--- a/MyParts_Projektbericht.docx
+++ b/MyParts_Projektbericht.docx
@@ -2720,15 +2720,7 @@
         <w:t xml:space="preserve"> gefertigte </w:t>
       </w:r>
       <w:r>
-        <w:t xml:space="preserve">Dreh-, </w:t>
-      </w:r>
-      <w:proofErr w:type="spellStart"/>
-      <w:r>
-        <w:t>Fräs</w:t>
-      </w:r>
-      <w:proofErr w:type="spellEnd"/>
-      <w:r>
-        <w:t>, Biege oder Schweißteile benötigen</w:t>
+        <w:t>Dreh-, Fräs, Biege oder Schweißteile benötigen</w:t>
       </w:r>
       <w:r>
         <w:t>, stellt die Beschaffung dieser einen hohen Zeit und Kostenaufwand dar. Insbesondere bei Einzelteil</w:t>
@@ -2749,29 +2741,13 @@
         <w:t>e</w:t>
       </w:r>
       <w:r>
-        <w:t xml:space="preserve">inen daran, dass viele Mitarbeiter im Einkauf damit beschäftigt sind manuell Bauteile bei </w:t>
-      </w:r>
-      <w:proofErr w:type="spellStart"/>
-      <w:r>
-        <w:t>Fertigern</w:t>
-      </w:r>
-      <w:proofErr w:type="spellEnd"/>
-      <w:r>
-        <w:t xml:space="preserve"> anzufragen. Zum </w:t>
+        <w:t xml:space="preserve">inen daran, dass viele Mitarbeiter im Einkauf damit beschäftigt sind manuell Bauteile bei Fertigern anzufragen. Zum </w:t>
       </w:r>
       <w:r>
         <w:t>a</w:t>
       </w:r>
       <w:r>
-        <w:t xml:space="preserve">nderen fehlt den Einkäufern oft das </w:t>
-      </w:r>
-      <w:proofErr w:type="spellStart"/>
-      <w:r>
-        <w:t>Know-How</w:t>
-      </w:r>
-      <w:proofErr w:type="spellEnd"/>
-      <w:r>
-        <w:t xml:space="preserve"> welche Betriebe für die Entsprechenden Bauteile besonders gut geeignet sind. Das heißt welche Betriebe genau die Maschinen und Werkzeuge haben, um die gewünschten Teile möglichst effizient und </w:t>
+        <w:t xml:space="preserve">nderen fehlt den Einkäufern oft das Know-How welche Betriebe für die Entsprechenden Bauteile besonders gut geeignet sind. Das heißt welche Betriebe genau die Maschinen und Werkzeuge haben, um die gewünschten Teile möglichst effizient und </w:t>
       </w:r>
       <w:r>
         <w:t>preiswert</w:t>
@@ -3003,23 +2979,7 @@
         <w:t>inkaufende Betrieb bei einem Bauteil für diesen Weg entschieden hat</w:t>
       </w:r>
       <w:r>
-        <w:t xml:space="preserve">, muss er nur noch warten bis ihm MyParts ein Angebot unterbreitet. Über das Angebot wird er per Mail und </w:t>
-      </w:r>
-      <w:proofErr w:type="spellStart"/>
-      <w:r>
-        <w:t>Notifications</w:t>
-      </w:r>
-      <w:proofErr w:type="spellEnd"/>
-      <w:r>
-        <w:t xml:space="preserve"> auf dem </w:t>
-      </w:r>
-      <w:proofErr w:type="spellStart"/>
-      <w:r>
-        <w:t>MyParts</w:t>
-      </w:r>
-      <w:proofErr w:type="spellEnd"/>
-      <w:r>
-        <w:t xml:space="preserve"> Portal informiert. Das Angebot kann nun per Klick abgelehnt oder angenommen werden. Bei dieser Option weiß der Betrieb nicht von welchem Fertigungsbetrieb der Auftrag ausgeführt wird. MyParts lässt den Auftrag von einem geeigneten Partnerbetreib fertigen</w:t>
+        <w:t>, muss er nur noch warten bis ihm MyParts ein Angebot unterbreitet. Über das Angebot wird er per Mail und Notifications auf dem MyParts Portal informiert. Das Angebot kann nun per Klick abgelehnt oder angenommen werden. Bei dieser Option weiß der Betrieb nicht von welchem Fertigungsbetrieb der Auftrag ausgeführt wird. MyParts lässt den Auftrag von einem geeigneten Partnerbetreib fertigen</w:t>
       </w:r>
       <w:r>
         <w:t xml:space="preserve"> und liefert es aus</w:t>
@@ -3651,15 +3611,7 @@
         </w:rPr>
       </w:pPr>
       <w:r>
-        <w:t xml:space="preserve">Betrieben, welche Dreh-, </w:t>
-      </w:r>
-      <w:proofErr w:type="spellStart"/>
-      <w:r>
-        <w:t>Fräs</w:t>
-      </w:r>
-      <w:proofErr w:type="spellEnd"/>
-      <w:r>
-        <w:t>, Biege oder Schweißteile benötigen</w:t>
+        <w:t>Betrieben, welche Dreh-, Fräs, Biege oder Schweißteile benötigen</w:t>
       </w:r>
       <w:r>
         <w:rPr>
@@ -3734,19 +3686,11 @@
           <w:rFonts w:cstheme="minorHAnsi"/>
         </w:rPr>
       </w:pPr>
-      <w:proofErr w:type="spellStart"/>
       <w:r>
         <w:rPr>
           <w:rFonts w:cstheme="minorHAnsi"/>
         </w:rPr>
-        <w:t>MyParts</w:t>
-      </w:r>
-      <w:proofErr w:type="spellEnd"/>
-      <w:r>
-        <w:rPr>
-          <w:rFonts w:cstheme="minorHAnsi"/>
-        </w:rPr>
-        <w:t xml:space="preserve"> ist eine </w:t>
+        <w:t xml:space="preserve">MyParts ist eine </w:t>
       </w:r>
       <w:r>
         <w:rPr>
@@ -6082,27 +6026,13 @@
               <w:rPr>
                 <w:lang w:val="en-US"/>
               </w:rPr>
-              <w:t xml:space="preserve"> </w:t>
-            </w:r>
-            <w:proofErr w:type="gramStart"/>
+              <w:t xml:space="preserve"> Notebooks</w:t>
+            </w:r>
             <w:r>
               <w:rPr>
                 <w:lang w:val="en-US"/>
               </w:rPr>
-              <w:t>Notebooks</w:t>
-            </w:r>
-            <w:r>
-              <w:rPr>
-                <w:lang w:val="en-US"/>
-              </w:rPr>
-              <w:t>(</w:t>
-            </w:r>
-            <w:proofErr w:type="gramEnd"/>
-            <w:r>
-              <w:rPr>
-                <w:lang w:val="en-US"/>
-              </w:rPr>
-              <w:t>3000</w:t>
+              <w:t>(3000</w:t>
             </w:r>
             <w:r>
               <w:t>€</w:t>
@@ -7441,7 +7371,6 @@
                 <w:sz w:val="20"/>
               </w:rPr>
             </w:pPr>
-            <w:proofErr w:type="spellStart"/>
             <w:r>
               <w:rPr>
                 <w:rFonts w:cstheme="minorHAnsi"/>
@@ -7449,7 +7378,6 @@
               </w:rPr>
               <w:t>CompanyId</w:t>
             </w:r>
-            <w:proofErr w:type="spellEnd"/>
           </w:p>
         </w:tc>
         <w:tc>
@@ -7463,21 +7391,12 @@
                 <w:sz w:val="20"/>
               </w:rPr>
             </w:pPr>
-            <w:proofErr w:type="gramStart"/>
             <w:r>
               <w:rPr>
                 <w:rFonts w:cstheme="minorHAnsi"/>
                 <w:sz w:val="20"/>
               </w:rPr>
-              <w:t>Create(</w:t>
-            </w:r>
-            <w:proofErr w:type="gramEnd"/>
-            <w:r>
-              <w:rPr>
-                <w:rFonts w:cstheme="minorHAnsi"/>
-                <w:sz w:val="20"/>
-              </w:rPr>
-              <w:t>)</w:t>
+              <w:t>Create()</w:t>
             </w:r>
           </w:p>
         </w:tc>
@@ -7518,21 +7437,12 @@
                 <w:sz w:val="20"/>
               </w:rPr>
             </w:pPr>
-            <w:proofErr w:type="gramStart"/>
             <w:r>
               <w:rPr>
                 <w:rFonts w:cstheme="minorHAnsi"/>
                 <w:sz w:val="20"/>
               </w:rPr>
-              <w:t>Delete(</w:t>
-            </w:r>
-            <w:proofErr w:type="gramEnd"/>
-            <w:r>
-              <w:rPr>
-                <w:rFonts w:cstheme="minorHAnsi"/>
-                <w:sz w:val="20"/>
-              </w:rPr>
-              <w:t>)</w:t>
+              <w:t>Delete()</w:t>
             </w:r>
           </w:p>
         </w:tc>
@@ -7552,7 +7462,6 @@
                 <w:sz w:val="20"/>
               </w:rPr>
             </w:pPr>
-            <w:proofErr w:type="spellStart"/>
             <w:r>
               <w:rPr>
                 <w:rFonts w:cstheme="minorHAnsi"/>
@@ -7560,7 +7469,6 @@
               </w:rPr>
               <w:t>Postcode</w:t>
             </w:r>
-            <w:proofErr w:type="spellEnd"/>
           </w:p>
         </w:tc>
         <w:tc>
@@ -7576,23 +7484,13 @@
                 <w:sz w:val="20"/>
               </w:rPr>
             </w:pPr>
-            <w:proofErr w:type="gramStart"/>
             <w:r>
               <w:rPr>
                 <w:rFonts w:cstheme="minorHAnsi"/>
                 <w:bCs/>
                 <w:sz w:val="20"/>
               </w:rPr>
-              <w:t>Update(</w:t>
-            </w:r>
-            <w:proofErr w:type="gramEnd"/>
-            <w:r>
-              <w:rPr>
-                <w:rFonts w:cstheme="minorHAnsi"/>
-                <w:bCs/>
-                <w:sz w:val="20"/>
-              </w:rPr>
-              <w:t>)</w:t>
+              <w:t>Update()</w:t>
             </w:r>
           </w:p>
         </w:tc>
@@ -7634,33 +7532,13 @@
                 <w:sz w:val="20"/>
               </w:rPr>
             </w:pPr>
-            <w:proofErr w:type="spellStart"/>
-            <w:proofErr w:type="gramStart"/>
             <w:r>
               <w:rPr>
                 <w:rFonts w:cstheme="minorHAnsi"/>
                 <w:bCs/>
                 <w:sz w:val="20"/>
               </w:rPr>
-              <w:t>ShowCompanyDetails</w:t>
-            </w:r>
-            <w:proofErr w:type="spellEnd"/>
-            <w:r>
-              <w:rPr>
-                <w:rFonts w:cstheme="minorHAnsi"/>
-                <w:bCs/>
-                <w:sz w:val="20"/>
-              </w:rPr>
-              <w:t>(</w:t>
-            </w:r>
-            <w:proofErr w:type="gramEnd"/>
-            <w:r>
-              <w:rPr>
-                <w:rFonts w:cstheme="minorHAnsi"/>
-                <w:bCs/>
-                <w:sz w:val="20"/>
-              </w:rPr>
-              <w:t>)</w:t>
+              <w:t>ShowCompanyDetails()</w:t>
             </w:r>
           </w:p>
         </w:tc>
@@ -7783,7 +7661,6 @@
                 <w:sz w:val="20"/>
               </w:rPr>
             </w:pPr>
-            <w:proofErr w:type="spellStart"/>
             <w:r>
               <w:rPr>
                 <w:rFonts w:cstheme="minorHAnsi"/>
@@ -7791,7 +7668,6 @@
               </w:rPr>
               <w:t>UserId</w:t>
             </w:r>
-            <w:proofErr w:type="spellEnd"/>
           </w:p>
         </w:tc>
         <w:tc>
@@ -7805,21 +7681,12 @@
                 <w:sz w:val="20"/>
               </w:rPr>
             </w:pPr>
-            <w:proofErr w:type="gramStart"/>
             <w:r>
               <w:rPr>
                 <w:rFonts w:cstheme="minorHAnsi"/>
                 <w:sz w:val="20"/>
               </w:rPr>
-              <w:t>Create(</w:t>
-            </w:r>
-            <w:proofErr w:type="gramEnd"/>
-            <w:r>
-              <w:rPr>
-                <w:rFonts w:cstheme="minorHAnsi"/>
-                <w:sz w:val="20"/>
-              </w:rPr>
-              <w:t>)</w:t>
+              <w:t>Create()</w:t>
             </w:r>
           </w:p>
         </w:tc>
@@ -7861,7 +7728,6 @@
                 <w:lang w:val="en-US"/>
               </w:rPr>
             </w:pPr>
-            <w:proofErr w:type="gramStart"/>
             <w:r>
               <w:rPr>
                 <w:rFonts w:cstheme="minorHAnsi"/>
@@ -7869,17 +7735,7 @@
                 <w:sz w:val="20"/>
                 <w:lang w:val="en-US"/>
               </w:rPr>
-              <w:t>Delete(</w:t>
-            </w:r>
-            <w:proofErr w:type="gramEnd"/>
-            <w:r>
-              <w:rPr>
-                <w:rFonts w:cstheme="minorHAnsi"/>
-                <w:bCs/>
-                <w:sz w:val="20"/>
-                <w:lang w:val="en-US"/>
-              </w:rPr>
-              <w:t>)</w:t>
+              <w:t>Delete()</w:t>
             </w:r>
           </w:p>
         </w:tc>
@@ -7919,21 +7775,12 @@
                 <w:sz w:val="20"/>
               </w:rPr>
             </w:pPr>
-            <w:proofErr w:type="gramStart"/>
             <w:r>
               <w:rPr>
                 <w:rFonts w:cstheme="minorHAnsi"/>
                 <w:sz w:val="20"/>
               </w:rPr>
-              <w:t>Update(</w:t>
-            </w:r>
-            <w:proofErr w:type="gramEnd"/>
-            <w:r>
-              <w:rPr>
-                <w:rFonts w:cstheme="minorHAnsi"/>
-                <w:sz w:val="20"/>
-              </w:rPr>
-              <w:t>)</w:t>
+              <w:t>Update()</w:t>
             </w:r>
           </w:p>
         </w:tc>
@@ -7974,21 +7821,12 @@
                 <w:sz w:val="20"/>
               </w:rPr>
             </w:pPr>
-            <w:proofErr w:type="gramStart"/>
             <w:r>
               <w:rPr>
                 <w:rFonts w:cstheme="minorHAnsi"/>
                 <w:sz w:val="20"/>
               </w:rPr>
-              <w:t>Block(</w:t>
-            </w:r>
-            <w:proofErr w:type="gramEnd"/>
-            <w:r>
-              <w:rPr>
-                <w:rFonts w:cstheme="minorHAnsi"/>
-                <w:sz w:val="20"/>
-              </w:rPr>
-              <w:t>)</w:t>
+              <w:t>Block()</w:t>
             </w:r>
           </w:p>
         </w:tc>
@@ -8030,8 +7868,6 @@
                 <w:sz w:val="20"/>
               </w:rPr>
             </w:pPr>
-            <w:proofErr w:type="spellStart"/>
-            <w:proofErr w:type="gramStart"/>
             <w:r>
               <w:rPr>
                 <w:rFonts w:cstheme="minorHAnsi"/>
@@ -8054,25 +7890,7 @@
                 <w:bCs/>
                 <w:sz w:val="20"/>
               </w:rPr>
-              <w:t>Details</w:t>
-            </w:r>
-            <w:proofErr w:type="spellEnd"/>
-            <w:r>
-              <w:rPr>
-                <w:rFonts w:cstheme="minorHAnsi"/>
-                <w:bCs/>
-                <w:sz w:val="20"/>
-              </w:rPr>
-              <w:t>(</w:t>
-            </w:r>
-            <w:proofErr w:type="gramEnd"/>
-            <w:r>
-              <w:rPr>
-                <w:rFonts w:cstheme="minorHAnsi"/>
-                <w:bCs/>
-                <w:sz w:val="20"/>
-              </w:rPr>
-              <w:t>)</w:t>
+              <w:t>Details()</w:t>
             </w:r>
           </w:p>
         </w:tc>
@@ -8092,7 +7910,6 @@
                 <w:sz w:val="20"/>
               </w:rPr>
             </w:pPr>
-            <w:proofErr w:type="spellStart"/>
             <w:r>
               <w:rPr>
                 <w:rFonts w:cstheme="minorHAnsi"/>
@@ -8100,7 +7917,6 @@
               </w:rPr>
               <w:t>Role</w:t>
             </w:r>
-            <w:proofErr w:type="spellEnd"/>
           </w:p>
         </w:tc>
         <w:tc>
@@ -8237,7 +8053,6 @@
                 <w:sz w:val="20"/>
               </w:rPr>
             </w:pPr>
-            <w:proofErr w:type="spellStart"/>
             <w:r>
               <w:rPr>
                 <w:rFonts w:cstheme="minorHAnsi"/>
@@ -8245,7 +8060,6 @@
               </w:rPr>
               <w:t>JobId</w:t>
             </w:r>
-            <w:proofErr w:type="spellEnd"/>
           </w:p>
         </w:tc>
         <w:tc>
@@ -8259,21 +8073,12 @@
                 <w:sz w:val="20"/>
               </w:rPr>
             </w:pPr>
-            <w:proofErr w:type="gramStart"/>
             <w:r>
               <w:rPr>
                 <w:rFonts w:cstheme="minorHAnsi"/>
                 <w:sz w:val="20"/>
               </w:rPr>
-              <w:t>Create(</w:t>
-            </w:r>
-            <w:proofErr w:type="gramEnd"/>
-            <w:r>
-              <w:rPr>
-                <w:rFonts w:cstheme="minorHAnsi"/>
-                <w:sz w:val="20"/>
-              </w:rPr>
-              <w:t>)</w:t>
+              <w:t>Create()</w:t>
             </w:r>
           </w:p>
         </w:tc>
@@ -8315,7 +8120,6 @@
                 <w:lang w:val="en-US"/>
               </w:rPr>
             </w:pPr>
-            <w:proofErr w:type="gramStart"/>
             <w:r>
               <w:rPr>
                 <w:rFonts w:cstheme="minorHAnsi"/>
@@ -8323,17 +8127,7 @@
                 <w:sz w:val="20"/>
                 <w:lang w:val="en-US"/>
               </w:rPr>
-              <w:t>Delete(</w:t>
-            </w:r>
-            <w:proofErr w:type="gramEnd"/>
-            <w:r>
-              <w:rPr>
-                <w:rFonts w:cstheme="minorHAnsi"/>
-                <w:bCs/>
-                <w:sz w:val="20"/>
-                <w:lang w:val="en-US"/>
-              </w:rPr>
-              <w:t>)</w:t>
+              <w:t>Delete()</w:t>
             </w:r>
           </w:p>
         </w:tc>
@@ -8373,21 +8167,12 @@
                 <w:sz w:val="20"/>
               </w:rPr>
             </w:pPr>
-            <w:proofErr w:type="gramStart"/>
             <w:r>
               <w:rPr>
                 <w:rFonts w:cstheme="minorHAnsi"/>
                 <w:sz w:val="20"/>
               </w:rPr>
-              <w:t>Update(</w:t>
-            </w:r>
-            <w:proofErr w:type="gramEnd"/>
-            <w:r>
-              <w:rPr>
-                <w:rFonts w:cstheme="minorHAnsi"/>
-                <w:sz w:val="20"/>
-              </w:rPr>
-              <w:t>)</w:t>
+              <w:t>Update()</w:t>
             </w:r>
           </w:p>
         </w:tc>
@@ -8407,7 +8192,6 @@
                 <w:sz w:val="20"/>
               </w:rPr>
             </w:pPr>
-            <w:proofErr w:type="spellStart"/>
             <w:r>
               <w:rPr>
                 <w:rFonts w:cstheme="minorHAnsi"/>
@@ -8415,7 +8199,6 @@
               </w:rPr>
               <w:t>QuoteDeadline</w:t>
             </w:r>
-            <w:proofErr w:type="spellEnd"/>
           </w:p>
         </w:tc>
         <w:tc>
@@ -8430,21 +8213,12 @@
                 <w:sz w:val="20"/>
               </w:rPr>
             </w:pPr>
-            <w:proofErr w:type="gramStart"/>
             <w:r>
               <w:rPr>
                 <w:rFonts w:cstheme="minorHAnsi"/>
                 <w:sz w:val="20"/>
               </w:rPr>
-              <w:t>Publish(</w:t>
-            </w:r>
-            <w:proofErr w:type="gramEnd"/>
-            <w:r>
-              <w:rPr>
-                <w:rFonts w:cstheme="minorHAnsi"/>
-                <w:sz w:val="20"/>
-              </w:rPr>
-              <w:t>)</w:t>
+              <w:t>Publish()</w:t>
             </w:r>
           </w:p>
         </w:tc>
@@ -8464,7 +8238,6 @@
                 <w:sz w:val="20"/>
               </w:rPr>
             </w:pPr>
-            <w:proofErr w:type="spellStart"/>
             <w:r>
               <w:rPr>
                 <w:rFonts w:cstheme="minorHAnsi"/>
@@ -8472,7 +8245,6 @@
               </w:rPr>
               <w:t>DeliveryDeadline</w:t>
             </w:r>
-            <w:proofErr w:type="spellEnd"/>
           </w:p>
         </w:tc>
         <w:tc>
@@ -8488,33 +8260,13 @@
                 <w:sz w:val="20"/>
               </w:rPr>
             </w:pPr>
-            <w:proofErr w:type="spellStart"/>
-            <w:proofErr w:type="gramStart"/>
             <w:r>
               <w:rPr>
                 <w:rFonts w:cstheme="minorHAnsi"/>
                 <w:bCs/>
                 <w:sz w:val="20"/>
               </w:rPr>
-              <w:t>Disable</w:t>
-            </w:r>
-            <w:proofErr w:type="spellEnd"/>
-            <w:r>
-              <w:rPr>
-                <w:rFonts w:cstheme="minorHAnsi"/>
-                <w:bCs/>
-                <w:sz w:val="20"/>
-              </w:rPr>
-              <w:t>(</w:t>
-            </w:r>
-            <w:proofErr w:type="gramEnd"/>
-            <w:r>
-              <w:rPr>
-                <w:rFonts w:cstheme="minorHAnsi"/>
-                <w:bCs/>
-                <w:sz w:val="20"/>
-              </w:rPr>
-              <w:t>)</w:t>
+              <w:t>Disable()</w:t>
             </w:r>
           </w:p>
         </w:tc>
@@ -8534,7 +8286,6 @@
                 <w:sz w:val="20"/>
               </w:rPr>
             </w:pPr>
-            <w:proofErr w:type="spellStart"/>
             <w:r>
               <w:rPr>
                 <w:rFonts w:cstheme="minorHAnsi"/>
@@ -8542,7 +8293,6 @@
               </w:rPr>
               <w:t>PartId</w:t>
             </w:r>
-            <w:proofErr w:type="spellEnd"/>
           </w:p>
         </w:tc>
         <w:tc>
@@ -8558,8 +8308,6 @@
                 <w:sz w:val="20"/>
               </w:rPr>
             </w:pPr>
-            <w:proofErr w:type="spellStart"/>
-            <w:proofErr w:type="gramStart"/>
             <w:r>
               <w:rPr>
                 <w:rFonts w:cstheme="minorHAnsi"/>
@@ -8582,25 +8330,7 @@
                 <w:bCs/>
                 <w:sz w:val="20"/>
               </w:rPr>
-              <w:t>Details</w:t>
-            </w:r>
-            <w:proofErr w:type="spellEnd"/>
-            <w:r>
-              <w:rPr>
-                <w:rFonts w:cstheme="minorHAnsi"/>
-                <w:bCs/>
-                <w:sz w:val="20"/>
-              </w:rPr>
-              <w:t>(</w:t>
-            </w:r>
-            <w:proofErr w:type="gramEnd"/>
-            <w:r>
-              <w:rPr>
-                <w:rFonts w:cstheme="minorHAnsi"/>
-                <w:bCs/>
-                <w:sz w:val="20"/>
-              </w:rPr>
-              <w:t>)</w:t>
+              <w:t>Details()</w:t>
             </w:r>
           </w:p>
         </w:tc>
@@ -8620,7 +8350,6 @@
                 <w:sz w:val="20"/>
               </w:rPr>
             </w:pPr>
-            <w:proofErr w:type="spellStart"/>
             <w:r>
               <w:rPr>
                 <w:rFonts w:cstheme="minorHAnsi"/>
@@ -8628,7 +8357,6 @@
               </w:rPr>
               <w:t>ProjectId</w:t>
             </w:r>
-            <w:proofErr w:type="spellEnd"/>
           </w:p>
         </w:tc>
         <w:tc>
@@ -8662,7 +8390,6 @@
                 <w:sz w:val="20"/>
               </w:rPr>
             </w:pPr>
-            <w:proofErr w:type="spellStart"/>
             <w:r>
               <w:rPr>
                 <w:rFonts w:cstheme="minorHAnsi"/>
@@ -8670,23 +8397,13 @@
               </w:rPr>
               <w:t>SupplierId</w:t>
             </w:r>
-            <w:proofErr w:type="spellEnd"/>
             <w:r>
               <w:rPr>
                 <w:rFonts w:cstheme="minorHAnsi"/>
                 <w:sz w:val="20"/>
               </w:rPr>
-              <w:t xml:space="preserve"> - </w:t>
-            </w:r>
-            <w:proofErr w:type="spellStart"/>
-            <w:r>
-              <w:rPr>
-                <w:rFonts w:cstheme="minorHAnsi"/>
-                <w:sz w:val="20"/>
-              </w:rPr>
-              <w:t>CompanyId</w:t>
-            </w:r>
-            <w:proofErr w:type="spellEnd"/>
+              <w:t xml:space="preserve"> - CompanyId</w:t>
+            </w:r>
           </w:p>
         </w:tc>
         <w:tc>
@@ -8823,7 +8540,6 @@
                 <w:sz w:val="20"/>
               </w:rPr>
             </w:pPr>
-            <w:proofErr w:type="spellStart"/>
             <w:r>
               <w:rPr>
                 <w:rFonts w:cstheme="minorHAnsi"/>
@@ -8831,7 +8547,6 @@
               </w:rPr>
               <w:t>FileId</w:t>
             </w:r>
-            <w:proofErr w:type="spellEnd"/>
           </w:p>
         </w:tc>
         <w:tc>
@@ -8845,21 +8560,12 @@
                 <w:sz w:val="20"/>
               </w:rPr>
             </w:pPr>
-            <w:proofErr w:type="gramStart"/>
             <w:r>
               <w:rPr>
                 <w:rFonts w:cstheme="minorHAnsi"/>
                 <w:sz w:val="20"/>
               </w:rPr>
-              <w:t>Create(</w:t>
-            </w:r>
-            <w:proofErr w:type="gramEnd"/>
-            <w:r>
-              <w:rPr>
-                <w:rFonts w:cstheme="minorHAnsi"/>
-                <w:sz w:val="20"/>
-              </w:rPr>
-              <w:t>)</w:t>
+              <w:t>Create()</w:t>
             </w:r>
           </w:p>
         </w:tc>
@@ -8879,7 +8585,6 @@
                 <w:sz w:val="20"/>
               </w:rPr>
             </w:pPr>
-            <w:proofErr w:type="spellStart"/>
             <w:r>
               <w:rPr>
                 <w:rFonts w:cstheme="minorHAnsi"/>
@@ -8887,7 +8592,6 @@
               </w:rPr>
               <w:t>FileType</w:t>
             </w:r>
-            <w:proofErr w:type="spellEnd"/>
           </w:p>
         </w:tc>
         <w:tc>
@@ -8903,7 +8607,6 @@
                 <w:lang w:val="en-US"/>
               </w:rPr>
             </w:pPr>
-            <w:proofErr w:type="gramStart"/>
             <w:r>
               <w:rPr>
                 <w:rFonts w:cstheme="minorHAnsi"/>
@@ -8911,17 +8614,7 @@
                 <w:sz w:val="20"/>
                 <w:lang w:val="en-US"/>
               </w:rPr>
-              <w:t>Delete(</w:t>
-            </w:r>
-            <w:proofErr w:type="gramEnd"/>
-            <w:r>
-              <w:rPr>
-                <w:rFonts w:cstheme="minorHAnsi"/>
-                <w:bCs/>
-                <w:sz w:val="20"/>
-                <w:lang w:val="en-US"/>
-              </w:rPr>
-              <w:t>)</w:t>
+              <w:t>Delete()</w:t>
             </w:r>
           </w:p>
         </w:tc>
@@ -8941,7 +8634,6 @@
                 <w:sz w:val="20"/>
               </w:rPr>
             </w:pPr>
-            <w:proofErr w:type="spellStart"/>
             <w:r>
               <w:rPr>
                 <w:rFonts w:cstheme="minorHAnsi"/>
@@ -8949,7 +8641,6 @@
               </w:rPr>
               <w:t>JobId</w:t>
             </w:r>
-            <w:proofErr w:type="spellEnd"/>
           </w:p>
         </w:tc>
         <w:tc>
@@ -8963,21 +8654,12 @@
                 <w:sz w:val="20"/>
               </w:rPr>
             </w:pPr>
-            <w:proofErr w:type="gramStart"/>
             <w:r>
               <w:rPr>
                 <w:rFonts w:cstheme="minorHAnsi"/>
                 <w:sz w:val="20"/>
               </w:rPr>
-              <w:t>Update(</w:t>
-            </w:r>
-            <w:proofErr w:type="gramEnd"/>
-            <w:r>
-              <w:rPr>
-                <w:rFonts w:cstheme="minorHAnsi"/>
-                <w:sz w:val="20"/>
-              </w:rPr>
-              <w:t>)</w:t>
+              <w:t>Update()</w:t>
             </w:r>
           </w:p>
         </w:tc>
@@ -9172,7 +8854,6 @@
                 <w:sz w:val="20"/>
               </w:rPr>
             </w:pPr>
-            <w:proofErr w:type="spellStart"/>
             <w:r>
               <w:rPr>
                 <w:rFonts w:cstheme="minorHAnsi"/>
@@ -9180,7 +8861,6 @@
               </w:rPr>
               <w:t>OfferId</w:t>
             </w:r>
-            <w:proofErr w:type="spellEnd"/>
           </w:p>
         </w:tc>
         <w:tc>
@@ -9194,21 +8874,12 @@
                 <w:sz w:val="20"/>
               </w:rPr>
             </w:pPr>
-            <w:proofErr w:type="gramStart"/>
             <w:r>
               <w:rPr>
                 <w:rFonts w:cstheme="minorHAnsi"/>
                 <w:sz w:val="20"/>
               </w:rPr>
-              <w:t>Create(</w:t>
-            </w:r>
-            <w:proofErr w:type="gramEnd"/>
-            <w:r>
-              <w:rPr>
-                <w:rFonts w:cstheme="minorHAnsi"/>
-                <w:sz w:val="20"/>
-              </w:rPr>
-              <w:t>)</w:t>
+              <w:t>Create()</w:t>
             </w:r>
           </w:p>
         </w:tc>
@@ -9250,7 +8921,6 @@
                 <w:lang w:val="en-US"/>
               </w:rPr>
             </w:pPr>
-            <w:proofErr w:type="gramStart"/>
             <w:r>
               <w:rPr>
                 <w:rFonts w:cstheme="minorHAnsi"/>
@@ -9258,17 +8928,7 @@
                 <w:sz w:val="20"/>
                 <w:lang w:val="en-US"/>
               </w:rPr>
-              <w:t>Delete(</w:t>
-            </w:r>
-            <w:proofErr w:type="gramEnd"/>
-            <w:r>
-              <w:rPr>
-                <w:rFonts w:cstheme="minorHAnsi"/>
-                <w:bCs/>
-                <w:sz w:val="20"/>
-                <w:lang w:val="en-US"/>
-              </w:rPr>
-              <w:t>)</w:t>
+              <w:t>Delete()</w:t>
             </w:r>
           </w:p>
         </w:tc>
@@ -9288,7 +8948,6 @@
                 <w:sz w:val="20"/>
               </w:rPr>
             </w:pPr>
-            <w:proofErr w:type="spellStart"/>
             <w:r>
               <w:rPr>
                 <w:rFonts w:cstheme="minorHAnsi"/>
@@ -9296,7 +8955,6 @@
               </w:rPr>
               <w:t>ExpirationDate</w:t>
             </w:r>
-            <w:proofErr w:type="spellEnd"/>
           </w:p>
         </w:tc>
         <w:tc>
@@ -9310,21 +8968,12 @@
                 <w:sz w:val="20"/>
               </w:rPr>
             </w:pPr>
-            <w:proofErr w:type="gramStart"/>
             <w:r>
               <w:rPr>
                 <w:rFonts w:cstheme="minorHAnsi"/>
                 <w:sz w:val="20"/>
               </w:rPr>
-              <w:t>Update(</w:t>
-            </w:r>
-            <w:proofErr w:type="gramEnd"/>
-            <w:r>
-              <w:rPr>
-                <w:rFonts w:cstheme="minorHAnsi"/>
-                <w:sz w:val="20"/>
-              </w:rPr>
-              <w:t>)</w:t>
+              <w:t>Update()</w:t>
             </w:r>
           </w:p>
         </w:tc>
@@ -9344,7 +8993,6 @@
                 <w:sz w:val="20"/>
               </w:rPr>
             </w:pPr>
-            <w:proofErr w:type="spellStart"/>
             <w:r>
               <w:rPr>
                 <w:rFonts w:cstheme="minorHAnsi"/>
@@ -9352,7 +9000,6 @@
               </w:rPr>
               <w:t>DeliveryDate</w:t>
             </w:r>
-            <w:proofErr w:type="spellEnd"/>
           </w:p>
         </w:tc>
         <w:tc>
@@ -9367,30 +9014,12 @@
                 <w:sz w:val="20"/>
               </w:rPr>
             </w:pPr>
-            <w:proofErr w:type="spellStart"/>
-            <w:proofErr w:type="gramStart"/>
             <w:r>
               <w:rPr>
                 <w:rFonts w:cstheme="minorHAnsi"/>
                 <w:sz w:val="20"/>
               </w:rPr>
-              <w:t>AcceptOffer</w:t>
-            </w:r>
-            <w:proofErr w:type="spellEnd"/>
-            <w:r>
-              <w:rPr>
-                <w:rFonts w:cstheme="minorHAnsi"/>
-                <w:sz w:val="20"/>
-              </w:rPr>
-              <w:t>(</w:t>
-            </w:r>
-            <w:proofErr w:type="gramEnd"/>
-            <w:r>
-              <w:rPr>
-                <w:rFonts w:cstheme="minorHAnsi"/>
-                <w:sz w:val="20"/>
-              </w:rPr>
-              <w:t>)</w:t>
+              <w:t>AcceptOffer()</w:t>
             </w:r>
           </w:p>
         </w:tc>
@@ -9410,7 +9039,6 @@
                 <w:sz w:val="20"/>
               </w:rPr>
             </w:pPr>
-            <w:proofErr w:type="spellStart"/>
             <w:r>
               <w:rPr>
                 <w:rFonts w:cstheme="minorHAnsi"/>
@@ -9418,7 +9046,6 @@
               </w:rPr>
               <w:t>JobId</w:t>
             </w:r>
-            <w:proofErr w:type="spellEnd"/>
           </w:p>
         </w:tc>
         <w:tc>
@@ -9434,8 +9061,6 @@
                 <w:sz w:val="20"/>
               </w:rPr>
             </w:pPr>
-            <w:proofErr w:type="spellStart"/>
-            <w:proofErr w:type="gramStart"/>
             <w:r>
               <w:rPr>
                 <w:rFonts w:cstheme="minorHAnsi"/>
@@ -9450,25 +9075,7 @@
                 <w:bCs/>
                 <w:sz w:val="20"/>
               </w:rPr>
-              <w:t>Offer</w:t>
-            </w:r>
-            <w:proofErr w:type="spellEnd"/>
-            <w:r>
-              <w:rPr>
-                <w:rFonts w:cstheme="minorHAnsi"/>
-                <w:bCs/>
-                <w:sz w:val="20"/>
-              </w:rPr>
-              <w:t>(</w:t>
-            </w:r>
-            <w:proofErr w:type="gramEnd"/>
-            <w:r>
-              <w:rPr>
-                <w:rFonts w:cstheme="minorHAnsi"/>
-                <w:bCs/>
-                <w:sz w:val="20"/>
-              </w:rPr>
-              <w:t>)</w:t>
+              <w:t>Offer()</w:t>
             </w:r>
           </w:p>
         </w:tc>
@@ -9488,7 +9095,6 @@
                 <w:sz w:val="20"/>
               </w:rPr>
             </w:pPr>
-            <w:proofErr w:type="spellStart"/>
             <w:r>
               <w:rPr>
                 <w:rFonts w:cstheme="minorHAnsi"/>
@@ -9496,40 +9102,28 @@
               </w:rPr>
               <w:t>SupplierId</w:t>
             </w:r>
-            <w:proofErr w:type="spellEnd"/>
             <w:r>
               <w:rPr>
                 <w:rFonts w:cstheme="minorHAnsi"/>
                 <w:sz w:val="20"/>
               </w:rPr>
-              <w:t xml:space="preserve"> - </w:t>
-            </w:r>
-            <w:proofErr w:type="spellStart"/>
-            <w:r>
-              <w:rPr>
-                <w:rFonts w:cstheme="minorHAnsi"/>
+              <w:t xml:space="preserve"> - CompanyId</w:t>
+            </w:r>
+          </w:p>
+        </w:tc>
+        <w:tc>
+          <w:tcPr>
+            <w:tcW w:w="4830" w:type="dxa"/>
+          </w:tcPr>
+          <w:p>
+            <w:pPr>
+              <w:ind w:right="-251"/>
+              <w:rPr>
+                <w:rFonts w:cstheme="minorHAnsi"/>
+                <w:b/>
                 <w:sz w:val="20"/>
               </w:rPr>
-              <w:t>CompanyId</w:t>
-            </w:r>
-            <w:proofErr w:type="spellEnd"/>
-          </w:p>
-        </w:tc>
-        <w:tc>
-          <w:tcPr>
-            <w:tcW w:w="4830" w:type="dxa"/>
-          </w:tcPr>
-          <w:p>
-            <w:pPr>
-              <w:ind w:right="-251"/>
-              <w:rPr>
-                <w:rFonts w:cstheme="minorHAnsi"/>
-                <w:b/>
-                <w:sz w:val="20"/>
-              </w:rPr>
-            </w:pPr>
-            <w:proofErr w:type="spellStart"/>
-            <w:proofErr w:type="gramStart"/>
+            </w:pPr>
             <w:r>
               <w:rPr>
                 <w:rFonts w:cstheme="minorHAnsi"/>
@@ -9552,25 +9146,7 @@
                 <w:bCs/>
                 <w:sz w:val="20"/>
               </w:rPr>
-              <w:t>Details</w:t>
-            </w:r>
-            <w:proofErr w:type="spellEnd"/>
-            <w:r>
-              <w:rPr>
-                <w:rFonts w:cstheme="minorHAnsi"/>
-                <w:bCs/>
-                <w:sz w:val="20"/>
-              </w:rPr>
-              <w:t>(</w:t>
-            </w:r>
-            <w:proofErr w:type="gramEnd"/>
-            <w:r>
-              <w:rPr>
-                <w:rFonts w:cstheme="minorHAnsi"/>
-                <w:bCs/>
-                <w:sz w:val="20"/>
-              </w:rPr>
-              <w:t>)</w:t>
+              <w:t>Details()</w:t>
             </w:r>
           </w:p>
         </w:tc>
@@ -9650,7 +9226,6 @@
                 <w:sz w:val="20"/>
               </w:rPr>
             </w:pPr>
-            <w:proofErr w:type="spellStart"/>
             <w:r>
               <w:rPr>
                 <w:rFonts w:cstheme="minorHAnsi"/>
@@ -9659,7 +9234,6 @@
               </w:rPr>
               <w:t>Feundesliste</w:t>
             </w:r>
-            <w:proofErr w:type="spellEnd"/>
           </w:p>
         </w:tc>
       </w:tr>
@@ -9735,7 +9309,6 @@
                 <w:sz w:val="20"/>
               </w:rPr>
             </w:pPr>
-            <w:proofErr w:type="spellStart"/>
             <w:r>
               <w:rPr>
                 <w:rFonts w:cstheme="minorHAnsi"/>
@@ -9743,7 +9316,6 @@
               </w:rPr>
               <w:t>ListId</w:t>
             </w:r>
-            <w:proofErr w:type="spellEnd"/>
           </w:p>
         </w:tc>
         <w:tc>
@@ -9757,30 +9329,12 @@
                 <w:sz w:val="20"/>
               </w:rPr>
             </w:pPr>
-            <w:proofErr w:type="spellStart"/>
-            <w:proofErr w:type="gramStart"/>
             <w:r>
               <w:rPr>
                 <w:rFonts w:cstheme="minorHAnsi"/>
                 <w:sz w:val="20"/>
               </w:rPr>
-              <w:t>requestFriendship</w:t>
-            </w:r>
-            <w:proofErr w:type="spellEnd"/>
-            <w:r>
-              <w:rPr>
-                <w:rFonts w:cstheme="minorHAnsi"/>
-                <w:sz w:val="20"/>
-              </w:rPr>
-              <w:t>(</w:t>
-            </w:r>
-            <w:proofErr w:type="gramEnd"/>
-            <w:r>
-              <w:rPr>
-                <w:rFonts w:cstheme="minorHAnsi"/>
-                <w:sz w:val="20"/>
-              </w:rPr>
-              <w:t>)</w:t>
+              <w:t>requestFriendship()</w:t>
             </w:r>
           </w:p>
         </w:tc>
@@ -9800,7 +9354,6 @@
                 <w:sz w:val="20"/>
               </w:rPr>
             </w:pPr>
-            <w:proofErr w:type="spellStart"/>
             <w:r>
               <w:rPr>
                 <w:rFonts w:cstheme="minorHAnsi"/>
@@ -9808,23 +9361,13 @@
               </w:rPr>
               <w:t>ListOwnerCompanyId</w:t>
             </w:r>
-            <w:proofErr w:type="spellEnd"/>
             <w:r>
               <w:rPr>
                 <w:rFonts w:cstheme="minorHAnsi"/>
                 <w:sz w:val="20"/>
               </w:rPr>
-              <w:t xml:space="preserve"> - </w:t>
-            </w:r>
-            <w:proofErr w:type="spellStart"/>
-            <w:r>
-              <w:rPr>
-                <w:rFonts w:cstheme="minorHAnsi"/>
-                <w:sz w:val="20"/>
-              </w:rPr>
-              <w:t>CompanyId</w:t>
-            </w:r>
-            <w:proofErr w:type="spellEnd"/>
+              <w:t xml:space="preserve"> - CompanyId</w:t>
+            </w:r>
           </w:p>
         </w:tc>
         <w:tc>
@@ -9840,8 +9383,6 @@
                 <w:lang w:val="en-US"/>
               </w:rPr>
             </w:pPr>
-            <w:proofErr w:type="spellStart"/>
-            <w:proofErr w:type="gramStart"/>
             <w:r>
               <w:rPr>
                 <w:rFonts w:cstheme="minorHAnsi"/>
@@ -9849,27 +9390,7 @@
                 <w:sz w:val="20"/>
                 <w:lang w:val="en-US"/>
               </w:rPr>
-              <w:t>AcceptFreindship</w:t>
-            </w:r>
-            <w:proofErr w:type="spellEnd"/>
-            <w:r>
-              <w:rPr>
-                <w:rFonts w:cstheme="minorHAnsi"/>
-                <w:bCs/>
-                <w:sz w:val="20"/>
-                <w:lang w:val="en-US"/>
-              </w:rPr>
-              <w:t>(</w:t>
-            </w:r>
-            <w:proofErr w:type="gramEnd"/>
-            <w:r>
-              <w:rPr>
-                <w:rFonts w:cstheme="minorHAnsi"/>
-                <w:bCs/>
-                <w:sz w:val="20"/>
-                <w:lang w:val="en-US"/>
-              </w:rPr>
-              <w:t>)</w:t>
+              <w:t>AcceptFreindship()</w:t>
             </w:r>
           </w:p>
         </w:tc>
@@ -9889,7 +9410,6 @@
                 <w:sz w:val="20"/>
               </w:rPr>
             </w:pPr>
-            <w:proofErr w:type="spellStart"/>
             <w:r>
               <w:rPr>
                 <w:rFonts w:cstheme="minorHAnsi"/>
@@ -9904,60 +9424,32 @@
               </w:rPr>
               <w:t>ListCompanyId</w:t>
             </w:r>
-            <w:proofErr w:type="spellEnd"/>
             <w:r>
               <w:rPr>
                 <w:rFonts w:cstheme="minorHAnsi"/>
                 <w:sz w:val="20"/>
               </w:rPr>
-              <w:t xml:space="preserve"> - </w:t>
-            </w:r>
-            <w:proofErr w:type="spellStart"/>
-            <w:r>
+              <w:t xml:space="preserve"> - CompanyId</w:t>
+            </w:r>
+          </w:p>
+        </w:tc>
+        <w:tc>
+          <w:tcPr>
+            <w:tcW w:w="4830" w:type="dxa"/>
+          </w:tcPr>
+          <w:p>
+            <w:pPr>
               <w:rPr>
                 <w:rFonts w:cstheme="minorHAnsi"/>
                 <w:sz w:val="20"/>
               </w:rPr>
-              <w:t>CompanyId</w:t>
-            </w:r>
-            <w:proofErr w:type="spellEnd"/>
-          </w:p>
-        </w:tc>
-        <w:tc>
-          <w:tcPr>
-            <w:tcW w:w="4830" w:type="dxa"/>
-          </w:tcPr>
-          <w:p>
-            <w:pPr>
+            </w:pPr>
+            <w:r>
               <w:rPr>
                 <w:rFonts w:cstheme="minorHAnsi"/>
                 <w:sz w:val="20"/>
               </w:rPr>
-            </w:pPr>
-            <w:proofErr w:type="spellStart"/>
-            <w:proofErr w:type="gramStart"/>
-            <w:r>
-              <w:rPr>
-                <w:rFonts w:cstheme="minorHAnsi"/>
-                <w:sz w:val="20"/>
-              </w:rPr>
-              <w:t>DeclineFriendship</w:t>
-            </w:r>
-            <w:proofErr w:type="spellEnd"/>
-            <w:r>
-              <w:rPr>
-                <w:rFonts w:cstheme="minorHAnsi"/>
-                <w:sz w:val="20"/>
-              </w:rPr>
-              <w:t>(</w:t>
-            </w:r>
-            <w:proofErr w:type="gramEnd"/>
-            <w:r>
-              <w:rPr>
-                <w:rFonts w:cstheme="minorHAnsi"/>
-                <w:sz w:val="20"/>
-              </w:rPr>
-              <w:t>)</w:t>
+              <w:t>DeclineFriendship()</w:t>
             </w:r>
           </w:p>
         </w:tc>
@@ -10080,7 +9572,6 @@
                 <w:sz w:val="20"/>
               </w:rPr>
             </w:pPr>
-            <w:proofErr w:type="spellStart"/>
             <w:r>
               <w:rPr>
                 <w:rFonts w:cstheme="minorHAnsi"/>
@@ -10088,7 +9579,6 @@
               </w:rPr>
               <w:t>MessageId</w:t>
             </w:r>
-            <w:proofErr w:type="spellEnd"/>
           </w:p>
         </w:tc>
         <w:tc>
@@ -10102,21 +9592,12 @@
                 <w:sz w:val="20"/>
               </w:rPr>
             </w:pPr>
-            <w:proofErr w:type="gramStart"/>
             <w:r>
               <w:rPr>
                 <w:rFonts w:cstheme="minorHAnsi"/>
                 <w:sz w:val="20"/>
               </w:rPr>
-              <w:t>Send(</w:t>
-            </w:r>
-            <w:proofErr w:type="gramEnd"/>
-            <w:r>
-              <w:rPr>
-                <w:rFonts w:cstheme="minorHAnsi"/>
-                <w:sz w:val="20"/>
-              </w:rPr>
-              <w:t>)</w:t>
+              <w:t>Send()</w:t>
             </w:r>
           </w:p>
         </w:tc>
@@ -10136,7 +9617,6 @@
                 <w:sz w:val="20"/>
               </w:rPr>
             </w:pPr>
-            <w:proofErr w:type="spellStart"/>
             <w:r>
               <w:rPr>
                 <w:rFonts w:cstheme="minorHAnsi"/>
@@ -10144,23 +9624,13 @@
               </w:rPr>
               <w:t>SenderId</w:t>
             </w:r>
-            <w:proofErr w:type="spellEnd"/>
             <w:r>
               <w:rPr>
                 <w:rFonts w:cstheme="minorHAnsi"/>
                 <w:sz w:val="20"/>
               </w:rPr>
-              <w:t xml:space="preserve"> - </w:t>
-            </w:r>
-            <w:proofErr w:type="spellStart"/>
-            <w:r>
-              <w:rPr>
-                <w:rFonts w:cstheme="minorHAnsi"/>
-                <w:sz w:val="20"/>
-              </w:rPr>
-              <w:t>UserId</w:t>
-            </w:r>
-            <w:proofErr w:type="spellEnd"/>
+              <w:t xml:space="preserve"> - UserId</w:t>
+            </w:r>
           </w:p>
         </w:tc>
         <w:tc>
@@ -10176,7 +9646,6 @@
                 <w:lang w:val="en-US"/>
               </w:rPr>
             </w:pPr>
-            <w:proofErr w:type="gramStart"/>
             <w:r>
               <w:rPr>
                 <w:rFonts w:cstheme="minorHAnsi"/>
@@ -10184,17 +9653,7 @@
                 <w:sz w:val="20"/>
                 <w:lang w:val="en-US"/>
               </w:rPr>
-              <w:t>Read(</w:t>
-            </w:r>
-            <w:proofErr w:type="gramEnd"/>
-            <w:r>
-              <w:rPr>
-                <w:rFonts w:cstheme="minorHAnsi"/>
-                <w:bCs/>
-                <w:sz w:val="20"/>
-                <w:lang w:val="en-US"/>
-              </w:rPr>
-              <w:t>)</w:t>
+              <w:t>Read()</w:t>
             </w:r>
           </w:p>
         </w:tc>
@@ -10214,7 +9673,6 @@
                 <w:sz w:val="20"/>
               </w:rPr>
             </w:pPr>
-            <w:proofErr w:type="spellStart"/>
             <w:r>
               <w:rPr>
                 <w:rFonts w:cstheme="minorHAnsi"/>
@@ -10222,51 +9680,32 @@
               </w:rPr>
               <w:t>ReceiverId</w:t>
             </w:r>
-            <w:proofErr w:type="spellEnd"/>
             <w:r>
               <w:rPr>
                 <w:rFonts w:cstheme="minorHAnsi"/>
                 <w:sz w:val="20"/>
               </w:rPr>
-              <w:t xml:space="preserve"> - </w:t>
-            </w:r>
-            <w:proofErr w:type="spellStart"/>
-            <w:r>
+              <w:t xml:space="preserve"> - UserId</w:t>
+            </w:r>
+          </w:p>
+        </w:tc>
+        <w:tc>
+          <w:tcPr>
+            <w:tcW w:w="4830" w:type="dxa"/>
+          </w:tcPr>
+          <w:p>
+            <w:pPr>
               <w:rPr>
                 <w:rFonts w:cstheme="minorHAnsi"/>
                 <w:sz w:val="20"/>
               </w:rPr>
-              <w:t>UserId</w:t>
-            </w:r>
-            <w:proofErr w:type="spellEnd"/>
-          </w:p>
-        </w:tc>
-        <w:tc>
-          <w:tcPr>
-            <w:tcW w:w="4830" w:type="dxa"/>
-          </w:tcPr>
-          <w:p>
-            <w:pPr>
+            </w:pPr>
+            <w:r>
               <w:rPr>
                 <w:rFonts w:cstheme="minorHAnsi"/>
                 <w:sz w:val="20"/>
               </w:rPr>
-            </w:pPr>
-            <w:proofErr w:type="gramStart"/>
-            <w:r>
-              <w:rPr>
-                <w:rFonts w:cstheme="minorHAnsi"/>
-                <w:sz w:val="20"/>
-              </w:rPr>
-              <w:t>Delete(</w:t>
-            </w:r>
-            <w:proofErr w:type="gramEnd"/>
-            <w:r>
-              <w:rPr>
-                <w:rFonts w:cstheme="minorHAnsi"/>
-                <w:sz w:val="20"/>
-              </w:rPr>
-              <w:t>)</w:t>
+              <w:t>Delete()</w:t>
             </w:r>
           </w:p>
         </w:tc>
@@ -10286,7 +9725,6 @@
                 <w:sz w:val="20"/>
               </w:rPr>
             </w:pPr>
-            <w:proofErr w:type="spellStart"/>
             <w:r>
               <w:rPr>
                 <w:rFonts w:cstheme="minorHAnsi"/>
@@ -10294,7 +9732,6 @@
               </w:rPr>
               <w:t>IsRead</w:t>
             </w:r>
-            <w:proofErr w:type="spellEnd"/>
           </w:p>
         </w:tc>
         <w:tc>
@@ -10463,7 +9900,6 @@
                 <w:sz w:val="20"/>
               </w:rPr>
             </w:pPr>
-            <w:proofErr w:type="spellStart"/>
             <w:r>
               <w:rPr>
                 <w:rFonts w:cstheme="minorHAnsi"/>
@@ -10471,7 +9907,6 @@
               </w:rPr>
               <w:t>RatingId</w:t>
             </w:r>
-            <w:proofErr w:type="spellEnd"/>
           </w:p>
         </w:tc>
         <w:tc>
@@ -10485,21 +9920,12 @@
                 <w:sz w:val="20"/>
               </w:rPr>
             </w:pPr>
-            <w:proofErr w:type="gramStart"/>
             <w:r>
               <w:rPr>
                 <w:rFonts w:cstheme="minorHAnsi"/>
                 <w:sz w:val="20"/>
               </w:rPr>
-              <w:t>Rate(</w:t>
-            </w:r>
-            <w:proofErr w:type="gramEnd"/>
-            <w:r>
-              <w:rPr>
-                <w:rFonts w:cstheme="minorHAnsi"/>
-                <w:sz w:val="20"/>
-              </w:rPr>
-              <w:t>)</w:t>
+              <w:t>Rate()</w:t>
             </w:r>
           </w:p>
         </w:tc>
@@ -10541,7 +9967,6 @@
                 <w:lang w:val="en-US"/>
               </w:rPr>
             </w:pPr>
-            <w:proofErr w:type="gramStart"/>
             <w:r>
               <w:rPr>
                 <w:rFonts w:cstheme="minorHAnsi"/>
@@ -10549,17 +9974,7 @@
                 <w:sz w:val="20"/>
                 <w:lang w:val="en-US"/>
               </w:rPr>
-              <w:t>Delete(</w:t>
-            </w:r>
-            <w:proofErr w:type="gramEnd"/>
-            <w:r>
-              <w:rPr>
-                <w:rFonts w:cstheme="minorHAnsi"/>
-                <w:bCs/>
-                <w:sz w:val="20"/>
-                <w:lang w:val="en-US"/>
-              </w:rPr>
-              <w:t>)</w:t>
+              <w:t>Delete()</w:t>
             </w:r>
           </w:p>
         </w:tc>
@@ -10579,31 +9994,13 @@
                 <w:sz w:val="20"/>
               </w:rPr>
             </w:pPr>
-            <w:proofErr w:type="spellStart"/>
             <w:r>
               <w:rPr>
                 <w:rFonts w:cstheme="minorHAnsi"/>
                 <w:sz w:val="20"/>
               </w:rPr>
-              <w:t>RatingCompanyId</w:t>
-            </w:r>
-            <w:proofErr w:type="spellEnd"/>
-            <w:r>
-              <w:rPr>
-                <w:rFonts w:cstheme="minorHAnsi"/>
-                <w:sz w:val="20"/>
-              </w:rPr>
-              <w:t xml:space="preserve"> - </w:t>
-            </w:r>
-            <w:proofErr w:type="spellStart"/>
-            <w:r>
-              <w:rPr>
-                <w:rFonts w:cstheme="minorHAnsi"/>
-                <w:sz w:val="20"/>
-              </w:rPr>
-              <w:t>CompanyId</w:t>
-            </w:r>
-            <w:proofErr w:type="spellEnd"/>
+              <w:t>RatingCompanyId - CompanyId</w:t>
+            </w:r>
           </w:p>
         </w:tc>
         <w:tc>
@@ -10635,31 +10032,13 @@
                 <w:sz w:val="20"/>
               </w:rPr>
             </w:pPr>
-            <w:proofErr w:type="spellStart"/>
             <w:r>
               <w:rPr>
                 <w:rFonts w:cstheme="minorHAnsi"/>
                 <w:sz w:val="20"/>
               </w:rPr>
-              <w:t>RatedCompanyId</w:t>
-            </w:r>
-            <w:proofErr w:type="spellEnd"/>
-            <w:r>
-              <w:rPr>
-                <w:rFonts w:cstheme="minorHAnsi"/>
-                <w:sz w:val="20"/>
-              </w:rPr>
-              <w:t xml:space="preserve">- </w:t>
-            </w:r>
-            <w:proofErr w:type="spellStart"/>
-            <w:r>
-              <w:rPr>
-                <w:rFonts w:cstheme="minorHAnsi"/>
-                <w:sz w:val="20"/>
-              </w:rPr>
-              <w:t>CompanyId</w:t>
-            </w:r>
-            <w:proofErr w:type="spellEnd"/>
+              <w:t>RatedCompanyId- CompanyId</w:t>
+            </w:r>
           </w:p>
         </w:tc>
         <w:tc>
@@ -10828,7 +10207,6 @@
                 <w:sz w:val="20"/>
               </w:rPr>
             </w:pPr>
-            <w:proofErr w:type="spellStart"/>
             <w:r>
               <w:rPr>
                 <w:rFonts w:cstheme="minorHAnsi"/>
@@ -10836,7 +10214,6 @@
               </w:rPr>
               <w:t>ProjectId</w:t>
             </w:r>
-            <w:proofErr w:type="spellEnd"/>
           </w:p>
         </w:tc>
         <w:tc>
@@ -10850,21 +10227,12 @@
                 <w:sz w:val="20"/>
               </w:rPr>
             </w:pPr>
-            <w:proofErr w:type="gramStart"/>
             <w:r>
               <w:rPr>
                 <w:rFonts w:cstheme="minorHAnsi"/>
                 <w:sz w:val="20"/>
               </w:rPr>
-              <w:t>Create(</w:t>
-            </w:r>
-            <w:proofErr w:type="gramEnd"/>
-            <w:r>
-              <w:rPr>
-                <w:rFonts w:cstheme="minorHAnsi"/>
-                <w:sz w:val="20"/>
-              </w:rPr>
-              <w:t>)</w:t>
+              <w:t>Create()</w:t>
             </w:r>
           </w:p>
         </w:tc>
@@ -10906,7 +10274,6 @@
                 <w:lang w:val="en-US"/>
               </w:rPr>
             </w:pPr>
-            <w:proofErr w:type="gramStart"/>
             <w:r>
               <w:rPr>
                 <w:rFonts w:cstheme="minorHAnsi"/>
@@ -10914,17 +10281,7 @@
                 <w:sz w:val="20"/>
                 <w:lang w:val="en-US"/>
               </w:rPr>
-              <w:t>Delete(</w:t>
-            </w:r>
-            <w:proofErr w:type="gramEnd"/>
-            <w:r>
-              <w:rPr>
-                <w:rFonts w:cstheme="minorHAnsi"/>
-                <w:bCs/>
-                <w:sz w:val="20"/>
-                <w:lang w:val="en-US"/>
-              </w:rPr>
-              <w:t>)</w:t>
+              <w:t>Delete()</w:t>
             </w:r>
           </w:p>
         </w:tc>
@@ -10964,21 +10321,12 @@
                 <w:sz w:val="20"/>
               </w:rPr>
             </w:pPr>
-            <w:proofErr w:type="gramStart"/>
             <w:r>
               <w:rPr>
                 <w:rFonts w:cstheme="minorHAnsi"/>
                 <w:sz w:val="20"/>
               </w:rPr>
-              <w:t>Update(</w:t>
-            </w:r>
-            <w:proofErr w:type="gramEnd"/>
-            <w:r>
-              <w:rPr>
-                <w:rFonts w:cstheme="minorHAnsi"/>
-                <w:sz w:val="20"/>
-              </w:rPr>
-              <w:t>)</w:t>
+              <w:t>Update()</w:t>
             </w:r>
           </w:p>
         </w:tc>
@@ -10998,7 +10346,6 @@
                 <w:sz w:val="20"/>
               </w:rPr>
             </w:pPr>
-            <w:proofErr w:type="spellStart"/>
             <w:r>
               <w:rPr>
                 <w:rFonts w:cstheme="minorHAnsi"/>
@@ -11006,7 +10353,6 @@
               </w:rPr>
               <w:t>CompanyId</w:t>
             </w:r>
-            <w:proofErr w:type="spellEnd"/>
           </w:p>
         </w:tc>
         <w:tc>
@@ -11039,31 +10385,13 @@
                 <w:sz w:val="20"/>
               </w:rPr>
             </w:pPr>
-            <w:proofErr w:type="spellStart"/>
             <w:r>
               <w:rPr>
                 <w:rFonts w:cstheme="minorHAnsi"/>
                 <w:sz w:val="20"/>
               </w:rPr>
-              <w:t>PrijectManagerId</w:t>
-            </w:r>
-            <w:proofErr w:type="spellEnd"/>
-            <w:r>
-              <w:rPr>
-                <w:rFonts w:cstheme="minorHAnsi"/>
-                <w:sz w:val="20"/>
-              </w:rPr>
-              <w:t xml:space="preserve">- </w:t>
-            </w:r>
-            <w:proofErr w:type="spellStart"/>
-            <w:r>
-              <w:rPr>
-                <w:rFonts w:cstheme="minorHAnsi"/>
-                <w:sz w:val="20"/>
-              </w:rPr>
-              <w:t>UserId</w:t>
-            </w:r>
-            <w:proofErr w:type="spellEnd"/>
+              <w:t>PrijectManagerId- UserId</w:t>
+            </w:r>
           </w:p>
         </w:tc>
         <w:tc>
@@ -11200,7 +10528,6 @@
                 <w:sz w:val="20"/>
               </w:rPr>
             </w:pPr>
-            <w:proofErr w:type="spellStart"/>
             <w:r>
               <w:rPr>
                 <w:rFonts w:cstheme="minorHAnsi"/>
@@ -11208,7 +10535,6 @@
               </w:rPr>
               <w:t>TenantId</w:t>
             </w:r>
-            <w:proofErr w:type="spellEnd"/>
           </w:p>
         </w:tc>
         <w:tc>
@@ -11222,21 +10548,12 @@
                 <w:sz w:val="20"/>
               </w:rPr>
             </w:pPr>
-            <w:proofErr w:type="gramStart"/>
             <w:r>
               <w:rPr>
                 <w:rFonts w:cstheme="minorHAnsi"/>
                 <w:sz w:val="20"/>
               </w:rPr>
-              <w:t>Create(</w:t>
-            </w:r>
-            <w:proofErr w:type="gramEnd"/>
-            <w:r>
-              <w:rPr>
-                <w:rFonts w:cstheme="minorHAnsi"/>
-                <w:sz w:val="20"/>
-              </w:rPr>
-              <w:t>)</w:t>
+              <w:t>Create()</w:t>
             </w:r>
           </w:p>
         </w:tc>
@@ -11278,7 +10595,6 @@
                 <w:lang w:val="en-US"/>
               </w:rPr>
             </w:pPr>
-            <w:proofErr w:type="gramStart"/>
             <w:r>
               <w:rPr>
                 <w:rFonts w:cstheme="minorHAnsi"/>
@@ -11286,17 +10602,7 @@
                 <w:sz w:val="20"/>
                 <w:lang w:val="en-US"/>
               </w:rPr>
-              <w:t>Delete(</w:t>
-            </w:r>
-            <w:proofErr w:type="gramEnd"/>
-            <w:r>
-              <w:rPr>
-                <w:rFonts w:cstheme="minorHAnsi"/>
-                <w:bCs/>
-                <w:sz w:val="20"/>
-                <w:lang w:val="en-US"/>
-              </w:rPr>
-              <w:t>)</w:t>
+              <w:t>Delete()</w:t>
             </w:r>
           </w:p>
         </w:tc>
@@ -11316,7 +10622,6 @@
                 <w:sz w:val="20"/>
               </w:rPr>
             </w:pPr>
-            <w:proofErr w:type="spellStart"/>
             <w:r>
               <w:rPr>
                 <w:rFonts w:cstheme="minorHAnsi"/>
@@ -11324,7 +10629,6 @@
               </w:rPr>
               <w:t>Postcode</w:t>
             </w:r>
-            <w:proofErr w:type="spellEnd"/>
           </w:p>
         </w:tc>
         <w:tc>
@@ -11338,21 +10642,12 @@
                 <w:sz w:val="20"/>
               </w:rPr>
             </w:pPr>
-            <w:proofErr w:type="gramStart"/>
             <w:r>
               <w:rPr>
                 <w:rFonts w:cstheme="minorHAnsi"/>
                 <w:sz w:val="20"/>
               </w:rPr>
-              <w:t>Update(</w:t>
-            </w:r>
-            <w:proofErr w:type="gramEnd"/>
-            <w:r>
-              <w:rPr>
-                <w:rFonts w:cstheme="minorHAnsi"/>
-                <w:sz w:val="20"/>
-              </w:rPr>
-              <w:t>)</w:t>
+              <w:t>Update()</w:t>
             </w:r>
           </w:p>
         </w:tc>
@@ -12591,17 +11886,8 @@
                 <w:sz w:val="18"/>
                 <w:szCs w:val="18"/>
               </w:rPr>
-              <w:t xml:space="preserve">          </w:t>
-            </w:r>
-            <w:proofErr w:type="spellStart"/>
-            <w:r>
-              <w:rPr>
-                <w:sz w:val="18"/>
-                <w:szCs w:val="18"/>
-              </w:rPr>
-              <w:t>Werbeargentur</w:t>
-            </w:r>
-            <w:proofErr w:type="spellEnd"/>
+              <w:t xml:space="preserve">          Werbeargentur</w:t>
+            </w:r>
           </w:p>
         </w:tc>
         <w:tc>
@@ -12656,17 +11942,8 @@
                 <w:sz w:val="18"/>
                 <w:szCs w:val="18"/>
               </w:rPr>
-              <w:t xml:space="preserve">Das </w:t>
-            </w:r>
-            <w:proofErr w:type="spellStart"/>
-            <w:r>
-              <w:rPr>
-                <w:sz w:val="18"/>
-                <w:szCs w:val="18"/>
-              </w:rPr>
-              <w:t>Prudukt</w:t>
-            </w:r>
-            <w:proofErr w:type="spellEnd"/>
+              <w:t>Das Prudukt</w:t>
+            </w:r>
           </w:p>
         </w:tc>
         <w:tc>
@@ -12698,7 +11975,6 @@
                 <w:szCs w:val="18"/>
               </w:rPr>
             </w:pPr>
-            <w:proofErr w:type="spellStart"/>
             <w:r>
               <w:rPr>
                 <w:bCs/>
@@ -12707,7 +11983,6 @@
               </w:rPr>
               <w:t>Musterwerbeargentur</w:t>
             </w:r>
-            <w:proofErr w:type="spellEnd"/>
           </w:p>
           <w:p>
             <w:pPr>
@@ -13376,15 +12651,7 @@
         <w:t xml:space="preserve">Betriebe welche </w:t>
       </w:r>
       <w:r>
-        <w:t xml:space="preserve">Dreh-, </w:t>
-      </w:r>
-      <w:proofErr w:type="spellStart"/>
-      <w:r>
-        <w:t>Fräs</w:t>
-      </w:r>
-      <w:proofErr w:type="spellEnd"/>
-      <w:r>
-        <w:t>, Biege oder Schweißteile</w:t>
+        <w:t>Dreh-, Fräs, Biege oder Schweißteile</w:t>
       </w:r>
       <w:r>
         <w:t xml:space="preserve"> Fertigen können.</w:t>
@@ -13486,15 +12753,7 @@
         <w:t>Fertigungsbetriebe</w:t>
       </w:r>
       <w:r>
-        <w:t xml:space="preserve"> als auch Einkaufsbetriebe, welche die bei </w:t>
-      </w:r>
-      <w:proofErr w:type="spellStart"/>
-      <w:r>
-        <w:t>MyParts</w:t>
-      </w:r>
-      <w:proofErr w:type="spellEnd"/>
-      <w:r>
-        <w:t xml:space="preserve"> registriert </w:t>
+        <w:t xml:space="preserve"> als auch Einkaufsbetriebe, welche die bei MyParts registriert </w:t>
       </w:r>
       <w:r>
         <w:t>sind,</w:t>
@@ -13586,25 +12845,7 @@
           <w:sz w:val="24"/>
           <w:szCs w:val="24"/>
         </w:rPr>
-        <w:t xml:space="preserve">Die Plattform muss Betrieben die Möglichkeiten bieten, sich über ein übersichtliches Onboarding auf der </w:t>
-      </w:r>
-      <w:proofErr w:type="spellStart"/>
-      <w:r>
-        <w:rPr>
-          <w:rFonts w:cstheme="minorHAnsi"/>
-          <w:sz w:val="24"/>
-          <w:szCs w:val="24"/>
-        </w:rPr>
-        <w:t>MyParts</w:t>
-      </w:r>
-      <w:proofErr w:type="spellEnd"/>
-      <w:r>
-        <w:rPr>
-          <w:rFonts w:cstheme="minorHAnsi"/>
-          <w:sz w:val="24"/>
-          <w:szCs w:val="24"/>
-        </w:rPr>
-        <w:t xml:space="preserve"> Plattform zu </w:t>
+        <w:t xml:space="preserve">Die Plattform muss Betrieben die Möglichkeiten bieten, sich über ein übersichtliches Onboarding auf der MyParts Plattform zu </w:t>
       </w:r>
       <w:r>
         <w:rPr>
@@ -14231,25 +13472,7 @@
           <w:sz w:val="24"/>
           <w:szCs w:val="24"/>
         </w:rPr>
-        <w:t xml:space="preserve">Notizen, Info-Material, Kunde </w:t>
-      </w:r>
-      <w:proofErr w:type="spellStart"/>
-      <w:r>
-        <w:rPr>
-          <w:rFonts w:cstheme="minorHAnsi"/>
-          <w:sz w:val="24"/>
-          <w:szCs w:val="24"/>
-        </w:rPr>
-        <w:t>seit</w:t>
-      </w:r>
-      <w:proofErr w:type="spellEnd"/>
-      <w:r>
-        <w:rPr>
-          <w:rFonts w:cstheme="minorHAnsi"/>
-          <w:sz w:val="24"/>
-          <w:szCs w:val="24"/>
-        </w:rPr>
-        <w:t>.</w:t>
+        <w:t>Notizen, Info-Material, Kunde seit.</w:t>
       </w:r>
     </w:p>
     <w:p>
@@ -14287,25 +13510,7 @@
           <w:sz w:val="24"/>
           <w:szCs w:val="24"/>
         </w:rPr>
-        <w:t xml:space="preserve">10.000) permanent speichern, wenn ein Kunde zu einer Firma gehört: Firmenkurzname, Firmenname, Adresse, Kommunikationsdaten, Ansprechpartner, Abteilung, Geburtsdatum, Funktion des Ansprechpartners, Kurzmitteilung, Notizen, Umsatz, Kunde </w:t>
-      </w:r>
-      <w:proofErr w:type="spellStart"/>
-      <w:r>
-        <w:rPr>
-          <w:rFonts w:cstheme="minorHAnsi"/>
-          <w:sz w:val="24"/>
-          <w:szCs w:val="24"/>
-        </w:rPr>
-        <w:t>seit</w:t>
-      </w:r>
-      <w:proofErr w:type="spellEnd"/>
-      <w:r>
-        <w:rPr>
-          <w:rFonts w:cstheme="minorHAnsi"/>
-          <w:sz w:val="24"/>
-          <w:szCs w:val="24"/>
-        </w:rPr>
-        <w:t>.</w:t>
+        <w:t>10.000) permanent speichern, wenn ein Kunde zu einer Firma gehört: Firmenkurzname, Firmenname, Adresse, Kommunikationsdaten, Ansprechpartner, Abteilung, Geburtsdatum, Funktion des Ansprechpartners, Kurzmitteilung, Notizen, Umsatz, Kunde seit.</w:t>
       </w:r>
     </w:p>
     <w:p>
@@ -14390,13 +13595,8 @@
       <w:r>
         <w:t xml:space="preserve">Pflichtenheft und </w:t>
       </w:r>
-      <w:proofErr w:type="spellStart"/>
-      <w:r>
-        <w:t>Volere</w:t>
-      </w:r>
-      <w:proofErr w:type="spellEnd"/>
-      <w:r>
-        <w:t>-Template</w:t>
+      <w:r>
+        <w:t>Volere-Template</w:t>
       </w:r>
       <w:r>
         <w:t xml:space="preserve"> auf G.R.I.P.S.</w:t>
@@ -14452,15 +13652,7 @@
     </w:p>
     <w:p>
       <w:r>
-        <w:t xml:space="preserve">NF-T30: Backend Programmierung in </w:t>
-      </w:r>
-      <w:proofErr w:type="spellStart"/>
-      <w:r>
-        <w:t>DotNET</w:t>
-      </w:r>
-      <w:proofErr w:type="spellEnd"/>
-      <w:r>
-        <w:t xml:space="preserve"> Core</w:t>
+        <w:t>NF-T30: Backend Programmierung in DotNET Core</w:t>
       </w:r>
     </w:p>
     <w:p>
@@ -14627,7 +13819,6 @@
         </w:rPr>
       </w:pPr>
       <w:bookmarkStart w:id="22" w:name="_Toc4743930"/>
-      <w:proofErr w:type="spellStart"/>
       <w:r>
         <w:rPr>
           <w:lang w:val="en-US"/>
@@ -14635,7 +13826,6 @@
         <w:t>Abnahmekriterien</w:t>
       </w:r>
       <w:bookmarkEnd w:id="22"/>
-      <w:proofErr w:type="spellEnd"/>
     </w:p>
     <w:p>
       <w:pPr>
@@ -14662,319 +13852,23 @@
         </w:rPr>
         <w:t xml:space="preserve"> </w:t>
       </w:r>
-      <w:proofErr w:type="spellStart"/>
       <w:r>
         <w:rPr>
           <w:lang w:val="en-US"/>
         </w:rPr>
-        <w:t>Gültiges</w:t>
-      </w:r>
-      <w:proofErr w:type="spellEnd"/>
+        <w:t>Gültiges Abnahmeszenario</w:t>
+      </w:r>
       <w:r>
         <w:rPr>
           <w:lang w:val="en-US"/>
         </w:rPr>
-        <w:t xml:space="preserve"> </w:t>
-      </w:r>
-      <w:proofErr w:type="spellStart"/>
+        <w:t>:</w:t>
+      </w:r>
       <w:r>
         <w:rPr>
           <w:lang w:val="en-US"/>
         </w:rPr>
-        <w:t>Abnahmeszenario</w:t>
-      </w:r>
-      <w:proofErr w:type="spellEnd"/>
-      <w:r>
-        <w:rPr>
-          <w:lang w:val="en-US"/>
-        </w:rPr>
-        <w:t>:</w:t>
-      </w:r>
-      <w:r>
-        <w:rPr>
-          <w:lang w:val="en-US"/>
-        </w:rPr>
-        <w:t xml:space="preserve"> </w:t>
-      </w:r>
-      <w:proofErr w:type="spellStart"/>
-      <w:r>
-        <w:rPr>
-          <w:lang w:val="en-US"/>
-        </w:rPr>
-        <w:t>Erfolgreiches</w:t>
-      </w:r>
-      <w:proofErr w:type="spellEnd"/>
-      <w:r>
-        <w:rPr>
-          <w:lang w:val="en-US"/>
-        </w:rPr>
-        <w:t xml:space="preserve"> User-Onboarding </w:t>
-      </w:r>
-      <w:proofErr w:type="spellStart"/>
-      <w:r>
-        <w:rPr>
-          <w:lang w:val="en-US"/>
-        </w:rPr>
-        <w:t>für</w:t>
-      </w:r>
-      <w:proofErr w:type="spellEnd"/>
-      <w:r>
-        <w:rPr>
-          <w:lang w:val="en-US"/>
-        </w:rPr>
-        <w:t xml:space="preserve"> </w:t>
-      </w:r>
-      <w:proofErr w:type="spellStart"/>
-      <w:r>
-        <w:rPr>
-          <w:lang w:val="en-US"/>
-        </w:rPr>
-        <w:t>jeweils</w:t>
-      </w:r>
-      <w:proofErr w:type="spellEnd"/>
-      <w:r>
-        <w:rPr>
-          <w:lang w:val="en-US"/>
-        </w:rPr>
-        <w:t xml:space="preserve"> </w:t>
-      </w:r>
-      <w:proofErr w:type="spellStart"/>
-      <w:r>
-        <w:rPr>
-          <w:lang w:val="en-US"/>
-        </w:rPr>
-        <w:t>Fertigungsbetrieb</w:t>
-      </w:r>
-      <w:proofErr w:type="spellEnd"/>
-      <w:r>
-        <w:rPr>
-          <w:lang w:val="en-US"/>
-        </w:rPr>
-        <w:t xml:space="preserve"> und </w:t>
-      </w:r>
-      <w:proofErr w:type="spellStart"/>
-      <w:r>
-        <w:rPr>
-          <w:lang w:val="en-US"/>
-        </w:rPr>
-        <w:t>Einkaufsbetrieb</w:t>
-      </w:r>
-      <w:proofErr w:type="spellEnd"/>
-      <w:r>
-        <w:rPr>
-          <w:lang w:val="en-US"/>
-        </w:rPr>
-        <w:t xml:space="preserve">. </w:t>
-      </w:r>
-      <w:proofErr w:type="spellStart"/>
-      <w:r>
-        <w:rPr>
-          <w:lang w:val="en-US"/>
-        </w:rPr>
-        <w:t>Veröffentlichen</w:t>
-      </w:r>
-      <w:proofErr w:type="spellEnd"/>
-      <w:r>
-        <w:rPr>
-          <w:lang w:val="en-US"/>
-        </w:rPr>
-        <w:t xml:space="preserve"> </w:t>
-      </w:r>
-      <w:proofErr w:type="spellStart"/>
-      <w:r>
-        <w:rPr>
-          <w:lang w:val="en-US"/>
-        </w:rPr>
-        <w:t>eines</w:t>
-      </w:r>
-      <w:proofErr w:type="spellEnd"/>
-      <w:r>
-        <w:rPr>
-          <w:lang w:val="en-US"/>
-        </w:rPr>
-        <w:t xml:space="preserve"> </w:t>
-      </w:r>
-      <w:proofErr w:type="spellStart"/>
-      <w:r>
-        <w:rPr>
-          <w:lang w:val="en-US"/>
-        </w:rPr>
-        <w:t>Auftrags</w:t>
-      </w:r>
-      <w:proofErr w:type="spellEnd"/>
-      <w:r>
-        <w:rPr>
-          <w:lang w:val="en-US"/>
-        </w:rPr>
-        <w:t xml:space="preserve"> </w:t>
-      </w:r>
-      <w:proofErr w:type="spellStart"/>
-      <w:r>
-        <w:rPr>
-          <w:lang w:val="en-US"/>
-        </w:rPr>
-        <w:t>durch</w:t>
-      </w:r>
-      <w:proofErr w:type="spellEnd"/>
-      <w:r>
-        <w:rPr>
-          <w:lang w:val="en-US"/>
-        </w:rPr>
-        <w:t xml:space="preserve"> </w:t>
-      </w:r>
-      <w:proofErr w:type="spellStart"/>
-      <w:r>
-        <w:rPr>
-          <w:lang w:val="en-US"/>
-        </w:rPr>
-        <w:t>einen</w:t>
-      </w:r>
-      <w:proofErr w:type="spellEnd"/>
-      <w:r>
-        <w:rPr>
-          <w:lang w:val="en-US"/>
-        </w:rPr>
-        <w:t xml:space="preserve"> </w:t>
-      </w:r>
-      <w:proofErr w:type="spellStart"/>
-      <w:r>
-        <w:rPr>
-          <w:lang w:val="en-US"/>
-        </w:rPr>
-        <w:t>Fertigungsbetrieb</w:t>
-      </w:r>
-      <w:proofErr w:type="spellEnd"/>
-      <w:r>
-        <w:rPr>
-          <w:lang w:val="en-US"/>
-        </w:rPr>
-        <w:t xml:space="preserve"> auf dem </w:t>
-      </w:r>
-      <w:proofErr w:type="spellStart"/>
-      <w:r>
-        <w:rPr>
-          <w:lang w:val="en-US"/>
-        </w:rPr>
-        <w:t>Marktplatz</w:t>
-      </w:r>
-      <w:proofErr w:type="spellEnd"/>
-      <w:r>
-        <w:rPr>
-          <w:lang w:val="en-US"/>
-        </w:rPr>
-        <w:t xml:space="preserve">. </w:t>
-      </w:r>
-      <w:proofErr w:type="spellStart"/>
-      <w:r>
-        <w:rPr>
-          <w:lang w:val="en-US"/>
-        </w:rPr>
-        <w:t>Angebot</w:t>
-      </w:r>
-      <w:proofErr w:type="spellEnd"/>
-      <w:r>
-        <w:rPr>
-          <w:lang w:val="en-US"/>
-        </w:rPr>
-        <w:t xml:space="preserve"> auf den </w:t>
-      </w:r>
-      <w:proofErr w:type="spellStart"/>
-      <w:r>
-        <w:rPr>
-          <w:lang w:val="en-US"/>
-        </w:rPr>
-        <w:t>Auftrag</w:t>
-      </w:r>
-      <w:proofErr w:type="spellEnd"/>
-      <w:r>
-        <w:rPr>
-          <w:lang w:val="en-US"/>
-        </w:rPr>
-        <w:t xml:space="preserve"> </w:t>
-      </w:r>
-      <w:proofErr w:type="spellStart"/>
-      <w:r>
-        <w:rPr>
-          <w:lang w:val="en-US"/>
-        </w:rPr>
-        <w:t>durch</w:t>
-      </w:r>
-      <w:proofErr w:type="spellEnd"/>
-      <w:r>
-        <w:rPr>
-          <w:lang w:val="en-US"/>
-        </w:rPr>
-        <w:t xml:space="preserve"> den </w:t>
-      </w:r>
-      <w:proofErr w:type="spellStart"/>
-      <w:r>
-        <w:rPr>
-          <w:lang w:val="en-US"/>
-        </w:rPr>
-        <w:t>Fertigungsbetreib</w:t>
-      </w:r>
-      <w:proofErr w:type="spellEnd"/>
-      <w:r>
-        <w:rPr>
-          <w:lang w:val="en-US"/>
-        </w:rPr>
-        <w:t xml:space="preserve">. </w:t>
-      </w:r>
-      <w:proofErr w:type="spellStart"/>
-      <w:r>
-        <w:rPr>
-          <w:lang w:val="en-US"/>
-        </w:rPr>
-        <w:t>Annahme</w:t>
-      </w:r>
-      <w:proofErr w:type="spellEnd"/>
-      <w:r>
-        <w:rPr>
-          <w:lang w:val="en-US"/>
-        </w:rPr>
-        <w:t xml:space="preserve"> des </w:t>
-      </w:r>
-      <w:proofErr w:type="spellStart"/>
-      <w:r>
-        <w:rPr>
-          <w:lang w:val="en-US"/>
-        </w:rPr>
-        <w:t>Angebots</w:t>
-      </w:r>
-      <w:proofErr w:type="spellEnd"/>
-      <w:r>
-        <w:rPr>
-          <w:lang w:val="en-US"/>
-        </w:rPr>
-        <w:t xml:space="preserve"> </w:t>
-      </w:r>
-      <w:proofErr w:type="spellStart"/>
-      <w:r>
-        <w:rPr>
-          <w:lang w:val="en-US"/>
-        </w:rPr>
-        <w:t>durch</w:t>
-      </w:r>
-      <w:proofErr w:type="spellEnd"/>
-      <w:r>
-        <w:rPr>
-          <w:lang w:val="en-US"/>
-        </w:rPr>
-        <w:t xml:space="preserve"> den </w:t>
-      </w:r>
-      <w:proofErr w:type="spellStart"/>
-      <w:r>
-        <w:rPr>
-          <w:lang w:val="en-US"/>
-        </w:rPr>
-        <w:t>Einkäufer</w:t>
-      </w:r>
-      <w:proofErr w:type="spellEnd"/>
-      <w:r>
-        <w:rPr>
-          <w:lang w:val="en-US"/>
-        </w:rPr>
-        <w:t>.</w:t>
+        <w:t xml:space="preserve"> Erfolgreiches User-Onboarding für jeweils Fertigungsbetrieb und Einkaufsbetrieb. Veröffentlichen eines Auftrags durch einen Fertigungsbetrieb auf dem Marktplatz. Angebot auf den Auftrag durch den Fertigungsbetreib. Annahme des Angebots durch den Einkäufer.</w:t>
       </w:r>
     </w:p>
     <w:p/>
@@ -15208,19 +14102,8 @@
                 <w:sz w:val="20"/>
                 <w:szCs w:val="20"/>
               </w:rPr>
-              <w:t>e-</w:t>
-            </w:r>
-            <w:proofErr w:type="spellStart"/>
-            <w:r>
-              <w:rPr>
-                <w:rFonts w:cstheme="minorHAnsi"/>
-                <w:b/>
-                <w:sz w:val="20"/>
-                <w:szCs w:val="20"/>
-              </w:rPr>
-              <w:t>gorie</w:t>
-            </w:r>
-            <w:proofErr w:type="spellEnd"/>
+              <w:t>e-gorie</w:t>
+            </w:r>
           </w:p>
         </w:tc>
         <w:tc>
@@ -15246,7 +14129,6 @@
                 <w:szCs w:val="20"/>
               </w:rPr>
             </w:pPr>
-            <w:proofErr w:type="spellStart"/>
             <w:r>
               <w:rPr>
                 <w:rFonts w:cstheme="minorHAnsi"/>
@@ -15274,7 +14156,6 @@
               </w:rPr>
               <w:t>enheit</w:t>
             </w:r>
-            <w:proofErr w:type="spellEnd"/>
           </w:p>
         </w:tc>
         <w:tc>
@@ -15407,7 +14288,6 @@
                 <w:szCs w:val="20"/>
               </w:rPr>
             </w:pPr>
-            <w:proofErr w:type="spellStart"/>
             <w:r>
               <w:rPr>
                 <w:rFonts w:cstheme="minorHAnsi"/>
@@ -15417,7 +14297,6 @@
               </w:rPr>
               <w:t>Prio</w:t>
             </w:r>
-            <w:proofErr w:type="spellEnd"/>
           </w:p>
         </w:tc>
       </w:tr>
@@ -15445,23 +14324,13 @@
                 <w:szCs w:val="20"/>
               </w:rPr>
             </w:pPr>
-            <w:proofErr w:type="spellStart"/>
             <w:r>
               <w:rPr>
                 <w:rFonts w:cstheme="minorHAnsi"/>
                 <w:sz w:val="18"/>
                 <w:szCs w:val="20"/>
               </w:rPr>
-              <w:t>MyParts</w:t>
-            </w:r>
-            <w:proofErr w:type="spellEnd"/>
-            <w:r>
-              <w:rPr>
-                <w:rFonts w:cstheme="minorHAnsi"/>
-                <w:sz w:val="18"/>
-                <w:szCs w:val="20"/>
-              </w:rPr>
-              <w:t xml:space="preserve"> wählt zu teuren Fertiger / Fertigung dauert zu lange</w:t>
+              <w:t>MyParts wählt zu teuren Fertiger / Fertigung dauert zu lange</w:t>
             </w:r>
           </w:p>
         </w:tc>
@@ -15737,7 +14606,6 @@
                 <w:szCs w:val="20"/>
               </w:rPr>
             </w:pPr>
-            <w:proofErr w:type="spellStart"/>
             <w:r>
               <w:rPr>
                 <w:rFonts w:cstheme="minorHAnsi"/>
@@ -15754,7 +14622,6 @@
               </w:rPr>
               <w:t>zeichung</w:t>
             </w:r>
-            <w:proofErr w:type="spellEnd"/>
             <w:r>
               <w:rPr>
                 <w:rFonts w:cstheme="minorHAnsi"/>
@@ -16049,25 +14916,7 @@
                 <w:sz w:val="18"/>
                 <w:szCs w:val="20"/>
               </w:rPr>
-              <w:t xml:space="preserve">Auftraggeber sollen </w:t>
-            </w:r>
-            <w:proofErr w:type="gramStart"/>
-            <w:r>
-              <w:rPr>
-                <w:rFonts w:cstheme="minorHAnsi"/>
-                <w:sz w:val="18"/>
-                <w:szCs w:val="20"/>
-              </w:rPr>
-              <w:t>Fertiger</w:t>
-            </w:r>
-            <w:proofErr w:type="gramEnd"/>
-            <w:r>
-              <w:rPr>
-                <w:rFonts w:cstheme="minorHAnsi"/>
-                <w:sz w:val="18"/>
-                <w:szCs w:val="20"/>
-              </w:rPr>
-              <w:t xml:space="preserve"> bewerten können</w:t>
+              <w:t>Auftraggeber sollen Fertiger bewerten können</w:t>
             </w:r>
           </w:p>
         </w:tc>
@@ -16287,23 +15136,13 @@
                 <w:szCs w:val="20"/>
               </w:rPr>
             </w:pPr>
-            <w:proofErr w:type="spellStart"/>
             <w:r>
               <w:rPr>
                 <w:rFonts w:cstheme="minorHAnsi"/>
                 <w:sz w:val="18"/>
                 <w:szCs w:val="20"/>
               </w:rPr>
-              <w:t>MyParts</w:t>
-            </w:r>
-            <w:proofErr w:type="spellEnd"/>
-            <w:r>
-              <w:rPr>
-                <w:rFonts w:cstheme="minorHAnsi"/>
-                <w:sz w:val="18"/>
-                <w:szCs w:val="20"/>
-              </w:rPr>
-              <w:t xml:space="preserve"> Plattform muss 2</w:t>
+              <w:t>MyParts Plattform muss 2</w:t>
             </w:r>
             <w:r>
               <w:rPr>
@@ -18208,7 +17047,7 @@
                 <w:i/>
                 <w:sz w:val="22"/>
               </w:rPr>
-              <w:t>Firmenname, Firmenaschanschrift, Personendaten des Vertragspartners, Account-Art</w:t>
+              <w:t>Firmenname, Firmenanschrift, Personendaten des Vertragspartners, Account-Art</w:t>
             </w:r>
           </w:p>
         </w:tc>
@@ -18370,18 +17209,8 @@
                 <w:i/>
                 <w:sz w:val="22"/>
               </w:rPr>
-              <w:t xml:space="preserve">Ein Account bei MyParts als Einkäufer und/oder </w:t>
-            </w:r>
-            <w:proofErr w:type="gramStart"/>
-            <w:r>
-              <w:rPr>
-                <w:rFonts w:eastAsia="Calibri" w:cs="Calibri"/>
-                <w:i/>
-                <w:sz w:val="22"/>
-              </w:rPr>
-              <w:t>Fertiger</w:t>
-            </w:r>
-            <w:proofErr w:type="gramEnd"/>
+              <w:t>Ein Account bei MyParts als Einkäufer und/oder Fertiger</w:t>
+            </w:r>
           </w:p>
         </w:tc>
       </w:tr>
@@ -18417,7 +17246,6 @@
                 <w:sz w:val="22"/>
               </w:rPr>
             </w:pPr>
-            <w:proofErr w:type="gramStart"/>
             <w:r>
               <w:rPr>
                 <w:rFonts w:eastAsia="Calibri" w:cs="Calibri"/>
@@ -18425,9 +17253,8 @@
                 <w:color w:val="000000" w:themeColor="text1"/>
                 <w:sz w:val="22"/>
               </w:rPr>
-              <w:t>Essentielle</w:t>
-            </w:r>
-            <w:proofErr w:type="gramEnd"/>
+              <w:t>Essenzielle</w:t>
+            </w:r>
             <w:r>
               <w:rPr>
                 <w:rFonts w:eastAsia="Calibri" w:cs="Calibri"/>
@@ -18477,14 +17304,6 @@
                 <w:i/>
                 <w:sz w:val="22"/>
               </w:rPr>
-              <w:t xml:space="preserve"> </w:t>
-            </w:r>
-            <w:r>
-              <w:rPr>
-                <w:rFonts w:eastAsia="Calibri" w:cs="Calibri"/>
-                <w:i/>
-                <w:sz w:val="22"/>
-              </w:rPr>
               <w:t>Erfassen der</w:t>
             </w:r>
             <w:r>
@@ -18540,7 +17359,7 @@
                 <w:i/>
                 <w:sz w:val="22"/>
               </w:rPr>
-              <w:t>Akzeptanz der allgemeinen Geschäftsbedingungen abfragen</w:t>
+              <w:t>Eingabedaten überprüfen</w:t>
             </w:r>
           </w:p>
           <w:p>
@@ -18563,7 +17382,7 @@
                 <w:i/>
                 <w:sz w:val="22"/>
               </w:rPr>
-              <w:t>Eingabedaten überprüfen</w:t>
+              <w:t>Akzeptanz der allgemeinen Geschäftsbedingungen abfragen</w:t>
             </w:r>
           </w:p>
           <w:p>
@@ -18806,6 +17625,14 @@
                 <w:sz w:val="22"/>
               </w:rPr>
             </w:pPr>
+            <w:r>
+              <w:rPr>
+                <w:rFonts w:eastAsia="Calibri" w:cs="Calibri"/>
+                <w:i/>
+                <w:sz w:val="22"/>
+              </w:rPr>
+              <w:t>---</w:t>
+            </w:r>
           </w:p>
         </w:tc>
       </w:tr>
@@ -19043,6 +17870,14 @@
                 <w:sz w:val="22"/>
               </w:rPr>
             </w:pPr>
+            <w:r>
+              <w:rPr>
+                <w:rFonts w:eastAsia="Calibri" w:cs="Calibri"/>
+                <w:i/>
+                <w:sz w:val="22"/>
+              </w:rPr>
+              <w:t>---</w:t>
+            </w:r>
           </w:p>
         </w:tc>
       </w:tr>
@@ -19115,6 +17950,14 @@
                 <w:sz w:val="22"/>
               </w:rPr>
             </w:pPr>
+            <w:r>
+              <w:rPr>
+                <w:rFonts w:eastAsia="Calibri" w:cs="Calibri"/>
+                <w:i/>
+                <w:sz w:val="22"/>
+              </w:rPr>
+              <w:t>---</w:t>
+            </w:r>
           </w:p>
         </w:tc>
       </w:tr>
@@ -19834,7 +18677,6 @@
                 <w:sz w:val="22"/>
               </w:rPr>
             </w:pPr>
-            <w:proofErr w:type="gramStart"/>
             <w:r>
               <w:rPr>
                 <w:rFonts w:eastAsia="Calibri" w:cs="Calibri"/>
@@ -19842,9 +18684,8 @@
                 <w:color w:val="000000" w:themeColor="text1"/>
                 <w:sz w:val="22"/>
               </w:rPr>
-              <w:t>Essentielle</w:t>
-            </w:r>
-            <w:proofErr w:type="gramEnd"/>
+              <w:t>Essenzielle</w:t>
+            </w:r>
             <w:r>
               <w:rPr>
                 <w:rFonts w:eastAsia="Calibri" w:cs="Calibri"/>
@@ -20160,6 +19001,14 @@
                 <w:sz w:val="22"/>
               </w:rPr>
             </w:pPr>
+            <w:r>
+              <w:rPr>
+                <w:rFonts w:eastAsia="Calibri" w:cs="Calibri"/>
+                <w:i/>
+                <w:sz w:val="22"/>
+              </w:rPr>
+              <w:t>---</w:t>
+            </w:r>
           </w:p>
         </w:tc>
       </w:tr>
@@ -20397,6 +19246,14 @@
                 <w:sz w:val="22"/>
               </w:rPr>
             </w:pPr>
+            <w:r>
+              <w:rPr>
+                <w:rFonts w:eastAsia="Calibri" w:cs="Calibri"/>
+                <w:i/>
+                <w:sz w:val="22"/>
+              </w:rPr>
+              <w:t>---</w:t>
+            </w:r>
           </w:p>
         </w:tc>
       </w:tr>
@@ -20469,6 +19326,14 @@
                 <w:sz w:val="22"/>
               </w:rPr>
             </w:pPr>
+            <w:r>
+              <w:rPr>
+                <w:rFonts w:eastAsia="Calibri" w:cs="Calibri"/>
+                <w:i/>
+                <w:sz w:val="22"/>
+              </w:rPr>
+              <w:t>---</w:t>
+            </w:r>
           </w:p>
         </w:tc>
       </w:tr>
@@ -20649,6 +19514,14 @@
               </w:rPr>
               <w:t>Auftrag erstellen</w:t>
             </w:r>
+            <w:r>
+              <w:rPr>
+                <w:rFonts w:eastAsia="Calibri" w:cs="Calibri"/>
+                <w:i/>
+                <w:sz w:val="22"/>
+              </w:rPr>
+              <w:t xml:space="preserve"> &amp; veröffentlichen</w:t>
+            </w:r>
           </w:p>
         </w:tc>
       </w:tr>
@@ -20728,7 +19601,7 @@
                 <w:i/>
                 <w:sz w:val="22"/>
               </w:rPr>
-              <w:t>Erstellung eines neuen Auftrags mit allen relevanten Informationen.</w:t>
+              <w:t>Erstellung eines neuen Auftrags mit allen relevanten Informationen</w:t>
             </w:r>
           </w:p>
         </w:tc>
@@ -21071,6 +19944,24 @@
               <w:t>Gültiger Account als Einkäufer</w:t>
             </w:r>
           </w:p>
+          <w:p>
+            <w:pPr>
+              <w:spacing w:after="160" w:line="259" w:lineRule="auto"/>
+              <w:rPr>
+                <w:rFonts w:eastAsia="Calibri" w:cs="Calibri"/>
+                <w:i/>
+                <w:sz w:val="22"/>
+              </w:rPr>
+            </w:pPr>
+            <w:r>
+              <w:rPr>
+                <w:rFonts w:eastAsia="Calibri" w:cs="Calibri"/>
+                <w:i/>
+                <w:sz w:val="22"/>
+              </w:rPr>
+              <w:t>Bestehendes Projekt</w:t>
+            </w:r>
+          </w:p>
         </w:tc>
       </w:tr>
       <w:tr>
@@ -21151,6 +20042,14 @@
               </w:rPr>
               <w:t>Auftrag wurde erstellt und abgespeichert</w:t>
             </w:r>
+            <w:r>
+              <w:rPr>
+                <w:rFonts w:eastAsia="Calibri" w:cs="Calibri"/>
+                <w:i/>
+                <w:sz w:val="22"/>
+              </w:rPr>
+              <w:t xml:space="preserve"> und veröffentlicht</w:t>
+            </w:r>
           </w:p>
         </w:tc>
       </w:tr>
@@ -21186,7 +20085,6 @@
                 <w:sz w:val="22"/>
               </w:rPr>
             </w:pPr>
-            <w:proofErr w:type="gramStart"/>
             <w:r>
               <w:rPr>
                 <w:rFonts w:eastAsia="Calibri" w:cs="Calibri"/>
@@ -21194,9 +20092,8 @@
                 <w:color w:val="000000" w:themeColor="text1"/>
                 <w:sz w:val="22"/>
               </w:rPr>
-              <w:t>Essentielle</w:t>
-            </w:r>
-            <w:proofErr w:type="gramEnd"/>
+              <w:t>Essenzielle</w:t>
+            </w:r>
             <w:r>
               <w:rPr>
                 <w:rFonts w:eastAsia="Calibri" w:cs="Calibri"/>
@@ -21343,6 +20240,29 @@
               <w:t xml:space="preserve"> in Datenbank eintragen</w:t>
             </w:r>
           </w:p>
+          <w:p>
+            <w:pPr>
+              <w:pStyle w:val="Listenabsatz"/>
+              <w:numPr>
+                <w:ilvl w:val="0"/>
+                <w:numId w:val="16"/>
+              </w:numPr>
+              <w:spacing w:after="160" w:line="259" w:lineRule="auto"/>
+              <w:rPr>
+                <w:rFonts w:eastAsia="Calibri" w:cs="Calibri"/>
+                <w:i/>
+                <w:sz w:val="22"/>
+              </w:rPr>
+            </w:pPr>
+            <w:r>
+              <w:rPr>
+                <w:rFonts w:eastAsia="Calibri" w:cs="Calibri"/>
+                <w:i/>
+                <w:sz w:val="22"/>
+              </w:rPr>
+              <w:t>Auftrag veröffentlichen</w:t>
+            </w:r>
+          </w:p>
         </w:tc>
       </w:tr>
       <w:tr>
@@ -21542,6 +20462,14 @@
                 <w:sz w:val="22"/>
               </w:rPr>
             </w:pPr>
+            <w:r>
+              <w:rPr>
+                <w:rFonts w:eastAsia="Calibri" w:cs="Calibri"/>
+                <w:i/>
+                <w:sz w:val="22"/>
+              </w:rPr>
+              <w:t>---</w:t>
+            </w:r>
           </w:p>
         </w:tc>
       </w:tr>
@@ -21779,6 +20707,14 @@
                 <w:sz w:val="22"/>
               </w:rPr>
             </w:pPr>
+            <w:r>
+              <w:rPr>
+                <w:rFonts w:eastAsia="Calibri" w:cs="Calibri"/>
+                <w:i/>
+                <w:sz w:val="22"/>
+              </w:rPr>
+              <w:t>---</w:t>
+            </w:r>
           </w:p>
         </w:tc>
       </w:tr>
@@ -21851,6 +20787,14 @@
                 <w:sz w:val="22"/>
               </w:rPr>
             </w:pPr>
+            <w:r>
+              <w:rPr>
+                <w:rFonts w:eastAsia="Calibri" w:cs="Calibri"/>
+                <w:i/>
+                <w:sz w:val="22"/>
+              </w:rPr>
+              <w:t>---</w:t>
+            </w:r>
           </w:p>
         </w:tc>
       </w:tr>
@@ -21890,6 +20834,1276 @@
         <w:t>Johannes Schäffer</w:t>
       </w:r>
     </w:p>
+    <w:p>
+      <w:r>
+        <w:br w:type="page"/>
+      </w:r>
+    </w:p>
+    <w:tbl>
+      <w:tblPr>
+        <w:tblW w:w="8505" w:type="dxa"/>
+        <w:jc w:val="center"/>
+        <w:tblLayout w:type="fixed"/>
+        <w:tblLook w:val="0600" w:firstRow="0" w:lastRow="0" w:firstColumn="0" w:lastColumn="0" w:noHBand="1" w:noVBand="1"/>
+      </w:tblPr>
+      <w:tblGrid>
+        <w:gridCol w:w="2104"/>
+        <w:gridCol w:w="1886"/>
+        <w:gridCol w:w="1249"/>
+        <w:gridCol w:w="1769"/>
+        <w:gridCol w:w="1497"/>
+      </w:tblGrid>
+      <w:tr>
+        <w:trPr>
+          <w:trHeight w:val="420"/>
+          <w:jc w:val="center"/>
+        </w:trPr>
+        <w:tc>
+          <w:tcPr>
+            <w:tcW w:w="8505" w:type="dxa"/>
+            <w:gridSpan w:val="5"/>
+            <w:tcBorders>
+              <w:top w:val="single" w:sz="18" w:space="0" w:color="000000"/>
+              <w:left w:val="single" w:sz="18" w:space="0" w:color="000000"/>
+              <w:bottom w:val="single" w:sz="8" w:space="0" w:color="000000"/>
+              <w:right w:val="single" w:sz="18" w:space="0" w:color="000000"/>
+            </w:tcBorders>
+            <w:shd w:val="clear" w:color="auto" w:fill="FFD966" w:themeFill="accent4" w:themeFillTint="99"/>
+            <w:tcMar>
+              <w:top w:w="72" w:type="dxa"/>
+              <w:left w:w="144" w:type="dxa"/>
+              <w:bottom w:w="72" w:type="dxa"/>
+              <w:right w:w="144" w:type="dxa"/>
+            </w:tcMar>
+          </w:tcPr>
+          <w:p>
+            <w:pPr>
+              <w:spacing w:after="160" w:line="259" w:lineRule="auto"/>
+              <w:rPr>
+                <w:rFonts w:eastAsia="Calibri" w:cs="Calibri"/>
+                <w:b/>
+              </w:rPr>
+            </w:pPr>
+            <w:r>
+              <w:rPr>
+                <w:rFonts w:eastAsia="Calibri" w:cs="Calibri"/>
+                <w:b/>
+                <w:sz w:val="32"/>
+                <w:szCs w:val="32"/>
+              </w:rPr>
+              <w:lastRenderedPageBreak/>
+              <w:t xml:space="preserve">Use-Case-Beschreibung </w:t>
+            </w:r>
+            <w:r>
+              <w:rPr>
+                <w:rFonts w:eastAsia="Calibri" w:cs="Calibri"/>
+                <w:b/>
+                <w:sz w:val="32"/>
+                <w:szCs w:val="32"/>
+              </w:rPr>
+              <w:t>4</w:t>
+            </w:r>
+          </w:p>
+        </w:tc>
+      </w:tr>
+      <w:tr>
+        <w:trPr>
+          <w:trHeight w:val="420"/>
+          <w:jc w:val="center"/>
+        </w:trPr>
+        <w:tc>
+          <w:tcPr>
+            <w:tcW w:w="2104" w:type="dxa"/>
+            <w:tcBorders>
+              <w:top w:val="single" w:sz="8" w:space="0" w:color="000000"/>
+              <w:left w:val="single" w:sz="18" w:space="0" w:color="000000"/>
+              <w:bottom w:val="single" w:sz="8" w:space="0" w:color="000000"/>
+              <w:right w:val="single" w:sz="8" w:space="0" w:color="000000"/>
+            </w:tcBorders>
+            <w:shd w:val="clear" w:color="auto" w:fill="ACB9CA" w:themeFill="text2" w:themeFillTint="66"/>
+            <w:tcMar>
+              <w:top w:w="72" w:type="dxa"/>
+              <w:left w:w="144" w:type="dxa"/>
+              <w:bottom w:w="72" w:type="dxa"/>
+              <w:right w:w="144" w:type="dxa"/>
+            </w:tcMar>
+          </w:tcPr>
+          <w:p>
+            <w:pPr>
+              <w:spacing w:after="160" w:line="259" w:lineRule="auto"/>
+              <w:rPr>
+                <w:rFonts w:eastAsia="Calibri" w:cs="Calibri"/>
+                <w:b/>
+                <w:color w:val="000000" w:themeColor="text1"/>
+                <w:sz w:val="22"/>
+              </w:rPr>
+            </w:pPr>
+            <w:r>
+              <w:rPr>
+                <w:rFonts w:eastAsia="Calibri" w:cs="Calibri"/>
+                <w:b/>
+                <w:color w:val="000000" w:themeColor="text1"/>
+                <w:sz w:val="22"/>
+              </w:rPr>
+              <w:t>Name</w:t>
+            </w:r>
+          </w:p>
+        </w:tc>
+        <w:tc>
+          <w:tcPr>
+            <w:tcW w:w="6401" w:type="dxa"/>
+            <w:gridSpan w:val="4"/>
+            <w:tcBorders>
+              <w:top w:val="single" w:sz="8" w:space="0" w:color="000000"/>
+              <w:left w:val="single" w:sz="8" w:space="0" w:color="000000"/>
+              <w:bottom w:val="single" w:sz="8" w:space="0" w:color="000000"/>
+              <w:right w:val="single" w:sz="18" w:space="0" w:color="000000"/>
+            </w:tcBorders>
+            <w:shd w:val="clear" w:color="auto" w:fill="auto"/>
+            <w:tcMar>
+              <w:top w:w="72" w:type="dxa"/>
+              <w:left w:w="144" w:type="dxa"/>
+              <w:bottom w:w="72" w:type="dxa"/>
+              <w:right w:w="144" w:type="dxa"/>
+            </w:tcMar>
+          </w:tcPr>
+          <w:p>
+            <w:pPr>
+              <w:spacing w:after="160" w:line="259" w:lineRule="auto"/>
+              <w:rPr>
+                <w:rFonts w:eastAsia="Calibri" w:cs="Calibri"/>
+                <w:i/>
+                <w:sz w:val="22"/>
+              </w:rPr>
+            </w:pPr>
+            <w:r>
+              <w:rPr>
+                <w:rFonts w:eastAsia="Calibri" w:cs="Calibri"/>
+                <w:i/>
+                <w:sz w:val="22"/>
+              </w:rPr>
+              <w:t>Öffentliche Aufträge durchsuchen</w:t>
+            </w:r>
+          </w:p>
+        </w:tc>
+      </w:tr>
+      <w:tr>
+        <w:trPr>
+          <w:trHeight w:val="420"/>
+          <w:jc w:val="center"/>
+        </w:trPr>
+        <w:tc>
+          <w:tcPr>
+            <w:tcW w:w="2104" w:type="dxa"/>
+            <w:tcBorders>
+              <w:top w:val="single" w:sz="8" w:space="0" w:color="000000"/>
+              <w:left w:val="single" w:sz="18" w:space="0" w:color="000000"/>
+              <w:bottom w:val="single" w:sz="8" w:space="0" w:color="000000"/>
+              <w:right w:val="single" w:sz="8" w:space="0" w:color="000000"/>
+            </w:tcBorders>
+            <w:shd w:val="clear" w:color="auto" w:fill="ACB9CA" w:themeFill="text2" w:themeFillTint="66"/>
+            <w:tcMar>
+              <w:top w:w="72" w:type="dxa"/>
+              <w:left w:w="144" w:type="dxa"/>
+              <w:bottom w:w="72" w:type="dxa"/>
+              <w:right w:w="144" w:type="dxa"/>
+            </w:tcMar>
+          </w:tcPr>
+          <w:p>
+            <w:pPr>
+              <w:spacing w:after="160" w:line="259" w:lineRule="auto"/>
+              <w:rPr>
+                <w:rFonts w:eastAsia="Calibri" w:cs="Calibri"/>
+                <w:b/>
+                <w:color w:val="000000" w:themeColor="text1"/>
+                <w:sz w:val="22"/>
+              </w:rPr>
+            </w:pPr>
+            <w:r>
+              <w:rPr>
+                <w:rFonts w:eastAsia="Calibri" w:cs="Calibri"/>
+                <w:b/>
+                <w:color w:val="000000" w:themeColor="text1"/>
+                <w:sz w:val="22"/>
+              </w:rPr>
+              <w:t>Kurzbeschreibung</w:t>
+            </w:r>
+          </w:p>
+        </w:tc>
+        <w:tc>
+          <w:tcPr>
+            <w:tcW w:w="6401" w:type="dxa"/>
+            <w:gridSpan w:val="4"/>
+            <w:tcBorders>
+              <w:top w:val="single" w:sz="8" w:space="0" w:color="000000"/>
+              <w:left w:val="single" w:sz="8" w:space="0" w:color="000000"/>
+              <w:bottom w:val="single" w:sz="8" w:space="0" w:color="000000"/>
+              <w:right w:val="single" w:sz="18" w:space="0" w:color="000000"/>
+            </w:tcBorders>
+            <w:shd w:val="clear" w:color="auto" w:fill="auto"/>
+            <w:tcMar>
+              <w:top w:w="72" w:type="dxa"/>
+              <w:left w:w="144" w:type="dxa"/>
+              <w:bottom w:w="72" w:type="dxa"/>
+              <w:right w:w="144" w:type="dxa"/>
+            </w:tcMar>
+          </w:tcPr>
+          <w:p>
+            <w:pPr>
+              <w:spacing w:after="160" w:line="259" w:lineRule="auto"/>
+              <w:rPr>
+                <w:rFonts w:eastAsia="Calibri" w:cs="Calibri"/>
+                <w:i/>
+                <w:sz w:val="22"/>
+              </w:rPr>
+            </w:pPr>
+            <w:r>
+              <w:rPr>
+                <w:rFonts w:eastAsia="Calibri" w:cs="Calibri"/>
+                <w:i/>
+                <w:sz w:val="22"/>
+              </w:rPr>
+              <w:t>Öffentliche Aufträge auf dem MyParts Marktplatz durchsuchen</w:t>
+            </w:r>
+          </w:p>
+        </w:tc>
+      </w:tr>
+      <w:tr>
+        <w:trPr>
+          <w:trHeight w:val="420"/>
+          <w:jc w:val="center"/>
+        </w:trPr>
+        <w:tc>
+          <w:tcPr>
+            <w:tcW w:w="2104" w:type="dxa"/>
+            <w:tcBorders>
+              <w:top w:val="single" w:sz="8" w:space="0" w:color="000000"/>
+              <w:left w:val="single" w:sz="18" w:space="0" w:color="000000"/>
+              <w:bottom w:val="single" w:sz="8" w:space="0" w:color="000000"/>
+              <w:right w:val="single" w:sz="8" w:space="0" w:color="000000"/>
+            </w:tcBorders>
+            <w:shd w:val="clear" w:color="auto" w:fill="ACB9CA" w:themeFill="text2" w:themeFillTint="66"/>
+            <w:tcMar>
+              <w:top w:w="72" w:type="dxa"/>
+              <w:left w:w="144" w:type="dxa"/>
+              <w:bottom w:w="72" w:type="dxa"/>
+              <w:right w:w="144" w:type="dxa"/>
+            </w:tcMar>
+          </w:tcPr>
+          <w:p>
+            <w:pPr>
+              <w:spacing w:after="160" w:line="259" w:lineRule="auto"/>
+              <w:rPr>
+                <w:rFonts w:eastAsia="Calibri" w:cs="Calibri"/>
+                <w:b/>
+                <w:color w:val="000000" w:themeColor="text1"/>
+                <w:sz w:val="22"/>
+              </w:rPr>
+            </w:pPr>
+            <w:r>
+              <w:rPr>
+                <w:rFonts w:eastAsia="Calibri" w:cs="Calibri"/>
+                <w:b/>
+                <w:color w:val="000000" w:themeColor="text1"/>
+                <w:sz w:val="22"/>
+              </w:rPr>
+              <w:t>Akteure</w:t>
+            </w:r>
+          </w:p>
+        </w:tc>
+        <w:tc>
+          <w:tcPr>
+            <w:tcW w:w="6401" w:type="dxa"/>
+            <w:gridSpan w:val="4"/>
+            <w:tcBorders>
+              <w:top w:val="single" w:sz="8" w:space="0" w:color="000000"/>
+              <w:left w:val="single" w:sz="8" w:space="0" w:color="000000"/>
+              <w:bottom w:val="single" w:sz="8" w:space="0" w:color="000000"/>
+              <w:right w:val="single" w:sz="18" w:space="0" w:color="000000"/>
+            </w:tcBorders>
+            <w:shd w:val="clear" w:color="auto" w:fill="auto"/>
+            <w:tcMar>
+              <w:top w:w="72" w:type="dxa"/>
+              <w:left w:w="144" w:type="dxa"/>
+              <w:bottom w:w="72" w:type="dxa"/>
+              <w:right w:w="144" w:type="dxa"/>
+            </w:tcMar>
+          </w:tcPr>
+          <w:p>
+            <w:pPr>
+              <w:spacing w:after="160" w:line="259" w:lineRule="auto"/>
+              <w:rPr>
+                <w:rFonts w:eastAsia="Calibri" w:cs="Calibri"/>
+                <w:i/>
+                <w:sz w:val="22"/>
+              </w:rPr>
+            </w:pPr>
+            <w:r>
+              <w:rPr>
+                <w:rFonts w:eastAsia="Calibri" w:cs="Calibri"/>
+                <w:i/>
+                <w:sz w:val="22"/>
+              </w:rPr>
+              <w:t>Einkäufer</w:t>
+            </w:r>
+          </w:p>
+        </w:tc>
+      </w:tr>
+      <w:tr>
+        <w:trPr>
+          <w:trHeight w:val="420"/>
+          <w:jc w:val="center"/>
+        </w:trPr>
+        <w:tc>
+          <w:tcPr>
+            <w:tcW w:w="2104" w:type="dxa"/>
+            <w:tcBorders>
+              <w:top w:val="single" w:sz="8" w:space="0" w:color="000000"/>
+              <w:left w:val="single" w:sz="18" w:space="0" w:color="000000"/>
+              <w:bottom w:val="single" w:sz="8" w:space="0" w:color="000000"/>
+              <w:right w:val="single" w:sz="8" w:space="0" w:color="000000"/>
+            </w:tcBorders>
+            <w:shd w:val="clear" w:color="auto" w:fill="ACB9CA" w:themeFill="text2" w:themeFillTint="66"/>
+            <w:tcMar>
+              <w:top w:w="72" w:type="dxa"/>
+              <w:left w:w="144" w:type="dxa"/>
+              <w:bottom w:w="72" w:type="dxa"/>
+              <w:right w:w="144" w:type="dxa"/>
+            </w:tcMar>
+          </w:tcPr>
+          <w:p>
+            <w:pPr>
+              <w:spacing w:after="160" w:line="259" w:lineRule="auto"/>
+              <w:rPr>
+                <w:rFonts w:eastAsia="Calibri" w:cs="Calibri"/>
+                <w:b/>
+                <w:color w:val="000000" w:themeColor="text1"/>
+                <w:sz w:val="22"/>
+              </w:rPr>
+            </w:pPr>
+            <w:r>
+              <w:rPr>
+                <w:rFonts w:eastAsia="Calibri" w:cs="Calibri"/>
+                <w:b/>
+                <w:color w:val="000000" w:themeColor="text1"/>
+                <w:sz w:val="22"/>
+              </w:rPr>
+              <w:t>Auslöser</w:t>
+            </w:r>
+          </w:p>
+        </w:tc>
+        <w:tc>
+          <w:tcPr>
+            <w:tcW w:w="6401" w:type="dxa"/>
+            <w:gridSpan w:val="4"/>
+            <w:tcBorders>
+              <w:top w:val="single" w:sz="8" w:space="0" w:color="000000"/>
+              <w:left w:val="single" w:sz="8" w:space="0" w:color="000000"/>
+              <w:bottom w:val="single" w:sz="8" w:space="0" w:color="000000"/>
+              <w:right w:val="single" w:sz="18" w:space="0" w:color="000000"/>
+            </w:tcBorders>
+            <w:shd w:val="clear" w:color="auto" w:fill="auto"/>
+            <w:tcMar>
+              <w:top w:w="72" w:type="dxa"/>
+              <w:left w:w="144" w:type="dxa"/>
+              <w:bottom w:w="72" w:type="dxa"/>
+              <w:right w:w="144" w:type="dxa"/>
+            </w:tcMar>
+          </w:tcPr>
+          <w:p>
+            <w:pPr>
+              <w:spacing w:after="160" w:line="259" w:lineRule="auto"/>
+              <w:rPr>
+                <w:rFonts w:eastAsia="Calibri" w:cs="Calibri"/>
+                <w:i/>
+                <w:sz w:val="22"/>
+              </w:rPr>
+            </w:pPr>
+            <w:r>
+              <w:rPr>
+                <w:rFonts w:eastAsia="Calibri" w:cs="Calibri"/>
+                <w:i/>
+                <w:sz w:val="22"/>
+              </w:rPr>
+              <w:t>Bauteile für ein Projekt werden benötigt</w:t>
+            </w:r>
+          </w:p>
+        </w:tc>
+      </w:tr>
+      <w:tr>
+        <w:trPr>
+          <w:trHeight w:val="420"/>
+          <w:jc w:val="center"/>
+        </w:trPr>
+        <w:tc>
+          <w:tcPr>
+            <w:tcW w:w="2104" w:type="dxa"/>
+            <w:tcBorders>
+              <w:top w:val="single" w:sz="8" w:space="0" w:color="000000"/>
+              <w:left w:val="single" w:sz="18" w:space="0" w:color="000000"/>
+              <w:bottom w:val="single" w:sz="8" w:space="0" w:color="000000"/>
+              <w:right w:val="single" w:sz="8" w:space="0" w:color="000000"/>
+            </w:tcBorders>
+            <w:shd w:val="clear" w:color="auto" w:fill="ACB9CA" w:themeFill="text2" w:themeFillTint="66"/>
+            <w:tcMar>
+              <w:top w:w="72" w:type="dxa"/>
+              <w:left w:w="144" w:type="dxa"/>
+              <w:bottom w:w="72" w:type="dxa"/>
+              <w:right w:w="144" w:type="dxa"/>
+            </w:tcMar>
+          </w:tcPr>
+          <w:p>
+            <w:pPr>
+              <w:spacing w:after="160" w:line="259" w:lineRule="auto"/>
+              <w:rPr>
+                <w:rFonts w:eastAsia="Calibri" w:cs="Calibri"/>
+                <w:b/>
+                <w:color w:val="000000" w:themeColor="text1"/>
+                <w:sz w:val="22"/>
+              </w:rPr>
+            </w:pPr>
+            <w:r>
+              <w:rPr>
+                <w:rFonts w:eastAsia="Calibri" w:cs="Calibri"/>
+                <w:b/>
+                <w:color w:val="000000" w:themeColor="text1"/>
+                <w:sz w:val="22"/>
+              </w:rPr>
+              <w:t>Eingehende Daten</w:t>
+            </w:r>
+          </w:p>
+        </w:tc>
+        <w:tc>
+          <w:tcPr>
+            <w:tcW w:w="6401" w:type="dxa"/>
+            <w:gridSpan w:val="4"/>
+            <w:tcBorders>
+              <w:top w:val="single" w:sz="8" w:space="0" w:color="000000"/>
+              <w:left w:val="single" w:sz="8" w:space="0" w:color="000000"/>
+              <w:bottom w:val="single" w:sz="8" w:space="0" w:color="000000"/>
+              <w:right w:val="single" w:sz="18" w:space="0" w:color="000000"/>
+            </w:tcBorders>
+            <w:shd w:val="clear" w:color="auto" w:fill="auto"/>
+            <w:tcMar>
+              <w:top w:w="72" w:type="dxa"/>
+              <w:left w:w="144" w:type="dxa"/>
+              <w:bottom w:w="72" w:type="dxa"/>
+              <w:right w:w="144" w:type="dxa"/>
+            </w:tcMar>
+          </w:tcPr>
+          <w:p>
+            <w:pPr>
+              <w:spacing w:after="160" w:line="259" w:lineRule="auto"/>
+              <w:rPr>
+                <w:rFonts w:eastAsia="Calibri" w:cs="Calibri"/>
+                <w:i/>
+                <w:sz w:val="22"/>
+              </w:rPr>
+            </w:pPr>
+            <w:r>
+              <w:rPr>
+                <w:rFonts w:eastAsia="Calibri" w:cs="Calibri"/>
+                <w:i/>
+                <w:sz w:val="22"/>
+              </w:rPr>
+              <w:t>Ausgeschriebene Aufträge, Fertiger</w:t>
+            </w:r>
+          </w:p>
+        </w:tc>
+      </w:tr>
+      <w:tr>
+        <w:trPr>
+          <w:trHeight w:val="420"/>
+          <w:jc w:val="center"/>
+        </w:trPr>
+        <w:tc>
+          <w:tcPr>
+            <w:tcW w:w="2104" w:type="dxa"/>
+            <w:tcBorders>
+              <w:top w:val="single" w:sz="8" w:space="0" w:color="000000"/>
+              <w:left w:val="single" w:sz="18" w:space="0" w:color="000000"/>
+              <w:bottom w:val="single" w:sz="8" w:space="0" w:color="000000"/>
+              <w:right w:val="single" w:sz="8" w:space="0" w:color="000000"/>
+            </w:tcBorders>
+            <w:shd w:val="clear" w:color="auto" w:fill="ACB9CA" w:themeFill="text2" w:themeFillTint="66"/>
+            <w:tcMar>
+              <w:top w:w="72" w:type="dxa"/>
+              <w:left w:w="144" w:type="dxa"/>
+              <w:bottom w:w="72" w:type="dxa"/>
+              <w:right w:w="144" w:type="dxa"/>
+            </w:tcMar>
+          </w:tcPr>
+          <w:p>
+            <w:pPr>
+              <w:spacing w:after="160" w:line="259" w:lineRule="auto"/>
+              <w:rPr>
+                <w:rFonts w:eastAsia="Calibri" w:cs="Calibri"/>
+                <w:b/>
+                <w:color w:val="000000" w:themeColor="text1"/>
+                <w:sz w:val="22"/>
+              </w:rPr>
+            </w:pPr>
+            <w:r>
+              <w:rPr>
+                <w:rFonts w:eastAsia="Calibri" w:cs="Calibri"/>
+                <w:b/>
+                <w:color w:val="000000" w:themeColor="text1"/>
+                <w:sz w:val="22"/>
+              </w:rPr>
+              <w:t>Vorbedingungen</w:t>
+            </w:r>
+          </w:p>
+        </w:tc>
+        <w:tc>
+          <w:tcPr>
+            <w:tcW w:w="6401" w:type="dxa"/>
+            <w:gridSpan w:val="4"/>
+            <w:tcBorders>
+              <w:top w:val="single" w:sz="8" w:space="0" w:color="000000"/>
+              <w:left w:val="single" w:sz="8" w:space="0" w:color="000000"/>
+              <w:bottom w:val="single" w:sz="8" w:space="0" w:color="000000"/>
+              <w:right w:val="single" w:sz="18" w:space="0" w:color="000000"/>
+            </w:tcBorders>
+            <w:shd w:val="clear" w:color="auto" w:fill="auto"/>
+            <w:tcMar>
+              <w:top w:w="72" w:type="dxa"/>
+              <w:left w:w="144" w:type="dxa"/>
+              <w:bottom w:w="72" w:type="dxa"/>
+              <w:right w:w="144" w:type="dxa"/>
+            </w:tcMar>
+          </w:tcPr>
+          <w:p>
+            <w:pPr>
+              <w:spacing w:after="160" w:line="259" w:lineRule="auto"/>
+              <w:rPr>
+                <w:rFonts w:eastAsia="Calibri" w:cs="Calibri"/>
+                <w:i/>
+                <w:sz w:val="22"/>
+              </w:rPr>
+            </w:pPr>
+            <w:r>
+              <w:rPr>
+                <w:rFonts w:eastAsia="Calibri" w:cs="Calibri"/>
+                <w:i/>
+                <w:sz w:val="22"/>
+              </w:rPr>
+              <w:t>Einkäufer besitzt einen gültigen Account</w:t>
+            </w:r>
+          </w:p>
+        </w:tc>
+      </w:tr>
+      <w:tr>
+        <w:trPr>
+          <w:trHeight w:val="420"/>
+          <w:jc w:val="center"/>
+        </w:trPr>
+        <w:tc>
+          <w:tcPr>
+            <w:tcW w:w="2104" w:type="dxa"/>
+            <w:tcBorders>
+              <w:top w:val="single" w:sz="8" w:space="0" w:color="000000"/>
+              <w:left w:val="single" w:sz="18" w:space="0" w:color="000000"/>
+              <w:bottom w:val="single" w:sz="8" w:space="0" w:color="000000"/>
+              <w:right w:val="single" w:sz="8" w:space="0" w:color="000000"/>
+            </w:tcBorders>
+            <w:shd w:val="clear" w:color="auto" w:fill="ACB9CA" w:themeFill="text2" w:themeFillTint="66"/>
+            <w:tcMar>
+              <w:top w:w="72" w:type="dxa"/>
+              <w:left w:w="144" w:type="dxa"/>
+              <w:bottom w:w="72" w:type="dxa"/>
+              <w:right w:w="144" w:type="dxa"/>
+            </w:tcMar>
+          </w:tcPr>
+          <w:p>
+            <w:pPr>
+              <w:spacing w:after="160" w:line="259" w:lineRule="auto"/>
+              <w:rPr>
+                <w:rFonts w:eastAsia="Calibri" w:cs="Calibri"/>
+                <w:b/>
+                <w:color w:val="000000" w:themeColor="text1"/>
+                <w:sz w:val="22"/>
+              </w:rPr>
+            </w:pPr>
+            <w:r>
+              <w:rPr>
+                <w:rFonts w:eastAsia="Calibri" w:cs="Calibri"/>
+                <w:b/>
+                <w:color w:val="000000" w:themeColor="text1"/>
+                <w:sz w:val="22"/>
+              </w:rPr>
+              <w:t>Nachbedingungen, Ergebnis</w:t>
+            </w:r>
+          </w:p>
+        </w:tc>
+        <w:tc>
+          <w:tcPr>
+            <w:tcW w:w="6401" w:type="dxa"/>
+            <w:gridSpan w:val="4"/>
+            <w:tcBorders>
+              <w:top w:val="single" w:sz="8" w:space="0" w:color="000000"/>
+              <w:left w:val="single" w:sz="8" w:space="0" w:color="000000"/>
+              <w:bottom w:val="single" w:sz="8" w:space="0" w:color="000000"/>
+              <w:right w:val="single" w:sz="18" w:space="0" w:color="000000"/>
+            </w:tcBorders>
+            <w:shd w:val="clear" w:color="auto" w:fill="auto"/>
+            <w:tcMar>
+              <w:top w:w="72" w:type="dxa"/>
+              <w:left w:w="144" w:type="dxa"/>
+              <w:bottom w:w="72" w:type="dxa"/>
+              <w:right w:w="144" w:type="dxa"/>
+            </w:tcMar>
+          </w:tcPr>
+          <w:p>
+            <w:pPr>
+              <w:spacing w:after="160" w:line="259" w:lineRule="auto"/>
+              <w:rPr>
+                <w:rFonts w:eastAsia="Calibri" w:cs="Calibri"/>
+                <w:i/>
+                <w:sz w:val="22"/>
+              </w:rPr>
+            </w:pPr>
+            <w:r>
+              <w:rPr>
+                <w:rFonts w:eastAsia="Calibri" w:cs="Calibri"/>
+                <w:i/>
+                <w:sz w:val="22"/>
+              </w:rPr>
+              <w:t>Auftrag gefunden</w:t>
+            </w:r>
+          </w:p>
+        </w:tc>
+      </w:tr>
+      <w:tr>
+        <w:trPr>
+          <w:trHeight w:val="420"/>
+          <w:jc w:val="center"/>
+        </w:trPr>
+        <w:tc>
+          <w:tcPr>
+            <w:tcW w:w="2104" w:type="dxa"/>
+            <w:tcBorders>
+              <w:top w:val="single" w:sz="8" w:space="0" w:color="000000"/>
+              <w:left w:val="single" w:sz="18" w:space="0" w:color="000000"/>
+              <w:bottom w:val="single" w:sz="8" w:space="0" w:color="000000"/>
+              <w:right w:val="single" w:sz="8" w:space="0" w:color="000000"/>
+            </w:tcBorders>
+            <w:shd w:val="clear" w:color="auto" w:fill="ACB9CA" w:themeFill="text2" w:themeFillTint="66"/>
+            <w:tcMar>
+              <w:top w:w="72" w:type="dxa"/>
+              <w:left w:w="144" w:type="dxa"/>
+              <w:bottom w:w="72" w:type="dxa"/>
+              <w:right w:w="144" w:type="dxa"/>
+            </w:tcMar>
+          </w:tcPr>
+          <w:p>
+            <w:pPr>
+              <w:spacing w:after="160" w:line="259" w:lineRule="auto"/>
+              <w:rPr>
+                <w:rFonts w:eastAsia="Calibri" w:cs="Calibri"/>
+                <w:b/>
+                <w:color w:val="000000" w:themeColor="text1"/>
+                <w:sz w:val="22"/>
+              </w:rPr>
+            </w:pPr>
+            <w:r>
+              <w:rPr>
+                <w:rFonts w:eastAsia="Calibri" w:cs="Calibri"/>
+                <w:b/>
+                <w:color w:val="000000" w:themeColor="text1"/>
+                <w:sz w:val="22"/>
+              </w:rPr>
+              <w:t>Essenzielle Schritte</w:t>
+            </w:r>
+          </w:p>
+        </w:tc>
+        <w:tc>
+          <w:tcPr>
+            <w:tcW w:w="6401" w:type="dxa"/>
+            <w:gridSpan w:val="4"/>
+            <w:tcBorders>
+              <w:top w:val="single" w:sz="8" w:space="0" w:color="000000"/>
+              <w:left w:val="single" w:sz="8" w:space="0" w:color="000000"/>
+              <w:bottom w:val="single" w:sz="8" w:space="0" w:color="000000"/>
+              <w:right w:val="single" w:sz="18" w:space="0" w:color="000000"/>
+            </w:tcBorders>
+            <w:shd w:val="clear" w:color="auto" w:fill="auto"/>
+            <w:tcMar>
+              <w:top w:w="72" w:type="dxa"/>
+              <w:left w:w="144" w:type="dxa"/>
+              <w:bottom w:w="72" w:type="dxa"/>
+              <w:right w:w="144" w:type="dxa"/>
+            </w:tcMar>
+          </w:tcPr>
+          <w:p>
+            <w:pPr>
+              <w:pStyle w:val="Listenabsatz"/>
+              <w:numPr>
+                <w:ilvl w:val="0"/>
+                <w:numId w:val="17"/>
+              </w:numPr>
+              <w:spacing w:after="160" w:line="259" w:lineRule="auto"/>
+              <w:rPr>
+                <w:rFonts w:eastAsia="Calibri" w:cs="Calibri"/>
+                <w:i/>
+                <w:sz w:val="22"/>
+              </w:rPr>
+            </w:pPr>
+            <w:r>
+              <w:rPr>
+                <w:rFonts w:eastAsia="Calibri" w:cs="Calibri"/>
+                <w:i/>
+                <w:sz w:val="22"/>
+              </w:rPr>
+              <w:t>Durchsuchen der öffentlichen Ausschreibungen</w:t>
+            </w:r>
+          </w:p>
+          <w:p>
+            <w:pPr>
+              <w:pStyle w:val="Listenabsatz"/>
+              <w:numPr>
+                <w:ilvl w:val="0"/>
+                <w:numId w:val="17"/>
+              </w:numPr>
+              <w:spacing w:after="160" w:line="259" w:lineRule="auto"/>
+              <w:rPr>
+                <w:rFonts w:eastAsia="Calibri" w:cs="Calibri"/>
+                <w:i/>
+                <w:sz w:val="22"/>
+              </w:rPr>
+            </w:pPr>
+            <w:r>
+              <w:rPr>
+                <w:rFonts w:eastAsia="Calibri" w:cs="Calibri"/>
+                <w:i/>
+                <w:sz w:val="22"/>
+              </w:rPr>
+              <w:t>Rahmenbedingungen eingeben</w:t>
+            </w:r>
+          </w:p>
+        </w:tc>
+      </w:tr>
+      <w:tr>
+        <w:trPr>
+          <w:trHeight w:val="420"/>
+          <w:jc w:val="center"/>
+        </w:trPr>
+        <w:tc>
+          <w:tcPr>
+            <w:tcW w:w="2104" w:type="dxa"/>
+            <w:tcBorders>
+              <w:top w:val="single" w:sz="8" w:space="0" w:color="000000"/>
+              <w:left w:val="single" w:sz="18" w:space="0" w:color="000000"/>
+              <w:bottom w:val="single" w:sz="8" w:space="0" w:color="000000"/>
+              <w:right w:val="single" w:sz="8" w:space="0" w:color="000000"/>
+            </w:tcBorders>
+            <w:shd w:val="clear" w:color="auto" w:fill="ACB9CA" w:themeFill="text2" w:themeFillTint="66"/>
+            <w:tcMar>
+              <w:top w:w="72" w:type="dxa"/>
+              <w:left w:w="144" w:type="dxa"/>
+              <w:bottom w:w="72" w:type="dxa"/>
+              <w:right w:w="144" w:type="dxa"/>
+            </w:tcMar>
+          </w:tcPr>
+          <w:p>
+            <w:pPr>
+              <w:spacing w:after="160" w:line="259" w:lineRule="auto"/>
+              <w:rPr>
+                <w:rFonts w:eastAsia="Calibri" w:cs="Calibri"/>
+                <w:b/>
+                <w:color w:val="000000" w:themeColor="text1"/>
+                <w:sz w:val="22"/>
+              </w:rPr>
+            </w:pPr>
+            <w:r>
+              <w:rPr>
+                <w:rFonts w:eastAsia="Calibri" w:cs="Calibri"/>
+                <w:b/>
+                <w:color w:val="000000" w:themeColor="text1"/>
+                <w:sz w:val="22"/>
+              </w:rPr>
+              <w:t>Alternativ-szenarien</w:t>
+            </w:r>
+          </w:p>
+        </w:tc>
+        <w:tc>
+          <w:tcPr>
+            <w:tcW w:w="6401" w:type="dxa"/>
+            <w:gridSpan w:val="4"/>
+            <w:tcBorders>
+              <w:top w:val="single" w:sz="8" w:space="0" w:color="000000"/>
+              <w:left w:val="single" w:sz="8" w:space="0" w:color="000000"/>
+              <w:bottom w:val="single" w:sz="8" w:space="0" w:color="000000"/>
+              <w:right w:val="single" w:sz="18" w:space="0" w:color="000000"/>
+            </w:tcBorders>
+            <w:shd w:val="clear" w:color="auto" w:fill="auto"/>
+            <w:tcMar>
+              <w:top w:w="72" w:type="dxa"/>
+              <w:left w:w="144" w:type="dxa"/>
+              <w:bottom w:w="72" w:type="dxa"/>
+              <w:right w:w="144" w:type="dxa"/>
+            </w:tcMar>
+          </w:tcPr>
+          <w:p>
+            <w:pPr>
+              <w:spacing w:after="160" w:line="259" w:lineRule="auto"/>
+              <w:rPr>
+                <w:rFonts w:eastAsia="Calibri" w:cs="Calibri"/>
+                <w:i/>
+                <w:sz w:val="22"/>
+              </w:rPr>
+            </w:pPr>
+            <w:r>
+              <w:rPr>
+                <w:rFonts w:eastAsia="Calibri" w:cs="Calibri"/>
+                <w:i/>
+                <w:sz w:val="22"/>
+              </w:rPr>
+              <w:t>---</w:t>
+            </w:r>
+          </w:p>
+        </w:tc>
+      </w:tr>
+      <w:tr>
+        <w:trPr>
+          <w:trHeight w:val="420"/>
+          <w:jc w:val="center"/>
+        </w:trPr>
+        <w:tc>
+          <w:tcPr>
+            <w:tcW w:w="2104" w:type="dxa"/>
+            <w:tcBorders>
+              <w:top w:val="single" w:sz="8" w:space="0" w:color="000000"/>
+              <w:left w:val="single" w:sz="18" w:space="0" w:color="000000"/>
+              <w:bottom w:val="single" w:sz="8" w:space="0" w:color="000000"/>
+              <w:right w:val="single" w:sz="8" w:space="0" w:color="000000"/>
+            </w:tcBorders>
+            <w:shd w:val="clear" w:color="auto" w:fill="ACB9CA" w:themeFill="text2" w:themeFillTint="66"/>
+            <w:tcMar>
+              <w:top w:w="72" w:type="dxa"/>
+              <w:left w:w="144" w:type="dxa"/>
+              <w:bottom w:w="72" w:type="dxa"/>
+              <w:right w:w="144" w:type="dxa"/>
+            </w:tcMar>
+          </w:tcPr>
+          <w:p>
+            <w:pPr>
+              <w:spacing w:after="160" w:line="259" w:lineRule="auto"/>
+              <w:rPr>
+                <w:rFonts w:eastAsia="Calibri" w:cs="Calibri"/>
+                <w:b/>
+                <w:color w:val="000000" w:themeColor="text1"/>
+                <w:sz w:val="22"/>
+              </w:rPr>
+            </w:pPr>
+            <w:r>
+              <w:rPr>
+                <w:rFonts w:eastAsia="Calibri" w:cs="Calibri"/>
+                <w:b/>
+                <w:color w:val="000000" w:themeColor="text1"/>
+                <w:sz w:val="22"/>
+              </w:rPr>
+              <w:t>Offene Punkte</w:t>
+            </w:r>
+          </w:p>
+        </w:tc>
+        <w:tc>
+          <w:tcPr>
+            <w:tcW w:w="6401" w:type="dxa"/>
+            <w:gridSpan w:val="4"/>
+            <w:tcBorders>
+              <w:top w:val="single" w:sz="8" w:space="0" w:color="000000"/>
+              <w:left w:val="single" w:sz="8" w:space="0" w:color="000000"/>
+              <w:bottom w:val="single" w:sz="8" w:space="0" w:color="000000"/>
+              <w:right w:val="single" w:sz="18" w:space="0" w:color="000000"/>
+            </w:tcBorders>
+            <w:shd w:val="clear" w:color="auto" w:fill="auto"/>
+            <w:tcMar>
+              <w:top w:w="72" w:type="dxa"/>
+              <w:left w:w="144" w:type="dxa"/>
+              <w:bottom w:w="72" w:type="dxa"/>
+              <w:right w:w="144" w:type="dxa"/>
+            </w:tcMar>
+          </w:tcPr>
+          <w:p>
+            <w:pPr>
+              <w:spacing w:after="160" w:line="259" w:lineRule="auto"/>
+              <w:rPr>
+                <w:rFonts w:eastAsia="Calibri" w:cs="Calibri"/>
+                <w:i/>
+                <w:sz w:val="22"/>
+              </w:rPr>
+            </w:pPr>
+            <w:r>
+              <w:rPr>
+                <w:rFonts w:eastAsia="Calibri" w:cs="Calibri"/>
+                <w:i/>
+                <w:sz w:val="22"/>
+              </w:rPr>
+              <w:t>---</w:t>
+            </w:r>
+          </w:p>
+        </w:tc>
+      </w:tr>
+      <w:tr>
+        <w:trPr>
+          <w:trHeight w:val="460"/>
+          <w:jc w:val="center"/>
+        </w:trPr>
+        <w:tc>
+          <w:tcPr>
+            <w:tcW w:w="2104" w:type="dxa"/>
+            <w:tcBorders>
+              <w:top w:val="single" w:sz="8" w:space="0" w:color="000000"/>
+              <w:left w:val="single" w:sz="18" w:space="0" w:color="000000"/>
+              <w:bottom w:val="single" w:sz="8" w:space="0" w:color="000000"/>
+              <w:right w:val="single" w:sz="8" w:space="0" w:color="000000"/>
+            </w:tcBorders>
+            <w:shd w:val="clear" w:color="auto" w:fill="ACB9CA" w:themeFill="text2" w:themeFillTint="66"/>
+            <w:tcMar>
+              <w:top w:w="72" w:type="dxa"/>
+              <w:left w:w="144" w:type="dxa"/>
+              <w:bottom w:w="72" w:type="dxa"/>
+              <w:right w:w="144" w:type="dxa"/>
+            </w:tcMar>
+          </w:tcPr>
+          <w:p>
+            <w:pPr>
+              <w:spacing w:after="160" w:line="259" w:lineRule="auto"/>
+              <w:rPr>
+                <w:rFonts w:eastAsia="Calibri" w:cs="Calibri"/>
+                <w:b/>
+                <w:color w:val="000000" w:themeColor="text1"/>
+                <w:sz w:val="22"/>
+              </w:rPr>
+            </w:pPr>
+            <w:r>
+              <w:rPr>
+                <w:rFonts w:eastAsia="Calibri" w:cs="Calibri"/>
+                <w:b/>
+                <w:color w:val="000000" w:themeColor="text1"/>
+                <w:sz w:val="22"/>
+              </w:rPr>
+              <w:t>Änderungshistorie</w:t>
+            </w:r>
+          </w:p>
+        </w:tc>
+        <w:tc>
+          <w:tcPr>
+            <w:tcW w:w="1886" w:type="dxa"/>
+            <w:tcBorders>
+              <w:top w:val="single" w:sz="8" w:space="0" w:color="000000"/>
+              <w:left w:val="single" w:sz="8" w:space="0" w:color="000000"/>
+              <w:bottom w:val="single" w:sz="8" w:space="0" w:color="000000"/>
+              <w:right w:val="single" w:sz="8" w:space="0" w:color="000000"/>
+            </w:tcBorders>
+            <w:shd w:val="clear" w:color="auto" w:fill="auto"/>
+            <w:tcMar>
+              <w:top w:w="72" w:type="dxa"/>
+              <w:left w:w="144" w:type="dxa"/>
+              <w:bottom w:w="72" w:type="dxa"/>
+              <w:right w:w="144" w:type="dxa"/>
+            </w:tcMar>
+          </w:tcPr>
+          <w:p>
+            <w:pPr>
+              <w:spacing w:after="160" w:line="259" w:lineRule="auto"/>
+              <w:rPr>
+                <w:rFonts w:eastAsia="Calibri" w:cs="Calibri"/>
+                <w:sz w:val="22"/>
+              </w:rPr>
+            </w:pPr>
+            <w:r>
+              <w:rPr>
+                <w:rFonts w:eastAsia="Calibri" w:cs="Calibri"/>
+                <w:sz w:val="22"/>
+              </w:rPr>
+              <w:t>Wann</w:t>
+            </w:r>
+          </w:p>
+          <w:p>
+            <w:pPr>
+              <w:spacing w:after="160" w:line="259" w:lineRule="auto"/>
+              <w:rPr>
+                <w:rFonts w:eastAsia="Calibri" w:cs="Calibri"/>
+                <w:sz w:val="22"/>
+              </w:rPr>
+            </w:pPr>
+            <w:r>
+              <w:rPr>
+                <w:rFonts w:eastAsia="Calibri" w:cs="Calibri"/>
+                <w:sz w:val="22"/>
+              </w:rPr>
+              <w:t>12.05.2020</w:t>
+            </w:r>
+          </w:p>
+        </w:tc>
+        <w:tc>
+          <w:tcPr>
+            <w:tcW w:w="1249" w:type="dxa"/>
+            <w:tcBorders>
+              <w:top w:val="single" w:sz="8" w:space="0" w:color="000000"/>
+              <w:left w:val="single" w:sz="8" w:space="0" w:color="000000"/>
+              <w:bottom w:val="single" w:sz="8" w:space="0" w:color="000000"/>
+              <w:right w:val="single" w:sz="8" w:space="0" w:color="000000"/>
+            </w:tcBorders>
+            <w:shd w:val="clear" w:color="auto" w:fill="auto"/>
+            <w:tcMar>
+              <w:top w:w="72" w:type="dxa"/>
+              <w:left w:w="144" w:type="dxa"/>
+              <w:bottom w:w="72" w:type="dxa"/>
+              <w:right w:w="144" w:type="dxa"/>
+            </w:tcMar>
+          </w:tcPr>
+          <w:p>
+            <w:pPr>
+              <w:spacing w:after="160" w:line="259" w:lineRule="auto"/>
+              <w:rPr>
+                <w:rFonts w:eastAsia="Calibri" w:cs="Calibri"/>
+                <w:sz w:val="22"/>
+              </w:rPr>
+            </w:pPr>
+            <w:r>
+              <w:rPr>
+                <w:rFonts w:eastAsia="Calibri" w:cs="Calibri"/>
+                <w:sz w:val="22"/>
+              </w:rPr>
+              <w:t>Wer</w:t>
+            </w:r>
+          </w:p>
+          <w:p>
+            <w:pPr>
+              <w:spacing w:after="160" w:line="259" w:lineRule="auto"/>
+              <w:rPr>
+                <w:rFonts w:eastAsia="Calibri" w:cs="Calibri"/>
+                <w:sz w:val="22"/>
+              </w:rPr>
+            </w:pPr>
+            <w:r>
+              <w:rPr>
+                <w:rFonts w:eastAsia="Calibri" w:cs="Calibri"/>
+                <w:sz w:val="22"/>
+              </w:rPr>
+              <w:t>Johannes Schäffer</w:t>
+            </w:r>
+          </w:p>
+        </w:tc>
+        <w:tc>
+          <w:tcPr>
+            <w:tcW w:w="1769" w:type="dxa"/>
+            <w:tcBorders>
+              <w:top w:val="single" w:sz="8" w:space="0" w:color="000000"/>
+              <w:left w:val="single" w:sz="8" w:space="0" w:color="000000"/>
+              <w:bottom w:val="single" w:sz="8" w:space="0" w:color="000000"/>
+              <w:right w:val="single" w:sz="8" w:space="0" w:color="000000"/>
+            </w:tcBorders>
+            <w:shd w:val="clear" w:color="auto" w:fill="auto"/>
+            <w:tcMar>
+              <w:top w:w="72" w:type="dxa"/>
+              <w:left w:w="144" w:type="dxa"/>
+              <w:bottom w:w="72" w:type="dxa"/>
+              <w:right w:w="144" w:type="dxa"/>
+            </w:tcMar>
+          </w:tcPr>
+          <w:p>
+            <w:pPr>
+              <w:spacing w:after="160" w:line="259" w:lineRule="auto"/>
+              <w:rPr>
+                <w:rFonts w:eastAsia="Calibri" w:cs="Calibri"/>
+                <w:sz w:val="22"/>
+              </w:rPr>
+            </w:pPr>
+            <w:r>
+              <w:rPr>
+                <w:rFonts w:eastAsia="Calibri" w:cs="Calibri"/>
+                <w:sz w:val="22"/>
+              </w:rPr>
+              <w:t>Neuer Status</w:t>
+            </w:r>
+          </w:p>
+          <w:p>
+            <w:pPr>
+              <w:spacing w:after="160" w:line="259" w:lineRule="auto"/>
+              <w:rPr>
+                <w:rFonts w:eastAsia="Calibri" w:cs="Calibri"/>
+                <w:sz w:val="22"/>
+              </w:rPr>
+            </w:pPr>
+            <w:r>
+              <w:rPr>
+                <w:rFonts w:eastAsia="Calibri" w:cs="Calibri"/>
+                <w:sz w:val="22"/>
+              </w:rPr>
+              <w:t>Fertig</w:t>
+            </w:r>
+          </w:p>
+        </w:tc>
+        <w:tc>
+          <w:tcPr>
+            <w:tcW w:w="1497" w:type="dxa"/>
+            <w:tcBorders>
+              <w:top w:val="single" w:sz="8" w:space="0" w:color="000000"/>
+              <w:left w:val="single" w:sz="8" w:space="0" w:color="000000"/>
+              <w:bottom w:val="single" w:sz="8" w:space="0" w:color="000000"/>
+              <w:right w:val="single" w:sz="18" w:space="0" w:color="000000"/>
+            </w:tcBorders>
+            <w:shd w:val="clear" w:color="auto" w:fill="auto"/>
+            <w:tcMar>
+              <w:top w:w="72" w:type="dxa"/>
+              <w:left w:w="144" w:type="dxa"/>
+              <w:bottom w:w="72" w:type="dxa"/>
+              <w:right w:w="144" w:type="dxa"/>
+            </w:tcMar>
+          </w:tcPr>
+          <w:p>
+            <w:pPr>
+              <w:spacing w:after="160" w:line="259" w:lineRule="auto"/>
+              <w:rPr>
+                <w:rFonts w:eastAsia="Calibri" w:cs="Calibri"/>
+                <w:sz w:val="22"/>
+              </w:rPr>
+            </w:pPr>
+            <w:r>
+              <w:rPr>
+                <w:rFonts w:eastAsia="Calibri" w:cs="Calibri"/>
+                <w:sz w:val="22"/>
+              </w:rPr>
+              <w:t>Was</w:t>
+            </w:r>
+          </w:p>
+          <w:p>
+            <w:pPr>
+              <w:spacing w:after="160" w:line="259" w:lineRule="auto"/>
+              <w:rPr>
+                <w:rFonts w:eastAsia="Calibri" w:cs="Calibri"/>
+                <w:sz w:val="22"/>
+              </w:rPr>
+            </w:pPr>
+            <w:r>
+              <w:rPr>
+                <w:rFonts w:eastAsia="Calibri" w:cs="Calibri"/>
+                <w:sz w:val="22"/>
+              </w:rPr>
+              <w:t>---</w:t>
+            </w:r>
+          </w:p>
+        </w:tc>
+      </w:tr>
+      <w:tr>
+        <w:trPr>
+          <w:trHeight w:val="420"/>
+          <w:jc w:val="center"/>
+        </w:trPr>
+        <w:tc>
+          <w:tcPr>
+            <w:tcW w:w="2104" w:type="dxa"/>
+            <w:tcBorders>
+              <w:top w:val="single" w:sz="8" w:space="0" w:color="000000"/>
+              <w:left w:val="single" w:sz="18" w:space="0" w:color="000000"/>
+              <w:bottom w:val="single" w:sz="18" w:space="0" w:color="000000"/>
+              <w:right w:val="single" w:sz="8" w:space="0" w:color="000000"/>
+            </w:tcBorders>
+            <w:shd w:val="clear" w:color="auto" w:fill="ACB9CA" w:themeFill="text2" w:themeFillTint="66"/>
+            <w:tcMar>
+              <w:top w:w="72" w:type="dxa"/>
+              <w:left w:w="144" w:type="dxa"/>
+              <w:bottom w:w="72" w:type="dxa"/>
+              <w:right w:w="144" w:type="dxa"/>
+            </w:tcMar>
+          </w:tcPr>
+          <w:p>
+            <w:pPr>
+              <w:spacing w:after="160" w:line="259" w:lineRule="auto"/>
+              <w:rPr>
+                <w:rFonts w:eastAsia="Calibri" w:cs="Calibri"/>
+                <w:b/>
+                <w:color w:val="000000" w:themeColor="text1"/>
+                <w:sz w:val="22"/>
+              </w:rPr>
+            </w:pPr>
+            <w:r>
+              <w:rPr>
+                <w:rFonts w:eastAsia="Calibri" w:cs="Calibri"/>
+                <w:b/>
+                <w:color w:val="000000" w:themeColor="text1"/>
+                <w:sz w:val="22"/>
+              </w:rPr>
+              <w:t>Sonstiges, Anmerkungen</w:t>
+            </w:r>
+          </w:p>
+        </w:tc>
+        <w:tc>
+          <w:tcPr>
+            <w:tcW w:w="6401" w:type="dxa"/>
+            <w:gridSpan w:val="4"/>
+            <w:tcBorders>
+              <w:top w:val="single" w:sz="8" w:space="0" w:color="000000"/>
+              <w:left w:val="single" w:sz="8" w:space="0" w:color="000000"/>
+              <w:bottom w:val="single" w:sz="18" w:space="0" w:color="000000"/>
+              <w:right w:val="single" w:sz="18" w:space="0" w:color="000000"/>
+            </w:tcBorders>
+            <w:shd w:val="clear" w:color="auto" w:fill="auto"/>
+            <w:tcMar>
+              <w:top w:w="72" w:type="dxa"/>
+              <w:left w:w="144" w:type="dxa"/>
+              <w:bottom w:w="72" w:type="dxa"/>
+              <w:right w:w="144" w:type="dxa"/>
+            </w:tcMar>
+          </w:tcPr>
+          <w:p>
+            <w:pPr>
+              <w:spacing w:after="160" w:line="259" w:lineRule="auto"/>
+              <w:rPr>
+                <w:rFonts w:eastAsia="Calibri" w:cs="Calibri"/>
+                <w:sz w:val="22"/>
+              </w:rPr>
+            </w:pPr>
+            <w:r>
+              <w:rPr>
+                <w:rFonts w:eastAsia="Calibri" w:cs="Calibri"/>
+                <w:sz w:val="22"/>
+              </w:rPr>
+              <w:t>---</w:t>
+            </w:r>
+          </w:p>
+        </w:tc>
+      </w:tr>
+    </w:tbl>
+    <w:p>
+      <w:pPr>
+        <w:jc w:val="right"/>
+        <w:rPr>
+          <w:rFonts w:cstheme="minorHAnsi"/>
+          <w:i/>
+          <w:sz w:val="20"/>
+        </w:rPr>
+      </w:pPr>
+      <w:r>
+        <w:rPr>
+          <w:rFonts w:cstheme="minorHAnsi"/>
+          <w:b/>
+          <w:i/>
+          <w:sz w:val="20"/>
+        </w:rPr>
+        <w:t>Autor:</w:t>
+      </w:r>
+      <w:r>
+        <w:rPr>
+          <w:rFonts w:cstheme="minorHAnsi"/>
+          <w:i/>
+          <w:sz w:val="20"/>
+        </w:rPr>
+        <w:t xml:space="preserve"> </w:t>
+      </w:r>
+      <w:r>
+        <w:rPr>
+          <w:rFonts w:cstheme="minorHAnsi"/>
+          <w:i/>
+          <w:sz w:val="20"/>
+        </w:rPr>
+        <w:t>Johannes Schäffer</w:t>
+      </w:r>
+    </w:p>
+    <w:p/>
     <w:p>
       <w:r>
         <w:br w:type="page"/>
@@ -21916,7 +22130,7 @@
         </w:trPr>
         <w:tc>
           <w:tcPr>
-            <w:tcW w:w="8505" w:type="dxa"/>
+            <w:tcW w:w="10134" w:type="dxa"/>
             <w:gridSpan w:val="5"/>
             <w:tcBorders>
               <w:top w:val="single" w:sz="18" w:space="0" w:color="000000"/>
@@ -21948,7 +22162,16 @@
                 <w:szCs w:val="32"/>
               </w:rPr>
               <w:lastRenderedPageBreak/>
-              <w:t>Use-Case-Beschreibung 4</w:t>
+              <w:t xml:space="preserve">Use-Case-Beschreibung </w:t>
+            </w:r>
+            <w:r>
+              <w:rPr>
+                <w:rFonts w:eastAsia="Calibri" w:cs="Calibri"/>
+                <w:b/>
+                <w:sz w:val="32"/>
+                <w:szCs w:val="32"/>
+              </w:rPr>
+              <w:t>5</w:t>
             </w:r>
           </w:p>
         </w:tc>
@@ -21960,7 +22183,7 @@
         </w:trPr>
         <w:tc>
           <w:tcPr>
-            <w:tcW w:w="1993" w:type="dxa"/>
+            <w:tcW w:w="2387" w:type="dxa"/>
             <w:tcBorders>
               <w:top w:val="single" w:sz="8" w:space="0" w:color="000000"/>
               <w:left w:val="single" w:sz="18" w:space="0" w:color="000000"/>
@@ -21998,7 +22221,7 @@
         </w:tc>
         <w:tc>
           <w:tcPr>
-            <w:tcW w:w="6512" w:type="dxa"/>
+            <w:tcW w:w="7747" w:type="dxa"/>
             <w:gridSpan w:val="4"/>
             <w:tcBorders>
               <w:top w:val="single" w:sz="8" w:space="0" w:color="000000"/>
@@ -22029,7 +22252,7 @@
                 <w:i/>
                 <w:sz w:val="22"/>
               </w:rPr>
-              <w:t>Auftrag veröffentlichen</w:t>
+              <w:t>Angebot auf Auftrag abgeben</w:t>
             </w:r>
           </w:p>
         </w:tc>
@@ -22041,7 +22264,7 @@
         </w:trPr>
         <w:tc>
           <w:tcPr>
-            <w:tcW w:w="1993" w:type="dxa"/>
+            <w:tcW w:w="2387" w:type="dxa"/>
             <w:tcBorders>
               <w:top w:val="single" w:sz="8" w:space="0" w:color="000000"/>
               <w:left w:val="single" w:sz="18" w:space="0" w:color="000000"/>
@@ -22079,7 +22302,7 @@
         </w:tc>
         <w:tc>
           <w:tcPr>
-            <w:tcW w:w="6512" w:type="dxa"/>
+            <w:tcW w:w="7747" w:type="dxa"/>
             <w:gridSpan w:val="4"/>
             <w:tcBorders>
               <w:top w:val="single" w:sz="8" w:space="0" w:color="000000"/>
@@ -22110,7 +22333,7 @@
                 <w:i/>
                 <w:sz w:val="22"/>
               </w:rPr>
-              <w:t>Auftrag wird am Marktplatz veröffentlicht oder an MyParts ausgeschrieben</w:t>
+              <w:t>Fertiger gibt Angebot auf einen am Marktplatz veröffentlichten Auftrag ab</w:t>
             </w:r>
           </w:p>
         </w:tc>
@@ -22122,7 +22345,7 @@
         </w:trPr>
         <w:tc>
           <w:tcPr>
-            <w:tcW w:w="1993" w:type="dxa"/>
+            <w:tcW w:w="2387" w:type="dxa"/>
             <w:tcBorders>
               <w:top w:val="single" w:sz="8" w:space="0" w:color="000000"/>
               <w:left w:val="single" w:sz="18" w:space="0" w:color="000000"/>
@@ -22160,7 +22383,7 @@
         </w:tc>
         <w:tc>
           <w:tcPr>
-            <w:tcW w:w="6512" w:type="dxa"/>
+            <w:tcW w:w="7747" w:type="dxa"/>
             <w:gridSpan w:val="4"/>
             <w:tcBorders>
               <w:top w:val="single" w:sz="8" w:space="0" w:color="000000"/>
@@ -22191,7 +22414,7 @@
                 <w:i/>
                 <w:sz w:val="22"/>
               </w:rPr>
-              <w:t>Einkäufer</w:t>
+              <w:t>Fertiger</w:t>
             </w:r>
           </w:p>
         </w:tc>
@@ -22203,7 +22426,7 @@
         </w:trPr>
         <w:tc>
           <w:tcPr>
-            <w:tcW w:w="1993" w:type="dxa"/>
+            <w:tcW w:w="2387" w:type="dxa"/>
             <w:tcBorders>
               <w:top w:val="single" w:sz="8" w:space="0" w:color="000000"/>
               <w:left w:val="single" w:sz="18" w:space="0" w:color="000000"/>
@@ -22241,7 +22464,7 @@
         </w:tc>
         <w:tc>
           <w:tcPr>
-            <w:tcW w:w="6512" w:type="dxa"/>
+            <w:tcW w:w="7747" w:type="dxa"/>
             <w:gridSpan w:val="4"/>
             <w:tcBorders>
               <w:top w:val="single" w:sz="8" w:space="0" w:color="000000"/>
@@ -22272,7 +22495,23 @@
                 <w:i/>
                 <w:sz w:val="22"/>
               </w:rPr>
-              <w:t>Bauteile für ein Projekt werden benötigt</w:t>
+              <w:t>Fer</w:t>
+            </w:r>
+            <w:r>
+              <w:rPr>
+                <w:rFonts w:eastAsia="Calibri" w:cs="Calibri"/>
+                <w:i/>
+                <w:sz w:val="22"/>
+              </w:rPr>
+              <w:t>t</w:t>
+            </w:r>
+            <w:r>
+              <w:rPr>
+                <w:rFonts w:eastAsia="Calibri" w:cs="Calibri"/>
+                <w:i/>
+                <w:sz w:val="22"/>
+              </w:rPr>
+              <w:t>iger möchte den Auftrag ausführen</w:t>
             </w:r>
           </w:p>
         </w:tc>
@@ -22284,7 +22523,7 @@
         </w:trPr>
         <w:tc>
           <w:tcPr>
-            <w:tcW w:w="1993" w:type="dxa"/>
+            <w:tcW w:w="2387" w:type="dxa"/>
             <w:tcBorders>
               <w:top w:val="single" w:sz="8" w:space="0" w:color="000000"/>
               <w:left w:val="single" w:sz="18" w:space="0" w:color="000000"/>
@@ -22322,7 +22561,7 @@
         </w:tc>
         <w:tc>
           <w:tcPr>
-            <w:tcW w:w="6512" w:type="dxa"/>
+            <w:tcW w:w="7747" w:type="dxa"/>
             <w:gridSpan w:val="4"/>
             <w:tcBorders>
               <w:top w:val="single" w:sz="8" w:space="0" w:color="000000"/>
@@ -22353,7 +22592,7 @@
                 <w:i/>
                 <w:sz w:val="22"/>
               </w:rPr>
-              <w:t>Veröffentlichungsart</w:t>
+              <w:t>Lieferdatum, Preis, Firma</w:t>
             </w:r>
           </w:p>
         </w:tc>
@@ -22365,7 +22604,7 @@
         </w:trPr>
         <w:tc>
           <w:tcPr>
-            <w:tcW w:w="1993" w:type="dxa"/>
+            <w:tcW w:w="2387" w:type="dxa"/>
             <w:tcBorders>
               <w:top w:val="single" w:sz="8" w:space="0" w:color="000000"/>
               <w:left w:val="single" w:sz="18" w:space="0" w:color="000000"/>
@@ -22403,7 +22642,7 @@
         </w:tc>
         <w:tc>
           <w:tcPr>
-            <w:tcW w:w="6512" w:type="dxa"/>
+            <w:tcW w:w="7747" w:type="dxa"/>
             <w:gridSpan w:val="4"/>
             <w:tcBorders>
               <w:top w:val="single" w:sz="8" w:space="0" w:color="000000"/>
@@ -22434,7 +22673,7 @@
                 <w:i/>
                 <w:sz w:val="22"/>
               </w:rPr>
-              <w:t>Auftrag wurde erstellt</w:t>
+              <w:t>Auftrag ist am Marktplatz veröffentlicht</w:t>
             </w:r>
           </w:p>
         </w:tc>
@@ -22446,7 +22685,7 @@
         </w:trPr>
         <w:tc>
           <w:tcPr>
-            <w:tcW w:w="1993" w:type="dxa"/>
+            <w:tcW w:w="2387" w:type="dxa"/>
             <w:tcBorders>
               <w:top w:val="single" w:sz="8" w:space="0" w:color="000000"/>
               <w:left w:val="single" w:sz="18" w:space="0" w:color="000000"/>
@@ -22484,7 +22723,7 @@
         </w:tc>
         <w:tc>
           <w:tcPr>
-            <w:tcW w:w="6512" w:type="dxa"/>
+            <w:tcW w:w="7747" w:type="dxa"/>
             <w:gridSpan w:val="4"/>
             <w:tcBorders>
               <w:top w:val="single" w:sz="8" w:space="0" w:color="000000"/>
@@ -22515,7 +22754,7 @@
                 <w:i/>
                 <w:sz w:val="22"/>
               </w:rPr>
-              <w:t>Auftrag ist veröffentlicht</w:t>
+              <w:t>Einkäufer erhält Angebot auf den Auftrag</w:t>
             </w:r>
           </w:p>
         </w:tc>
@@ -22527,7 +22766,7 @@
         </w:trPr>
         <w:tc>
           <w:tcPr>
-            <w:tcW w:w="1993" w:type="dxa"/>
+            <w:tcW w:w="2387" w:type="dxa"/>
             <w:tcBorders>
               <w:top w:val="single" w:sz="8" w:space="0" w:color="000000"/>
               <w:left w:val="single" w:sz="18" w:space="0" w:color="000000"/>
@@ -22552,7 +22791,6 @@
                 <w:sz w:val="22"/>
               </w:rPr>
             </w:pPr>
-            <w:proofErr w:type="gramStart"/>
             <w:r>
               <w:rPr>
                 <w:rFonts w:eastAsia="Calibri" w:cs="Calibri"/>
@@ -22560,9 +22798,8 @@
                 <w:color w:val="000000" w:themeColor="text1"/>
                 <w:sz w:val="22"/>
               </w:rPr>
-              <w:t>Essentielle</w:t>
-            </w:r>
-            <w:proofErr w:type="gramEnd"/>
+              <w:t>Essenzielle</w:t>
+            </w:r>
             <w:r>
               <w:rPr>
                 <w:rFonts w:eastAsia="Calibri" w:cs="Calibri"/>
@@ -22576,7 +22813,7 @@
         </w:tc>
         <w:tc>
           <w:tcPr>
-            <w:tcW w:w="6512" w:type="dxa"/>
+            <w:tcW w:w="7747" w:type="dxa"/>
             <w:gridSpan w:val="4"/>
             <w:tcBorders>
               <w:top w:val="single" w:sz="8" w:space="0" w:color="000000"/>
@@ -22597,7 +22834,7 @@
               <w:pStyle w:val="Listenabsatz"/>
               <w:numPr>
                 <w:ilvl w:val="0"/>
-                <w:numId w:val="17"/>
+                <w:numId w:val="20"/>
               </w:numPr>
               <w:spacing w:after="160" w:line="259" w:lineRule="auto"/>
               <w:rPr>
@@ -22612,7 +22849,15 @@
                 <w:i/>
                 <w:sz w:val="22"/>
               </w:rPr>
-              <w:t>Veröffentlichungsart erfassen</w:t>
+              <w:t xml:space="preserve">Angebotsdetails </w:t>
+            </w:r>
+            <w:r>
+              <w:rPr>
+                <w:rFonts w:eastAsia="Calibri" w:cs="Calibri"/>
+                <w:i/>
+                <w:sz w:val="22"/>
+              </w:rPr>
+              <w:t>erfassen</w:t>
             </w:r>
           </w:p>
           <w:p>
@@ -22620,7 +22865,7 @@
               <w:pStyle w:val="Listenabsatz"/>
               <w:numPr>
                 <w:ilvl w:val="0"/>
-                <w:numId w:val="17"/>
+                <w:numId w:val="20"/>
               </w:numPr>
               <w:spacing w:after="160" w:line="259" w:lineRule="auto"/>
               <w:rPr>
@@ -22635,7 +22880,7 @@
                 <w:i/>
                 <w:sz w:val="22"/>
               </w:rPr>
-              <w:t>Auftragsdaten prüfen</w:t>
+              <w:t>Angebotsdetails prüfen</w:t>
             </w:r>
           </w:p>
           <w:p>
@@ -22643,7 +22888,7 @@
               <w:pStyle w:val="Listenabsatz"/>
               <w:numPr>
                 <w:ilvl w:val="0"/>
-                <w:numId w:val="17"/>
+                <w:numId w:val="20"/>
               </w:numPr>
               <w:spacing w:after="160" w:line="259" w:lineRule="auto"/>
               <w:rPr>
@@ -22658,18 +22903,8 @@
                 <w:i/>
                 <w:sz w:val="22"/>
               </w:rPr>
-              <w:t>Veröffentlichungsdetails in Datenbank eintragen</w:t>
-            </w:r>
-          </w:p>
-          <w:p>
-            <w:pPr>
-              <w:spacing w:after="160" w:line="259" w:lineRule="auto"/>
-              <w:rPr>
-                <w:rFonts w:eastAsia="Calibri" w:cs="Calibri"/>
-                <w:i/>
-                <w:sz w:val="22"/>
-              </w:rPr>
-            </w:pPr>
+              <w:t>Angebotsdetails in Datenbank eintragen</w:t>
+            </w:r>
           </w:p>
         </w:tc>
       </w:tr>
@@ -22680,7 +22915,7 @@
         </w:trPr>
         <w:tc>
           <w:tcPr>
-            <w:tcW w:w="1993" w:type="dxa"/>
+            <w:tcW w:w="2387" w:type="dxa"/>
             <w:tcBorders>
               <w:top w:val="single" w:sz="8" w:space="0" w:color="000000"/>
               <w:left w:val="single" w:sz="18" w:space="0" w:color="000000"/>
@@ -22718,7 +22953,7 @@
         </w:tc>
         <w:tc>
           <w:tcPr>
-            <w:tcW w:w="6512" w:type="dxa"/>
+            <w:tcW w:w="7747" w:type="dxa"/>
             <w:gridSpan w:val="4"/>
             <w:tcBorders>
               <w:top w:val="single" w:sz="8" w:space="0" w:color="000000"/>
@@ -22749,7 +22984,7 @@
                 <w:i/>
                 <w:sz w:val="22"/>
               </w:rPr>
-              <w:t>Lieferfrist liegt in der Vergangenheit</w:t>
+              <w:t>Lieferdatum liegt nicht in der im Auftrag festgelegten Lieferfrist</w:t>
             </w:r>
           </w:p>
           <w:p>
@@ -22807,7 +23042,7 @@
         </w:trPr>
         <w:tc>
           <w:tcPr>
-            <w:tcW w:w="1993" w:type="dxa"/>
+            <w:tcW w:w="2387" w:type="dxa"/>
             <w:tcBorders>
               <w:top w:val="single" w:sz="8" w:space="0" w:color="000000"/>
               <w:left w:val="single" w:sz="18" w:space="0" w:color="000000"/>
@@ -22845,7 +23080,7 @@
         </w:tc>
         <w:tc>
           <w:tcPr>
-            <w:tcW w:w="6512" w:type="dxa"/>
+            <w:tcW w:w="7747" w:type="dxa"/>
             <w:gridSpan w:val="4"/>
             <w:tcBorders>
               <w:top w:val="single" w:sz="8" w:space="0" w:color="000000"/>
@@ -22870,6 +23105,14 @@
                 <w:sz w:val="22"/>
               </w:rPr>
             </w:pPr>
+            <w:r>
+              <w:rPr>
+                <w:rFonts w:eastAsia="Calibri" w:cs="Calibri"/>
+                <w:i/>
+                <w:sz w:val="22"/>
+              </w:rPr>
+              <w:t>---</w:t>
+            </w:r>
           </w:p>
         </w:tc>
       </w:tr>
@@ -22880,7 +23123,7 @@
         </w:trPr>
         <w:tc>
           <w:tcPr>
-            <w:tcW w:w="1993" w:type="dxa"/>
+            <w:tcW w:w="2387" w:type="dxa"/>
             <w:tcBorders>
               <w:top w:val="single" w:sz="8" w:space="0" w:color="000000"/>
               <w:left w:val="single" w:sz="18" w:space="0" w:color="000000"/>
@@ -22918,7 +23161,7 @@
         </w:tc>
         <w:tc>
           <w:tcPr>
-            <w:tcW w:w="1997" w:type="dxa"/>
+            <w:tcW w:w="2392" w:type="dxa"/>
             <w:tcBorders>
               <w:top w:val="single" w:sz="8" w:space="0" w:color="000000"/>
               <w:left w:val="single" w:sz="8" w:space="0" w:color="000000"/>
@@ -22968,7 +23211,7 @@
         </w:tc>
         <w:tc>
           <w:tcPr>
-            <w:tcW w:w="1249" w:type="dxa"/>
+            <w:tcW w:w="1469" w:type="dxa"/>
             <w:tcBorders>
               <w:top w:val="single" w:sz="8" w:space="0" w:color="000000"/>
               <w:left w:val="single" w:sz="8" w:space="0" w:color="000000"/>
@@ -23012,13 +23255,13 @@
                 <w:rFonts w:eastAsia="Calibri" w:cs="Calibri"/>
                 <w:sz w:val="22"/>
               </w:rPr>
-              <w:t>Johannes Schäffer</w:t>
-            </w:r>
-          </w:p>
-        </w:tc>
-        <w:tc>
-          <w:tcPr>
-            <w:tcW w:w="1769" w:type="dxa"/>
+              <w:t>Stephan Aures</w:t>
+            </w:r>
+          </w:p>
+        </w:tc>
+        <w:tc>
+          <w:tcPr>
+            <w:tcW w:w="2111" w:type="dxa"/>
             <w:tcBorders>
               <w:top w:val="single" w:sz="8" w:space="0" w:color="000000"/>
               <w:left w:val="single" w:sz="8" w:space="0" w:color="000000"/>
@@ -23068,7 +23311,7 @@
         </w:tc>
         <w:tc>
           <w:tcPr>
-            <w:tcW w:w="1497" w:type="dxa"/>
+            <w:tcW w:w="1775" w:type="dxa"/>
             <w:tcBorders>
               <w:top w:val="single" w:sz="8" w:space="0" w:color="000000"/>
               <w:left w:val="single" w:sz="8" w:space="0" w:color="000000"/>
@@ -23107,6 +23350,14 @@
                 <w:sz w:val="22"/>
               </w:rPr>
             </w:pPr>
+            <w:r>
+              <w:rPr>
+                <w:rFonts w:eastAsia="Calibri" w:cs="Calibri"/>
+                <w:i/>
+                <w:sz w:val="22"/>
+              </w:rPr>
+              <w:t>---</w:t>
+            </w:r>
           </w:p>
         </w:tc>
       </w:tr>
@@ -23117,7 +23368,7 @@
         </w:trPr>
         <w:tc>
           <w:tcPr>
-            <w:tcW w:w="1993" w:type="dxa"/>
+            <w:tcW w:w="2387" w:type="dxa"/>
             <w:tcBorders>
               <w:top w:val="single" w:sz="8" w:space="0" w:color="000000"/>
               <w:left w:val="single" w:sz="18" w:space="0" w:color="000000"/>
@@ -23155,7 +23406,7 @@
         </w:tc>
         <w:tc>
           <w:tcPr>
-            <w:tcW w:w="6512" w:type="dxa"/>
+            <w:tcW w:w="7747" w:type="dxa"/>
             <w:gridSpan w:val="4"/>
             <w:tcBorders>
               <w:top w:val="single" w:sz="8" w:space="0" w:color="000000"/>
@@ -23179,6 +23430,14 @@
                 <w:sz w:val="22"/>
               </w:rPr>
             </w:pPr>
+            <w:r>
+              <w:rPr>
+                <w:rFonts w:eastAsia="Calibri" w:cs="Calibri"/>
+                <w:i/>
+                <w:sz w:val="22"/>
+              </w:rPr>
+              <w:t>---</w:t>
+            </w:r>
           </w:p>
         </w:tc>
       </w:tr>
@@ -23215,7 +23474,7 @@
           <w:i/>
           <w:sz w:val="20"/>
         </w:rPr>
-        <w:t>Johannes Schäffer</w:t>
+        <w:t>Stephan Aures</w:t>
       </w:r>
     </w:p>
     <w:p/>
@@ -23277,7 +23536,16 @@
                 <w:szCs w:val="32"/>
               </w:rPr>
               <w:lastRenderedPageBreak/>
-              <w:t>Use-Case-Beschreibung 5</w:t>
+              <w:t xml:space="preserve">Use-Case-Beschreibung </w:t>
+            </w:r>
+            <w:r>
+              <w:rPr>
+                <w:rFonts w:eastAsia="Calibri" w:cs="Calibri"/>
+                <w:b/>
+                <w:sz w:val="32"/>
+                <w:szCs w:val="32"/>
+              </w:rPr>
+              <w:t>6</w:t>
             </w:r>
           </w:p>
         </w:tc>
@@ -23358,7 +23626,15 @@
                 <w:i/>
                 <w:sz w:val="22"/>
               </w:rPr>
-              <w:t>User Sperren</w:t>
+              <w:t xml:space="preserve">Auftrag </w:t>
+            </w:r>
+            <w:r>
+              <w:rPr>
+                <w:rFonts w:eastAsia="Calibri" w:cs="Calibri"/>
+                <w:i/>
+                <w:sz w:val="22"/>
+              </w:rPr>
+              <w:t>annehmen</w:t>
             </w:r>
           </w:p>
         </w:tc>
@@ -23439,7 +23715,7 @@
                 <w:i/>
                 <w:sz w:val="22"/>
               </w:rPr>
-              <w:t>Einem registrierten Nutzer den Zugang zur Plattform sperren</w:t>
+              <w:t>Einkäufer entscheidet ob das Angebot zum ausgeschriebenen Auftrag angenommen wird</w:t>
             </w:r>
           </w:p>
         </w:tc>
@@ -23520,7 +23796,7 @@
                 <w:i/>
                 <w:sz w:val="22"/>
               </w:rPr>
-              <w:t>MyParts Admin</w:t>
+              <w:t>Einkäufer</w:t>
             </w:r>
           </w:p>
         </w:tc>
@@ -23601,7 +23877,15 @@
                 <w:i/>
                 <w:sz w:val="22"/>
               </w:rPr>
-              <w:t>User hat gegen Nutzungsbedingungen verstoßen</w:t>
+              <w:t xml:space="preserve">Angebot </w:t>
+            </w:r>
+            <w:r>
+              <w:rPr>
+                <w:rFonts w:eastAsia="Calibri" w:cs="Calibri"/>
+                <w:i/>
+                <w:sz w:val="22"/>
+              </w:rPr>
+              <w:t>vom Fertiger ist eingegangen</w:t>
             </w:r>
           </w:p>
         </w:tc>
@@ -23676,23 +23960,21 @@
                 <w:sz w:val="22"/>
               </w:rPr>
             </w:pPr>
-            <w:proofErr w:type="spellStart"/>
             <w:r>
               <w:rPr>
                 <w:rFonts w:eastAsia="Calibri" w:cs="Calibri"/>
                 <w:i/>
                 <w:sz w:val="22"/>
               </w:rPr>
-              <w:t>UserId</w:t>
-            </w:r>
-            <w:proofErr w:type="spellEnd"/>
+              <w:t xml:space="preserve">Fertiger, </w:t>
+            </w:r>
             <w:r>
               <w:rPr>
                 <w:rFonts w:eastAsia="Calibri" w:cs="Calibri"/>
                 <w:i/>
                 <w:sz w:val="22"/>
               </w:rPr>
-              <w:t>, Sperrungsgrund</w:t>
+              <w:t>Zeichnungen, Stückzahlen, Stücklisten, Lieferfristen</w:t>
             </w:r>
           </w:p>
         </w:tc>
@@ -23773,23 +24055,25 @@
                 <w:i/>
                 <w:sz w:val="22"/>
               </w:rPr>
-              <w:t>User besitzt einen aktiven A</w:t>
-            </w:r>
-            <w:r>
+              <w:t>Gültiger Account als Einkäufer</w:t>
+            </w:r>
+          </w:p>
+          <w:p>
+            <w:pPr>
+              <w:spacing w:after="160" w:line="259" w:lineRule="auto"/>
               <w:rPr>
                 <w:rFonts w:eastAsia="Calibri" w:cs="Calibri"/>
                 <w:i/>
                 <w:sz w:val="22"/>
               </w:rPr>
-              <w:t>c</w:t>
-            </w:r>
+            </w:pPr>
             <w:r>
               <w:rPr>
                 <w:rFonts w:eastAsia="Calibri" w:cs="Calibri"/>
                 <w:i/>
                 <w:sz w:val="22"/>
               </w:rPr>
-              <w:t>count bei MyParts</w:t>
+              <w:t>Bestehendes Projekt</w:t>
             </w:r>
           </w:p>
         </w:tc>
@@ -23870,7 +24154,7 @@
                 <w:i/>
                 <w:sz w:val="22"/>
               </w:rPr>
-              <w:t>User ist gesperrt und hat keinen Zugang mehr</w:t>
+              <w:t>Es ist eine Einigung über die Auftragsdetails zu Stande gekommen</w:t>
             </w:r>
           </w:p>
         </w:tc>
@@ -23907,7 +24191,6 @@
                 <w:sz w:val="22"/>
               </w:rPr>
             </w:pPr>
-            <w:proofErr w:type="gramStart"/>
             <w:r>
               <w:rPr>
                 <w:rFonts w:eastAsia="Calibri" w:cs="Calibri"/>
@@ -23915,17 +24198,7 @@
                 <w:color w:val="000000" w:themeColor="text1"/>
                 <w:sz w:val="22"/>
               </w:rPr>
-              <w:t>Essentielle</w:t>
-            </w:r>
-            <w:proofErr w:type="gramEnd"/>
-            <w:r>
-              <w:rPr>
-                <w:rFonts w:eastAsia="Calibri" w:cs="Calibri"/>
-                <w:b/>
-                <w:color w:val="000000" w:themeColor="text1"/>
-                <w:sz w:val="22"/>
-              </w:rPr>
-              <w:t xml:space="preserve"> Schritte</w:t>
+              <w:t>Essenzielle Schritte</w:t>
             </w:r>
           </w:p>
         </w:tc>
@@ -23952,7 +24225,7 @@
               <w:pStyle w:val="Listenabsatz"/>
               <w:numPr>
                 <w:ilvl w:val="0"/>
-                <w:numId w:val="18"/>
+                <w:numId w:val="21"/>
               </w:numPr>
               <w:spacing w:after="160" w:line="259" w:lineRule="auto"/>
               <w:rPr>
@@ -23967,7 +24240,7 @@
                 <w:i/>
                 <w:sz w:val="22"/>
               </w:rPr>
-              <w:t>Berechtigung prüfen</w:t>
+              <w:t>Einkäufer wählt zugeschicktes Angebot aus</w:t>
             </w:r>
           </w:p>
           <w:p>
@@ -23975,7 +24248,7 @@
               <w:pStyle w:val="Listenabsatz"/>
               <w:numPr>
                 <w:ilvl w:val="0"/>
-                <w:numId w:val="18"/>
+                <w:numId w:val="21"/>
               </w:numPr>
               <w:spacing w:after="160" w:line="259" w:lineRule="auto"/>
               <w:rPr>
@@ -23990,46 +24263,7 @@
                 <w:i/>
                 <w:sz w:val="22"/>
               </w:rPr>
-              <w:t xml:space="preserve">Daten des zu sperrenden </w:t>
-            </w:r>
-            <w:r>
-              <w:rPr>
-                <w:rFonts w:eastAsia="Calibri" w:cs="Calibri"/>
-                <w:i/>
-                <w:sz w:val="22"/>
-              </w:rPr>
-              <w:t xml:space="preserve">Users </w:t>
-            </w:r>
-            <w:r>
-              <w:rPr>
-                <w:rFonts w:eastAsia="Calibri" w:cs="Calibri"/>
-                <w:i/>
-                <w:sz w:val="22"/>
-              </w:rPr>
-              <w:t>erfassen</w:t>
-            </w:r>
-          </w:p>
-          <w:p>
-            <w:pPr>
-              <w:pStyle w:val="Listenabsatz"/>
-              <w:numPr>
-                <w:ilvl w:val="0"/>
-                <w:numId w:val="18"/>
-              </w:numPr>
-              <w:spacing w:after="160" w:line="259" w:lineRule="auto"/>
-              <w:rPr>
-                <w:rFonts w:eastAsia="Calibri" w:cs="Calibri"/>
-                <w:i/>
-                <w:sz w:val="22"/>
-              </w:rPr>
-            </w:pPr>
-            <w:r>
-              <w:rPr>
-                <w:rFonts w:eastAsia="Calibri" w:cs="Calibri"/>
-                <w:i/>
-                <w:sz w:val="22"/>
-              </w:rPr>
-              <w:t>Sperrung in der Datenbank erfassen</w:t>
+              <w:t>Einkäufer nimmt Angebot an</w:t>
             </w:r>
           </w:p>
         </w:tc>
@@ -24110,30 +24344,7 @@
                 <w:i/>
                 <w:sz w:val="22"/>
               </w:rPr>
-              <w:t>User ist schon gesperrt</w:t>
-            </w:r>
-          </w:p>
-          <w:p>
-            <w:pPr>
-              <w:pStyle w:val="Listenabsatz"/>
-              <w:numPr>
-                <w:ilvl w:val="0"/>
-                <w:numId w:val="19"/>
-              </w:numPr>
-              <w:spacing w:after="160" w:line="259" w:lineRule="auto"/>
-              <w:rPr>
-                <w:rFonts w:eastAsia="Calibri" w:cs="Calibri"/>
-                <w:i/>
-                <w:sz w:val="22"/>
-              </w:rPr>
-            </w:pPr>
-            <w:r>
-              <w:rPr>
-                <w:rFonts w:eastAsia="Calibri" w:cs="Calibri"/>
-                <w:i/>
-                <w:sz w:val="22"/>
-              </w:rPr>
-              <w:t>Anzeigen einer Fehlermeldung</w:t>
+              <w:t>---</w:t>
             </w:r>
           </w:p>
         </w:tc>
@@ -24208,6 +24419,14 @@
                 <w:sz w:val="22"/>
               </w:rPr>
             </w:pPr>
+            <w:r>
+              <w:rPr>
+                <w:rFonts w:eastAsia="Calibri" w:cs="Calibri"/>
+                <w:i/>
+                <w:sz w:val="22"/>
+              </w:rPr>
+              <w:t>---</w:t>
+            </w:r>
           </w:p>
         </w:tc>
       </w:tr>
@@ -24350,7 +24569,7 @@
                 <w:rFonts w:eastAsia="Calibri" w:cs="Calibri"/>
                 <w:sz w:val="22"/>
               </w:rPr>
-              <w:t>Stephan Aures</w:t>
+              <w:t>Johannes Schäffer</w:t>
             </w:r>
           </w:p>
         </w:tc>
@@ -24445,6 +24664,13 @@
                 <w:sz w:val="22"/>
               </w:rPr>
             </w:pPr>
+            <w:r>
+              <w:rPr>
+                <w:rFonts w:eastAsia="Calibri" w:cs="Calibri"/>
+                <w:sz w:val="22"/>
+              </w:rPr>
+              <w:t>---</w:t>
+            </w:r>
           </w:p>
         </w:tc>
       </w:tr>
@@ -24517,6 +24743,13 @@
                 <w:sz w:val="22"/>
               </w:rPr>
             </w:pPr>
+            <w:r>
+              <w:rPr>
+                <w:rFonts w:eastAsia="Calibri" w:cs="Calibri"/>
+                <w:sz w:val="22"/>
+              </w:rPr>
+              <w:t>---</w:t>
+            </w:r>
           </w:p>
         </w:tc>
       </w:tr>
@@ -24553,21 +24786,16 @@
           <w:i/>
           <w:sz w:val="20"/>
         </w:rPr>
-        <w:t>Stephan Aures</w:t>
+        <w:t>Johannes Schäffer</w:t>
       </w:r>
     </w:p>
+    <w:p/>
     <w:p>
-      <w:pPr>
-        <w:rPr>
-          <w:i/>
-        </w:rPr>
-      </w:pPr>
+      <w:r>
+        <w:br w:type="page"/>
+      </w:r>
     </w:p>
-    <w:p>
-      <w:r>
-        <w:br w:type="page"/>
-      </w:r>
-    </w:p>
+    <w:p/>
     <w:tbl>
       <w:tblPr>
         <w:tblW w:w="8505" w:type="dxa"/>
@@ -24620,7 +24848,6 @@
                 <w:sz w:val="32"/>
                 <w:szCs w:val="32"/>
               </w:rPr>
-              <w:lastRenderedPageBreak/>
               <w:t xml:space="preserve">Use-Case-Beschreibung </w:t>
             </w:r>
             <w:r>
@@ -24630,7 +24857,7 @@
                 <w:sz w:val="32"/>
                 <w:szCs w:val="32"/>
               </w:rPr>
-              <w:t>6</w:t>
+              <w:t>7</w:t>
             </w:r>
           </w:p>
         </w:tc>
@@ -24711,7 +24938,7 @@
                 <w:i/>
                 <w:sz w:val="22"/>
               </w:rPr>
-              <w:t>Angebot auf Auftrag abgeben</w:t>
+              <w:t>User Sperren</w:t>
             </w:r>
           </w:p>
         </w:tc>
@@ -24792,7 +25019,7 @@
                 <w:i/>
                 <w:sz w:val="22"/>
               </w:rPr>
-              <w:t>Fertiger gibt Angebot auf einen am Marktplatz veröffentlichten Auftrag ab</w:t>
+              <w:t>Einem registrierten Nutzer den Zugang zur Plattform sperren</w:t>
             </w:r>
           </w:p>
         </w:tc>
@@ -24873,7 +25100,7 @@
                 <w:i/>
                 <w:sz w:val="22"/>
               </w:rPr>
-              <w:t>Fertiger</w:t>
+              <w:t>MyParts Admin</w:t>
             </w:r>
           </w:p>
         </w:tc>
@@ -24954,23 +25181,7 @@
                 <w:i/>
                 <w:sz w:val="22"/>
               </w:rPr>
-              <w:t>Fer</w:t>
-            </w:r>
-            <w:r>
-              <w:rPr>
-                <w:rFonts w:eastAsia="Calibri" w:cs="Calibri"/>
-                <w:i/>
-                <w:sz w:val="22"/>
-              </w:rPr>
-              <w:t>t</w:t>
-            </w:r>
-            <w:r>
-              <w:rPr>
-                <w:rFonts w:eastAsia="Calibri" w:cs="Calibri"/>
-                <w:i/>
-                <w:sz w:val="22"/>
-              </w:rPr>
-              <w:t>iger möchte den Auftrag ausführen</w:t>
+              <w:t>User hat gegen Nutzungsbedingungen verstoßen</w:t>
             </w:r>
           </w:p>
         </w:tc>
@@ -25051,7 +25262,7 @@
                 <w:i/>
                 <w:sz w:val="22"/>
               </w:rPr>
-              <w:t>Lieferdatum, Preis, Firma</w:t>
+              <w:t>UserId, Sperrungsgrund</w:t>
             </w:r>
           </w:p>
         </w:tc>
@@ -25132,7 +25343,7 @@
                 <w:i/>
                 <w:sz w:val="22"/>
               </w:rPr>
-              <w:t>Auftrag ist am Marktplatz veröffentlicht</w:t>
+              <w:t>User besitzt einen aktiven Account bei MyParts</w:t>
             </w:r>
           </w:p>
         </w:tc>
@@ -25213,7 +25424,7 @@
                 <w:i/>
                 <w:sz w:val="22"/>
               </w:rPr>
-              <w:t>Einkäufer erhält Angebot auf den Auftrag</w:t>
+              <w:t>User ist gesperrt und hat keinen Zugang mehr</w:t>
             </w:r>
           </w:p>
         </w:tc>
@@ -25250,7 +25461,6 @@
                 <w:sz w:val="22"/>
               </w:rPr>
             </w:pPr>
-            <w:proofErr w:type="gramStart"/>
             <w:r>
               <w:rPr>
                 <w:rFonts w:eastAsia="Calibri" w:cs="Calibri"/>
@@ -25258,17 +25468,7 @@
                 <w:color w:val="000000" w:themeColor="text1"/>
                 <w:sz w:val="22"/>
               </w:rPr>
-              <w:t>Essentielle</w:t>
-            </w:r>
-            <w:proofErr w:type="gramEnd"/>
-            <w:r>
-              <w:rPr>
-                <w:rFonts w:eastAsia="Calibri" w:cs="Calibri"/>
-                <w:b/>
-                <w:color w:val="000000" w:themeColor="text1"/>
-                <w:sz w:val="22"/>
-              </w:rPr>
-              <w:t xml:space="preserve"> Schritte</w:t>
+              <w:t>Essenzielle Schritte</w:t>
             </w:r>
           </w:p>
         </w:tc>
@@ -25295,7 +25495,7 @@
               <w:pStyle w:val="Listenabsatz"/>
               <w:numPr>
                 <w:ilvl w:val="0"/>
-                <w:numId w:val="20"/>
+                <w:numId w:val="18"/>
               </w:numPr>
               <w:spacing w:after="160" w:line="259" w:lineRule="auto"/>
               <w:rPr>
@@ -25310,15 +25510,7 @@
                 <w:i/>
                 <w:sz w:val="22"/>
               </w:rPr>
-              <w:t xml:space="preserve">Angebotsdetails </w:t>
-            </w:r>
-            <w:r>
-              <w:rPr>
-                <w:rFonts w:eastAsia="Calibri" w:cs="Calibri"/>
-                <w:i/>
-                <w:sz w:val="22"/>
-              </w:rPr>
-              <w:t>erfassen</w:t>
+              <w:t>Berechtigung prüfen</w:t>
             </w:r>
           </w:p>
           <w:p>
@@ -25326,7 +25518,7 @@
               <w:pStyle w:val="Listenabsatz"/>
               <w:numPr>
                 <w:ilvl w:val="0"/>
-                <w:numId w:val="20"/>
+                <w:numId w:val="18"/>
               </w:numPr>
               <w:spacing w:after="160" w:line="259" w:lineRule="auto"/>
               <w:rPr>
@@ -25341,7 +25533,15 @@
                 <w:i/>
                 <w:sz w:val="22"/>
               </w:rPr>
-              <w:t>Angebotsdetails prüfen</w:t>
+              <w:t xml:space="preserve">Daten des zu sperrenden </w:t>
+            </w:r>
+            <w:r>
+              <w:rPr>
+                <w:rFonts w:eastAsia="Calibri" w:cs="Calibri"/>
+                <w:i/>
+                <w:sz w:val="22"/>
+              </w:rPr>
+              <w:t>Users erfassen</w:t>
             </w:r>
           </w:p>
           <w:p>
@@ -25349,7 +25549,7 @@
               <w:pStyle w:val="Listenabsatz"/>
               <w:numPr>
                 <w:ilvl w:val="0"/>
-                <w:numId w:val="20"/>
+                <w:numId w:val="18"/>
               </w:numPr>
               <w:spacing w:after="160" w:line="259" w:lineRule="auto"/>
               <w:rPr>
@@ -25364,7 +25564,7 @@
                 <w:i/>
                 <w:sz w:val="22"/>
               </w:rPr>
-              <w:t>Angebotsdetails in Datenbank eintragen</w:t>
+              <w:t>Sperrung in der Datenbank erfassen</w:t>
             </w:r>
           </w:p>
         </w:tc>
@@ -25445,7 +25645,7 @@
                 <w:i/>
                 <w:sz w:val="22"/>
               </w:rPr>
-              <w:t>Lieferdatum liegt nicht in der im Auftrag festgelegten Lieferfrist</w:t>
+              <w:t>User ist schon gesperrt</w:t>
             </w:r>
           </w:p>
           <w:p>
@@ -25453,7 +25653,7 @@
               <w:pStyle w:val="Listenabsatz"/>
               <w:numPr>
                 <w:ilvl w:val="0"/>
-                <w:numId w:val="15"/>
+                <w:numId w:val="19"/>
               </w:numPr>
               <w:spacing w:after="160" w:line="259" w:lineRule="auto"/>
               <w:rPr>
@@ -25468,30 +25668,7 @@
                 <w:i/>
                 <w:sz w:val="22"/>
               </w:rPr>
-              <w:t>System zeigt Fehlermeldung an</w:t>
-            </w:r>
-          </w:p>
-          <w:p>
-            <w:pPr>
-              <w:pStyle w:val="Listenabsatz"/>
-              <w:numPr>
-                <w:ilvl w:val="0"/>
-                <w:numId w:val="15"/>
-              </w:numPr>
-              <w:spacing w:after="160" w:line="259" w:lineRule="auto"/>
-              <w:rPr>
-                <w:rFonts w:eastAsia="Calibri" w:cs="Calibri"/>
-                <w:i/>
-                <w:sz w:val="22"/>
-              </w:rPr>
-            </w:pPr>
-            <w:r>
-              <w:rPr>
-                <w:rFonts w:eastAsia="Calibri" w:cs="Calibri"/>
-                <w:i/>
-                <w:sz w:val="22"/>
-              </w:rPr>
-              <w:t>Benutzer wird zur erneuten Eingabe aufgefordert</w:t>
+              <w:t>Anzeigen einer Fehlermeldung</w:t>
             </w:r>
           </w:p>
         </w:tc>
@@ -25658,7 +25835,7 @@
                 <w:rFonts w:eastAsia="Calibri" w:cs="Calibri"/>
                 <w:sz w:val="22"/>
               </w:rPr>
-              <w:t>12.05.2020</w:t>
+              <w:t>10.05.2020</w:t>
             </w:r>
           </w:p>
         </w:tc>
@@ -25914,7 +26091,13 @@
         <w:t>Stephan Aures</w:t>
       </w:r>
     </w:p>
-    <w:p/>
+    <w:p>
+      <w:pPr>
+        <w:rPr>
+          <w:i/>
+        </w:rPr>
+      </w:pPr>
+    </w:p>
     <w:p>
       <w:r>
         <w:br w:type="page"/>
@@ -25941,47 +26124,6 @@
       </w:pPr>
     </w:p>
     <w:p>
-      <w:r>
-        <w:t>Leiten Sie als Motivation fü</w:t>
-      </w:r>
-      <w:r>
-        <w:t xml:space="preserve">r </w:t>
-      </w:r>
-      <w:r>
-        <w:t>dieses Kapitel zunä</w:t>
-      </w:r>
-      <w:r>
-        <w:t>chst mit einer kurzen Beschreibung ein, wof</w:t>
-      </w:r>
-      <w:r>
-        <w:t>ü</w:t>
-      </w:r>
-      <w:r>
-        <w:t xml:space="preserve">r </w:t>
-      </w:r>
-      <w:r>
-        <w:t>Aktivitä</w:t>
-      </w:r>
-      <w:r>
-        <w:t>tsdiagramme</w:t>
-      </w:r>
-      <w:r>
-        <w:t xml:space="preserve"> </w:t>
-      </w:r>
-      <w:r>
-        <w:t xml:space="preserve">in einem Softwareprojekt </w:t>
-      </w:r>
-      <w:r>
-        <w:t>gut/notwendig/</w:t>
-      </w:r>
-      <w:r>
-        <w:t xml:space="preserve"> </w:t>
-      </w:r>
-      <w:r>
-        <w:t>hilfreich sind.</w:t>
-      </w:r>
-    </w:p>
-    <w:p>
       <w:pPr>
         <w:rPr>
           <w:noProof/>
@@ -25989,143 +26131,21 @@
           <w:lang w:eastAsia="de-DE"/>
         </w:rPr>
       </w:pPr>
-    </w:p>
-    <w:p>
-      <w:pPr>
-        <w:rPr>
-          <w:noProof/>
+      <w:r>
+        <w:t xml:space="preserve">Aktivitätsdiagramme dienen zur Demonstration der Logik eines Algorithmus. Darüber hinaus kann man dadurch Prozesse vereinfachen und optimieren, da diese Diagramme oft schwierige Kontexte verständlich wiedergeben. Zudem dienen </w:t>
+      </w:r>
+      <w:r>
+        <w:rPr>
+          <w:rFonts w:asciiTheme="minorHAnsi" w:hAnsiTheme="minorHAnsi" w:cstheme="minorHAnsi"/>
+        </w:rPr>
+        <w:t>si</w:t>
+      </w:r>
+      <w:r>
+        <w:rPr>
+          <w:rFonts w:asciiTheme="minorHAnsi" w:hAnsiTheme="minorHAnsi" w:cstheme="minorHAnsi"/>
           <w:color w:val="000000" w:themeColor="text1"/>
-          <w:lang w:eastAsia="de-DE"/>
-        </w:rPr>
-      </w:pPr>
-    </w:p>
-    <w:p>
-      <w:pPr>
-        <w:rPr>
-          <w:noProof/>
-          <w:color w:val="000000" w:themeColor="text1"/>
-          <w:lang w:eastAsia="de-DE"/>
-        </w:rPr>
-      </w:pPr>
-      <w:r>
-        <w:rPr>
-          <w:noProof/>
-          <w:color w:val="000000" w:themeColor="text1"/>
-          <w:lang w:eastAsia="de-DE"/>
-        </w:rPr>
-        <w:t xml:space="preserve">Fügen Sie hier die </w:t>
-      </w:r>
-      <w:r>
-        <w:rPr>
-          <w:noProof/>
-          <w:color w:val="000000" w:themeColor="text1"/>
-          <w:lang w:eastAsia="de-DE"/>
-        </w:rPr>
-        <w:t xml:space="preserve">alle </w:t>
-      </w:r>
-      <w:r>
-        <w:rPr>
-          <w:noProof/>
-          <w:color w:val="000000" w:themeColor="text1"/>
-          <w:lang w:eastAsia="de-DE"/>
-        </w:rPr>
-        <w:t xml:space="preserve">geforderten </w:t>
-      </w:r>
-      <w:r>
-        <w:rPr>
-          <w:noProof/>
-          <w:color w:val="000000" w:themeColor="text1"/>
-          <w:lang w:eastAsia="de-DE"/>
-        </w:rPr>
-        <w:t>UML-</w:t>
-      </w:r>
-      <w:r>
-        <w:rPr>
-          <w:noProof/>
-          <w:color w:val="000000" w:themeColor="text1"/>
-          <w:lang w:eastAsia="de-DE"/>
-        </w:rPr>
-        <w:t>Aktivit</w:t>
-      </w:r>
-      <w:r>
-        <w:rPr>
-          <w:noProof/>
-          <w:color w:val="000000" w:themeColor="text1"/>
-          <w:lang w:eastAsia="de-DE"/>
-        </w:rPr>
-        <w:t>ä</w:t>
-      </w:r>
-      <w:r>
-        <w:rPr>
-          <w:noProof/>
-          <w:color w:val="000000" w:themeColor="text1"/>
-          <w:lang w:eastAsia="de-DE"/>
-        </w:rPr>
-        <w:t>tsdiagramme</w:t>
-      </w:r>
-      <w:r>
-        <w:rPr>
-          <w:noProof/>
-          <w:color w:val="000000" w:themeColor="text1"/>
-          <w:lang w:eastAsia="de-DE"/>
-        </w:rPr>
-        <w:t xml:space="preserve"> inkl. des jeweiligen </w:t>
-      </w:r>
-      <w:r>
-        <w:rPr>
-          <w:noProof/>
-          <w:color w:val="000000" w:themeColor="text1"/>
-          <w:lang w:eastAsia="de-DE"/>
-        </w:rPr>
-        <w:t>Diagramm</w:t>
-      </w:r>
-      <w:r>
-        <w:rPr>
-          <w:noProof/>
-          <w:color w:val="000000" w:themeColor="text1"/>
-          <w:lang w:eastAsia="de-DE"/>
-        </w:rPr>
-        <w:t>-</w:t>
-      </w:r>
-      <w:r>
-        <w:rPr>
-          <w:noProof/>
-          <w:color w:val="000000" w:themeColor="text1"/>
-          <w:lang w:eastAsia="de-DE"/>
-        </w:rPr>
-        <w:t>n</w:t>
-      </w:r>
-      <w:r>
-        <w:rPr>
-          <w:noProof/>
-          <w:color w:val="000000" w:themeColor="text1"/>
-          <w:lang w:eastAsia="de-DE"/>
-        </w:rPr>
-        <w:t>amens und des Autors ein. Beschreiben Sie Diagramme oder essentielle Stellen in Diagram</w:t>
-      </w:r>
-      <w:r>
-        <w:rPr>
-          <w:noProof/>
-          <w:color w:val="000000" w:themeColor="text1"/>
-          <w:lang w:eastAsia="de-DE"/>
-        </w:rPr>
-        <w:t>-</w:t>
-      </w:r>
-      <w:r>
-        <w:rPr>
-          <w:noProof/>
-          <w:color w:val="000000" w:themeColor="text1"/>
-          <w:lang w:eastAsia="de-DE"/>
-        </w:rPr>
-        <w:t>men mit eigenen Worten, sofern dies Zusammenhä</w:t>
-      </w:r>
-      <w:r>
-        <w:rPr>
-          <w:noProof/>
-          <w:color w:val="000000" w:themeColor="text1"/>
-          <w:lang w:eastAsia="de-DE"/>
-        </w:rPr>
-        <w:t>nge oder Modellierungsentscheidungen klarer macht.</w:t>
+        </w:rPr>
+        <w:t>e zur Modellierung von Software-Architekturelementen (z. B. Methode, Funktion und Betrieb).</w:t>
       </w:r>
     </w:p>
     <w:p>
@@ -26143,17 +26163,30 @@
         <w:jc w:val="right"/>
         <w:rPr>
           <w:rFonts w:cstheme="minorHAnsi"/>
+          <w:b/>
           <w:i/>
           <w:sz w:val="20"/>
-        </w:rPr>
-      </w:pPr>
-      <w:r>
-        <w:rPr>
-          <w:rFonts w:cstheme="minorHAnsi"/>
+          <w:szCs w:val="20"/>
+        </w:rPr>
+      </w:pPr>
+      <w:r>
+        <w:rPr>
+          <w:rFonts w:eastAsia="Calibri" w:cs="Calibri"/>
           <w:i/>
           <w:sz w:val="20"/>
-        </w:rPr>
-        <w:t>Name des Diagramms</w:t>
+          <w:szCs w:val="20"/>
+        </w:rPr>
+        <w:t>Registrierung</w:t>
+      </w:r>
+      <w:r>
+        <w:rPr>
+          <w:rFonts w:cstheme="minorHAnsi"/>
+          <w:b/>
+          <w:i/>
+          <w:sz w:val="20"/>
+          <w:szCs w:val="20"/>
+        </w:rPr>
+        <w:t xml:space="preserve"> </w:t>
       </w:r>
     </w:p>
     <w:p>
@@ -26206,18 +26239,20 @@
         </w:pBdr>
         <w:jc w:val="right"/>
         <w:rPr>
-          <w:rFonts w:cstheme="minorHAnsi"/>
+          <w:rFonts w:eastAsia="Calibri" w:cs="Calibri"/>
           <w:i/>
           <w:sz w:val="20"/>
-        </w:rPr>
-      </w:pPr>
-      <w:r>
-        <w:rPr>
-          <w:rFonts w:cstheme="minorHAnsi"/>
+          <w:szCs w:val="20"/>
+        </w:rPr>
+      </w:pPr>
+      <w:r>
+        <w:rPr>
+          <w:rFonts w:eastAsia="Calibri" w:cs="Calibri"/>
           <w:i/>
           <w:sz w:val="20"/>
-        </w:rPr>
-        <w:t>Name des Diagramms</w:t>
+          <w:szCs w:val="20"/>
+        </w:rPr>
+        <w:t xml:space="preserve">Projekt erstellen </w:t>
       </w:r>
     </w:p>
     <w:p>
@@ -26262,18 +26297,29 @@
         </w:pBdr>
         <w:jc w:val="right"/>
         <w:rPr>
-          <w:rFonts w:cstheme="minorHAnsi"/>
+          <w:rFonts w:eastAsia="Calibri" w:cs="Calibri"/>
           <w:i/>
           <w:sz w:val="20"/>
-        </w:rPr>
-      </w:pPr>
-      <w:r>
-        <w:rPr>
-          <w:rFonts w:cstheme="minorHAnsi"/>
+          <w:szCs w:val="20"/>
+        </w:rPr>
+      </w:pPr>
+      <w:r>
+        <w:rPr>
+          <w:rFonts w:eastAsia="Calibri" w:cs="Calibri"/>
           <w:i/>
           <w:sz w:val="20"/>
-        </w:rPr>
-        <w:t>Name des Diagramms</w:t>
+          <w:szCs w:val="20"/>
+        </w:rPr>
+        <w:t xml:space="preserve">Auftrag erstellen </w:t>
+      </w:r>
+      <w:r>
+        <w:rPr>
+          <w:rFonts w:eastAsia="Calibri" w:cs="Calibri"/>
+          <w:i/>
+          <w:sz w:val="20"/>
+          <w:szCs w:val="20"/>
+        </w:rPr>
+        <w:t>&amp; veröffentlichen</w:t>
       </w:r>
     </w:p>
     <w:p>
@@ -26319,17 +26365,18 @@
         <w:jc w:val="right"/>
         <w:rPr>
           <w:rFonts w:cstheme="minorHAnsi"/>
+          <w:b/>
           <w:i/>
           <w:sz w:val="20"/>
         </w:rPr>
       </w:pPr>
       <w:r>
         <w:rPr>
-          <w:rFonts w:cstheme="minorHAnsi"/>
+          <w:rFonts w:eastAsia="Calibri" w:cs="Calibri"/>
           <w:i/>
-          <w:sz w:val="20"/>
-        </w:rPr>
-        <w:t>Name des Diagramms</w:t>
+          <w:sz w:val="22"/>
+        </w:rPr>
+        <w:t>Öffentliche Aufträge durchsuchen</w:t>
       </w:r>
     </w:p>
     <w:p>
@@ -26402,17 +26449,19 @@
         <w:jc w:val="right"/>
         <w:rPr>
           <w:rFonts w:cstheme="minorHAnsi"/>
+          <w:b/>
           <w:i/>
           <w:sz w:val="20"/>
         </w:rPr>
       </w:pPr>
       <w:r>
         <w:rPr>
-          <w:rFonts w:cstheme="minorHAnsi"/>
+          <w:rFonts w:eastAsia="Calibri" w:cs="Calibri"/>
           <w:i/>
           <w:sz w:val="20"/>
-        </w:rPr>
-        <w:t>Name des Diagramms</w:t>
+          <w:szCs w:val="20"/>
+        </w:rPr>
+        <w:t>Angebot auf Auftrag abgeben</w:t>
       </w:r>
     </w:p>
     <w:p>
@@ -26449,6 +26498,33 @@
       <w:pPr>
         <w:jc w:val="center"/>
       </w:pPr>
+      <w:r>
+        <w:rPr>
+          <w:rFonts w:ascii="Arial" w:hAnsi="Arial"/>
+          <w:color w:val="FF0000"/>
+          <w:sz w:val="22"/>
+          <w:szCs w:val="22"/>
+        </w:rPr>
+        <w:fldChar w:fldCharType="begin"/>
+      </w:r>
+      <w:r>
+        <w:rPr>
+          <w:rFonts w:ascii="Arial" w:hAnsi="Arial"/>
+          <w:color w:val="FF0000"/>
+          <w:sz w:val="22"/>
+          <w:szCs w:val="22"/>
+        </w:rPr>
+        <w:instrText xml:space="preserve"> INCLUDEPICTURE "https://lh4.googleusercontent.com/9tUcIzscGLr493iXENYYHrVshIm5eSa7N2-80rOaAd0XTu0yrCLfCECbk1ZNV1LcsJCAWKMJaXDSVx77jSKURipwIBCFjCkb30TsG_-yh30V9ju1QmZbvPozC-sgyopXyY1W8YD8" \* MERGEFORMATINET </w:instrText>
+      </w:r>
+      <w:r>
+        <w:rPr>
+          <w:rFonts w:ascii="Arial" w:hAnsi="Arial"/>
+          <w:color w:val="FF0000"/>
+          <w:sz w:val="22"/>
+          <w:szCs w:val="22"/>
+        </w:rPr>
+        <w:fldChar w:fldCharType="end"/>
+      </w:r>
     </w:p>
     <w:p>
       <w:pPr>
@@ -26457,18 +26533,20 @@
         </w:pBdr>
         <w:jc w:val="right"/>
         <w:rPr>
-          <w:rFonts w:cstheme="minorHAnsi"/>
+          <w:rFonts w:eastAsia="Calibri" w:cs="Calibri"/>
           <w:i/>
           <w:sz w:val="20"/>
-        </w:rPr>
-      </w:pPr>
-      <w:r>
-        <w:rPr>
-          <w:rFonts w:cstheme="minorHAnsi"/>
+          <w:szCs w:val="20"/>
+        </w:rPr>
+      </w:pPr>
+      <w:r>
+        <w:rPr>
+          <w:rFonts w:eastAsia="Calibri" w:cs="Calibri"/>
           <w:i/>
           <w:sz w:val="20"/>
-        </w:rPr>
-        <w:t>Name des Diagramms</w:t>
+          <w:szCs w:val="20"/>
+        </w:rPr>
+        <w:t>Auftrag annehmen</w:t>
       </w:r>
     </w:p>
     <w:p>
@@ -26513,18 +26591,20 @@
         </w:pBdr>
         <w:jc w:val="right"/>
         <w:rPr>
-          <w:rFonts w:cstheme="minorHAnsi"/>
+          <w:rFonts w:eastAsia="Calibri" w:cs="Calibri"/>
           <w:i/>
           <w:sz w:val="20"/>
-        </w:rPr>
-      </w:pPr>
-      <w:r>
-        <w:rPr>
-          <w:rFonts w:cstheme="minorHAnsi"/>
+          <w:szCs w:val="20"/>
+        </w:rPr>
+      </w:pPr>
+      <w:r>
+        <w:rPr>
+          <w:rFonts w:eastAsia="Calibri" w:cs="Calibri"/>
           <w:i/>
           <w:sz w:val="20"/>
-        </w:rPr>
-        <w:t>Name des Diagramms</w:t>
+          <w:szCs w:val="20"/>
+        </w:rPr>
+        <w:t>User Sperren</w:t>
       </w:r>
     </w:p>
     <w:p>
@@ -26546,55 +26626,8 @@
           <w:i/>
           <w:sz w:val="20"/>
         </w:rPr>
-        <w:t xml:space="preserve">Autor: </w:t>
-      </w:r>
-      <w:r>
-        <w:rPr>
-          <w:rFonts w:cstheme="minorHAnsi"/>
-          <w:i/>
-          <w:sz w:val="20"/>
-        </w:rPr>
-        <w:t>Name des Autors</w:t>
-      </w:r>
-    </w:p>
-    <w:p>
-      <w:pPr>
-        <w:jc w:val="center"/>
-      </w:pPr>
-    </w:p>
-    <w:p>
-      <w:pPr>
-        <w:pBdr>
-          <w:bottom w:val="single" w:sz="6" w:space="1" w:color="auto"/>
-        </w:pBdr>
-        <w:jc w:val="right"/>
-        <w:rPr>
-          <w:rFonts w:cstheme="minorHAnsi"/>
-          <w:i/>
-          <w:sz w:val="20"/>
-        </w:rPr>
-      </w:pPr>
-      <w:r>
-        <w:rPr>
-          <w:rFonts w:cstheme="minorHAnsi"/>
-          <w:i/>
-          <w:sz w:val="20"/>
-        </w:rPr>
-        <w:t>Name des Diagramms</w:t>
-      </w:r>
-    </w:p>
-    <w:p>
-      <w:pPr>
-        <w:pBdr>
-          <w:bottom w:val="single" w:sz="6" w:space="1" w:color="auto"/>
-        </w:pBdr>
-        <w:jc w:val="right"/>
-        <w:rPr>
-          <w:rFonts w:cstheme="minorHAnsi"/>
-          <w:i/>
-          <w:sz w:val="20"/>
-        </w:rPr>
-      </w:pPr>
+        <w:t>A</w:t>
+      </w:r>
       <w:r>
         <w:rPr>
           <w:rFonts w:cstheme="minorHAnsi"/>
@@ -26602,63 +26635,7 @@
           <w:i/>
           <w:sz w:val="20"/>
         </w:rPr>
-        <w:t xml:space="preserve">Autor: </w:t>
-      </w:r>
-      <w:r>
-        <w:rPr>
-          <w:rFonts w:cstheme="minorHAnsi"/>
-          <w:i/>
-          <w:sz w:val="20"/>
-        </w:rPr>
-        <w:t>Name des Autors</w:t>
-      </w:r>
-    </w:p>
-    <w:p>
-      <w:pPr>
-        <w:jc w:val="center"/>
-      </w:pPr>
-    </w:p>
-    <w:p>
-      <w:pPr>
-        <w:pBdr>
-          <w:bottom w:val="single" w:sz="6" w:space="1" w:color="auto"/>
-        </w:pBdr>
-        <w:jc w:val="right"/>
-        <w:rPr>
-          <w:rFonts w:cstheme="minorHAnsi"/>
-          <w:i/>
-          <w:sz w:val="20"/>
-        </w:rPr>
-      </w:pPr>
-      <w:r>
-        <w:rPr>
-          <w:rFonts w:cstheme="minorHAnsi"/>
-          <w:i/>
-          <w:sz w:val="20"/>
-        </w:rPr>
-        <w:t>Name des Diagramms</w:t>
-      </w:r>
-    </w:p>
-    <w:p>
-      <w:pPr>
-        <w:pBdr>
-          <w:bottom w:val="single" w:sz="6" w:space="1" w:color="auto"/>
-        </w:pBdr>
-        <w:jc w:val="right"/>
-        <w:rPr>
-          <w:rFonts w:cstheme="minorHAnsi"/>
-          <w:i/>
-          <w:sz w:val="20"/>
-        </w:rPr>
-      </w:pPr>
-      <w:r>
-        <w:rPr>
-          <w:rFonts w:cstheme="minorHAnsi"/>
-          <w:b/>
-          <w:i/>
-          <w:sz w:val="20"/>
-        </w:rPr>
-        <w:t xml:space="preserve">Autor: </w:t>
+        <w:t xml:space="preserve">utor: </w:t>
       </w:r>
       <w:r>
         <w:rPr>
@@ -26689,121 +26666,17 @@
     <w:p/>
     <w:p>
       <w:r>
-        <w:t>Leiten Sie als Motivation fü</w:t>
-      </w:r>
-      <w:r>
-        <w:t xml:space="preserve">r </w:t>
-      </w:r>
-      <w:r>
-        <w:t>dieses Kapitel zunä</w:t>
-      </w:r>
-      <w:r>
-        <w:t>chst mit einer kurzen Beschreibung ein, wof</w:t>
-      </w:r>
-      <w:r>
-        <w:t>ü</w:t>
-      </w:r>
-      <w:r>
-        <w:t xml:space="preserve">r </w:t>
-      </w:r>
-      <w:r>
-        <w:t>Zustandsdiagramme</w:t>
-      </w:r>
-      <w:r>
-        <w:t xml:space="preserve"> </w:t>
-      </w:r>
-      <w:r>
-        <w:t xml:space="preserve">in einem Softwareprojekt </w:t>
-      </w:r>
-      <w:r>
-        <w:t>gut/notwendig/</w:t>
-      </w:r>
-      <w:r>
-        <w:t xml:space="preserve"> </w:t>
-      </w:r>
-      <w:r>
-        <w:t>hilfreich sind.</w:t>
+        <w:t>Durch Zustandsdiagramme lässt sich die gesamte Lebenszeit eines Objektes modellieren.</w:t>
       </w:r>
     </w:p>
-    <w:p/>
-    <w:p/>
     <w:p>
-      <w:pPr>
-        <w:rPr>
-          <w:color w:val="000000" w:themeColor="text1"/>
-        </w:rPr>
-      </w:pPr>
-      <w:r>
-        <w:rPr>
-          <w:noProof/>
-          <w:color w:val="000000" w:themeColor="text1"/>
-          <w:lang w:eastAsia="de-DE"/>
-        </w:rPr>
-        <w:t xml:space="preserve">Fügen Sie hier die geforderten </w:t>
-      </w:r>
-      <w:r>
-        <w:rPr>
-          <w:noProof/>
-          <w:color w:val="000000" w:themeColor="text1"/>
-          <w:lang w:eastAsia="de-DE"/>
-        </w:rPr>
-        <w:t>UML-Zustands</w:t>
-      </w:r>
-      <w:r>
-        <w:rPr>
-          <w:noProof/>
-          <w:color w:val="000000" w:themeColor="text1"/>
-          <w:lang w:eastAsia="de-DE"/>
-        </w:rPr>
-        <w:t>diagramme</w:t>
-      </w:r>
-      <w:r>
-        <w:rPr>
-          <w:noProof/>
-          <w:color w:val="000000" w:themeColor="text1"/>
-          <w:lang w:eastAsia="de-DE"/>
-        </w:rPr>
-        <w:t xml:space="preserve"> inkl. des jeweiligen Diagramm</w:t>
-      </w:r>
-      <w:r>
-        <w:rPr>
-          <w:noProof/>
-          <w:color w:val="000000" w:themeColor="text1"/>
-          <w:lang w:eastAsia="de-DE"/>
-        </w:rPr>
-        <w:t>-</w:t>
-      </w:r>
-      <w:r>
-        <w:rPr>
-          <w:noProof/>
-          <w:color w:val="000000" w:themeColor="text1"/>
-          <w:lang w:eastAsia="de-DE"/>
-        </w:rPr>
-        <w:t>namens und des Autors ein. Beschreiben Sie Diagramme oder essentielle Stellen in Diagram</w:t>
-      </w:r>
-      <w:r>
-        <w:rPr>
-          <w:noProof/>
-          <w:color w:val="000000" w:themeColor="text1"/>
-          <w:lang w:eastAsia="de-DE"/>
-        </w:rPr>
-        <w:t>-</w:t>
-      </w:r>
-      <w:r>
-        <w:rPr>
-          <w:noProof/>
-          <w:color w:val="000000" w:themeColor="text1"/>
-          <w:lang w:eastAsia="de-DE"/>
-        </w:rPr>
-        <w:t>men mit eigenen Worten, sofern dies Zusammenhä</w:t>
-      </w:r>
-      <w:r>
-        <w:rPr>
-          <w:noProof/>
-          <w:color w:val="000000" w:themeColor="text1"/>
-          <w:lang w:eastAsia="de-DE"/>
-        </w:rPr>
-        <w:t>nge oder Modellierungsentscheidungen klarer macht.</w:t>
+      <w:r>
+        <w:t>Das ist dadurch möglich, dass die erlaubten Zustände und die möglichen Ereignisse, die durch Zustandsübergänge ausgelöst werden, sich beschreiben lassen.</w:t>
+      </w:r>
+    </w:p>
+    <w:p>
+      <w:r>
+        <w:t>Durch den einfachen und intuitiven Aufbau lässt es sich auch gut von fachfremden Personen verstehen.</w:t>
       </w:r>
     </w:p>
     <w:p/>
@@ -29246,6 +29119,92 @@
     </w:lvl>
   </w:abstractNum>
   <w:abstractNum w:abstractNumId="6" w15:restartNumberingAfterBreak="0">
+    <w:nsid w:val="24E76403"/>
+    <w:multiLevelType w:val="hybridMultilevel"/>
+    <w:tmpl w:val="2D3E24D4"/>
+    <w:lvl w:ilvl="0" w:tplc="0407000F">
+      <w:start w:val="1"/>
+      <w:numFmt w:val="decimal"/>
+      <w:lvlText w:val="%1."/>
+      <w:lvlJc w:val="left"/>
+      <w:pPr>
+        <w:ind w:left="720" w:hanging="360"/>
+      </w:pPr>
+    </w:lvl>
+    <w:lvl w:ilvl="1" w:tplc="04070019" w:tentative="1">
+      <w:start w:val="1"/>
+      <w:numFmt w:val="lowerLetter"/>
+      <w:lvlText w:val="%2."/>
+      <w:lvlJc w:val="left"/>
+      <w:pPr>
+        <w:ind w:left="1440" w:hanging="360"/>
+      </w:pPr>
+    </w:lvl>
+    <w:lvl w:ilvl="2" w:tplc="0407001B" w:tentative="1">
+      <w:start w:val="1"/>
+      <w:numFmt w:val="lowerRoman"/>
+      <w:lvlText w:val="%3."/>
+      <w:lvlJc w:val="right"/>
+      <w:pPr>
+        <w:ind w:left="2160" w:hanging="180"/>
+      </w:pPr>
+    </w:lvl>
+    <w:lvl w:ilvl="3" w:tplc="0407000F" w:tentative="1">
+      <w:start w:val="1"/>
+      <w:numFmt w:val="decimal"/>
+      <w:lvlText w:val="%4."/>
+      <w:lvlJc w:val="left"/>
+      <w:pPr>
+        <w:ind w:left="2880" w:hanging="360"/>
+      </w:pPr>
+    </w:lvl>
+    <w:lvl w:ilvl="4" w:tplc="04070019" w:tentative="1">
+      <w:start w:val="1"/>
+      <w:numFmt w:val="lowerLetter"/>
+      <w:lvlText w:val="%5."/>
+      <w:lvlJc w:val="left"/>
+      <w:pPr>
+        <w:ind w:left="3600" w:hanging="360"/>
+      </w:pPr>
+    </w:lvl>
+    <w:lvl w:ilvl="5" w:tplc="0407001B" w:tentative="1">
+      <w:start w:val="1"/>
+      <w:numFmt w:val="lowerRoman"/>
+      <w:lvlText w:val="%6."/>
+      <w:lvlJc w:val="right"/>
+      <w:pPr>
+        <w:ind w:left="4320" w:hanging="180"/>
+      </w:pPr>
+    </w:lvl>
+    <w:lvl w:ilvl="6" w:tplc="0407000F" w:tentative="1">
+      <w:start w:val="1"/>
+      <w:numFmt w:val="decimal"/>
+      <w:lvlText w:val="%7."/>
+      <w:lvlJc w:val="left"/>
+      <w:pPr>
+        <w:ind w:left="5040" w:hanging="360"/>
+      </w:pPr>
+    </w:lvl>
+    <w:lvl w:ilvl="7" w:tplc="04070019" w:tentative="1">
+      <w:start w:val="1"/>
+      <w:numFmt w:val="lowerLetter"/>
+      <w:lvlText w:val="%8."/>
+      <w:lvlJc w:val="left"/>
+      <w:pPr>
+        <w:ind w:left="5760" w:hanging="360"/>
+      </w:pPr>
+    </w:lvl>
+    <w:lvl w:ilvl="8" w:tplc="0407001B" w:tentative="1">
+      <w:start w:val="1"/>
+      <w:numFmt w:val="lowerRoman"/>
+      <w:lvlText w:val="%9."/>
+      <w:lvlJc w:val="right"/>
+      <w:pPr>
+        <w:ind w:left="6480" w:hanging="180"/>
+      </w:pPr>
+    </w:lvl>
+  </w:abstractNum>
+  <w:abstractNum w:abstractNumId="7" w15:restartNumberingAfterBreak="0">
     <w:nsid w:val="25667363"/>
     <w:multiLevelType w:val="hybridMultilevel"/>
     <w:tmpl w:val="A5D8D1B4"/>
@@ -29361,7 +29320,7 @@
       </w:pPr>
     </w:lvl>
   </w:abstractNum>
-  <w:abstractNum w:abstractNumId="7" w15:restartNumberingAfterBreak="0">
+  <w:abstractNum w:abstractNumId="8" w15:restartNumberingAfterBreak="0">
     <w:nsid w:val="274F39A5"/>
     <w:multiLevelType w:val="hybridMultilevel"/>
     <w:tmpl w:val="68E81042"/>
@@ -29447,7 +29406,7 @@
       </w:pPr>
     </w:lvl>
   </w:abstractNum>
-  <w:abstractNum w:abstractNumId="8" w15:restartNumberingAfterBreak="0">
+  <w:abstractNum w:abstractNumId="9" w15:restartNumberingAfterBreak="0">
     <w:nsid w:val="2A5B0CF0"/>
     <w:multiLevelType w:val="hybridMultilevel"/>
     <w:tmpl w:val="FAAC42CE"/>
@@ -29533,7 +29492,7 @@
       </w:pPr>
     </w:lvl>
   </w:abstractNum>
-  <w:abstractNum w:abstractNumId="9" w15:restartNumberingAfterBreak="0">
+  <w:abstractNum w:abstractNumId="10" w15:restartNumberingAfterBreak="0">
     <w:nsid w:val="2B5528B0"/>
     <w:multiLevelType w:val="hybridMultilevel"/>
     <w:tmpl w:val="68E81042"/>
@@ -29619,7 +29578,7 @@
       </w:pPr>
     </w:lvl>
   </w:abstractNum>
-  <w:abstractNum w:abstractNumId="10" w15:restartNumberingAfterBreak="0">
+  <w:abstractNum w:abstractNumId="11" w15:restartNumberingAfterBreak="0">
     <w:nsid w:val="34875019"/>
     <w:multiLevelType w:val="hybridMultilevel"/>
     <w:tmpl w:val="65222E3E"/>
@@ -29732,7 +29691,7 @@
       </w:rPr>
     </w:lvl>
   </w:abstractNum>
-  <w:abstractNum w:abstractNumId="11" w15:restartNumberingAfterBreak="0">
+  <w:abstractNum w:abstractNumId="12" w15:restartNumberingAfterBreak="0">
     <w:nsid w:val="3C752579"/>
     <w:multiLevelType w:val="multilevel"/>
     <w:tmpl w:val="8F702E9A"/>
@@ -29881,7 +29840,7 @@
       </w:rPr>
     </w:lvl>
   </w:abstractNum>
-  <w:abstractNum w:abstractNumId="12" w15:restartNumberingAfterBreak="0">
+  <w:abstractNum w:abstractNumId="13" w15:restartNumberingAfterBreak="0">
     <w:nsid w:val="496037EA"/>
     <w:multiLevelType w:val="hybridMultilevel"/>
     <w:tmpl w:val="7B74917E"/>
@@ -29993,7 +29952,7 @@
       </w:rPr>
     </w:lvl>
   </w:abstractNum>
-  <w:abstractNum w:abstractNumId="13" w15:restartNumberingAfterBreak="0">
+  <w:abstractNum w:abstractNumId="14" w15:restartNumberingAfterBreak="0">
     <w:nsid w:val="53CF75AD"/>
     <w:multiLevelType w:val="hybridMultilevel"/>
     <w:tmpl w:val="893A03C0"/>
@@ -30106,7 +30065,7 @@
       </w:rPr>
     </w:lvl>
   </w:abstractNum>
-  <w:abstractNum w:abstractNumId="14" w15:restartNumberingAfterBreak="0">
+  <w:abstractNum w:abstractNumId="15" w15:restartNumberingAfterBreak="0">
     <w:nsid w:val="57110069"/>
     <w:multiLevelType w:val="hybridMultilevel"/>
     <w:tmpl w:val="DA707DB2"/>
@@ -30219,7 +30178,7 @@
       </w:rPr>
     </w:lvl>
   </w:abstractNum>
-  <w:abstractNum w:abstractNumId="15" w15:restartNumberingAfterBreak="0">
+  <w:abstractNum w:abstractNumId="16" w15:restartNumberingAfterBreak="0">
     <w:nsid w:val="591D7896"/>
     <w:multiLevelType w:val="hybridMultilevel"/>
     <w:tmpl w:val="EB7CB426"/>
@@ -30309,7 +30268,7 @@
       </w:pPr>
     </w:lvl>
   </w:abstractNum>
-  <w:abstractNum w:abstractNumId="16" w15:restartNumberingAfterBreak="0">
+  <w:abstractNum w:abstractNumId="17" w15:restartNumberingAfterBreak="0">
     <w:nsid w:val="65455FC6"/>
     <w:multiLevelType w:val="hybridMultilevel"/>
     <w:tmpl w:val="68E81042"/>
@@ -30395,7 +30354,7 @@
       </w:pPr>
     </w:lvl>
   </w:abstractNum>
-  <w:abstractNum w:abstractNumId="17" w15:restartNumberingAfterBreak="0">
+  <w:abstractNum w:abstractNumId="18" w15:restartNumberingAfterBreak="0">
     <w:nsid w:val="6B6E2E1C"/>
     <w:multiLevelType w:val="singleLevel"/>
     <w:tmpl w:val="C4267354"/>
@@ -30413,7 +30372,7 @@
       </w:rPr>
     </w:lvl>
   </w:abstractNum>
-  <w:abstractNum w:abstractNumId="18" w15:restartNumberingAfterBreak="0">
+  <w:abstractNum w:abstractNumId="19" w15:restartNumberingAfterBreak="0">
     <w:nsid w:val="6DA779C8"/>
     <w:multiLevelType w:val="hybridMultilevel"/>
     <w:tmpl w:val="854C4D82"/>
@@ -30526,7 +30485,7 @@
       </w:rPr>
     </w:lvl>
   </w:abstractNum>
-  <w:abstractNum w:abstractNumId="19" w15:restartNumberingAfterBreak="0">
+  <w:abstractNum w:abstractNumId="20" w15:restartNumberingAfterBreak="0">
     <w:nsid w:val="7AB37E36"/>
     <w:multiLevelType w:val="hybridMultilevel"/>
     <w:tmpl w:val="85884FE8"/>
@@ -30661,34 +30620,34 @@
     </w:lvl>
   </w:abstractNum>
   <w:num w:numId="1">
-    <w:abstractNumId w:val="15"/>
+    <w:abstractNumId w:val="16"/>
   </w:num>
   <w:num w:numId="2">
     <w:abstractNumId w:val="0"/>
   </w:num>
   <w:num w:numId="3">
-    <w:abstractNumId w:val="17"/>
+    <w:abstractNumId w:val="18"/>
   </w:num>
   <w:num w:numId="4">
     <w:abstractNumId w:val="4"/>
   </w:num>
   <w:num w:numId="5">
-    <w:abstractNumId w:val="11"/>
+    <w:abstractNumId w:val="12"/>
   </w:num>
   <w:num w:numId="6">
     <w:abstractNumId w:val="3"/>
   </w:num>
   <w:num w:numId="7">
-    <w:abstractNumId w:val="12"/>
+    <w:abstractNumId w:val="13"/>
   </w:num>
   <w:num w:numId="8">
-    <w:abstractNumId w:val="6"/>
+    <w:abstractNumId w:val="7"/>
   </w:num>
   <w:num w:numId="9">
-    <w:abstractNumId w:val="19"/>
+    <w:abstractNumId w:val="20"/>
   </w:num>
   <w:num w:numId="10">
-    <w:abstractNumId w:val="18"/>
+    <w:abstractNumId w:val="19"/>
   </w:num>
   <w:num w:numId="11">
     <w:abstractNumId w:val="1"/>
@@ -30697,28 +30656,31 @@
     <w:abstractNumId w:val="5"/>
   </w:num>
   <w:num w:numId="13">
+    <w:abstractNumId w:val="15"/>
+  </w:num>
+  <w:num w:numId="14">
+    <w:abstractNumId w:val="8"/>
+  </w:num>
+  <w:num w:numId="15">
     <w:abstractNumId w:val="14"/>
   </w:num>
-  <w:num w:numId="14">
-    <w:abstractNumId w:val="7"/>
-  </w:num>
-  <w:num w:numId="15">
-    <w:abstractNumId w:val="13"/>
-  </w:num>
   <w:num w:numId="16">
-    <w:abstractNumId w:val="9"/>
+    <w:abstractNumId w:val="10"/>
   </w:num>
   <w:num w:numId="17">
-    <w:abstractNumId w:val="16"/>
+    <w:abstractNumId w:val="17"/>
   </w:num>
   <w:num w:numId="18">
     <w:abstractNumId w:val="2"/>
   </w:num>
   <w:num w:numId="19">
-    <w:abstractNumId w:val="10"/>
+    <w:abstractNumId w:val="11"/>
   </w:num>
   <w:num w:numId="20">
-    <w:abstractNumId w:val="8"/>
+    <w:abstractNumId w:val="9"/>
+  </w:num>
+  <w:num w:numId="21">
+    <w:abstractNumId w:val="6"/>
   </w:num>
   <w:numIdMacAtCleanup w:val="20"/>
 </w:numbering>

--- a/MyParts_Projektbericht.docx
+++ b/MyParts_Projektbericht.docx
@@ -2720,7 +2720,15 @@
         <w:t xml:space="preserve"> gefertigte </w:t>
       </w:r>
       <w:r>
-        <w:t>Dreh-, Fräs, Biege oder Schweißteile benötigen</w:t>
+        <w:t xml:space="preserve">Dreh-, </w:t>
+      </w:r>
+      <w:proofErr w:type="spellStart"/>
+      <w:r>
+        <w:t>Fräs</w:t>
+      </w:r>
+      <w:proofErr w:type="spellEnd"/>
+      <w:r>
+        <w:t>, Biege oder Schweißteile benötigen</w:t>
       </w:r>
       <w:r>
         <w:t>, stellt die Beschaffung dieser einen hohen Zeit und Kostenaufwand dar. Insbesondere bei Einzelteil</w:t>
@@ -2741,22 +2749,70 @@
         <w:t>e</w:t>
       </w:r>
       <w:r>
-        <w:t xml:space="preserve">inen daran, dass viele Mitarbeiter im Einkauf damit beschäftigt sind manuell Bauteile bei Fertigern anzufragen. Zum </w:t>
+        <w:t xml:space="preserve">inen daran, dass viele Mitarbeiter im Einkauf damit beschäftigt sind manuell Bauteile bei </w:t>
+      </w:r>
+      <w:proofErr w:type="spellStart"/>
+      <w:r>
+        <w:t>Fertigern</w:t>
+      </w:r>
+      <w:proofErr w:type="spellEnd"/>
+      <w:r>
+        <w:t xml:space="preserve"> anzufragen. Zum </w:t>
       </w:r>
       <w:r>
         <w:t>a</w:t>
       </w:r>
       <w:r>
-        <w:t xml:space="preserve">nderen fehlt den Einkäufern oft das Know-How welche Betriebe für die Entsprechenden Bauteile besonders gut geeignet sind. Das heißt welche Betriebe genau die Maschinen und Werkzeuge haben, um die gewünschten Teile möglichst effizient und </w:t>
+        <w:t xml:space="preserve">nderen fehlt den Einkäufern oft das </w:t>
+      </w:r>
+      <w:proofErr w:type="spellStart"/>
+      <w:r>
+        <w:t>Know-How</w:t>
+      </w:r>
+      <w:proofErr w:type="spellEnd"/>
+      <w:r>
+        <w:t xml:space="preserve"> welche Betriebe für die Entsprechenden Bauteile besonders gut geeignet sind. Das heißt welche Betriebe genau die Maschinen und Werkzeuge haben, um die gewünschten Teile möglichst effizient und </w:t>
       </w:r>
       <w:r>
         <w:t>preiswert</w:t>
       </w:r>
       <w:r>
-        <w:t xml:space="preserve"> herzustellen. Das Ziel von MyParts ist die Vernetzung aller Einkäufer mit allen relevanten Fertigungsunternehmen über das MyParts Portal. Wir bringen somit Einkäufer von Fertigungsteilen und Fertigungsunternehmen näher zusammen und unterstützen kleine und mittelständische Fertigungsunternehmen bei der Digitalisierung.</w:t>
-      </w:r>
-      <w:r>
-        <w:t xml:space="preserve"> MyParts sorgt somit bei Einkaufenden Unternehmen zu einem erheblichen Kostenersparnis im Einkaufsprozess. Zudem können Fertigungsbetriebe durch die Vernetzung die Auslastung ihrer Maschinen genauer planen und auf ihren Fachbereich zugeschnittene Aufträge effizient ausführen. Es profitieren also beide Seiten an der Nutzung des MyParts Portals, sowohl die Einkaufenden Betriebe als auch die Fertigungsbetriebe.</w:t>
+        <w:t xml:space="preserve"> herzustellen. Das Ziel von </w:t>
+      </w:r>
+      <w:proofErr w:type="spellStart"/>
+      <w:r>
+        <w:t>MyParts</w:t>
+      </w:r>
+      <w:proofErr w:type="spellEnd"/>
+      <w:r>
+        <w:t xml:space="preserve"> ist die Vernetzung aller Einkäufer mit allen relevanten Fertigungsunternehmen über das </w:t>
+      </w:r>
+      <w:proofErr w:type="spellStart"/>
+      <w:r>
+        <w:t>MyParts</w:t>
+      </w:r>
+      <w:proofErr w:type="spellEnd"/>
+      <w:r>
+        <w:t xml:space="preserve"> Portal. Wir bringen somit Einkäufer von Fertigungsteilen und Fertigungsunternehmen näher zusammen und unterstützen kleine und mittelständische Fertigungsunternehmen bei der Digitalisierung.</w:t>
+      </w:r>
+      <w:r>
+        <w:t xml:space="preserve"> </w:t>
+      </w:r>
+      <w:proofErr w:type="spellStart"/>
+      <w:r>
+        <w:t>MyParts</w:t>
+      </w:r>
+      <w:proofErr w:type="spellEnd"/>
+      <w:r>
+        <w:t xml:space="preserve"> sorgt somit bei Einkaufenden Unternehmen zu einem erheblichen Kostenersparnis im Einkaufsprozess. Zudem können Fertigungsbetriebe durch die Vernetzung die Auslastung ihrer Maschinen genauer planen und auf ihren Fachbereich zugeschnittene Aufträge effizient ausführen. Es profitieren also beide Seiten an der Nutzung des </w:t>
+      </w:r>
+      <w:proofErr w:type="spellStart"/>
+      <w:r>
+        <w:t>MyParts</w:t>
+      </w:r>
+      <w:proofErr w:type="spellEnd"/>
+      <w:r>
+        <w:t xml:space="preserve"> Portals, sowohl die Einkaufenden Betriebe als auch die Fertigungsbetriebe.</w:t>
       </w:r>
     </w:p>
     <w:p>
@@ -2881,7 +2937,35 @@
         <w:rPr>
           <w:rFonts w:cstheme="minorHAnsi"/>
         </w:rPr>
-        <w:t>Um das Produkt nutzen zu können muss zuerst eine Registrierung auf der MyParts Plattform erfolgen. Auf der übersichtlichen MyParts Website kann sich der Betr</w:t>
+        <w:t xml:space="preserve">Um das Produkt nutzen zu können muss zuerst eine Registrierung auf der </w:t>
+      </w:r>
+      <w:proofErr w:type="spellStart"/>
+      <w:r>
+        <w:rPr>
+          <w:rFonts w:cstheme="minorHAnsi"/>
+        </w:rPr>
+        <w:t>MyParts</w:t>
+      </w:r>
+      <w:proofErr w:type="spellEnd"/>
+      <w:r>
+        <w:rPr>
+          <w:rFonts w:cstheme="minorHAnsi"/>
+        </w:rPr>
+        <w:t xml:space="preserve"> Plattform erfolgen. Auf der übersichtlichen </w:t>
+      </w:r>
+      <w:proofErr w:type="spellStart"/>
+      <w:r>
+        <w:rPr>
+          <w:rFonts w:cstheme="minorHAnsi"/>
+        </w:rPr>
+        <w:t>MyParts</w:t>
+      </w:r>
+      <w:proofErr w:type="spellEnd"/>
+      <w:r>
+        <w:rPr>
+          <w:rFonts w:cstheme="minorHAnsi"/>
+        </w:rPr>
+        <w:t xml:space="preserve"> Website kann sich der Betr</w:t>
       </w:r>
       <w:r>
         <w:rPr>
@@ -2950,27 +3034,83 @@
         <w:t>d</w:t>
       </w:r>
       <w:r>
-        <w:t>er bei MyParts registriert ist, konstruiert ein Bauteil und stellt eine Zeichnung oder ein 3D-Modell zur Verfügung.</w:t>
-      </w:r>
-      <w:r>
-        <w:t xml:space="preserve"> Der Konstrukteur kann nun auf der MyParts Plattform auswählen, dass er einen Auftrag veröffentlichen will. Dazu muss er den Ausschreibeprozess durchlaufen, bei dem alle nötigen Daten von ihm </w:t>
+        <w:t xml:space="preserve">er bei </w:t>
+      </w:r>
+      <w:proofErr w:type="spellStart"/>
+      <w:r>
+        <w:t>MyParts</w:t>
+      </w:r>
+      <w:proofErr w:type="spellEnd"/>
+      <w:r>
+        <w:t xml:space="preserve"> registriert ist, konstruiert ein Bauteil und stellt eine Zeichnung oder ein 3D-Modell zur Verfügung.</w:t>
+      </w:r>
+      <w:r>
+        <w:t xml:space="preserve"> Der Konstrukteur kann nun auf der </w:t>
+      </w:r>
+      <w:proofErr w:type="spellStart"/>
+      <w:r>
+        <w:t>MyParts</w:t>
+      </w:r>
+      <w:proofErr w:type="spellEnd"/>
+      <w:r>
+        <w:t xml:space="preserve"> Plattform auswählen, dass er einen Auftrag veröffentlichen will. Dazu muss er den Ausschreibeprozess durchlaufen, bei dem alle nötigen Daten von ihm </w:t>
       </w:r>
       <w:r>
         <w:t>abgefragt</w:t>
       </w:r>
       <w:r>
-        <w:t xml:space="preserve"> werden. Während dem Prozess lädt er die Konstruktionsdaten hoch, macht angaben zur Lieferzeit und ob das Bauteil frei auf dem MyParts Marktplatz veröffentlicht werden soll oder ob sich MyParts um die Beschaffung des Bauteils kümmern soll.</w:t>
+        <w:t xml:space="preserve"> werden. Während dem Prozess lädt er die Konstruktionsdaten hoch, macht </w:t>
+      </w:r>
+      <w:proofErr w:type="spellStart"/>
+      <w:r>
+        <w:t>angaben</w:t>
+      </w:r>
+      <w:proofErr w:type="spellEnd"/>
+      <w:r>
+        <w:t xml:space="preserve"> zur Lieferzeit und ob das Bauteil frei auf dem </w:t>
+      </w:r>
+      <w:proofErr w:type="spellStart"/>
+      <w:r>
+        <w:t>MyParts</w:t>
+      </w:r>
+      <w:proofErr w:type="spellEnd"/>
+      <w:r>
+        <w:t xml:space="preserve"> Marktplatz veröffentlicht werden soll oder ob sich </w:t>
+      </w:r>
+      <w:proofErr w:type="spellStart"/>
+      <w:r>
+        <w:t>MyParts</w:t>
+      </w:r>
+      <w:proofErr w:type="spellEnd"/>
+      <w:r>
+        <w:t xml:space="preserve"> um die Beschaffung des Bauteils kümmern soll.</w:t>
       </w:r>
     </w:p>
     <w:p/>
     <w:p>
       <w:r>
-        <w:t xml:space="preserve">Szenario 2.1 (Beschaffung durch MyParts): </w:t>
+        <w:t xml:space="preserve">Szenario 2.1 (Beschaffung durch </w:t>
+      </w:r>
+      <w:proofErr w:type="spellStart"/>
+      <w:r>
+        <w:t>MyParts</w:t>
+      </w:r>
+      <w:proofErr w:type="spellEnd"/>
+      <w:r>
+        <w:t xml:space="preserve">): </w:t>
       </w:r>
     </w:p>
     <w:p>
       <w:r>
-        <w:t xml:space="preserve">Der Auftrag wird nur an MyParts ausgeschrieben. Nachdem sich der </w:t>
+        <w:t xml:space="preserve">Der Auftrag wird nur an </w:t>
+      </w:r>
+      <w:proofErr w:type="spellStart"/>
+      <w:r>
+        <w:t>MyParts</w:t>
+      </w:r>
+      <w:proofErr w:type="spellEnd"/>
+      <w:r>
+        <w:t xml:space="preserve"> ausgeschrieben. Nachdem sich der </w:t>
       </w:r>
       <w:r>
         <w:t>e</w:t>
@@ -2979,13 +3119,53 @@
         <w:t>inkaufende Betrieb bei einem Bauteil für diesen Weg entschieden hat</w:t>
       </w:r>
       <w:r>
-        <w:t>, muss er nur noch warten bis ihm MyParts ein Angebot unterbreitet. Über das Angebot wird er per Mail und Notifications auf dem MyParts Portal informiert. Das Angebot kann nun per Klick abgelehnt oder angenommen werden. Bei dieser Option weiß der Betrieb nicht von welchem Fertigungsbetrieb der Auftrag ausgeführt wird. MyParts lässt den Auftrag von einem geeigneten Partnerbetreib fertigen</w:t>
+        <w:t xml:space="preserve">, muss er nur noch warten bis ihm </w:t>
+      </w:r>
+      <w:proofErr w:type="spellStart"/>
+      <w:r>
+        <w:t>MyParts</w:t>
+      </w:r>
+      <w:proofErr w:type="spellEnd"/>
+      <w:r>
+        <w:t xml:space="preserve"> ein Angebot unterbreitet. Über das Angebot wird er per Mail und </w:t>
+      </w:r>
+      <w:proofErr w:type="spellStart"/>
+      <w:r>
+        <w:t>Notifications</w:t>
+      </w:r>
+      <w:proofErr w:type="spellEnd"/>
+      <w:r>
+        <w:t xml:space="preserve"> auf dem </w:t>
+      </w:r>
+      <w:proofErr w:type="spellStart"/>
+      <w:r>
+        <w:t>MyParts</w:t>
+      </w:r>
+      <w:proofErr w:type="spellEnd"/>
+      <w:r>
+        <w:t xml:space="preserve"> Portal informiert. Das Angebot kann nun per Klick abgelehnt oder angenommen werden. Bei dieser Option weiß der Betrieb nicht von welchem Fertigungsbetrieb der Auftrag ausgeführt wird. </w:t>
+      </w:r>
+      <w:proofErr w:type="spellStart"/>
+      <w:r>
+        <w:t>MyParts</w:t>
+      </w:r>
+      <w:proofErr w:type="spellEnd"/>
+      <w:r>
+        <w:t xml:space="preserve"> lässt den Auftrag von einem geeigneten Partnerbetreib fertigen</w:t>
       </w:r>
       <w:r>
         <w:t xml:space="preserve"> und liefert es aus</w:t>
       </w:r>
       <w:r>
-        <w:t>. Außerdem muss bei diesem Szenario der Fertigungsbetrieb nicht zwingend auf der MyParts Plattform registriert sein.</w:t>
+        <w:t xml:space="preserve">. Außerdem muss bei diesem Szenario der Fertigungsbetrieb nicht zwingend auf der </w:t>
+      </w:r>
+      <w:proofErr w:type="spellStart"/>
+      <w:r>
+        <w:t>MyParts</w:t>
+      </w:r>
+      <w:proofErr w:type="spellEnd"/>
+      <w:r>
+        <w:t xml:space="preserve"> Plattform registriert sein.</w:t>
       </w:r>
     </w:p>
     <w:p/>
@@ -3014,7 +3194,23 @@
         <w:jc w:val="both"/>
       </w:pPr>
       <w:r>
-        <w:t>Der Auftrag wird frei auf dem MyParts Marktplatz ausgeschrieben. Der Auftrag ist nun für alle bei MyParts registrierten Fertigungsunternehmen sichtbar. Die Fertigungsunternehmen können nun Angebote für den Auftrag abgeben. Die Angebote könn</w:t>
+        <w:t xml:space="preserve">Der Auftrag wird frei auf dem </w:t>
+      </w:r>
+      <w:proofErr w:type="spellStart"/>
+      <w:r>
+        <w:t>MyParts</w:t>
+      </w:r>
+      <w:proofErr w:type="spellEnd"/>
+      <w:r>
+        <w:t xml:space="preserve"> Marktplatz ausgeschrieben. Der Auftrag ist nun für alle bei </w:t>
+      </w:r>
+      <w:proofErr w:type="spellStart"/>
+      <w:r>
+        <w:t>MyParts</w:t>
+      </w:r>
+      <w:proofErr w:type="spellEnd"/>
+      <w:r>
+        <w:t xml:space="preserve"> registrierten Fertigungsunternehmen sichtbar. Die Fertigungsunternehmen können nun Angebote für den Auftrag abgeben. Die Angebote könn</w:t>
       </w:r>
       <w:r>
         <w:t>en</w:t>
@@ -3023,7 +3219,15 @@
         <w:t xml:space="preserve"> nun per Klick abgelehnt oder angenommen werden.</w:t>
       </w:r>
       <w:r>
-        <w:t xml:space="preserve"> Sobald ein Angebot angenommen wurde verschwindet der Auftrag von dem MyParts Marktplatz. Der gewählte Fertigungsbetrieb fertigt das Bauteil und liefert es aus.</w:t>
+        <w:t xml:space="preserve"> Sobald ein Angebot angenommen wurde verschwindet der Auftrag von dem </w:t>
+      </w:r>
+      <w:proofErr w:type="spellStart"/>
+      <w:r>
+        <w:t>MyParts</w:t>
+      </w:r>
+      <w:proofErr w:type="spellEnd"/>
+      <w:r>
+        <w:t xml:space="preserve"> Marktplatz. Der gewählte Fertigungsbetrieb fertigt das Bauteil und liefert es aus.</w:t>
       </w:r>
     </w:p>
     <w:p>
@@ -3279,12 +3483,14 @@
         </w:rPr>
         <w:t xml:space="preserve"> </w:t>
       </w:r>
+      <w:proofErr w:type="spellStart"/>
       <w:r>
         <w:rPr>
           <w:rFonts w:cstheme="minorHAnsi"/>
         </w:rPr>
         <w:t>MyParts</w:t>
       </w:r>
+      <w:proofErr w:type="spellEnd"/>
     </w:p>
     <w:p>
       <w:pPr>
@@ -3315,7 +3521,21 @@
         <w:rPr>
           <w:rFonts w:cstheme="minorHAnsi"/>
         </w:rPr>
-        <w:t>aller Einkäufer mit allen Fertigungsunternehmen über das MyParts Portal.</w:t>
+        <w:t xml:space="preserve">aller Einkäufer mit allen Fertigungsunternehmen über das </w:t>
+      </w:r>
+      <w:proofErr w:type="spellStart"/>
+      <w:r>
+        <w:rPr>
+          <w:rFonts w:cstheme="minorHAnsi"/>
+        </w:rPr>
+        <w:t>MyParts</w:t>
+      </w:r>
+      <w:proofErr w:type="spellEnd"/>
+      <w:r>
+        <w:rPr>
+          <w:rFonts w:cstheme="minorHAnsi"/>
+        </w:rPr>
+        <w:t xml:space="preserve"> Portal.</w:t>
       </w:r>
     </w:p>
     <w:p>
@@ -3611,7 +3831,15 @@
         </w:rPr>
       </w:pPr>
       <w:r>
-        <w:t>Betrieben, welche Dreh-, Fräs, Biege oder Schweißteile benötigen</w:t>
+        <w:t xml:space="preserve">Betrieben, welche Dreh-, </w:t>
+      </w:r>
+      <w:proofErr w:type="spellStart"/>
+      <w:r>
+        <w:t>Fräs</w:t>
+      </w:r>
+      <w:proofErr w:type="spellEnd"/>
+      <w:r>
+        <w:t>, Biege oder Schweißteile benötigen</w:t>
       </w:r>
       <w:r>
         <w:rPr>
@@ -3686,11 +3914,19 @@
           <w:rFonts w:cstheme="minorHAnsi"/>
         </w:rPr>
       </w:pPr>
+      <w:proofErr w:type="spellStart"/>
       <w:r>
         <w:rPr>
           <w:rFonts w:cstheme="minorHAnsi"/>
         </w:rPr>
-        <w:t xml:space="preserve">MyParts ist eine </w:t>
+        <w:t>MyParts</w:t>
+      </w:r>
+      <w:proofErr w:type="spellEnd"/>
+      <w:r>
+        <w:rPr>
+          <w:rFonts w:cstheme="minorHAnsi"/>
+        </w:rPr>
+        <w:t xml:space="preserve"> ist eine </w:t>
       </w:r>
       <w:r>
         <w:rPr>
@@ -3830,7 +4066,15 @@
         <w:t>Industrieland ist,</w:t>
       </w:r>
       <w:r>
-        <w:t xml:space="preserve"> bei dem die Vernetzung von Einkaufenden Betrieben und Fertigungsunternehmen für eine effiziente und kostengünstige Produktion essenziell ist. Diese Vernetzung findet zum momentanen Zeitpunkt allerdings kaum statt. Es wird über E-Mail, Telefon oder Fax kommuniziert. Eine Digitalisierung in diesem Bereich ist unausweichlich. Bis jetzt dominiert noch kein Unternehmen den Markt zur Vernetzung von einkaufenden Betrieben und Fertigungsunternehmen. MyParts hat es sich zum Ziel gemacht diese Lücke zu schließen.</w:t>
+        <w:t xml:space="preserve"> bei dem die Vernetzung von Einkaufenden Betrieben und Fertigungsunternehmen für eine effiziente und kostengünstige Produktion essenziell ist. Diese Vernetzung findet zum momentanen Zeitpunkt allerdings kaum statt. Es wird über E-Mail, Telefon oder Fax kommuniziert. Eine Digitalisierung in diesem Bereich ist unausweichlich. Bis jetzt dominiert noch kein Unternehmen den Markt zur Vernetzung von einkaufenden Betrieben und Fertigungsunternehmen. </w:t>
+      </w:r>
+      <w:proofErr w:type="spellStart"/>
+      <w:r>
+        <w:t>MyParts</w:t>
+      </w:r>
+      <w:proofErr w:type="spellEnd"/>
+      <w:r>
+        <w:t xml:space="preserve"> hat es sich zum Ziel gemacht diese Lücke zu schließen.</w:t>
       </w:r>
     </w:p>
     <w:p>
@@ -3864,12 +4108,21 @@
           <w:szCs w:val="44"/>
         </w:rPr>
       </w:pPr>
+      <w:proofErr w:type="spellStart"/>
       <w:r>
         <w:rPr>
           <w:sz w:val="44"/>
           <w:szCs w:val="44"/>
         </w:rPr>
-        <w:t>MyParts, Die Zukunft der Fertigungsteilbeschaffung</w:t>
+        <w:t>MyParts</w:t>
+      </w:r>
+      <w:proofErr w:type="spellEnd"/>
+      <w:r>
+        <w:rPr>
+          <w:sz w:val="44"/>
+          <w:szCs w:val="44"/>
+        </w:rPr>
+        <w:t>, Die Zukunft der Fertigungsteilbeschaffung</w:t>
       </w:r>
     </w:p>
     <w:p>
@@ -4199,7 +4452,21 @@
               <w:rPr>
                 <w:rFonts w:cstheme="minorHAnsi"/>
               </w:rPr>
-              <w:t>Das Ziel ist die komplette Vernetzung aller Einkäufer mit allen Fertigungsunternehmen über das MyParts Portal.</w:t>
+              <w:t xml:space="preserve">Das Ziel ist die komplette Vernetzung aller Einkäufer mit allen Fertigungsunternehmen über das </w:t>
+            </w:r>
+            <w:proofErr w:type="spellStart"/>
+            <w:r>
+              <w:rPr>
+                <w:rFonts w:cstheme="minorHAnsi"/>
+              </w:rPr>
+              <w:t>MyParts</w:t>
+            </w:r>
+            <w:proofErr w:type="spellEnd"/>
+            <w:r>
+              <w:rPr>
+                <w:rFonts w:cstheme="minorHAnsi"/>
+              </w:rPr>
+              <w:t xml:space="preserve"> Portal.</w:t>
             </w:r>
           </w:p>
         </w:tc>
@@ -6026,13 +6293,27 @@
               <w:rPr>
                 <w:lang w:val="en-US"/>
               </w:rPr>
-              <w:t xml:space="preserve"> Notebooks</w:t>
-            </w:r>
+              <w:t xml:space="preserve"> </w:t>
+            </w:r>
+            <w:proofErr w:type="gramStart"/>
             <w:r>
               <w:rPr>
                 <w:lang w:val="en-US"/>
               </w:rPr>
-              <w:t>(3000</w:t>
+              <w:t>Notebooks</w:t>
+            </w:r>
+            <w:r>
+              <w:rPr>
+                <w:lang w:val="en-US"/>
+              </w:rPr>
+              <w:t>(</w:t>
+            </w:r>
+            <w:proofErr w:type="gramEnd"/>
+            <w:r>
+              <w:rPr>
+                <w:lang w:val="en-US"/>
+              </w:rPr>
+              <w:t>3000</w:t>
             </w:r>
             <w:r>
               <w:t>€</w:t>
@@ -6164,7 +6445,15 @@
               <w:t>äuf</w:t>
             </w:r>
             <w:r>
-              <w:t>er und Fertigungsunternehmen. Einnahmen durch die Abwicklung von Aufträgen, die direkt an MyParts ausgeschrieben sind.</w:t>
+              <w:t xml:space="preserve">er und Fertigungsunternehmen. Einnahmen durch die Abwicklung von Aufträgen, die direkt an </w:t>
+            </w:r>
+            <w:proofErr w:type="spellStart"/>
+            <w:r>
+              <w:t>MyParts</w:t>
+            </w:r>
+            <w:proofErr w:type="spellEnd"/>
+            <w:r>
+              <w:t xml:space="preserve"> ausgeschrieben sind.</w:t>
             </w:r>
           </w:p>
         </w:tc>
@@ -7371,6 +7660,7 @@
                 <w:sz w:val="20"/>
               </w:rPr>
             </w:pPr>
+            <w:proofErr w:type="spellStart"/>
             <w:r>
               <w:rPr>
                 <w:rFonts w:cstheme="minorHAnsi"/>
@@ -7378,6 +7668,7 @@
               </w:rPr>
               <w:t>CompanyId</w:t>
             </w:r>
+            <w:proofErr w:type="spellEnd"/>
           </w:p>
         </w:tc>
         <w:tc>
@@ -7391,12 +7682,21 @@
                 <w:sz w:val="20"/>
               </w:rPr>
             </w:pPr>
-            <w:r>
-              <w:rPr>
-                <w:rFonts w:cstheme="minorHAnsi"/>
-                <w:sz w:val="20"/>
-              </w:rPr>
-              <w:t>Create()</w:t>
+            <w:proofErr w:type="gramStart"/>
+            <w:r>
+              <w:rPr>
+                <w:rFonts w:cstheme="minorHAnsi"/>
+                <w:sz w:val="20"/>
+              </w:rPr>
+              <w:t>Create(</w:t>
+            </w:r>
+            <w:proofErr w:type="gramEnd"/>
+            <w:r>
+              <w:rPr>
+                <w:rFonts w:cstheme="minorHAnsi"/>
+                <w:sz w:val="20"/>
+              </w:rPr>
+              <w:t>)</w:t>
             </w:r>
           </w:p>
         </w:tc>
@@ -7437,12 +7737,21 @@
                 <w:sz w:val="20"/>
               </w:rPr>
             </w:pPr>
-            <w:r>
-              <w:rPr>
-                <w:rFonts w:cstheme="minorHAnsi"/>
-                <w:sz w:val="20"/>
-              </w:rPr>
-              <w:t>Delete()</w:t>
+            <w:proofErr w:type="gramStart"/>
+            <w:r>
+              <w:rPr>
+                <w:rFonts w:cstheme="minorHAnsi"/>
+                <w:sz w:val="20"/>
+              </w:rPr>
+              <w:t>Delete(</w:t>
+            </w:r>
+            <w:proofErr w:type="gramEnd"/>
+            <w:r>
+              <w:rPr>
+                <w:rFonts w:cstheme="minorHAnsi"/>
+                <w:sz w:val="20"/>
+              </w:rPr>
+              <w:t>)</w:t>
             </w:r>
           </w:p>
         </w:tc>
@@ -7462,6 +7771,7 @@
                 <w:sz w:val="20"/>
               </w:rPr>
             </w:pPr>
+            <w:proofErr w:type="spellStart"/>
             <w:r>
               <w:rPr>
                 <w:rFonts w:cstheme="minorHAnsi"/>
@@ -7469,6 +7779,7 @@
               </w:rPr>
               <w:t>Postcode</w:t>
             </w:r>
+            <w:proofErr w:type="spellEnd"/>
           </w:p>
         </w:tc>
         <w:tc>
@@ -7484,13 +7795,23 @@
                 <w:sz w:val="20"/>
               </w:rPr>
             </w:pPr>
+            <w:proofErr w:type="gramStart"/>
             <w:r>
               <w:rPr>
                 <w:rFonts w:cstheme="minorHAnsi"/>
                 <w:bCs/>
                 <w:sz w:val="20"/>
               </w:rPr>
-              <w:t>Update()</w:t>
+              <w:t>Update(</w:t>
+            </w:r>
+            <w:proofErr w:type="gramEnd"/>
+            <w:r>
+              <w:rPr>
+                <w:rFonts w:cstheme="minorHAnsi"/>
+                <w:bCs/>
+                <w:sz w:val="20"/>
+              </w:rPr>
+              <w:t>)</w:t>
             </w:r>
           </w:p>
         </w:tc>
@@ -7532,13 +7853,33 @@
                 <w:sz w:val="20"/>
               </w:rPr>
             </w:pPr>
+            <w:proofErr w:type="spellStart"/>
+            <w:proofErr w:type="gramStart"/>
             <w:r>
               <w:rPr>
                 <w:rFonts w:cstheme="minorHAnsi"/>
                 <w:bCs/>
                 <w:sz w:val="20"/>
               </w:rPr>
-              <w:t>ShowCompanyDetails()</w:t>
+              <w:t>ShowCompanyDetails</w:t>
+            </w:r>
+            <w:proofErr w:type="spellEnd"/>
+            <w:r>
+              <w:rPr>
+                <w:rFonts w:cstheme="minorHAnsi"/>
+                <w:bCs/>
+                <w:sz w:val="20"/>
+              </w:rPr>
+              <w:t>(</w:t>
+            </w:r>
+            <w:proofErr w:type="gramEnd"/>
+            <w:r>
+              <w:rPr>
+                <w:rFonts w:cstheme="minorHAnsi"/>
+                <w:bCs/>
+                <w:sz w:val="20"/>
+              </w:rPr>
+              <w:t>)</w:t>
             </w:r>
           </w:p>
         </w:tc>
@@ -7661,6 +8002,7 @@
                 <w:sz w:val="20"/>
               </w:rPr>
             </w:pPr>
+            <w:proofErr w:type="spellStart"/>
             <w:r>
               <w:rPr>
                 <w:rFonts w:cstheme="minorHAnsi"/>
@@ -7668,6 +8010,7 @@
               </w:rPr>
               <w:t>UserId</w:t>
             </w:r>
+            <w:proofErr w:type="spellEnd"/>
           </w:p>
         </w:tc>
         <w:tc>
@@ -7681,12 +8024,21 @@
                 <w:sz w:val="20"/>
               </w:rPr>
             </w:pPr>
-            <w:r>
-              <w:rPr>
-                <w:rFonts w:cstheme="minorHAnsi"/>
-                <w:sz w:val="20"/>
-              </w:rPr>
-              <w:t>Create()</w:t>
+            <w:proofErr w:type="gramStart"/>
+            <w:r>
+              <w:rPr>
+                <w:rFonts w:cstheme="minorHAnsi"/>
+                <w:sz w:val="20"/>
+              </w:rPr>
+              <w:t>Create(</w:t>
+            </w:r>
+            <w:proofErr w:type="gramEnd"/>
+            <w:r>
+              <w:rPr>
+                <w:rFonts w:cstheme="minorHAnsi"/>
+                <w:sz w:val="20"/>
+              </w:rPr>
+              <w:t>)</w:t>
             </w:r>
           </w:p>
         </w:tc>
@@ -7728,6 +8080,7 @@
                 <w:lang w:val="en-US"/>
               </w:rPr>
             </w:pPr>
+            <w:proofErr w:type="gramStart"/>
             <w:r>
               <w:rPr>
                 <w:rFonts w:cstheme="minorHAnsi"/>
@@ -7735,7 +8088,17 @@
                 <w:sz w:val="20"/>
                 <w:lang w:val="en-US"/>
               </w:rPr>
-              <w:t>Delete()</w:t>
+              <w:t>Delete(</w:t>
+            </w:r>
+            <w:proofErr w:type="gramEnd"/>
+            <w:r>
+              <w:rPr>
+                <w:rFonts w:cstheme="minorHAnsi"/>
+                <w:bCs/>
+                <w:sz w:val="20"/>
+                <w:lang w:val="en-US"/>
+              </w:rPr>
+              <w:t>)</w:t>
             </w:r>
           </w:p>
         </w:tc>
@@ -7775,12 +8138,21 @@
                 <w:sz w:val="20"/>
               </w:rPr>
             </w:pPr>
-            <w:r>
-              <w:rPr>
-                <w:rFonts w:cstheme="minorHAnsi"/>
-                <w:sz w:val="20"/>
-              </w:rPr>
-              <w:t>Update()</w:t>
+            <w:proofErr w:type="gramStart"/>
+            <w:r>
+              <w:rPr>
+                <w:rFonts w:cstheme="minorHAnsi"/>
+                <w:sz w:val="20"/>
+              </w:rPr>
+              <w:t>Update(</w:t>
+            </w:r>
+            <w:proofErr w:type="gramEnd"/>
+            <w:r>
+              <w:rPr>
+                <w:rFonts w:cstheme="minorHAnsi"/>
+                <w:sz w:val="20"/>
+              </w:rPr>
+              <w:t>)</w:t>
             </w:r>
           </w:p>
         </w:tc>
@@ -7821,12 +8193,21 @@
                 <w:sz w:val="20"/>
               </w:rPr>
             </w:pPr>
-            <w:r>
-              <w:rPr>
-                <w:rFonts w:cstheme="minorHAnsi"/>
-                <w:sz w:val="20"/>
-              </w:rPr>
-              <w:t>Block()</w:t>
+            <w:proofErr w:type="gramStart"/>
+            <w:r>
+              <w:rPr>
+                <w:rFonts w:cstheme="minorHAnsi"/>
+                <w:sz w:val="20"/>
+              </w:rPr>
+              <w:t>Block(</w:t>
+            </w:r>
+            <w:proofErr w:type="gramEnd"/>
+            <w:r>
+              <w:rPr>
+                <w:rFonts w:cstheme="minorHAnsi"/>
+                <w:sz w:val="20"/>
+              </w:rPr>
+              <w:t>)</w:t>
             </w:r>
           </w:p>
         </w:tc>
@@ -7868,6 +8249,8 @@
                 <w:sz w:val="20"/>
               </w:rPr>
             </w:pPr>
+            <w:proofErr w:type="spellStart"/>
+            <w:proofErr w:type="gramStart"/>
             <w:r>
               <w:rPr>
                 <w:rFonts w:cstheme="minorHAnsi"/>
@@ -7890,7 +8273,25 @@
                 <w:bCs/>
                 <w:sz w:val="20"/>
               </w:rPr>
-              <w:t>Details()</w:t>
+              <w:t>Details</w:t>
+            </w:r>
+            <w:proofErr w:type="spellEnd"/>
+            <w:r>
+              <w:rPr>
+                <w:rFonts w:cstheme="minorHAnsi"/>
+                <w:bCs/>
+                <w:sz w:val="20"/>
+              </w:rPr>
+              <w:t>(</w:t>
+            </w:r>
+            <w:proofErr w:type="gramEnd"/>
+            <w:r>
+              <w:rPr>
+                <w:rFonts w:cstheme="minorHAnsi"/>
+                <w:bCs/>
+                <w:sz w:val="20"/>
+              </w:rPr>
+              <w:t>)</w:t>
             </w:r>
           </w:p>
         </w:tc>
@@ -7910,6 +8311,7 @@
                 <w:sz w:val="20"/>
               </w:rPr>
             </w:pPr>
+            <w:proofErr w:type="spellStart"/>
             <w:r>
               <w:rPr>
                 <w:rFonts w:cstheme="minorHAnsi"/>
@@ -7917,6 +8319,7 @@
               </w:rPr>
               <w:t>Role</w:t>
             </w:r>
+            <w:proofErr w:type="spellEnd"/>
           </w:p>
         </w:tc>
         <w:tc>
@@ -8053,6 +8456,7 @@
                 <w:sz w:val="20"/>
               </w:rPr>
             </w:pPr>
+            <w:proofErr w:type="spellStart"/>
             <w:r>
               <w:rPr>
                 <w:rFonts w:cstheme="minorHAnsi"/>
@@ -8060,6 +8464,7 @@
               </w:rPr>
               <w:t>JobId</w:t>
             </w:r>
+            <w:proofErr w:type="spellEnd"/>
           </w:p>
         </w:tc>
         <w:tc>
@@ -8073,12 +8478,21 @@
                 <w:sz w:val="20"/>
               </w:rPr>
             </w:pPr>
-            <w:r>
-              <w:rPr>
-                <w:rFonts w:cstheme="minorHAnsi"/>
-                <w:sz w:val="20"/>
-              </w:rPr>
-              <w:t>Create()</w:t>
+            <w:proofErr w:type="gramStart"/>
+            <w:r>
+              <w:rPr>
+                <w:rFonts w:cstheme="minorHAnsi"/>
+                <w:sz w:val="20"/>
+              </w:rPr>
+              <w:t>Create(</w:t>
+            </w:r>
+            <w:proofErr w:type="gramEnd"/>
+            <w:r>
+              <w:rPr>
+                <w:rFonts w:cstheme="minorHAnsi"/>
+                <w:sz w:val="20"/>
+              </w:rPr>
+              <w:t>)</w:t>
             </w:r>
           </w:p>
         </w:tc>
@@ -8120,6 +8534,7 @@
                 <w:lang w:val="en-US"/>
               </w:rPr>
             </w:pPr>
+            <w:proofErr w:type="gramStart"/>
             <w:r>
               <w:rPr>
                 <w:rFonts w:cstheme="minorHAnsi"/>
@@ -8127,7 +8542,17 @@
                 <w:sz w:val="20"/>
                 <w:lang w:val="en-US"/>
               </w:rPr>
-              <w:t>Delete()</w:t>
+              <w:t>Delete(</w:t>
+            </w:r>
+            <w:proofErr w:type="gramEnd"/>
+            <w:r>
+              <w:rPr>
+                <w:rFonts w:cstheme="minorHAnsi"/>
+                <w:bCs/>
+                <w:sz w:val="20"/>
+                <w:lang w:val="en-US"/>
+              </w:rPr>
+              <w:t>)</w:t>
             </w:r>
           </w:p>
         </w:tc>
@@ -8167,12 +8592,21 @@
                 <w:sz w:val="20"/>
               </w:rPr>
             </w:pPr>
-            <w:r>
-              <w:rPr>
-                <w:rFonts w:cstheme="minorHAnsi"/>
-                <w:sz w:val="20"/>
-              </w:rPr>
-              <w:t>Update()</w:t>
+            <w:proofErr w:type="gramStart"/>
+            <w:r>
+              <w:rPr>
+                <w:rFonts w:cstheme="minorHAnsi"/>
+                <w:sz w:val="20"/>
+              </w:rPr>
+              <w:t>Update(</w:t>
+            </w:r>
+            <w:proofErr w:type="gramEnd"/>
+            <w:r>
+              <w:rPr>
+                <w:rFonts w:cstheme="minorHAnsi"/>
+                <w:sz w:val="20"/>
+              </w:rPr>
+              <w:t>)</w:t>
             </w:r>
           </w:p>
         </w:tc>
@@ -8192,6 +8626,7 @@
                 <w:sz w:val="20"/>
               </w:rPr>
             </w:pPr>
+            <w:proofErr w:type="spellStart"/>
             <w:r>
               <w:rPr>
                 <w:rFonts w:cstheme="minorHAnsi"/>
@@ -8199,6 +8634,7 @@
               </w:rPr>
               <w:t>QuoteDeadline</w:t>
             </w:r>
+            <w:proofErr w:type="spellEnd"/>
           </w:p>
         </w:tc>
         <w:tc>
@@ -8213,12 +8649,21 @@
                 <w:sz w:val="20"/>
               </w:rPr>
             </w:pPr>
-            <w:r>
-              <w:rPr>
-                <w:rFonts w:cstheme="minorHAnsi"/>
-                <w:sz w:val="20"/>
-              </w:rPr>
-              <w:t>Publish()</w:t>
+            <w:proofErr w:type="gramStart"/>
+            <w:r>
+              <w:rPr>
+                <w:rFonts w:cstheme="minorHAnsi"/>
+                <w:sz w:val="20"/>
+              </w:rPr>
+              <w:t>Publish(</w:t>
+            </w:r>
+            <w:proofErr w:type="gramEnd"/>
+            <w:r>
+              <w:rPr>
+                <w:rFonts w:cstheme="minorHAnsi"/>
+                <w:sz w:val="20"/>
+              </w:rPr>
+              <w:t>)</w:t>
             </w:r>
           </w:p>
         </w:tc>
@@ -8238,6 +8683,7 @@
                 <w:sz w:val="20"/>
               </w:rPr>
             </w:pPr>
+            <w:proofErr w:type="spellStart"/>
             <w:r>
               <w:rPr>
                 <w:rFonts w:cstheme="minorHAnsi"/>
@@ -8245,6 +8691,7 @@
               </w:rPr>
               <w:t>DeliveryDeadline</w:t>
             </w:r>
+            <w:proofErr w:type="spellEnd"/>
           </w:p>
         </w:tc>
         <w:tc>
@@ -8260,13 +8707,33 @@
                 <w:sz w:val="20"/>
               </w:rPr>
             </w:pPr>
+            <w:proofErr w:type="spellStart"/>
+            <w:proofErr w:type="gramStart"/>
             <w:r>
               <w:rPr>
                 <w:rFonts w:cstheme="minorHAnsi"/>
                 <w:bCs/>
                 <w:sz w:val="20"/>
               </w:rPr>
-              <w:t>Disable()</w:t>
+              <w:t>Disable</w:t>
+            </w:r>
+            <w:proofErr w:type="spellEnd"/>
+            <w:r>
+              <w:rPr>
+                <w:rFonts w:cstheme="minorHAnsi"/>
+                <w:bCs/>
+                <w:sz w:val="20"/>
+              </w:rPr>
+              <w:t>(</w:t>
+            </w:r>
+            <w:proofErr w:type="gramEnd"/>
+            <w:r>
+              <w:rPr>
+                <w:rFonts w:cstheme="minorHAnsi"/>
+                <w:bCs/>
+                <w:sz w:val="20"/>
+              </w:rPr>
+              <w:t>)</w:t>
             </w:r>
           </w:p>
         </w:tc>
@@ -8286,6 +8753,7 @@
                 <w:sz w:val="20"/>
               </w:rPr>
             </w:pPr>
+            <w:proofErr w:type="spellStart"/>
             <w:r>
               <w:rPr>
                 <w:rFonts w:cstheme="minorHAnsi"/>
@@ -8293,6 +8761,7 @@
               </w:rPr>
               <w:t>PartId</w:t>
             </w:r>
+            <w:proofErr w:type="spellEnd"/>
           </w:p>
         </w:tc>
         <w:tc>
@@ -8308,6 +8777,8 @@
                 <w:sz w:val="20"/>
               </w:rPr>
             </w:pPr>
+            <w:proofErr w:type="spellStart"/>
+            <w:proofErr w:type="gramStart"/>
             <w:r>
               <w:rPr>
                 <w:rFonts w:cstheme="minorHAnsi"/>
@@ -8330,7 +8801,25 @@
                 <w:bCs/>
                 <w:sz w:val="20"/>
               </w:rPr>
-              <w:t>Details()</w:t>
+              <w:t>Details</w:t>
+            </w:r>
+            <w:proofErr w:type="spellEnd"/>
+            <w:r>
+              <w:rPr>
+                <w:rFonts w:cstheme="minorHAnsi"/>
+                <w:bCs/>
+                <w:sz w:val="20"/>
+              </w:rPr>
+              <w:t>(</w:t>
+            </w:r>
+            <w:proofErr w:type="gramEnd"/>
+            <w:r>
+              <w:rPr>
+                <w:rFonts w:cstheme="minorHAnsi"/>
+                <w:bCs/>
+                <w:sz w:val="20"/>
+              </w:rPr>
+              <w:t>)</w:t>
             </w:r>
           </w:p>
         </w:tc>
@@ -8350,6 +8839,7 @@
                 <w:sz w:val="20"/>
               </w:rPr>
             </w:pPr>
+            <w:proofErr w:type="spellStart"/>
             <w:r>
               <w:rPr>
                 <w:rFonts w:cstheme="minorHAnsi"/>
@@ -8357,6 +8847,7 @@
               </w:rPr>
               <w:t>ProjectId</w:t>
             </w:r>
+            <w:proofErr w:type="spellEnd"/>
           </w:p>
         </w:tc>
         <w:tc>
@@ -8390,6 +8881,7 @@
                 <w:sz w:val="20"/>
               </w:rPr>
             </w:pPr>
+            <w:proofErr w:type="spellStart"/>
             <w:r>
               <w:rPr>
                 <w:rFonts w:cstheme="minorHAnsi"/>
@@ -8397,13 +8889,23 @@
               </w:rPr>
               <w:t>SupplierId</w:t>
             </w:r>
-            <w:r>
-              <w:rPr>
-                <w:rFonts w:cstheme="minorHAnsi"/>
-                <w:sz w:val="20"/>
-              </w:rPr>
-              <w:t xml:space="preserve"> - CompanyId</w:t>
-            </w:r>
+            <w:proofErr w:type="spellEnd"/>
+            <w:r>
+              <w:rPr>
+                <w:rFonts w:cstheme="minorHAnsi"/>
+                <w:sz w:val="20"/>
+              </w:rPr>
+              <w:t xml:space="preserve"> - </w:t>
+            </w:r>
+            <w:proofErr w:type="spellStart"/>
+            <w:r>
+              <w:rPr>
+                <w:rFonts w:cstheme="minorHAnsi"/>
+                <w:sz w:val="20"/>
+              </w:rPr>
+              <w:t>CompanyId</w:t>
+            </w:r>
+            <w:proofErr w:type="spellEnd"/>
           </w:p>
         </w:tc>
         <w:tc>
@@ -8540,6 +9042,7 @@
                 <w:sz w:val="20"/>
               </w:rPr>
             </w:pPr>
+            <w:proofErr w:type="spellStart"/>
             <w:r>
               <w:rPr>
                 <w:rFonts w:cstheme="minorHAnsi"/>
@@ -8547,6 +9050,7 @@
               </w:rPr>
               <w:t>FileId</w:t>
             </w:r>
+            <w:proofErr w:type="spellEnd"/>
           </w:p>
         </w:tc>
         <w:tc>
@@ -8560,12 +9064,21 @@
                 <w:sz w:val="20"/>
               </w:rPr>
             </w:pPr>
-            <w:r>
-              <w:rPr>
-                <w:rFonts w:cstheme="minorHAnsi"/>
-                <w:sz w:val="20"/>
-              </w:rPr>
-              <w:t>Create()</w:t>
+            <w:proofErr w:type="gramStart"/>
+            <w:r>
+              <w:rPr>
+                <w:rFonts w:cstheme="minorHAnsi"/>
+                <w:sz w:val="20"/>
+              </w:rPr>
+              <w:t>Create(</w:t>
+            </w:r>
+            <w:proofErr w:type="gramEnd"/>
+            <w:r>
+              <w:rPr>
+                <w:rFonts w:cstheme="minorHAnsi"/>
+                <w:sz w:val="20"/>
+              </w:rPr>
+              <w:t>)</w:t>
             </w:r>
           </w:p>
         </w:tc>
@@ -8585,6 +9098,7 @@
                 <w:sz w:val="20"/>
               </w:rPr>
             </w:pPr>
+            <w:proofErr w:type="spellStart"/>
             <w:r>
               <w:rPr>
                 <w:rFonts w:cstheme="minorHAnsi"/>
@@ -8592,6 +9106,7 @@
               </w:rPr>
               <w:t>FileType</w:t>
             </w:r>
+            <w:proofErr w:type="spellEnd"/>
           </w:p>
         </w:tc>
         <w:tc>
@@ -8607,6 +9122,7 @@
                 <w:lang w:val="en-US"/>
               </w:rPr>
             </w:pPr>
+            <w:proofErr w:type="gramStart"/>
             <w:r>
               <w:rPr>
                 <w:rFonts w:cstheme="minorHAnsi"/>
@@ -8614,7 +9130,17 @@
                 <w:sz w:val="20"/>
                 <w:lang w:val="en-US"/>
               </w:rPr>
-              <w:t>Delete()</w:t>
+              <w:t>Delete(</w:t>
+            </w:r>
+            <w:proofErr w:type="gramEnd"/>
+            <w:r>
+              <w:rPr>
+                <w:rFonts w:cstheme="minorHAnsi"/>
+                <w:bCs/>
+                <w:sz w:val="20"/>
+                <w:lang w:val="en-US"/>
+              </w:rPr>
+              <w:t>)</w:t>
             </w:r>
           </w:p>
         </w:tc>
@@ -8634,6 +9160,7 @@
                 <w:sz w:val="20"/>
               </w:rPr>
             </w:pPr>
+            <w:proofErr w:type="spellStart"/>
             <w:r>
               <w:rPr>
                 <w:rFonts w:cstheme="minorHAnsi"/>
@@ -8641,6 +9168,7 @@
               </w:rPr>
               <w:t>JobId</w:t>
             </w:r>
+            <w:proofErr w:type="spellEnd"/>
           </w:p>
         </w:tc>
         <w:tc>
@@ -8654,12 +9182,21 @@
                 <w:sz w:val="20"/>
               </w:rPr>
             </w:pPr>
-            <w:r>
-              <w:rPr>
-                <w:rFonts w:cstheme="minorHAnsi"/>
-                <w:sz w:val="20"/>
-              </w:rPr>
-              <w:t>Update()</w:t>
+            <w:proofErr w:type="gramStart"/>
+            <w:r>
+              <w:rPr>
+                <w:rFonts w:cstheme="minorHAnsi"/>
+                <w:sz w:val="20"/>
+              </w:rPr>
+              <w:t>Update(</w:t>
+            </w:r>
+            <w:proofErr w:type="gramEnd"/>
+            <w:r>
+              <w:rPr>
+                <w:rFonts w:cstheme="minorHAnsi"/>
+                <w:sz w:val="20"/>
+              </w:rPr>
+              <w:t>)</w:t>
             </w:r>
           </w:p>
         </w:tc>
@@ -8854,6 +9391,7 @@
                 <w:sz w:val="20"/>
               </w:rPr>
             </w:pPr>
+            <w:proofErr w:type="spellStart"/>
             <w:r>
               <w:rPr>
                 <w:rFonts w:cstheme="minorHAnsi"/>
@@ -8861,6 +9399,7 @@
               </w:rPr>
               <w:t>OfferId</w:t>
             </w:r>
+            <w:proofErr w:type="spellEnd"/>
           </w:p>
         </w:tc>
         <w:tc>
@@ -8874,12 +9413,21 @@
                 <w:sz w:val="20"/>
               </w:rPr>
             </w:pPr>
-            <w:r>
-              <w:rPr>
-                <w:rFonts w:cstheme="minorHAnsi"/>
-                <w:sz w:val="20"/>
-              </w:rPr>
-              <w:t>Create()</w:t>
+            <w:proofErr w:type="gramStart"/>
+            <w:r>
+              <w:rPr>
+                <w:rFonts w:cstheme="minorHAnsi"/>
+                <w:sz w:val="20"/>
+              </w:rPr>
+              <w:t>Create(</w:t>
+            </w:r>
+            <w:proofErr w:type="gramEnd"/>
+            <w:r>
+              <w:rPr>
+                <w:rFonts w:cstheme="minorHAnsi"/>
+                <w:sz w:val="20"/>
+              </w:rPr>
+              <w:t>)</w:t>
             </w:r>
           </w:p>
         </w:tc>
@@ -8921,6 +9469,7 @@
                 <w:lang w:val="en-US"/>
               </w:rPr>
             </w:pPr>
+            <w:proofErr w:type="gramStart"/>
             <w:r>
               <w:rPr>
                 <w:rFonts w:cstheme="minorHAnsi"/>
@@ -8928,7 +9477,17 @@
                 <w:sz w:val="20"/>
                 <w:lang w:val="en-US"/>
               </w:rPr>
-              <w:t>Delete()</w:t>
+              <w:t>Delete(</w:t>
+            </w:r>
+            <w:proofErr w:type="gramEnd"/>
+            <w:r>
+              <w:rPr>
+                <w:rFonts w:cstheme="minorHAnsi"/>
+                <w:bCs/>
+                <w:sz w:val="20"/>
+                <w:lang w:val="en-US"/>
+              </w:rPr>
+              <w:t>)</w:t>
             </w:r>
           </w:p>
         </w:tc>
@@ -8948,6 +9507,7 @@
                 <w:sz w:val="20"/>
               </w:rPr>
             </w:pPr>
+            <w:proofErr w:type="spellStart"/>
             <w:r>
               <w:rPr>
                 <w:rFonts w:cstheme="minorHAnsi"/>
@@ -8955,6 +9515,7 @@
               </w:rPr>
               <w:t>ExpirationDate</w:t>
             </w:r>
+            <w:proofErr w:type="spellEnd"/>
           </w:p>
         </w:tc>
         <w:tc>
@@ -8968,12 +9529,21 @@
                 <w:sz w:val="20"/>
               </w:rPr>
             </w:pPr>
-            <w:r>
-              <w:rPr>
-                <w:rFonts w:cstheme="minorHAnsi"/>
-                <w:sz w:val="20"/>
-              </w:rPr>
-              <w:t>Update()</w:t>
+            <w:proofErr w:type="gramStart"/>
+            <w:r>
+              <w:rPr>
+                <w:rFonts w:cstheme="minorHAnsi"/>
+                <w:sz w:val="20"/>
+              </w:rPr>
+              <w:t>Update(</w:t>
+            </w:r>
+            <w:proofErr w:type="gramEnd"/>
+            <w:r>
+              <w:rPr>
+                <w:rFonts w:cstheme="minorHAnsi"/>
+                <w:sz w:val="20"/>
+              </w:rPr>
+              <w:t>)</w:t>
             </w:r>
           </w:p>
         </w:tc>
@@ -8993,6 +9563,7 @@
                 <w:sz w:val="20"/>
               </w:rPr>
             </w:pPr>
+            <w:proofErr w:type="spellStart"/>
             <w:r>
               <w:rPr>
                 <w:rFonts w:cstheme="minorHAnsi"/>
@@ -9000,6 +9571,7 @@
               </w:rPr>
               <w:t>DeliveryDate</w:t>
             </w:r>
+            <w:proofErr w:type="spellEnd"/>
           </w:p>
         </w:tc>
         <w:tc>
@@ -9014,12 +9586,30 @@
                 <w:sz w:val="20"/>
               </w:rPr>
             </w:pPr>
-            <w:r>
-              <w:rPr>
-                <w:rFonts w:cstheme="minorHAnsi"/>
-                <w:sz w:val="20"/>
-              </w:rPr>
-              <w:t>AcceptOffer()</w:t>
+            <w:proofErr w:type="spellStart"/>
+            <w:proofErr w:type="gramStart"/>
+            <w:r>
+              <w:rPr>
+                <w:rFonts w:cstheme="minorHAnsi"/>
+                <w:sz w:val="20"/>
+              </w:rPr>
+              <w:t>AcceptOffer</w:t>
+            </w:r>
+            <w:proofErr w:type="spellEnd"/>
+            <w:r>
+              <w:rPr>
+                <w:rFonts w:cstheme="minorHAnsi"/>
+                <w:sz w:val="20"/>
+              </w:rPr>
+              <w:t>(</w:t>
+            </w:r>
+            <w:proofErr w:type="gramEnd"/>
+            <w:r>
+              <w:rPr>
+                <w:rFonts w:cstheme="minorHAnsi"/>
+                <w:sz w:val="20"/>
+              </w:rPr>
+              <w:t>)</w:t>
             </w:r>
           </w:p>
         </w:tc>
@@ -9039,6 +9629,7 @@
                 <w:sz w:val="20"/>
               </w:rPr>
             </w:pPr>
+            <w:proofErr w:type="spellStart"/>
             <w:r>
               <w:rPr>
                 <w:rFonts w:cstheme="minorHAnsi"/>
@@ -9046,6 +9637,7 @@
               </w:rPr>
               <w:t>JobId</w:t>
             </w:r>
+            <w:proofErr w:type="spellEnd"/>
           </w:p>
         </w:tc>
         <w:tc>
@@ -9061,6 +9653,8 @@
                 <w:sz w:val="20"/>
               </w:rPr>
             </w:pPr>
+            <w:proofErr w:type="spellStart"/>
+            <w:proofErr w:type="gramStart"/>
             <w:r>
               <w:rPr>
                 <w:rFonts w:cstheme="minorHAnsi"/>
@@ -9075,7 +9669,25 @@
                 <w:bCs/>
                 <w:sz w:val="20"/>
               </w:rPr>
-              <w:t>Offer()</w:t>
+              <w:t>Offer</w:t>
+            </w:r>
+            <w:proofErr w:type="spellEnd"/>
+            <w:r>
+              <w:rPr>
+                <w:rFonts w:cstheme="minorHAnsi"/>
+                <w:bCs/>
+                <w:sz w:val="20"/>
+              </w:rPr>
+              <w:t>(</w:t>
+            </w:r>
+            <w:proofErr w:type="gramEnd"/>
+            <w:r>
+              <w:rPr>
+                <w:rFonts w:cstheme="minorHAnsi"/>
+                <w:bCs/>
+                <w:sz w:val="20"/>
+              </w:rPr>
+              <w:t>)</w:t>
             </w:r>
           </w:p>
         </w:tc>
@@ -9095,6 +9707,7 @@
                 <w:sz w:val="20"/>
               </w:rPr>
             </w:pPr>
+            <w:proofErr w:type="spellStart"/>
             <w:r>
               <w:rPr>
                 <w:rFonts w:cstheme="minorHAnsi"/>
@@ -9102,13 +9715,23 @@
               </w:rPr>
               <w:t>SupplierId</w:t>
             </w:r>
-            <w:r>
-              <w:rPr>
-                <w:rFonts w:cstheme="minorHAnsi"/>
-                <w:sz w:val="20"/>
-              </w:rPr>
-              <w:t xml:space="preserve"> - CompanyId</w:t>
-            </w:r>
+            <w:proofErr w:type="spellEnd"/>
+            <w:r>
+              <w:rPr>
+                <w:rFonts w:cstheme="minorHAnsi"/>
+                <w:sz w:val="20"/>
+              </w:rPr>
+              <w:t xml:space="preserve"> - </w:t>
+            </w:r>
+            <w:proofErr w:type="spellStart"/>
+            <w:r>
+              <w:rPr>
+                <w:rFonts w:cstheme="minorHAnsi"/>
+                <w:sz w:val="20"/>
+              </w:rPr>
+              <w:t>CompanyId</w:t>
+            </w:r>
+            <w:proofErr w:type="spellEnd"/>
           </w:p>
         </w:tc>
         <w:tc>
@@ -9124,6 +9747,8 @@
                 <w:sz w:val="20"/>
               </w:rPr>
             </w:pPr>
+            <w:proofErr w:type="spellStart"/>
+            <w:proofErr w:type="gramStart"/>
             <w:r>
               <w:rPr>
                 <w:rFonts w:cstheme="minorHAnsi"/>
@@ -9146,7 +9771,25 @@
                 <w:bCs/>
                 <w:sz w:val="20"/>
               </w:rPr>
-              <w:t>Details()</w:t>
+              <w:t>Details</w:t>
+            </w:r>
+            <w:proofErr w:type="spellEnd"/>
+            <w:r>
+              <w:rPr>
+                <w:rFonts w:cstheme="minorHAnsi"/>
+                <w:bCs/>
+                <w:sz w:val="20"/>
+              </w:rPr>
+              <w:t>(</w:t>
+            </w:r>
+            <w:proofErr w:type="gramEnd"/>
+            <w:r>
+              <w:rPr>
+                <w:rFonts w:cstheme="minorHAnsi"/>
+                <w:bCs/>
+                <w:sz w:val="20"/>
+              </w:rPr>
+              <w:t>)</w:t>
             </w:r>
           </w:p>
         </w:tc>
@@ -9226,6 +9869,7 @@
                 <w:sz w:val="20"/>
               </w:rPr>
             </w:pPr>
+            <w:proofErr w:type="spellStart"/>
             <w:r>
               <w:rPr>
                 <w:rFonts w:cstheme="minorHAnsi"/>
@@ -9234,6 +9878,7 @@
               </w:rPr>
               <w:t>Feundesliste</w:t>
             </w:r>
+            <w:proofErr w:type="spellEnd"/>
           </w:p>
         </w:tc>
       </w:tr>
@@ -9309,6 +9954,7 @@
                 <w:sz w:val="20"/>
               </w:rPr>
             </w:pPr>
+            <w:proofErr w:type="spellStart"/>
             <w:r>
               <w:rPr>
                 <w:rFonts w:cstheme="minorHAnsi"/>
@@ -9316,6 +9962,7 @@
               </w:rPr>
               <w:t>ListId</w:t>
             </w:r>
+            <w:proofErr w:type="spellEnd"/>
           </w:p>
         </w:tc>
         <w:tc>
@@ -9329,12 +9976,30 @@
                 <w:sz w:val="20"/>
               </w:rPr>
             </w:pPr>
-            <w:r>
-              <w:rPr>
-                <w:rFonts w:cstheme="minorHAnsi"/>
-                <w:sz w:val="20"/>
-              </w:rPr>
-              <w:t>requestFriendship()</w:t>
+            <w:proofErr w:type="spellStart"/>
+            <w:proofErr w:type="gramStart"/>
+            <w:r>
+              <w:rPr>
+                <w:rFonts w:cstheme="minorHAnsi"/>
+                <w:sz w:val="20"/>
+              </w:rPr>
+              <w:t>requestFriendship</w:t>
+            </w:r>
+            <w:proofErr w:type="spellEnd"/>
+            <w:r>
+              <w:rPr>
+                <w:rFonts w:cstheme="minorHAnsi"/>
+                <w:sz w:val="20"/>
+              </w:rPr>
+              <w:t>(</w:t>
+            </w:r>
+            <w:proofErr w:type="gramEnd"/>
+            <w:r>
+              <w:rPr>
+                <w:rFonts w:cstheme="minorHAnsi"/>
+                <w:sz w:val="20"/>
+              </w:rPr>
+              <w:t>)</w:t>
             </w:r>
           </w:p>
         </w:tc>
@@ -9354,6 +10019,7 @@
                 <w:sz w:val="20"/>
               </w:rPr>
             </w:pPr>
+            <w:proofErr w:type="spellStart"/>
             <w:r>
               <w:rPr>
                 <w:rFonts w:cstheme="minorHAnsi"/>
@@ -9361,13 +10027,23 @@
               </w:rPr>
               <w:t>ListOwnerCompanyId</w:t>
             </w:r>
-            <w:r>
-              <w:rPr>
-                <w:rFonts w:cstheme="minorHAnsi"/>
-                <w:sz w:val="20"/>
-              </w:rPr>
-              <w:t xml:space="preserve"> - CompanyId</w:t>
-            </w:r>
+            <w:proofErr w:type="spellEnd"/>
+            <w:r>
+              <w:rPr>
+                <w:rFonts w:cstheme="minorHAnsi"/>
+                <w:sz w:val="20"/>
+              </w:rPr>
+              <w:t xml:space="preserve"> - </w:t>
+            </w:r>
+            <w:proofErr w:type="spellStart"/>
+            <w:r>
+              <w:rPr>
+                <w:rFonts w:cstheme="minorHAnsi"/>
+                <w:sz w:val="20"/>
+              </w:rPr>
+              <w:t>CompanyId</w:t>
+            </w:r>
+            <w:proofErr w:type="spellEnd"/>
           </w:p>
         </w:tc>
         <w:tc>
@@ -9383,6 +10059,8 @@
                 <w:lang w:val="en-US"/>
               </w:rPr>
             </w:pPr>
+            <w:proofErr w:type="spellStart"/>
+            <w:proofErr w:type="gramStart"/>
             <w:r>
               <w:rPr>
                 <w:rFonts w:cstheme="minorHAnsi"/>
@@ -9390,7 +10068,27 @@
                 <w:sz w:val="20"/>
                 <w:lang w:val="en-US"/>
               </w:rPr>
-              <w:t>AcceptFreindship()</w:t>
+              <w:t>AcceptFreindship</w:t>
+            </w:r>
+            <w:proofErr w:type="spellEnd"/>
+            <w:r>
+              <w:rPr>
+                <w:rFonts w:cstheme="minorHAnsi"/>
+                <w:bCs/>
+                <w:sz w:val="20"/>
+                <w:lang w:val="en-US"/>
+              </w:rPr>
+              <w:t>(</w:t>
+            </w:r>
+            <w:proofErr w:type="gramEnd"/>
+            <w:r>
+              <w:rPr>
+                <w:rFonts w:cstheme="minorHAnsi"/>
+                <w:bCs/>
+                <w:sz w:val="20"/>
+                <w:lang w:val="en-US"/>
+              </w:rPr>
+              <w:t>)</w:t>
             </w:r>
           </w:p>
         </w:tc>
@@ -9410,6 +10108,7 @@
                 <w:sz w:val="20"/>
               </w:rPr>
             </w:pPr>
+            <w:proofErr w:type="spellStart"/>
             <w:r>
               <w:rPr>
                 <w:rFonts w:cstheme="minorHAnsi"/>
@@ -9424,13 +10123,23 @@
               </w:rPr>
               <w:t>ListCompanyId</w:t>
             </w:r>
-            <w:r>
-              <w:rPr>
-                <w:rFonts w:cstheme="minorHAnsi"/>
-                <w:sz w:val="20"/>
-              </w:rPr>
-              <w:t xml:space="preserve"> - CompanyId</w:t>
-            </w:r>
+            <w:proofErr w:type="spellEnd"/>
+            <w:r>
+              <w:rPr>
+                <w:rFonts w:cstheme="minorHAnsi"/>
+                <w:sz w:val="20"/>
+              </w:rPr>
+              <w:t xml:space="preserve"> - </w:t>
+            </w:r>
+            <w:proofErr w:type="spellStart"/>
+            <w:r>
+              <w:rPr>
+                <w:rFonts w:cstheme="minorHAnsi"/>
+                <w:sz w:val="20"/>
+              </w:rPr>
+              <w:t>CompanyId</w:t>
+            </w:r>
+            <w:proofErr w:type="spellEnd"/>
           </w:p>
         </w:tc>
         <w:tc>
@@ -9444,12 +10153,30 @@
                 <w:sz w:val="20"/>
               </w:rPr>
             </w:pPr>
-            <w:r>
-              <w:rPr>
-                <w:rFonts w:cstheme="minorHAnsi"/>
-                <w:sz w:val="20"/>
-              </w:rPr>
-              <w:t>DeclineFriendship()</w:t>
+            <w:proofErr w:type="spellStart"/>
+            <w:proofErr w:type="gramStart"/>
+            <w:r>
+              <w:rPr>
+                <w:rFonts w:cstheme="minorHAnsi"/>
+                <w:sz w:val="20"/>
+              </w:rPr>
+              <w:t>DeclineFriendship</w:t>
+            </w:r>
+            <w:proofErr w:type="spellEnd"/>
+            <w:r>
+              <w:rPr>
+                <w:rFonts w:cstheme="minorHAnsi"/>
+                <w:sz w:val="20"/>
+              </w:rPr>
+              <w:t>(</w:t>
+            </w:r>
+            <w:proofErr w:type="gramEnd"/>
+            <w:r>
+              <w:rPr>
+                <w:rFonts w:cstheme="minorHAnsi"/>
+                <w:sz w:val="20"/>
+              </w:rPr>
+              <w:t>)</w:t>
             </w:r>
           </w:p>
         </w:tc>
@@ -9572,6 +10299,7 @@
                 <w:sz w:val="20"/>
               </w:rPr>
             </w:pPr>
+            <w:proofErr w:type="spellStart"/>
             <w:r>
               <w:rPr>
                 <w:rFonts w:cstheme="minorHAnsi"/>
@@ -9579,6 +10307,7 @@
               </w:rPr>
               <w:t>MessageId</w:t>
             </w:r>
+            <w:proofErr w:type="spellEnd"/>
           </w:p>
         </w:tc>
         <w:tc>
@@ -9592,12 +10321,21 @@
                 <w:sz w:val="20"/>
               </w:rPr>
             </w:pPr>
-            <w:r>
-              <w:rPr>
-                <w:rFonts w:cstheme="minorHAnsi"/>
-                <w:sz w:val="20"/>
-              </w:rPr>
-              <w:t>Send()</w:t>
+            <w:proofErr w:type="gramStart"/>
+            <w:r>
+              <w:rPr>
+                <w:rFonts w:cstheme="minorHAnsi"/>
+                <w:sz w:val="20"/>
+              </w:rPr>
+              <w:t>Send(</w:t>
+            </w:r>
+            <w:proofErr w:type="gramEnd"/>
+            <w:r>
+              <w:rPr>
+                <w:rFonts w:cstheme="minorHAnsi"/>
+                <w:sz w:val="20"/>
+              </w:rPr>
+              <w:t>)</w:t>
             </w:r>
           </w:p>
         </w:tc>
@@ -9617,6 +10355,7 @@
                 <w:sz w:val="20"/>
               </w:rPr>
             </w:pPr>
+            <w:proofErr w:type="spellStart"/>
             <w:r>
               <w:rPr>
                 <w:rFonts w:cstheme="minorHAnsi"/>
@@ -9624,13 +10363,23 @@
               </w:rPr>
               <w:t>SenderId</w:t>
             </w:r>
-            <w:r>
-              <w:rPr>
-                <w:rFonts w:cstheme="minorHAnsi"/>
-                <w:sz w:val="20"/>
-              </w:rPr>
-              <w:t xml:space="preserve"> - UserId</w:t>
-            </w:r>
+            <w:proofErr w:type="spellEnd"/>
+            <w:r>
+              <w:rPr>
+                <w:rFonts w:cstheme="minorHAnsi"/>
+                <w:sz w:val="20"/>
+              </w:rPr>
+              <w:t xml:space="preserve"> - </w:t>
+            </w:r>
+            <w:proofErr w:type="spellStart"/>
+            <w:r>
+              <w:rPr>
+                <w:rFonts w:cstheme="minorHAnsi"/>
+                <w:sz w:val="20"/>
+              </w:rPr>
+              <w:t>UserId</w:t>
+            </w:r>
+            <w:proofErr w:type="spellEnd"/>
           </w:p>
         </w:tc>
         <w:tc>
@@ -9646,6 +10395,7 @@
                 <w:lang w:val="en-US"/>
               </w:rPr>
             </w:pPr>
+            <w:proofErr w:type="gramStart"/>
             <w:r>
               <w:rPr>
                 <w:rFonts w:cstheme="minorHAnsi"/>
@@ -9653,7 +10403,17 @@
                 <w:sz w:val="20"/>
                 <w:lang w:val="en-US"/>
               </w:rPr>
-              <w:t>Read()</w:t>
+              <w:t>Read(</w:t>
+            </w:r>
+            <w:proofErr w:type="gramEnd"/>
+            <w:r>
+              <w:rPr>
+                <w:rFonts w:cstheme="minorHAnsi"/>
+                <w:bCs/>
+                <w:sz w:val="20"/>
+                <w:lang w:val="en-US"/>
+              </w:rPr>
+              <w:t>)</w:t>
             </w:r>
           </w:p>
         </w:tc>
@@ -9673,6 +10433,7 @@
                 <w:sz w:val="20"/>
               </w:rPr>
             </w:pPr>
+            <w:proofErr w:type="spellStart"/>
             <w:r>
               <w:rPr>
                 <w:rFonts w:cstheme="minorHAnsi"/>
@@ -9680,13 +10441,23 @@
               </w:rPr>
               <w:t>ReceiverId</w:t>
             </w:r>
-            <w:r>
-              <w:rPr>
-                <w:rFonts w:cstheme="minorHAnsi"/>
-                <w:sz w:val="20"/>
-              </w:rPr>
-              <w:t xml:space="preserve"> - UserId</w:t>
-            </w:r>
+            <w:proofErr w:type="spellEnd"/>
+            <w:r>
+              <w:rPr>
+                <w:rFonts w:cstheme="minorHAnsi"/>
+                <w:sz w:val="20"/>
+              </w:rPr>
+              <w:t xml:space="preserve"> - </w:t>
+            </w:r>
+            <w:proofErr w:type="spellStart"/>
+            <w:r>
+              <w:rPr>
+                <w:rFonts w:cstheme="minorHAnsi"/>
+                <w:sz w:val="20"/>
+              </w:rPr>
+              <w:t>UserId</w:t>
+            </w:r>
+            <w:proofErr w:type="spellEnd"/>
           </w:p>
         </w:tc>
         <w:tc>
@@ -9700,12 +10471,21 @@
                 <w:sz w:val="20"/>
               </w:rPr>
             </w:pPr>
-            <w:r>
-              <w:rPr>
-                <w:rFonts w:cstheme="minorHAnsi"/>
-                <w:sz w:val="20"/>
-              </w:rPr>
-              <w:t>Delete()</w:t>
+            <w:proofErr w:type="gramStart"/>
+            <w:r>
+              <w:rPr>
+                <w:rFonts w:cstheme="minorHAnsi"/>
+                <w:sz w:val="20"/>
+              </w:rPr>
+              <w:t>Delete(</w:t>
+            </w:r>
+            <w:proofErr w:type="gramEnd"/>
+            <w:r>
+              <w:rPr>
+                <w:rFonts w:cstheme="minorHAnsi"/>
+                <w:sz w:val="20"/>
+              </w:rPr>
+              <w:t>)</w:t>
             </w:r>
           </w:p>
         </w:tc>
@@ -9725,6 +10505,7 @@
                 <w:sz w:val="20"/>
               </w:rPr>
             </w:pPr>
+            <w:proofErr w:type="spellStart"/>
             <w:r>
               <w:rPr>
                 <w:rFonts w:cstheme="minorHAnsi"/>
@@ -9732,6 +10513,7 @@
               </w:rPr>
               <w:t>IsRead</w:t>
             </w:r>
+            <w:proofErr w:type="spellEnd"/>
           </w:p>
         </w:tc>
         <w:tc>
@@ -9900,6 +10682,7 @@
                 <w:sz w:val="20"/>
               </w:rPr>
             </w:pPr>
+            <w:proofErr w:type="spellStart"/>
             <w:r>
               <w:rPr>
                 <w:rFonts w:cstheme="minorHAnsi"/>
@@ -9907,6 +10690,7 @@
               </w:rPr>
               <w:t>RatingId</w:t>
             </w:r>
+            <w:proofErr w:type="spellEnd"/>
           </w:p>
         </w:tc>
         <w:tc>
@@ -9920,12 +10704,21 @@
                 <w:sz w:val="20"/>
               </w:rPr>
             </w:pPr>
-            <w:r>
-              <w:rPr>
-                <w:rFonts w:cstheme="minorHAnsi"/>
-                <w:sz w:val="20"/>
-              </w:rPr>
-              <w:t>Rate()</w:t>
+            <w:proofErr w:type="gramStart"/>
+            <w:r>
+              <w:rPr>
+                <w:rFonts w:cstheme="minorHAnsi"/>
+                <w:sz w:val="20"/>
+              </w:rPr>
+              <w:t>Rate(</w:t>
+            </w:r>
+            <w:proofErr w:type="gramEnd"/>
+            <w:r>
+              <w:rPr>
+                <w:rFonts w:cstheme="minorHAnsi"/>
+                <w:sz w:val="20"/>
+              </w:rPr>
+              <w:t>)</w:t>
             </w:r>
           </w:p>
         </w:tc>
@@ -9967,6 +10760,7 @@
                 <w:lang w:val="en-US"/>
               </w:rPr>
             </w:pPr>
+            <w:proofErr w:type="gramStart"/>
             <w:r>
               <w:rPr>
                 <w:rFonts w:cstheme="minorHAnsi"/>
@@ -9974,7 +10768,17 @@
                 <w:sz w:val="20"/>
                 <w:lang w:val="en-US"/>
               </w:rPr>
-              <w:t>Delete()</w:t>
+              <w:t>Delete(</w:t>
+            </w:r>
+            <w:proofErr w:type="gramEnd"/>
+            <w:r>
+              <w:rPr>
+                <w:rFonts w:cstheme="minorHAnsi"/>
+                <w:bCs/>
+                <w:sz w:val="20"/>
+                <w:lang w:val="en-US"/>
+              </w:rPr>
+              <w:t>)</w:t>
             </w:r>
           </w:p>
         </w:tc>
@@ -9994,13 +10798,31 @@
                 <w:sz w:val="20"/>
               </w:rPr>
             </w:pPr>
-            <w:r>
-              <w:rPr>
-                <w:rFonts w:cstheme="minorHAnsi"/>
-                <w:sz w:val="20"/>
-              </w:rPr>
-              <w:t>RatingCompanyId - CompanyId</w:t>
-            </w:r>
+            <w:proofErr w:type="spellStart"/>
+            <w:r>
+              <w:rPr>
+                <w:rFonts w:cstheme="minorHAnsi"/>
+                <w:sz w:val="20"/>
+              </w:rPr>
+              <w:t>RatingCompanyId</w:t>
+            </w:r>
+            <w:proofErr w:type="spellEnd"/>
+            <w:r>
+              <w:rPr>
+                <w:rFonts w:cstheme="minorHAnsi"/>
+                <w:sz w:val="20"/>
+              </w:rPr>
+              <w:t xml:space="preserve"> - </w:t>
+            </w:r>
+            <w:proofErr w:type="spellStart"/>
+            <w:r>
+              <w:rPr>
+                <w:rFonts w:cstheme="minorHAnsi"/>
+                <w:sz w:val="20"/>
+              </w:rPr>
+              <w:t>CompanyId</w:t>
+            </w:r>
+            <w:proofErr w:type="spellEnd"/>
           </w:p>
         </w:tc>
         <w:tc>
@@ -10032,13 +10854,31 @@
                 <w:sz w:val="20"/>
               </w:rPr>
             </w:pPr>
-            <w:r>
-              <w:rPr>
-                <w:rFonts w:cstheme="minorHAnsi"/>
-                <w:sz w:val="20"/>
-              </w:rPr>
-              <w:t>RatedCompanyId- CompanyId</w:t>
-            </w:r>
+            <w:proofErr w:type="spellStart"/>
+            <w:r>
+              <w:rPr>
+                <w:rFonts w:cstheme="minorHAnsi"/>
+                <w:sz w:val="20"/>
+              </w:rPr>
+              <w:t>RatedCompanyId</w:t>
+            </w:r>
+            <w:proofErr w:type="spellEnd"/>
+            <w:r>
+              <w:rPr>
+                <w:rFonts w:cstheme="minorHAnsi"/>
+                <w:sz w:val="20"/>
+              </w:rPr>
+              <w:t xml:space="preserve">- </w:t>
+            </w:r>
+            <w:proofErr w:type="spellStart"/>
+            <w:r>
+              <w:rPr>
+                <w:rFonts w:cstheme="minorHAnsi"/>
+                <w:sz w:val="20"/>
+              </w:rPr>
+              <w:t>CompanyId</w:t>
+            </w:r>
+            <w:proofErr w:type="spellEnd"/>
           </w:p>
         </w:tc>
         <w:tc>
@@ -10207,6 +11047,7 @@
                 <w:sz w:val="20"/>
               </w:rPr>
             </w:pPr>
+            <w:proofErr w:type="spellStart"/>
             <w:r>
               <w:rPr>
                 <w:rFonts w:cstheme="minorHAnsi"/>
@@ -10214,6 +11055,7 @@
               </w:rPr>
               <w:t>ProjectId</w:t>
             </w:r>
+            <w:proofErr w:type="spellEnd"/>
           </w:p>
         </w:tc>
         <w:tc>
@@ -10227,12 +11069,21 @@
                 <w:sz w:val="20"/>
               </w:rPr>
             </w:pPr>
-            <w:r>
-              <w:rPr>
-                <w:rFonts w:cstheme="minorHAnsi"/>
-                <w:sz w:val="20"/>
-              </w:rPr>
-              <w:t>Create()</w:t>
+            <w:proofErr w:type="gramStart"/>
+            <w:r>
+              <w:rPr>
+                <w:rFonts w:cstheme="minorHAnsi"/>
+                <w:sz w:val="20"/>
+              </w:rPr>
+              <w:t>Create(</w:t>
+            </w:r>
+            <w:proofErr w:type="gramEnd"/>
+            <w:r>
+              <w:rPr>
+                <w:rFonts w:cstheme="minorHAnsi"/>
+                <w:sz w:val="20"/>
+              </w:rPr>
+              <w:t>)</w:t>
             </w:r>
           </w:p>
         </w:tc>
@@ -10274,6 +11125,7 @@
                 <w:lang w:val="en-US"/>
               </w:rPr>
             </w:pPr>
+            <w:proofErr w:type="gramStart"/>
             <w:r>
               <w:rPr>
                 <w:rFonts w:cstheme="minorHAnsi"/>
@@ -10281,7 +11133,17 @@
                 <w:sz w:val="20"/>
                 <w:lang w:val="en-US"/>
               </w:rPr>
-              <w:t>Delete()</w:t>
+              <w:t>Delete(</w:t>
+            </w:r>
+            <w:proofErr w:type="gramEnd"/>
+            <w:r>
+              <w:rPr>
+                <w:rFonts w:cstheme="minorHAnsi"/>
+                <w:bCs/>
+                <w:sz w:val="20"/>
+                <w:lang w:val="en-US"/>
+              </w:rPr>
+              <w:t>)</w:t>
             </w:r>
           </w:p>
         </w:tc>
@@ -10321,12 +11183,21 @@
                 <w:sz w:val="20"/>
               </w:rPr>
             </w:pPr>
-            <w:r>
-              <w:rPr>
-                <w:rFonts w:cstheme="minorHAnsi"/>
-                <w:sz w:val="20"/>
-              </w:rPr>
-              <w:t>Update()</w:t>
+            <w:proofErr w:type="gramStart"/>
+            <w:r>
+              <w:rPr>
+                <w:rFonts w:cstheme="minorHAnsi"/>
+                <w:sz w:val="20"/>
+              </w:rPr>
+              <w:t>Update(</w:t>
+            </w:r>
+            <w:proofErr w:type="gramEnd"/>
+            <w:r>
+              <w:rPr>
+                <w:rFonts w:cstheme="minorHAnsi"/>
+                <w:sz w:val="20"/>
+              </w:rPr>
+              <w:t>)</w:t>
             </w:r>
           </w:p>
         </w:tc>
@@ -10346,6 +11217,7 @@
                 <w:sz w:val="20"/>
               </w:rPr>
             </w:pPr>
+            <w:proofErr w:type="spellStart"/>
             <w:r>
               <w:rPr>
                 <w:rFonts w:cstheme="minorHAnsi"/>
@@ -10353,6 +11225,7 @@
               </w:rPr>
               <w:t>CompanyId</w:t>
             </w:r>
+            <w:proofErr w:type="spellEnd"/>
           </w:p>
         </w:tc>
         <w:tc>
@@ -10385,13 +11258,31 @@
                 <w:sz w:val="20"/>
               </w:rPr>
             </w:pPr>
-            <w:r>
-              <w:rPr>
-                <w:rFonts w:cstheme="minorHAnsi"/>
-                <w:sz w:val="20"/>
-              </w:rPr>
-              <w:t>PrijectManagerId- UserId</w:t>
-            </w:r>
+            <w:proofErr w:type="spellStart"/>
+            <w:r>
+              <w:rPr>
+                <w:rFonts w:cstheme="minorHAnsi"/>
+                <w:sz w:val="20"/>
+              </w:rPr>
+              <w:t>PrijectManagerId</w:t>
+            </w:r>
+            <w:proofErr w:type="spellEnd"/>
+            <w:r>
+              <w:rPr>
+                <w:rFonts w:cstheme="minorHAnsi"/>
+                <w:sz w:val="20"/>
+              </w:rPr>
+              <w:t xml:space="preserve">- </w:t>
+            </w:r>
+            <w:proofErr w:type="spellStart"/>
+            <w:r>
+              <w:rPr>
+                <w:rFonts w:cstheme="minorHAnsi"/>
+                <w:sz w:val="20"/>
+              </w:rPr>
+              <w:t>UserId</w:t>
+            </w:r>
+            <w:proofErr w:type="spellEnd"/>
           </w:p>
         </w:tc>
         <w:tc>
@@ -10528,6 +11419,7 @@
                 <w:sz w:val="20"/>
               </w:rPr>
             </w:pPr>
+            <w:proofErr w:type="spellStart"/>
             <w:r>
               <w:rPr>
                 <w:rFonts w:cstheme="minorHAnsi"/>
@@ -10535,6 +11427,7 @@
               </w:rPr>
               <w:t>TenantId</w:t>
             </w:r>
+            <w:proofErr w:type="spellEnd"/>
           </w:p>
         </w:tc>
         <w:tc>
@@ -10548,12 +11441,21 @@
                 <w:sz w:val="20"/>
               </w:rPr>
             </w:pPr>
-            <w:r>
-              <w:rPr>
-                <w:rFonts w:cstheme="minorHAnsi"/>
-                <w:sz w:val="20"/>
-              </w:rPr>
-              <w:t>Create()</w:t>
+            <w:proofErr w:type="gramStart"/>
+            <w:r>
+              <w:rPr>
+                <w:rFonts w:cstheme="minorHAnsi"/>
+                <w:sz w:val="20"/>
+              </w:rPr>
+              <w:t>Create(</w:t>
+            </w:r>
+            <w:proofErr w:type="gramEnd"/>
+            <w:r>
+              <w:rPr>
+                <w:rFonts w:cstheme="minorHAnsi"/>
+                <w:sz w:val="20"/>
+              </w:rPr>
+              <w:t>)</w:t>
             </w:r>
           </w:p>
         </w:tc>
@@ -10595,6 +11497,7 @@
                 <w:lang w:val="en-US"/>
               </w:rPr>
             </w:pPr>
+            <w:proofErr w:type="gramStart"/>
             <w:r>
               <w:rPr>
                 <w:rFonts w:cstheme="minorHAnsi"/>
@@ -10602,7 +11505,17 @@
                 <w:sz w:val="20"/>
                 <w:lang w:val="en-US"/>
               </w:rPr>
-              <w:t>Delete()</w:t>
+              <w:t>Delete(</w:t>
+            </w:r>
+            <w:proofErr w:type="gramEnd"/>
+            <w:r>
+              <w:rPr>
+                <w:rFonts w:cstheme="minorHAnsi"/>
+                <w:bCs/>
+                <w:sz w:val="20"/>
+                <w:lang w:val="en-US"/>
+              </w:rPr>
+              <w:t>)</w:t>
             </w:r>
           </w:p>
         </w:tc>
@@ -10622,6 +11535,7 @@
                 <w:sz w:val="20"/>
               </w:rPr>
             </w:pPr>
+            <w:proofErr w:type="spellStart"/>
             <w:r>
               <w:rPr>
                 <w:rFonts w:cstheme="minorHAnsi"/>
@@ -10629,6 +11543,7 @@
               </w:rPr>
               <w:t>Postcode</w:t>
             </w:r>
+            <w:proofErr w:type="spellEnd"/>
           </w:p>
         </w:tc>
         <w:tc>
@@ -10642,12 +11557,21 @@
                 <w:sz w:val="20"/>
               </w:rPr>
             </w:pPr>
-            <w:r>
-              <w:rPr>
-                <w:rFonts w:cstheme="minorHAnsi"/>
-                <w:sz w:val="20"/>
-              </w:rPr>
-              <w:t>Update()</w:t>
+            <w:proofErr w:type="gramStart"/>
+            <w:r>
+              <w:rPr>
+                <w:rFonts w:cstheme="minorHAnsi"/>
+                <w:sz w:val="20"/>
+              </w:rPr>
+              <w:t>Update(</w:t>
+            </w:r>
+            <w:proofErr w:type="gramEnd"/>
+            <w:r>
+              <w:rPr>
+                <w:rFonts w:cstheme="minorHAnsi"/>
+                <w:sz w:val="20"/>
+              </w:rPr>
+              <w:t>)</w:t>
             </w:r>
           </w:p>
         </w:tc>
@@ -11886,8 +12810,17 @@
                 <w:sz w:val="18"/>
                 <w:szCs w:val="18"/>
               </w:rPr>
-              <w:t xml:space="preserve">          Werbeargentur</w:t>
-            </w:r>
+              <w:t xml:space="preserve">          </w:t>
+            </w:r>
+            <w:proofErr w:type="spellStart"/>
+            <w:r>
+              <w:rPr>
+                <w:sz w:val="18"/>
+                <w:szCs w:val="18"/>
+              </w:rPr>
+              <w:t>Werbeargentur</w:t>
+            </w:r>
+            <w:proofErr w:type="spellEnd"/>
           </w:p>
         </w:tc>
         <w:tc>
@@ -11942,8 +12875,17 @@
                 <w:sz w:val="18"/>
                 <w:szCs w:val="18"/>
               </w:rPr>
-              <w:t>Das Prudukt</w:t>
-            </w:r>
+              <w:t xml:space="preserve">Das </w:t>
+            </w:r>
+            <w:proofErr w:type="spellStart"/>
+            <w:r>
+              <w:rPr>
+                <w:sz w:val="18"/>
+                <w:szCs w:val="18"/>
+              </w:rPr>
+              <w:t>Prudukt</w:t>
+            </w:r>
+            <w:proofErr w:type="spellEnd"/>
           </w:p>
         </w:tc>
         <w:tc>
@@ -11975,6 +12917,7 @@
                 <w:szCs w:val="18"/>
               </w:rPr>
             </w:pPr>
+            <w:proofErr w:type="spellStart"/>
             <w:r>
               <w:rPr>
                 <w:bCs/>
@@ -11983,6 +12926,7 @@
               </w:rPr>
               <w:t>Musterwerbeargentur</w:t>
             </w:r>
+            <w:proofErr w:type="spellEnd"/>
           </w:p>
           <w:p>
             <w:pPr>
@@ -12651,7 +13595,15 @@
         <w:t xml:space="preserve">Betriebe welche </w:t>
       </w:r>
       <w:r>
-        <w:t>Dreh-, Fräs, Biege oder Schweißteile</w:t>
+        <w:t xml:space="preserve">Dreh-, </w:t>
+      </w:r>
+      <w:proofErr w:type="spellStart"/>
+      <w:r>
+        <w:t>Fräs</w:t>
+      </w:r>
+      <w:proofErr w:type="spellEnd"/>
+      <w:r>
+        <w:t>, Biege oder Schweißteile</w:t>
       </w:r>
       <w:r>
         <w:t xml:space="preserve"> Fertigen können.</w:t>
@@ -12691,7 +13643,23 @@
         <w:t xml:space="preserve">Marktplatz: </w:t>
       </w:r>
       <w:r>
-        <w:t>Bereich der MyParts Plattform in dem alle offenen Aufträge, welche entweder von Einkäufern oder MyParts selbst veröffentlicht wurden.</w:t>
+        <w:t xml:space="preserve">Bereich der </w:t>
+      </w:r>
+      <w:proofErr w:type="spellStart"/>
+      <w:r>
+        <w:t>MyParts</w:t>
+      </w:r>
+      <w:proofErr w:type="spellEnd"/>
+      <w:r>
+        <w:t xml:space="preserve"> Plattform in dem alle offenen Aufträge, welche entweder von Einkäufern oder </w:t>
+      </w:r>
+      <w:proofErr w:type="spellStart"/>
+      <w:r>
+        <w:t>MyParts</w:t>
+      </w:r>
+      <w:proofErr w:type="spellEnd"/>
+      <w:r>
+        <w:t xml:space="preserve"> selbst veröffentlicht wurden.</w:t>
       </w:r>
     </w:p>
     <w:p>
@@ -12753,7 +13721,15 @@
         <w:t>Fertigungsbetriebe</w:t>
       </w:r>
       <w:r>
-        <w:t xml:space="preserve"> als auch Einkaufsbetriebe, welche die bei MyParts registriert </w:t>
+        <w:t xml:space="preserve"> als auch Einkaufsbetriebe, welche die bei </w:t>
+      </w:r>
+      <w:proofErr w:type="spellStart"/>
+      <w:r>
+        <w:t>MyParts</w:t>
+      </w:r>
+      <w:proofErr w:type="spellEnd"/>
+      <w:r>
+        <w:t xml:space="preserve"> registriert </w:t>
       </w:r>
       <w:r>
         <w:t>sind,</w:t>
@@ -12845,7 +13821,25 @@
           <w:sz w:val="24"/>
           <w:szCs w:val="24"/>
         </w:rPr>
-        <w:t xml:space="preserve">Die Plattform muss Betrieben die Möglichkeiten bieten, sich über ein übersichtliches Onboarding auf der MyParts Plattform zu </w:t>
+        <w:t xml:space="preserve">Die Plattform muss Betrieben die Möglichkeiten bieten, sich über ein übersichtliches Onboarding auf der </w:t>
+      </w:r>
+      <w:proofErr w:type="spellStart"/>
+      <w:r>
+        <w:rPr>
+          <w:rFonts w:cstheme="minorHAnsi"/>
+          <w:sz w:val="24"/>
+          <w:szCs w:val="24"/>
+        </w:rPr>
+        <w:t>MyParts</w:t>
+      </w:r>
+      <w:proofErr w:type="spellEnd"/>
+      <w:r>
+        <w:rPr>
+          <w:rFonts w:cstheme="minorHAnsi"/>
+          <w:sz w:val="24"/>
+          <w:szCs w:val="24"/>
+        </w:rPr>
+        <w:t xml:space="preserve"> Plattform zu </w:t>
       </w:r>
       <w:r>
         <w:rPr>
@@ -12995,7 +13989,25 @@
           <w:sz w:val="24"/>
           <w:szCs w:val="24"/>
         </w:rPr>
-        <w:t xml:space="preserve">Diese Userkonten können verschiedene Berechtigungen haben. Es soll normale User sowie Firmen-Admins geben. Auch MyParts Mitarbeiter haben Accounts, welche eine Master-Berechtigung </w:t>
+        <w:t xml:space="preserve">Diese Userkonten können verschiedene Berechtigungen haben. Es soll normale User sowie Firmen-Admins geben. Auch </w:t>
+      </w:r>
+      <w:proofErr w:type="spellStart"/>
+      <w:r>
+        <w:rPr>
+          <w:rFonts w:cstheme="minorHAnsi"/>
+          <w:sz w:val="24"/>
+          <w:szCs w:val="24"/>
+        </w:rPr>
+        <w:t>MyParts</w:t>
+      </w:r>
+      <w:proofErr w:type="spellEnd"/>
+      <w:r>
+        <w:rPr>
+          <w:rFonts w:cstheme="minorHAnsi"/>
+          <w:sz w:val="24"/>
+          <w:szCs w:val="24"/>
+        </w:rPr>
+        <w:t xml:space="preserve"> Mitarbeiter haben Accounts, welche eine Master-Berechtigung </w:t>
       </w:r>
       <w:r>
         <w:rPr>
@@ -13161,7 +14173,43 @@
           <w:sz w:val="24"/>
           <w:szCs w:val="24"/>
         </w:rPr>
-        <w:t xml:space="preserve"> als auch direkt an MyParts ausgeschrieben werden, sodass MyParts sich um die Erfüllung des Auftrags kümmert</w:t>
+        <w:t xml:space="preserve"> als auch direkt an </w:t>
+      </w:r>
+      <w:proofErr w:type="spellStart"/>
+      <w:r>
+        <w:rPr>
+          <w:rFonts w:cstheme="minorHAnsi"/>
+          <w:sz w:val="24"/>
+          <w:szCs w:val="24"/>
+        </w:rPr>
+        <w:t>MyParts</w:t>
+      </w:r>
+      <w:proofErr w:type="spellEnd"/>
+      <w:r>
+        <w:rPr>
+          <w:rFonts w:cstheme="minorHAnsi"/>
+          <w:sz w:val="24"/>
+          <w:szCs w:val="24"/>
+        </w:rPr>
+        <w:t xml:space="preserve"> ausgeschrieben werden, sodass </w:t>
+      </w:r>
+      <w:proofErr w:type="spellStart"/>
+      <w:r>
+        <w:rPr>
+          <w:rFonts w:cstheme="minorHAnsi"/>
+          <w:sz w:val="24"/>
+          <w:szCs w:val="24"/>
+        </w:rPr>
+        <w:t>MyParts</w:t>
+      </w:r>
+      <w:proofErr w:type="spellEnd"/>
+      <w:r>
+        <w:rPr>
+          <w:rFonts w:cstheme="minorHAnsi"/>
+          <w:sz w:val="24"/>
+          <w:szCs w:val="24"/>
+        </w:rPr>
+        <w:t xml:space="preserve"> sich um die Erfüllung des Auftrags kümmert</w:t>
       </w:r>
     </w:p>
     <w:p>
@@ -13472,7 +14520,25 @@
           <w:sz w:val="24"/>
           <w:szCs w:val="24"/>
         </w:rPr>
-        <w:t>Notizen, Info-Material, Kunde seit.</w:t>
+        <w:t xml:space="preserve">Notizen, Info-Material, Kunde </w:t>
+      </w:r>
+      <w:proofErr w:type="spellStart"/>
+      <w:r>
+        <w:rPr>
+          <w:rFonts w:cstheme="minorHAnsi"/>
+          <w:sz w:val="24"/>
+          <w:szCs w:val="24"/>
+        </w:rPr>
+        <w:t>seit</w:t>
+      </w:r>
+      <w:proofErr w:type="spellEnd"/>
+      <w:r>
+        <w:rPr>
+          <w:rFonts w:cstheme="minorHAnsi"/>
+          <w:sz w:val="24"/>
+          <w:szCs w:val="24"/>
+        </w:rPr>
+        <w:t>.</w:t>
       </w:r>
     </w:p>
     <w:p>
@@ -13510,7 +14576,25 @@
           <w:sz w:val="24"/>
           <w:szCs w:val="24"/>
         </w:rPr>
-        <w:t>10.000) permanent speichern, wenn ein Kunde zu einer Firma gehört: Firmenkurzname, Firmenname, Adresse, Kommunikationsdaten, Ansprechpartner, Abteilung, Geburtsdatum, Funktion des Ansprechpartners, Kurzmitteilung, Notizen, Umsatz, Kunde seit.</w:t>
+        <w:t xml:space="preserve">10.000) permanent speichern, wenn ein Kunde zu einer Firma gehört: Firmenkurzname, Firmenname, Adresse, Kommunikationsdaten, Ansprechpartner, Abteilung, Geburtsdatum, Funktion des Ansprechpartners, Kurzmitteilung, Notizen, Umsatz, Kunde </w:t>
+      </w:r>
+      <w:proofErr w:type="spellStart"/>
+      <w:r>
+        <w:rPr>
+          <w:rFonts w:cstheme="minorHAnsi"/>
+          <w:sz w:val="24"/>
+          <w:szCs w:val="24"/>
+        </w:rPr>
+        <w:t>seit</w:t>
+      </w:r>
+      <w:proofErr w:type="spellEnd"/>
+      <w:r>
+        <w:rPr>
+          <w:rFonts w:cstheme="minorHAnsi"/>
+          <w:sz w:val="24"/>
+          <w:szCs w:val="24"/>
+        </w:rPr>
+        <w:t>.</w:t>
       </w:r>
     </w:p>
     <w:p>
@@ -13595,8 +14679,13 @@
       <w:r>
         <w:t xml:space="preserve">Pflichtenheft und </w:t>
       </w:r>
-      <w:r>
-        <w:t>Volere-Template</w:t>
+      <w:proofErr w:type="spellStart"/>
+      <w:r>
+        <w:t>Volere</w:t>
+      </w:r>
+      <w:proofErr w:type="spellEnd"/>
+      <w:r>
+        <w:t>-Template</w:t>
       </w:r>
       <w:r>
         <w:t xml:space="preserve"> auf G.R.I.P.S.</w:t>
@@ -13652,7 +14741,15 @@
     </w:p>
     <w:p>
       <w:r>
-        <w:t>NF-T30: Backend Programmierung in DotNET Core</w:t>
+        <w:t xml:space="preserve">NF-T30: Backend Programmierung in </w:t>
+      </w:r>
+      <w:proofErr w:type="spellStart"/>
+      <w:r>
+        <w:t>DotNET</w:t>
+      </w:r>
+      <w:proofErr w:type="spellEnd"/>
+      <w:r>
+        <w:t xml:space="preserve"> Core</w:t>
       </w:r>
     </w:p>
     <w:p>
@@ -13819,6 +14916,7 @@
         </w:rPr>
       </w:pPr>
       <w:bookmarkStart w:id="22" w:name="_Toc4743930"/>
+      <w:proofErr w:type="spellStart"/>
       <w:r>
         <w:rPr>
           <w:lang w:val="en-US"/>
@@ -13826,6 +14924,7 @@
         <w:t>Abnahmekriterien</w:t>
       </w:r>
       <w:bookmarkEnd w:id="22"/>
+      <w:proofErr w:type="spellEnd"/>
     </w:p>
     <w:p>
       <w:pPr>
@@ -13852,23 +14951,319 @@
         </w:rPr>
         <w:t xml:space="preserve"> </w:t>
       </w:r>
+      <w:proofErr w:type="spellStart"/>
       <w:r>
         <w:rPr>
           <w:lang w:val="en-US"/>
         </w:rPr>
-        <w:t>Gültiges Abnahmeszenario</w:t>
-      </w:r>
+        <w:t>Gültiges</w:t>
+      </w:r>
+      <w:proofErr w:type="spellEnd"/>
       <w:r>
         <w:rPr>
           <w:lang w:val="en-US"/>
         </w:rPr>
+        <w:t xml:space="preserve"> </w:t>
+      </w:r>
+      <w:proofErr w:type="spellStart"/>
+      <w:r>
+        <w:rPr>
+          <w:lang w:val="en-US"/>
+        </w:rPr>
+        <w:t>Abnahmeszenario</w:t>
+      </w:r>
+      <w:proofErr w:type="spellEnd"/>
+      <w:r>
+        <w:rPr>
+          <w:lang w:val="en-US"/>
+        </w:rPr>
         <w:t>:</w:t>
       </w:r>
       <w:r>
         <w:rPr>
           <w:lang w:val="en-US"/>
         </w:rPr>
-        <w:t xml:space="preserve"> Erfolgreiches User-Onboarding für jeweils Fertigungsbetrieb und Einkaufsbetrieb. Veröffentlichen eines Auftrags durch einen Fertigungsbetrieb auf dem Marktplatz. Angebot auf den Auftrag durch den Fertigungsbetreib. Annahme des Angebots durch den Einkäufer.</w:t>
+        <w:t xml:space="preserve"> </w:t>
+      </w:r>
+      <w:proofErr w:type="spellStart"/>
+      <w:r>
+        <w:rPr>
+          <w:lang w:val="en-US"/>
+        </w:rPr>
+        <w:t>Erfolgreiches</w:t>
+      </w:r>
+      <w:proofErr w:type="spellEnd"/>
+      <w:r>
+        <w:rPr>
+          <w:lang w:val="en-US"/>
+        </w:rPr>
+        <w:t xml:space="preserve"> User-Onboarding </w:t>
+      </w:r>
+      <w:proofErr w:type="spellStart"/>
+      <w:r>
+        <w:rPr>
+          <w:lang w:val="en-US"/>
+        </w:rPr>
+        <w:t>für</w:t>
+      </w:r>
+      <w:proofErr w:type="spellEnd"/>
+      <w:r>
+        <w:rPr>
+          <w:lang w:val="en-US"/>
+        </w:rPr>
+        <w:t xml:space="preserve"> </w:t>
+      </w:r>
+      <w:proofErr w:type="spellStart"/>
+      <w:r>
+        <w:rPr>
+          <w:lang w:val="en-US"/>
+        </w:rPr>
+        <w:t>jeweils</w:t>
+      </w:r>
+      <w:proofErr w:type="spellEnd"/>
+      <w:r>
+        <w:rPr>
+          <w:lang w:val="en-US"/>
+        </w:rPr>
+        <w:t xml:space="preserve"> </w:t>
+      </w:r>
+      <w:proofErr w:type="spellStart"/>
+      <w:r>
+        <w:rPr>
+          <w:lang w:val="en-US"/>
+        </w:rPr>
+        <w:t>Fertigungsbetrieb</w:t>
+      </w:r>
+      <w:proofErr w:type="spellEnd"/>
+      <w:r>
+        <w:rPr>
+          <w:lang w:val="en-US"/>
+        </w:rPr>
+        <w:t xml:space="preserve"> und </w:t>
+      </w:r>
+      <w:proofErr w:type="spellStart"/>
+      <w:r>
+        <w:rPr>
+          <w:lang w:val="en-US"/>
+        </w:rPr>
+        <w:t>Einkaufsbetrieb</w:t>
+      </w:r>
+      <w:proofErr w:type="spellEnd"/>
+      <w:r>
+        <w:rPr>
+          <w:lang w:val="en-US"/>
+        </w:rPr>
+        <w:t xml:space="preserve">. </w:t>
+      </w:r>
+      <w:proofErr w:type="spellStart"/>
+      <w:r>
+        <w:rPr>
+          <w:lang w:val="en-US"/>
+        </w:rPr>
+        <w:t>Veröffentlichen</w:t>
+      </w:r>
+      <w:proofErr w:type="spellEnd"/>
+      <w:r>
+        <w:rPr>
+          <w:lang w:val="en-US"/>
+        </w:rPr>
+        <w:t xml:space="preserve"> </w:t>
+      </w:r>
+      <w:proofErr w:type="spellStart"/>
+      <w:r>
+        <w:rPr>
+          <w:lang w:val="en-US"/>
+        </w:rPr>
+        <w:t>eines</w:t>
+      </w:r>
+      <w:proofErr w:type="spellEnd"/>
+      <w:r>
+        <w:rPr>
+          <w:lang w:val="en-US"/>
+        </w:rPr>
+        <w:t xml:space="preserve"> </w:t>
+      </w:r>
+      <w:proofErr w:type="spellStart"/>
+      <w:r>
+        <w:rPr>
+          <w:lang w:val="en-US"/>
+        </w:rPr>
+        <w:t>Auftrags</w:t>
+      </w:r>
+      <w:proofErr w:type="spellEnd"/>
+      <w:r>
+        <w:rPr>
+          <w:lang w:val="en-US"/>
+        </w:rPr>
+        <w:t xml:space="preserve"> </w:t>
+      </w:r>
+      <w:proofErr w:type="spellStart"/>
+      <w:r>
+        <w:rPr>
+          <w:lang w:val="en-US"/>
+        </w:rPr>
+        <w:t>durch</w:t>
+      </w:r>
+      <w:proofErr w:type="spellEnd"/>
+      <w:r>
+        <w:rPr>
+          <w:lang w:val="en-US"/>
+        </w:rPr>
+        <w:t xml:space="preserve"> </w:t>
+      </w:r>
+      <w:proofErr w:type="spellStart"/>
+      <w:r>
+        <w:rPr>
+          <w:lang w:val="en-US"/>
+        </w:rPr>
+        <w:t>einen</w:t>
+      </w:r>
+      <w:proofErr w:type="spellEnd"/>
+      <w:r>
+        <w:rPr>
+          <w:lang w:val="en-US"/>
+        </w:rPr>
+        <w:t xml:space="preserve"> </w:t>
+      </w:r>
+      <w:proofErr w:type="spellStart"/>
+      <w:r>
+        <w:rPr>
+          <w:lang w:val="en-US"/>
+        </w:rPr>
+        <w:t>Fertigungsbetrieb</w:t>
+      </w:r>
+      <w:proofErr w:type="spellEnd"/>
+      <w:r>
+        <w:rPr>
+          <w:lang w:val="en-US"/>
+        </w:rPr>
+        <w:t xml:space="preserve"> auf dem </w:t>
+      </w:r>
+      <w:proofErr w:type="spellStart"/>
+      <w:r>
+        <w:rPr>
+          <w:lang w:val="en-US"/>
+        </w:rPr>
+        <w:t>Marktplatz</w:t>
+      </w:r>
+      <w:proofErr w:type="spellEnd"/>
+      <w:r>
+        <w:rPr>
+          <w:lang w:val="en-US"/>
+        </w:rPr>
+        <w:t xml:space="preserve">. </w:t>
+      </w:r>
+      <w:proofErr w:type="spellStart"/>
+      <w:r>
+        <w:rPr>
+          <w:lang w:val="en-US"/>
+        </w:rPr>
+        <w:t>Angebot</w:t>
+      </w:r>
+      <w:proofErr w:type="spellEnd"/>
+      <w:r>
+        <w:rPr>
+          <w:lang w:val="en-US"/>
+        </w:rPr>
+        <w:t xml:space="preserve"> auf den </w:t>
+      </w:r>
+      <w:proofErr w:type="spellStart"/>
+      <w:r>
+        <w:rPr>
+          <w:lang w:val="en-US"/>
+        </w:rPr>
+        <w:t>Auftrag</w:t>
+      </w:r>
+      <w:proofErr w:type="spellEnd"/>
+      <w:r>
+        <w:rPr>
+          <w:lang w:val="en-US"/>
+        </w:rPr>
+        <w:t xml:space="preserve"> </w:t>
+      </w:r>
+      <w:proofErr w:type="spellStart"/>
+      <w:r>
+        <w:rPr>
+          <w:lang w:val="en-US"/>
+        </w:rPr>
+        <w:t>durch</w:t>
+      </w:r>
+      <w:proofErr w:type="spellEnd"/>
+      <w:r>
+        <w:rPr>
+          <w:lang w:val="en-US"/>
+        </w:rPr>
+        <w:t xml:space="preserve"> den </w:t>
+      </w:r>
+      <w:proofErr w:type="spellStart"/>
+      <w:r>
+        <w:rPr>
+          <w:lang w:val="en-US"/>
+        </w:rPr>
+        <w:t>Fertigungsbetreib</w:t>
+      </w:r>
+      <w:proofErr w:type="spellEnd"/>
+      <w:r>
+        <w:rPr>
+          <w:lang w:val="en-US"/>
+        </w:rPr>
+        <w:t xml:space="preserve">. </w:t>
+      </w:r>
+      <w:proofErr w:type="spellStart"/>
+      <w:r>
+        <w:rPr>
+          <w:lang w:val="en-US"/>
+        </w:rPr>
+        <w:t>Annahme</w:t>
+      </w:r>
+      <w:proofErr w:type="spellEnd"/>
+      <w:r>
+        <w:rPr>
+          <w:lang w:val="en-US"/>
+        </w:rPr>
+        <w:t xml:space="preserve"> des </w:t>
+      </w:r>
+      <w:proofErr w:type="spellStart"/>
+      <w:r>
+        <w:rPr>
+          <w:lang w:val="en-US"/>
+        </w:rPr>
+        <w:t>Angebots</w:t>
+      </w:r>
+      <w:proofErr w:type="spellEnd"/>
+      <w:r>
+        <w:rPr>
+          <w:lang w:val="en-US"/>
+        </w:rPr>
+        <w:t xml:space="preserve"> </w:t>
+      </w:r>
+      <w:proofErr w:type="spellStart"/>
+      <w:r>
+        <w:rPr>
+          <w:lang w:val="en-US"/>
+        </w:rPr>
+        <w:t>durch</w:t>
+      </w:r>
+      <w:proofErr w:type="spellEnd"/>
+      <w:r>
+        <w:rPr>
+          <w:lang w:val="en-US"/>
+        </w:rPr>
+        <w:t xml:space="preserve"> den </w:t>
+      </w:r>
+      <w:proofErr w:type="spellStart"/>
+      <w:r>
+        <w:rPr>
+          <w:lang w:val="en-US"/>
+        </w:rPr>
+        <w:t>Einkäufer</w:t>
+      </w:r>
+      <w:proofErr w:type="spellEnd"/>
+      <w:r>
+        <w:rPr>
+          <w:lang w:val="en-US"/>
+        </w:rPr>
+        <w:t>.</w:t>
       </w:r>
     </w:p>
     <w:p/>
@@ -14102,8 +15497,19 @@
                 <w:sz w:val="20"/>
                 <w:szCs w:val="20"/>
               </w:rPr>
-              <w:t>e-gorie</w:t>
-            </w:r>
+              <w:t>e-</w:t>
+            </w:r>
+            <w:proofErr w:type="spellStart"/>
+            <w:r>
+              <w:rPr>
+                <w:rFonts w:cstheme="minorHAnsi"/>
+                <w:b/>
+                <w:sz w:val="20"/>
+                <w:szCs w:val="20"/>
+              </w:rPr>
+              <w:t>gorie</w:t>
+            </w:r>
+            <w:proofErr w:type="spellEnd"/>
           </w:p>
         </w:tc>
         <w:tc>
@@ -14129,6 +15535,7 @@
                 <w:szCs w:val="20"/>
               </w:rPr>
             </w:pPr>
+            <w:proofErr w:type="spellStart"/>
             <w:r>
               <w:rPr>
                 <w:rFonts w:cstheme="minorHAnsi"/>
@@ -14156,6 +15563,7 @@
               </w:rPr>
               <w:t>enheit</w:t>
             </w:r>
+            <w:proofErr w:type="spellEnd"/>
           </w:p>
         </w:tc>
         <w:tc>
@@ -14288,6 +15696,7 @@
                 <w:szCs w:val="20"/>
               </w:rPr>
             </w:pPr>
+            <w:proofErr w:type="spellStart"/>
             <w:r>
               <w:rPr>
                 <w:rFonts w:cstheme="minorHAnsi"/>
@@ -14297,6 +15706,7 @@
               </w:rPr>
               <w:t>Prio</w:t>
             </w:r>
+            <w:proofErr w:type="spellEnd"/>
           </w:p>
         </w:tc>
       </w:tr>
@@ -14324,13 +15734,23 @@
                 <w:szCs w:val="20"/>
               </w:rPr>
             </w:pPr>
+            <w:proofErr w:type="spellStart"/>
             <w:r>
               <w:rPr>
                 <w:rFonts w:cstheme="minorHAnsi"/>
                 <w:sz w:val="18"/>
                 <w:szCs w:val="20"/>
               </w:rPr>
-              <w:t>MyParts wählt zu teuren Fertiger / Fertigung dauert zu lange</w:t>
+              <w:t>MyParts</w:t>
+            </w:r>
+            <w:proofErr w:type="spellEnd"/>
+            <w:r>
+              <w:rPr>
+                <w:rFonts w:cstheme="minorHAnsi"/>
+                <w:sz w:val="18"/>
+                <w:szCs w:val="20"/>
+              </w:rPr>
+              <w:t xml:space="preserve"> wählt zu teuren Fertiger / Fertigung dauert zu lange</w:t>
             </w:r>
           </w:p>
         </w:tc>
@@ -14606,6 +16026,7 @@
                 <w:szCs w:val="20"/>
               </w:rPr>
             </w:pPr>
+            <w:proofErr w:type="spellStart"/>
             <w:r>
               <w:rPr>
                 <w:rFonts w:cstheme="minorHAnsi"/>
@@ -14622,6 +16043,7 @@
               </w:rPr>
               <w:t>zeichung</w:t>
             </w:r>
+            <w:proofErr w:type="spellEnd"/>
             <w:r>
               <w:rPr>
                 <w:rFonts w:cstheme="minorHAnsi"/>
@@ -14916,7 +16338,25 @@
                 <w:sz w:val="18"/>
                 <w:szCs w:val="20"/>
               </w:rPr>
-              <w:t>Auftraggeber sollen Fertiger bewerten können</w:t>
+              <w:t xml:space="preserve">Auftraggeber sollen </w:t>
+            </w:r>
+            <w:proofErr w:type="gramStart"/>
+            <w:r>
+              <w:rPr>
+                <w:rFonts w:cstheme="minorHAnsi"/>
+                <w:sz w:val="18"/>
+                <w:szCs w:val="20"/>
+              </w:rPr>
+              <w:t>Fertiger</w:t>
+            </w:r>
+            <w:proofErr w:type="gramEnd"/>
+            <w:r>
+              <w:rPr>
+                <w:rFonts w:cstheme="minorHAnsi"/>
+                <w:sz w:val="18"/>
+                <w:szCs w:val="20"/>
+              </w:rPr>
+              <w:t xml:space="preserve"> bewerten können</w:t>
             </w:r>
           </w:p>
         </w:tc>
@@ -15136,13 +16576,23 @@
                 <w:szCs w:val="20"/>
               </w:rPr>
             </w:pPr>
+            <w:proofErr w:type="spellStart"/>
             <w:r>
               <w:rPr>
                 <w:rFonts w:cstheme="minorHAnsi"/>
                 <w:sz w:val="18"/>
                 <w:szCs w:val="20"/>
               </w:rPr>
-              <w:t>MyParts Plattform muss 2</w:t>
+              <w:t>MyParts</w:t>
+            </w:r>
+            <w:proofErr w:type="spellEnd"/>
+            <w:r>
+              <w:rPr>
+                <w:rFonts w:cstheme="minorHAnsi"/>
+                <w:sz w:val="18"/>
+                <w:szCs w:val="20"/>
+              </w:rPr>
+              <w:t xml:space="preserve"> Plattform muss 2</w:t>
             </w:r>
             <w:r>
               <w:rPr>
@@ -16788,7 +18238,43 @@
                 <w:i/>
                 <w:sz w:val="22"/>
               </w:rPr>
-              <w:t>Ein User kann von der MyParts Website die Registrierung für das MyParts Portal vornehmen</w:t>
+              <w:t xml:space="preserve">Ein User kann von der </w:t>
+            </w:r>
+            <w:proofErr w:type="spellStart"/>
+            <w:r>
+              <w:rPr>
+                <w:rFonts w:eastAsia="Calibri" w:cs="Calibri"/>
+                <w:i/>
+                <w:sz w:val="22"/>
+              </w:rPr>
+              <w:t>MyParts</w:t>
+            </w:r>
+            <w:proofErr w:type="spellEnd"/>
+            <w:r>
+              <w:rPr>
+                <w:rFonts w:eastAsia="Calibri" w:cs="Calibri"/>
+                <w:i/>
+                <w:sz w:val="22"/>
+              </w:rPr>
+              <w:t xml:space="preserve"> Website die Registrierung für das </w:t>
+            </w:r>
+            <w:proofErr w:type="spellStart"/>
+            <w:r>
+              <w:rPr>
+                <w:rFonts w:eastAsia="Calibri" w:cs="Calibri"/>
+                <w:i/>
+                <w:sz w:val="22"/>
+              </w:rPr>
+              <w:t>MyParts</w:t>
+            </w:r>
+            <w:proofErr w:type="spellEnd"/>
+            <w:r>
+              <w:rPr>
+                <w:rFonts w:eastAsia="Calibri" w:cs="Calibri"/>
+                <w:i/>
+                <w:sz w:val="22"/>
+              </w:rPr>
+              <w:t xml:space="preserve"> Portal vornehmen</w:t>
             </w:r>
           </w:p>
         </w:tc>
@@ -16966,7 +18452,25 @@
                 <w:i/>
                 <w:sz w:val="22"/>
               </w:rPr>
-              <w:t>User möchte Zugriff auf das MyParts Online-Portal</w:t>
+              <w:t xml:space="preserve">User möchte Zugriff auf das </w:t>
+            </w:r>
+            <w:proofErr w:type="spellStart"/>
+            <w:r>
+              <w:rPr>
+                <w:rFonts w:eastAsia="Calibri" w:cs="Calibri"/>
+                <w:i/>
+                <w:sz w:val="22"/>
+              </w:rPr>
+              <w:t>MyParts</w:t>
+            </w:r>
+            <w:proofErr w:type="spellEnd"/>
+            <w:r>
+              <w:rPr>
+                <w:rFonts w:eastAsia="Calibri" w:cs="Calibri"/>
+                <w:i/>
+                <w:sz w:val="22"/>
+              </w:rPr>
+              <w:t xml:space="preserve"> Online-Portal</w:t>
             </w:r>
           </w:p>
         </w:tc>
@@ -17209,8 +18713,36 @@
                 <w:i/>
                 <w:sz w:val="22"/>
               </w:rPr>
-              <w:t>Ein Account bei MyParts als Einkäufer und/oder Fertiger</w:t>
-            </w:r>
+              <w:t xml:space="preserve">Ein Account bei </w:t>
+            </w:r>
+            <w:proofErr w:type="spellStart"/>
+            <w:r>
+              <w:rPr>
+                <w:rFonts w:eastAsia="Calibri" w:cs="Calibri"/>
+                <w:i/>
+                <w:sz w:val="22"/>
+              </w:rPr>
+              <w:t>MyParts</w:t>
+            </w:r>
+            <w:proofErr w:type="spellEnd"/>
+            <w:r>
+              <w:rPr>
+                <w:rFonts w:eastAsia="Calibri" w:cs="Calibri"/>
+                <w:i/>
+                <w:sz w:val="22"/>
+              </w:rPr>
+              <w:t xml:space="preserve"> als Einkäufer und/oder </w:t>
+            </w:r>
+            <w:proofErr w:type="gramStart"/>
+            <w:r>
+              <w:rPr>
+                <w:rFonts w:eastAsia="Calibri" w:cs="Calibri"/>
+                <w:i/>
+                <w:sz w:val="22"/>
+              </w:rPr>
+              <w:t>Fertiger</w:t>
+            </w:r>
+            <w:proofErr w:type="gramEnd"/>
           </w:p>
         </w:tc>
       </w:tr>
@@ -20892,16 +22424,7 @@
                 <w:szCs w:val="32"/>
               </w:rPr>
               <w:lastRenderedPageBreak/>
-              <w:t xml:space="preserve">Use-Case-Beschreibung </w:t>
-            </w:r>
-            <w:r>
-              <w:rPr>
-                <w:rFonts w:eastAsia="Calibri" w:cs="Calibri"/>
-                <w:b/>
-                <w:sz w:val="32"/>
-                <w:szCs w:val="32"/>
-              </w:rPr>
-              <w:t>4</w:t>
+              <w:t>Use-Case-Beschreibung 4</w:t>
             </w:r>
           </w:p>
         </w:tc>
@@ -20982,7 +22505,23 @@
                 <w:i/>
                 <w:sz w:val="22"/>
               </w:rPr>
-              <w:t>Öffentliche Aufträge durchsuchen</w:t>
+              <w:t xml:space="preserve">Öffentliche </w:t>
+            </w:r>
+            <w:r>
+              <w:rPr>
+                <w:rFonts w:eastAsia="Calibri" w:cs="Calibri"/>
+                <w:i/>
+                <w:sz w:val="22"/>
+              </w:rPr>
+              <w:t xml:space="preserve">Projekte / </w:t>
+            </w:r>
+            <w:r>
+              <w:rPr>
+                <w:rFonts w:eastAsia="Calibri" w:cs="Calibri"/>
+                <w:i/>
+                <w:sz w:val="22"/>
+              </w:rPr>
+              <w:t>Aufträge durchsuchen</w:t>
             </w:r>
           </w:p>
         </w:tc>
@@ -21063,7 +22602,49 @@
                 <w:i/>
                 <w:sz w:val="22"/>
               </w:rPr>
-              <w:t>Öffentliche Aufträge auf dem MyParts Marktplatz durchsuchen</w:t>
+              <w:t>Öffentliche</w:t>
+            </w:r>
+            <w:r>
+              <w:rPr>
+                <w:rFonts w:eastAsia="Calibri" w:cs="Calibri"/>
+                <w:i/>
+                <w:sz w:val="22"/>
+              </w:rPr>
+              <w:t xml:space="preserve"> </w:t>
+            </w:r>
+            <w:r>
+              <w:rPr>
+                <w:rFonts w:eastAsia="Calibri" w:cs="Calibri"/>
+                <w:i/>
+                <w:sz w:val="22"/>
+              </w:rPr>
+              <w:t>Projekte /</w:t>
+            </w:r>
+            <w:r>
+              <w:rPr>
+                <w:rFonts w:eastAsia="Calibri" w:cs="Calibri"/>
+                <w:i/>
+                <w:sz w:val="22"/>
+              </w:rPr>
+              <w:t xml:space="preserve"> Aufträge auf dem </w:t>
+            </w:r>
+            <w:proofErr w:type="spellStart"/>
+            <w:r>
+              <w:rPr>
+                <w:rFonts w:eastAsia="Calibri" w:cs="Calibri"/>
+                <w:i/>
+                <w:sz w:val="22"/>
+              </w:rPr>
+              <w:t>MyParts</w:t>
+            </w:r>
+            <w:proofErr w:type="spellEnd"/>
+            <w:r>
+              <w:rPr>
+                <w:rFonts w:eastAsia="Calibri" w:cs="Calibri"/>
+                <w:i/>
+                <w:sz w:val="22"/>
+              </w:rPr>
+              <w:t xml:space="preserve"> Marktplatz durchsuchen</w:t>
             </w:r>
           </w:p>
         </w:tc>
@@ -21225,7 +22806,23 @@
                 <w:i/>
                 <w:sz w:val="22"/>
               </w:rPr>
-              <w:t>Bauteile für ein Projekt werden benötigt</w:t>
+              <w:t>Bauteile für ein Projekt</w:t>
+            </w:r>
+            <w:r>
+              <w:rPr>
+                <w:rFonts w:eastAsia="Calibri" w:cs="Calibri"/>
+                <w:i/>
+                <w:sz w:val="22"/>
+              </w:rPr>
+              <w:t xml:space="preserve"> bzw. einen Auftrag</w:t>
+            </w:r>
+            <w:r>
+              <w:rPr>
+                <w:rFonts w:eastAsia="Calibri" w:cs="Calibri"/>
+                <w:i/>
+                <w:sz w:val="22"/>
+              </w:rPr>
+              <w:t xml:space="preserve"> werden benötigt</w:t>
             </w:r>
           </w:p>
         </w:tc>
@@ -21306,7 +22903,47 @@
                 <w:i/>
                 <w:sz w:val="22"/>
               </w:rPr>
-              <w:t>Ausgeschriebene Aufträge, Fertiger</w:t>
+              <w:t xml:space="preserve">Ausgeschriebene </w:t>
+            </w:r>
+            <w:r>
+              <w:rPr>
+                <w:rFonts w:eastAsia="Calibri" w:cs="Calibri"/>
+                <w:i/>
+                <w:sz w:val="22"/>
+              </w:rPr>
+              <w:t>Projekte</w:t>
+            </w:r>
+            <w:r>
+              <w:rPr>
+                <w:rFonts w:eastAsia="Calibri" w:cs="Calibri"/>
+                <w:i/>
+                <w:sz w:val="22"/>
+              </w:rPr>
+              <w:t xml:space="preserve"> / </w:t>
+            </w:r>
+            <w:r>
+              <w:rPr>
+                <w:rFonts w:eastAsia="Calibri" w:cs="Calibri"/>
+                <w:i/>
+                <w:sz w:val="22"/>
+              </w:rPr>
+              <w:t>Aufträge</w:t>
+            </w:r>
+            <w:r>
+              <w:rPr>
+                <w:rFonts w:eastAsia="Calibri" w:cs="Calibri"/>
+                <w:i/>
+                <w:sz w:val="22"/>
+              </w:rPr>
+              <w:t>,</w:t>
+            </w:r>
+            <w:r>
+              <w:rPr>
+                <w:rFonts w:eastAsia="Calibri" w:cs="Calibri"/>
+                <w:i/>
+                <w:sz w:val="22"/>
+              </w:rPr>
+              <w:t xml:space="preserve"> Fertiger</w:t>
             </w:r>
           </w:p>
         </w:tc>
@@ -21462,6 +23099,14 @@
                 <w:sz w:val="22"/>
               </w:rPr>
             </w:pPr>
+            <w:r>
+              <w:rPr>
+                <w:rFonts w:eastAsia="Calibri" w:cs="Calibri"/>
+                <w:i/>
+                <w:sz w:val="22"/>
+              </w:rPr>
+              <w:t xml:space="preserve">Projekt / </w:t>
+            </w:r>
             <w:r>
               <w:rPr>
                 <w:rFonts w:eastAsia="Calibri" w:cs="Calibri"/>
@@ -22673,6 +24318,42 @@
                 <w:i/>
                 <w:sz w:val="22"/>
               </w:rPr>
+              <w:t xml:space="preserve">Fertiger ist auf </w:t>
+            </w:r>
+            <w:proofErr w:type="spellStart"/>
+            <w:r>
+              <w:rPr>
+                <w:rFonts w:eastAsia="Calibri" w:cs="Calibri"/>
+                <w:i/>
+                <w:sz w:val="22"/>
+              </w:rPr>
+              <w:t>MyParts</w:t>
+            </w:r>
+            <w:proofErr w:type="spellEnd"/>
+            <w:r>
+              <w:rPr>
+                <w:rFonts w:eastAsia="Calibri" w:cs="Calibri"/>
+                <w:i/>
+                <w:sz w:val="22"/>
+              </w:rPr>
+              <w:t xml:space="preserve"> erfolgreich registriert</w:t>
+            </w:r>
+          </w:p>
+          <w:p>
+            <w:pPr>
+              <w:spacing w:after="160" w:line="259" w:lineRule="auto"/>
+              <w:rPr>
+                <w:rFonts w:eastAsia="Calibri" w:cs="Calibri"/>
+                <w:i/>
+                <w:sz w:val="22"/>
+              </w:rPr>
+            </w:pPr>
+            <w:r>
+              <w:rPr>
+                <w:rFonts w:eastAsia="Calibri" w:cs="Calibri"/>
+                <w:i/>
+                <w:sz w:val="22"/>
+              </w:rPr>
               <w:t>Auftrag ist am Marktplatz veröffentlicht</w:t>
             </w:r>
           </w:p>
@@ -23536,16 +25217,7 @@
                 <w:szCs w:val="32"/>
               </w:rPr>
               <w:lastRenderedPageBreak/>
-              <w:t xml:space="preserve">Use-Case-Beschreibung </w:t>
-            </w:r>
-            <w:r>
-              <w:rPr>
-                <w:rFonts w:eastAsia="Calibri" w:cs="Calibri"/>
-                <w:b/>
-                <w:sz w:val="32"/>
-                <w:szCs w:val="32"/>
-              </w:rPr>
-              <w:t>6</w:t>
+              <w:t>Use-Case-Beschreibung 6</w:t>
             </w:r>
           </w:p>
         </w:tc>
@@ -23626,7 +25298,7 @@
                 <w:i/>
                 <w:sz w:val="22"/>
               </w:rPr>
-              <w:t xml:space="preserve">Auftrag </w:t>
+              <w:t>Angebot</w:t>
             </w:r>
             <w:r>
               <w:rPr>
@@ -23634,7 +25306,7 @@
                 <w:i/>
                 <w:sz w:val="22"/>
               </w:rPr>
-              <w:t>annehmen</w:t>
+              <w:t xml:space="preserve"> annehmen</w:t>
             </w:r>
           </w:p>
         </w:tc>
@@ -23879,13 +25551,23 @@
               </w:rPr>
               <w:t xml:space="preserve">Angebot </w:t>
             </w:r>
+            <w:proofErr w:type="gramStart"/>
             <w:r>
               <w:rPr>
                 <w:rFonts w:eastAsia="Calibri" w:cs="Calibri"/>
                 <w:i/>
                 <w:sz w:val="22"/>
               </w:rPr>
-              <w:t>vom Fertiger ist eingegangen</w:t>
+              <w:t>vom Fertiger</w:t>
+            </w:r>
+            <w:proofErr w:type="gramEnd"/>
+            <w:r>
+              <w:rPr>
+                <w:rFonts w:eastAsia="Calibri" w:cs="Calibri"/>
+                <w:i/>
+                <w:sz w:val="22"/>
+              </w:rPr>
+              <w:t xml:space="preserve"> ist eingegangen</w:t>
             </w:r>
           </w:p>
         </w:tc>
@@ -24344,7 +26026,7 @@
                 <w:i/>
                 <w:sz w:val="22"/>
               </w:rPr>
-              <w:t>---</w:t>
+              <w:t>Einkäufer lehnt Angebot ab</w:t>
             </w:r>
           </w:p>
         </w:tc>
@@ -24938,7 +26620,23 @@
                 <w:i/>
                 <w:sz w:val="22"/>
               </w:rPr>
-              <w:t>User Sperren</w:t>
+              <w:t xml:space="preserve">User </w:t>
+            </w:r>
+            <w:r>
+              <w:rPr>
+                <w:rFonts w:eastAsia="Calibri" w:cs="Calibri"/>
+                <w:i/>
+                <w:sz w:val="22"/>
+              </w:rPr>
+              <w:t>s</w:t>
+            </w:r>
+            <w:r>
+              <w:rPr>
+                <w:rFonts w:eastAsia="Calibri" w:cs="Calibri"/>
+                <w:i/>
+                <w:sz w:val="22"/>
+              </w:rPr>
+              <w:t>perren</w:t>
             </w:r>
           </w:p>
         </w:tc>
@@ -25094,13 +26792,23 @@
                 <w:sz w:val="22"/>
               </w:rPr>
             </w:pPr>
+            <w:proofErr w:type="spellStart"/>
             <w:r>
               <w:rPr>
                 <w:rFonts w:eastAsia="Calibri" w:cs="Calibri"/>
                 <w:i/>
                 <w:sz w:val="22"/>
               </w:rPr>
-              <w:t>MyParts Admin</w:t>
+              <w:t>MyParts</w:t>
+            </w:r>
+            <w:proofErr w:type="spellEnd"/>
+            <w:r>
+              <w:rPr>
+                <w:rFonts w:eastAsia="Calibri" w:cs="Calibri"/>
+                <w:i/>
+                <w:sz w:val="22"/>
+              </w:rPr>
+              <w:t xml:space="preserve"> Admin</w:t>
             </w:r>
           </w:p>
         </w:tc>
@@ -25256,13 +26964,23 @@
                 <w:sz w:val="22"/>
               </w:rPr>
             </w:pPr>
+            <w:proofErr w:type="spellStart"/>
             <w:r>
               <w:rPr>
                 <w:rFonts w:eastAsia="Calibri" w:cs="Calibri"/>
                 <w:i/>
                 <w:sz w:val="22"/>
               </w:rPr>
-              <w:t>UserId, Sperrungsgrund</w:t>
+              <w:t>UserId</w:t>
+            </w:r>
+            <w:proofErr w:type="spellEnd"/>
+            <w:r>
+              <w:rPr>
+                <w:rFonts w:eastAsia="Calibri" w:cs="Calibri"/>
+                <w:i/>
+                <w:sz w:val="22"/>
+              </w:rPr>
+              <w:t>, Sperrungsgrund</w:t>
             </w:r>
           </w:p>
         </w:tc>
@@ -25343,8 +27061,18 @@
                 <w:i/>
                 <w:sz w:val="22"/>
               </w:rPr>
-              <w:t>User besitzt einen aktiven Account bei MyParts</w:t>
-            </w:r>
+              <w:t xml:space="preserve">User besitzt einen aktiven Account bei </w:t>
+            </w:r>
+            <w:proofErr w:type="spellStart"/>
+            <w:r>
+              <w:rPr>
+                <w:rFonts w:eastAsia="Calibri" w:cs="Calibri"/>
+                <w:i/>
+                <w:sz w:val="22"/>
+              </w:rPr>
+              <w:t>MyParts</w:t>
+            </w:r>
+            <w:proofErr w:type="spellEnd"/>
           </w:p>
         </w:tc>
       </w:tr>
@@ -25743,6 +27471,14 @@
                 <w:sz w:val="22"/>
               </w:rPr>
             </w:pPr>
+            <w:r>
+              <w:rPr>
+                <w:rFonts w:eastAsia="Calibri" w:cs="Calibri"/>
+                <w:i/>
+                <w:sz w:val="22"/>
+              </w:rPr>
+              <w:t>---</w:t>
+            </w:r>
           </w:p>
         </w:tc>
       </w:tr>
@@ -25980,6 +27716,13 @@
                 <w:sz w:val="22"/>
               </w:rPr>
             </w:pPr>
+            <w:r>
+              <w:rPr>
+                <w:rFonts w:eastAsia="Calibri" w:cs="Calibri"/>
+                <w:sz w:val="22"/>
+              </w:rPr>
+              <w:t>---</w:t>
+            </w:r>
           </w:p>
         </w:tc>
       </w:tr>
@@ -26052,6 +27795,13 @@
                 <w:sz w:val="22"/>
               </w:rPr>
             </w:pPr>
+            <w:r>
+              <w:rPr>
+                <w:rFonts w:eastAsia="Calibri" w:cs="Calibri"/>
+                <w:sz w:val="22"/>
+              </w:rPr>
+              <w:t>---</w:t>
+            </w:r>
           </w:p>
         </w:tc>
       </w:tr>
@@ -26376,7 +28126,23 @@
           <w:i/>
           <w:sz w:val="22"/>
         </w:rPr>
-        <w:t>Öffentliche Aufträge durchsuchen</w:t>
+        <w:t xml:space="preserve">Öffentliche </w:t>
+      </w:r>
+      <w:r>
+        <w:rPr>
+          <w:rFonts w:eastAsia="Calibri" w:cs="Calibri"/>
+          <w:i/>
+          <w:sz w:val="22"/>
+        </w:rPr>
+        <w:t xml:space="preserve">Projekte / </w:t>
+      </w:r>
+      <w:r>
+        <w:rPr>
+          <w:rFonts w:eastAsia="Calibri" w:cs="Calibri"/>
+          <w:i/>
+          <w:sz w:val="22"/>
+        </w:rPr>
+        <w:t>Aufträge durchsuchen</w:t>
       </w:r>
     </w:p>
     <w:p>
@@ -26546,7 +28312,16 @@
           <w:sz w:val="20"/>
           <w:szCs w:val="20"/>
         </w:rPr>
-        <w:t>Auftrag annehmen</w:t>
+        <w:t>Angebot</w:t>
+      </w:r>
+      <w:r>
+        <w:rPr>
+          <w:rFonts w:eastAsia="Calibri" w:cs="Calibri"/>
+          <w:i/>
+          <w:sz w:val="20"/>
+          <w:szCs w:val="20"/>
+        </w:rPr>
+        <w:t xml:space="preserve"> annehmen</w:t>
       </w:r>
     </w:p>
     <w:p>
@@ -26604,7 +28379,25 @@
           <w:sz w:val="20"/>
           <w:szCs w:val="20"/>
         </w:rPr>
-        <w:t>User Sperren</w:t>
+        <w:t xml:space="preserve">User </w:t>
+      </w:r>
+      <w:r>
+        <w:rPr>
+          <w:rFonts w:eastAsia="Calibri" w:cs="Calibri"/>
+          <w:i/>
+          <w:sz w:val="20"/>
+          <w:szCs w:val="20"/>
+        </w:rPr>
+        <w:t>s</w:t>
+      </w:r>
+      <w:r>
+        <w:rPr>
+          <w:rFonts w:eastAsia="Calibri" w:cs="Calibri"/>
+          <w:i/>
+          <w:sz w:val="20"/>
+          <w:szCs w:val="20"/>
+        </w:rPr>
+        <w:t>perren</w:t>
       </w:r>
     </w:p>
     <w:p>

--- a/MyParts_Projektbericht.docx
+++ b/MyParts_Projektbericht.docx
@@ -2777,42 +2777,10 @@
         <w:t>preiswert</w:t>
       </w:r>
       <w:r>
-        <w:t xml:space="preserve"> herzustellen. Das Ziel von </w:t>
-      </w:r>
-      <w:proofErr w:type="spellStart"/>
-      <w:r>
-        <w:t>MyParts</w:t>
-      </w:r>
-      <w:proofErr w:type="spellEnd"/>
-      <w:r>
-        <w:t xml:space="preserve"> ist die Vernetzung aller Einkäufer mit allen relevanten Fertigungsunternehmen über das </w:t>
-      </w:r>
-      <w:proofErr w:type="spellStart"/>
-      <w:r>
-        <w:t>MyParts</w:t>
-      </w:r>
-      <w:proofErr w:type="spellEnd"/>
-      <w:r>
-        <w:t xml:space="preserve"> Portal. Wir bringen somit Einkäufer von Fertigungsteilen und Fertigungsunternehmen näher zusammen und unterstützen kleine und mittelständische Fertigungsunternehmen bei der Digitalisierung.</w:t>
-      </w:r>
-      <w:r>
-        <w:t xml:space="preserve"> </w:t>
-      </w:r>
-      <w:proofErr w:type="spellStart"/>
-      <w:r>
-        <w:t>MyParts</w:t>
-      </w:r>
-      <w:proofErr w:type="spellEnd"/>
-      <w:r>
-        <w:t xml:space="preserve"> sorgt somit bei Einkaufenden Unternehmen zu einem erheblichen Kostenersparnis im Einkaufsprozess. Zudem können Fertigungsbetriebe durch die Vernetzung die Auslastung ihrer Maschinen genauer planen und auf ihren Fachbereich zugeschnittene Aufträge effizient ausführen. Es profitieren also beide Seiten an der Nutzung des </w:t>
-      </w:r>
-      <w:proofErr w:type="spellStart"/>
-      <w:r>
-        <w:t>MyParts</w:t>
-      </w:r>
-      <w:proofErr w:type="spellEnd"/>
-      <w:r>
-        <w:t xml:space="preserve"> Portals, sowohl die Einkaufenden Betriebe als auch die Fertigungsbetriebe.</w:t>
+        <w:t xml:space="preserve"> herzustellen. Das Ziel von MyParts ist die Vernetzung aller Einkäufer mit allen relevanten Fertigungsunternehmen über das MyParts Portal. Wir bringen somit Einkäufer von Fertigungsteilen und Fertigungsunternehmen näher zusammen und unterstützen kleine und mittelständische Fertigungsunternehmen bei der Digitalisierung.</w:t>
+      </w:r>
+      <w:r>
+        <w:t xml:space="preserve"> MyParts sorgt somit bei Einkaufenden Unternehmen zu einem erheblichen Kostenersparnis im Einkaufsprozess. Zudem können Fertigungsbetriebe durch die Vernetzung die Auslastung ihrer Maschinen genauer planen und auf ihren Fachbereich zugeschnittene Aufträge effizient ausführen. Es profitieren also beide Seiten an der Nutzung des MyParts Portals, sowohl die Einkaufenden Betriebe als auch die Fertigungsbetriebe.</w:t>
       </w:r>
     </w:p>
     <w:p>
@@ -2937,35 +2905,7 @@
         <w:rPr>
           <w:rFonts w:cstheme="minorHAnsi"/>
         </w:rPr>
-        <w:t xml:space="preserve">Um das Produkt nutzen zu können muss zuerst eine Registrierung auf der </w:t>
-      </w:r>
-      <w:proofErr w:type="spellStart"/>
-      <w:r>
-        <w:rPr>
-          <w:rFonts w:cstheme="minorHAnsi"/>
-        </w:rPr>
-        <w:t>MyParts</w:t>
-      </w:r>
-      <w:proofErr w:type="spellEnd"/>
-      <w:r>
-        <w:rPr>
-          <w:rFonts w:cstheme="minorHAnsi"/>
-        </w:rPr>
-        <w:t xml:space="preserve"> Plattform erfolgen. Auf der übersichtlichen </w:t>
-      </w:r>
-      <w:proofErr w:type="spellStart"/>
-      <w:r>
-        <w:rPr>
-          <w:rFonts w:cstheme="minorHAnsi"/>
-        </w:rPr>
-        <w:t>MyParts</w:t>
-      </w:r>
-      <w:proofErr w:type="spellEnd"/>
-      <w:r>
-        <w:rPr>
-          <w:rFonts w:cstheme="minorHAnsi"/>
-        </w:rPr>
-        <w:t xml:space="preserve"> Website kann sich der Betr</w:t>
+        <w:t>Um das Produkt nutzen zu können muss zuerst eine Registrierung auf der MyParts Plattform erfolgen. Auf der übersichtlichen MyParts Website kann sich der Betr</w:t>
       </w:r>
       <w:r>
         <w:rPr>
@@ -3034,138 +2974,58 @@
         <w:t>d</w:t>
       </w:r>
       <w:r>
-        <w:t xml:space="preserve">er bei </w:t>
+        <w:t>er bei MyParts registriert ist, konstruiert ein Bauteil und stellt eine Zeichnung oder ein 3D-Modell zur Verfügung.</w:t>
+      </w:r>
+      <w:r>
+        <w:t xml:space="preserve"> Der Konstrukteur kann nun auf der MyParts Plattform auswählen, dass er einen Auftrag veröffentlichen will. Dazu muss er den Ausschreibeprozess durchlaufen, bei dem alle nötigen Daten von ihm </w:t>
+      </w:r>
+      <w:r>
+        <w:t>abgefragt</w:t>
+      </w:r>
+      <w:r>
+        <w:t xml:space="preserve"> werden. Während dem Prozess lädt er die Konstruktionsdaten hoch, macht </w:t>
       </w:r>
       <w:proofErr w:type="spellStart"/>
       <w:r>
-        <w:t>MyParts</w:t>
+        <w:t>angaben</w:t>
       </w:r>
       <w:proofErr w:type="spellEnd"/>
       <w:r>
-        <w:t xml:space="preserve"> registriert ist, konstruiert ein Bauteil und stellt eine Zeichnung oder ein 3D-Modell zur Verfügung.</w:t>
-      </w:r>
-      <w:r>
-        <w:t xml:space="preserve"> Der Konstrukteur kann nun auf der </w:t>
-      </w:r>
-      <w:proofErr w:type="spellStart"/>
-      <w:r>
-        <w:t>MyParts</w:t>
-      </w:r>
-      <w:proofErr w:type="spellEnd"/>
-      <w:r>
-        <w:t xml:space="preserve"> Plattform auswählen, dass er einen Auftrag veröffentlichen will. Dazu muss er den Ausschreibeprozess durchlaufen, bei dem alle nötigen Daten von ihm </w:t>
-      </w:r>
-      <w:r>
-        <w:t>abgefragt</w:t>
-      </w:r>
-      <w:r>
-        <w:t xml:space="preserve"> werden. Während dem Prozess lädt er die Konstruktionsdaten hoch, macht </w:t>
-      </w:r>
-      <w:proofErr w:type="spellStart"/>
-      <w:r>
-        <w:t>angaben</w:t>
-      </w:r>
-      <w:proofErr w:type="spellEnd"/>
-      <w:r>
-        <w:t xml:space="preserve"> zur Lieferzeit und ob das Bauteil frei auf dem </w:t>
-      </w:r>
-      <w:proofErr w:type="spellStart"/>
-      <w:r>
-        <w:t>MyParts</w:t>
-      </w:r>
-      <w:proofErr w:type="spellEnd"/>
-      <w:r>
-        <w:t xml:space="preserve"> Marktplatz veröffentlicht werden soll oder ob sich </w:t>
-      </w:r>
-      <w:proofErr w:type="spellStart"/>
-      <w:r>
-        <w:t>MyParts</w:t>
-      </w:r>
-      <w:proofErr w:type="spellEnd"/>
-      <w:r>
-        <w:t xml:space="preserve"> um die Beschaffung des Bauteils kümmern soll.</w:t>
+        <w:t xml:space="preserve"> zur Lieferzeit und ob das Bauteil frei auf dem MyParts Marktplatz veröffentlicht werden soll oder ob sich MyParts um die Beschaffung des Bauteils kümmern soll.</w:t>
       </w:r>
     </w:p>
     <w:p/>
     <w:p>
       <w:r>
-        <w:t xml:space="preserve">Szenario 2.1 (Beschaffung durch </w:t>
-      </w:r>
-      <w:proofErr w:type="spellStart"/>
-      <w:r>
-        <w:t>MyParts</w:t>
-      </w:r>
-      <w:proofErr w:type="spellEnd"/>
-      <w:r>
-        <w:t xml:space="preserve">): </w:t>
+        <w:t xml:space="preserve">Szenario 2.1 (Beschaffung durch MyParts): </w:t>
       </w:r>
     </w:p>
     <w:p>
       <w:r>
-        <w:t xml:space="preserve">Der Auftrag wird nur an </w:t>
+        <w:t xml:space="preserve">Der Auftrag wird nur an MyParts ausgeschrieben. Nachdem sich der </w:t>
+      </w:r>
+      <w:r>
+        <w:t>e</w:t>
+      </w:r>
+      <w:r>
+        <w:t>inkaufende Betrieb bei einem Bauteil für diesen Weg entschieden hat</w:t>
+      </w:r>
+      <w:r>
+        <w:t xml:space="preserve">, muss er nur noch warten bis ihm MyParts ein Angebot unterbreitet. Über das Angebot wird er per Mail und </w:t>
       </w:r>
       <w:proofErr w:type="spellStart"/>
       <w:r>
-        <w:t>MyParts</w:t>
+        <w:t>Notifications</w:t>
       </w:r>
       <w:proofErr w:type="spellEnd"/>
       <w:r>
-        <w:t xml:space="preserve"> ausgeschrieben. Nachdem sich der </w:t>
-      </w:r>
-      <w:r>
-        <w:t>e</w:t>
-      </w:r>
-      <w:r>
-        <w:t>inkaufende Betrieb bei einem Bauteil für diesen Weg entschieden hat</w:t>
-      </w:r>
-      <w:r>
-        <w:t xml:space="preserve">, muss er nur noch warten bis ihm </w:t>
-      </w:r>
-      <w:proofErr w:type="spellStart"/>
-      <w:r>
-        <w:t>MyParts</w:t>
-      </w:r>
-      <w:proofErr w:type="spellEnd"/>
-      <w:r>
-        <w:t xml:space="preserve"> ein Angebot unterbreitet. Über das Angebot wird er per Mail und </w:t>
-      </w:r>
-      <w:proofErr w:type="spellStart"/>
-      <w:r>
-        <w:t>Notifications</w:t>
-      </w:r>
-      <w:proofErr w:type="spellEnd"/>
-      <w:r>
-        <w:t xml:space="preserve"> auf dem </w:t>
-      </w:r>
-      <w:proofErr w:type="spellStart"/>
-      <w:r>
-        <w:t>MyParts</w:t>
-      </w:r>
-      <w:proofErr w:type="spellEnd"/>
-      <w:r>
-        <w:t xml:space="preserve"> Portal informiert. Das Angebot kann nun per Klick abgelehnt oder angenommen werden. Bei dieser Option weiß der Betrieb nicht von welchem Fertigungsbetrieb der Auftrag ausgeführt wird. </w:t>
-      </w:r>
-      <w:proofErr w:type="spellStart"/>
-      <w:r>
-        <w:t>MyParts</w:t>
-      </w:r>
-      <w:proofErr w:type="spellEnd"/>
-      <w:r>
-        <w:t xml:space="preserve"> lässt den Auftrag von einem geeigneten Partnerbetreib fertigen</w:t>
+        <w:t xml:space="preserve"> auf dem MyParts Portal informiert. Das Angebot kann nun per Klick abgelehnt oder angenommen werden. Bei dieser Option weiß der Betrieb nicht von welchem Fertigungsbetrieb der Auftrag ausgeführt wird. MyParts lässt den Auftrag von einem geeigneten Partnerbetreib fertigen</w:t>
       </w:r>
       <w:r>
         <w:t xml:space="preserve"> und liefert es aus</w:t>
       </w:r>
       <w:r>
-        <w:t xml:space="preserve">. Außerdem muss bei diesem Szenario der Fertigungsbetrieb nicht zwingend auf der </w:t>
-      </w:r>
-      <w:proofErr w:type="spellStart"/>
-      <w:r>
-        <w:t>MyParts</w:t>
-      </w:r>
-      <w:proofErr w:type="spellEnd"/>
-      <w:r>
-        <w:t xml:space="preserve"> Plattform registriert sein.</w:t>
+        <w:t>. Außerdem muss bei diesem Szenario der Fertigungsbetrieb nicht zwingend auf der MyParts Plattform registriert sein.</w:t>
       </w:r>
     </w:p>
     <w:p/>
@@ -3194,23 +3054,7 @@
         <w:jc w:val="both"/>
       </w:pPr>
       <w:r>
-        <w:t xml:space="preserve">Der Auftrag wird frei auf dem </w:t>
-      </w:r>
-      <w:proofErr w:type="spellStart"/>
-      <w:r>
-        <w:t>MyParts</w:t>
-      </w:r>
-      <w:proofErr w:type="spellEnd"/>
-      <w:r>
-        <w:t xml:space="preserve"> Marktplatz ausgeschrieben. Der Auftrag ist nun für alle bei </w:t>
-      </w:r>
-      <w:proofErr w:type="spellStart"/>
-      <w:r>
-        <w:t>MyParts</w:t>
-      </w:r>
-      <w:proofErr w:type="spellEnd"/>
-      <w:r>
-        <w:t xml:space="preserve"> registrierten Fertigungsunternehmen sichtbar. Die Fertigungsunternehmen können nun Angebote für den Auftrag abgeben. Die Angebote könn</w:t>
+        <w:t>Der Auftrag wird frei auf dem MyParts Marktplatz ausgeschrieben. Der Auftrag ist nun für alle bei MyParts registrierten Fertigungsunternehmen sichtbar. Die Fertigungsunternehmen können nun Angebote für den Auftrag abgeben. Die Angebote könn</w:t>
       </w:r>
       <w:r>
         <w:t>en</w:t>
@@ -3219,15 +3063,7 @@
         <w:t xml:space="preserve"> nun per Klick abgelehnt oder angenommen werden.</w:t>
       </w:r>
       <w:r>
-        <w:t xml:space="preserve"> Sobald ein Angebot angenommen wurde verschwindet der Auftrag von dem </w:t>
-      </w:r>
-      <w:proofErr w:type="spellStart"/>
-      <w:r>
-        <w:t>MyParts</w:t>
-      </w:r>
-      <w:proofErr w:type="spellEnd"/>
-      <w:r>
-        <w:t xml:space="preserve"> Marktplatz. Der gewählte Fertigungsbetrieb fertigt das Bauteil und liefert es aus.</w:t>
+        <w:t xml:space="preserve"> Sobald ein Angebot angenommen wurde verschwindet der Auftrag von dem MyParts Marktplatz. Der gewählte Fertigungsbetrieb fertigt das Bauteil und liefert es aus.</w:t>
       </w:r>
     </w:p>
     <w:p>
@@ -3483,14 +3319,12 @@
         </w:rPr>
         <w:t xml:space="preserve"> </w:t>
       </w:r>
-      <w:proofErr w:type="spellStart"/>
       <w:r>
         <w:rPr>
           <w:rFonts w:cstheme="minorHAnsi"/>
         </w:rPr>
         <w:t>MyParts</w:t>
       </w:r>
-      <w:proofErr w:type="spellEnd"/>
     </w:p>
     <w:p>
       <w:pPr>
@@ -3521,21 +3355,7 @@
         <w:rPr>
           <w:rFonts w:cstheme="minorHAnsi"/>
         </w:rPr>
-        <w:t xml:space="preserve">aller Einkäufer mit allen Fertigungsunternehmen über das </w:t>
-      </w:r>
-      <w:proofErr w:type="spellStart"/>
-      <w:r>
-        <w:rPr>
-          <w:rFonts w:cstheme="minorHAnsi"/>
-        </w:rPr>
-        <w:t>MyParts</w:t>
-      </w:r>
-      <w:proofErr w:type="spellEnd"/>
-      <w:r>
-        <w:rPr>
-          <w:rFonts w:cstheme="minorHAnsi"/>
-        </w:rPr>
-        <w:t xml:space="preserve"> Portal.</w:t>
+        <w:t>aller Einkäufer mit allen Fertigungsunternehmen über das MyParts Portal.</w:t>
       </w:r>
     </w:p>
     <w:p>
@@ -3914,19 +3734,11 @@
           <w:rFonts w:cstheme="minorHAnsi"/>
         </w:rPr>
       </w:pPr>
-      <w:proofErr w:type="spellStart"/>
       <w:r>
         <w:rPr>
           <w:rFonts w:cstheme="minorHAnsi"/>
         </w:rPr>
-        <w:t>MyParts</w:t>
-      </w:r>
-      <w:proofErr w:type="spellEnd"/>
-      <w:r>
-        <w:rPr>
-          <w:rFonts w:cstheme="minorHAnsi"/>
-        </w:rPr>
-        <w:t xml:space="preserve"> ist eine </w:t>
+        <w:t xml:space="preserve">MyParts ist eine </w:t>
       </w:r>
       <w:r>
         <w:rPr>
@@ -4066,15 +3878,7 @@
         <w:t>Industrieland ist,</w:t>
       </w:r>
       <w:r>
-        <w:t xml:space="preserve"> bei dem die Vernetzung von Einkaufenden Betrieben und Fertigungsunternehmen für eine effiziente und kostengünstige Produktion essenziell ist. Diese Vernetzung findet zum momentanen Zeitpunkt allerdings kaum statt. Es wird über E-Mail, Telefon oder Fax kommuniziert. Eine Digitalisierung in diesem Bereich ist unausweichlich. Bis jetzt dominiert noch kein Unternehmen den Markt zur Vernetzung von einkaufenden Betrieben und Fertigungsunternehmen. </w:t>
-      </w:r>
-      <w:proofErr w:type="spellStart"/>
-      <w:r>
-        <w:t>MyParts</w:t>
-      </w:r>
-      <w:proofErr w:type="spellEnd"/>
-      <w:r>
-        <w:t xml:space="preserve"> hat es sich zum Ziel gemacht diese Lücke zu schließen.</w:t>
+        <w:t xml:space="preserve"> bei dem die Vernetzung von Einkaufenden Betrieben und Fertigungsunternehmen für eine effiziente und kostengünstige Produktion essenziell ist. Diese Vernetzung findet zum momentanen Zeitpunkt allerdings kaum statt. Es wird über E-Mail, Telefon oder Fax kommuniziert. Eine Digitalisierung in diesem Bereich ist unausweichlich. Bis jetzt dominiert noch kein Unternehmen den Markt zur Vernetzung von einkaufenden Betrieben und Fertigungsunternehmen. MyParts hat es sich zum Ziel gemacht diese Lücke zu schließen.</w:t>
       </w:r>
     </w:p>
     <w:p>
@@ -4108,21 +3912,12 @@
           <w:szCs w:val="44"/>
         </w:rPr>
       </w:pPr>
-      <w:proofErr w:type="spellStart"/>
       <w:r>
         <w:rPr>
           <w:sz w:val="44"/>
           <w:szCs w:val="44"/>
         </w:rPr>
-        <w:t>MyParts</w:t>
-      </w:r>
-      <w:proofErr w:type="spellEnd"/>
-      <w:r>
-        <w:rPr>
-          <w:sz w:val="44"/>
-          <w:szCs w:val="44"/>
-        </w:rPr>
-        <w:t>, Die Zukunft der Fertigungsteilbeschaffung</w:t>
+        <w:t>MyParts, Die Zukunft der Fertigungsteilbeschaffung</w:t>
       </w:r>
     </w:p>
     <w:p>
@@ -4452,21 +4247,7 @@
               <w:rPr>
                 <w:rFonts w:cstheme="minorHAnsi"/>
               </w:rPr>
-              <w:t xml:space="preserve">Das Ziel ist die komplette Vernetzung aller Einkäufer mit allen Fertigungsunternehmen über das </w:t>
-            </w:r>
-            <w:proofErr w:type="spellStart"/>
-            <w:r>
-              <w:rPr>
-                <w:rFonts w:cstheme="minorHAnsi"/>
-              </w:rPr>
-              <w:t>MyParts</w:t>
-            </w:r>
-            <w:proofErr w:type="spellEnd"/>
-            <w:r>
-              <w:rPr>
-                <w:rFonts w:cstheme="minorHAnsi"/>
-              </w:rPr>
-              <w:t xml:space="preserve"> Portal.</w:t>
+              <w:t>Das Ziel ist die komplette Vernetzung aller Einkäufer mit allen Fertigungsunternehmen über das MyParts Portal.</w:t>
             </w:r>
           </w:p>
         </w:tc>
@@ -6445,15 +6226,7 @@
               <w:t>äuf</w:t>
             </w:r>
             <w:r>
-              <w:t xml:space="preserve">er und Fertigungsunternehmen. Einnahmen durch die Abwicklung von Aufträgen, die direkt an </w:t>
-            </w:r>
-            <w:proofErr w:type="spellStart"/>
-            <w:r>
-              <w:t>MyParts</w:t>
-            </w:r>
-            <w:proofErr w:type="spellEnd"/>
-            <w:r>
-              <w:t xml:space="preserve"> ausgeschrieben sind.</w:t>
+              <w:t>er und Fertigungsunternehmen. Einnahmen durch die Abwicklung von Aufträgen, die direkt an MyParts ausgeschrieben sind.</w:t>
             </w:r>
           </w:p>
         </w:tc>
@@ -13643,23 +13416,7 @@
         <w:t xml:space="preserve">Marktplatz: </w:t>
       </w:r>
       <w:r>
-        <w:t xml:space="preserve">Bereich der </w:t>
-      </w:r>
-      <w:proofErr w:type="spellStart"/>
-      <w:r>
-        <w:t>MyParts</w:t>
-      </w:r>
-      <w:proofErr w:type="spellEnd"/>
-      <w:r>
-        <w:t xml:space="preserve"> Plattform in dem alle offenen Aufträge, welche entweder von Einkäufern oder </w:t>
-      </w:r>
-      <w:proofErr w:type="spellStart"/>
-      <w:r>
-        <w:t>MyParts</w:t>
-      </w:r>
-      <w:proofErr w:type="spellEnd"/>
-      <w:r>
-        <w:t xml:space="preserve"> selbst veröffentlicht wurden.</w:t>
+        <w:t>Bereich der MyParts Plattform in dem alle offenen Aufträge, welche entweder von Einkäufern oder MyParts selbst veröffentlicht wurden.</w:t>
       </w:r>
     </w:p>
     <w:p>
@@ -13721,15 +13478,7 @@
         <w:t>Fertigungsbetriebe</w:t>
       </w:r>
       <w:r>
-        <w:t xml:space="preserve"> als auch Einkaufsbetriebe, welche die bei </w:t>
-      </w:r>
-      <w:proofErr w:type="spellStart"/>
-      <w:r>
-        <w:t>MyParts</w:t>
-      </w:r>
-      <w:proofErr w:type="spellEnd"/>
-      <w:r>
-        <w:t xml:space="preserve"> registriert </w:t>
+        <w:t xml:space="preserve"> als auch Einkaufsbetriebe, welche die bei MyParts registriert </w:t>
       </w:r>
       <w:r>
         <w:t>sind,</w:t>
@@ -13821,25 +13570,7 @@
           <w:sz w:val="24"/>
           <w:szCs w:val="24"/>
         </w:rPr>
-        <w:t xml:space="preserve">Die Plattform muss Betrieben die Möglichkeiten bieten, sich über ein übersichtliches Onboarding auf der </w:t>
-      </w:r>
-      <w:proofErr w:type="spellStart"/>
-      <w:r>
-        <w:rPr>
-          <w:rFonts w:cstheme="minorHAnsi"/>
-          <w:sz w:val="24"/>
-          <w:szCs w:val="24"/>
-        </w:rPr>
-        <w:t>MyParts</w:t>
-      </w:r>
-      <w:proofErr w:type="spellEnd"/>
-      <w:r>
-        <w:rPr>
-          <w:rFonts w:cstheme="minorHAnsi"/>
-          <w:sz w:val="24"/>
-          <w:szCs w:val="24"/>
-        </w:rPr>
-        <w:t xml:space="preserve"> Plattform zu </w:t>
+        <w:t xml:space="preserve">Die Plattform muss Betrieben die Möglichkeiten bieten, sich über ein übersichtliches Onboarding auf der MyParts Plattform zu </w:t>
       </w:r>
       <w:r>
         <w:rPr>
@@ -13989,25 +13720,7 @@
           <w:sz w:val="24"/>
           <w:szCs w:val="24"/>
         </w:rPr>
-        <w:t xml:space="preserve">Diese Userkonten können verschiedene Berechtigungen haben. Es soll normale User sowie Firmen-Admins geben. Auch </w:t>
-      </w:r>
-      <w:proofErr w:type="spellStart"/>
-      <w:r>
-        <w:rPr>
-          <w:rFonts w:cstheme="minorHAnsi"/>
-          <w:sz w:val="24"/>
-          <w:szCs w:val="24"/>
-        </w:rPr>
-        <w:t>MyParts</w:t>
-      </w:r>
-      <w:proofErr w:type="spellEnd"/>
-      <w:r>
-        <w:rPr>
-          <w:rFonts w:cstheme="minorHAnsi"/>
-          <w:sz w:val="24"/>
-          <w:szCs w:val="24"/>
-        </w:rPr>
-        <w:t xml:space="preserve"> Mitarbeiter haben Accounts, welche eine Master-Berechtigung </w:t>
+        <w:t xml:space="preserve">Diese Userkonten können verschiedene Berechtigungen haben. Es soll normale User sowie Firmen-Admins geben. Auch MyParts Mitarbeiter haben Accounts, welche eine Master-Berechtigung </w:t>
       </w:r>
       <w:r>
         <w:rPr>
@@ -14173,43 +13886,7 @@
           <w:sz w:val="24"/>
           <w:szCs w:val="24"/>
         </w:rPr>
-        <w:t xml:space="preserve"> als auch direkt an </w:t>
-      </w:r>
-      <w:proofErr w:type="spellStart"/>
-      <w:r>
-        <w:rPr>
-          <w:rFonts w:cstheme="minorHAnsi"/>
-          <w:sz w:val="24"/>
-          <w:szCs w:val="24"/>
-        </w:rPr>
-        <w:t>MyParts</w:t>
-      </w:r>
-      <w:proofErr w:type="spellEnd"/>
-      <w:r>
-        <w:rPr>
-          <w:rFonts w:cstheme="minorHAnsi"/>
-          <w:sz w:val="24"/>
-          <w:szCs w:val="24"/>
-        </w:rPr>
-        <w:t xml:space="preserve"> ausgeschrieben werden, sodass </w:t>
-      </w:r>
-      <w:proofErr w:type="spellStart"/>
-      <w:r>
-        <w:rPr>
-          <w:rFonts w:cstheme="minorHAnsi"/>
-          <w:sz w:val="24"/>
-          <w:szCs w:val="24"/>
-        </w:rPr>
-        <w:t>MyParts</w:t>
-      </w:r>
-      <w:proofErr w:type="spellEnd"/>
-      <w:r>
-        <w:rPr>
-          <w:rFonts w:cstheme="minorHAnsi"/>
-          <w:sz w:val="24"/>
-          <w:szCs w:val="24"/>
-        </w:rPr>
-        <w:t xml:space="preserve"> sich um die Erfüllung des Auftrags kümmert</w:t>
+        <w:t xml:space="preserve"> als auch direkt an MyParts ausgeschrieben werden, sodass MyParts sich um die Erfüllung des Auftrags kümmert</w:t>
       </w:r>
     </w:p>
     <w:p>
@@ -15734,23 +15411,13 @@
                 <w:szCs w:val="20"/>
               </w:rPr>
             </w:pPr>
-            <w:proofErr w:type="spellStart"/>
             <w:r>
               <w:rPr>
                 <w:rFonts w:cstheme="minorHAnsi"/>
                 <w:sz w:val="18"/>
                 <w:szCs w:val="20"/>
               </w:rPr>
-              <w:t>MyParts</w:t>
-            </w:r>
-            <w:proofErr w:type="spellEnd"/>
-            <w:r>
-              <w:rPr>
-                <w:rFonts w:cstheme="minorHAnsi"/>
-                <w:sz w:val="18"/>
-                <w:szCs w:val="20"/>
-              </w:rPr>
-              <w:t xml:space="preserve"> wählt zu teuren Fertiger / Fertigung dauert zu lange</w:t>
+              <w:t>MyParts wählt zu teuren Fertiger / Fertigung dauert zu lange</w:t>
             </w:r>
           </w:p>
         </w:tc>
@@ -16576,23 +16243,13 @@
                 <w:szCs w:val="20"/>
               </w:rPr>
             </w:pPr>
-            <w:proofErr w:type="spellStart"/>
             <w:r>
               <w:rPr>
                 <w:rFonts w:cstheme="minorHAnsi"/>
                 <w:sz w:val="18"/>
                 <w:szCs w:val="20"/>
               </w:rPr>
-              <w:t>MyParts</w:t>
-            </w:r>
-            <w:proofErr w:type="spellEnd"/>
-            <w:r>
-              <w:rPr>
-                <w:rFonts w:cstheme="minorHAnsi"/>
-                <w:sz w:val="18"/>
-                <w:szCs w:val="20"/>
-              </w:rPr>
-              <w:t xml:space="preserve"> Plattform muss 2</w:t>
+              <w:t>MyParts Plattform muss 2</w:t>
             </w:r>
             <w:r>
               <w:rPr>
@@ -18238,43 +17895,7 @@
                 <w:i/>
                 <w:sz w:val="22"/>
               </w:rPr>
-              <w:t xml:space="preserve">Ein User kann von der </w:t>
-            </w:r>
-            <w:proofErr w:type="spellStart"/>
-            <w:r>
-              <w:rPr>
-                <w:rFonts w:eastAsia="Calibri" w:cs="Calibri"/>
-                <w:i/>
-                <w:sz w:val="22"/>
-              </w:rPr>
-              <w:t>MyParts</w:t>
-            </w:r>
-            <w:proofErr w:type="spellEnd"/>
-            <w:r>
-              <w:rPr>
-                <w:rFonts w:eastAsia="Calibri" w:cs="Calibri"/>
-                <w:i/>
-                <w:sz w:val="22"/>
-              </w:rPr>
-              <w:t xml:space="preserve"> Website die Registrierung für das </w:t>
-            </w:r>
-            <w:proofErr w:type="spellStart"/>
-            <w:r>
-              <w:rPr>
-                <w:rFonts w:eastAsia="Calibri" w:cs="Calibri"/>
-                <w:i/>
-                <w:sz w:val="22"/>
-              </w:rPr>
-              <w:t>MyParts</w:t>
-            </w:r>
-            <w:proofErr w:type="spellEnd"/>
-            <w:r>
-              <w:rPr>
-                <w:rFonts w:eastAsia="Calibri" w:cs="Calibri"/>
-                <w:i/>
-                <w:sz w:val="22"/>
-              </w:rPr>
-              <w:t xml:space="preserve"> Portal vornehmen</w:t>
+              <w:t>Ein User kann von der MyParts Website die Registrierung für das MyParts Portal vornehmen</w:t>
             </w:r>
           </w:p>
         </w:tc>
@@ -18452,25 +18073,7 @@
                 <w:i/>
                 <w:sz w:val="22"/>
               </w:rPr>
-              <w:t xml:space="preserve">User möchte Zugriff auf das </w:t>
-            </w:r>
-            <w:proofErr w:type="spellStart"/>
-            <w:r>
-              <w:rPr>
-                <w:rFonts w:eastAsia="Calibri" w:cs="Calibri"/>
-                <w:i/>
-                <w:sz w:val="22"/>
-              </w:rPr>
-              <w:t>MyParts</w:t>
-            </w:r>
-            <w:proofErr w:type="spellEnd"/>
-            <w:r>
-              <w:rPr>
-                <w:rFonts w:eastAsia="Calibri" w:cs="Calibri"/>
-                <w:i/>
-                <w:sz w:val="22"/>
-              </w:rPr>
-              <w:t xml:space="preserve"> Online-Portal</w:t>
+              <w:t>User möchte Zugriff auf das MyParts Online-Portal</w:t>
             </w:r>
           </w:p>
         </w:tc>
@@ -18551,7 +18154,23 @@
                 <w:i/>
                 <w:sz w:val="22"/>
               </w:rPr>
-              <w:t>Firmenname, Firmenanschrift, Personendaten des Vertragspartners, Account-Art</w:t>
+              <w:t xml:space="preserve">Firmenname, Firmenanschrift, </w:t>
+            </w:r>
+            <w:r>
+              <w:rPr>
+                <w:rFonts w:eastAsia="Calibri" w:cs="Calibri"/>
+                <w:i/>
+                <w:sz w:val="22"/>
+              </w:rPr>
+              <w:t>E-Mail-Adresse, Passwort</w:t>
+            </w:r>
+            <w:r>
+              <w:rPr>
+                <w:rFonts w:eastAsia="Calibri" w:cs="Calibri"/>
+                <w:i/>
+                <w:sz w:val="22"/>
+              </w:rPr>
+              <w:t>, Account-Art</w:t>
             </w:r>
           </w:p>
         </w:tc>
@@ -18713,25 +18332,7 @@
                 <w:i/>
                 <w:sz w:val="22"/>
               </w:rPr>
-              <w:t xml:space="preserve">Ein Account bei </w:t>
-            </w:r>
-            <w:proofErr w:type="spellStart"/>
-            <w:r>
-              <w:rPr>
-                <w:rFonts w:eastAsia="Calibri" w:cs="Calibri"/>
-                <w:i/>
-                <w:sz w:val="22"/>
-              </w:rPr>
-              <w:t>MyParts</w:t>
-            </w:r>
-            <w:proofErr w:type="spellEnd"/>
-            <w:r>
-              <w:rPr>
-                <w:rFonts w:eastAsia="Calibri" w:cs="Calibri"/>
-                <w:i/>
-                <w:sz w:val="22"/>
-              </w:rPr>
-              <w:t xml:space="preserve"> als Einkäufer und/oder </w:t>
+              <w:t xml:space="preserve">Ein Account bei MyParts als Einkäufer und/oder </w:t>
             </w:r>
             <w:proofErr w:type="gramStart"/>
             <w:r>
@@ -19036,7 +18637,7 @@
                 <w:i/>
                 <w:sz w:val="22"/>
               </w:rPr>
-              <w:t>Firma bereits registriert</w:t>
+              <w:t>E-Mail-Adresse bereits verwendet</w:t>
             </w:r>
           </w:p>
           <w:p>
@@ -22610,7 +22211,7 @@
                 <w:i/>
                 <w:sz w:val="22"/>
               </w:rPr>
-              <w:t xml:space="preserve"> </w:t>
+              <w:t xml:space="preserve"> Projekte /</w:t>
             </w:r>
             <w:r>
               <w:rPr>
@@ -22618,33 +22219,7 @@
                 <w:i/>
                 <w:sz w:val="22"/>
               </w:rPr>
-              <w:t>Projekte /</w:t>
-            </w:r>
-            <w:r>
-              <w:rPr>
-                <w:rFonts w:eastAsia="Calibri" w:cs="Calibri"/>
-                <w:i/>
-                <w:sz w:val="22"/>
-              </w:rPr>
-              <w:t xml:space="preserve"> Aufträge auf dem </w:t>
-            </w:r>
-            <w:proofErr w:type="spellStart"/>
-            <w:r>
-              <w:rPr>
-                <w:rFonts w:eastAsia="Calibri" w:cs="Calibri"/>
-                <w:i/>
-                <w:sz w:val="22"/>
-              </w:rPr>
-              <w:t>MyParts</w:t>
-            </w:r>
-            <w:proofErr w:type="spellEnd"/>
-            <w:r>
-              <w:rPr>
-                <w:rFonts w:eastAsia="Calibri" w:cs="Calibri"/>
-                <w:i/>
-                <w:sz w:val="22"/>
-              </w:rPr>
-              <w:t xml:space="preserve"> Marktplatz durchsuchen</w:t>
+              <w:t xml:space="preserve"> Aufträge auf dem MyParts Marktplatz durchsuchen</w:t>
             </w:r>
           </w:p>
         </w:tc>
@@ -22911,15 +22486,7 @@
                 <w:i/>
                 <w:sz w:val="22"/>
               </w:rPr>
-              <w:t>Projekte</w:t>
-            </w:r>
-            <w:r>
-              <w:rPr>
-                <w:rFonts w:eastAsia="Calibri" w:cs="Calibri"/>
-                <w:i/>
-                <w:sz w:val="22"/>
-              </w:rPr>
-              <w:t xml:space="preserve"> / </w:t>
+              <w:t xml:space="preserve">Projekte / </w:t>
             </w:r>
             <w:r>
               <w:rPr>
@@ -24318,25 +23885,7 @@
                 <w:i/>
                 <w:sz w:val="22"/>
               </w:rPr>
-              <w:t xml:space="preserve">Fertiger ist auf </w:t>
-            </w:r>
-            <w:proofErr w:type="spellStart"/>
-            <w:r>
-              <w:rPr>
-                <w:rFonts w:eastAsia="Calibri" w:cs="Calibri"/>
-                <w:i/>
-                <w:sz w:val="22"/>
-              </w:rPr>
-              <w:t>MyParts</w:t>
-            </w:r>
-            <w:proofErr w:type="spellEnd"/>
-            <w:r>
-              <w:rPr>
-                <w:rFonts w:eastAsia="Calibri" w:cs="Calibri"/>
-                <w:i/>
-                <w:sz w:val="22"/>
-              </w:rPr>
-              <w:t xml:space="preserve"> erfolgreich registriert</w:t>
+              <w:t>Fertiger ist auf MyParts erfolgreich registriert</w:t>
             </w:r>
           </w:p>
           <w:p>
@@ -26792,23 +26341,13 @@
                 <w:sz w:val="22"/>
               </w:rPr>
             </w:pPr>
-            <w:proofErr w:type="spellStart"/>
             <w:r>
               <w:rPr>
                 <w:rFonts w:eastAsia="Calibri" w:cs="Calibri"/>
                 <w:i/>
                 <w:sz w:val="22"/>
               </w:rPr>
-              <w:t>MyParts</w:t>
-            </w:r>
-            <w:proofErr w:type="spellEnd"/>
-            <w:r>
-              <w:rPr>
-                <w:rFonts w:eastAsia="Calibri" w:cs="Calibri"/>
-                <w:i/>
-                <w:sz w:val="22"/>
-              </w:rPr>
-              <w:t xml:space="preserve"> Admin</w:t>
+              <w:t>MyParts Admin</w:t>
             </w:r>
           </w:p>
         </w:tc>
@@ -27061,18 +26600,8 @@
                 <w:i/>
                 <w:sz w:val="22"/>
               </w:rPr>
-              <w:t xml:space="preserve">User besitzt einen aktiven Account bei </w:t>
-            </w:r>
-            <w:proofErr w:type="spellStart"/>
-            <w:r>
-              <w:rPr>
-                <w:rFonts w:eastAsia="Calibri" w:cs="Calibri"/>
-                <w:i/>
-                <w:sz w:val="22"/>
-              </w:rPr>
-              <w:t>MyParts</w:t>
-            </w:r>
-            <w:proofErr w:type="spellEnd"/>
+              <w:t>User besitzt einen aktiven Account bei MyParts</w:t>
+            </w:r>
           </w:p>
         </w:tc>
       </w:tr>

--- a/MyParts_Projektbericht.docx
+++ b/MyParts_Projektbericht.docx
@@ -1,6 +1,6 @@
 
 <file path=word/document.xml><?xml version="1.0" encoding="utf-8"?>
-<w:document xmlns:wpc="http://schemas.microsoft.com/office/word/2010/wordprocessingCanvas" xmlns:cx="http://schemas.microsoft.com/office/drawing/2014/chartex" xmlns:cx1="http://schemas.microsoft.com/office/drawing/2015/9/8/chartex" xmlns:cx2="http://schemas.microsoft.com/office/drawing/2015/10/21/chartex" xmlns:cx3="http://schemas.microsoft.com/office/drawing/2016/5/9/chartex" xmlns:cx4="http://schemas.microsoft.com/office/drawing/2016/5/10/chartex" xmlns:cx5="http://schemas.microsoft.com/office/drawing/2016/5/11/chartex" xmlns:cx6="http://schemas.microsoft.com/office/drawing/2016/5/12/chartex" xmlns:cx7="http://schemas.microsoft.com/office/drawing/2016/5/13/chartex" xmlns:cx8="http://schemas.microsoft.com/office/drawing/2016/5/14/chartex" xmlns:mc="http://schemas.openxmlformats.org/markup-compatibility/2006" xmlns:aink="http://schemas.microsoft.com/office/drawing/2016/ink" xmlns:am3d="http://schemas.microsoft.com/office/drawing/2017/model3d" xmlns:o="urn:schemas-microsoft-com:office:office" xmlns:r="http://schemas.openxmlformats.org/officeDocument/2006/relationships" xmlns:m="http://schemas.openxmlformats.org/officeDocument/2006/math" xmlns:v="urn:schemas-microsoft-com:vml" xmlns:wp14="http://schemas.microsoft.com/office/word/2010/wordprocessingDrawing" xmlns:wp="http://schemas.openxmlformats.org/drawingml/2006/wordprocessingDrawing" xmlns:w10="urn:schemas-microsoft-com:office:word" xmlns:w="http://schemas.openxmlformats.org/wordprocessingml/2006/main" xmlns:w14="http://schemas.microsoft.com/office/word/2010/wordml" xmlns:w15="http://schemas.microsoft.com/office/word/2012/wordml" xmlns:w16cex="http://schemas.microsoft.com/office/word/2018/wordml/cex" xmlns:w16cid="http://schemas.microsoft.com/office/word/2016/wordml/cid" xmlns:w16="http://schemas.microsoft.com/office/word/2018/wordml" xmlns:w16se="http://schemas.microsoft.com/office/word/2015/wordml/symex" xmlns:wpg="http://schemas.microsoft.com/office/word/2010/wordprocessingGroup" xmlns:wpi="http://schemas.microsoft.com/office/word/2010/wordprocessingInk" xmlns:wne="http://schemas.microsoft.com/office/word/2006/wordml" xmlns:wps="http://schemas.microsoft.com/office/word/2010/wordprocessingShape" mc:Ignorable="w14 w15 w16se w16cid w16 w16cex wp14">
+<w:document xmlns:wpc="http://schemas.microsoft.com/office/word/2010/wordprocessingCanvas" xmlns:cx="http://schemas.microsoft.com/office/drawing/2014/chartex" xmlns:cx1="http://schemas.microsoft.com/office/drawing/2015/9/8/chartex" xmlns:cx2="http://schemas.microsoft.com/office/drawing/2015/10/21/chartex" xmlns:cx3="http://schemas.microsoft.com/office/drawing/2016/5/9/chartex" xmlns:cx4="http://schemas.microsoft.com/office/drawing/2016/5/10/chartex" xmlns:cx5="http://schemas.microsoft.com/office/drawing/2016/5/11/chartex" xmlns:cx6="http://schemas.microsoft.com/office/drawing/2016/5/12/chartex" xmlns:cx7="http://schemas.microsoft.com/office/drawing/2016/5/13/chartex" xmlns:cx8="http://schemas.microsoft.com/office/drawing/2016/5/14/chartex" xmlns:mc="http://schemas.openxmlformats.org/markup-compatibility/2006" xmlns:aink="http://schemas.microsoft.com/office/drawing/2016/ink" xmlns:am3d="http://schemas.microsoft.com/office/drawing/2017/model3d" xmlns:o="urn:schemas-microsoft-com:office:office" xmlns:r="http://schemas.openxmlformats.org/officeDocument/2006/relationships" xmlns:m="http://schemas.openxmlformats.org/officeDocument/2006/math" xmlns:v="urn:schemas-microsoft-com:vml" xmlns:wp14="http://schemas.microsoft.com/office/word/2010/wordprocessingDrawing" xmlns:wp="http://schemas.openxmlformats.org/drawingml/2006/wordprocessingDrawing" xmlns:w10="urn:schemas-microsoft-com:office:word" xmlns:w="http://schemas.openxmlformats.org/wordprocessingml/2006/main" xmlns:w14="http://schemas.microsoft.com/office/word/2010/wordml" xmlns:w15="http://schemas.microsoft.com/office/word/2012/wordml" xmlns:w16cid="http://schemas.microsoft.com/office/word/2016/wordml/cid" xmlns:w16se="http://schemas.microsoft.com/office/word/2015/wordml/symex" xmlns:wpg="http://schemas.microsoft.com/office/word/2010/wordprocessingGroup" xmlns:wpi="http://schemas.microsoft.com/office/word/2010/wordprocessingInk" xmlns:wne="http://schemas.microsoft.com/office/word/2006/wordml" xmlns:wps="http://schemas.microsoft.com/office/word/2010/wordprocessingShape" mc:Ignorable="w14 w15 w16se w16cid wp14">
   <w:body>
     <w:p/>
     <w:p/>
@@ -3019,7 +3019,15 @@
       </w:r>
       <w:proofErr w:type="spellEnd"/>
       <w:r>
-        <w:t xml:space="preserve"> auf dem MyParts Portal informiert. Das Angebot kann nun per Klick abgelehnt oder angenommen werden. Bei dieser Option weiß der Betrieb nicht von welchem Fertigungsbetrieb der Auftrag ausgeführt wird. MyParts lässt den Auftrag von einem geeigneten Partnerbetreib fertigen</w:t>
+        <w:t xml:space="preserve"> auf dem </w:t>
+      </w:r>
+      <w:proofErr w:type="spellStart"/>
+      <w:r>
+        <w:t>MyParts</w:t>
+      </w:r>
+      <w:proofErr w:type="spellEnd"/>
+      <w:r>
+        <w:t xml:space="preserve"> Portal informiert. Das Angebot kann nun per Klick abgelehnt oder angenommen werden. Bei dieser Option weiß der Betrieb nicht von welchem Fertigungsbetrieb der Auftrag ausgeführt wird. MyParts lässt den Auftrag von einem geeigneten Partnerbetreib fertigen</w:t>
       </w:r>
       <w:r>
         <w:t xml:space="preserve"> und liefert es aus</w:t>
@@ -6067,9 +6075,14 @@
                 <w:lang w:val="en-US"/>
               </w:rPr>
             </w:pPr>
-            <w:r>
+            <w:proofErr w:type="spellStart"/>
+            <w:r>
+              <w:rPr>
+                <w:lang w:val="en-GB"/>
+              </w:rPr>
               <w:t>drei</w:t>
             </w:r>
+            <w:proofErr w:type="spellEnd"/>
             <w:r>
               <w:rPr>
                 <w:lang w:val="en-US"/>
@@ -6097,6 +6110,9 @@
               <w:t>3000</w:t>
             </w:r>
             <w:r>
+              <w:rPr>
+                <w:lang w:val="en-GB"/>
+              </w:rPr>
               <w:t>€</w:t>
             </w:r>
             <w:r>
@@ -6118,6 +6134,9 @@
               <w:t xml:space="preserve"> (3000</w:t>
             </w:r>
             <w:r>
+              <w:rPr>
+                <w:lang w:val="en-GB"/>
+              </w:rPr>
               <w:t>€</w:t>
             </w:r>
             <w:r>
@@ -14578,369 +14597,24 @@
       </w:r>
     </w:p>
     <w:p/>
+    <w:p/>
     <w:p>
       <w:pPr>
-        <w:rPr>
-          <w:lang w:val="en-US"/>
-        </w:rPr>
-      </w:pPr>
+        <w:pStyle w:val="berschrift2"/>
+      </w:pPr>
+      <w:bookmarkStart w:id="22" w:name="_Toc4743930"/>
+      <w:r>
+        <w:t>Abnahmekriterien</w:t>
+      </w:r>
+      <w:bookmarkEnd w:id="22"/>
     </w:p>
+    <w:p/>
     <w:p>
-      <w:pPr>
-        <w:pStyle w:val="berschrift2"/>
-        <w:rPr>
-          <w:lang w:val="en-US"/>
-        </w:rPr>
-      </w:pPr>
-      <w:bookmarkStart w:id="22" w:name="_Toc4743930"/>
-      <w:proofErr w:type="spellStart"/>
-      <w:r>
-        <w:rPr>
-          <w:lang w:val="en-US"/>
-        </w:rPr>
-        <w:t>Abnahmekriterien</w:t>
-      </w:r>
-      <w:bookmarkEnd w:id="22"/>
-      <w:proofErr w:type="spellEnd"/>
-    </w:p>
-    <w:p>
-      <w:pPr>
-        <w:rPr>
-          <w:lang w:val="en-US"/>
-        </w:rPr>
-      </w:pPr>
-    </w:p>
-    <w:p>
-      <w:pPr>
-        <w:rPr>
-          <w:lang w:val="en-US"/>
-        </w:rPr>
-      </w:pPr>
-      <w:r>
-        <w:rPr>
-          <w:lang w:val="en-US"/>
-        </w:rPr>
+      <w:r>
         <w:t>A10:</w:t>
       </w:r>
       <w:r>
-        <w:rPr>
-          <w:lang w:val="en-US"/>
-        </w:rPr>
-        <w:t xml:space="preserve"> </w:t>
-      </w:r>
-      <w:proofErr w:type="spellStart"/>
-      <w:r>
-        <w:rPr>
-          <w:lang w:val="en-US"/>
-        </w:rPr>
-        <w:t>Gültiges</w:t>
-      </w:r>
-      <w:proofErr w:type="spellEnd"/>
-      <w:r>
-        <w:rPr>
-          <w:lang w:val="en-US"/>
-        </w:rPr>
-        <w:t xml:space="preserve"> </w:t>
-      </w:r>
-      <w:proofErr w:type="spellStart"/>
-      <w:r>
-        <w:rPr>
-          <w:lang w:val="en-US"/>
-        </w:rPr>
-        <w:t>Abnahmeszenario</w:t>
-      </w:r>
-      <w:proofErr w:type="spellEnd"/>
-      <w:r>
-        <w:rPr>
-          <w:lang w:val="en-US"/>
-        </w:rPr>
-        <w:t>:</w:t>
-      </w:r>
-      <w:r>
-        <w:rPr>
-          <w:lang w:val="en-US"/>
-        </w:rPr>
-        <w:t xml:space="preserve"> </w:t>
-      </w:r>
-      <w:proofErr w:type="spellStart"/>
-      <w:r>
-        <w:rPr>
-          <w:lang w:val="en-US"/>
-        </w:rPr>
-        <w:t>Erfolgreiches</w:t>
-      </w:r>
-      <w:proofErr w:type="spellEnd"/>
-      <w:r>
-        <w:rPr>
-          <w:lang w:val="en-US"/>
-        </w:rPr>
-        <w:t xml:space="preserve"> User-Onboarding </w:t>
-      </w:r>
-      <w:proofErr w:type="spellStart"/>
-      <w:r>
-        <w:rPr>
-          <w:lang w:val="en-US"/>
-        </w:rPr>
-        <w:t>für</w:t>
-      </w:r>
-      <w:proofErr w:type="spellEnd"/>
-      <w:r>
-        <w:rPr>
-          <w:lang w:val="en-US"/>
-        </w:rPr>
-        <w:t xml:space="preserve"> </w:t>
-      </w:r>
-      <w:proofErr w:type="spellStart"/>
-      <w:r>
-        <w:rPr>
-          <w:lang w:val="en-US"/>
-        </w:rPr>
-        <w:t>jeweils</w:t>
-      </w:r>
-      <w:proofErr w:type="spellEnd"/>
-      <w:r>
-        <w:rPr>
-          <w:lang w:val="en-US"/>
-        </w:rPr>
-        <w:t xml:space="preserve"> </w:t>
-      </w:r>
-      <w:proofErr w:type="spellStart"/>
-      <w:r>
-        <w:rPr>
-          <w:lang w:val="en-US"/>
-        </w:rPr>
-        <w:t>Fertigungsbetrieb</w:t>
-      </w:r>
-      <w:proofErr w:type="spellEnd"/>
-      <w:r>
-        <w:rPr>
-          <w:lang w:val="en-US"/>
-        </w:rPr>
-        <w:t xml:space="preserve"> und </w:t>
-      </w:r>
-      <w:proofErr w:type="spellStart"/>
-      <w:r>
-        <w:rPr>
-          <w:lang w:val="en-US"/>
-        </w:rPr>
-        <w:t>Einkaufsbetrieb</w:t>
-      </w:r>
-      <w:proofErr w:type="spellEnd"/>
-      <w:r>
-        <w:rPr>
-          <w:lang w:val="en-US"/>
-        </w:rPr>
-        <w:t xml:space="preserve">. </w:t>
-      </w:r>
-      <w:proofErr w:type="spellStart"/>
-      <w:r>
-        <w:rPr>
-          <w:lang w:val="en-US"/>
-        </w:rPr>
-        <w:t>Veröffentlichen</w:t>
-      </w:r>
-      <w:proofErr w:type="spellEnd"/>
-      <w:r>
-        <w:rPr>
-          <w:lang w:val="en-US"/>
-        </w:rPr>
-        <w:t xml:space="preserve"> </w:t>
-      </w:r>
-      <w:proofErr w:type="spellStart"/>
-      <w:r>
-        <w:rPr>
-          <w:lang w:val="en-US"/>
-        </w:rPr>
-        <w:t>eines</w:t>
-      </w:r>
-      <w:proofErr w:type="spellEnd"/>
-      <w:r>
-        <w:rPr>
-          <w:lang w:val="en-US"/>
-        </w:rPr>
-        <w:t xml:space="preserve"> </w:t>
-      </w:r>
-      <w:proofErr w:type="spellStart"/>
-      <w:r>
-        <w:rPr>
-          <w:lang w:val="en-US"/>
-        </w:rPr>
-        <w:t>Auftrags</w:t>
-      </w:r>
-      <w:proofErr w:type="spellEnd"/>
-      <w:r>
-        <w:rPr>
-          <w:lang w:val="en-US"/>
-        </w:rPr>
-        <w:t xml:space="preserve"> </w:t>
-      </w:r>
-      <w:proofErr w:type="spellStart"/>
-      <w:r>
-        <w:rPr>
-          <w:lang w:val="en-US"/>
-        </w:rPr>
-        <w:t>durch</w:t>
-      </w:r>
-      <w:proofErr w:type="spellEnd"/>
-      <w:r>
-        <w:rPr>
-          <w:lang w:val="en-US"/>
-        </w:rPr>
-        <w:t xml:space="preserve"> </w:t>
-      </w:r>
-      <w:proofErr w:type="spellStart"/>
-      <w:r>
-        <w:rPr>
-          <w:lang w:val="en-US"/>
-        </w:rPr>
-        <w:t>einen</w:t>
-      </w:r>
-      <w:proofErr w:type="spellEnd"/>
-      <w:r>
-        <w:rPr>
-          <w:lang w:val="en-US"/>
-        </w:rPr>
-        <w:t xml:space="preserve"> </w:t>
-      </w:r>
-      <w:proofErr w:type="spellStart"/>
-      <w:r>
-        <w:rPr>
-          <w:lang w:val="en-US"/>
-        </w:rPr>
-        <w:t>Fertigungsbetrieb</w:t>
-      </w:r>
-      <w:proofErr w:type="spellEnd"/>
-      <w:r>
-        <w:rPr>
-          <w:lang w:val="en-US"/>
-        </w:rPr>
-        <w:t xml:space="preserve"> auf dem </w:t>
-      </w:r>
-      <w:proofErr w:type="spellStart"/>
-      <w:r>
-        <w:rPr>
-          <w:lang w:val="en-US"/>
-        </w:rPr>
-        <w:t>Marktplatz</w:t>
-      </w:r>
-      <w:proofErr w:type="spellEnd"/>
-      <w:r>
-        <w:rPr>
-          <w:lang w:val="en-US"/>
-        </w:rPr>
-        <w:t xml:space="preserve">. </w:t>
-      </w:r>
-      <w:proofErr w:type="spellStart"/>
-      <w:r>
-        <w:rPr>
-          <w:lang w:val="en-US"/>
-        </w:rPr>
-        <w:t>Angebot</w:t>
-      </w:r>
-      <w:proofErr w:type="spellEnd"/>
-      <w:r>
-        <w:rPr>
-          <w:lang w:val="en-US"/>
-        </w:rPr>
-        <w:t xml:space="preserve"> auf den </w:t>
-      </w:r>
-      <w:proofErr w:type="spellStart"/>
-      <w:r>
-        <w:rPr>
-          <w:lang w:val="en-US"/>
-        </w:rPr>
-        <w:t>Auftrag</w:t>
-      </w:r>
-      <w:proofErr w:type="spellEnd"/>
-      <w:r>
-        <w:rPr>
-          <w:lang w:val="en-US"/>
-        </w:rPr>
-        <w:t xml:space="preserve"> </w:t>
-      </w:r>
-      <w:proofErr w:type="spellStart"/>
-      <w:r>
-        <w:rPr>
-          <w:lang w:val="en-US"/>
-        </w:rPr>
-        <w:t>durch</w:t>
-      </w:r>
-      <w:proofErr w:type="spellEnd"/>
-      <w:r>
-        <w:rPr>
-          <w:lang w:val="en-US"/>
-        </w:rPr>
-        <w:t xml:space="preserve"> den </w:t>
-      </w:r>
-      <w:proofErr w:type="spellStart"/>
-      <w:r>
-        <w:rPr>
-          <w:lang w:val="en-US"/>
-        </w:rPr>
-        <w:t>Fertigungsbetreib</w:t>
-      </w:r>
-      <w:proofErr w:type="spellEnd"/>
-      <w:r>
-        <w:rPr>
-          <w:lang w:val="en-US"/>
-        </w:rPr>
-        <w:t xml:space="preserve">. </w:t>
-      </w:r>
-      <w:proofErr w:type="spellStart"/>
-      <w:r>
-        <w:rPr>
-          <w:lang w:val="en-US"/>
-        </w:rPr>
-        <w:t>Annahme</w:t>
-      </w:r>
-      <w:proofErr w:type="spellEnd"/>
-      <w:r>
-        <w:rPr>
-          <w:lang w:val="en-US"/>
-        </w:rPr>
-        <w:t xml:space="preserve"> des </w:t>
-      </w:r>
-      <w:proofErr w:type="spellStart"/>
-      <w:r>
-        <w:rPr>
-          <w:lang w:val="en-US"/>
-        </w:rPr>
-        <w:t>Angebots</w:t>
-      </w:r>
-      <w:proofErr w:type="spellEnd"/>
-      <w:r>
-        <w:rPr>
-          <w:lang w:val="en-US"/>
-        </w:rPr>
-        <w:t xml:space="preserve"> </w:t>
-      </w:r>
-      <w:proofErr w:type="spellStart"/>
-      <w:r>
-        <w:rPr>
-          <w:lang w:val="en-US"/>
-        </w:rPr>
-        <w:t>durch</w:t>
-      </w:r>
-      <w:proofErr w:type="spellEnd"/>
-      <w:r>
-        <w:rPr>
-          <w:lang w:val="en-US"/>
-        </w:rPr>
-        <w:t xml:space="preserve"> den </w:t>
-      </w:r>
-      <w:proofErr w:type="spellStart"/>
-      <w:r>
-        <w:rPr>
-          <w:lang w:val="en-US"/>
-        </w:rPr>
-        <w:t>Einkäufer</w:t>
-      </w:r>
-      <w:proofErr w:type="spellEnd"/>
-      <w:r>
-        <w:rPr>
-          <w:lang w:val="en-US"/>
-        </w:rPr>
-        <w:t>.</w:t>
+        <w:t xml:space="preserve"> Gültiges Abnahmeszenario: Erfolgreiches User-Onboarding für jeweils Fertigungsbetrieb und Einkaufsbetrieb. Veröffentlichen eines Auftrags durch einen Fertigungsbetrieb auf dem Marktplatz. Angebot auf den Auftrag durch den Fertigungsbetreib. Annahme des Angebots durch den Einkäufer.</w:t>
       </w:r>
     </w:p>
     <w:p/>
@@ -29174,111 +28848,17 @@
     <w:p/>
     <w:p>
       <w:r>
-        <w:t>Leiten Sie als Motivation fü</w:t>
-      </w:r>
-      <w:r>
-        <w:t xml:space="preserve">r </w:t>
-      </w:r>
-      <w:r>
-        <w:t>dieses Kapitel zunä</w:t>
-      </w:r>
-      <w:r>
-        <w:t>chst mit einer kurzen Beschreibung ein, wof</w:t>
-      </w:r>
-      <w:r>
-        <w:t>ü</w:t>
-      </w:r>
-      <w:r>
-        <w:t xml:space="preserve">r </w:t>
-      </w:r>
-      <w:r>
-        <w:t>Komponentendiagramme</w:t>
-      </w:r>
-      <w:r>
-        <w:t xml:space="preserve"> und </w:t>
-      </w:r>
-      <w:r>
-        <w:t>Verteilungsdiagramme</w:t>
-      </w:r>
-      <w:r>
-        <w:t xml:space="preserve"> </w:t>
-      </w:r>
-      <w:r>
-        <w:t xml:space="preserve">in einem Softwareprojekt </w:t>
-      </w:r>
-      <w:r>
-        <w:t>gut/notwendig/</w:t>
-      </w:r>
-      <w:r>
-        <w:t xml:space="preserve"> </w:t>
-      </w:r>
-      <w:r>
-        <w:t>hilfreich sind.</w:t>
+        <w:t>Das Komponentendiagramm dient hauptsächlich dazu, einen groben Überblick über die vorhandenen Komponenten des Systems zu bekommen. Zudem stellt es die Beziehung zwischen den Komponenten dar.</w:t>
       </w:r>
     </w:p>
     <w:p>
       <w:pPr>
         <w:rPr>
-          <w:noProof/>
           <w:color w:val="000000" w:themeColor="text1"/>
-          <w:lang w:eastAsia="de-DE"/>
-        </w:rPr>
-      </w:pPr>
-    </w:p>
-    <w:p>
-      <w:pPr>
-        <w:rPr>
-          <w:noProof/>
-          <w:color w:val="000000" w:themeColor="text1"/>
-          <w:lang w:eastAsia="de-DE"/>
-        </w:rPr>
-      </w:pPr>
-    </w:p>
-    <w:p>
-      <w:pPr>
-        <w:rPr>
-          <w:color w:val="000000" w:themeColor="text1"/>
-        </w:rPr>
-      </w:pPr>
-      <w:r>
-        <w:rPr>
-          <w:noProof/>
-          <w:color w:val="000000" w:themeColor="text1"/>
-          <w:lang w:eastAsia="de-DE"/>
-        </w:rPr>
-        <w:t>Fü</w:t>
-      </w:r>
-      <w:r>
-        <w:rPr>
-          <w:noProof/>
-          <w:color w:val="000000" w:themeColor="text1"/>
-          <w:lang w:eastAsia="de-DE"/>
-        </w:rPr>
-        <w:t>gen Sie hier das geforderte</w:t>
-      </w:r>
-      <w:r>
-        <w:rPr>
-          <w:noProof/>
-          <w:color w:val="000000" w:themeColor="text1"/>
-          <w:lang w:eastAsia="de-DE"/>
-        </w:rPr>
-        <w:t xml:space="preserve"> </w:t>
-      </w:r>
-      <w:r>
-        <w:rPr>
-          <w:noProof/>
-          <w:color w:val="000000" w:themeColor="text1"/>
-          <w:lang w:eastAsia="de-DE"/>
-        </w:rPr>
-        <w:t>UML-Komponenten- und das UML-Verteilungsdiagramm ein. Beschreiben Sie Diagramme oder essentielle Stellen in Diagrammen mit eigenen Worten, sofern dies Zusammenhä</w:t>
-      </w:r>
-      <w:r>
-        <w:rPr>
-          <w:noProof/>
-          <w:color w:val="000000" w:themeColor="text1"/>
-          <w:lang w:eastAsia="de-DE"/>
-        </w:rPr>
-        <w:t>nge oder Modellierungsentscheidungen klarer macht.</w:t>
+        </w:rPr>
+      </w:pPr>
+      <w:r>
+        <w:t>Das Verteilungsdiagramm kann durch die Darstellung von verschiedenen Rechnerknoten dabei helfen, dem Programmierer einen schnellen Überblick zu geben.</w:t>
       </w:r>
     </w:p>
     <w:p/>
@@ -29297,6 +28877,52 @@
       <w:pPr>
         <w:jc w:val="center"/>
       </w:pPr>
+      <w:r>
+        <w:rPr>
+          <w:noProof/>
+        </w:rPr>
+        <w:drawing>
+          <wp:inline distT="0" distB="0" distL="0" distR="0" wp14:anchorId="1939CA35" wp14:editId="5B7396B0">
+            <wp:extent cx="5756910" cy="4288155"/>
+            <wp:effectExtent l="0" t="0" r="0" b="0"/>
+            <wp:docPr id="6" name="Grafik 6"/>
+            <wp:cNvGraphicFramePr>
+              <a:graphicFrameLocks xmlns:a="http://schemas.openxmlformats.org/drawingml/2006/main" noChangeAspect="1"/>
+            </wp:cNvGraphicFramePr>
+            <a:graphic xmlns:a="http://schemas.openxmlformats.org/drawingml/2006/main">
+              <a:graphicData uri="http://schemas.openxmlformats.org/drawingml/2006/picture">
+                <pic:pic xmlns:pic="http://schemas.openxmlformats.org/drawingml/2006/picture">
+                  <pic:nvPicPr>
+                    <pic:cNvPr id="6" name="Component Diagram0.png"/>
+                    <pic:cNvPicPr/>
+                  </pic:nvPicPr>
+                  <pic:blipFill>
+                    <a:blip r:embed="rId22" cstate="print">
+                      <a:extLst>
+                        <a:ext uri="{28A0092B-C50C-407E-A947-70E740481C1C}">
+                          <a14:useLocalDpi xmlns:a14="http://schemas.microsoft.com/office/drawing/2010/main" val="0"/>
+                        </a:ext>
+                      </a:extLst>
+                    </a:blip>
+                    <a:stretch>
+                      <a:fillRect/>
+                    </a:stretch>
+                  </pic:blipFill>
+                  <pic:spPr>
+                    <a:xfrm>
+                      <a:off x="0" y="0"/>
+                      <a:ext cx="5756910" cy="4288155"/>
+                    </a:xfrm>
+                    <a:prstGeom prst="rect">
+                      <a:avLst/>
+                    </a:prstGeom>
+                  </pic:spPr>
+                </pic:pic>
+              </a:graphicData>
+            </a:graphic>
+          </wp:inline>
+        </w:drawing>
+      </w:r>
     </w:p>
     <w:p/>
     <w:p>
@@ -29314,6 +28940,55 @@
       <w:pPr>
         <w:jc w:val="center"/>
       </w:pPr>
+      <w:r>
+        <w:rPr>
+          <w:noProof/>
+        </w:rPr>
+        <w:lastRenderedPageBreak/>
+        <w:drawing>
+          <wp:inline distT="0" distB="0" distL="0" distR="0" wp14:anchorId="286A5828" wp14:editId="69B9B478">
+            <wp:extent cx="5756910" cy="5527040"/>
+            <wp:effectExtent l="0" t="0" r="0" b="0"/>
+            <wp:docPr id="7" name="Grafik 7" descr="Ein Bild, das Screenshot enthält.&#10;&#10;Automatisch generierte Beschreibung"/>
+            <wp:cNvGraphicFramePr>
+              <a:graphicFrameLocks xmlns:a="http://schemas.openxmlformats.org/drawingml/2006/main" noChangeAspect="1"/>
+            </wp:cNvGraphicFramePr>
+            <a:graphic xmlns:a="http://schemas.openxmlformats.org/drawingml/2006/main">
+              <a:graphicData uri="http://schemas.openxmlformats.org/drawingml/2006/picture">
+                <pic:pic xmlns:pic="http://schemas.openxmlformats.org/drawingml/2006/picture">
+                  <pic:nvPicPr>
+                    <pic:cNvPr id="7" name="Deployment Diagram0.png"/>
+                    <pic:cNvPicPr/>
+                  </pic:nvPicPr>
+                  <pic:blipFill>
+                    <a:blip r:embed="rId23">
+                      <a:extLst>
+                        <a:ext uri="{28A0092B-C50C-407E-A947-70E740481C1C}">
+                          <a14:useLocalDpi xmlns:a14="http://schemas.microsoft.com/office/drawing/2010/main" val="0"/>
+                        </a:ext>
+                      </a:extLst>
+                    </a:blip>
+                    <a:stretch>
+                      <a:fillRect/>
+                    </a:stretch>
+                  </pic:blipFill>
+                  <pic:spPr>
+                    <a:xfrm>
+                      <a:off x="0" y="0"/>
+                      <a:ext cx="5756910" cy="5527040"/>
+                    </a:xfrm>
+                    <a:prstGeom prst="rect">
+                      <a:avLst/>
+                    </a:prstGeom>
+                  </pic:spPr>
+                </pic:pic>
+              </a:graphicData>
+            </a:graphic>
+          </wp:inline>
+        </w:drawing>
+      </w:r>
+      <w:bookmarkStart w:id="35" w:name="_GoBack"/>
+      <w:bookmarkEnd w:id="35"/>
     </w:p>
     <w:p/>
     <w:p>
@@ -29325,12 +29000,12 @@
       <w:pPr>
         <w:pStyle w:val="berschrift1"/>
       </w:pPr>
-      <w:bookmarkStart w:id="35" w:name="_Toc4743943"/>
+      <w:bookmarkStart w:id="36" w:name="_Toc4743943"/>
       <w:r>
         <w:lastRenderedPageBreak/>
         <w:t>Fazit</w:t>
       </w:r>
-      <w:bookmarkEnd w:id="35"/>
+      <w:bookmarkEnd w:id="36"/>
     </w:p>
     <w:p/>
     <w:p>
@@ -29419,7 +29094,7 @@
 </file>
 
 <file path=word/endnotes.xml><?xml version="1.0" encoding="utf-8"?>
-<w:endnotes xmlns:wpc="http://schemas.microsoft.com/office/word/2010/wordprocessingCanvas" xmlns:cx="http://schemas.microsoft.com/office/drawing/2014/chartex" xmlns:cx1="http://schemas.microsoft.com/office/drawing/2015/9/8/chartex" xmlns:cx2="http://schemas.microsoft.com/office/drawing/2015/10/21/chartex" xmlns:cx3="http://schemas.microsoft.com/office/drawing/2016/5/9/chartex" xmlns:cx4="http://schemas.microsoft.com/office/drawing/2016/5/10/chartex" xmlns:cx5="http://schemas.microsoft.com/office/drawing/2016/5/11/chartex" xmlns:cx6="http://schemas.microsoft.com/office/drawing/2016/5/12/chartex" xmlns:cx7="http://schemas.microsoft.com/office/drawing/2016/5/13/chartex" xmlns:cx8="http://schemas.microsoft.com/office/drawing/2016/5/14/chartex" xmlns:mc="http://schemas.openxmlformats.org/markup-compatibility/2006" xmlns:aink="http://schemas.microsoft.com/office/drawing/2016/ink" xmlns:am3d="http://schemas.microsoft.com/office/drawing/2017/model3d" xmlns:o="urn:schemas-microsoft-com:office:office" xmlns:r="http://schemas.openxmlformats.org/officeDocument/2006/relationships" xmlns:m="http://schemas.openxmlformats.org/officeDocument/2006/math" xmlns:v="urn:schemas-microsoft-com:vml" xmlns:wp14="http://schemas.microsoft.com/office/word/2010/wordprocessingDrawing" xmlns:wp="http://schemas.openxmlformats.org/drawingml/2006/wordprocessingDrawing" xmlns:w10="urn:schemas-microsoft-com:office:word" xmlns:w="http://schemas.openxmlformats.org/wordprocessingml/2006/main" xmlns:w14="http://schemas.microsoft.com/office/word/2010/wordml" xmlns:w15="http://schemas.microsoft.com/office/word/2012/wordml" xmlns:w16cex="http://schemas.microsoft.com/office/word/2018/wordml/cex" xmlns:w16cid="http://schemas.microsoft.com/office/word/2016/wordml/cid" xmlns:w16="http://schemas.microsoft.com/office/word/2018/wordml" xmlns:w16se="http://schemas.microsoft.com/office/word/2015/wordml/symex" xmlns:wpg="http://schemas.microsoft.com/office/word/2010/wordprocessingGroup" xmlns:wpi="http://schemas.microsoft.com/office/word/2010/wordprocessingInk" xmlns:wne="http://schemas.microsoft.com/office/word/2006/wordml" xmlns:wps="http://schemas.microsoft.com/office/word/2010/wordprocessingShape" mc:Ignorable="w14 w15 w16se w16cid w16 w16cex wp14">
+<w:endnotes xmlns:wpc="http://schemas.microsoft.com/office/word/2010/wordprocessingCanvas" xmlns:cx="http://schemas.microsoft.com/office/drawing/2014/chartex" xmlns:cx1="http://schemas.microsoft.com/office/drawing/2015/9/8/chartex" xmlns:cx2="http://schemas.microsoft.com/office/drawing/2015/10/21/chartex" xmlns:cx3="http://schemas.microsoft.com/office/drawing/2016/5/9/chartex" xmlns:cx4="http://schemas.microsoft.com/office/drawing/2016/5/10/chartex" xmlns:cx5="http://schemas.microsoft.com/office/drawing/2016/5/11/chartex" xmlns:cx6="http://schemas.microsoft.com/office/drawing/2016/5/12/chartex" xmlns:cx7="http://schemas.microsoft.com/office/drawing/2016/5/13/chartex" xmlns:cx8="http://schemas.microsoft.com/office/drawing/2016/5/14/chartex" xmlns:mc="http://schemas.openxmlformats.org/markup-compatibility/2006" xmlns:aink="http://schemas.microsoft.com/office/drawing/2016/ink" xmlns:am3d="http://schemas.microsoft.com/office/drawing/2017/model3d" xmlns:o="urn:schemas-microsoft-com:office:office" xmlns:r="http://schemas.openxmlformats.org/officeDocument/2006/relationships" xmlns:m="http://schemas.openxmlformats.org/officeDocument/2006/math" xmlns:v="urn:schemas-microsoft-com:vml" xmlns:wp14="http://schemas.microsoft.com/office/word/2010/wordprocessingDrawing" xmlns:wp="http://schemas.openxmlformats.org/drawingml/2006/wordprocessingDrawing" xmlns:w10="urn:schemas-microsoft-com:office:word" xmlns:w="http://schemas.openxmlformats.org/wordprocessingml/2006/main" xmlns:w14="http://schemas.microsoft.com/office/word/2010/wordml" xmlns:w15="http://schemas.microsoft.com/office/word/2012/wordml" xmlns:w16cid="http://schemas.microsoft.com/office/word/2016/wordml/cid" xmlns:w16se="http://schemas.microsoft.com/office/word/2015/wordml/symex" xmlns:wpg="http://schemas.microsoft.com/office/word/2010/wordprocessingGroup" xmlns:wpi="http://schemas.microsoft.com/office/word/2010/wordprocessingInk" xmlns:wne="http://schemas.microsoft.com/office/word/2006/wordml" xmlns:wps="http://schemas.microsoft.com/office/word/2010/wordprocessingShape" mc:Ignorable="w14 w15 w16se w16cid wp14">
   <w:endnote w:type="separator" w:id="-1">
     <w:p>
       <w:r>
@@ -29440,7 +29115,7 @@
 </file>
 
 <file path=word/footer1.xml><?xml version="1.0" encoding="utf-8"?>
-<w:ftr xmlns:wpc="http://schemas.microsoft.com/office/word/2010/wordprocessingCanvas" xmlns:cx="http://schemas.microsoft.com/office/drawing/2014/chartex" xmlns:cx1="http://schemas.microsoft.com/office/drawing/2015/9/8/chartex" xmlns:cx2="http://schemas.microsoft.com/office/drawing/2015/10/21/chartex" xmlns:cx3="http://schemas.microsoft.com/office/drawing/2016/5/9/chartex" xmlns:cx4="http://schemas.microsoft.com/office/drawing/2016/5/10/chartex" xmlns:cx5="http://schemas.microsoft.com/office/drawing/2016/5/11/chartex" xmlns:cx6="http://schemas.microsoft.com/office/drawing/2016/5/12/chartex" xmlns:cx7="http://schemas.microsoft.com/office/drawing/2016/5/13/chartex" xmlns:cx8="http://schemas.microsoft.com/office/drawing/2016/5/14/chartex" xmlns:mc="http://schemas.openxmlformats.org/markup-compatibility/2006" xmlns:aink="http://schemas.microsoft.com/office/drawing/2016/ink" xmlns:am3d="http://schemas.microsoft.com/office/drawing/2017/model3d" xmlns:o="urn:schemas-microsoft-com:office:office" xmlns:r="http://schemas.openxmlformats.org/officeDocument/2006/relationships" xmlns:m="http://schemas.openxmlformats.org/officeDocument/2006/math" xmlns:v="urn:schemas-microsoft-com:vml" xmlns:wp14="http://schemas.microsoft.com/office/word/2010/wordprocessingDrawing" xmlns:wp="http://schemas.openxmlformats.org/drawingml/2006/wordprocessingDrawing" xmlns:w10="urn:schemas-microsoft-com:office:word" xmlns:w="http://schemas.openxmlformats.org/wordprocessingml/2006/main" xmlns:w14="http://schemas.microsoft.com/office/word/2010/wordml" xmlns:w15="http://schemas.microsoft.com/office/word/2012/wordml" xmlns:w16cex="http://schemas.microsoft.com/office/word/2018/wordml/cex" xmlns:w16cid="http://schemas.microsoft.com/office/word/2016/wordml/cid" xmlns:w16="http://schemas.microsoft.com/office/word/2018/wordml" xmlns:w16se="http://schemas.microsoft.com/office/word/2015/wordml/symex" xmlns:wpg="http://schemas.microsoft.com/office/word/2010/wordprocessingGroup" xmlns:wpi="http://schemas.microsoft.com/office/word/2010/wordprocessingInk" xmlns:wne="http://schemas.microsoft.com/office/word/2006/wordml" xmlns:wps="http://schemas.microsoft.com/office/word/2010/wordprocessingShape" mc:Ignorable="w14 w15 w16se w16cid w16 w16cex wp14">
+<w:ftr xmlns:wpc="http://schemas.microsoft.com/office/word/2010/wordprocessingCanvas" xmlns:cx="http://schemas.microsoft.com/office/drawing/2014/chartex" xmlns:cx1="http://schemas.microsoft.com/office/drawing/2015/9/8/chartex" xmlns:cx2="http://schemas.microsoft.com/office/drawing/2015/10/21/chartex" xmlns:cx3="http://schemas.microsoft.com/office/drawing/2016/5/9/chartex" xmlns:cx4="http://schemas.microsoft.com/office/drawing/2016/5/10/chartex" xmlns:cx5="http://schemas.microsoft.com/office/drawing/2016/5/11/chartex" xmlns:cx6="http://schemas.microsoft.com/office/drawing/2016/5/12/chartex" xmlns:cx7="http://schemas.microsoft.com/office/drawing/2016/5/13/chartex" xmlns:cx8="http://schemas.microsoft.com/office/drawing/2016/5/14/chartex" xmlns:mc="http://schemas.openxmlformats.org/markup-compatibility/2006" xmlns:aink="http://schemas.microsoft.com/office/drawing/2016/ink" xmlns:am3d="http://schemas.microsoft.com/office/drawing/2017/model3d" xmlns:o="urn:schemas-microsoft-com:office:office" xmlns:r="http://schemas.openxmlformats.org/officeDocument/2006/relationships" xmlns:m="http://schemas.openxmlformats.org/officeDocument/2006/math" xmlns:v="urn:schemas-microsoft-com:vml" xmlns:wp14="http://schemas.microsoft.com/office/word/2010/wordprocessingDrawing" xmlns:wp="http://schemas.openxmlformats.org/drawingml/2006/wordprocessingDrawing" xmlns:w10="urn:schemas-microsoft-com:office:word" xmlns:w="http://schemas.openxmlformats.org/wordprocessingml/2006/main" xmlns:w14="http://schemas.microsoft.com/office/word/2010/wordml" xmlns:w15="http://schemas.microsoft.com/office/word/2012/wordml" xmlns:w16cid="http://schemas.microsoft.com/office/word/2016/wordml/cid" xmlns:w16se="http://schemas.microsoft.com/office/word/2015/wordml/symex" xmlns:wpg="http://schemas.microsoft.com/office/word/2010/wordprocessingGroup" xmlns:wpi="http://schemas.microsoft.com/office/word/2010/wordprocessingInk" xmlns:wne="http://schemas.microsoft.com/office/word/2006/wordml" xmlns:wps="http://schemas.microsoft.com/office/word/2010/wordprocessingShape" mc:Ignorable="w14 w15 w16se w16cid wp14">
   <w:p>
     <w:pPr>
       <w:pStyle w:val="Fuzeile"/>
@@ -29574,7 +29249,7 @@
 </file>
 
 <file path=word/footer2.xml><?xml version="1.0" encoding="utf-8"?>
-<w:ftr xmlns:wpc="http://schemas.microsoft.com/office/word/2010/wordprocessingCanvas" xmlns:cx="http://schemas.microsoft.com/office/drawing/2014/chartex" xmlns:cx1="http://schemas.microsoft.com/office/drawing/2015/9/8/chartex" xmlns:cx2="http://schemas.microsoft.com/office/drawing/2015/10/21/chartex" xmlns:cx3="http://schemas.microsoft.com/office/drawing/2016/5/9/chartex" xmlns:cx4="http://schemas.microsoft.com/office/drawing/2016/5/10/chartex" xmlns:cx5="http://schemas.microsoft.com/office/drawing/2016/5/11/chartex" xmlns:cx6="http://schemas.microsoft.com/office/drawing/2016/5/12/chartex" xmlns:cx7="http://schemas.microsoft.com/office/drawing/2016/5/13/chartex" xmlns:cx8="http://schemas.microsoft.com/office/drawing/2016/5/14/chartex" xmlns:mc="http://schemas.openxmlformats.org/markup-compatibility/2006" xmlns:aink="http://schemas.microsoft.com/office/drawing/2016/ink" xmlns:am3d="http://schemas.microsoft.com/office/drawing/2017/model3d" xmlns:o="urn:schemas-microsoft-com:office:office" xmlns:r="http://schemas.openxmlformats.org/officeDocument/2006/relationships" xmlns:m="http://schemas.openxmlformats.org/officeDocument/2006/math" xmlns:v="urn:schemas-microsoft-com:vml" xmlns:wp14="http://schemas.microsoft.com/office/word/2010/wordprocessingDrawing" xmlns:wp="http://schemas.openxmlformats.org/drawingml/2006/wordprocessingDrawing" xmlns:w10="urn:schemas-microsoft-com:office:word" xmlns:w="http://schemas.openxmlformats.org/wordprocessingml/2006/main" xmlns:w14="http://schemas.microsoft.com/office/word/2010/wordml" xmlns:w15="http://schemas.microsoft.com/office/word/2012/wordml" xmlns:w16cex="http://schemas.microsoft.com/office/word/2018/wordml/cex" xmlns:w16cid="http://schemas.microsoft.com/office/word/2016/wordml/cid" xmlns:w16="http://schemas.microsoft.com/office/word/2018/wordml" xmlns:w16se="http://schemas.microsoft.com/office/word/2015/wordml/symex" xmlns:wpg="http://schemas.microsoft.com/office/word/2010/wordprocessingGroup" xmlns:wpi="http://schemas.microsoft.com/office/word/2010/wordprocessingInk" xmlns:wne="http://schemas.microsoft.com/office/word/2006/wordml" xmlns:wps="http://schemas.microsoft.com/office/word/2010/wordprocessingShape" mc:Ignorable="w14 w15 w16se w16cid w16 w16cex wp14">
+<w:ftr xmlns:wpc="http://schemas.microsoft.com/office/word/2010/wordprocessingCanvas" xmlns:cx="http://schemas.microsoft.com/office/drawing/2014/chartex" xmlns:cx1="http://schemas.microsoft.com/office/drawing/2015/9/8/chartex" xmlns:cx2="http://schemas.microsoft.com/office/drawing/2015/10/21/chartex" xmlns:cx3="http://schemas.microsoft.com/office/drawing/2016/5/9/chartex" xmlns:cx4="http://schemas.microsoft.com/office/drawing/2016/5/10/chartex" xmlns:cx5="http://schemas.microsoft.com/office/drawing/2016/5/11/chartex" xmlns:cx6="http://schemas.microsoft.com/office/drawing/2016/5/12/chartex" xmlns:cx7="http://schemas.microsoft.com/office/drawing/2016/5/13/chartex" xmlns:cx8="http://schemas.microsoft.com/office/drawing/2016/5/14/chartex" xmlns:mc="http://schemas.openxmlformats.org/markup-compatibility/2006" xmlns:aink="http://schemas.microsoft.com/office/drawing/2016/ink" xmlns:am3d="http://schemas.microsoft.com/office/drawing/2017/model3d" xmlns:o="urn:schemas-microsoft-com:office:office" xmlns:r="http://schemas.openxmlformats.org/officeDocument/2006/relationships" xmlns:m="http://schemas.openxmlformats.org/officeDocument/2006/math" xmlns:v="urn:schemas-microsoft-com:vml" xmlns:wp14="http://schemas.microsoft.com/office/word/2010/wordprocessingDrawing" xmlns:wp="http://schemas.openxmlformats.org/drawingml/2006/wordprocessingDrawing" xmlns:w10="urn:schemas-microsoft-com:office:word" xmlns:w="http://schemas.openxmlformats.org/wordprocessingml/2006/main" xmlns:w14="http://schemas.microsoft.com/office/word/2010/wordml" xmlns:w15="http://schemas.microsoft.com/office/word/2012/wordml" xmlns:w16cid="http://schemas.microsoft.com/office/word/2016/wordml/cid" xmlns:w16se="http://schemas.microsoft.com/office/word/2015/wordml/symex" xmlns:wpg="http://schemas.microsoft.com/office/word/2010/wordprocessingGroup" xmlns:wpi="http://schemas.microsoft.com/office/word/2010/wordprocessingInk" xmlns:wne="http://schemas.microsoft.com/office/word/2006/wordml" xmlns:wps="http://schemas.microsoft.com/office/word/2010/wordprocessingShape" mc:Ignorable="w14 w15 w16se w16cid wp14">
   <w:p>
     <w:pPr>
       <w:pStyle w:val="Fuzeile"/>
@@ -29693,7 +29368,7 @@
 </file>
 
 <file path=word/footnotes.xml><?xml version="1.0" encoding="utf-8"?>
-<w:footnotes xmlns:wpc="http://schemas.microsoft.com/office/word/2010/wordprocessingCanvas" xmlns:cx="http://schemas.microsoft.com/office/drawing/2014/chartex" xmlns:cx1="http://schemas.microsoft.com/office/drawing/2015/9/8/chartex" xmlns:cx2="http://schemas.microsoft.com/office/drawing/2015/10/21/chartex" xmlns:cx3="http://schemas.microsoft.com/office/drawing/2016/5/9/chartex" xmlns:cx4="http://schemas.microsoft.com/office/drawing/2016/5/10/chartex" xmlns:cx5="http://schemas.microsoft.com/office/drawing/2016/5/11/chartex" xmlns:cx6="http://schemas.microsoft.com/office/drawing/2016/5/12/chartex" xmlns:cx7="http://schemas.microsoft.com/office/drawing/2016/5/13/chartex" xmlns:cx8="http://schemas.microsoft.com/office/drawing/2016/5/14/chartex" xmlns:mc="http://schemas.openxmlformats.org/markup-compatibility/2006" xmlns:aink="http://schemas.microsoft.com/office/drawing/2016/ink" xmlns:am3d="http://schemas.microsoft.com/office/drawing/2017/model3d" xmlns:o="urn:schemas-microsoft-com:office:office" xmlns:r="http://schemas.openxmlformats.org/officeDocument/2006/relationships" xmlns:m="http://schemas.openxmlformats.org/officeDocument/2006/math" xmlns:v="urn:schemas-microsoft-com:vml" xmlns:wp14="http://schemas.microsoft.com/office/word/2010/wordprocessingDrawing" xmlns:wp="http://schemas.openxmlformats.org/drawingml/2006/wordprocessingDrawing" xmlns:w10="urn:schemas-microsoft-com:office:word" xmlns:w="http://schemas.openxmlformats.org/wordprocessingml/2006/main" xmlns:w14="http://schemas.microsoft.com/office/word/2010/wordml" xmlns:w15="http://schemas.microsoft.com/office/word/2012/wordml" xmlns:w16cex="http://schemas.microsoft.com/office/word/2018/wordml/cex" xmlns:w16cid="http://schemas.microsoft.com/office/word/2016/wordml/cid" xmlns:w16="http://schemas.microsoft.com/office/word/2018/wordml" xmlns:w16se="http://schemas.microsoft.com/office/word/2015/wordml/symex" xmlns:wpg="http://schemas.microsoft.com/office/word/2010/wordprocessingGroup" xmlns:wpi="http://schemas.microsoft.com/office/word/2010/wordprocessingInk" xmlns:wne="http://schemas.microsoft.com/office/word/2006/wordml" xmlns:wps="http://schemas.microsoft.com/office/word/2010/wordprocessingShape" mc:Ignorable="w14 w15 w16se w16cid w16 w16cex wp14">
+<w:footnotes xmlns:wpc="http://schemas.microsoft.com/office/word/2010/wordprocessingCanvas" xmlns:cx="http://schemas.microsoft.com/office/drawing/2014/chartex" xmlns:cx1="http://schemas.microsoft.com/office/drawing/2015/9/8/chartex" xmlns:cx2="http://schemas.microsoft.com/office/drawing/2015/10/21/chartex" xmlns:cx3="http://schemas.microsoft.com/office/drawing/2016/5/9/chartex" xmlns:cx4="http://schemas.microsoft.com/office/drawing/2016/5/10/chartex" xmlns:cx5="http://schemas.microsoft.com/office/drawing/2016/5/11/chartex" xmlns:cx6="http://schemas.microsoft.com/office/drawing/2016/5/12/chartex" xmlns:cx7="http://schemas.microsoft.com/office/drawing/2016/5/13/chartex" xmlns:cx8="http://schemas.microsoft.com/office/drawing/2016/5/14/chartex" xmlns:mc="http://schemas.openxmlformats.org/markup-compatibility/2006" xmlns:aink="http://schemas.microsoft.com/office/drawing/2016/ink" xmlns:am3d="http://schemas.microsoft.com/office/drawing/2017/model3d" xmlns:o="urn:schemas-microsoft-com:office:office" xmlns:r="http://schemas.openxmlformats.org/officeDocument/2006/relationships" xmlns:m="http://schemas.openxmlformats.org/officeDocument/2006/math" xmlns:v="urn:schemas-microsoft-com:vml" xmlns:wp14="http://schemas.microsoft.com/office/word/2010/wordprocessingDrawing" xmlns:wp="http://schemas.openxmlformats.org/drawingml/2006/wordprocessingDrawing" xmlns:w10="urn:schemas-microsoft-com:office:word" xmlns:w="http://schemas.openxmlformats.org/wordprocessingml/2006/main" xmlns:w14="http://schemas.microsoft.com/office/word/2010/wordml" xmlns:w15="http://schemas.microsoft.com/office/word/2012/wordml" xmlns:w16cid="http://schemas.microsoft.com/office/word/2016/wordml/cid" xmlns:w16se="http://schemas.microsoft.com/office/word/2015/wordml/symex" xmlns:wpg="http://schemas.microsoft.com/office/word/2010/wordprocessingGroup" xmlns:wpi="http://schemas.microsoft.com/office/word/2010/wordprocessingInk" xmlns:wne="http://schemas.microsoft.com/office/word/2006/wordml" xmlns:wps="http://schemas.microsoft.com/office/word/2010/wordprocessingShape" mc:Ignorable="w14 w15 w16se w16cid wp14">
   <w:footnote w:type="separator" w:id="-1">
     <w:p>
       <w:r>
@@ -29714,7 +29389,7 @@
 </file>
 
 <file path=word/header1.xml><?xml version="1.0" encoding="utf-8"?>
-<w:hdr xmlns:wpc="http://schemas.microsoft.com/office/word/2010/wordprocessingCanvas" xmlns:cx="http://schemas.microsoft.com/office/drawing/2014/chartex" xmlns:cx1="http://schemas.microsoft.com/office/drawing/2015/9/8/chartex" xmlns:cx2="http://schemas.microsoft.com/office/drawing/2015/10/21/chartex" xmlns:cx3="http://schemas.microsoft.com/office/drawing/2016/5/9/chartex" xmlns:cx4="http://schemas.microsoft.com/office/drawing/2016/5/10/chartex" xmlns:cx5="http://schemas.microsoft.com/office/drawing/2016/5/11/chartex" xmlns:cx6="http://schemas.microsoft.com/office/drawing/2016/5/12/chartex" xmlns:cx7="http://schemas.microsoft.com/office/drawing/2016/5/13/chartex" xmlns:cx8="http://schemas.microsoft.com/office/drawing/2016/5/14/chartex" xmlns:mc="http://schemas.openxmlformats.org/markup-compatibility/2006" xmlns:aink="http://schemas.microsoft.com/office/drawing/2016/ink" xmlns:am3d="http://schemas.microsoft.com/office/drawing/2017/model3d" xmlns:o="urn:schemas-microsoft-com:office:office" xmlns:r="http://schemas.openxmlformats.org/officeDocument/2006/relationships" xmlns:m="http://schemas.openxmlformats.org/officeDocument/2006/math" xmlns:v="urn:schemas-microsoft-com:vml" xmlns:wp14="http://schemas.microsoft.com/office/word/2010/wordprocessingDrawing" xmlns:wp="http://schemas.openxmlformats.org/drawingml/2006/wordprocessingDrawing" xmlns:w10="urn:schemas-microsoft-com:office:word" xmlns:w="http://schemas.openxmlformats.org/wordprocessingml/2006/main" xmlns:w14="http://schemas.microsoft.com/office/word/2010/wordml" xmlns:w15="http://schemas.microsoft.com/office/word/2012/wordml" xmlns:w16cex="http://schemas.microsoft.com/office/word/2018/wordml/cex" xmlns:w16cid="http://schemas.microsoft.com/office/word/2016/wordml/cid" xmlns:w16="http://schemas.microsoft.com/office/word/2018/wordml" xmlns:w16se="http://schemas.microsoft.com/office/word/2015/wordml/symex" xmlns:wpg="http://schemas.microsoft.com/office/word/2010/wordprocessingGroup" xmlns:wpi="http://schemas.microsoft.com/office/word/2010/wordprocessingInk" xmlns:wne="http://schemas.microsoft.com/office/word/2006/wordml" xmlns:wps="http://schemas.microsoft.com/office/word/2010/wordprocessingShape" mc:Ignorable="w14 w15 w16se w16cid w16 w16cex wp14">
+<w:hdr xmlns:wpc="http://schemas.microsoft.com/office/word/2010/wordprocessingCanvas" xmlns:cx="http://schemas.microsoft.com/office/drawing/2014/chartex" xmlns:cx1="http://schemas.microsoft.com/office/drawing/2015/9/8/chartex" xmlns:cx2="http://schemas.microsoft.com/office/drawing/2015/10/21/chartex" xmlns:cx3="http://schemas.microsoft.com/office/drawing/2016/5/9/chartex" xmlns:cx4="http://schemas.microsoft.com/office/drawing/2016/5/10/chartex" xmlns:cx5="http://schemas.microsoft.com/office/drawing/2016/5/11/chartex" xmlns:cx6="http://schemas.microsoft.com/office/drawing/2016/5/12/chartex" xmlns:cx7="http://schemas.microsoft.com/office/drawing/2016/5/13/chartex" xmlns:cx8="http://schemas.microsoft.com/office/drawing/2016/5/14/chartex" xmlns:mc="http://schemas.openxmlformats.org/markup-compatibility/2006" xmlns:aink="http://schemas.microsoft.com/office/drawing/2016/ink" xmlns:am3d="http://schemas.microsoft.com/office/drawing/2017/model3d" xmlns:o="urn:schemas-microsoft-com:office:office" xmlns:r="http://schemas.openxmlformats.org/officeDocument/2006/relationships" xmlns:m="http://schemas.openxmlformats.org/officeDocument/2006/math" xmlns:v="urn:schemas-microsoft-com:vml" xmlns:wp14="http://schemas.microsoft.com/office/word/2010/wordprocessingDrawing" xmlns:wp="http://schemas.openxmlformats.org/drawingml/2006/wordprocessingDrawing" xmlns:w10="urn:schemas-microsoft-com:office:word" xmlns:w="http://schemas.openxmlformats.org/wordprocessingml/2006/main" xmlns:w14="http://schemas.microsoft.com/office/word/2010/wordml" xmlns:w15="http://schemas.microsoft.com/office/word/2012/wordml" xmlns:w16cid="http://schemas.microsoft.com/office/word/2016/wordml/cid" xmlns:w16se="http://schemas.microsoft.com/office/word/2015/wordml/symex" xmlns:wpg="http://schemas.microsoft.com/office/word/2010/wordprocessingGroup" xmlns:wpi="http://schemas.microsoft.com/office/word/2010/wordprocessingInk" xmlns:wne="http://schemas.microsoft.com/office/word/2006/wordml" xmlns:wps="http://schemas.microsoft.com/office/word/2010/wordprocessingShape" mc:Ignorable="w14 w15 w16se w16cid wp14">
   <w:p>
     <w:pPr>
       <w:pStyle w:val="Kopfzeile"/>
@@ -29759,7 +29434,7 @@
 </file>
 
 <file path=word/header2.xml><?xml version="1.0" encoding="utf-8"?>
-<w:hdr xmlns:wpc="http://schemas.microsoft.com/office/word/2010/wordprocessingCanvas" xmlns:cx="http://schemas.microsoft.com/office/drawing/2014/chartex" xmlns:cx1="http://schemas.microsoft.com/office/drawing/2015/9/8/chartex" xmlns:cx2="http://schemas.microsoft.com/office/drawing/2015/10/21/chartex" xmlns:cx3="http://schemas.microsoft.com/office/drawing/2016/5/9/chartex" xmlns:cx4="http://schemas.microsoft.com/office/drawing/2016/5/10/chartex" xmlns:cx5="http://schemas.microsoft.com/office/drawing/2016/5/11/chartex" xmlns:cx6="http://schemas.microsoft.com/office/drawing/2016/5/12/chartex" xmlns:cx7="http://schemas.microsoft.com/office/drawing/2016/5/13/chartex" xmlns:cx8="http://schemas.microsoft.com/office/drawing/2016/5/14/chartex" xmlns:mc="http://schemas.openxmlformats.org/markup-compatibility/2006" xmlns:aink="http://schemas.microsoft.com/office/drawing/2016/ink" xmlns:am3d="http://schemas.microsoft.com/office/drawing/2017/model3d" xmlns:o="urn:schemas-microsoft-com:office:office" xmlns:r="http://schemas.openxmlformats.org/officeDocument/2006/relationships" xmlns:m="http://schemas.openxmlformats.org/officeDocument/2006/math" xmlns:v="urn:schemas-microsoft-com:vml" xmlns:wp14="http://schemas.microsoft.com/office/word/2010/wordprocessingDrawing" xmlns:wp="http://schemas.openxmlformats.org/drawingml/2006/wordprocessingDrawing" xmlns:w10="urn:schemas-microsoft-com:office:word" xmlns:w="http://schemas.openxmlformats.org/wordprocessingml/2006/main" xmlns:w14="http://schemas.microsoft.com/office/word/2010/wordml" xmlns:w15="http://schemas.microsoft.com/office/word/2012/wordml" xmlns:w16cex="http://schemas.microsoft.com/office/word/2018/wordml/cex" xmlns:w16cid="http://schemas.microsoft.com/office/word/2016/wordml/cid" xmlns:w16="http://schemas.microsoft.com/office/word/2018/wordml" xmlns:w16se="http://schemas.microsoft.com/office/word/2015/wordml/symex" xmlns:wpg="http://schemas.microsoft.com/office/word/2010/wordprocessingGroup" xmlns:wpi="http://schemas.microsoft.com/office/word/2010/wordprocessingInk" xmlns:wne="http://schemas.microsoft.com/office/word/2006/wordml" xmlns:wps="http://schemas.microsoft.com/office/word/2010/wordprocessingShape" mc:Ignorable="w14 w15 w16se w16cid w16 w16cex wp14">
+<w:hdr xmlns:wpc="http://schemas.microsoft.com/office/word/2010/wordprocessingCanvas" xmlns:cx="http://schemas.microsoft.com/office/drawing/2014/chartex" xmlns:cx1="http://schemas.microsoft.com/office/drawing/2015/9/8/chartex" xmlns:cx2="http://schemas.microsoft.com/office/drawing/2015/10/21/chartex" xmlns:cx3="http://schemas.microsoft.com/office/drawing/2016/5/9/chartex" xmlns:cx4="http://schemas.microsoft.com/office/drawing/2016/5/10/chartex" xmlns:cx5="http://schemas.microsoft.com/office/drawing/2016/5/11/chartex" xmlns:cx6="http://schemas.microsoft.com/office/drawing/2016/5/12/chartex" xmlns:cx7="http://schemas.microsoft.com/office/drawing/2016/5/13/chartex" xmlns:cx8="http://schemas.microsoft.com/office/drawing/2016/5/14/chartex" xmlns:mc="http://schemas.openxmlformats.org/markup-compatibility/2006" xmlns:aink="http://schemas.microsoft.com/office/drawing/2016/ink" xmlns:am3d="http://schemas.microsoft.com/office/drawing/2017/model3d" xmlns:o="urn:schemas-microsoft-com:office:office" xmlns:r="http://schemas.openxmlformats.org/officeDocument/2006/relationships" xmlns:m="http://schemas.openxmlformats.org/officeDocument/2006/math" xmlns:v="urn:schemas-microsoft-com:vml" xmlns:wp14="http://schemas.microsoft.com/office/word/2010/wordprocessingDrawing" xmlns:wp="http://schemas.openxmlformats.org/drawingml/2006/wordprocessingDrawing" xmlns:w10="urn:schemas-microsoft-com:office:word" xmlns:w="http://schemas.openxmlformats.org/wordprocessingml/2006/main" xmlns:w14="http://schemas.microsoft.com/office/word/2010/wordml" xmlns:w15="http://schemas.microsoft.com/office/word/2012/wordml" xmlns:w16cid="http://schemas.microsoft.com/office/word/2016/wordml/cid" xmlns:w16se="http://schemas.microsoft.com/office/word/2015/wordml/symex" xmlns:wpg="http://schemas.microsoft.com/office/word/2010/wordprocessingGroup" xmlns:wpi="http://schemas.microsoft.com/office/word/2010/wordprocessingInk" xmlns:wne="http://schemas.microsoft.com/office/word/2006/wordml" xmlns:wps="http://schemas.microsoft.com/office/word/2010/wordprocessingShape" mc:Ignorable="w14 w15 w16se w16cid wp14">
   <w:p>
     <w:pPr>
       <w:pStyle w:val="Kopfzeile"/>
@@ -29798,7 +29473,7 @@
 </file>
 
 <file path=word/numbering.xml><?xml version="1.0" encoding="utf-8"?>
-<w:numbering xmlns:wpc="http://schemas.microsoft.com/office/word/2010/wordprocessingCanvas" xmlns:cx="http://schemas.microsoft.com/office/drawing/2014/chartex" xmlns:cx1="http://schemas.microsoft.com/office/drawing/2015/9/8/chartex" xmlns:cx2="http://schemas.microsoft.com/office/drawing/2015/10/21/chartex" xmlns:cx3="http://schemas.microsoft.com/office/drawing/2016/5/9/chartex" xmlns:cx4="http://schemas.microsoft.com/office/drawing/2016/5/10/chartex" xmlns:cx5="http://schemas.microsoft.com/office/drawing/2016/5/11/chartex" xmlns:cx6="http://schemas.microsoft.com/office/drawing/2016/5/12/chartex" xmlns:cx7="http://schemas.microsoft.com/office/drawing/2016/5/13/chartex" xmlns:cx8="http://schemas.microsoft.com/office/drawing/2016/5/14/chartex" xmlns:mc="http://schemas.openxmlformats.org/markup-compatibility/2006" xmlns:aink="http://schemas.microsoft.com/office/drawing/2016/ink" xmlns:am3d="http://schemas.microsoft.com/office/drawing/2017/model3d" xmlns:o="urn:schemas-microsoft-com:office:office" xmlns:r="http://schemas.openxmlformats.org/officeDocument/2006/relationships" xmlns:m="http://schemas.openxmlformats.org/officeDocument/2006/math" xmlns:v="urn:schemas-microsoft-com:vml" xmlns:wp14="http://schemas.microsoft.com/office/word/2010/wordprocessingDrawing" xmlns:wp="http://schemas.openxmlformats.org/drawingml/2006/wordprocessingDrawing" xmlns:w10="urn:schemas-microsoft-com:office:word" xmlns:w="http://schemas.openxmlformats.org/wordprocessingml/2006/main" xmlns:w14="http://schemas.microsoft.com/office/word/2010/wordml" xmlns:w15="http://schemas.microsoft.com/office/word/2012/wordml" xmlns:w16cex="http://schemas.microsoft.com/office/word/2018/wordml/cex" xmlns:w16cid="http://schemas.microsoft.com/office/word/2016/wordml/cid" xmlns:w16="http://schemas.microsoft.com/office/word/2018/wordml" xmlns:w16se="http://schemas.microsoft.com/office/word/2015/wordml/symex" xmlns:wpg="http://schemas.microsoft.com/office/word/2010/wordprocessingGroup" xmlns:wpi="http://schemas.microsoft.com/office/word/2010/wordprocessingInk" xmlns:wne="http://schemas.microsoft.com/office/word/2006/wordml" xmlns:wps="http://schemas.microsoft.com/office/word/2010/wordprocessingShape" mc:Ignorable="w14 w15 w16se w16cid w16 w16cex wp14">
+<w:numbering xmlns:wpc="http://schemas.microsoft.com/office/word/2010/wordprocessingCanvas" xmlns:cx="http://schemas.microsoft.com/office/drawing/2014/chartex" xmlns:cx1="http://schemas.microsoft.com/office/drawing/2015/9/8/chartex" xmlns:cx2="http://schemas.microsoft.com/office/drawing/2015/10/21/chartex" xmlns:cx3="http://schemas.microsoft.com/office/drawing/2016/5/9/chartex" xmlns:cx4="http://schemas.microsoft.com/office/drawing/2016/5/10/chartex" xmlns:cx5="http://schemas.microsoft.com/office/drawing/2016/5/11/chartex" xmlns:cx6="http://schemas.microsoft.com/office/drawing/2016/5/12/chartex" xmlns:cx7="http://schemas.microsoft.com/office/drawing/2016/5/13/chartex" xmlns:cx8="http://schemas.microsoft.com/office/drawing/2016/5/14/chartex" xmlns:mc="http://schemas.openxmlformats.org/markup-compatibility/2006" xmlns:aink="http://schemas.microsoft.com/office/drawing/2016/ink" xmlns:am3d="http://schemas.microsoft.com/office/drawing/2017/model3d" xmlns:o="urn:schemas-microsoft-com:office:office" xmlns:r="http://schemas.openxmlformats.org/officeDocument/2006/relationships" xmlns:m="http://schemas.openxmlformats.org/officeDocument/2006/math" xmlns:v="urn:schemas-microsoft-com:vml" xmlns:wp14="http://schemas.microsoft.com/office/word/2010/wordprocessingDrawing" xmlns:wp="http://schemas.openxmlformats.org/drawingml/2006/wordprocessingDrawing" xmlns:w10="urn:schemas-microsoft-com:office:word" xmlns:w="http://schemas.openxmlformats.org/wordprocessingml/2006/main" xmlns:w14="http://schemas.microsoft.com/office/word/2010/wordml" xmlns:w15="http://schemas.microsoft.com/office/word/2012/wordml" xmlns:w16cid="http://schemas.microsoft.com/office/word/2016/wordml/cid" xmlns:w16se="http://schemas.microsoft.com/office/word/2015/wordml/symex" xmlns:wpg="http://schemas.microsoft.com/office/word/2010/wordprocessingGroup" xmlns:wpi="http://schemas.microsoft.com/office/word/2010/wordprocessingInk" xmlns:wne="http://schemas.microsoft.com/office/word/2006/wordml" xmlns:wps="http://schemas.microsoft.com/office/word/2010/wordprocessingShape" mc:Ignorable="w14 w15 w16se w16cid wp14">
   <w:abstractNum w:abstractNumId="0" w15:restartNumberingAfterBreak="0">
     <w:nsid w:val="0F9211C3"/>
     <w:multiLevelType w:val="multilevel"/>
@@ -32009,7 +31684,7 @@
 </file>
 
 <file path=word/styles.xml><?xml version="1.0" encoding="utf-8"?>
-<w:styles xmlns:mc="http://schemas.openxmlformats.org/markup-compatibility/2006" xmlns:r="http://schemas.openxmlformats.org/officeDocument/2006/relationships" xmlns:w="http://schemas.openxmlformats.org/wordprocessingml/2006/main" xmlns:w14="http://schemas.microsoft.com/office/word/2010/wordml" xmlns:w15="http://schemas.microsoft.com/office/word/2012/wordml" xmlns:w16cex="http://schemas.microsoft.com/office/word/2018/wordml/cex" xmlns:w16cid="http://schemas.microsoft.com/office/word/2016/wordml/cid" xmlns:w16="http://schemas.microsoft.com/office/word/2018/wordml" xmlns:w16se="http://schemas.microsoft.com/office/word/2015/wordml/symex" mc:Ignorable="w14 w15 w16se w16cid w16 w16cex">
+<w:styles xmlns:mc="http://schemas.openxmlformats.org/markup-compatibility/2006" xmlns:r="http://schemas.openxmlformats.org/officeDocument/2006/relationships" xmlns:w="http://schemas.openxmlformats.org/wordprocessingml/2006/main" xmlns:w14="http://schemas.microsoft.com/office/word/2010/wordml" xmlns:w15="http://schemas.microsoft.com/office/word/2012/wordml" xmlns:w16cid="http://schemas.microsoft.com/office/word/2016/wordml/cid" xmlns:w16se="http://schemas.microsoft.com/office/word/2015/wordml/symex" mc:Ignorable="w14 w15 w16se w16cid">
   <w:docDefaults>
     <w:rPrDefault>
       <w:rPr>
@@ -32022,7 +31697,7 @@
     </w:rPrDefault>
     <w:pPrDefault/>
   </w:docDefaults>
-  <w:latentStyles w:defLockedState="0" w:defUIPriority="99" w:defSemiHidden="0" w:defUnhideWhenUsed="0" w:defQFormat="0" w:count="376">
+  <w:latentStyles w:defLockedState="0" w:defUIPriority="99" w:defSemiHidden="0" w:defUnhideWhenUsed="0" w:defQFormat="0" w:count="377">
     <w:lsdException w:name="Normal" w:uiPriority="0" w:qFormat="1"/>
     <w:lsdException w:name="heading 1" w:uiPriority="9" w:qFormat="1"/>
     <w:lsdException w:name="heading 2" w:semiHidden="1" w:uiPriority="9" w:unhideWhenUsed="1" w:qFormat="1"/>
@@ -32128,7 +31803,6 @@
     <w:lsdException w:name="HTML Sample" w:semiHidden="1" w:unhideWhenUsed="1"/>
     <w:lsdException w:name="HTML Typewriter" w:semiHidden="1" w:unhideWhenUsed="1"/>
     <w:lsdException w:name="HTML Variable" w:semiHidden="1" w:unhideWhenUsed="1"/>
-    <w:lsdException w:name="Normal Table" w:semiHidden="1" w:unhideWhenUsed="1"/>
     <w:lsdException w:name="annotation subject" w:semiHidden="1" w:unhideWhenUsed="1"/>
     <w:lsdException w:name="No List" w:semiHidden="1" w:unhideWhenUsed="1"/>
     <w:lsdException w:name="Outline List 1" w:semiHidden="1" w:unhideWhenUsed="1"/>
@@ -32175,10 +31849,8 @@
     <w:lsdException w:name="Table Subtle 2" w:semiHidden="1" w:unhideWhenUsed="1"/>
     <w:lsdException w:name="Table Web 1" w:semiHidden="1" w:unhideWhenUsed="1"/>
     <w:lsdException w:name="Table Web 2" w:semiHidden="1" w:unhideWhenUsed="1"/>
-    <w:lsdException w:name="Table Web 3" w:semiHidden="1" w:unhideWhenUsed="1"/>
     <w:lsdException w:name="Balloon Text" w:semiHidden="1" w:unhideWhenUsed="1"/>
     <w:lsdException w:name="Table Grid" w:uiPriority="39"/>
-    <w:lsdException w:name="Table Theme" w:semiHidden="1" w:unhideWhenUsed="1"/>
     <w:lsdException w:name="Placeholder Text" w:semiHidden="1"/>
     <w:lsdException w:name="No Spacing" w:uiPriority="1" w:qFormat="1"/>
     <w:lsdException w:name="Light Shading" w:uiPriority="60"/>
@@ -32399,6 +32071,7 @@
     <w:lsdException w:name="Hashtag" w:semiHidden="1" w:unhideWhenUsed="1"/>
     <w:lsdException w:name="Unresolved Mention" w:semiHidden="1" w:unhideWhenUsed="1"/>
     <w:lsdException w:name="Smart Link" w:semiHidden="1" w:unhideWhenUsed="1"/>
+    <w:lsdException w:name="Smart Link Error" w:semiHidden="1" w:unhideWhenUsed="1"/>
   </w:latentStyles>
   <w:style w:type="paragraph" w:default="1" w:styleId="Standard">
     <w:name w:val="Normal"/>
@@ -33331,7 +33004,7 @@
 </file>
 
 <file path=customXml/itemProps1.xml><?xml version="1.0" encoding="utf-8"?>
-<ds:datastoreItem xmlns:ds="http://schemas.openxmlformats.org/officeDocument/2006/customXml" ds:itemID="{785F5D46-22E2-4B67-A148-49AE7D846CA4}">
+<ds:datastoreItem xmlns:ds="http://schemas.openxmlformats.org/officeDocument/2006/customXml" ds:itemID="{42F418AE-CBD7-4B70-BF74-5406F2AEBDA8}">
   <ds:schemaRefs>
     <ds:schemaRef ds:uri="http://schemas.openxmlformats.org/officeDocument/2006/bibliography"/>
   </ds:schemaRefs>

--- a/MyParts_Projektbericht.docx
+++ b/MyParts_Projektbericht.docx
@@ -1,6 +1,6 @@
 
 <file path=word/document.xml><?xml version="1.0" encoding="utf-8"?>
-<w:document xmlns:wpc="http://schemas.microsoft.com/office/word/2010/wordprocessingCanvas" xmlns:cx="http://schemas.microsoft.com/office/drawing/2014/chartex" xmlns:cx1="http://schemas.microsoft.com/office/drawing/2015/9/8/chartex" xmlns:cx2="http://schemas.microsoft.com/office/drawing/2015/10/21/chartex" xmlns:cx3="http://schemas.microsoft.com/office/drawing/2016/5/9/chartex" xmlns:cx4="http://schemas.microsoft.com/office/drawing/2016/5/10/chartex" xmlns:cx5="http://schemas.microsoft.com/office/drawing/2016/5/11/chartex" xmlns:cx6="http://schemas.microsoft.com/office/drawing/2016/5/12/chartex" xmlns:cx7="http://schemas.microsoft.com/office/drawing/2016/5/13/chartex" xmlns:cx8="http://schemas.microsoft.com/office/drawing/2016/5/14/chartex" xmlns:mc="http://schemas.openxmlformats.org/markup-compatibility/2006" xmlns:aink="http://schemas.microsoft.com/office/drawing/2016/ink" xmlns:am3d="http://schemas.microsoft.com/office/drawing/2017/model3d" xmlns:o="urn:schemas-microsoft-com:office:office" xmlns:r="http://schemas.openxmlformats.org/officeDocument/2006/relationships" xmlns:m="http://schemas.openxmlformats.org/officeDocument/2006/math" xmlns:v="urn:schemas-microsoft-com:vml" xmlns:wp14="http://schemas.microsoft.com/office/word/2010/wordprocessingDrawing" xmlns:wp="http://schemas.openxmlformats.org/drawingml/2006/wordprocessingDrawing" xmlns:w10="urn:schemas-microsoft-com:office:word" xmlns:w="http://schemas.openxmlformats.org/wordprocessingml/2006/main" xmlns:w14="http://schemas.microsoft.com/office/word/2010/wordml" xmlns:w15="http://schemas.microsoft.com/office/word/2012/wordml" xmlns:w16cid="http://schemas.microsoft.com/office/word/2016/wordml/cid" xmlns:w16se="http://schemas.microsoft.com/office/word/2015/wordml/symex" xmlns:wpg="http://schemas.microsoft.com/office/word/2010/wordprocessingGroup" xmlns:wpi="http://schemas.microsoft.com/office/word/2010/wordprocessingInk" xmlns:wne="http://schemas.microsoft.com/office/word/2006/wordml" xmlns:wps="http://schemas.microsoft.com/office/word/2010/wordprocessingShape" mc:Ignorable="w14 w15 w16se w16cid wp14">
+<w:document xmlns:wpc="http://schemas.microsoft.com/office/word/2010/wordprocessingCanvas" xmlns:cx="http://schemas.microsoft.com/office/drawing/2014/chartex" xmlns:cx1="http://schemas.microsoft.com/office/drawing/2015/9/8/chartex" xmlns:cx2="http://schemas.microsoft.com/office/drawing/2015/10/21/chartex" xmlns:cx3="http://schemas.microsoft.com/office/drawing/2016/5/9/chartex" xmlns:cx4="http://schemas.microsoft.com/office/drawing/2016/5/10/chartex" xmlns:cx5="http://schemas.microsoft.com/office/drawing/2016/5/11/chartex" xmlns:cx6="http://schemas.microsoft.com/office/drawing/2016/5/12/chartex" xmlns:cx7="http://schemas.microsoft.com/office/drawing/2016/5/13/chartex" xmlns:cx8="http://schemas.microsoft.com/office/drawing/2016/5/14/chartex" xmlns:mc="http://schemas.openxmlformats.org/markup-compatibility/2006" xmlns:aink="http://schemas.microsoft.com/office/drawing/2016/ink" xmlns:am3d="http://schemas.microsoft.com/office/drawing/2017/model3d" xmlns:o="urn:schemas-microsoft-com:office:office" xmlns:r="http://schemas.openxmlformats.org/officeDocument/2006/relationships" xmlns:m="http://schemas.openxmlformats.org/officeDocument/2006/math" xmlns:v="urn:schemas-microsoft-com:vml" xmlns:wp14="http://schemas.microsoft.com/office/word/2010/wordprocessingDrawing" xmlns:wp="http://schemas.openxmlformats.org/drawingml/2006/wordprocessingDrawing" xmlns:w10="urn:schemas-microsoft-com:office:word" xmlns:w="http://schemas.openxmlformats.org/wordprocessingml/2006/main" xmlns:w14="http://schemas.microsoft.com/office/word/2010/wordml" xmlns:w15="http://schemas.microsoft.com/office/word/2012/wordml" xmlns:w16cex="http://schemas.microsoft.com/office/word/2018/wordml/cex" xmlns:w16cid="http://schemas.microsoft.com/office/word/2016/wordml/cid" xmlns:w16="http://schemas.microsoft.com/office/word/2018/wordml" xmlns:w16se="http://schemas.microsoft.com/office/word/2015/wordml/symex" xmlns:wpg="http://schemas.microsoft.com/office/word/2010/wordprocessingGroup" xmlns:wpi="http://schemas.microsoft.com/office/word/2010/wordprocessingInk" xmlns:wne="http://schemas.microsoft.com/office/word/2006/wordml" xmlns:wps="http://schemas.microsoft.com/office/word/2010/wordprocessingShape" mc:Ignorable="w14 w15 w16se w16cid w16 w16cex wp14">
   <w:body>
     <w:p/>
     <w:p/>
@@ -10,7 +10,7 @@
     <w:p/>
     <w:p>
       <w:pPr>
-        <w:pStyle w:val="Titel"/>
+        <w:pStyle w:val="Title"/>
         <w:rPr>
           <w:b/>
           <w:color w:val="44546A" w:themeColor="text2"/>
@@ -36,7 +36,7 @@
     </w:p>
     <w:p>
       <w:pPr>
-        <w:pStyle w:val="Untertitel"/>
+        <w:pStyle w:val="Subtitle"/>
         <w:rPr>
           <w:b/>
           <w:color w:val="7F7F7F" w:themeColor="text1" w:themeTint="80"/>
@@ -61,7 +61,7 @@
     </w:p>
     <w:tbl>
       <w:tblPr>
-        <w:tblStyle w:val="Tabellenraster"/>
+        <w:tblStyle w:val="TableGrid"/>
         <w:tblW w:w="0" w:type="auto"/>
         <w:tblBorders>
           <w:top w:val="none" w:sz="0" w:space="0" w:color="auto"/>
@@ -288,7 +288,7 @@
     </w:p>
     <w:p>
       <w:pPr>
-        <w:pStyle w:val="Untertitel"/>
+        <w:pStyle w:val="Subtitle"/>
         <w:rPr>
           <w:b/>
           <w:color w:val="7F7F7F" w:themeColor="text1" w:themeTint="80"/>
@@ -311,7 +311,7 @@
     <w:p/>
     <w:p>
       <w:pPr>
-        <w:pStyle w:val="Verzeichnis1"/>
+        <w:pStyle w:val="TOC1"/>
         <w:tabs>
           <w:tab w:val="right" w:leader="dot" w:pos="9056"/>
         </w:tabs>
@@ -402,7 +402,7 @@
     </w:p>
     <w:p>
       <w:pPr>
-        <w:pStyle w:val="Verzeichnis2"/>
+        <w:pStyle w:val="TOC2"/>
         <w:tabs>
           <w:tab w:val="right" w:leader="dot" w:pos="9056"/>
         </w:tabs>
@@ -475,7 +475,7 @@
     </w:p>
     <w:p>
       <w:pPr>
-        <w:pStyle w:val="Verzeichnis2"/>
+        <w:pStyle w:val="TOC2"/>
         <w:tabs>
           <w:tab w:val="right" w:leader="dot" w:pos="9056"/>
         </w:tabs>
@@ -548,7 +548,7 @@
     </w:p>
     <w:p>
       <w:pPr>
-        <w:pStyle w:val="Verzeichnis1"/>
+        <w:pStyle w:val="TOC1"/>
         <w:tabs>
           <w:tab w:val="right" w:leader="dot" w:pos="9056"/>
         </w:tabs>
@@ -621,7 +621,7 @@
     </w:p>
     <w:p>
       <w:pPr>
-        <w:pStyle w:val="Verzeichnis1"/>
+        <w:pStyle w:val="TOC1"/>
         <w:tabs>
           <w:tab w:val="right" w:leader="dot" w:pos="9056"/>
         </w:tabs>
@@ -694,7 +694,7 @@
     </w:p>
     <w:p>
       <w:pPr>
-        <w:pStyle w:val="Verzeichnis1"/>
+        <w:pStyle w:val="TOC1"/>
         <w:tabs>
           <w:tab w:val="right" w:leader="dot" w:pos="9056"/>
         </w:tabs>
@@ -767,7 +767,7 @@
     </w:p>
     <w:p>
       <w:pPr>
-        <w:pStyle w:val="Verzeichnis1"/>
+        <w:pStyle w:val="TOC1"/>
         <w:tabs>
           <w:tab w:val="right" w:leader="dot" w:pos="9056"/>
         </w:tabs>
@@ -840,7 +840,7 @@
     </w:p>
     <w:p>
       <w:pPr>
-        <w:pStyle w:val="Verzeichnis1"/>
+        <w:pStyle w:val="TOC1"/>
         <w:tabs>
           <w:tab w:val="right" w:leader="dot" w:pos="9056"/>
         </w:tabs>
@@ -913,7 +913,7 @@
     </w:p>
     <w:p>
       <w:pPr>
-        <w:pStyle w:val="Verzeichnis1"/>
+        <w:pStyle w:val="TOC1"/>
         <w:tabs>
           <w:tab w:val="right" w:leader="dot" w:pos="9056"/>
         </w:tabs>
@@ -986,7 +986,7 @@
     </w:p>
     <w:p>
       <w:pPr>
-        <w:pStyle w:val="Verzeichnis1"/>
+        <w:pStyle w:val="TOC1"/>
         <w:tabs>
           <w:tab w:val="right" w:leader="dot" w:pos="9056"/>
         </w:tabs>
@@ -1059,7 +1059,7 @@
     </w:p>
     <w:p>
       <w:pPr>
-        <w:pStyle w:val="Verzeichnis1"/>
+        <w:pStyle w:val="TOC1"/>
         <w:tabs>
           <w:tab w:val="right" w:leader="dot" w:pos="9056"/>
         </w:tabs>
@@ -1132,7 +1132,7 @@
     </w:p>
     <w:p>
       <w:pPr>
-        <w:pStyle w:val="Verzeichnis2"/>
+        <w:pStyle w:val="TOC2"/>
         <w:tabs>
           <w:tab w:val="right" w:leader="dot" w:pos="9056"/>
         </w:tabs>
@@ -1205,7 +1205,7 @@
     </w:p>
     <w:p>
       <w:pPr>
-        <w:pStyle w:val="Verzeichnis2"/>
+        <w:pStyle w:val="TOC2"/>
         <w:tabs>
           <w:tab w:val="right" w:leader="dot" w:pos="9056"/>
         </w:tabs>
@@ -1278,7 +1278,7 @@
     </w:p>
     <w:p>
       <w:pPr>
-        <w:pStyle w:val="Verzeichnis3"/>
+        <w:pStyle w:val="TOC3"/>
         <w:tabs>
           <w:tab w:val="right" w:leader="dot" w:pos="9056"/>
         </w:tabs>
@@ -1351,7 +1351,7 @@
     </w:p>
     <w:p>
       <w:pPr>
-        <w:pStyle w:val="Verzeichnis3"/>
+        <w:pStyle w:val="TOC3"/>
         <w:tabs>
           <w:tab w:val="right" w:leader="dot" w:pos="9056"/>
         </w:tabs>
@@ -1424,7 +1424,7 @@
     </w:p>
     <w:p>
       <w:pPr>
-        <w:pStyle w:val="Verzeichnis3"/>
+        <w:pStyle w:val="TOC3"/>
         <w:tabs>
           <w:tab w:val="right" w:leader="dot" w:pos="9056"/>
         </w:tabs>
@@ -1497,7 +1497,7 @@
     </w:p>
     <w:p>
       <w:pPr>
-        <w:pStyle w:val="Verzeichnis3"/>
+        <w:pStyle w:val="TOC3"/>
         <w:tabs>
           <w:tab w:val="right" w:leader="dot" w:pos="9056"/>
         </w:tabs>
@@ -1570,7 +1570,7 @@
     </w:p>
     <w:p>
       <w:pPr>
-        <w:pStyle w:val="Verzeichnis3"/>
+        <w:pStyle w:val="TOC3"/>
         <w:tabs>
           <w:tab w:val="right" w:leader="dot" w:pos="9056"/>
         </w:tabs>
@@ -1645,7 +1645,7 @@
     </w:p>
     <w:p>
       <w:pPr>
-        <w:pStyle w:val="Verzeichnis2"/>
+        <w:pStyle w:val="TOC2"/>
         <w:tabs>
           <w:tab w:val="right" w:leader="dot" w:pos="9056"/>
         </w:tabs>
@@ -1718,7 +1718,7 @@
     </w:p>
     <w:p>
       <w:pPr>
-        <w:pStyle w:val="Verzeichnis1"/>
+        <w:pStyle w:val="TOC1"/>
         <w:tabs>
           <w:tab w:val="right" w:leader="dot" w:pos="9056"/>
         </w:tabs>
@@ -1791,7 +1791,7 @@
     </w:p>
     <w:p>
       <w:pPr>
-        <w:pStyle w:val="Verzeichnis1"/>
+        <w:pStyle w:val="TOC1"/>
         <w:tabs>
           <w:tab w:val="right" w:leader="dot" w:pos="9056"/>
         </w:tabs>
@@ -1864,7 +1864,7 @@
     </w:p>
     <w:p>
       <w:pPr>
-        <w:pStyle w:val="Verzeichnis1"/>
+        <w:pStyle w:val="TOC1"/>
         <w:tabs>
           <w:tab w:val="right" w:leader="dot" w:pos="9056"/>
         </w:tabs>
@@ -1937,7 +1937,7 @@
     </w:p>
     <w:p>
       <w:pPr>
-        <w:pStyle w:val="Verzeichnis2"/>
+        <w:pStyle w:val="TOC2"/>
         <w:tabs>
           <w:tab w:val="right" w:leader="dot" w:pos="9056"/>
         </w:tabs>
@@ -2010,7 +2010,7 @@
     </w:p>
     <w:p>
       <w:pPr>
-        <w:pStyle w:val="Verzeichnis2"/>
+        <w:pStyle w:val="TOC2"/>
         <w:tabs>
           <w:tab w:val="right" w:leader="dot" w:pos="9056"/>
         </w:tabs>
@@ -2083,7 +2083,7 @@
     </w:p>
     <w:p>
       <w:pPr>
-        <w:pStyle w:val="Verzeichnis1"/>
+        <w:pStyle w:val="TOC1"/>
         <w:tabs>
           <w:tab w:val="right" w:leader="dot" w:pos="9056"/>
         </w:tabs>
@@ -2156,7 +2156,7 @@
     </w:p>
     <w:p>
       <w:pPr>
-        <w:pStyle w:val="Verzeichnis1"/>
+        <w:pStyle w:val="TOC1"/>
         <w:tabs>
           <w:tab w:val="right" w:leader="dot" w:pos="9056"/>
         </w:tabs>
@@ -2229,7 +2229,7 @@
     </w:p>
     <w:p>
       <w:pPr>
-        <w:pStyle w:val="Verzeichnis1"/>
+        <w:pStyle w:val="TOC1"/>
         <w:tabs>
           <w:tab w:val="right" w:leader="dot" w:pos="9056"/>
         </w:tabs>
@@ -2302,7 +2302,7 @@
     </w:p>
     <w:p>
       <w:pPr>
-        <w:pStyle w:val="Verzeichnis1"/>
+        <w:pStyle w:val="TOC1"/>
         <w:tabs>
           <w:tab w:val="right" w:leader="dot" w:pos="9056"/>
         </w:tabs>
@@ -2375,7 +2375,7 @@
     </w:p>
     <w:p>
       <w:pPr>
-        <w:pStyle w:val="Verzeichnis1"/>
+        <w:pStyle w:val="TOC1"/>
         <w:tabs>
           <w:tab w:val="right" w:leader="dot" w:pos="9056"/>
         </w:tabs>
@@ -2448,7 +2448,7 @@
     </w:p>
     <w:p>
       <w:pPr>
-        <w:pStyle w:val="Verzeichnis2"/>
+        <w:pStyle w:val="TOC2"/>
         <w:tabs>
           <w:tab w:val="right" w:leader="dot" w:pos="9056"/>
         </w:tabs>
@@ -2521,7 +2521,7 @@
     </w:p>
     <w:p>
       <w:pPr>
-        <w:pStyle w:val="Verzeichnis2"/>
+        <w:pStyle w:val="TOC2"/>
         <w:tabs>
           <w:tab w:val="right" w:leader="dot" w:pos="9056"/>
         </w:tabs>
@@ -2594,7 +2594,7 @@
     </w:p>
     <w:p>
       <w:pPr>
-        <w:pStyle w:val="Verzeichnis1"/>
+        <w:pStyle w:val="TOC1"/>
         <w:tabs>
           <w:tab w:val="right" w:leader="dot" w:pos="9056"/>
         </w:tabs>
@@ -2679,7 +2679,7 @@
     </w:p>
     <w:p>
       <w:pPr>
-        <w:pStyle w:val="berschrift1"/>
+        <w:pStyle w:val="Heading1"/>
       </w:pPr>
       <w:bookmarkStart w:id="2" w:name="_Toc4743912"/>
       <w:r>
@@ -2720,15 +2720,7 @@
         <w:t xml:space="preserve"> gefertigte </w:t>
       </w:r>
       <w:r>
-        <w:t xml:space="preserve">Dreh-, </w:t>
-      </w:r>
-      <w:proofErr w:type="spellStart"/>
-      <w:r>
-        <w:t>Fräs</w:t>
-      </w:r>
-      <w:proofErr w:type="spellEnd"/>
-      <w:r>
-        <w:t>, Biege oder Schweißteile benötigen</w:t>
+        <w:t>Dreh-, Fräs, Biege oder Schweißteile benötigen</w:t>
       </w:r>
       <w:r>
         <w:t>, stellt die Beschaffung dieser einen hohen Zeit und Kostenaufwand dar. Insbesondere bei Einzelteil</w:t>
@@ -2749,29 +2741,13 @@
         <w:t>e</w:t>
       </w:r>
       <w:r>
-        <w:t xml:space="preserve">inen daran, dass viele Mitarbeiter im Einkauf damit beschäftigt sind manuell Bauteile bei </w:t>
-      </w:r>
-      <w:proofErr w:type="spellStart"/>
-      <w:r>
-        <w:t>Fertigern</w:t>
-      </w:r>
-      <w:proofErr w:type="spellEnd"/>
-      <w:r>
-        <w:t xml:space="preserve"> anzufragen. Zum </w:t>
+        <w:t xml:space="preserve">inen daran, dass viele Mitarbeiter im Einkauf damit beschäftigt sind manuell Bauteile bei Fertigern anzufragen. Zum </w:t>
       </w:r>
       <w:r>
         <w:t>a</w:t>
       </w:r>
       <w:r>
-        <w:t xml:space="preserve">nderen fehlt den Einkäufern oft das </w:t>
-      </w:r>
-      <w:proofErr w:type="spellStart"/>
-      <w:r>
-        <w:t>Know-How</w:t>
-      </w:r>
-      <w:proofErr w:type="spellEnd"/>
-      <w:r>
-        <w:t xml:space="preserve"> welche Betriebe für die Entsprechenden Bauteile besonders gut geeignet sind. Das heißt welche Betriebe genau die Maschinen und Werkzeuge haben, um die gewünschten Teile möglichst effizient und </w:t>
+        <w:t xml:space="preserve">nderen fehlt den Einkäufern oft das Know-How welche Betriebe für die Entsprechenden Bauteile besonders gut geeignet sind. Das heißt welche Betriebe genau die Maschinen und Werkzeuge haben, um die gewünschten Teile möglichst effizient und </w:t>
       </w:r>
       <w:r>
         <w:t>preiswert</w:t>
@@ -2803,7 +2779,7 @@
     </w:p>
     <w:p>
       <w:pPr>
-        <w:pStyle w:val="berschrift2"/>
+        <w:pStyle w:val="Heading2"/>
         <w:jc w:val="both"/>
       </w:pPr>
       <w:bookmarkStart w:id="3" w:name="_Toc4743913"/>
@@ -2866,7 +2842,7 @@
     </w:p>
     <w:p>
       <w:pPr>
-        <w:pStyle w:val="berschrift2"/>
+        <w:pStyle w:val="Heading2"/>
         <w:jc w:val="both"/>
       </w:pPr>
       <w:bookmarkStart w:id="4" w:name="_Toc4743914"/>
@@ -2983,15 +2959,7 @@
         <w:t>abgefragt</w:t>
       </w:r>
       <w:r>
-        <w:t xml:space="preserve"> werden. Während dem Prozess lädt er die Konstruktionsdaten hoch, macht </w:t>
-      </w:r>
-      <w:proofErr w:type="spellStart"/>
-      <w:r>
-        <w:t>angaben</w:t>
-      </w:r>
-      <w:proofErr w:type="spellEnd"/>
-      <w:r>
-        <w:t xml:space="preserve"> zur Lieferzeit und ob das Bauteil frei auf dem MyParts Marktplatz veröffentlicht werden soll oder ob sich MyParts um die Beschaffung des Bauteils kümmern soll.</w:t>
+        <w:t xml:space="preserve"> werden. Während dem Prozess lädt er die Konstruktionsdaten hoch, macht angaben zur Lieferzeit und ob das Bauteil frei auf dem MyParts Marktplatz veröffentlicht werden soll oder ob sich MyParts um die Beschaffung des Bauteils kümmern soll.</w:t>
       </w:r>
     </w:p>
     <w:p/>
@@ -3011,23 +2979,7 @@
         <w:t>inkaufende Betrieb bei einem Bauteil für diesen Weg entschieden hat</w:t>
       </w:r>
       <w:r>
-        <w:t xml:space="preserve">, muss er nur noch warten bis ihm MyParts ein Angebot unterbreitet. Über das Angebot wird er per Mail und </w:t>
-      </w:r>
-      <w:proofErr w:type="spellStart"/>
-      <w:r>
-        <w:t>Notifications</w:t>
-      </w:r>
-      <w:proofErr w:type="spellEnd"/>
-      <w:r>
-        <w:t xml:space="preserve"> auf dem </w:t>
-      </w:r>
-      <w:proofErr w:type="spellStart"/>
-      <w:r>
-        <w:t>MyParts</w:t>
-      </w:r>
-      <w:proofErr w:type="spellEnd"/>
-      <w:r>
-        <w:t xml:space="preserve"> Portal informiert. Das Angebot kann nun per Klick abgelehnt oder angenommen werden. Bei dieser Option weiß der Betrieb nicht von welchem Fertigungsbetrieb der Auftrag ausgeführt wird. MyParts lässt den Auftrag von einem geeigneten Partnerbetreib fertigen</w:t>
+        <w:t>, muss er nur noch warten bis ihm MyParts ein Angebot unterbreitet. Über das Angebot wird er per Mail und Notifications auf dem MyParts Portal informiert. Das Angebot kann nun per Klick abgelehnt oder angenommen werden. Bei dieser Option weiß der Betrieb nicht von welchem Fertigungsbetrieb der Auftrag ausgeführt wird. MyParts lässt den Auftrag von einem geeigneten Partnerbetreib fertigen</w:t>
       </w:r>
       <w:r>
         <w:t xml:space="preserve"> und liefert es aus</w:t>
@@ -3097,7 +3049,7 @@
     </w:p>
     <w:p>
       <w:pPr>
-        <w:pStyle w:val="berschrift1"/>
+        <w:pStyle w:val="Heading1"/>
       </w:pPr>
       <w:bookmarkStart w:id="5" w:name="_Toc4743915"/>
       <w:r>
@@ -3298,7 +3250,7 @@
     </w:p>
     <w:p>
       <w:pPr>
-        <w:pStyle w:val="berschrift1"/>
+        <w:pStyle w:val="Heading1"/>
       </w:pPr>
       <w:bookmarkStart w:id="6" w:name="_Toc4743916"/>
       <w:r>
@@ -3659,15 +3611,7 @@
         </w:rPr>
       </w:pPr>
       <w:r>
-        <w:t xml:space="preserve">Betrieben, welche Dreh-, </w:t>
-      </w:r>
-      <w:proofErr w:type="spellStart"/>
-      <w:r>
-        <w:t>Fräs</w:t>
-      </w:r>
-      <w:proofErr w:type="spellEnd"/>
-      <w:r>
-        <w:t>, Biege oder Schweißteile benötigen</w:t>
+        <w:t>Betrieben, welche Dreh-, Fräs, Biege oder Schweißteile benötigen</w:t>
       </w:r>
       <w:r>
         <w:rPr>
@@ -3853,7 +3797,7 @@
     </w:p>
     <w:p>
       <w:pPr>
-        <w:pStyle w:val="berschrift1"/>
+        <w:pStyle w:val="Heading1"/>
       </w:pPr>
       <w:bookmarkStart w:id="7" w:name="_Toc4743917"/>
       <w:r>
@@ -3896,7 +3840,7 @@
     </w:p>
     <w:p>
       <w:pPr>
-        <w:pStyle w:val="berschrift1"/>
+        <w:pStyle w:val="Heading1"/>
       </w:pPr>
       <w:bookmarkStart w:id="8" w:name="_Toc4743918"/>
       <w:r>
@@ -3914,7 +3858,7 @@
     </w:p>
     <w:p>
       <w:pPr>
-        <w:pStyle w:val="Titel"/>
+        <w:pStyle w:val="Title"/>
         <w:rPr>
           <w:sz w:val="44"/>
           <w:szCs w:val="44"/>
@@ -7320,7 +7264,7 @@
     </w:p>
     <w:p>
       <w:pPr>
-        <w:pStyle w:val="berschrift1"/>
+        <w:pStyle w:val="Heading1"/>
       </w:pPr>
       <w:bookmarkStart w:id="11" w:name="_Toc4743919"/>
       <w:r>
@@ -7338,7 +7282,7 @@
     </w:p>
     <w:tbl>
       <w:tblPr>
-        <w:tblStyle w:val="Tabellenraster"/>
+        <w:tblStyle w:val="TableGrid"/>
         <w:tblW w:w="8505" w:type="dxa"/>
         <w:jc w:val="center"/>
         <w:tblLayout w:type="fixed"/>
@@ -7452,7 +7396,6 @@
                 <w:sz w:val="20"/>
               </w:rPr>
             </w:pPr>
-            <w:proofErr w:type="spellStart"/>
             <w:r>
               <w:rPr>
                 <w:rFonts w:cstheme="minorHAnsi"/>
@@ -7460,7 +7403,6 @@
               </w:rPr>
               <w:t>CompanyId</w:t>
             </w:r>
-            <w:proofErr w:type="spellEnd"/>
           </w:p>
         </w:tc>
         <w:tc>
@@ -7474,21 +7416,12 @@
                 <w:sz w:val="20"/>
               </w:rPr>
             </w:pPr>
-            <w:proofErr w:type="gramStart"/>
             <w:r>
               <w:rPr>
                 <w:rFonts w:cstheme="minorHAnsi"/>
                 <w:sz w:val="20"/>
               </w:rPr>
-              <w:t>Create(</w:t>
-            </w:r>
-            <w:proofErr w:type="gramEnd"/>
-            <w:r>
-              <w:rPr>
-                <w:rFonts w:cstheme="minorHAnsi"/>
-                <w:sz w:val="20"/>
-              </w:rPr>
-              <w:t>)</w:t>
+              <w:t>Create()</w:t>
             </w:r>
           </w:p>
         </w:tc>
@@ -7529,21 +7462,12 @@
                 <w:sz w:val="20"/>
               </w:rPr>
             </w:pPr>
-            <w:proofErr w:type="gramStart"/>
             <w:r>
               <w:rPr>
                 <w:rFonts w:cstheme="minorHAnsi"/>
                 <w:sz w:val="20"/>
               </w:rPr>
-              <w:t>Delete(</w:t>
-            </w:r>
-            <w:proofErr w:type="gramEnd"/>
-            <w:r>
-              <w:rPr>
-                <w:rFonts w:cstheme="minorHAnsi"/>
-                <w:sz w:val="20"/>
-              </w:rPr>
-              <w:t>)</w:t>
+              <w:t>Delete()</w:t>
             </w:r>
           </w:p>
         </w:tc>
@@ -7563,7 +7487,6 @@
                 <w:sz w:val="20"/>
               </w:rPr>
             </w:pPr>
-            <w:proofErr w:type="spellStart"/>
             <w:r>
               <w:rPr>
                 <w:rFonts w:cstheme="minorHAnsi"/>
@@ -7571,7 +7494,6 @@
               </w:rPr>
               <w:t>Postcode</w:t>
             </w:r>
-            <w:proofErr w:type="spellEnd"/>
           </w:p>
         </w:tc>
         <w:tc>
@@ -7587,23 +7509,13 @@
                 <w:sz w:val="20"/>
               </w:rPr>
             </w:pPr>
-            <w:proofErr w:type="gramStart"/>
             <w:r>
               <w:rPr>
                 <w:rFonts w:cstheme="minorHAnsi"/>
                 <w:bCs/>
                 <w:sz w:val="20"/>
               </w:rPr>
-              <w:t>Update(</w:t>
-            </w:r>
-            <w:proofErr w:type="gramEnd"/>
-            <w:r>
-              <w:rPr>
-                <w:rFonts w:cstheme="minorHAnsi"/>
-                <w:bCs/>
-                <w:sz w:val="20"/>
-              </w:rPr>
-              <w:t>)</w:t>
+              <w:t>Update()</w:t>
             </w:r>
           </w:p>
         </w:tc>
@@ -7645,33 +7557,13 @@
                 <w:sz w:val="20"/>
               </w:rPr>
             </w:pPr>
-            <w:proofErr w:type="spellStart"/>
-            <w:proofErr w:type="gramStart"/>
             <w:r>
               <w:rPr>
                 <w:rFonts w:cstheme="minorHAnsi"/>
                 <w:bCs/>
                 <w:sz w:val="20"/>
               </w:rPr>
-              <w:t>ShowCompanyDetails</w:t>
-            </w:r>
-            <w:proofErr w:type="spellEnd"/>
-            <w:r>
-              <w:rPr>
-                <w:rFonts w:cstheme="minorHAnsi"/>
-                <w:bCs/>
-                <w:sz w:val="20"/>
-              </w:rPr>
-              <w:t>(</w:t>
-            </w:r>
-            <w:proofErr w:type="gramEnd"/>
-            <w:r>
-              <w:rPr>
-                <w:rFonts w:cstheme="minorHAnsi"/>
-                <w:bCs/>
-                <w:sz w:val="20"/>
-              </w:rPr>
-              <w:t>)</w:t>
+              <w:t>ShowCompanyDetails()</w:t>
             </w:r>
           </w:p>
         </w:tc>
@@ -7680,7 +7572,7 @@
     <w:p/>
     <w:tbl>
       <w:tblPr>
-        <w:tblStyle w:val="Tabellenraster"/>
+        <w:tblStyle w:val="TableGrid"/>
         <w:tblW w:w="8505" w:type="dxa"/>
         <w:jc w:val="center"/>
         <w:tblLayout w:type="fixed"/>
@@ -7794,7 +7686,6 @@
                 <w:sz w:val="20"/>
               </w:rPr>
             </w:pPr>
-            <w:proofErr w:type="spellStart"/>
             <w:r>
               <w:rPr>
                 <w:rFonts w:cstheme="minorHAnsi"/>
@@ -7802,7 +7693,6 @@
               </w:rPr>
               <w:t>UserId</w:t>
             </w:r>
-            <w:proofErr w:type="spellEnd"/>
           </w:p>
         </w:tc>
         <w:tc>
@@ -7816,21 +7706,12 @@
                 <w:sz w:val="20"/>
               </w:rPr>
             </w:pPr>
-            <w:proofErr w:type="gramStart"/>
             <w:r>
               <w:rPr>
                 <w:rFonts w:cstheme="minorHAnsi"/>
                 <w:sz w:val="20"/>
               </w:rPr>
-              <w:t>Create(</w:t>
-            </w:r>
-            <w:proofErr w:type="gramEnd"/>
-            <w:r>
-              <w:rPr>
-                <w:rFonts w:cstheme="minorHAnsi"/>
-                <w:sz w:val="20"/>
-              </w:rPr>
-              <w:t>)</w:t>
+              <w:t>Create()</w:t>
             </w:r>
           </w:p>
         </w:tc>
@@ -7930,21 +7811,12 @@
                 <w:sz w:val="20"/>
               </w:rPr>
             </w:pPr>
-            <w:proofErr w:type="gramStart"/>
             <w:r>
               <w:rPr>
                 <w:rFonts w:cstheme="minorHAnsi"/>
                 <w:sz w:val="20"/>
               </w:rPr>
-              <w:t>Update(</w:t>
-            </w:r>
-            <w:proofErr w:type="gramEnd"/>
-            <w:r>
-              <w:rPr>
-                <w:rFonts w:cstheme="minorHAnsi"/>
-                <w:sz w:val="20"/>
-              </w:rPr>
-              <w:t>)</w:t>
+              <w:t>Update()</w:t>
             </w:r>
           </w:p>
         </w:tc>
@@ -7985,21 +7857,12 @@
                 <w:sz w:val="20"/>
               </w:rPr>
             </w:pPr>
-            <w:proofErr w:type="gramStart"/>
             <w:r>
               <w:rPr>
                 <w:rFonts w:cstheme="minorHAnsi"/>
                 <w:sz w:val="20"/>
               </w:rPr>
-              <w:t>Block(</w:t>
-            </w:r>
-            <w:proofErr w:type="gramEnd"/>
-            <w:r>
-              <w:rPr>
-                <w:rFonts w:cstheme="minorHAnsi"/>
-                <w:sz w:val="20"/>
-              </w:rPr>
-              <w:t>)</w:t>
+              <w:t>Block()</w:t>
             </w:r>
           </w:p>
         </w:tc>
@@ -8041,8 +7904,6 @@
                 <w:sz w:val="20"/>
               </w:rPr>
             </w:pPr>
-            <w:proofErr w:type="spellStart"/>
-            <w:proofErr w:type="gramStart"/>
             <w:r>
               <w:rPr>
                 <w:rFonts w:cstheme="minorHAnsi"/>
@@ -8065,25 +7926,7 @@
                 <w:bCs/>
                 <w:sz w:val="20"/>
               </w:rPr>
-              <w:t>Details</w:t>
-            </w:r>
-            <w:proofErr w:type="spellEnd"/>
-            <w:r>
-              <w:rPr>
-                <w:rFonts w:cstheme="minorHAnsi"/>
-                <w:bCs/>
-                <w:sz w:val="20"/>
-              </w:rPr>
-              <w:t>(</w:t>
-            </w:r>
-            <w:proofErr w:type="gramEnd"/>
-            <w:r>
-              <w:rPr>
-                <w:rFonts w:cstheme="minorHAnsi"/>
-                <w:bCs/>
-                <w:sz w:val="20"/>
-              </w:rPr>
-              <w:t>)</w:t>
+              <w:t>Details()</w:t>
             </w:r>
           </w:p>
         </w:tc>
@@ -8103,7 +7946,6 @@
                 <w:sz w:val="20"/>
               </w:rPr>
             </w:pPr>
-            <w:proofErr w:type="spellStart"/>
             <w:r>
               <w:rPr>
                 <w:rFonts w:cstheme="minorHAnsi"/>
@@ -8111,7 +7953,6 @@
               </w:rPr>
               <w:t>Role</w:t>
             </w:r>
-            <w:proofErr w:type="spellEnd"/>
           </w:p>
         </w:tc>
         <w:tc>
@@ -8134,7 +7975,7 @@
     <w:p/>
     <w:tbl>
       <w:tblPr>
-        <w:tblStyle w:val="Tabellenraster"/>
+        <w:tblStyle w:val="TableGrid"/>
         <w:tblW w:w="8505" w:type="dxa"/>
         <w:jc w:val="center"/>
         <w:tblLayout w:type="fixed"/>
@@ -8248,7 +8089,6 @@
                 <w:sz w:val="20"/>
               </w:rPr>
             </w:pPr>
-            <w:proofErr w:type="spellStart"/>
             <w:r>
               <w:rPr>
                 <w:rFonts w:cstheme="minorHAnsi"/>
@@ -8256,7 +8096,6 @@
               </w:rPr>
               <w:t>JobId</w:t>
             </w:r>
-            <w:proofErr w:type="spellEnd"/>
           </w:p>
         </w:tc>
         <w:tc>
@@ -8270,21 +8109,12 @@
                 <w:sz w:val="20"/>
               </w:rPr>
             </w:pPr>
-            <w:proofErr w:type="gramStart"/>
             <w:r>
               <w:rPr>
                 <w:rFonts w:cstheme="minorHAnsi"/>
                 <w:sz w:val="20"/>
               </w:rPr>
-              <w:t>Create(</w:t>
-            </w:r>
-            <w:proofErr w:type="gramEnd"/>
-            <w:r>
-              <w:rPr>
-                <w:rFonts w:cstheme="minorHAnsi"/>
-                <w:sz w:val="20"/>
-              </w:rPr>
-              <w:t>)</w:t>
+              <w:t>Create()</w:t>
             </w:r>
           </w:p>
         </w:tc>
@@ -8384,21 +8214,12 @@
                 <w:sz w:val="20"/>
               </w:rPr>
             </w:pPr>
-            <w:proofErr w:type="gramStart"/>
             <w:r>
               <w:rPr>
                 <w:rFonts w:cstheme="minorHAnsi"/>
                 <w:sz w:val="20"/>
               </w:rPr>
-              <w:t>Update(</w:t>
-            </w:r>
-            <w:proofErr w:type="gramEnd"/>
-            <w:r>
-              <w:rPr>
-                <w:rFonts w:cstheme="minorHAnsi"/>
-                <w:sz w:val="20"/>
-              </w:rPr>
-              <w:t>)</w:t>
+              <w:t>Update()</w:t>
             </w:r>
           </w:p>
         </w:tc>
@@ -8418,7 +8239,6 @@
                 <w:sz w:val="20"/>
               </w:rPr>
             </w:pPr>
-            <w:proofErr w:type="spellStart"/>
             <w:r>
               <w:rPr>
                 <w:rFonts w:cstheme="minorHAnsi"/>
@@ -8426,7 +8246,6 @@
               </w:rPr>
               <w:t>QuoteDeadline</w:t>
             </w:r>
-            <w:proofErr w:type="spellEnd"/>
           </w:p>
         </w:tc>
         <w:tc>
@@ -8441,21 +8260,12 @@
                 <w:sz w:val="20"/>
               </w:rPr>
             </w:pPr>
-            <w:proofErr w:type="gramStart"/>
             <w:r>
               <w:rPr>
                 <w:rFonts w:cstheme="minorHAnsi"/>
                 <w:sz w:val="20"/>
               </w:rPr>
-              <w:t>Publish(</w:t>
-            </w:r>
-            <w:proofErr w:type="gramEnd"/>
-            <w:r>
-              <w:rPr>
-                <w:rFonts w:cstheme="minorHAnsi"/>
-                <w:sz w:val="20"/>
-              </w:rPr>
-              <w:t>)</w:t>
+              <w:t>Publish()</w:t>
             </w:r>
           </w:p>
         </w:tc>
@@ -8475,7 +8285,6 @@
                 <w:sz w:val="20"/>
               </w:rPr>
             </w:pPr>
-            <w:proofErr w:type="spellStart"/>
             <w:r>
               <w:rPr>
                 <w:rFonts w:cstheme="minorHAnsi"/>
@@ -8483,7 +8292,6 @@
               </w:rPr>
               <w:t>DeliveryDeadline</w:t>
             </w:r>
-            <w:proofErr w:type="spellEnd"/>
           </w:p>
         </w:tc>
         <w:tc>
@@ -8499,33 +8307,13 @@
                 <w:sz w:val="20"/>
               </w:rPr>
             </w:pPr>
-            <w:proofErr w:type="spellStart"/>
-            <w:proofErr w:type="gramStart"/>
             <w:r>
               <w:rPr>
                 <w:rFonts w:cstheme="minorHAnsi"/>
                 <w:bCs/>
                 <w:sz w:val="20"/>
               </w:rPr>
-              <w:t>Disable</w:t>
-            </w:r>
-            <w:proofErr w:type="spellEnd"/>
-            <w:r>
-              <w:rPr>
-                <w:rFonts w:cstheme="minorHAnsi"/>
-                <w:bCs/>
-                <w:sz w:val="20"/>
-              </w:rPr>
-              <w:t>(</w:t>
-            </w:r>
-            <w:proofErr w:type="gramEnd"/>
-            <w:r>
-              <w:rPr>
-                <w:rFonts w:cstheme="minorHAnsi"/>
-                <w:bCs/>
-                <w:sz w:val="20"/>
-              </w:rPr>
-              <w:t>)</w:t>
+              <w:t>Disable()</w:t>
             </w:r>
           </w:p>
         </w:tc>
@@ -8545,7 +8333,6 @@
                 <w:sz w:val="20"/>
               </w:rPr>
             </w:pPr>
-            <w:proofErr w:type="spellStart"/>
             <w:r>
               <w:rPr>
                 <w:rFonts w:cstheme="minorHAnsi"/>
@@ -8553,7 +8340,6 @@
               </w:rPr>
               <w:t>PartId</w:t>
             </w:r>
-            <w:proofErr w:type="spellEnd"/>
           </w:p>
         </w:tc>
         <w:tc>
@@ -8569,8 +8355,6 @@
                 <w:sz w:val="20"/>
               </w:rPr>
             </w:pPr>
-            <w:proofErr w:type="spellStart"/>
-            <w:proofErr w:type="gramStart"/>
             <w:r>
               <w:rPr>
                 <w:rFonts w:cstheme="minorHAnsi"/>
@@ -8593,25 +8377,7 @@
                 <w:bCs/>
                 <w:sz w:val="20"/>
               </w:rPr>
-              <w:t>Details</w:t>
-            </w:r>
-            <w:proofErr w:type="spellEnd"/>
-            <w:r>
-              <w:rPr>
-                <w:rFonts w:cstheme="minorHAnsi"/>
-                <w:bCs/>
-                <w:sz w:val="20"/>
-              </w:rPr>
-              <w:t>(</w:t>
-            </w:r>
-            <w:proofErr w:type="gramEnd"/>
-            <w:r>
-              <w:rPr>
-                <w:rFonts w:cstheme="minorHAnsi"/>
-                <w:bCs/>
-                <w:sz w:val="20"/>
-              </w:rPr>
-              <w:t>)</w:t>
+              <w:t>Details()</w:t>
             </w:r>
           </w:p>
         </w:tc>
@@ -8631,7 +8397,6 @@
                 <w:sz w:val="20"/>
               </w:rPr>
             </w:pPr>
-            <w:proofErr w:type="spellStart"/>
             <w:r>
               <w:rPr>
                 <w:rFonts w:cstheme="minorHAnsi"/>
@@ -8639,7 +8404,6 @@
               </w:rPr>
               <w:t>ProjectId</w:t>
             </w:r>
-            <w:proofErr w:type="spellEnd"/>
           </w:p>
         </w:tc>
         <w:tc>
@@ -8673,7 +8437,6 @@
                 <w:sz w:val="20"/>
               </w:rPr>
             </w:pPr>
-            <w:proofErr w:type="spellStart"/>
             <w:r>
               <w:rPr>
                 <w:rFonts w:cstheme="minorHAnsi"/>
@@ -8681,23 +8444,13 @@
               </w:rPr>
               <w:t>SupplierId</w:t>
             </w:r>
-            <w:proofErr w:type="spellEnd"/>
             <w:r>
               <w:rPr>
                 <w:rFonts w:cstheme="minorHAnsi"/>
                 <w:sz w:val="20"/>
               </w:rPr>
-              <w:t xml:space="preserve"> - </w:t>
-            </w:r>
-            <w:proofErr w:type="spellStart"/>
-            <w:r>
-              <w:rPr>
-                <w:rFonts w:cstheme="minorHAnsi"/>
-                <w:sz w:val="20"/>
-              </w:rPr>
-              <w:t>CompanyId</w:t>
-            </w:r>
-            <w:proofErr w:type="spellEnd"/>
+              <w:t xml:space="preserve"> - CompanyId</w:t>
+            </w:r>
           </w:p>
         </w:tc>
         <w:tc>
@@ -8720,7 +8473,7 @@
     <w:p/>
     <w:tbl>
       <w:tblPr>
-        <w:tblStyle w:val="Tabellenraster"/>
+        <w:tblStyle w:val="TableGrid"/>
         <w:tblW w:w="8505" w:type="dxa"/>
         <w:jc w:val="center"/>
         <w:tblLayout w:type="fixed"/>
@@ -8834,7 +8587,6 @@
                 <w:sz w:val="20"/>
               </w:rPr>
             </w:pPr>
-            <w:proofErr w:type="spellStart"/>
             <w:r>
               <w:rPr>
                 <w:rFonts w:cstheme="minorHAnsi"/>
@@ -8842,7 +8594,6 @@
               </w:rPr>
               <w:t>FileId</w:t>
             </w:r>
-            <w:proofErr w:type="spellEnd"/>
           </w:p>
         </w:tc>
         <w:tc>
@@ -8856,21 +8607,12 @@
                 <w:sz w:val="20"/>
               </w:rPr>
             </w:pPr>
-            <w:proofErr w:type="gramStart"/>
             <w:r>
               <w:rPr>
                 <w:rFonts w:cstheme="minorHAnsi"/>
                 <w:sz w:val="20"/>
               </w:rPr>
-              <w:t>Create(</w:t>
-            </w:r>
-            <w:proofErr w:type="gramEnd"/>
-            <w:r>
-              <w:rPr>
-                <w:rFonts w:cstheme="minorHAnsi"/>
-                <w:sz w:val="20"/>
-              </w:rPr>
-              <w:t>)</w:t>
+              <w:t>Create()</w:t>
             </w:r>
           </w:p>
         </w:tc>
@@ -8890,7 +8632,6 @@
                 <w:sz w:val="20"/>
               </w:rPr>
             </w:pPr>
-            <w:proofErr w:type="spellStart"/>
             <w:r>
               <w:rPr>
                 <w:rFonts w:cstheme="minorHAnsi"/>
@@ -8898,7 +8639,6 @@
               </w:rPr>
               <w:t>FileType</w:t>
             </w:r>
-            <w:proofErr w:type="spellEnd"/>
           </w:p>
         </w:tc>
         <w:tc>
@@ -8952,7 +8692,6 @@
                 <w:sz w:val="20"/>
               </w:rPr>
             </w:pPr>
-            <w:proofErr w:type="spellStart"/>
             <w:r>
               <w:rPr>
                 <w:rFonts w:cstheme="minorHAnsi"/>
@@ -8960,7 +8699,6 @@
               </w:rPr>
               <w:t>JobId</w:t>
             </w:r>
-            <w:proofErr w:type="spellEnd"/>
           </w:p>
         </w:tc>
         <w:tc>
@@ -8974,21 +8712,12 @@
                 <w:sz w:val="20"/>
               </w:rPr>
             </w:pPr>
-            <w:proofErr w:type="gramStart"/>
             <w:r>
               <w:rPr>
                 <w:rFonts w:cstheme="minorHAnsi"/>
                 <w:sz w:val="20"/>
               </w:rPr>
-              <w:t>Update(</w:t>
-            </w:r>
-            <w:proofErr w:type="gramEnd"/>
-            <w:r>
-              <w:rPr>
-                <w:rFonts w:cstheme="minorHAnsi"/>
-                <w:sz w:val="20"/>
-              </w:rPr>
-              <w:t>)</w:t>
+              <w:t>Update()</w:t>
             </w:r>
           </w:p>
         </w:tc>
@@ -9069,7 +8798,7 @@
     <w:p/>
     <w:tbl>
       <w:tblPr>
-        <w:tblStyle w:val="Tabellenraster"/>
+        <w:tblStyle w:val="TableGrid"/>
         <w:tblW w:w="8505" w:type="dxa"/>
         <w:jc w:val="center"/>
         <w:tblLayout w:type="fixed"/>
@@ -9183,7 +8912,6 @@
                 <w:sz w:val="20"/>
               </w:rPr>
             </w:pPr>
-            <w:proofErr w:type="spellStart"/>
             <w:r>
               <w:rPr>
                 <w:rFonts w:cstheme="minorHAnsi"/>
@@ -9191,7 +8919,6 @@
               </w:rPr>
               <w:t>OfferId</w:t>
             </w:r>
-            <w:proofErr w:type="spellEnd"/>
           </w:p>
         </w:tc>
         <w:tc>
@@ -9205,21 +8932,12 @@
                 <w:sz w:val="20"/>
               </w:rPr>
             </w:pPr>
-            <w:proofErr w:type="gramStart"/>
             <w:r>
               <w:rPr>
                 <w:rFonts w:cstheme="minorHAnsi"/>
                 <w:sz w:val="20"/>
               </w:rPr>
-              <w:t>Create(</w:t>
-            </w:r>
-            <w:proofErr w:type="gramEnd"/>
-            <w:r>
-              <w:rPr>
-                <w:rFonts w:cstheme="minorHAnsi"/>
-                <w:sz w:val="20"/>
-              </w:rPr>
-              <w:t>)</w:t>
+              <w:t>Create()</w:t>
             </w:r>
           </w:p>
         </w:tc>
@@ -9299,7 +9017,6 @@
                 <w:sz w:val="20"/>
               </w:rPr>
             </w:pPr>
-            <w:proofErr w:type="spellStart"/>
             <w:r>
               <w:rPr>
                 <w:rFonts w:cstheme="minorHAnsi"/>
@@ -9307,7 +9024,6 @@
               </w:rPr>
               <w:t>ExpirationDate</w:t>
             </w:r>
-            <w:proofErr w:type="spellEnd"/>
           </w:p>
         </w:tc>
         <w:tc>
@@ -9321,21 +9037,12 @@
                 <w:sz w:val="20"/>
               </w:rPr>
             </w:pPr>
-            <w:proofErr w:type="gramStart"/>
             <w:r>
               <w:rPr>
                 <w:rFonts w:cstheme="minorHAnsi"/>
                 <w:sz w:val="20"/>
               </w:rPr>
-              <w:t>Update(</w:t>
-            </w:r>
-            <w:proofErr w:type="gramEnd"/>
-            <w:r>
-              <w:rPr>
-                <w:rFonts w:cstheme="minorHAnsi"/>
-                <w:sz w:val="20"/>
-              </w:rPr>
-              <w:t>)</w:t>
+              <w:t>Update()</w:t>
             </w:r>
           </w:p>
         </w:tc>
@@ -9355,7 +9062,6 @@
                 <w:sz w:val="20"/>
               </w:rPr>
             </w:pPr>
-            <w:proofErr w:type="spellStart"/>
             <w:r>
               <w:rPr>
                 <w:rFonts w:cstheme="minorHAnsi"/>
@@ -9363,7 +9069,6 @@
               </w:rPr>
               <w:t>DeliveryDate</w:t>
             </w:r>
-            <w:proofErr w:type="spellEnd"/>
           </w:p>
         </w:tc>
         <w:tc>
@@ -9378,30 +9083,12 @@
                 <w:sz w:val="20"/>
               </w:rPr>
             </w:pPr>
-            <w:proofErr w:type="spellStart"/>
-            <w:proofErr w:type="gramStart"/>
             <w:r>
               <w:rPr>
                 <w:rFonts w:cstheme="minorHAnsi"/>
                 <w:sz w:val="20"/>
               </w:rPr>
-              <w:t>AcceptOffer</w:t>
-            </w:r>
-            <w:proofErr w:type="spellEnd"/>
-            <w:r>
-              <w:rPr>
-                <w:rFonts w:cstheme="minorHAnsi"/>
-                <w:sz w:val="20"/>
-              </w:rPr>
-              <w:t>(</w:t>
-            </w:r>
-            <w:proofErr w:type="gramEnd"/>
-            <w:r>
-              <w:rPr>
-                <w:rFonts w:cstheme="minorHAnsi"/>
-                <w:sz w:val="20"/>
-              </w:rPr>
-              <w:t>)</w:t>
+              <w:t>AcceptOffer()</w:t>
             </w:r>
           </w:p>
         </w:tc>
@@ -9421,7 +9108,6 @@
                 <w:sz w:val="20"/>
               </w:rPr>
             </w:pPr>
-            <w:proofErr w:type="spellStart"/>
             <w:r>
               <w:rPr>
                 <w:rFonts w:cstheme="minorHAnsi"/>
@@ -9429,7 +9115,6 @@
               </w:rPr>
               <w:t>JobId</w:t>
             </w:r>
-            <w:proofErr w:type="spellEnd"/>
           </w:p>
         </w:tc>
         <w:tc>
@@ -9445,8 +9130,6 @@
                 <w:sz w:val="20"/>
               </w:rPr>
             </w:pPr>
-            <w:proofErr w:type="spellStart"/>
-            <w:proofErr w:type="gramStart"/>
             <w:r>
               <w:rPr>
                 <w:rFonts w:cstheme="minorHAnsi"/>
@@ -9461,25 +9144,7 @@
                 <w:bCs/>
                 <w:sz w:val="20"/>
               </w:rPr>
-              <w:t>Offer</w:t>
-            </w:r>
-            <w:proofErr w:type="spellEnd"/>
-            <w:r>
-              <w:rPr>
-                <w:rFonts w:cstheme="minorHAnsi"/>
-                <w:bCs/>
-                <w:sz w:val="20"/>
-              </w:rPr>
-              <w:t>(</w:t>
-            </w:r>
-            <w:proofErr w:type="gramEnd"/>
-            <w:r>
-              <w:rPr>
-                <w:rFonts w:cstheme="minorHAnsi"/>
-                <w:bCs/>
-                <w:sz w:val="20"/>
-              </w:rPr>
-              <w:t>)</w:t>
+              <w:t>Offer()</w:t>
             </w:r>
           </w:p>
         </w:tc>
@@ -9499,7 +9164,6 @@
                 <w:sz w:val="20"/>
               </w:rPr>
             </w:pPr>
-            <w:proofErr w:type="spellStart"/>
             <w:r>
               <w:rPr>
                 <w:rFonts w:cstheme="minorHAnsi"/>
@@ -9507,40 +9171,28 @@
               </w:rPr>
               <w:t>SupplierId</w:t>
             </w:r>
-            <w:proofErr w:type="spellEnd"/>
             <w:r>
               <w:rPr>
                 <w:rFonts w:cstheme="minorHAnsi"/>
                 <w:sz w:val="20"/>
               </w:rPr>
-              <w:t xml:space="preserve"> - </w:t>
-            </w:r>
-            <w:proofErr w:type="spellStart"/>
-            <w:r>
-              <w:rPr>
-                <w:rFonts w:cstheme="minorHAnsi"/>
+              <w:t xml:space="preserve"> - CompanyId</w:t>
+            </w:r>
+          </w:p>
+        </w:tc>
+        <w:tc>
+          <w:tcPr>
+            <w:tcW w:w="4830" w:type="dxa"/>
+          </w:tcPr>
+          <w:p>
+            <w:pPr>
+              <w:ind w:right="-251"/>
+              <w:rPr>
+                <w:rFonts w:cstheme="minorHAnsi"/>
+                <w:b/>
                 <w:sz w:val="20"/>
               </w:rPr>
-              <w:t>CompanyId</w:t>
-            </w:r>
-            <w:proofErr w:type="spellEnd"/>
-          </w:p>
-        </w:tc>
-        <w:tc>
-          <w:tcPr>
-            <w:tcW w:w="4830" w:type="dxa"/>
-          </w:tcPr>
-          <w:p>
-            <w:pPr>
-              <w:ind w:right="-251"/>
-              <w:rPr>
-                <w:rFonts w:cstheme="minorHAnsi"/>
-                <w:b/>
-                <w:sz w:val="20"/>
-              </w:rPr>
-            </w:pPr>
-            <w:proofErr w:type="spellStart"/>
-            <w:proofErr w:type="gramStart"/>
+            </w:pPr>
             <w:r>
               <w:rPr>
                 <w:rFonts w:cstheme="minorHAnsi"/>
@@ -9563,25 +9215,7 @@
                 <w:bCs/>
                 <w:sz w:val="20"/>
               </w:rPr>
-              <w:t>Details</w:t>
-            </w:r>
-            <w:proofErr w:type="spellEnd"/>
-            <w:r>
-              <w:rPr>
-                <w:rFonts w:cstheme="minorHAnsi"/>
-                <w:bCs/>
-                <w:sz w:val="20"/>
-              </w:rPr>
-              <w:t>(</w:t>
-            </w:r>
-            <w:proofErr w:type="gramEnd"/>
-            <w:r>
-              <w:rPr>
-                <w:rFonts w:cstheme="minorHAnsi"/>
-                <w:bCs/>
-                <w:sz w:val="20"/>
-              </w:rPr>
-              <w:t>)</w:t>
+              <w:t>Details()</w:t>
             </w:r>
           </w:p>
         </w:tc>
@@ -9630,7 +9264,7 @@
     <w:p/>
     <w:tbl>
       <w:tblPr>
-        <w:tblStyle w:val="Tabellenraster"/>
+        <w:tblStyle w:val="TableGrid"/>
         <w:tblW w:w="8505" w:type="dxa"/>
         <w:jc w:val="center"/>
         <w:tblLayout w:type="fixed"/>
@@ -9661,7 +9295,6 @@
                 <w:sz w:val="20"/>
               </w:rPr>
             </w:pPr>
-            <w:proofErr w:type="spellStart"/>
             <w:r>
               <w:rPr>
                 <w:rFonts w:cstheme="minorHAnsi"/>
@@ -9670,7 +9303,6 @@
               </w:rPr>
               <w:t>Feundesliste</w:t>
             </w:r>
-            <w:proofErr w:type="spellEnd"/>
           </w:p>
         </w:tc>
       </w:tr>
@@ -9746,7 +9378,6 @@
                 <w:sz w:val="20"/>
               </w:rPr>
             </w:pPr>
-            <w:proofErr w:type="spellStart"/>
             <w:r>
               <w:rPr>
                 <w:rFonts w:cstheme="minorHAnsi"/>
@@ -9754,7 +9385,6 @@
               </w:rPr>
               <w:t>ListId</w:t>
             </w:r>
-            <w:proofErr w:type="spellEnd"/>
           </w:p>
         </w:tc>
         <w:tc>
@@ -9768,30 +9398,12 @@
                 <w:sz w:val="20"/>
               </w:rPr>
             </w:pPr>
-            <w:proofErr w:type="spellStart"/>
-            <w:proofErr w:type="gramStart"/>
             <w:r>
               <w:rPr>
                 <w:rFonts w:cstheme="minorHAnsi"/>
                 <w:sz w:val="20"/>
               </w:rPr>
-              <w:t>requestFriendship</w:t>
-            </w:r>
-            <w:proofErr w:type="spellEnd"/>
-            <w:r>
-              <w:rPr>
-                <w:rFonts w:cstheme="minorHAnsi"/>
-                <w:sz w:val="20"/>
-              </w:rPr>
-              <w:t>(</w:t>
-            </w:r>
-            <w:proofErr w:type="gramEnd"/>
-            <w:r>
-              <w:rPr>
-                <w:rFonts w:cstheme="minorHAnsi"/>
-                <w:sz w:val="20"/>
-              </w:rPr>
-              <w:t>)</w:t>
+              <w:t>requestFriendship()</w:t>
             </w:r>
           </w:p>
         </w:tc>
@@ -9811,7 +9423,6 @@
                 <w:sz w:val="20"/>
               </w:rPr>
             </w:pPr>
-            <w:proofErr w:type="spellStart"/>
             <w:r>
               <w:rPr>
                 <w:rFonts w:cstheme="minorHAnsi"/>
@@ -9819,23 +9430,13 @@
               </w:rPr>
               <w:t>ListOwnerCompanyId</w:t>
             </w:r>
-            <w:proofErr w:type="spellEnd"/>
             <w:r>
               <w:rPr>
                 <w:rFonts w:cstheme="minorHAnsi"/>
                 <w:sz w:val="20"/>
               </w:rPr>
-              <w:t xml:space="preserve"> - </w:t>
-            </w:r>
-            <w:proofErr w:type="spellStart"/>
-            <w:r>
-              <w:rPr>
-                <w:rFonts w:cstheme="minorHAnsi"/>
-                <w:sz w:val="20"/>
-              </w:rPr>
-              <w:t>CompanyId</w:t>
-            </w:r>
-            <w:proofErr w:type="spellEnd"/>
+              <w:t xml:space="preserve"> - CompanyId</w:t>
+            </w:r>
           </w:p>
         </w:tc>
         <w:tc>
@@ -9900,7 +9501,6 @@
                 <w:sz w:val="20"/>
               </w:rPr>
             </w:pPr>
-            <w:proofErr w:type="spellStart"/>
             <w:r>
               <w:rPr>
                 <w:rFonts w:cstheme="minorHAnsi"/>
@@ -9915,60 +9515,32 @@
               </w:rPr>
               <w:t>ListCompanyId</w:t>
             </w:r>
-            <w:proofErr w:type="spellEnd"/>
             <w:r>
               <w:rPr>
                 <w:rFonts w:cstheme="minorHAnsi"/>
                 <w:sz w:val="20"/>
               </w:rPr>
-              <w:t xml:space="preserve"> - </w:t>
-            </w:r>
-            <w:proofErr w:type="spellStart"/>
-            <w:r>
+              <w:t xml:space="preserve"> - CompanyId</w:t>
+            </w:r>
+          </w:p>
+        </w:tc>
+        <w:tc>
+          <w:tcPr>
+            <w:tcW w:w="4830" w:type="dxa"/>
+          </w:tcPr>
+          <w:p>
+            <w:pPr>
               <w:rPr>
                 <w:rFonts w:cstheme="minorHAnsi"/>
                 <w:sz w:val="20"/>
               </w:rPr>
-              <w:t>CompanyId</w:t>
-            </w:r>
-            <w:proofErr w:type="spellEnd"/>
-          </w:p>
-        </w:tc>
-        <w:tc>
-          <w:tcPr>
-            <w:tcW w:w="4830" w:type="dxa"/>
-          </w:tcPr>
-          <w:p>
-            <w:pPr>
+            </w:pPr>
+            <w:r>
               <w:rPr>
                 <w:rFonts w:cstheme="minorHAnsi"/>
                 <w:sz w:val="20"/>
               </w:rPr>
-            </w:pPr>
-            <w:proofErr w:type="spellStart"/>
-            <w:proofErr w:type="gramStart"/>
-            <w:r>
-              <w:rPr>
-                <w:rFonts w:cstheme="minorHAnsi"/>
-                <w:sz w:val="20"/>
-              </w:rPr>
-              <w:t>DeclineFriendship</w:t>
-            </w:r>
-            <w:proofErr w:type="spellEnd"/>
-            <w:r>
-              <w:rPr>
-                <w:rFonts w:cstheme="minorHAnsi"/>
-                <w:sz w:val="20"/>
-              </w:rPr>
-              <w:t>(</w:t>
-            </w:r>
-            <w:proofErr w:type="gramEnd"/>
-            <w:r>
-              <w:rPr>
-                <w:rFonts w:cstheme="minorHAnsi"/>
-                <w:sz w:val="20"/>
-              </w:rPr>
-              <w:t>)</w:t>
+              <w:t>DeclineFriendship()</w:t>
             </w:r>
           </w:p>
         </w:tc>
@@ -9977,7 +9549,7 @@
     <w:p/>
     <w:tbl>
       <w:tblPr>
-        <w:tblStyle w:val="Tabellenraster"/>
+        <w:tblStyle w:val="TableGrid"/>
         <w:tblW w:w="8505" w:type="dxa"/>
         <w:jc w:val="center"/>
         <w:tblLayout w:type="fixed"/>
@@ -10091,7 +9663,6 @@
                 <w:sz w:val="20"/>
               </w:rPr>
             </w:pPr>
-            <w:proofErr w:type="spellStart"/>
             <w:r>
               <w:rPr>
                 <w:rFonts w:cstheme="minorHAnsi"/>
@@ -10099,7 +9670,6 @@
               </w:rPr>
               <w:t>MessageId</w:t>
             </w:r>
-            <w:proofErr w:type="spellEnd"/>
           </w:p>
         </w:tc>
         <w:tc>
@@ -10113,21 +9683,12 @@
                 <w:sz w:val="20"/>
               </w:rPr>
             </w:pPr>
-            <w:proofErr w:type="gramStart"/>
             <w:r>
               <w:rPr>
                 <w:rFonts w:cstheme="minorHAnsi"/>
                 <w:sz w:val="20"/>
               </w:rPr>
-              <w:t>Send(</w:t>
-            </w:r>
-            <w:proofErr w:type="gramEnd"/>
-            <w:r>
-              <w:rPr>
-                <w:rFonts w:cstheme="minorHAnsi"/>
-                <w:sz w:val="20"/>
-              </w:rPr>
-              <w:t>)</w:t>
+              <w:t>Send()</w:t>
             </w:r>
           </w:p>
         </w:tc>
@@ -10147,7 +9708,6 @@
                 <w:sz w:val="20"/>
               </w:rPr>
             </w:pPr>
-            <w:proofErr w:type="spellStart"/>
             <w:r>
               <w:rPr>
                 <w:rFonts w:cstheme="minorHAnsi"/>
@@ -10155,23 +9715,13 @@
               </w:rPr>
               <w:t>SenderId</w:t>
             </w:r>
-            <w:proofErr w:type="spellEnd"/>
             <w:r>
               <w:rPr>
                 <w:rFonts w:cstheme="minorHAnsi"/>
                 <w:sz w:val="20"/>
               </w:rPr>
-              <w:t xml:space="preserve"> - </w:t>
-            </w:r>
-            <w:proofErr w:type="spellStart"/>
-            <w:r>
-              <w:rPr>
-                <w:rFonts w:cstheme="minorHAnsi"/>
-                <w:sz w:val="20"/>
-              </w:rPr>
-              <w:t>UserId</w:t>
-            </w:r>
-            <w:proofErr w:type="spellEnd"/>
+              <w:t xml:space="preserve"> - UserId</w:t>
+            </w:r>
           </w:p>
         </w:tc>
         <w:tc>
@@ -10225,7 +9775,6 @@
                 <w:sz w:val="20"/>
               </w:rPr>
             </w:pPr>
-            <w:proofErr w:type="spellStart"/>
             <w:r>
               <w:rPr>
                 <w:rFonts w:cstheme="minorHAnsi"/>
@@ -10233,51 +9782,32 @@
               </w:rPr>
               <w:t>ReceiverId</w:t>
             </w:r>
-            <w:proofErr w:type="spellEnd"/>
             <w:r>
               <w:rPr>
                 <w:rFonts w:cstheme="minorHAnsi"/>
                 <w:sz w:val="20"/>
               </w:rPr>
-              <w:t xml:space="preserve"> - </w:t>
-            </w:r>
-            <w:proofErr w:type="spellStart"/>
-            <w:r>
+              <w:t xml:space="preserve"> - UserId</w:t>
+            </w:r>
+          </w:p>
+        </w:tc>
+        <w:tc>
+          <w:tcPr>
+            <w:tcW w:w="4830" w:type="dxa"/>
+          </w:tcPr>
+          <w:p>
+            <w:pPr>
               <w:rPr>
                 <w:rFonts w:cstheme="minorHAnsi"/>
                 <w:sz w:val="20"/>
               </w:rPr>
-              <w:t>UserId</w:t>
-            </w:r>
-            <w:proofErr w:type="spellEnd"/>
-          </w:p>
-        </w:tc>
-        <w:tc>
-          <w:tcPr>
-            <w:tcW w:w="4830" w:type="dxa"/>
-          </w:tcPr>
-          <w:p>
-            <w:pPr>
+            </w:pPr>
+            <w:r>
               <w:rPr>
                 <w:rFonts w:cstheme="minorHAnsi"/>
                 <w:sz w:val="20"/>
               </w:rPr>
-            </w:pPr>
-            <w:proofErr w:type="gramStart"/>
-            <w:r>
-              <w:rPr>
-                <w:rFonts w:cstheme="minorHAnsi"/>
-                <w:sz w:val="20"/>
-              </w:rPr>
-              <w:t>Delete(</w:t>
-            </w:r>
-            <w:proofErr w:type="gramEnd"/>
-            <w:r>
-              <w:rPr>
-                <w:rFonts w:cstheme="minorHAnsi"/>
-                <w:sz w:val="20"/>
-              </w:rPr>
-              <w:t>)</w:t>
+              <w:t>Delete()</w:t>
             </w:r>
           </w:p>
         </w:tc>
@@ -10297,7 +9827,6 @@
                 <w:sz w:val="20"/>
               </w:rPr>
             </w:pPr>
-            <w:proofErr w:type="spellStart"/>
             <w:r>
               <w:rPr>
                 <w:rFonts w:cstheme="minorHAnsi"/>
@@ -10305,7 +9834,6 @@
               </w:rPr>
               <w:t>IsRead</w:t>
             </w:r>
-            <w:proofErr w:type="spellEnd"/>
           </w:p>
         </w:tc>
         <w:tc>
@@ -10360,7 +9888,7 @@
     <w:p/>
     <w:tbl>
       <w:tblPr>
-        <w:tblStyle w:val="Tabellenraster"/>
+        <w:tblStyle w:val="TableGrid"/>
         <w:tblW w:w="8505" w:type="dxa"/>
         <w:jc w:val="center"/>
         <w:tblLayout w:type="fixed"/>
@@ -10474,7 +10002,6 @@
                 <w:sz w:val="20"/>
               </w:rPr>
             </w:pPr>
-            <w:proofErr w:type="spellStart"/>
             <w:r>
               <w:rPr>
                 <w:rFonts w:cstheme="minorHAnsi"/>
@@ -10482,7 +10009,6 @@
               </w:rPr>
               <w:t>RatingId</w:t>
             </w:r>
-            <w:proofErr w:type="spellEnd"/>
           </w:p>
         </w:tc>
         <w:tc>
@@ -10496,21 +10022,12 @@
                 <w:sz w:val="20"/>
               </w:rPr>
             </w:pPr>
-            <w:proofErr w:type="gramStart"/>
             <w:r>
               <w:rPr>
                 <w:rFonts w:cstheme="minorHAnsi"/>
                 <w:sz w:val="20"/>
               </w:rPr>
-              <w:t>Rate(</w:t>
-            </w:r>
-            <w:proofErr w:type="gramEnd"/>
-            <w:r>
-              <w:rPr>
-                <w:rFonts w:cstheme="minorHAnsi"/>
-                <w:sz w:val="20"/>
-              </w:rPr>
-              <w:t>)</w:t>
+              <w:t>Rate()</w:t>
             </w:r>
           </w:p>
         </w:tc>
@@ -10590,31 +10107,13 @@
                 <w:sz w:val="20"/>
               </w:rPr>
             </w:pPr>
-            <w:proofErr w:type="spellStart"/>
             <w:r>
               <w:rPr>
                 <w:rFonts w:cstheme="minorHAnsi"/>
                 <w:sz w:val="20"/>
               </w:rPr>
-              <w:t>RatingCompanyId</w:t>
-            </w:r>
-            <w:proofErr w:type="spellEnd"/>
-            <w:r>
-              <w:rPr>
-                <w:rFonts w:cstheme="minorHAnsi"/>
-                <w:sz w:val="20"/>
-              </w:rPr>
-              <w:t xml:space="preserve"> - </w:t>
-            </w:r>
-            <w:proofErr w:type="spellStart"/>
-            <w:r>
-              <w:rPr>
-                <w:rFonts w:cstheme="minorHAnsi"/>
-                <w:sz w:val="20"/>
-              </w:rPr>
-              <w:t>CompanyId</w:t>
-            </w:r>
-            <w:proofErr w:type="spellEnd"/>
+              <w:t>RatingCompanyId - CompanyId</w:t>
+            </w:r>
           </w:p>
         </w:tc>
         <w:tc>
@@ -10646,31 +10145,13 @@
                 <w:sz w:val="20"/>
               </w:rPr>
             </w:pPr>
-            <w:proofErr w:type="spellStart"/>
             <w:r>
               <w:rPr>
                 <w:rFonts w:cstheme="minorHAnsi"/>
                 <w:sz w:val="20"/>
               </w:rPr>
-              <w:t>RatedCompanyId</w:t>
-            </w:r>
-            <w:proofErr w:type="spellEnd"/>
-            <w:r>
-              <w:rPr>
-                <w:rFonts w:cstheme="minorHAnsi"/>
-                <w:sz w:val="20"/>
-              </w:rPr>
-              <w:t xml:space="preserve">- </w:t>
-            </w:r>
-            <w:proofErr w:type="spellStart"/>
-            <w:r>
-              <w:rPr>
-                <w:rFonts w:cstheme="minorHAnsi"/>
-                <w:sz w:val="20"/>
-              </w:rPr>
-              <w:t>CompanyId</w:t>
-            </w:r>
-            <w:proofErr w:type="spellEnd"/>
+              <w:t>RatedCompanyId- CompanyId</w:t>
+            </w:r>
           </w:p>
         </w:tc>
         <w:tc>
@@ -10725,7 +10206,7 @@
     <w:p/>
     <w:tbl>
       <w:tblPr>
-        <w:tblStyle w:val="Tabellenraster"/>
+        <w:tblStyle w:val="TableGrid"/>
         <w:tblW w:w="8505" w:type="dxa"/>
         <w:jc w:val="center"/>
         <w:tblLayout w:type="fixed"/>
@@ -10839,7 +10320,6 @@
                 <w:sz w:val="20"/>
               </w:rPr>
             </w:pPr>
-            <w:proofErr w:type="spellStart"/>
             <w:r>
               <w:rPr>
                 <w:rFonts w:cstheme="minorHAnsi"/>
@@ -10847,7 +10327,6 @@
               </w:rPr>
               <w:t>ProjectId</w:t>
             </w:r>
-            <w:proofErr w:type="spellEnd"/>
           </w:p>
         </w:tc>
         <w:tc>
@@ -10861,21 +10340,12 @@
                 <w:sz w:val="20"/>
               </w:rPr>
             </w:pPr>
-            <w:proofErr w:type="gramStart"/>
             <w:r>
               <w:rPr>
                 <w:rFonts w:cstheme="minorHAnsi"/>
                 <w:sz w:val="20"/>
               </w:rPr>
-              <w:t>Create(</w:t>
-            </w:r>
-            <w:proofErr w:type="gramEnd"/>
-            <w:r>
-              <w:rPr>
-                <w:rFonts w:cstheme="minorHAnsi"/>
-                <w:sz w:val="20"/>
-              </w:rPr>
-              <w:t>)</w:t>
+              <w:t>Create()</w:t>
             </w:r>
           </w:p>
         </w:tc>
@@ -10975,21 +10445,12 @@
                 <w:sz w:val="20"/>
               </w:rPr>
             </w:pPr>
-            <w:proofErr w:type="gramStart"/>
             <w:r>
               <w:rPr>
                 <w:rFonts w:cstheme="minorHAnsi"/>
                 <w:sz w:val="20"/>
               </w:rPr>
-              <w:t>Update(</w:t>
-            </w:r>
-            <w:proofErr w:type="gramEnd"/>
-            <w:r>
-              <w:rPr>
-                <w:rFonts w:cstheme="minorHAnsi"/>
-                <w:sz w:val="20"/>
-              </w:rPr>
-              <w:t>)</w:t>
+              <w:t>Update()</w:t>
             </w:r>
           </w:p>
         </w:tc>
@@ -11009,7 +10470,6 @@
                 <w:sz w:val="20"/>
               </w:rPr>
             </w:pPr>
-            <w:proofErr w:type="spellStart"/>
             <w:r>
               <w:rPr>
                 <w:rFonts w:cstheme="minorHAnsi"/>
@@ -11017,7 +10477,6 @@
               </w:rPr>
               <w:t>CompanyId</w:t>
             </w:r>
-            <w:proofErr w:type="spellEnd"/>
           </w:p>
         </w:tc>
         <w:tc>
@@ -11050,31 +10509,13 @@
                 <w:sz w:val="20"/>
               </w:rPr>
             </w:pPr>
-            <w:proofErr w:type="spellStart"/>
             <w:r>
               <w:rPr>
                 <w:rFonts w:cstheme="minorHAnsi"/>
                 <w:sz w:val="20"/>
               </w:rPr>
-              <w:t>PrijectManagerId</w:t>
-            </w:r>
-            <w:proofErr w:type="spellEnd"/>
-            <w:r>
-              <w:rPr>
-                <w:rFonts w:cstheme="minorHAnsi"/>
-                <w:sz w:val="20"/>
-              </w:rPr>
-              <w:t xml:space="preserve">- </w:t>
-            </w:r>
-            <w:proofErr w:type="spellStart"/>
-            <w:r>
-              <w:rPr>
-                <w:rFonts w:cstheme="minorHAnsi"/>
-                <w:sz w:val="20"/>
-              </w:rPr>
-              <w:t>UserId</w:t>
-            </w:r>
-            <w:proofErr w:type="spellEnd"/>
+              <w:t>PrijectManagerId- UserId</w:t>
+            </w:r>
           </w:p>
         </w:tc>
         <w:tc>
@@ -11097,7 +10538,7 @@
     <w:p/>
     <w:tbl>
       <w:tblPr>
-        <w:tblStyle w:val="Tabellenraster"/>
+        <w:tblStyle w:val="TableGrid"/>
         <w:tblW w:w="8505" w:type="dxa"/>
         <w:jc w:val="center"/>
         <w:tblLayout w:type="fixed"/>
@@ -11211,7 +10652,6 @@
                 <w:sz w:val="20"/>
               </w:rPr>
             </w:pPr>
-            <w:proofErr w:type="spellStart"/>
             <w:r>
               <w:rPr>
                 <w:rFonts w:cstheme="minorHAnsi"/>
@@ -11219,7 +10659,6 @@
               </w:rPr>
               <w:t>TenantId</w:t>
             </w:r>
-            <w:proofErr w:type="spellEnd"/>
           </w:p>
         </w:tc>
         <w:tc>
@@ -11233,21 +10672,12 @@
                 <w:sz w:val="20"/>
               </w:rPr>
             </w:pPr>
-            <w:proofErr w:type="gramStart"/>
             <w:r>
               <w:rPr>
                 <w:rFonts w:cstheme="minorHAnsi"/>
                 <w:sz w:val="20"/>
               </w:rPr>
-              <w:t>Create(</w:t>
-            </w:r>
-            <w:proofErr w:type="gramEnd"/>
-            <w:r>
-              <w:rPr>
-                <w:rFonts w:cstheme="minorHAnsi"/>
-                <w:sz w:val="20"/>
-              </w:rPr>
-              <w:t>)</w:t>
+              <w:t>Create()</w:t>
             </w:r>
           </w:p>
         </w:tc>
@@ -11327,7 +10757,6 @@
                 <w:sz w:val="20"/>
               </w:rPr>
             </w:pPr>
-            <w:proofErr w:type="spellStart"/>
             <w:r>
               <w:rPr>
                 <w:rFonts w:cstheme="minorHAnsi"/>
@@ -11335,7 +10764,6 @@
               </w:rPr>
               <w:t>Postcode</w:t>
             </w:r>
-            <w:proofErr w:type="spellEnd"/>
           </w:p>
         </w:tc>
         <w:tc>
@@ -11349,21 +10777,12 @@
                 <w:sz w:val="20"/>
               </w:rPr>
             </w:pPr>
-            <w:proofErr w:type="gramStart"/>
             <w:r>
               <w:rPr>
                 <w:rFonts w:cstheme="minorHAnsi"/>
                 <w:sz w:val="20"/>
               </w:rPr>
-              <w:t>Update(</w:t>
-            </w:r>
-            <w:proofErr w:type="gramEnd"/>
-            <w:r>
-              <w:rPr>
-                <w:rFonts w:cstheme="minorHAnsi"/>
-                <w:sz w:val="20"/>
-              </w:rPr>
-              <w:t>)</w:t>
+              <w:t>Update()</w:t>
             </w:r>
           </w:p>
         </w:tc>
@@ -11499,7 +10918,7 @@
     </w:p>
     <w:p>
       <w:pPr>
-        <w:pStyle w:val="berschrift1"/>
+        <w:pStyle w:val="Heading1"/>
       </w:pPr>
       <w:bookmarkStart w:id="12" w:name="_Toc4743920"/>
       <w:r>
@@ -12602,17 +12021,8 @@
                 <w:sz w:val="18"/>
                 <w:szCs w:val="18"/>
               </w:rPr>
-              <w:t xml:space="preserve">          </w:t>
-            </w:r>
-            <w:proofErr w:type="spellStart"/>
-            <w:r>
-              <w:rPr>
-                <w:sz w:val="18"/>
-                <w:szCs w:val="18"/>
-              </w:rPr>
-              <w:t>Werbeargentur</w:t>
-            </w:r>
-            <w:proofErr w:type="spellEnd"/>
+              <w:t xml:space="preserve">          Werbeargentur</w:t>
+            </w:r>
           </w:p>
         </w:tc>
         <w:tc>
@@ -12667,17 +12077,8 @@
                 <w:sz w:val="18"/>
                 <w:szCs w:val="18"/>
               </w:rPr>
-              <w:t xml:space="preserve">Das </w:t>
-            </w:r>
-            <w:proofErr w:type="spellStart"/>
-            <w:r>
-              <w:rPr>
-                <w:sz w:val="18"/>
-                <w:szCs w:val="18"/>
-              </w:rPr>
-              <w:t>Prudukt</w:t>
-            </w:r>
-            <w:proofErr w:type="spellEnd"/>
+              <w:t>Das Prudukt</w:t>
+            </w:r>
           </w:p>
         </w:tc>
         <w:tc>
@@ -12709,7 +12110,6 @@
                 <w:szCs w:val="18"/>
               </w:rPr>
             </w:pPr>
-            <w:proofErr w:type="spellStart"/>
             <w:r>
               <w:rPr>
                 <w:bCs/>
@@ -12718,7 +12118,6 @@
               </w:rPr>
               <w:t>Musterwerbeargentur</w:t>
             </w:r>
-            <w:proofErr w:type="spellEnd"/>
           </w:p>
           <w:p>
             <w:pPr>
@@ -13274,7 +12673,7 @@
     </w:p>
     <w:p>
       <w:pPr>
-        <w:pStyle w:val="berschrift1"/>
+        <w:pStyle w:val="Heading1"/>
       </w:pPr>
       <w:bookmarkStart w:id="13" w:name="_Toc4743921"/>
       <w:r>
@@ -13387,15 +12786,7 @@
         <w:t xml:space="preserve">Betriebe welche </w:t>
       </w:r>
       <w:r>
-        <w:t xml:space="preserve">Dreh-, </w:t>
-      </w:r>
-      <w:proofErr w:type="spellStart"/>
-      <w:r>
-        <w:t>Fräs</w:t>
-      </w:r>
-      <w:proofErr w:type="spellEnd"/>
-      <w:r>
-        <w:t>, Biege oder Schweißteile</w:t>
+        <w:t>Dreh-, Fräs, Biege oder Schweißteile</w:t>
       </w:r>
       <w:r>
         <w:t xml:space="preserve"> Fertigen können.</w:t>
@@ -13514,7 +12905,7 @@
     </w:p>
     <w:p>
       <w:pPr>
-        <w:pStyle w:val="berschrift1"/>
+        <w:pStyle w:val="Heading1"/>
       </w:pPr>
       <w:bookmarkStart w:id="14" w:name="_Toc4743922"/>
       <w:r>
@@ -13544,7 +12935,7 @@
     <w:p/>
     <w:p>
       <w:pPr>
-        <w:pStyle w:val="berschrift2"/>
+        <w:pStyle w:val="Heading2"/>
       </w:pPr>
       <w:bookmarkStart w:id="15" w:name="_Toc4743923"/>
       <w:r>
@@ -13572,7 +12963,7 @@
     <w:bookmarkEnd w:id="16"/>
     <w:p>
       <w:pPr>
-        <w:pStyle w:val="Listenabsatz"/>
+        <w:pStyle w:val="ListParagraph"/>
         <w:numPr>
           <w:ilvl w:val="0"/>
           <w:numId w:val="10"/>
@@ -13610,7 +13001,7 @@
     </w:p>
     <w:p>
       <w:pPr>
-        <w:pStyle w:val="Listenabsatz"/>
+        <w:pStyle w:val="ListParagraph"/>
         <w:numPr>
           <w:ilvl w:val="0"/>
           <w:numId w:val="10"/>
@@ -13632,7 +13023,7 @@
     </w:p>
     <w:p>
       <w:pPr>
-        <w:pStyle w:val="Listenabsatz"/>
+        <w:pStyle w:val="ListParagraph"/>
         <w:ind w:left="1440"/>
         <w:rPr>
           <w:rFonts w:cstheme="minorHAnsi"/>
@@ -13700,7 +13091,7 @@
     </w:p>
     <w:p>
       <w:pPr>
-        <w:pStyle w:val="Listenabsatz"/>
+        <w:pStyle w:val="ListParagraph"/>
         <w:numPr>
           <w:ilvl w:val="0"/>
           <w:numId w:val="11"/>
@@ -13722,7 +13113,7 @@
     </w:p>
     <w:p>
       <w:pPr>
-        <w:pStyle w:val="Listenabsatz"/>
+        <w:pStyle w:val="ListParagraph"/>
         <w:numPr>
           <w:ilvl w:val="0"/>
           <w:numId w:val="11"/>
@@ -13784,7 +13175,7 @@
     </w:p>
     <w:p>
       <w:pPr>
-        <w:pStyle w:val="Listenabsatz"/>
+        <w:pStyle w:val="ListParagraph"/>
         <w:numPr>
           <w:ilvl w:val="0"/>
           <w:numId w:val="7"/>
@@ -13806,7 +13197,7 @@
     </w:p>
     <w:p>
       <w:pPr>
-        <w:pStyle w:val="Listenabsatz"/>
+        <w:pStyle w:val="ListParagraph"/>
         <w:numPr>
           <w:ilvl w:val="0"/>
           <w:numId w:val="7"/>
@@ -13828,7 +13219,7 @@
     </w:p>
     <w:p>
       <w:pPr>
-        <w:pStyle w:val="Listenabsatz"/>
+        <w:pStyle w:val="ListParagraph"/>
         <w:numPr>
           <w:ilvl w:val="0"/>
           <w:numId w:val="7"/>
@@ -13850,7 +13241,7 @@
     </w:p>
     <w:p>
       <w:pPr>
-        <w:pStyle w:val="Listenabsatz"/>
+        <w:pStyle w:val="ListParagraph"/>
         <w:numPr>
           <w:ilvl w:val="0"/>
           <w:numId w:val="7"/>
@@ -13872,7 +13263,7 @@
     </w:p>
     <w:p>
       <w:pPr>
-        <w:pStyle w:val="Listenabsatz"/>
+        <w:pStyle w:val="ListParagraph"/>
         <w:numPr>
           <w:ilvl w:val="0"/>
           <w:numId w:val="7"/>
@@ -13935,7 +13326,7 @@
     </w:p>
     <w:p>
       <w:pPr>
-        <w:pStyle w:val="Listenabsatz"/>
+        <w:pStyle w:val="ListParagraph"/>
         <w:numPr>
           <w:ilvl w:val="0"/>
           <w:numId w:val="7"/>
@@ -13957,7 +13348,7 @@
     </w:p>
     <w:p>
       <w:pPr>
-        <w:pStyle w:val="Listenabsatz"/>
+        <w:pStyle w:val="ListParagraph"/>
         <w:numPr>
           <w:ilvl w:val="0"/>
           <w:numId w:val="7"/>
@@ -13979,7 +13370,7 @@
     </w:p>
     <w:p>
       <w:pPr>
-        <w:pStyle w:val="Listenabsatz"/>
+        <w:pStyle w:val="ListParagraph"/>
         <w:numPr>
           <w:ilvl w:val="0"/>
           <w:numId w:val="7"/>
@@ -14001,7 +13392,7 @@
     </w:p>
     <w:p>
       <w:pPr>
-        <w:pStyle w:val="Listenabsatz"/>
+        <w:pStyle w:val="ListParagraph"/>
         <w:numPr>
           <w:ilvl w:val="0"/>
           <w:numId w:val="7"/>
@@ -14081,7 +13472,7 @@
     </w:p>
     <w:p>
       <w:pPr>
-        <w:pStyle w:val="Listenabsatz"/>
+        <w:pStyle w:val="ListParagraph"/>
         <w:numPr>
           <w:ilvl w:val="0"/>
           <w:numId w:val="7"/>
@@ -14127,7 +13518,7 @@
     </w:p>
     <w:p>
       <w:pPr>
-        <w:pStyle w:val="Listenabsatz"/>
+        <w:pStyle w:val="ListParagraph"/>
         <w:numPr>
           <w:ilvl w:val="0"/>
           <w:numId w:val="7"/>
@@ -14165,7 +13556,7 @@
     </w:p>
     <w:p>
       <w:pPr>
-        <w:pStyle w:val="Listenabsatz"/>
+        <w:pStyle w:val="ListParagraph"/>
         <w:numPr>
           <w:ilvl w:val="0"/>
           <w:numId w:val="7"/>
@@ -14187,7 +13578,7 @@
     </w:p>
     <w:p>
       <w:pPr>
-        <w:pStyle w:val="Listenabsatz"/>
+        <w:pStyle w:val="ListParagraph"/>
         <w:rPr>
           <w:rFonts w:cstheme="minorHAnsi"/>
           <w:sz w:val="24"/>
@@ -14216,30 +13607,12 @@
           <w:sz w:val="24"/>
           <w:szCs w:val="24"/>
         </w:rPr>
-        <w:t xml:space="preserve">Notizen, Info-Material, Kunde </w:t>
-      </w:r>
-      <w:proofErr w:type="spellStart"/>
-      <w:r>
-        <w:rPr>
-          <w:rFonts w:cstheme="minorHAnsi"/>
-          <w:sz w:val="24"/>
-          <w:szCs w:val="24"/>
-        </w:rPr>
-        <w:t>seit</w:t>
-      </w:r>
-      <w:proofErr w:type="spellEnd"/>
-      <w:r>
-        <w:rPr>
-          <w:rFonts w:cstheme="minorHAnsi"/>
-          <w:sz w:val="24"/>
-          <w:szCs w:val="24"/>
-        </w:rPr>
-        <w:t>.</w:t>
+        <w:t>Notizen, Info-Material, Kunde seit.</w:t>
       </w:r>
     </w:p>
     <w:p>
       <w:pPr>
-        <w:pStyle w:val="Listenabsatz"/>
+        <w:pStyle w:val="ListParagraph"/>
         <w:numPr>
           <w:ilvl w:val="0"/>
           <w:numId w:val="7"/>
@@ -14272,30 +13645,12 @@
           <w:sz w:val="24"/>
           <w:szCs w:val="24"/>
         </w:rPr>
-        <w:t xml:space="preserve">10.000) permanent speichern, wenn ein Kunde zu einer Firma gehört: Firmenkurzname, Firmenname, Adresse, Kommunikationsdaten, Ansprechpartner, Abteilung, Geburtsdatum, Funktion des Ansprechpartners, Kurzmitteilung, Notizen, Umsatz, Kunde </w:t>
-      </w:r>
-      <w:proofErr w:type="spellStart"/>
-      <w:r>
-        <w:rPr>
-          <w:rFonts w:cstheme="minorHAnsi"/>
-          <w:sz w:val="24"/>
-          <w:szCs w:val="24"/>
-        </w:rPr>
-        <w:t>seit</w:t>
-      </w:r>
-      <w:proofErr w:type="spellEnd"/>
-      <w:r>
-        <w:rPr>
-          <w:rFonts w:cstheme="minorHAnsi"/>
-          <w:sz w:val="24"/>
-          <w:szCs w:val="24"/>
-        </w:rPr>
-        <w:t>.</w:t>
+        <w:t>10.000) permanent speichern, wenn ein Kunde zu einer Firma gehört: Firmenkurzname, Firmenname, Adresse, Kommunikationsdaten, Ansprechpartner, Abteilung, Geburtsdatum, Funktion des Ansprechpartners, Kurzmitteilung, Notizen, Umsatz, Kunde seit.</w:t>
       </w:r>
     </w:p>
     <w:p>
       <w:pPr>
-        <w:pStyle w:val="Listenabsatz"/>
+        <w:pStyle w:val="ListParagraph"/>
         <w:numPr>
           <w:ilvl w:val="0"/>
           <w:numId w:val="7"/>
@@ -14344,7 +13699,7 @@
     </w:p>
     <w:p>
       <w:pPr>
-        <w:pStyle w:val="berschrift2"/>
+        <w:pStyle w:val="Heading2"/>
       </w:pPr>
       <w:bookmarkStart w:id="17" w:name="_Toc4743924"/>
       <w:r>
@@ -14375,13 +13730,8 @@
       <w:r>
         <w:t xml:space="preserve">Pflichtenheft und </w:t>
       </w:r>
-      <w:proofErr w:type="spellStart"/>
-      <w:r>
-        <w:t>Volere</w:t>
-      </w:r>
-      <w:proofErr w:type="spellEnd"/>
-      <w:r>
-        <w:t>-Template</w:t>
+      <w:r>
+        <w:t>Volere-Template</w:t>
       </w:r>
       <w:r>
         <w:t xml:space="preserve"> auf G.R.I.P.S.</w:t>
@@ -14396,7 +13746,7 @@
     <w:p/>
     <w:p>
       <w:pPr>
-        <w:pStyle w:val="berschrift3"/>
+        <w:pStyle w:val="Heading3"/>
       </w:pPr>
       <w:bookmarkStart w:id="18" w:name="_Toc4743925"/>
       <w:r>
@@ -14437,15 +13787,7 @@
     </w:p>
     <w:p>
       <w:r>
-        <w:t xml:space="preserve">NF-T30: Backend Programmierung in </w:t>
-      </w:r>
-      <w:proofErr w:type="spellStart"/>
-      <w:r>
-        <w:t>DotNET</w:t>
-      </w:r>
-      <w:proofErr w:type="spellEnd"/>
-      <w:r>
-        <w:t xml:space="preserve"> Core</w:t>
+        <w:t>NF-T30: Backend Programmierung in DotNET Core</w:t>
       </w:r>
     </w:p>
     <w:p>
@@ -14461,7 +13803,7 @@
     <w:p/>
     <w:p>
       <w:pPr>
-        <w:pStyle w:val="berschrift3"/>
+        <w:pStyle w:val="Heading3"/>
       </w:pPr>
       <w:bookmarkStart w:id="19" w:name="_Toc4743926"/>
       <w:r>
@@ -14513,7 +13855,7 @@
     <w:p/>
     <w:p>
       <w:pPr>
-        <w:pStyle w:val="berschrift3"/>
+        <w:pStyle w:val="Heading3"/>
       </w:pPr>
       <w:bookmarkStart w:id="20" w:name="_Toc4743927"/>
       <w:r>
@@ -14562,7 +13904,7 @@
     <w:p/>
     <w:p>
       <w:pPr>
-        <w:pStyle w:val="berschrift3"/>
+        <w:pStyle w:val="Heading3"/>
       </w:pPr>
       <w:bookmarkStart w:id="21" w:name="_Toc4743928"/>
       <w:r>
@@ -14600,7 +13942,7 @@
     <w:p/>
     <w:p>
       <w:pPr>
-        <w:pStyle w:val="berschrift2"/>
+        <w:pStyle w:val="Heading2"/>
       </w:pPr>
       <w:bookmarkStart w:id="22" w:name="_Toc4743930"/>
       <w:r>
@@ -14620,7 +13962,7 @@
     <w:p/>
     <w:p>
       <w:pPr>
-        <w:pStyle w:val="berschrift2"/>
+        <w:pStyle w:val="Heading2"/>
       </w:pPr>
       <w:r>
         <w:br w:type="page"/>
@@ -14628,7 +13970,7 @@
     </w:p>
     <w:p>
       <w:pPr>
-        <w:pStyle w:val="berschrift1"/>
+        <w:pStyle w:val="Heading1"/>
       </w:pPr>
       <w:bookmarkStart w:id="23" w:name="_Toc4743931"/>
       <w:r>
@@ -14690,7 +14032,7 @@
     </w:p>
     <w:p>
       <w:pPr>
-        <w:pStyle w:val="berschrift1"/>
+        <w:pStyle w:val="Heading1"/>
       </w:pPr>
       <w:bookmarkStart w:id="24" w:name="_Toc4743932"/>
       <w:r>
@@ -14848,19 +14190,8 @@
                 <w:sz w:val="20"/>
                 <w:szCs w:val="20"/>
               </w:rPr>
-              <w:t>e-</w:t>
-            </w:r>
-            <w:proofErr w:type="spellStart"/>
-            <w:r>
-              <w:rPr>
-                <w:rFonts w:cstheme="minorHAnsi"/>
-                <w:b/>
-                <w:sz w:val="20"/>
-                <w:szCs w:val="20"/>
-              </w:rPr>
-              <w:t>gorie</w:t>
-            </w:r>
-            <w:proofErr w:type="spellEnd"/>
+              <w:t>e-gorie</w:t>
+            </w:r>
           </w:p>
         </w:tc>
         <w:tc>
@@ -14886,7 +14217,6 @@
                 <w:szCs w:val="20"/>
               </w:rPr>
             </w:pPr>
-            <w:proofErr w:type="spellStart"/>
             <w:r>
               <w:rPr>
                 <w:rFonts w:cstheme="minorHAnsi"/>
@@ -14914,7 +14244,6 @@
               </w:rPr>
               <w:t>enheit</w:t>
             </w:r>
-            <w:proofErr w:type="spellEnd"/>
           </w:p>
         </w:tc>
         <w:tc>
@@ -15047,7 +14376,6 @@
                 <w:szCs w:val="20"/>
               </w:rPr>
             </w:pPr>
-            <w:proofErr w:type="spellStart"/>
             <w:r>
               <w:rPr>
                 <w:rFonts w:cstheme="minorHAnsi"/>
@@ -15057,7 +14385,6 @@
               </w:rPr>
               <w:t>Prio</w:t>
             </w:r>
-            <w:proofErr w:type="spellEnd"/>
           </w:p>
         </w:tc>
       </w:tr>
@@ -15367,7 +14694,6 @@
                 <w:szCs w:val="20"/>
               </w:rPr>
             </w:pPr>
-            <w:proofErr w:type="spellStart"/>
             <w:r>
               <w:rPr>
                 <w:rFonts w:cstheme="minorHAnsi"/>
@@ -15384,7 +14710,6 @@
               </w:rPr>
               <w:t>zeichung</w:t>
             </w:r>
-            <w:proofErr w:type="spellEnd"/>
             <w:r>
               <w:rPr>
                 <w:rFonts w:cstheme="minorHAnsi"/>
@@ -15679,25 +15004,7 @@
                 <w:sz w:val="18"/>
                 <w:szCs w:val="20"/>
               </w:rPr>
-              <w:t xml:space="preserve">Auftraggeber sollen </w:t>
-            </w:r>
-            <w:proofErr w:type="gramStart"/>
-            <w:r>
-              <w:rPr>
-                <w:rFonts w:cstheme="minorHAnsi"/>
-                <w:sz w:val="18"/>
-                <w:szCs w:val="20"/>
-              </w:rPr>
-              <w:t>Fertiger</w:t>
-            </w:r>
-            <w:proofErr w:type="gramEnd"/>
-            <w:r>
-              <w:rPr>
-                <w:rFonts w:cstheme="minorHAnsi"/>
-                <w:sz w:val="18"/>
-                <w:szCs w:val="20"/>
-              </w:rPr>
-              <w:t xml:space="preserve"> bewerten können</w:t>
+              <w:t>Auftraggeber sollen Fertiger bewerten können</w:t>
             </w:r>
           </w:p>
         </w:tc>
@@ -17196,7 +16503,7 @@
     </w:p>
     <w:p>
       <w:pPr>
-        <w:pStyle w:val="berschrift1"/>
+        <w:pStyle w:val="Heading1"/>
       </w:pPr>
       <w:bookmarkStart w:id="25" w:name="_Toc4743933"/>
       <w:r>
@@ -17214,7 +16521,7 @@
     <w:p/>
     <w:p>
       <w:pPr>
-        <w:pStyle w:val="berschrift2"/>
+        <w:pStyle w:val="Heading2"/>
       </w:pPr>
       <w:bookmarkStart w:id="26" w:name="_Toc4743934"/>
       <w:r>
@@ -17324,7 +16631,7 @@
     </w:p>
     <w:p>
       <w:pPr>
-        <w:pStyle w:val="berschrift2"/>
+        <w:pStyle w:val="Heading2"/>
       </w:pPr>
       <w:bookmarkStart w:id="27" w:name="_Toc4743935"/>
       <w:r>
@@ -18006,18 +17313,8 @@
                 <w:i/>
                 <w:sz w:val="22"/>
               </w:rPr>
-              <w:t xml:space="preserve">Ein Account bei MyParts als Einkäufer und/oder </w:t>
-            </w:r>
-            <w:proofErr w:type="gramStart"/>
-            <w:r>
-              <w:rPr>
-                <w:rFonts w:eastAsia="Calibri" w:cs="Calibri"/>
-                <w:i/>
-                <w:sz w:val="22"/>
-              </w:rPr>
-              <w:t>Fertiger</w:t>
-            </w:r>
-            <w:proofErr w:type="gramEnd"/>
+              <w:t>Ein Account bei MyParts als Einkäufer und/oder Fertiger</w:t>
+            </w:r>
           </w:p>
         </w:tc>
       </w:tr>
@@ -18093,7 +17390,7 @@
           </w:tcPr>
           <w:p>
             <w:pPr>
-              <w:pStyle w:val="Listenabsatz"/>
+              <w:pStyle w:val="ListParagraph"/>
               <w:numPr>
                 <w:ilvl w:val="0"/>
                 <w:numId w:val="12"/>
@@ -18148,7 +17445,7 @@
           </w:p>
           <w:p>
             <w:pPr>
-              <w:pStyle w:val="Listenabsatz"/>
+              <w:pStyle w:val="ListParagraph"/>
               <w:numPr>
                 <w:ilvl w:val="0"/>
                 <w:numId w:val="12"/>
@@ -18171,7 +17468,7 @@
           </w:p>
           <w:p>
             <w:pPr>
-              <w:pStyle w:val="Listenabsatz"/>
+              <w:pStyle w:val="ListParagraph"/>
               <w:numPr>
                 <w:ilvl w:val="0"/>
                 <w:numId w:val="12"/>
@@ -18194,7 +17491,7 @@
           </w:p>
           <w:p>
             <w:pPr>
-              <w:pStyle w:val="Listenabsatz"/>
+              <w:pStyle w:val="ListParagraph"/>
               <w:numPr>
                 <w:ilvl w:val="0"/>
                 <w:numId w:val="12"/>
@@ -18316,7 +17613,7 @@
           </w:p>
           <w:p>
             <w:pPr>
-              <w:pStyle w:val="Listenabsatz"/>
+              <w:pStyle w:val="ListParagraph"/>
               <w:numPr>
                 <w:ilvl w:val="0"/>
                 <w:numId w:val="13"/>
@@ -18339,7 +17636,7 @@
           </w:p>
           <w:p>
             <w:pPr>
-              <w:pStyle w:val="Listenabsatz"/>
+              <w:pStyle w:val="ListParagraph"/>
               <w:numPr>
                 <w:ilvl w:val="0"/>
                 <w:numId w:val="13"/>
@@ -19524,7 +18821,7 @@
           </w:tcPr>
           <w:p>
             <w:pPr>
-              <w:pStyle w:val="Listenabsatz"/>
+              <w:pStyle w:val="ListParagraph"/>
               <w:numPr>
                 <w:ilvl w:val="0"/>
                 <w:numId w:val="14"/>
@@ -19547,7 +18844,7 @@
           </w:p>
           <w:p>
             <w:pPr>
-              <w:pStyle w:val="Listenabsatz"/>
+              <w:pStyle w:val="ListParagraph"/>
               <w:numPr>
                 <w:ilvl w:val="0"/>
                 <w:numId w:val="14"/>
@@ -19570,7 +18867,7 @@
           </w:p>
           <w:p>
             <w:pPr>
-              <w:pStyle w:val="Listenabsatz"/>
+              <w:pStyle w:val="ListParagraph"/>
               <w:numPr>
                 <w:ilvl w:val="0"/>
                 <w:numId w:val="14"/>
@@ -19692,7 +18989,7 @@
           </w:p>
           <w:p>
             <w:pPr>
-              <w:pStyle w:val="Listenabsatz"/>
+              <w:pStyle w:val="ListParagraph"/>
               <w:numPr>
                 <w:ilvl w:val="0"/>
                 <w:numId w:val="15"/>
@@ -19715,7 +19012,7 @@
           </w:p>
           <w:p>
             <w:pPr>
-              <w:pStyle w:val="Listenabsatz"/>
+              <w:pStyle w:val="ListParagraph"/>
               <w:numPr>
                 <w:ilvl w:val="0"/>
                 <w:numId w:val="15"/>
@@ -20932,7 +20229,7 @@
           </w:tcPr>
           <w:p>
             <w:pPr>
-              <w:pStyle w:val="Listenabsatz"/>
+              <w:pStyle w:val="ListParagraph"/>
               <w:numPr>
                 <w:ilvl w:val="0"/>
                 <w:numId w:val="16"/>
@@ -20971,7 +20268,7 @@
           </w:p>
           <w:p>
             <w:pPr>
-              <w:pStyle w:val="Listenabsatz"/>
+              <w:pStyle w:val="ListParagraph"/>
               <w:numPr>
                 <w:ilvl w:val="0"/>
                 <w:numId w:val="16"/>
@@ -21018,7 +20315,7 @@
           </w:p>
           <w:p>
             <w:pPr>
-              <w:pStyle w:val="Listenabsatz"/>
+              <w:pStyle w:val="ListParagraph"/>
               <w:numPr>
                 <w:ilvl w:val="0"/>
                 <w:numId w:val="16"/>
@@ -21049,7 +20346,7 @@
           </w:p>
           <w:p>
             <w:pPr>
-              <w:pStyle w:val="Listenabsatz"/>
+              <w:pStyle w:val="ListParagraph"/>
               <w:numPr>
                 <w:ilvl w:val="0"/>
                 <w:numId w:val="16"/>
@@ -21153,7 +20450,7 @@
           </w:p>
           <w:p>
             <w:pPr>
-              <w:pStyle w:val="Listenabsatz"/>
+              <w:pStyle w:val="ListParagraph"/>
               <w:numPr>
                 <w:ilvl w:val="0"/>
                 <w:numId w:val="15"/>
@@ -21176,7 +20473,7 @@
           </w:p>
           <w:p>
             <w:pPr>
-              <w:pStyle w:val="Listenabsatz"/>
+              <w:pStyle w:val="ListParagraph"/>
               <w:numPr>
                 <w:ilvl w:val="0"/>
                 <w:numId w:val="15"/>
@@ -22422,7 +21719,7 @@
           </w:tcPr>
           <w:p>
             <w:pPr>
-              <w:pStyle w:val="Listenabsatz"/>
+              <w:pStyle w:val="ListParagraph"/>
               <w:numPr>
                 <w:ilvl w:val="0"/>
                 <w:numId w:val="17"/>
@@ -22445,7 +21742,7 @@
           </w:p>
           <w:p>
             <w:pPr>
-              <w:pStyle w:val="Listenabsatz"/>
+              <w:pStyle w:val="ListParagraph"/>
               <w:numPr>
                 <w:ilvl w:val="0"/>
                 <w:numId w:val="17"/>
@@ -23735,7 +23032,7 @@
           </w:tcPr>
           <w:p>
             <w:pPr>
-              <w:pStyle w:val="Listenabsatz"/>
+              <w:pStyle w:val="ListParagraph"/>
               <w:numPr>
                 <w:ilvl w:val="0"/>
                 <w:numId w:val="20"/>
@@ -23766,7 +23063,7 @@
           </w:p>
           <w:p>
             <w:pPr>
-              <w:pStyle w:val="Listenabsatz"/>
+              <w:pStyle w:val="ListParagraph"/>
               <w:numPr>
                 <w:ilvl w:val="0"/>
                 <w:numId w:val="20"/>
@@ -23789,7 +23086,7 @@
           </w:p>
           <w:p>
             <w:pPr>
-              <w:pStyle w:val="Listenabsatz"/>
+              <w:pStyle w:val="ListParagraph"/>
               <w:numPr>
                 <w:ilvl w:val="0"/>
                 <w:numId w:val="20"/>
@@ -23893,7 +23190,7 @@
           </w:p>
           <w:p>
             <w:pPr>
-              <w:pStyle w:val="Listenabsatz"/>
+              <w:pStyle w:val="ListParagraph"/>
               <w:numPr>
                 <w:ilvl w:val="0"/>
                 <w:numId w:val="15"/>
@@ -23916,7 +23213,7 @@
           </w:p>
           <w:p>
             <w:pPr>
-              <w:pStyle w:val="Listenabsatz"/>
+              <w:pStyle w:val="ListParagraph"/>
               <w:numPr>
                 <w:ilvl w:val="0"/>
                 <w:numId w:val="15"/>
@@ -24774,23 +24071,13 @@
               </w:rPr>
               <w:t xml:space="preserve">Angebot </w:t>
             </w:r>
-            <w:proofErr w:type="gramStart"/>
             <w:r>
               <w:rPr>
                 <w:rFonts w:eastAsia="Calibri" w:cs="Calibri"/>
                 <w:i/>
                 <w:sz w:val="22"/>
               </w:rPr>
-              <w:t>vom Fertiger</w:t>
-            </w:r>
-            <w:proofErr w:type="gramEnd"/>
-            <w:r>
-              <w:rPr>
-                <w:rFonts w:eastAsia="Calibri" w:cs="Calibri"/>
-                <w:i/>
-                <w:sz w:val="22"/>
-              </w:rPr>
-              <w:t xml:space="preserve"> ist eingegangen</w:t>
+              <w:t>vom Fertiger ist eingegangen</w:t>
             </w:r>
           </w:p>
         </w:tc>
@@ -25127,7 +24414,7 @@
           </w:tcPr>
           <w:p>
             <w:pPr>
-              <w:pStyle w:val="Listenabsatz"/>
+              <w:pStyle w:val="ListParagraph"/>
               <w:numPr>
                 <w:ilvl w:val="0"/>
                 <w:numId w:val="21"/>
@@ -25150,7 +24437,7 @@
           </w:p>
           <w:p>
             <w:pPr>
-              <w:pStyle w:val="Listenabsatz"/>
+              <w:pStyle w:val="ListParagraph"/>
               <w:numPr>
                 <w:ilvl w:val="0"/>
                 <w:numId w:val="21"/>
@@ -26177,23 +25464,13 @@
                 <w:sz w:val="22"/>
               </w:rPr>
             </w:pPr>
-            <w:proofErr w:type="spellStart"/>
             <w:r>
               <w:rPr>
                 <w:rFonts w:eastAsia="Calibri" w:cs="Calibri"/>
                 <w:i/>
                 <w:sz w:val="22"/>
               </w:rPr>
-              <w:t>UserId</w:t>
-            </w:r>
-            <w:proofErr w:type="spellEnd"/>
-            <w:r>
-              <w:rPr>
-                <w:rFonts w:eastAsia="Calibri" w:cs="Calibri"/>
-                <w:i/>
-                <w:sz w:val="22"/>
-              </w:rPr>
-              <w:t>, Sperrungsgrund</w:t>
+              <w:t>UserId, Sperrungsgrund</w:t>
             </w:r>
           </w:p>
         </w:tc>
@@ -26423,7 +25700,7 @@
           </w:tcPr>
           <w:p>
             <w:pPr>
-              <w:pStyle w:val="Listenabsatz"/>
+              <w:pStyle w:val="ListParagraph"/>
               <w:numPr>
                 <w:ilvl w:val="0"/>
                 <w:numId w:val="18"/>
@@ -26446,7 +25723,7 @@
           </w:p>
           <w:p>
             <w:pPr>
-              <w:pStyle w:val="Listenabsatz"/>
+              <w:pStyle w:val="ListParagraph"/>
               <w:numPr>
                 <w:ilvl w:val="0"/>
                 <w:numId w:val="18"/>
@@ -26477,7 +25754,7 @@
           </w:p>
           <w:p>
             <w:pPr>
-              <w:pStyle w:val="Listenabsatz"/>
+              <w:pStyle w:val="ListParagraph"/>
               <w:numPr>
                 <w:ilvl w:val="0"/>
                 <w:numId w:val="18"/>
@@ -26581,7 +25858,7 @@
           </w:p>
           <w:p>
             <w:pPr>
-              <w:pStyle w:val="Listenabsatz"/>
+              <w:pStyle w:val="ListParagraph"/>
               <w:numPr>
                 <w:ilvl w:val="0"/>
                 <w:numId w:val="19"/>
@@ -27059,7 +26336,7 @@
     <w:p/>
     <w:p>
       <w:pPr>
-        <w:pStyle w:val="berschrift1"/>
+        <w:pStyle w:val="Heading1"/>
       </w:pPr>
       <w:bookmarkStart w:id="28" w:name="_Toc4743936"/>
       <w:r>
@@ -27650,7 +26927,7 @@
     </w:p>
     <w:p>
       <w:pPr>
-        <w:pStyle w:val="berschrift1"/>
+        <w:pStyle w:val="Heading1"/>
       </w:pPr>
       <w:bookmarkStart w:id="29" w:name="_Toc4743937"/>
       <w:r>
@@ -27977,7 +27254,7 @@
     </w:p>
     <w:p>
       <w:pPr>
-        <w:pStyle w:val="berschrift1"/>
+        <w:pStyle w:val="Heading1"/>
       </w:pPr>
       <w:bookmarkStart w:id="30" w:name="_Toc4743938"/>
       <w:r>
@@ -27988,6 +27265,524 @@
     </w:p>
     <w:p/>
     <w:p>
+      <w:pPr>
+        <w:jc w:val="both"/>
+      </w:pPr>
+      <w:r>
+        <w:t>Im Software Engineering ist ein Klassendiagramm ein Typ von statischen Strukturdiagrammen. Es beschreibt die Struktur des Systems durch die Darstellung der Klassen des Systems, deren Attribute, Methoden und der Beziehungen zwischen den einzelnen Klassen.</w:t>
+      </w:r>
+      <w:r>
+        <w:t xml:space="preserve"> Es gibt damit einen Gesamt</w:t>
+      </w:r>
+      <w:r>
+        <w:t>ü</w:t>
+      </w:r>
+      <w:r>
+        <w:t xml:space="preserve">erblick der zu erstellenden Sofware und hilft den Programmierern dabei ihre Ideen in Software umzusetzen und dabei nicht den </w:t>
+      </w:r>
+      <w:r>
+        <w:t>Ü</w:t>
+      </w:r>
+      <w:r>
+        <w:t>berblick zu verlieren.</w:t>
+      </w:r>
+    </w:p>
+    <w:p/>
+    <w:p>
+      <w:pPr>
+        <w:rPr>
+          <w:noProof/>
+          <w:color w:val="000000" w:themeColor="text1"/>
+          <w:lang w:eastAsia="de-DE"/>
+        </w:rPr>
+      </w:pPr>
+    </w:p>
+    <w:p>
+      <w:pPr>
+        <w:rPr>
+          <w:color w:val="000000" w:themeColor="text1"/>
+        </w:rPr>
+      </w:pPr>
+      <w:r>
+        <w:rPr>
+          <w:noProof/>
+          <w:color w:val="000000" w:themeColor="text1"/>
+          <w:lang w:eastAsia="de-DE"/>
+        </w:rPr>
+        <w:drawing>
+          <wp:inline distT="0" distB="0" distL="0" distR="0" wp14:anchorId="74BA372F" wp14:editId="36720F0C">
+            <wp:extent cx="5743575" cy="3790950"/>
+            <wp:effectExtent l="0" t="0" r="9525" b="0"/>
+            <wp:docPr id="8" name="Picture 8"/>
+            <wp:cNvGraphicFramePr>
+              <a:graphicFrameLocks xmlns:a="http://schemas.openxmlformats.org/drawingml/2006/main" noChangeAspect="1"/>
+            </wp:cNvGraphicFramePr>
+            <a:graphic xmlns:a="http://schemas.openxmlformats.org/drawingml/2006/main">
+              <a:graphicData uri="http://schemas.openxmlformats.org/drawingml/2006/picture">
+                <pic:pic xmlns:pic="http://schemas.openxmlformats.org/drawingml/2006/picture">
+                  <pic:nvPicPr>
+                    <pic:cNvPr id="0" name="Picture 1"/>
+                    <pic:cNvPicPr>
+                      <a:picLocks noChangeAspect="1" noChangeArrowheads="1"/>
+                    </pic:cNvPicPr>
+                  </pic:nvPicPr>
+                  <pic:blipFill>
+                    <a:blip r:embed="rId22" cstate="print">
+                      <a:extLst>
+                        <a:ext uri="{28A0092B-C50C-407E-A947-70E740481C1C}">
+                          <a14:useLocalDpi xmlns:a14="http://schemas.microsoft.com/office/drawing/2010/main" val="0"/>
+                        </a:ext>
+                      </a:extLst>
+                    </a:blip>
+                    <a:srcRect/>
+                    <a:stretch>
+                      <a:fillRect/>
+                    </a:stretch>
+                  </pic:blipFill>
+                  <pic:spPr bwMode="auto">
+                    <a:xfrm>
+                      <a:off x="0" y="0"/>
+                      <a:ext cx="5743575" cy="3790950"/>
+                    </a:xfrm>
+                    <a:prstGeom prst="rect">
+                      <a:avLst/>
+                    </a:prstGeom>
+                    <a:noFill/>
+                    <a:ln>
+                      <a:noFill/>
+                    </a:ln>
+                  </pic:spPr>
+                </pic:pic>
+              </a:graphicData>
+            </a:graphic>
+          </wp:inline>
+        </w:drawing>
+      </w:r>
+    </w:p>
+    <w:p/>
+    <w:p>
+      <w:pPr>
+        <w:pBdr>
+          <w:bottom w:val="single" w:sz="6" w:space="1" w:color="auto"/>
+        </w:pBdr>
+        <w:jc w:val="right"/>
+        <w:rPr>
+          <w:rFonts w:cstheme="minorHAnsi"/>
+          <w:i/>
+          <w:sz w:val="20"/>
+        </w:rPr>
+      </w:pPr>
+      <w:r>
+        <w:rPr>
+          <w:rFonts w:cstheme="minorHAnsi"/>
+          <w:b/>
+          <w:i/>
+          <w:sz w:val="20"/>
+        </w:rPr>
+        <w:t xml:space="preserve">Autor: </w:t>
+      </w:r>
+      <w:r>
+        <w:rPr>
+          <w:rFonts w:cstheme="minorHAnsi"/>
+          <w:i/>
+          <w:sz w:val="20"/>
+        </w:rPr>
+        <w:t>Johannes</w:t>
+      </w:r>
+    </w:p>
+    <w:p>
+      <w:pPr>
+        <w:jc w:val="center"/>
+        <w:rPr>
+          <w:rFonts w:ascii="Arial" w:hAnsi="Arial"/>
+        </w:rPr>
+      </w:pPr>
+    </w:p>
+    <w:p>
+      <w:pPr>
+        <w:jc w:val="center"/>
+        <w:rPr>
+          <w:rFonts w:ascii="Arial" w:hAnsi="Arial"/>
+        </w:rPr>
+      </w:pPr>
+    </w:p>
+    <w:p>
+      <w:pPr>
+        <w:jc w:val="center"/>
+      </w:pPr>
+      <w:r>
+        <w:rPr>
+          <w:rFonts w:ascii="Arial" w:hAnsi="Arial"/>
+          <w:noProof/>
+        </w:rPr>
+        <w:lastRenderedPageBreak/>
+        <w:drawing>
+          <wp:inline distT="0" distB="0" distL="0" distR="0" wp14:anchorId="54DB7FFB" wp14:editId="5A11740D">
+            <wp:extent cx="5753100" cy="3838575"/>
+            <wp:effectExtent l="0" t="0" r="0" b="9525"/>
+            <wp:docPr id="9" name="Picture 9"/>
+            <wp:cNvGraphicFramePr>
+              <a:graphicFrameLocks xmlns:a="http://schemas.openxmlformats.org/drawingml/2006/main" noChangeAspect="1"/>
+            </wp:cNvGraphicFramePr>
+            <a:graphic xmlns:a="http://schemas.openxmlformats.org/drawingml/2006/main">
+              <a:graphicData uri="http://schemas.openxmlformats.org/drawingml/2006/picture">
+                <pic:pic xmlns:pic="http://schemas.openxmlformats.org/drawingml/2006/picture">
+                  <pic:nvPicPr>
+                    <pic:cNvPr id="0" name="Picture 2"/>
+                    <pic:cNvPicPr>
+                      <a:picLocks noChangeAspect="1" noChangeArrowheads="1"/>
+                    </pic:cNvPicPr>
+                  </pic:nvPicPr>
+                  <pic:blipFill>
+                    <a:blip r:embed="rId23" cstate="print">
+                      <a:extLst>
+                        <a:ext uri="{28A0092B-C50C-407E-A947-70E740481C1C}">
+                          <a14:useLocalDpi xmlns:a14="http://schemas.microsoft.com/office/drawing/2010/main" val="0"/>
+                        </a:ext>
+                      </a:extLst>
+                    </a:blip>
+                    <a:srcRect/>
+                    <a:stretch>
+                      <a:fillRect/>
+                    </a:stretch>
+                  </pic:blipFill>
+                  <pic:spPr bwMode="auto">
+                    <a:xfrm>
+                      <a:off x="0" y="0"/>
+                      <a:ext cx="5753100" cy="3838575"/>
+                    </a:xfrm>
+                    <a:prstGeom prst="rect">
+                      <a:avLst/>
+                    </a:prstGeom>
+                    <a:noFill/>
+                    <a:ln>
+                      <a:noFill/>
+                    </a:ln>
+                  </pic:spPr>
+                </pic:pic>
+              </a:graphicData>
+            </a:graphic>
+          </wp:inline>
+        </w:drawing>
+      </w:r>
+      <w:r>
+        <w:rPr>
+          <w:rFonts w:ascii="Arial" w:hAnsi="Arial"/>
+        </w:rPr>
+        <w:fldChar w:fldCharType="begin"/>
+      </w:r>
+      <w:r>
+        <w:rPr>
+          <w:rFonts w:ascii="Arial" w:hAnsi="Arial"/>
+        </w:rPr>
+        <w:instrText xml:space="preserve"> INCLUDEPICTURE "https://lh6.googleusercontent.com/UyHuJKaXshhNRDodjNPBve5NrQK12Ujedblf-iLKb7QH45Ulxv-aU167sDNQrw9wL_0EWOd7TldH_C0tRuWIRjXbs1fHKQvqSSaEKcNnmZyPZtPJhcLU905OQmeMVwB5xhwJjGBR" \* MERGEFORMATINET </w:instrText>
+      </w:r>
+      <w:r>
+        <w:rPr>
+          <w:rFonts w:ascii="Arial" w:hAnsi="Arial"/>
+        </w:rPr>
+        <w:fldChar w:fldCharType="end"/>
+      </w:r>
+    </w:p>
+    <w:p>
+      <w:pPr>
+        <w:pBdr>
+          <w:bottom w:val="single" w:sz="6" w:space="1" w:color="auto"/>
+        </w:pBdr>
+        <w:jc w:val="right"/>
+        <w:rPr>
+          <w:rFonts w:cstheme="minorHAnsi"/>
+          <w:i/>
+          <w:sz w:val="20"/>
+        </w:rPr>
+      </w:pPr>
+      <w:r>
+        <w:rPr>
+          <w:rFonts w:cstheme="minorHAnsi"/>
+          <w:b/>
+          <w:i/>
+          <w:sz w:val="20"/>
+        </w:rPr>
+        <w:t xml:space="preserve">Autor: </w:t>
+      </w:r>
+      <w:r>
+        <w:rPr>
+          <w:rFonts w:cstheme="minorHAnsi"/>
+          <w:i/>
+          <w:sz w:val="20"/>
+        </w:rPr>
+        <w:t>Andreas</w:t>
+      </w:r>
+    </w:p>
+    <w:p>
+      <w:pPr>
+        <w:jc w:val="center"/>
+        <w:rPr>
+          <w:rFonts w:ascii="Arial" w:hAnsi="Arial"/>
+        </w:rPr>
+      </w:pPr>
+    </w:p>
+    <w:p>
+      <w:pPr>
+        <w:jc w:val="center"/>
+        <w:rPr>
+          <w:rFonts w:ascii="Arial" w:hAnsi="Arial"/>
+        </w:rPr>
+      </w:pPr>
+    </w:p>
+    <w:p>
+      <w:pPr>
+        <w:jc w:val="center"/>
+      </w:pPr>
+      <w:r>
+        <w:rPr>
+          <w:rFonts w:ascii="Arial" w:hAnsi="Arial"/>
+          <w:noProof/>
+        </w:rPr>
+        <w:drawing>
+          <wp:inline distT="0" distB="0" distL="0" distR="0" wp14:anchorId="2C2E5E3A" wp14:editId="0C5D56AF">
+            <wp:extent cx="5743575" cy="3181350"/>
+            <wp:effectExtent l="0" t="0" r="9525" b="0"/>
+            <wp:docPr id="14" name="Picture 14"/>
+            <wp:cNvGraphicFramePr>
+              <a:graphicFrameLocks xmlns:a="http://schemas.openxmlformats.org/drawingml/2006/main" noChangeAspect="1"/>
+            </wp:cNvGraphicFramePr>
+            <a:graphic xmlns:a="http://schemas.openxmlformats.org/drawingml/2006/main">
+              <a:graphicData uri="http://schemas.openxmlformats.org/drawingml/2006/picture">
+                <pic:pic xmlns:pic="http://schemas.openxmlformats.org/drawingml/2006/picture">
+                  <pic:nvPicPr>
+                    <pic:cNvPr id="0" name="Picture 5"/>
+                    <pic:cNvPicPr>
+                      <a:picLocks noChangeAspect="1" noChangeArrowheads="1"/>
+                    </pic:cNvPicPr>
+                  </pic:nvPicPr>
+                  <pic:blipFill>
+                    <a:blip r:embed="rId24" cstate="print">
+                      <a:extLst>
+                        <a:ext uri="{28A0092B-C50C-407E-A947-70E740481C1C}">
+                          <a14:useLocalDpi xmlns:a14="http://schemas.microsoft.com/office/drawing/2010/main" val="0"/>
+                        </a:ext>
+                      </a:extLst>
+                    </a:blip>
+                    <a:srcRect/>
+                    <a:stretch>
+                      <a:fillRect/>
+                    </a:stretch>
+                  </pic:blipFill>
+                  <pic:spPr bwMode="auto">
+                    <a:xfrm>
+                      <a:off x="0" y="0"/>
+                      <a:ext cx="5743575" cy="3181350"/>
+                    </a:xfrm>
+                    <a:prstGeom prst="rect">
+                      <a:avLst/>
+                    </a:prstGeom>
+                    <a:noFill/>
+                    <a:ln>
+                      <a:noFill/>
+                    </a:ln>
+                  </pic:spPr>
+                </pic:pic>
+              </a:graphicData>
+            </a:graphic>
+          </wp:inline>
+        </w:drawing>
+      </w:r>
+      <w:r>
+        <w:rPr>
+          <w:rFonts w:ascii="Arial" w:hAnsi="Arial"/>
+        </w:rPr>
+        <w:fldChar w:fldCharType="begin"/>
+      </w:r>
+      <w:r>
+        <w:rPr>
+          <w:rFonts w:ascii="Arial" w:hAnsi="Arial"/>
+        </w:rPr>
+        <w:instrText xml:space="preserve"> INCLUDEPICTURE "https://lh4.googleusercontent.com/08qH5w9QIxqSSICxMJnil4ZLgO0z6xusT4XJhQFdVgq76tSzfyxxnKQzNovRJMphjuLi1suKxkljPaMw-Gi44KRdoQ2JzEBMZNgJGQRjlrm8K4xJ8Z-3Vj4nq5dvIxIcc7SkB4_-" \* MERGEFORMATINET </w:instrText>
+      </w:r>
+      <w:r>
+        <w:rPr>
+          <w:rFonts w:ascii="Arial" w:hAnsi="Arial"/>
+        </w:rPr>
+        <w:fldChar w:fldCharType="end"/>
+      </w:r>
+    </w:p>
+    <w:p>
+      <w:pPr>
+        <w:pBdr>
+          <w:bottom w:val="single" w:sz="6" w:space="1" w:color="auto"/>
+        </w:pBdr>
+        <w:jc w:val="right"/>
+        <w:rPr>
+          <w:rFonts w:cstheme="minorHAnsi"/>
+          <w:i/>
+          <w:sz w:val="20"/>
+        </w:rPr>
+      </w:pPr>
+      <w:r>
+        <w:rPr>
+          <w:rFonts w:cstheme="minorHAnsi"/>
+          <w:b/>
+          <w:i/>
+          <w:sz w:val="20"/>
+        </w:rPr>
+        <w:t xml:space="preserve">Autor: </w:t>
+      </w:r>
+      <w:r>
+        <w:rPr>
+          <w:rFonts w:cstheme="minorHAnsi"/>
+          <w:i/>
+          <w:sz w:val="20"/>
+        </w:rPr>
+        <w:t>Stephan</w:t>
+      </w:r>
+    </w:p>
+    <w:p>
+      <w:pPr>
+        <w:jc w:val="center"/>
+        <w:rPr>
+          <w:rFonts w:ascii="Arial" w:hAnsi="Arial"/>
+        </w:rPr>
+      </w:pPr>
+    </w:p>
+    <w:p>
+      <w:pPr>
+        <w:jc w:val="center"/>
+      </w:pPr>
+      <w:r>
+        <w:rPr>
+          <w:rFonts w:ascii="Arial" w:hAnsi="Arial"/>
+          <w:noProof/>
+        </w:rPr>
+        <w:lastRenderedPageBreak/>
+        <w:drawing>
+          <wp:inline distT="0" distB="0" distL="0" distR="0" wp14:anchorId="6ECFEFD3" wp14:editId="5727D99C">
+            <wp:extent cx="5743575" cy="3181350"/>
+            <wp:effectExtent l="0" t="0" r="9525" b="0"/>
+            <wp:docPr id="19" name="Picture 19"/>
+            <wp:cNvGraphicFramePr>
+              <a:graphicFrameLocks xmlns:a="http://schemas.openxmlformats.org/drawingml/2006/main" noChangeAspect="1"/>
+            </wp:cNvGraphicFramePr>
+            <a:graphic xmlns:a="http://schemas.openxmlformats.org/drawingml/2006/main">
+              <a:graphicData uri="http://schemas.openxmlformats.org/drawingml/2006/picture">
+                <pic:pic xmlns:pic="http://schemas.openxmlformats.org/drawingml/2006/picture">
+                  <pic:nvPicPr>
+                    <pic:cNvPr id="0" name="Picture 6"/>
+                    <pic:cNvPicPr>
+                      <a:picLocks noChangeAspect="1" noChangeArrowheads="1"/>
+                    </pic:cNvPicPr>
+                  </pic:nvPicPr>
+                  <pic:blipFill>
+                    <a:blip r:embed="rId25" cstate="print">
+                      <a:extLst>
+                        <a:ext uri="{28A0092B-C50C-407E-A947-70E740481C1C}">
+                          <a14:useLocalDpi xmlns:a14="http://schemas.microsoft.com/office/drawing/2010/main" val="0"/>
+                        </a:ext>
+                      </a:extLst>
+                    </a:blip>
+                    <a:srcRect/>
+                    <a:stretch>
+                      <a:fillRect/>
+                    </a:stretch>
+                  </pic:blipFill>
+                  <pic:spPr bwMode="auto">
+                    <a:xfrm>
+                      <a:off x="0" y="0"/>
+                      <a:ext cx="5743575" cy="3181350"/>
+                    </a:xfrm>
+                    <a:prstGeom prst="rect">
+                      <a:avLst/>
+                    </a:prstGeom>
+                    <a:noFill/>
+                    <a:ln>
+                      <a:noFill/>
+                    </a:ln>
+                  </pic:spPr>
+                </pic:pic>
+              </a:graphicData>
+            </a:graphic>
+          </wp:inline>
+        </w:drawing>
+      </w:r>
+      <w:r>
+        <w:rPr>
+          <w:rFonts w:ascii="Arial" w:hAnsi="Arial"/>
+        </w:rPr>
+        <w:fldChar w:fldCharType="begin"/>
+      </w:r>
+      <w:r>
+        <w:rPr>
+          <w:rFonts w:ascii="Arial" w:hAnsi="Arial"/>
+        </w:rPr>
+        <w:instrText xml:space="preserve"> INCLUDEPICTURE "https://lh6.googleusercontent.com/U5-cvdoQvBFT4_7lnJEjooRCgoNQoCbXnf7YhvB7TAnX2cz1OUiyaMyy1Vspt_K3NJYQc7DidD5qNQAu-mo4sQXASi7KLAF-o3tU2WbZVHDDHUeTB4KD2eWf_ci-oIJEllUVDtS7" \* MERGEFORMATINET </w:instrText>
+      </w:r>
+      <w:r>
+        <w:rPr>
+          <w:rFonts w:ascii="Arial" w:hAnsi="Arial"/>
+        </w:rPr>
+        <w:fldChar w:fldCharType="end"/>
+      </w:r>
+    </w:p>
+    <w:p>
+      <w:pPr>
+        <w:pBdr>
+          <w:bottom w:val="single" w:sz="6" w:space="1" w:color="auto"/>
+        </w:pBdr>
+        <w:jc w:val="right"/>
+        <w:rPr>
+          <w:rFonts w:cstheme="minorHAnsi"/>
+          <w:i/>
+          <w:sz w:val="20"/>
+        </w:rPr>
+      </w:pPr>
+      <w:r>
+        <w:rPr>
+          <w:rFonts w:cstheme="minorHAnsi"/>
+          <w:i/>
+          <w:sz w:val="20"/>
+        </w:rPr>
+        <w:t>Gemeinsam ü</w:t>
+      </w:r>
+      <w:r>
+        <w:rPr>
+          <w:rFonts w:cstheme="minorHAnsi"/>
+          <w:i/>
+          <w:sz w:val="20"/>
+        </w:rPr>
+        <w:t>berarbeitetes</w:t>
+      </w:r>
+      <w:r>
+        <w:rPr>
+          <w:rFonts w:cstheme="minorHAnsi"/>
+          <w:i/>
+          <w:sz w:val="20"/>
+        </w:rPr>
+        <w:br/>
+        <w:t>Klassendiagramm</w:t>
+      </w:r>
+    </w:p>
+    <w:p/>
+    <w:p>
+      <w:r>
+        <w:br w:type="page"/>
+      </w:r>
+    </w:p>
+    <w:p>
+      <w:pPr>
+        <w:pStyle w:val="Heading1"/>
+      </w:pPr>
+      <w:bookmarkStart w:id="31" w:name="_Toc4743939"/>
+      <w:r>
+        <w:lastRenderedPageBreak/>
+        <w:t>S</w:t>
+      </w:r>
+      <w:r>
+        <w:t>equenzdiagramme</w:t>
+      </w:r>
+      <w:bookmarkEnd w:id="31"/>
+    </w:p>
+    <w:p/>
+    <w:p>
       <w:r>
         <w:t>Leiten Sie als Motivation fü</w:t>
       </w:r>
@@ -28007,7 +27802,7 @@
         <w:t xml:space="preserve">r </w:t>
       </w:r>
       <w:r>
-        <w:t>Klassendiagramme</w:t>
+        <w:t>Sequenzdiagramme</w:t>
       </w:r>
       <w:r>
         <w:t xml:space="preserve"> </w:t>
@@ -28030,18 +27825,24 @@
     <w:p>
       <w:pPr>
         <w:rPr>
+          <w:color w:val="000000" w:themeColor="text1"/>
+        </w:rPr>
+      </w:pPr>
+      <w:r>
+        <w:rPr>
           <w:noProof/>
           <w:color w:val="000000" w:themeColor="text1"/>
           <w:lang w:eastAsia="de-DE"/>
         </w:rPr>
-      </w:pPr>
+        <w:t xml:space="preserve">Fügen Sie hier die geforderten </w:t>
+      </w:r>
       <w:r>
         <w:rPr>
           <w:noProof/>
           <w:color w:val="000000" w:themeColor="text1"/>
           <w:lang w:eastAsia="de-DE"/>
         </w:rPr>
-        <w:t xml:space="preserve">Fügen Sie hier die geforderten </w:t>
+        <w:t>UML-Zustands</w:t>
       </w:r>
       <w:r>
         <w:rPr>
@@ -28049,7 +27850,7 @@
           <w:color w:val="000000" w:themeColor="text1"/>
           <w:lang w:eastAsia="de-DE"/>
         </w:rPr>
-        <w:t>UML-Klassen</w:t>
+        <w:t>diagramme</w:t>
       </w:r>
       <w:r>
         <w:rPr>
@@ -28057,7 +27858,7 @@
           <w:color w:val="000000" w:themeColor="text1"/>
           <w:lang w:eastAsia="de-DE"/>
         </w:rPr>
-        <w:t>diagramme</w:t>
+        <w:t xml:space="preserve"> inkl. des jeweiligen Diagramm</w:t>
       </w:r>
       <w:r>
         <w:rPr>
@@ -28065,7 +27866,7 @@
           <w:color w:val="000000" w:themeColor="text1"/>
           <w:lang w:eastAsia="de-DE"/>
         </w:rPr>
-        <w:t xml:space="preserve"> inkl. des jeweiligen Autors ein. Beschreiben Sie Diagramme oder essentielle Stellen in Diagram</w:t>
+        <w:t>-</w:t>
       </w:r>
       <w:r>
         <w:rPr>
@@ -28073,7 +27874,7 @@
           <w:color w:val="000000" w:themeColor="text1"/>
           <w:lang w:eastAsia="de-DE"/>
         </w:rPr>
-        <w:t>-</w:t>
+        <w:t>namens und des Autors ein. Beschreiben Sie Diagramme oder essentielle Stellen in Diagram</w:t>
       </w:r>
       <w:r>
         <w:rPr>
@@ -28081,7 +27882,7 @@
           <w:color w:val="000000" w:themeColor="text1"/>
           <w:lang w:eastAsia="de-DE"/>
         </w:rPr>
-        <w:t>men mit eigenen Worten, sofern dies Zusammenhä</w:t>
+        <w:t>-</w:t>
       </w:r>
       <w:r>
         <w:rPr>
@@ -28089,97 +27890,44 @@
           <w:color w:val="000000" w:themeColor="text1"/>
           <w:lang w:eastAsia="de-DE"/>
         </w:rPr>
-        <w:t>nge oder Modellierungsentscheidungen klarer macht.</w:t>
-      </w:r>
-    </w:p>
-    <w:p>
-      <w:pPr>
-        <w:rPr>
-          <w:color w:val="000000" w:themeColor="text1"/>
-        </w:rPr>
-      </w:pPr>
+        <w:t>men mit eigenen Worten, sofern dies Zusammenhä</w:t>
+      </w:r>
       <w:r>
         <w:rPr>
           <w:noProof/>
           <w:color w:val="000000" w:themeColor="text1"/>
           <w:lang w:eastAsia="de-DE"/>
         </w:rPr>
-        <w:t>Integrieren Sie am Ende ein in der Gruppe gemeinsam ü</w:t>
-      </w:r>
-      <w:r>
-        <w:rPr>
-          <w:noProof/>
-          <w:color w:val="000000" w:themeColor="text1"/>
-          <w:lang w:eastAsia="de-DE"/>
-        </w:rPr>
-        <w:t>berarbeitetes Klassendiagramm und beschreiben Sie texttuell die wichtigen Ver</w:t>
-      </w:r>
-      <w:r>
-        <w:rPr>
-          <w:noProof/>
-          <w:color w:val="000000" w:themeColor="text1"/>
-          <w:lang w:eastAsia="de-DE"/>
-        </w:rPr>
-        <w:t>ä</w:t>
-      </w:r>
-      <w:r>
-        <w:rPr>
-          <w:noProof/>
-          <w:color w:val="000000" w:themeColor="text1"/>
-          <w:lang w:eastAsia="de-DE"/>
-        </w:rPr>
-        <w:t>nderungen</w:t>
-      </w:r>
-      <w:r>
-        <w:rPr>
-          <w:noProof/>
-          <w:color w:val="000000" w:themeColor="text1"/>
-          <w:lang w:eastAsia="de-DE"/>
-        </w:rPr>
-        <w:t>,</w:t>
-      </w:r>
-      <w:r>
-        <w:rPr>
-          <w:noProof/>
-          <w:color w:val="000000" w:themeColor="text1"/>
-          <w:lang w:eastAsia="de-DE"/>
-        </w:rPr>
-        <w:t xml:space="preserve"> </w:t>
-      </w:r>
-      <w:r>
-        <w:rPr>
-          <w:noProof/>
-          <w:color w:val="000000" w:themeColor="text1"/>
-          <w:lang w:eastAsia="de-DE"/>
-        </w:rPr>
-        <w:t>die in die finale</w:t>
-      </w:r>
-      <w:r>
-        <w:rPr>
-          <w:noProof/>
-          <w:color w:val="000000" w:themeColor="text1"/>
-          <w:lang w:eastAsia="de-DE"/>
-        </w:rPr>
-        <w:t xml:space="preserve"> Version</w:t>
-      </w:r>
-      <w:r>
-        <w:rPr>
-          <w:noProof/>
-          <w:color w:val="000000" w:themeColor="text1"/>
-          <w:lang w:eastAsia="de-DE"/>
-        </w:rPr>
-        <w:t xml:space="preserve"> eingeflossen sind</w:t>
-      </w:r>
-      <w:r>
-        <w:rPr>
-          <w:noProof/>
-          <w:color w:val="000000" w:themeColor="text1"/>
-          <w:lang w:eastAsia="de-DE"/>
-        </w:rPr>
-        <w:t>.</w:t>
+        <w:t>nge oder Modellierungsentscheidungen klarer macht.</w:t>
       </w:r>
     </w:p>
     <w:p/>
+    <w:p>
+      <w:pPr>
+        <w:jc w:val="center"/>
+      </w:pPr>
+      <w:r>
+        <w:rPr>
+          <w:rFonts w:ascii="Arial" w:hAnsi="Arial"/>
+          <w:color w:val="FF0000"/>
+        </w:rPr>
+        <w:fldChar w:fldCharType="begin"/>
+      </w:r>
+      <w:r>
+        <w:rPr>
+          <w:rFonts w:ascii="Arial" w:hAnsi="Arial"/>
+          <w:color w:val="FF0000"/>
+        </w:rPr>
+        <w:instrText xml:space="preserve"> INCLUDEPICTURE "https://lh6.googleusercontent.com/RsqX1-WJyOqHM0T9TwAX3MquHWSYz2SA8Fo47fuJnDfN3A2Ily3H_B5Lum5fP-OhamDMH8HQ4xZ3Rh7vGsOD3AIHpzzdWKPQn6qGyqPcDb_19sS8xcqV99OYr6CGHAoKyOi4TGvz" \* MERGEFORMATINET </w:instrText>
+      </w:r>
+      <w:r>
+        <w:rPr>
+          <w:rFonts w:ascii="Arial" w:hAnsi="Arial"/>
+          <w:color w:val="FF0000"/>
+        </w:rPr>
+        <w:fldChar w:fldCharType="end"/>
+      </w:r>
+    </w:p>
     <w:p>
       <w:pPr>
         <w:pBdr>
@@ -28195,42 +27943,10 @@
       <w:r>
         <w:rPr>
           <w:rFonts w:cstheme="minorHAnsi"/>
-          <w:b/>
           <w:i/>
           <w:sz w:val="20"/>
         </w:rPr>
-        <w:t xml:space="preserve">Autor: </w:t>
-      </w:r>
-      <w:r>
-        <w:rPr>
-          <w:rFonts w:cstheme="minorHAnsi"/>
-          <w:i/>
-          <w:sz w:val="20"/>
-        </w:rPr>
-        <w:t>Name des Autors</w:t>
-      </w:r>
-    </w:p>
-    <w:p>
-      <w:pPr>
-        <w:jc w:val="center"/>
-      </w:pPr>
-      <w:r>
-        <w:rPr>
-          <w:rFonts w:ascii="Arial" w:hAnsi="Arial"/>
-        </w:rPr>
-        <w:fldChar w:fldCharType="begin"/>
-      </w:r>
-      <w:r>
-        <w:rPr>
-          <w:rFonts w:ascii="Arial" w:hAnsi="Arial"/>
-        </w:rPr>
-        <w:instrText xml:space="preserve"> INCLUDEPICTURE "https://lh6.googleusercontent.com/UyHuJKaXshhNRDodjNPBve5NrQK12Ujedblf-iLKb7QH45Ulxv-aU167sDNQrw9wL_0EWOd7TldH_C0tRuWIRjXbs1fHKQvqSSaEKcNnmZyPZtPJhcLU905OQmeMVwB5xhwJjGBR" \* MERGEFORMATINET </w:instrText>
-      </w:r>
-      <w:r>
-        <w:rPr>
-          <w:rFonts w:ascii="Arial" w:hAnsi="Arial"/>
-        </w:rPr>
-        <w:fldChar w:fldCharType="end"/>
+        <w:t>Name des Diagramms</w:t>
       </w:r>
     </w:p>
     <w:p>
@@ -28267,24 +27983,6 @@
       <w:pPr>
         <w:jc w:val="center"/>
       </w:pPr>
-      <w:r>
-        <w:rPr>
-          <w:rFonts w:ascii="Arial" w:hAnsi="Arial"/>
-        </w:rPr>
-        <w:fldChar w:fldCharType="begin"/>
-      </w:r>
-      <w:r>
-        <w:rPr>
-          <w:rFonts w:ascii="Arial" w:hAnsi="Arial"/>
-        </w:rPr>
-        <w:instrText xml:space="preserve"> INCLUDEPICTURE "https://lh4.googleusercontent.com/08qH5w9QIxqSSICxMJnil4ZLgO0z6xusT4XJhQFdVgq76tSzfyxxnKQzNovRJMphjuLi1suKxkljPaMw-Gi44KRdoQ2JzEBMZNgJGQRjlrm8K4xJ8Z-3Vj4nq5dvIxIcc7SkB4_-" \* MERGEFORMATINET </w:instrText>
-      </w:r>
-      <w:r>
-        <w:rPr>
-          <w:rFonts w:ascii="Arial" w:hAnsi="Arial"/>
-        </w:rPr>
-        <w:fldChar w:fldCharType="end"/>
-      </w:r>
     </w:p>
     <w:p>
       <w:pPr>
@@ -28301,42 +27999,10 @@
       <w:r>
         <w:rPr>
           <w:rFonts w:cstheme="minorHAnsi"/>
-          <w:b/>
           <w:i/>
           <w:sz w:val="20"/>
         </w:rPr>
-        <w:t xml:space="preserve">Autor: </w:t>
-      </w:r>
-      <w:r>
-        <w:rPr>
-          <w:rFonts w:cstheme="minorHAnsi"/>
-          <w:i/>
-          <w:sz w:val="20"/>
-        </w:rPr>
-        <w:t>Name des Autors</w:t>
-      </w:r>
-    </w:p>
-    <w:p>
-      <w:pPr>
-        <w:jc w:val="center"/>
-      </w:pPr>
-      <w:r>
-        <w:rPr>
-          <w:rFonts w:ascii="Arial" w:hAnsi="Arial"/>
-        </w:rPr>
-        <w:fldChar w:fldCharType="begin"/>
-      </w:r>
-      <w:r>
-        <w:rPr>
-          <w:rFonts w:ascii="Arial" w:hAnsi="Arial"/>
-        </w:rPr>
-        <w:instrText xml:space="preserve"> INCLUDEPICTURE "https://lh6.googleusercontent.com/U5-cvdoQvBFT4_7lnJEjooRCgoNQoCbXnf7YhvB7TAnX2cz1OUiyaMyy1Vspt_K3NJYQc7DidD5qNQAu-mo4sQXASi7KLAF-o3tU2WbZVHDDHUeTB4KD2eWf_ci-oIJEllUVDtS7" \* MERGEFORMATINET </w:instrText>
-      </w:r>
-      <w:r>
-        <w:rPr>
-          <w:rFonts w:ascii="Arial" w:hAnsi="Arial"/>
-        </w:rPr>
-        <w:fldChar w:fldCharType="end"/>
+        <w:t>Name des Diagramms</w:t>
       </w:r>
     </w:p>
     <w:p>
@@ -28372,6 +28038,11 @@
     <w:p>
       <w:pPr>
         <w:jc w:val="center"/>
+        <w:rPr>
+          <w:noProof/>
+          <w:color w:val="000000" w:themeColor="text1"/>
+          <w:lang w:eastAsia="de-DE"/>
+        </w:rPr>
       </w:pPr>
     </w:p>
     <w:p>
@@ -28392,191 +28063,7 @@
           <w:i/>
           <w:sz w:val="20"/>
         </w:rPr>
-        <w:t>Gemeinsam ü</w:t>
-      </w:r>
-      <w:r>
-        <w:rPr>
-          <w:rFonts w:cstheme="minorHAnsi"/>
-          <w:i/>
-          <w:sz w:val="20"/>
-        </w:rPr>
-        <w:t>berarbeitetes</w:t>
-      </w:r>
-      <w:r>
-        <w:rPr>
-          <w:rFonts w:cstheme="minorHAnsi"/>
-          <w:i/>
-          <w:sz w:val="20"/>
-        </w:rPr>
-        <w:br/>
-        <w:t>Klassendiagramm</w:t>
-      </w:r>
-    </w:p>
-    <w:p/>
-    <w:p>
-      <w:r>
-        <w:br w:type="page"/>
-      </w:r>
-    </w:p>
-    <w:p>
-      <w:pPr>
-        <w:pStyle w:val="berschrift1"/>
-      </w:pPr>
-      <w:bookmarkStart w:id="31" w:name="_Toc4743939"/>
-      <w:r>
-        <w:lastRenderedPageBreak/>
-        <w:t>S</w:t>
-      </w:r>
-      <w:r>
-        <w:t>equenzdiagramme</w:t>
-      </w:r>
-      <w:bookmarkEnd w:id="31"/>
-    </w:p>
-    <w:p/>
-    <w:p>
-      <w:r>
-        <w:t>Leiten Sie als Motivation fü</w:t>
-      </w:r>
-      <w:r>
-        <w:t xml:space="preserve">r </w:t>
-      </w:r>
-      <w:r>
-        <w:t>dieses Kapitel zunä</w:t>
-      </w:r>
-      <w:r>
-        <w:t>chst mit einer kurzen Beschreibung ein, wof</w:t>
-      </w:r>
-      <w:r>
-        <w:t>ü</w:t>
-      </w:r>
-      <w:r>
-        <w:t xml:space="preserve">r </w:t>
-      </w:r>
-      <w:r>
-        <w:t>Sequenzdiagramme</w:t>
-      </w:r>
-      <w:r>
-        <w:t xml:space="preserve"> </w:t>
-      </w:r>
-      <w:r>
-        <w:t xml:space="preserve">in einem Softwareprojekt </w:t>
-      </w:r>
-      <w:r>
-        <w:t>gut/notwendig/</w:t>
-      </w:r>
-      <w:r>
-        <w:t xml:space="preserve"> </w:t>
-      </w:r>
-      <w:r>
-        <w:t>hilfreich sind.</w:t>
-      </w:r>
-    </w:p>
-    <w:p/>
-    <w:p/>
-    <w:p>
-      <w:pPr>
-        <w:rPr>
-          <w:color w:val="000000" w:themeColor="text1"/>
-        </w:rPr>
-      </w:pPr>
-      <w:r>
-        <w:rPr>
-          <w:noProof/>
-          <w:color w:val="000000" w:themeColor="text1"/>
-          <w:lang w:eastAsia="de-DE"/>
-        </w:rPr>
-        <w:t xml:space="preserve">Fügen Sie hier die geforderten </w:t>
-      </w:r>
-      <w:r>
-        <w:rPr>
-          <w:noProof/>
-          <w:color w:val="000000" w:themeColor="text1"/>
-          <w:lang w:eastAsia="de-DE"/>
-        </w:rPr>
-        <w:t>UML-Zustands</w:t>
-      </w:r>
-      <w:r>
-        <w:rPr>
-          <w:noProof/>
-          <w:color w:val="000000" w:themeColor="text1"/>
-          <w:lang w:eastAsia="de-DE"/>
-        </w:rPr>
-        <w:t>diagramme</w:t>
-      </w:r>
-      <w:r>
-        <w:rPr>
-          <w:noProof/>
-          <w:color w:val="000000" w:themeColor="text1"/>
-          <w:lang w:eastAsia="de-DE"/>
-        </w:rPr>
-        <w:t xml:space="preserve"> inkl. des jeweiligen Diagramm</w:t>
-      </w:r>
-      <w:r>
-        <w:rPr>
-          <w:noProof/>
-          <w:color w:val="000000" w:themeColor="text1"/>
-          <w:lang w:eastAsia="de-DE"/>
-        </w:rPr>
-        <w:t>-</w:t>
-      </w:r>
-      <w:r>
-        <w:rPr>
-          <w:noProof/>
-          <w:color w:val="000000" w:themeColor="text1"/>
-          <w:lang w:eastAsia="de-DE"/>
-        </w:rPr>
-        <w:t>namens und des Autors ein. Beschreiben Sie Diagramme oder essentielle Stellen in Diagram</w:t>
-      </w:r>
-      <w:r>
-        <w:rPr>
-          <w:noProof/>
-          <w:color w:val="000000" w:themeColor="text1"/>
-          <w:lang w:eastAsia="de-DE"/>
-        </w:rPr>
-        <w:t>-</w:t>
-      </w:r>
-      <w:r>
-        <w:rPr>
-          <w:noProof/>
-          <w:color w:val="000000" w:themeColor="text1"/>
-          <w:lang w:eastAsia="de-DE"/>
-        </w:rPr>
-        <w:t>men mit eigenen Worten, sofern dies Zusammenhä</w:t>
-      </w:r>
-      <w:r>
-        <w:rPr>
-          <w:noProof/>
-          <w:color w:val="000000" w:themeColor="text1"/>
-          <w:lang w:eastAsia="de-DE"/>
-        </w:rPr>
-        <w:t>nge oder Modellierungsentscheidungen klarer macht.</w:t>
-      </w:r>
-    </w:p>
-    <w:p/>
-    <w:p>
-      <w:pPr>
-        <w:jc w:val="center"/>
-      </w:pPr>
-      <w:r>
-        <w:rPr>
-          <w:rFonts w:ascii="Arial" w:hAnsi="Arial"/>
-          <w:color w:val="FF0000"/>
-        </w:rPr>
-        <w:fldChar w:fldCharType="begin"/>
-      </w:r>
-      <w:r>
-        <w:rPr>
-          <w:rFonts w:ascii="Arial" w:hAnsi="Arial"/>
-          <w:color w:val="FF0000"/>
-        </w:rPr>
-        <w:instrText xml:space="preserve"> INCLUDEPICTURE "https://lh6.googleusercontent.com/RsqX1-WJyOqHM0T9TwAX3MquHWSYz2SA8Fo47fuJnDfN3A2Ily3H_B5Lum5fP-OhamDMH8HQ4xZ3Rh7vGsOD3AIHpzzdWKPQn6qGyqPcDb_19sS8xcqV99OYr6CGHAoKyOi4TGvz" \* MERGEFORMATINET </w:instrText>
-      </w:r>
-      <w:r>
-        <w:rPr>
-          <w:rFonts w:ascii="Arial" w:hAnsi="Arial"/>
-          <w:color w:val="FF0000"/>
-        </w:rPr>
-        <w:fldChar w:fldCharType="end"/>
+        <w:t>Name des Diagramms</w:t>
       </w:r>
     </w:p>
     <w:p>
@@ -28594,11 +28081,30 @@
       <w:r>
         <w:rPr>
           <w:rFonts w:cstheme="minorHAnsi"/>
+          <w:b/>
           <w:i/>
           <w:sz w:val="20"/>
         </w:rPr>
-        <w:t>Name des Diagramms</w:t>
-      </w:r>
+        <w:t xml:space="preserve">Autor: </w:t>
+      </w:r>
+      <w:r>
+        <w:rPr>
+          <w:rFonts w:cstheme="minorHAnsi"/>
+          <w:i/>
+          <w:sz w:val="20"/>
+        </w:rPr>
+        <w:t>Name des Autors</w:t>
+      </w:r>
+    </w:p>
+    <w:p>
+      <w:pPr>
+        <w:jc w:val="center"/>
+        <w:rPr>
+          <w:noProof/>
+          <w:color w:val="000000" w:themeColor="text1"/>
+          <w:lang w:eastAsia="de-DE"/>
+        </w:rPr>
+      </w:pPr>
     </w:p>
     <w:p>
       <w:pPr>
@@ -28615,25 +28121,11 @@
       <w:r>
         <w:rPr>
           <w:rFonts w:cstheme="minorHAnsi"/>
-          <w:b/>
           <w:i/>
           <w:sz w:val="20"/>
         </w:rPr>
-        <w:t xml:space="preserve">Autor: </w:t>
-      </w:r>
-      <w:r>
-        <w:rPr>
-          <w:rFonts w:cstheme="minorHAnsi"/>
-          <w:i/>
-          <w:sz w:val="20"/>
-        </w:rPr>
-        <w:t>Name des Autors</w:t>
-      </w:r>
-    </w:p>
-    <w:p>
-      <w:pPr>
-        <w:jc w:val="center"/>
-      </w:pPr>
+        <w:t>Name des Diagramms</w:t>
+      </w:r>
     </w:p>
     <w:p>
       <w:pPr>
@@ -28650,45 +28142,23 @@
       <w:r>
         <w:rPr>
           <w:rFonts w:cstheme="minorHAnsi"/>
+          <w:b/>
           <w:i/>
           <w:sz w:val="20"/>
         </w:rPr>
-        <w:t>Name des Diagramms</w:t>
-      </w:r>
-    </w:p>
-    <w:p>
-      <w:pPr>
-        <w:pBdr>
-          <w:bottom w:val="single" w:sz="6" w:space="1" w:color="auto"/>
-        </w:pBdr>
-        <w:jc w:val="right"/>
+        <w:t xml:space="preserve">Autor: </w:t>
+      </w:r>
+      <w:r>
         <w:rPr>
           <w:rFonts w:cstheme="minorHAnsi"/>
           <w:i/>
           <w:sz w:val="20"/>
         </w:rPr>
-      </w:pPr>
-      <w:r>
-        <w:rPr>
-          <w:rFonts w:cstheme="minorHAnsi"/>
-          <w:b/>
-          <w:i/>
-          <w:sz w:val="20"/>
-        </w:rPr>
-        <w:t xml:space="preserve">Autor: </w:t>
-      </w:r>
-      <w:r>
-        <w:rPr>
-          <w:rFonts w:cstheme="minorHAnsi"/>
-          <w:i/>
-          <w:sz w:val="20"/>
-        </w:rPr>
         <w:t>Name des Autors</w:t>
       </w:r>
     </w:p>
     <w:p>
       <w:pPr>
-        <w:jc w:val="center"/>
         <w:rPr>
           <w:noProof/>
           <w:color w:val="000000" w:themeColor="text1"/>
@@ -28698,145 +28168,24 @@
     </w:p>
     <w:p>
       <w:pPr>
-        <w:pBdr>
-          <w:bottom w:val="single" w:sz="6" w:space="1" w:color="auto"/>
-        </w:pBdr>
-        <w:jc w:val="right"/>
-        <w:rPr>
-          <w:rFonts w:cstheme="minorHAnsi"/>
-          <w:i/>
-          <w:sz w:val="20"/>
-        </w:rPr>
-      </w:pPr>
-      <w:r>
-        <w:rPr>
-          <w:rFonts w:cstheme="minorHAnsi"/>
-          <w:i/>
-          <w:sz w:val="20"/>
-        </w:rPr>
-        <w:t>Name des Diagramms</w:t>
-      </w:r>
-    </w:p>
-    <w:p>
-      <w:pPr>
-        <w:pBdr>
-          <w:bottom w:val="single" w:sz="6" w:space="1" w:color="auto"/>
-        </w:pBdr>
-        <w:jc w:val="right"/>
-        <w:rPr>
-          <w:rFonts w:cstheme="minorHAnsi"/>
-          <w:i/>
-          <w:sz w:val="20"/>
-        </w:rPr>
-      </w:pPr>
-      <w:r>
-        <w:rPr>
-          <w:rFonts w:cstheme="minorHAnsi"/>
-          <w:b/>
-          <w:i/>
-          <w:sz w:val="20"/>
-        </w:rPr>
-        <w:t xml:space="preserve">Autor: </w:t>
-      </w:r>
-      <w:r>
-        <w:rPr>
-          <w:rFonts w:cstheme="minorHAnsi"/>
-          <w:i/>
-          <w:sz w:val="20"/>
-        </w:rPr>
-        <w:t>Name des Autors</w:t>
-      </w:r>
-    </w:p>
-    <w:p>
-      <w:pPr>
-        <w:jc w:val="center"/>
         <w:rPr>
           <w:noProof/>
           <w:color w:val="000000" w:themeColor="text1"/>
           <w:lang w:eastAsia="de-DE"/>
         </w:rPr>
       </w:pPr>
-    </w:p>
-    <w:p>
-      <w:pPr>
-        <w:pBdr>
-          <w:bottom w:val="single" w:sz="6" w:space="1" w:color="auto"/>
-        </w:pBdr>
-        <w:jc w:val="right"/>
-        <w:rPr>
-          <w:rFonts w:cstheme="minorHAnsi"/>
-          <w:i/>
-          <w:sz w:val="20"/>
-        </w:rPr>
-      </w:pPr>
-      <w:r>
-        <w:rPr>
-          <w:rFonts w:cstheme="minorHAnsi"/>
-          <w:i/>
-          <w:sz w:val="20"/>
-        </w:rPr>
-        <w:t>Name des Diagramms</w:t>
-      </w:r>
-    </w:p>
-    <w:p>
-      <w:pPr>
-        <w:pBdr>
-          <w:bottom w:val="single" w:sz="6" w:space="1" w:color="auto"/>
-        </w:pBdr>
-        <w:jc w:val="right"/>
-        <w:rPr>
-          <w:rFonts w:cstheme="minorHAnsi"/>
-          <w:i/>
-          <w:sz w:val="20"/>
-        </w:rPr>
-      </w:pPr>
-      <w:r>
-        <w:rPr>
-          <w:rFonts w:cstheme="minorHAnsi"/>
-          <w:b/>
-          <w:i/>
-          <w:sz w:val="20"/>
-        </w:rPr>
-        <w:t xml:space="preserve">Autor: </w:t>
-      </w:r>
-      <w:r>
-        <w:rPr>
-          <w:rFonts w:cstheme="minorHAnsi"/>
-          <w:i/>
-          <w:sz w:val="20"/>
-        </w:rPr>
-        <w:t>Name des Autors</w:t>
-      </w:r>
-    </w:p>
-    <w:p>
-      <w:pPr>
+      <w:r>
         <w:rPr>
           <w:noProof/>
           <w:color w:val="000000" w:themeColor="text1"/>
           <w:lang w:eastAsia="de-DE"/>
         </w:rPr>
-      </w:pPr>
+        <w:br w:type="page"/>
+      </w:r>
     </w:p>
     <w:p>
       <w:pPr>
-        <w:rPr>
-          <w:noProof/>
-          <w:color w:val="000000" w:themeColor="text1"/>
-          <w:lang w:eastAsia="de-DE"/>
-        </w:rPr>
-      </w:pPr>
-      <w:r>
-        <w:rPr>
-          <w:noProof/>
-          <w:color w:val="000000" w:themeColor="text1"/>
-          <w:lang w:eastAsia="de-DE"/>
-        </w:rPr>
-        <w:br w:type="page"/>
-      </w:r>
-    </w:p>
-    <w:p>
-      <w:pPr>
-        <w:pStyle w:val="berschrift1"/>
+        <w:pStyle w:val="Heading1"/>
       </w:pPr>
       <w:bookmarkStart w:id="32" w:name="_Toc4743940"/>
       <w:r>
@@ -28864,7 +28213,7 @@
     <w:p/>
     <w:p>
       <w:pPr>
-        <w:pStyle w:val="berschrift2"/>
+        <w:pStyle w:val="Heading2"/>
       </w:pPr>
       <w:bookmarkStart w:id="33" w:name="_Toc4743941"/>
       <w:r>
@@ -28897,7 +28246,7 @@
                     <pic:cNvPicPr/>
                   </pic:nvPicPr>
                   <pic:blipFill>
-                    <a:blip r:embed="rId22" cstate="print">
+                    <a:blip r:embed="rId26" cstate="print">
                       <a:extLst>
                         <a:ext uri="{28A0092B-C50C-407E-A947-70E740481C1C}">
                           <a14:useLocalDpi xmlns:a14="http://schemas.microsoft.com/office/drawing/2010/main" val="0"/>
@@ -28927,7 +28276,7 @@
     <w:p/>
     <w:p>
       <w:pPr>
-        <w:pStyle w:val="berschrift2"/>
+        <w:pStyle w:val="Heading2"/>
       </w:pPr>
       <w:bookmarkStart w:id="34" w:name="_Toc4743942"/>
       <w:r>
@@ -28961,7 +28310,7 @@
                     <pic:cNvPicPr/>
                   </pic:nvPicPr>
                   <pic:blipFill>
-                    <a:blip r:embed="rId23">
+                    <a:blip r:embed="rId27">
                       <a:extLst>
                         <a:ext uri="{28A0092B-C50C-407E-A947-70E740481C1C}">
                           <a14:useLocalDpi xmlns:a14="http://schemas.microsoft.com/office/drawing/2010/main" val="0"/>
@@ -28987,8 +28336,6 @@
           </wp:inline>
         </w:drawing>
       </w:r>
-      <w:bookmarkStart w:id="35" w:name="_GoBack"/>
-      <w:bookmarkEnd w:id="35"/>
     </w:p>
     <w:p/>
     <w:p>
@@ -28998,14 +28345,14 @@
     </w:p>
     <w:p>
       <w:pPr>
-        <w:pStyle w:val="berschrift1"/>
-      </w:pPr>
-      <w:bookmarkStart w:id="36" w:name="_Toc4743943"/>
+        <w:pStyle w:val="Heading1"/>
+      </w:pPr>
+      <w:bookmarkStart w:id="35" w:name="_Toc4743943"/>
       <w:r>
         <w:lastRenderedPageBreak/>
         <w:t>Fazit</w:t>
       </w:r>
-      <w:bookmarkEnd w:id="36"/>
+      <w:bookmarkEnd w:id="35"/>
     </w:p>
     <w:p/>
     <w:p>
@@ -29094,7 +28441,7 @@
 </file>
 
 <file path=word/endnotes.xml><?xml version="1.0" encoding="utf-8"?>
-<w:endnotes xmlns:wpc="http://schemas.microsoft.com/office/word/2010/wordprocessingCanvas" xmlns:cx="http://schemas.microsoft.com/office/drawing/2014/chartex" xmlns:cx1="http://schemas.microsoft.com/office/drawing/2015/9/8/chartex" xmlns:cx2="http://schemas.microsoft.com/office/drawing/2015/10/21/chartex" xmlns:cx3="http://schemas.microsoft.com/office/drawing/2016/5/9/chartex" xmlns:cx4="http://schemas.microsoft.com/office/drawing/2016/5/10/chartex" xmlns:cx5="http://schemas.microsoft.com/office/drawing/2016/5/11/chartex" xmlns:cx6="http://schemas.microsoft.com/office/drawing/2016/5/12/chartex" xmlns:cx7="http://schemas.microsoft.com/office/drawing/2016/5/13/chartex" xmlns:cx8="http://schemas.microsoft.com/office/drawing/2016/5/14/chartex" xmlns:mc="http://schemas.openxmlformats.org/markup-compatibility/2006" xmlns:aink="http://schemas.microsoft.com/office/drawing/2016/ink" xmlns:am3d="http://schemas.microsoft.com/office/drawing/2017/model3d" xmlns:o="urn:schemas-microsoft-com:office:office" xmlns:r="http://schemas.openxmlformats.org/officeDocument/2006/relationships" xmlns:m="http://schemas.openxmlformats.org/officeDocument/2006/math" xmlns:v="urn:schemas-microsoft-com:vml" xmlns:wp14="http://schemas.microsoft.com/office/word/2010/wordprocessingDrawing" xmlns:wp="http://schemas.openxmlformats.org/drawingml/2006/wordprocessingDrawing" xmlns:w10="urn:schemas-microsoft-com:office:word" xmlns:w="http://schemas.openxmlformats.org/wordprocessingml/2006/main" xmlns:w14="http://schemas.microsoft.com/office/word/2010/wordml" xmlns:w15="http://schemas.microsoft.com/office/word/2012/wordml" xmlns:w16cid="http://schemas.microsoft.com/office/word/2016/wordml/cid" xmlns:w16se="http://schemas.microsoft.com/office/word/2015/wordml/symex" xmlns:wpg="http://schemas.microsoft.com/office/word/2010/wordprocessingGroup" xmlns:wpi="http://schemas.microsoft.com/office/word/2010/wordprocessingInk" xmlns:wne="http://schemas.microsoft.com/office/word/2006/wordml" xmlns:wps="http://schemas.microsoft.com/office/word/2010/wordprocessingShape" mc:Ignorable="w14 w15 w16se w16cid wp14">
+<w:endnotes xmlns:wpc="http://schemas.microsoft.com/office/word/2010/wordprocessingCanvas" xmlns:cx="http://schemas.microsoft.com/office/drawing/2014/chartex" xmlns:cx1="http://schemas.microsoft.com/office/drawing/2015/9/8/chartex" xmlns:cx2="http://schemas.microsoft.com/office/drawing/2015/10/21/chartex" xmlns:cx3="http://schemas.microsoft.com/office/drawing/2016/5/9/chartex" xmlns:cx4="http://schemas.microsoft.com/office/drawing/2016/5/10/chartex" xmlns:cx5="http://schemas.microsoft.com/office/drawing/2016/5/11/chartex" xmlns:cx6="http://schemas.microsoft.com/office/drawing/2016/5/12/chartex" xmlns:cx7="http://schemas.microsoft.com/office/drawing/2016/5/13/chartex" xmlns:cx8="http://schemas.microsoft.com/office/drawing/2016/5/14/chartex" xmlns:mc="http://schemas.openxmlformats.org/markup-compatibility/2006" xmlns:aink="http://schemas.microsoft.com/office/drawing/2016/ink" xmlns:am3d="http://schemas.microsoft.com/office/drawing/2017/model3d" xmlns:o="urn:schemas-microsoft-com:office:office" xmlns:r="http://schemas.openxmlformats.org/officeDocument/2006/relationships" xmlns:m="http://schemas.openxmlformats.org/officeDocument/2006/math" xmlns:v="urn:schemas-microsoft-com:vml" xmlns:wp14="http://schemas.microsoft.com/office/word/2010/wordprocessingDrawing" xmlns:wp="http://schemas.openxmlformats.org/drawingml/2006/wordprocessingDrawing" xmlns:w10="urn:schemas-microsoft-com:office:word" xmlns:w="http://schemas.openxmlformats.org/wordprocessingml/2006/main" xmlns:w14="http://schemas.microsoft.com/office/word/2010/wordml" xmlns:w15="http://schemas.microsoft.com/office/word/2012/wordml" xmlns:w16cex="http://schemas.microsoft.com/office/word/2018/wordml/cex" xmlns:w16cid="http://schemas.microsoft.com/office/word/2016/wordml/cid" xmlns:w16="http://schemas.microsoft.com/office/word/2018/wordml" xmlns:w16se="http://schemas.microsoft.com/office/word/2015/wordml/symex" xmlns:wpg="http://schemas.microsoft.com/office/word/2010/wordprocessingGroup" xmlns:wpi="http://schemas.microsoft.com/office/word/2010/wordprocessingInk" xmlns:wne="http://schemas.microsoft.com/office/word/2006/wordml" xmlns:wps="http://schemas.microsoft.com/office/word/2010/wordprocessingShape" mc:Ignorable="w14 w15 w16se w16cid w16 w16cex wp14">
   <w:endnote w:type="separator" w:id="-1">
     <w:p>
       <w:r>
@@ -29115,10 +28462,10 @@
 </file>
 
 <file path=word/footer1.xml><?xml version="1.0" encoding="utf-8"?>
-<w:ftr xmlns:wpc="http://schemas.microsoft.com/office/word/2010/wordprocessingCanvas" xmlns:cx="http://schemas.microsoft.com/office/drawing/2014/chartex" xmlns:cx1="http://schemas.microsoft.com/office/drawing/2015/9/8/chartex" xmlns:cx2="http://schemas.microsoft.com/office/drawing/2015/10/21/chartex" xmlns:cx3="http://schemas.microsoft.com/office/drawing/2016/5/9/chartex" xmlns:cx4="http://schemas.microsoft.com/office/drawing/2016/5/10/chartex" xmlns:cx5="http://schemas.microsoft.com/office/drawing/2016/5/11/chartex" xmlns:cx6="http://schemas.microsoft.com/office/drawing/2016/5/12/chartex" xmlns:cx7="http://schemas.microsoft.com/office/drawing/2016/5/13/chartex" xmlns:cx8="http://schemas.microsoft.com/office/drawing/2016/5/14/chartex" xmlns:mc="http://schemas.openxmlformats.org/markup-compatibility/2006" xmlns:aink="http://schemas.microsoft.com/office/drawing/2016/ink" xmlns:am3d="http://schemas.microsoft.com/office/drawing/2017/model3d" xmlns:o="urn:schemas-microsoft-com:office:office" xmlns:r="http://schemas.openxmlformats.org/officeDocument/2006/relationships" xmlns:m="http://schemas.openxmlformats.org/officeDocument/2006/math" xmlns:v="urn:schemas-microsoft-com:vml" xmlns:wp14="http://schemas.microsoft.com/office/word/2010/wordprocessingDrawing" xmlns:wp="http://schemas.openxmlformats.org/drawingml/2006/wordprocessingDrawing" xmlns:w10="urn:schemas-microsoft-com:office:word" xmlns:w="http://schemas.openxmlformats.org/wordprocessingml/2006/main" xmlns:w14="http://schemas.microsoft.com/office/word/2010/wordml" xmlns:w15="http://schemas.microsoft.com/office/word/2012/wordml" xmlns:w16cid="http://schemas.microsoft.com/office/word/2016/wordml/cid" xmlns:w16se="http://schemas.microsoft.com/office/word/2015/wordml/symex" xmlns:wpg="http://schemas.microsoft.com/office/word/2010/wordprocessingGroup" xmlns:wpi="http://schemas.microsoft.com/office/word/2010/wordprocessingInk" xmlns:wne="http://schemas.microsoft.com/office/word/2006/wordml" xmlns:wps="http://schemas.microsoft.com/office/word/2010/wordprocessingShape" mc:Ignorable="w14 w15 w16se w16cid wp14">
+<w:ftr xmlns:wpc="http://schemas.microsoft.com/office/word/2010/wordprocessingCanvas" xmlns:cx="http://schemas.microsoft.com/office/drawing/2014/chartex" xmlns:cx1="http://schemas.microsoft.com/office/drawing/2015/9/8/chartex" xmlns:cx2="http://schemas.microsoft.com/office/drawing/2015/10/21/chartex" xmlns:cx3="http://schemas.microsoft.com/office/drawing/2016/5/9/chartex" xmlns:cx4="http://schemas.microsoft.com/office/drawing/2016/5/10/chartex" xmlns:cx5="http://schemas.microsoft.com/office/drawing/2016/5/11/chartex" xmlns:cx6="http://schemas.microsoft.com/office/drawing/2016/5/12/chartex" xmlns:cx7="http://schemas.microsoft.com/office/drawing/2016/5/13/chartex" xmlns:cx8="http://schemas.microsoft.com/office/drawing/2016/5/14/chartex" xmlns:mc="http://schemas.openxmlformats.org/markup-compatibility/2006" xmlns:aink="http://schemas.microsoft.com/office/drawing/2016/ink" xmlns:am3d="http://schemas.microsoft.com/office/drawing/2017/model3d" xmlns:o="urn:schemas-microsoft-com:office:office" xmlns:r="http://schemas.openxmlformats.org/officeDocument/2006/relationships" xmlns:m="http://schemas.openxmlformats.org/officeDocument/2006/math" xmlns:v="urn:schemas-microsoft-com:vml" xmlns:wp14="http://schemas.microsoft.com/office/word/2010/wordprocessingDrawing" xmlns:wp="http://schemas.openxmlformats.org/drawingml/2006/wordprocessingDrawing" xmlns:w10="urn:schemas-microsoft-com:office:word" xmlns:w="http://schemas.openxmlformats.org/wordprocessingml/2006/main" xmlns:w14="http://schemas.microsoft.com/office/word/2010/wordml" xmlns:w15="http://schemas.microsoft.com/office/word/2012/wordml" xmlns:w16cex="http://schemas.microsoft.com/office/word/2018/wordml/cex" xmlns:w16cid="http://schemas.microsoft.com/office/word/2016/wordml/cid" xmlns:w16="http://schemas.microsoft.com/office/word/2018/wordml" xmlns:w16se="http://schemas.microsoft.com/office/word/2015/wordml/symex" xmlns:wpg="http://schemas.microsoft.com/office/word/2010/wordprocessingGroup" xmlns:wpi="http://schemas.microsoft.com/office/word/2010/wordprocessingInk" xmlns:wne="http://schemas.microsoft.com/office/word/2006/wordml" xmlns:wps="http://schemas.microsoft.com/office/word/2010/wordprocessingShape" mc:Ignorable="w14 w15 w16se w16cid w16 w16cex wp14">
   <w:p>
     <w:pPr>
-      <w:pStyle w:val="Fuzeile"/>
+      <w:pStyle w:val="Footer"/>
       <w:jc w:val="right"/>
       <w:rPr>
         <w:color w:val="000000" w:themeColor="text1"/>
@@ -29242,17 +28589,17 @@
   </w:p>
   <w:p>
     <w:pPr>
-      <w:pStyle w:val="Fuzeile"/>
+      <w:pStyle w:val="Footer"/>
     </w:pPr>
   </w:p>
 </w:ftr>
 </file>
 
 <file path=word/footer2.xml><?xml version="1.0" encoding="utf-8"?>
-<w:ftr xmlns:wpc="http://schemas.microsoft.com/office/word/2010/wordprocessingCanvas" xmlns:cx="http://schemas.microsoft.com/office/drawing/2014/chartex" xmlns:cx1="http://schemas.microsoft.com/office/drawing/2015/9/8/chartex" xmlns:cx2="http://schemas.microsoft.com/office/drawing/2015/10/21/chartex" xmlns:cx3="http://schemas.microsoft.com/office/drawing/2016/5/9/chartex" xmlns:cx4="http://schemas.microsoft.com/office/drawing/2016/5/10/chartex" xmlns:cx5="http://schemas.microsoft.com/office/drawing/2016/5/11/chartex" xmlns:cx6="http://schemas.microsoft.com/office/drawing/2016/5/12/chartex" xmlns:cx7="http://schemas.microsoft.com/office/drawing/2016/5/13/chartex" xmlns:cx8="http://schemas.microsoft.com/office/drawing/2016/5/14/chartex" xmlns:mc="http://schemas.openxmlformats.org/markup-compatibility/2006" xmlns:aink="http://schemas.microsoft.com/office/drawing/2016/ink" xmlns:am3d="http://schemas.microsoft.com/office/drawing/2017/model3d" xmlns:o="urn:schemas-microsoft-com:office:office" xmlns:r="http://schemas.openxmlformats.org/officeDocument/2006/relationships" xmlns:m="http://schemas.openxmlformats.org/officeDocument/2006/math" xmlns:v="urn:schemas-microsoft-com:vml" xmlns:wp14="http://schemas.microsoft.com/office/word/2010/wordprocessingDrawing" xmlns:wp="http://schemas.openxmlformats.org/drawingml/2006/wordprocessingDrawing" xmlns:w10="urn:schemas-microsoft-com:office:word" xmlns:w="http://schemas.openxmlformats.org/wordprocessingml/2006/main" xmlns:w14="http://schemas.microsoft.com/office/word/2010/wordml" xmlns:w15="http://schemas.microsoft.com/office/word/2012/wordml" xmlns:w16cid="http://schemas.microsoft.com/office/word/2016/wordml/cid" xmlns:w16se="http://schemas.microsoft.com/office/word/2015/wordml/symex" xmlns:wpg="http://schemas.microsoft.com/office/word/2010/wordprocessingGroup" xmlns:wpi="http://schemas.microsoft.com/office/word/2010/wordprocessingInk" xmlns:wne="http://schemas.microsoft.com/office/word/2006/wordml" xmlns:wps="http://schemas.microsoft.com/office/word/2010/wordprocessingShape" mc:Ignorable="w14 w15 w16se w16cid wp14">
+<w:ftr xmlns:wpc="http://schemas.microsoft.com/office/word/2010/wordprocessingCanvas" xmlns:cx="http://schemas.microsoft.com/office/drawing/2014/chartex" xmlns:cx1="http://schemas.microsoft.com/office/drawing/2015/9/8/chartex" xmlns:cx2="http://schemas.microsoft.com/office/drawing/2015/10/21/chartex" xmlns:cx3="http://schemas.microsoft.com/office/drawing/2016/5/9/chartex" xmlns:cx4="http://schemas.microsoft.com/office/drawing/2016/5/10/chartex" xmlns:cx5="http://schemas.microsoft.com/office/drawing/2016/5/11/chartex" xmlns:cx6="http://schemas.microsoft.com/office/drawing/2016/5/12/chartex" xmlns:cx7="http://schemas.microsoft.com/office/drawing/2016/5/13/chartex" xmlns:cx8="http://schemas.microsoft.com/office/drawing/2016/5/14/chartex" xmlns:mc="http://schemas.openxmlformats.org/markup-compatibility/2006" xmlns:aink="http://schemas.microsoft.com/office/drawing/2016/ink" xmlns:am3d="http://schemas.microsoft.com/office/drawing/2017/model3d" xmlns:o="urn:schemas-microsoft-com:office:office" xmlns:r="http://schemas.openxmlformats.org/officeDocument/2006/relationships" xmlns:m="http://schemas.openxmlformats.org/officeDocument/2006/math" xmlns:v="urn:schemas-microsoft-com:vml" xmlns:wp14="http://schemas.microsoft.com/office/word/2010/wordprocessingDrawing" xmlns:wp="http://schemas.openxmlformats.org/drawingml/2006/wordprocessingDrawing" xmlns:w10="urn:schemas-microsoft-com:office:word" xmlns:w="http://schemas.openxmlformats.org/wordprocessingml/2006/main" xmlns:w14="http://schemas.microsoft.com/office/word/2010/wordml" xmlns:w15="http://schemas.microsoft.com/office/word/2012/wordml" xmlns:w16cex="http://schemas.microsoft.com/office/word/2018/wordml/cex" xmlns:w16cid="http://schemas.microsoft.com/office/word/2016/wordml/cid" xmlns:w16="http://schemas.microsoft.com/office/word/2018/wordml" xmlns:w16se="http://schemas.microsoft.com/office/word/2015/wordml/symex" xmlns:wpg="http://schemas.microsoft.com/office/word/2010/wordprocessingGroup" xmlns:wpi="http://schemas.microsoft.com/office/word/2010/wordprocessingInk" xmlns:wne="http://schemas.microsoft.com/office/word/2006/wordml" xmlns:wps="http://schemas.microsoft.com/office/word/2010/wordprocessingShape" mc:Ignorable="w14 w15 w16se w16cid w16 w16cex wp14">
   <w:p>
     <w:pPr>
-      <w:pStyle w:val="Fuzeile"/>
+      <w:pStyle w:val="Footer"/>
       <w:rPr>
         <w:rFonts w:cstheme="minorHAnsi"/>
         <w:color w:val="000000" w:themeColor="text1"/>
@@ -29360,7 +28707,7 @@
   </w:p>
   <w:p>
     <w:pPr>
-      <w:pStyle w:val="Fuzeile"/>
+      <w:pStyle w:val="Footer"/>
       <w:jc w:val="right"/>
     </w:pPr>
   </w:p>
@@ -29368,7 +28715,7 @@
 </file>
 
 <file path=word/footnotes.xml><?xml version="1.0" encoding="utf-8"?>
-<w:footnotes xmlns:wpc="http://schemas.microsoft.com/office/word/2010/wordprocessingCanvas" xmlns:cx="http://schemas.microsoft.com/office/drawing/2014/chartex" xmlns:cx1="http://schemas.microsoft.com/office/drawing/2015/9/8/chartex" xmlns:cx2="http://schemas.microsoft.com/office/drawing/2015/10/21/chartex" xmlns:cx3="http://schemas.microsoft.com/office/drawing/2016/5/9/chartex" xmlns:cx4="http://schemas.microsoft.com/office/drawing/2016/5/10/chartex" xmlns:cx5="http://schemas.microsoft.com/office/drawing/2016/5/11/chartex" xmlns:cx6="http://schemas.microsoft.com/office/drawing/2016/5/12/chartex" xmlns:cx7="http://schemas.microsoft.com/office/drawing/2016/5/13/chartex" xmlns:cx8="http://schemas.microsoft.com/office/drawing/2016/5/14/chartex" xmlns:mc="http://schemas.openxmlformats.org/markup-compatibility/2006" xmlns:aink="http://schemas.microsoft.com/office/drawing/2016/ink" xmlns:am3d="http://schemas.microsoft.com/office/drawing/2017/model3d" xmlns:o="urn:schemas-microsoft-com:office:office" xmlns:r="http://schemas.openxmlformats.org/officeDocument/2006/relationships" xmlns:m="http://schemas.openxmlformats.org/officeDocument/2006/math" xmlns:v="urn:schemas-microsoft-com:vml" xmlns:wp14="http://schemas.microsoft.com/office/word/2010/wordprocessingDrawing" xmlns:wp="http://schemas.openxmlformats.org/drawingml/2006/wordprocessingDrawing" xmlns:w10="urn:schemas-microsoft-com:office:word" xmlns:w="http://schemas.openxmlformats.org/wordprocessingml/2006/main" xmlns:w14="http://schemas.microsoft.com/office/word/2010/wordml" xmlns:w15="http://schemas.microsoft.com/office/word/2012/wordml" xmlns:w16cid="http://schemas.microsoft.com/office/word/2016/wordml/cid" xmlns:w16se="http://schemas.microsoft.com/office/word/2015/wordml/symex" xmlns:wpg="http://schemas.microsoft.com/office/word/2010/wordprocessingGroup" xmlns:wpi="http://schemas.microsoft.com/office/word/2010/wordprocessingInk" xmlns:wne="http://schemas.microsoft.com/office/word/2006/wordml" xmlns:wps="http://schemas.microsoft.com/office/word/2010/wordprocessingShape" mc:Ignorable="w14 w15 w16se w16cid wp14">
+<w:footnotes xmlns:wpc="http://schemas.microsoft.com/office/word/2010/wordprocessingCanvas" xmlns:cx="http://schemas.microsoft.com/office/drawing/2014/chartex" xmlns:cx1="http://schemas.microsoft.com/office/drawing/2015/9/8/chartex" xmlns:cx2="http://schemas.microsoft.com/office/drawing/2015/10/21/chartex" xmlns:cx3="http://schemas.microsoft.com/office/drawing/2016/5/9/chartex" xmlns:cx4="http://schemas.microsoft.com/office/drawing/2016/5/10/chartex" xmlns:cx5="http://schemas.microsoft.com/office/drawing/2016/5/11/chartex" xmlns:cx6="http://schemas.microsoft.com/office/drawing/2016/5/12/chartex" xmlns:cx7="http://schemas.microsoft.com/office/drawing/2016/5/13/chartex" xmlns:cx8="http://schemas.microsoft.com/office/drawing/2016/5/14/chartex" xmlns:mc="http://schemas.openxmlformats.org/markup-compatibility/2006" xmlns:aink="http://schemas.microsoft.com/office/drawing/2016/ink" xmlns:am3d="http://schemas.microsoft.com/office/drawing/2017/model3d" xmlns:o="urn:schemas-microsoft-com:office:office" xmlns:r="http://schemas.openxmlformats.org/officeDocument/2006/relationships" xmlns:m="http://schemas.openxmlformats.org/officeDocument/2006/math" xmlns:v="urn:schemas-microsoft-com:vml" xmlns:wp14="http://schemas.microsoft.com/office/word/2010/wordprocessingDrawing" xmlns:wp="http://schemas.openxmlformats.org/drawingml/2006/wordprocessingDrawing" xmlns:w10="urn:schemas-microsoft-com:office:word" xmlns:w="http://schemas.openxmlformats.org/wordprocessingml/2006/main" xmlns:w14="http://schemas.microsoft.com/office/word/2010/wordml" xmlns:w15="http://schemas.microsoft.com/office/word/2012/wordml" xmlns:w16cex="http://schemas.microsoft.com/office/word/2018/wordml/cex" xmlns:w16cid="http://schemas.microsoft.com/office/word/2016/wordml/cid" xmlns:w16="http://schemas.microsoft.com/office/word/2018/wordml" xmlns:w16se="http://schemas.microsoft.com/office/word/2015/wordml/symex" xmlns:wpg="http://schemas.microsoft.com/office/word/2010/wordprocessingGroup" xmlns:wpi="http://schemas.microsoft.com/office/word/2010/wordprocessingInk" xmlns:wne="http://schemas.microsoft.com/office/word/2006/wordml" xmlns:wps="http://schemas.microsoft.com/office/word/2010/wordprocessingShape" mc:Ignorable="w14 w15 w16se w16cid w16 w16cex wp14">
   <w:footnote w:type="separator" w:id="-1">
     <w:p>
       <w:r>
@@ -29389,10 +28736,10 @@
 </file>
 
 <file path=word/header1.xml><?xml version="1.0" encoding="utf-8"?>
-<w:hdr xmlns:wpc="http://schemas.microsoft.com/office/word/2010/wordprocessingCanvas" xmlns:cx="http://schemas.microsoft.com/office/drawing/2014/chartex" xmlns:cx1="http://schemas.microsoft.com/office/drawing/2015/9/8/chartex" xmlns:cx2="http://schemas.microsoft.com/office/drawing/2015/10/21/chartex" xmlns:cx3="http://schemas.microsoft.com/office/drawing/2016/5/9/chartex" xmlns:cx4="http://schemas.microsoft.com/office/drawing/2016/5/10/chartex" xmlns:cx5="http://schemas.microsoft.com/office/drawing/2016/5/11/chartex" xmlns:cx6="http://schemas.microsoft.com/office/drawing/2016/5/12/chartex" xmlns:cx7="http://schemas.microsoft.com/office/drawing/2016/5/13/chartex" xmlns:cx8="http://schemas.microsoft.com/office/drawing/2016/5/14/chartex" xmlns:mc="http://schemas.openxmlformats.org/markup-compatibility/2006" xmlns:aink="http://schemas.microsoft.com/office/drawing/2016/ink" xmlns:am3d="http://schemas.microsoft.com/office/drawing/2017/model3d" xmlns:o="urn:schemas-microsoft-com:office:office" xmlns:r="http://schemas.openxmlformats.org/officeDocument/2006/relationships" xmlns:m="http://schemas.openxmlformats.org/officeDocument/2006/math" xmlns:v="urn:schemas-microsoft-com:vml" xmlns:wp14="http://schemas.microsoft.com/office/word/2010/wordprocessingDrawing" xmlns:wp="http://schemas.openxmlformats.org/drawingml/2006/wordprocessingDrawing" xmlns:w10="urn:schemas-microsoft-com:office:word" xmlns:w="http://schemas.openxmlformats.org/wordprocessingml/2006/main" xmlns:w14="http://schemas.microsoft.com/office/word/2010/wordml" xmlns:w15="http://schemas.microsoft.com/office/word/2012/wordml" xmlns:w16cid="http://schemas.microsoft.com/office/word/2016/wordml/cid" xmlns:w16se="http://schemas.microsoft.com/office/word/2015/wordml/symex" xmlns:wpg="http://schemas.microsoft.com/office/word/2010/wordprocessingGroup" xmlns:wpi="http://schemas.microsoft.com/office/word/2010/wordprocessingInk" xmlns:wne="http://schemas.microsoft.com/office/word/2006/wordml" xmlns:wps="http://schemas.microsoft.com/office/word/2010/wordprocessingShape" mc:Ignorable="w14 w15 w16se w16cid wp14">
+<w:hdr xmlns:wpc="http://schemas.microsoft.com/office/word/2010/wordprocessingCanvas" xmlns:cx="http://schemas.microsoft.com/office/drawing/2014/chartex" xmlns:cx1="http://schemas.microsoft.com/office/drawing/2015/9/8/chartex" xmlns:cx2="http://schemas.microsoft.com/office/drawing/2015/10/21/chartex" xmlns:cx3="http://schemas.microsoft.com/office/drawing/2016/5/9/chartex" xmlns:cx4="http://schemas.microsoft.com/office/drawing/2016/5/10/chartex" xmlns:cx5="http://schemas.microsoft.com/office/drawing/2016/5/11/chartex" xmlns:cx6="http://schemas.microsoft.com/office/drawing/2016/5/12/chartex" xmlns:cx7="http://schemas.microsoft.com/office/drawing/2016/5/13/chartex" xmlns:cx8="http://schemas.microsoft.com/office/drawing/2016/5/14/chartex" xmlns:mc="http://schemas.openxmlformats.org/markup-compatibility/2006" xmlns:aink="http://schemas.microsoft.com/office/drawing/2016/ink" xmlns:am3d="http://schemas.microsoft.com/office/drawing/2017/model3d" xmlns:o="urn:schemas-microsoft-com:office:office" xmlns:r="http://schemas.openxmlformats.org/officeDocument/2006/relationships" xmlns:m="http://schemas.openxmlformats.org/officeDocument/2006/math" xmlns:v="urn:schemas-microsoft-com:vml" xmlns:wp14="http://schemas.microsoft.com/office/word/2010/wordprocessingDrawing" xmlns:wp="http://schemas.openxmlformats.org/drawingml/2006/wordprocessingDrawing" xmlns:w10="urn:schemas-microsoft-com:office:word" xmlns:w="http://schemas.openxmlformats.org/wordprocessingml/2006/main" xmlns:w14="http://schemas.microsoft.com/office/word/2010/wordml" xmlns:w15="http://schemas.microsoft.com/office/word/2012/wordml" xmlns:w16cex="http://schemas.microsoft.com/office/word/2018/wordml/cex" xmlns:w16cid="http://schemas.microsoft.com/office/word/2016/wordml/cid" xmlns:w16="http://schemas.microsoft.com/office/word/2018/wordml" xmlns:w16se="http://schemas.microsoft.com/office/word/2015/wordml/symex" xmlns:wpg="http://schemas.microsoft.com/office/word/2010/wordprocessingGroup" xmlns:wpi="http://schemas.microsoft.com/office/word/2010/wordprocessingInk" xmlns:wne="http://schemas.microsoft.com/office/word/2006/wordml" xmlns:wps="http://schemas.microsoft.com/office/word/2010/wordprocessingShape" mc:Ignorable="w14 w15 w16se w16cid w16 w16cex wp14">
   <w:p>
     <w:pPr>
-      <w:pStyle w:val="Kopfzeile"/>
+      <w:pStyle w:val="Header"/>
       <w:pBdr>
         <w:bottom w:val="single" w:sz="6" w:space="1" w:color="auto"/>
       </w:pBdr>
@@ -29434,10 +28781,10 @@
 </file>
 
 <file path=word/header2.xml><?xml version="1.0" encoding="utf-8"?>
-<w:hdr xmlns:wpc="http://schemas.microsoft.com/office/word/2010/wordprocessingCanvas" xmlns:cx="http://schemas.microsoft.com/office/drawing/2014/chartex" xmlns:cx1="http://schemas.microsoft.com/office/drawing/2015/9/8/chartex" xmlns:cx2="http://schemas.microsoft.com/office/drawing/2015/10/21/chartex" xmlns:cx3="http://schemas.microsoft.com/office/drawing/2016/5/9/chartex" xmlns:cx4="http://schemas.microsoft.com/office/drawing/2016/5/10/chartex" xmlns:cx5="http://schemas.microsoft.com/office/drawing/2016/5/11/chartex" xmlns:cx6="http://schemas.microsoft.com/office/drawing/2016/5/12/chartex" xmlns:cx7="http://schemas.microsoft.com/office/drawing/2016/5/13/chartex" xmlns:cx8="http://schemas.microsoft.com/office/drawing/2016/5/14/chartex" xmlns:mc="http://schemas.openxmlformats.org/markup-compatibility/2006" xmlns:aink="http://schemas.microsoft.com/office/drawing/2016/ink" xmlns:am3d="http://schemas.microsoft.com/office/drawing/2017/model3d" xmlns:o="urn:schemas-microsoft-com:office:office" xmlns:r="http://schemas.openxmlformats.org/officeDocument/2006/relationships" xmlns:m="http://schemas.openxmlformats.org/officeDocument/2006/math" xmlns:v="urn:schemas-microsoft-com:vml" xmlns:wp14="http://schemas.microsoft.com/office/word/2010/wordprocessingDrawing" xmlns:wp="http://schemas.openxmlformats.org/drawingml/2006/wordprocessingDrawing" xmlns:w10="urn:schemas-microsoft-com:office:word" xmlns:w="http://schemas.openxmlformats.org/wordprocessingml/2006/main" xmlns:w14="http://schemas.microsoft.com/office/word/2010/wordml" xmlns:w15="http://schemas.microsoft.com/office/word/2012/wordml" xmlns:w16cid="http://schemas.microsoft.com/office/word/2016/wordml/cid" xmlns:w16se="http://schemas.microsoft.com/office/word/2015/wordml/symex" xmlns:wpg="http://schemas.microsoft.com/office/word/2010/wordprocessingGroup" xmlns:wpi="http://schemas.microsoft.com/office/word/2010/wordprocessingInk" xmlns:wne="http://schemas.microsoft.com/office/word/2006/wordml" xmlns:wps="http://schemas.microsoft.com/office/word/2010/wordprocessingShape" mc:Ignorable="w14 w15 w16se w16cid wp14">
+<w:hdr xmlns:wpc="http://schemas.microsoft.com/office/word/2010/wordprocessingCanvas" xmlns:cx="http://schemas.microsoft.com/office/drawing/2014/chartex" xmlns:cx1="http://schemas.microsoft.com/office/drawing/2015/9/8/chartex" xmlns:cx2="http://schemas.microsoft.com/office/drawing/2015/10/21/chartex" xmlns:cx3="http://schemas.microsoft.com/office/drawing/2016/5/9/chartex" xmlns:cx4="http://schemas.microsoft.com/office/drawing/2016/5/10/chartex" xmlns:cx5="http://schemas.microsoft.com/office/drawing/2016/5/11/chartex" xmlns:cx6="http://schemas.microsoft.com/office/drawing/2016/5/12/chartex" xmlns:cx7="http://schemas.microsoft.com/office/drawing/2016/5/13/chartex" xmlns:cx8="http://schemas.microsoft.com/office/drawing/2016/5/14/chartex" xmlns:mc="http://schemas.openxmlformats.org/markup-compatibility/2006" xmlns:aink="http://schemas.microsoft.com/office/drawing/2016/ink" xmlns:am3d="http://schemas.microsoft.com/office/drawing/2017/model3d" xmlns:o="urn:schemas-microsoft-com:office:office" xmlns:r="http://schemas.openxmlformats.org/officeDocument/2006/relationships" xmlns:m="http://schemas.openxmlformats.org/officeDocument/2006/math" xmlns:v="urn:schemas-microsoft-com:vml" xmlns:wp14="http://schemas.microsoft.com/office/word/2010/wordprocessingDrawing" xmlns:wp="http://schemas.openxmlformats.org/drawingml/2006/wordprocessingDrawing" xmlns:w10="urn:schemas-microsoft-com:office:word" xmlns:w="http://schemas.openxmlformats.org/wordprocessingml/2006/main" xmlns:w14="http://schemas.microsoft.com/office/word/2010/wordml" xmlns:w15="http://schemas.microsoft.com/office/word/2012/wordml" xmlns:w16cex="http://schemas.microsoft.com/office/word/2018/wordml/cex" xmlns:w16cid="http://schemas.microsoft.com/office/word/2016/wordml/cid" xmlns:w16="http://schemas.microsoft.com/office/word/2018/wordml" xmlns:w16se="http://schemas.microsoft.com/office/word/2015/wordml/symex" xmlns:wpg="http://schemas.microsoft.com/office/word/2010/wordprocessingGroup" xmlns:wpi="http://schemas.microsoft.com/office/word/2010/wordprocessingInk" xmlns:wne="http://schemas.microsoft.com/office/word/2006/wordml" xmlns:wps="http://schemas.microsoft.com/office/word/2010/wordprocessingShape" mc:Ignorable="w14 w15 w16se w16cid w16 w16cex wp14">
   <w:p>
     <w:pPr>
-      <w:pStyle w:val="Kopfzeile"/>
+      <w:pStyle w:val="Header"/>
       <w:pBdr>
         <w:bottom w:val="single" w:sz="6" w:space="1" w:color="auto"/>
       </w:pBdr>
@@ -29473,7 +28820,7 @@
 </file>
 
 <file path=word/numbering.xml><?xml version="1.0" encoding="utf-8"?>
-<w:numbering xmlns:wpc="http://schemas.microsoft.com/office/word/2010/wordprocessingCanvas" xmlns:cx="http://schemas.microsoft.com/office/drawing/2014/chartex" xmlns:cx1="http://schemas.microsoft.com/office/drawing/2015/9/8/chartex" xmlns:cx2="http://schemas.microsoft.com/office/drawing/2015/10/21/chartex" xmlns:cx3="http://schemas.microsoft.com/office/drawing/2016/5/9/chartex" xmlns:cx4="http://schemas.microsoft.com/office/drawing/2016/5/10/chartex" xmlns:cx5="http://schemas.microsoft.com/office/drawing/2016/5/11/chartex" xmlns:cx6="http://schemas.microsoft.com/office/drawing/2016/5/12/chartex" xmlns:cx7="http://schemas.microsoft.com/office/drawing/2016/5/13/chartex" xmlns:cx8="http://schemas.microsoft.com/office/drawing/2016/5/14/chartex" xmlns:mc="http://schemas.openxmlformats.org/markup-compatibility/2006" xmlns:aink="http://schemas.microsoft.com/office/drawing/2016/ink" xmlns:am3d="http://schemas.microsoft.com/office/drawing/2017/model3d" xmlns:o="urn:schemas-microsoft-com:office:office" xmlns:r="http://schemas.openxmlformats.org/officeDocument/2006/relationships" xmlns:m="http://schemas.openxmlformats.org/officeDocument/2006/math" xmlns:v="urn:schemas-microsoft-com:vml" xmlns:wp14="http://schemas.microsoft.com/office/word/2010/wordprocessingDrawing" xmlns:wp="http://schemas.openxmlformats.org/drawingml/2006/wordprocessingDrawing" xmlns:w10="urn:schemas-microsoft-com:office:word" xmlns:w="http://schemas.openxmlformats.org/wordprocessingml/2006/main" xmlns:w14="http://schemas.microsoft.com/office/word/2010/wordml" xmlns:w15="http://schemas.microsoft.com/office/word/2012/wordml" xmlns:w16cid="http://schemas.microsoft.com/office/word/2016/wordml/cid" xmlns:w16se="http://schemas.microsoft.com/office/word/2015/wordml/symex" xmlns:wpg="http://schemas.microsoft.com/office/word/2010/wordprocessingGroup" xmlns:wpi="http://schemas.microsoft.com/office/word/2010/wordprocessingInk" xmlns:wne="http://schemas.microsoft.com/office/word/2006/wordml" xmlns:wps="http://schemas.microsoft.com/office/word/2010/wordprocessingShape" mc:Ignorable="w14 w15 w16se w16cid wp14">
+<w:numbering xmlns:wpc="http://schemas.microsoft.com/office/word/2010/wordprocessingCanvas" xmlns:cx="http://schemas.microsoft.com/office/drawing/2014/chartex" xmlns:cx1="http://schemas.microsoft.com/office/drawing/2015/9/8/chartex" xmlns:cx2="http://schemas.microsoft.com/office/drawing/2015/10/21/chartex" xmlns:cx3="http://schemas.microsoft.com/office/drawing/2016/5/9/chartex" xmlns:cx4="http://schemas.microsoft.com/office/drawing/2016/5/10/chartex" xmlns:cx5="http://schemas.microsoft.com/office/drawing/2016/5/11/chartex" xmlns:cx6="http://schemas.microsoft.com/office/drawing/2016/5/12/chartex" xmlns:cx7="http://schemas.microsoft.com/office/drawing/2016/5/13/chartex" xmlns:cx8="http://schemas.microsoft.com/office/drawing/2016/5/14/chartex" xmlns:mc="http://schemas.openxmlformats.org/markup-compatibility/2006" xmlns:aink="http://schemas.microsoft.com/office/drawing/2016/ink" xmlns:am3d="http://schemas.microsoft.com/office/drawing/2017/model3d" xmlns:o="urn:schemas-microsoft-com:office:office" xmlns:r="http://schemas.openxmlformats.org/officeDocument/2006/relationships" xmlns:m="http://schemas.openxmlformats.org/officeDocument/2006/math" xmlns:v="urn:schemas-microsoft-com:vml" xmlns:wp14="http://schemas.microsoft.com/office/word/2010/wordprocessingDrawing" xmlns:wp="http://schemas.openxmlformats.org/drawingml/2006/wordprocessingDrawing" xmlns:w10="urn:schemas-microsoft-com:office:word" xmlns:w="http://schemas.openxmlformats.org/wordprocessingml/2006/main" xmlns:w14="http://schemas.microsoft.com/office/word/2010/wordml" xmlns:w15="http://schemas.microsoft.com/office/word/2012/wordml" xmlns:w16cex="http://schemas.microsoft.com/office/word/2018/wordml/cex" xmlns:w16cid="http://schemas.microsoft.com/office/word/2016/wordml/cid" xmlns:w16="http://schemas.microsoft.com/office/word/2018/wordml" xmlns:w16se="http://schemas.microsoft.com/office/word/2015/wordml/symex" xmlns:wpg="http://schemas.microsoft.com/office/word/2010/wordprocessingGroup" xmlns:wpi="http://schemas.microsoft.com/office/word/2010/wordprocessingInk" xmlns:wne="http://schemas.microsoft.com/office/word/2006/wordml" xmlns:wps="http://schemas.microsoft.com/office/word/2010/wordprocessingShape" mc:Ignorable="w14 w15 w16se w16cid w16 w16cex wp14">
   <w:abstractNum w:abstractNumId="0" w15:restartNumberingAfterBreak="0">
     <w:nsid w:val="0F9211C3"/>
     <w:multiLevelType w:val="multilevel"/>
@@ -29916,7 +29263,7 @@
     <w:lvl w:ilvl="0" w:tplc="561CF038">
       <w:start w:val="1"/>
       <w:numFmt w:val="decimal"/>
-      <w:pStyle w:val="Verzeichnis6"/>
+      <w:pStyle w:val="TOC6"/>
       <w:lvlText w:val="%1.1.1"/>
       <w:lvlJc w:val="left"/>
       <w:pPr>
@@ -31182,7 +30529,7 @@
     <w:lvl w:ilvl="0" w:tplc="DF380596">
       <w:start w:val="1"/>
       <w:numFmt w:val="decimal"/>
-      <w:pStyle w:val="Verzeichnis4"/>
+      <w:pStyle w:val="TOC4"/>
       <w:lvlText w:val="%1."/>
       <w:lvlJc w:val="left"/>
       <w:pPr>
@@ -31358,7 +30705,7 @@
     <w:lvl w:ilvl="0">
       <w:start w:val="1"/>
       <w:numFmt w:val="decimal"/>
-      <w:pStyle w:val="Verzeichnis5"/>
+      <w:pStyle w:val="TOC5"/>
       <w:lvlText w:val="%1.1"/>
       <w:lvlJc w:val="left"/>
       <w:pPr>
@@ -31684,7 +31031,7 @@
 </file>
 
 <file path=word/styles.xml><?xml version="1.0" encoding="utf-8"?>
-<w:styles xmlns:mc="http://schemas.openxmlformats.org/markup-compatibility/2006" xmlns:r="http://schemas.openxmlformats.org/officeDocument/2006/relationships" xmlns:w="http://schemas.openxmlformats.org/wordprocessingml/2006/main" xmlns:w14="http://schemas.microsoft.com/office/word/2010/wordml" xmlns:w15="http://schemas.microsoft.com/office/word/2012/wordml" xmlns:w16cid="http://schemas.microsoft.com/office/word/2016/wordml/cid" xmlns:w16se="http://schemas.microsoft.com/office/word/2015/wordml/symex" mc:Ignorable="w14 w15 w16se w16cid">
+<w:styles xmlns:mc="http://schemas.openxmlformats.org/markup-compatibility/2006" xmlns:r="http://schemas.openxmlformats.org/officeDocument/2006/relationships" xmlns:w="http://schemas.openxmlformats.org/wordprocessingml/2006/main" xmlns:w14="http://schemas.microsoft.com/office/word/2010/wordml" xmlns:w15="http://schemas.microsoft.com/office/word/2012/wordml" xmlns:w16cex="http://schemas.microsoft.com/office/word/2018/wordml/cex" xmlns:w16cid="http://schemas.microsoft.com/office/word/2016/wordml/cid" xmlns:w16="http://schemas.microsoft.com/office/word/2018/wordml" xmlns:w16se="http://schemas.microsoft.com/office/word/2015/wordml/symex" mc:Ignorable="w14 w15 w16se w16cid w16 w16cex">
   <w:docDefaults>
     <w:rPrDefault>
       <w:rPr>
@@ -31697,7 +31044,7 @@
     </w:rPrDefault>
     <w:pPrDefault/>
   </w:docDefaults>
-  <w:latentStyles w:defLockedState="0" w:defUIPriority="99" w:defSemiHidden="0" w:defUnhideWhenUsed="0" w:defQFormat="0" w:count="377">
+  <w:latentStyles w:defLockedState="0" w:defUIPriority="99" w:defSemiHidden="0" w:defUnhideWhenUsed="0" w:defQFormat="0" w:count="376">
     <w:lsdException w:name="Normal" w:uiPriority="0" w:qFormat="1"/>
     <w:lsdException w:name="heading 1" w:uiPriority="9" w:qFormat="1"/>
     <w:lsdException w:name="heading 2" w:semiHidden="1" w:uiPriority="9" w:unhideWhenUsed="1" w:qFormat="1"/>
@@ -31803,6 +31150,7 @@
     <w:lsdException w:name="HTML Sample" w:semiHidden="1" w:unhideWhenUsed="1"/>
     <w:lsdException w:name="HTML Typewriter" w:semiHidden="1" w:unhideWhenUsed="1"/>
     <w:lsdException w:name="HTML Variable" w:semiHidden="1" w:unhideWhenUsed="1"/>
+    <w:lsdException w:name="Normal Table" w:semiHidden="1" w:unhideWhenUsed="1"/>
     <w:lsdException w:name="annotation subject" w:semiHidden="1" w:unhideWhenUsed="1"/>
     <w:lsdException w:name="No List" w:semiHidden="1" w:unhideWhenUsed="1"/>
     <w:lsdException w:name="Outline List 1" w:semiHidden="1" w:unhideWhenUsed="1"/>
@@ -31849,8 +31197,10 @@
     <w:lsdException w:name="Table Subtle 2" w:semiHidden="1" w:unhideWhenUsed="1"/>
     <w:lsdException w:name="Table Web 1" w:semiHidden="1" w:unhideWhenUsed="1"/>
     <w:lsdException w:name="Table Web 2" w:semiHidden="1" w:unhideWhenUsed="1"/>
+    <w:lsdException w:name="Table Web 3" w:semiHidden="1" w:unhideWhenUsed="1"/>
     <w:lsdException w:name="Balloon Text" w:semiHidden="1" w:unhideWhenUsed="1"/>
     <w:lsdException w:name="Table Grid" w:uiPriority="39"/>
+    <w:lsdException w:name="Table Theme" w:semiHidden="1" w:unhideWhenUsed="1"/>
     <w:lsdException w:name="Placeholder Text" w:semiHidden="1"/>
     <w:lsdException w:name="No Spacing" w:uiPriority="1" w:qFormat="1"/>
     <w:lsdException w:name="Light Shading" w:uiPriority="60"/>
@@ -32071,18 +31421,17 @@
     <w:lsdException w:name="Hashtag" w:semiHidden="1" w:unhideWhenUsed="1"/>
     <w:lsdException w:name="Unresolved Mention" w:semiHidden="1" w:unhideWhenUsed="1"/>
     <w:lsdException w:name="Smart Link" w:semiHidden="1" w:unhideWhenUsed="1"/>
-    <w:lsdException w:name="Smart Link Error" w:semiHidden="1" w:unhideWhenUsed="1"/>
   </w:latentStyles>
-  <w:style w:type="paragraph" w:default="1" w:styleId="Standard">
+  <w:style w:type="paragraph" w:default="1" w:styleId="Normal">
     <w:name w:val="Normal"/>
     <w:qFormat/>
     <w:rsid w:val="004767C8"/>
   </w:style>
-  <w:style w:type="paragraph" w:styleId="berschrift1">
+  <w:style w:type="paragraph" w:styleId="Heading1">
     <w:name w:val="heading 1"/>
-    <w:basedOn w:val="Standard"/>
-    <w:next w:val="Standard"/>
-    <w:link w:val="berschrift1Zchn"/>
+    <w:basedOn w:val="Normal"/>
+    <w:next w:val="Normal"/>
+    <w:link w:val="Heading1Char"/>
     <w:uiPriority w:val="9"/>
     <w:qFormat/>
     <w:rsid w:val="001D2F7B"/>
@@ -32102,11 +31451,11 @@
       <w:szCs w:val="32"/>
     </w:rPr>
   </w:style>
-  <w:style w:type="paragraph" w:styleId="berschrift2">
+  <w:style w:type="paragraph" w:styleId="Heading2">
     <w:name w:val="heading 2"/>
-    <w:basedOn w:val="Standard"/>
-    <w:next w:val="Standard"/>
-    <w:link w:val="berschrift2Zchn"/>
+    <w:basedOn w:val="Normal"/>
+    <w:next w:val="Normal"/>
+    <w:link w:val="Heading2Char"/>
     <w:uiPriority w:val="9"/>
     <w:unhideWhenUsed/>
     <w:qFormat/>
@@ -32124,11 +31473,11 @@
       <w:szCs w:val="26"/>
     </w:rPr>
   </w:style>
-  <w:style w:type="paragraph" w:styleId="berschrift3">
+  <w:style w:type="paragraph" w:styleId="Heading3">
     <w:name w:val="heading 3"/>
-    <w:basedOn w:val="Standard"/>
-    <w:next w:val="Standard"/>
-    <w:link w:val="berschrift3Zchn"/>
+    <w:basedOn w:val="Normal"/>
+    <w:next w:val="Normal"/>
+    <w:link w:val="Heading3Char"/>
     <w:uiPriority w:val="9"/>
     <w:unhideWhenUsed/>
     <w:qFormat/>
@@ -32144,11 +31493,11 @@
       <w:color w:val="1F3763" w:themeColor="accent1" w:themeShade="7F"/>
     </w:rPr>
   </w:style>
-  <w:style w:type="paragraph" w:styleId="berschrift4">
+  <w:style w:type="paragraph" w:styleId="Heading4">
     <w:name w:val="heading 4"/>
-    <w:basedOn w:val="Standard"/>
-    <w:next w:val="Standard"/>
-    <w:link w:val="berschrift4Zchn"/>
+    <w:basedOn w:val="Normal"/>
+    <w:next w:val="Normal"/>
+    <w:link w:val="Heading4Char"/>
     <w:uiPriority w:val="9"/>
     <w:unhideWhenUsed/>
     <w:qFormat/>
@@ -32166,11 +31515,11 @@
       <w:color w:val="2F5496" w:themeColor="accent1" w:themeShade="BF"/>
     </w:rPr>
   </w:style>
-  <w:style w:type="paragraph" w:styleId="berschrift5">
+  <w:style w:type="paragraph" w:styleId="Heading5">
     <w:name w:val="heading 5"/>
-    <w:basedOn w:val="Standard"/>
-    <w:next w:val="Standard"/>
-    <w:link w:val="berschrift5Zchn"/>
+    <w:basedOn w:val="Normal"/>
+    <w:next w:val="Normal"/>
+    <w:link w:val="Heading5Char"/>
     <w:uiPriority w:val="9"/>
     <w:unhideWhenUsed/>
     <w:qFormat/>
@@ -32186,11 +31535,11 @@
       <w:color w:val="2F5496" w:themeColor="accent1" w:themeShade="BF"/>
     </w:rPr>
   </w:style>
-  <w:style w:type="paragraph" w:styleId="berschrift6">
+  <w:style w:type="paragraph" w:styleId="Heading6">
     <w:name w:val="heading 6"/>
-    <w:basedOn w:val="Standard"/>
-    <w:next w:val="Standard"/>
-    <w:link w:val="berschrift6Zchn"/>
+    <w:basedOn w:val="Normal"/>
+    <w:next w:val="Normal"/>
+    <w:link w:val="Heading6Char"/>
     <w:uiPriority w:val="9"/>
     <w:unhideWhenUsed/>
     <w:qFormat/>
@@ -32206,13 +31555,13 @@
       <w:color w:val="1F3763" w:themeColor="accent1" w:themeShade="7F"/>
     </w:rPr>
   </w:style>
-  <w:style w:type="character" w:default="1" w:styleId="Absatz-Standardschriftart">
+  <w:style w:type="character" w:default="1" w:styleId="DefaultParagraphFont">
     <w:name w:val="Default Paragraph Font"/>
     <w:uiPriority w:val="1"/>
     <w:semiHidden/>
     <w:unhideWhenUsed/>
   </w:style>
-  <w:style w:type="table" w:default="1" w:styleId="NormaleTabelle">
+  <w:style w:type="table" w:default="1" w:styleId="TableNormal">
     <w:name w:val="Normal Table"/>
     <w:uiPriority w:val="99"/>
     <w:semiHidden/>
@@ -32227,17 +31576,17 @@
       </w:tblCellMar>
     </w:tblPr>
   </w:style>
-  <w:style w:type="numbering" w:default="1" w:styleId="KeineListe">
+  <w:style w:type="numbering" w:default="1" w:styleId="NoList">
     <w:name w:val="No List"/>
     <w:uiPriority w:val="99"/>
     <w:semiHidden/>
     <w:unhideWhenUsed/>
   </w:style>
-  <w:style w:type="paragraph" w:styleId="Titel">
+  <w:style w:type="paragraph" w:styleId="Title">
     <w:name w:val="Title"/>
-    <w:basedOn w:val="Standard"/>
-    <w:next w:val="Standard"/>
-    <w:link w:val="TitelZchn"/>
+    <w:basedOn w:val="Normal"/>
+    <w:next w:val="Normal"/>
+    <w:link w:val="TitleChar"/>
     <w:uiPriority w:val="10"/>
     <w:qFormat/>
     <w:rsid w:val="00E33C05"/>
@@ -32252,10 +31601,10 @@
       <w:szCs w:val="56"/>
     </w:rPr>
   </w:style>
-  <w:style w:type="character" w:customStyle="1" w:styleId="TitelZchn">
-    <w:name w:val="Titel Zchn"/>
-    <w:basedOn w:val="Absatz-Standardschriftart"/>
-    <w:link w:val="Titel"/>
+  <w:style w:type="character" w:customStyle="1" w:styleId="TitleChar">
+    <w:name w:val="Title Char"/>
+    <w:basedOn w:val="DefaultParagraphFont"/>
+    <w:link w:val="Title"/>
     <w:uiPriority w:val="10"/>
     <w:rsid w:val="00E33C05"/>
     <w:rPr>
@@ -32266,11 +31615,11 @@
       <w:szCs w:val="56"/>
     </w:rPr>
   </w:style>
-  <w:style w:type="paragraph" w:styleId="Untertitel">
+  <w:style w:type="paragraph" w:styleId="Subtitle">
     <w:name w:val="Subtitle"/>
-    <w:basedOn w:val="Standard"/>
-    <w:next w:val="Standard"/>
-    <w:link w:val="UntertitelZchn"/>
+    <w:basedOn w:val="Normal"/>
+    <w:next w:val="Normal"/>
+    <w:link w:val="SubtitleChar"/>
     <w:uiPriority w:val="11"/>
     <w:qFormat/>
     <w:rsid w:val="00DC7B6D"/>
@@ -32288,10 +31637,10 @@
       <w:szCs w:val="22"/>
     </w:rPr>
   </w:style>
-  <w:style w:type="character" w:customStyle="1" w:styleId="UntertitelZchn">
-    <w:name w:val="Untertitel Zchn"/>
-    <w:basedOn w:val="Absatz-Standardschriftart"/>
-    <w:link w:val="Untertitel"/>
+  <w:style w:type="character" w:customStyle="1" w:styleId="SubtitleChar">
+    <w:name w:val="Subtitle Char"/>
+    <w:basedOn w:val="DefaultParagraphFont"/>
+    <w:link w:val="Subtitle"/>
     <w:uiPriority w:val="11"/>
     <w:rsid w:val="00DC7B6D"/>
     <w:rPr>
@@ -32302,10 +31651,10 @@
       <w:szCs w:val="22"/>
     </w:rPr>
   </w:style>
-  <w:style w:type="character" w:customStyle="1" w:styleId="berschrift1Zchn">
-    <w:name w:val="Überschrift 1 Zchn"/>
-    <w:basedOn w:val="Absatz-Standardschriftart"/>
-    <w:link w:val="berschrift1"/>
+  <w:style w:type="character" w:customStyle="1" w:styleId="Heading1Char">
+    <w:name w:val="Heading 1 Char"/>
+    <w:basedOn w:val="DefaultParagraphFont"/>
+    <w:link w:val="Heading1"/>
     <w:uiPriority w:val="9"/>
     <w:rsid w:val="001D2F7B"/>
     <w:rPr>
@@ -32318,10 +31667,10 @@
       <w:shd w:val="clear" w:color="auto" w:fill="FFC000" w:themeFill="accent4"/>
     </w:rPr>
   </w:style>
-  <w:style w:type="character" w:customStyle="1" w:styleId="berschrift2Zchn">
-    <w:name w:val="Überschrift 2 Zchn"/>
-    <w:basedOn w:val="Absatz-Standardschriftart"/>
-    <w:link w:val="berschrift2"/>
+  <w:style w:type="character" w:customStyle="1" w:styleId="Heading2Char">
+    <w:name w:val="Heading 2 Char"/>
+    <w:basedOn w:val="DefaultParagraphFont"/>
+    <w:link w:val="Heading2"/>
     <w:uiPriority w:val="9"/>
     <w:rsid w:val="00C10988"/>
     <w:rPr>
@@ -32333,7 +31682,7 @@
   </w:style>
   <w:style w:type="character" w:styleId="Hyperlink">
     <w:name w:val="Hyperlink"/>
-    <w:basedOn w:val="Absatz-Standardschriftart"/>
+    <w:basedOn w:val="DefaultParagraphFont"/>
     <w:uiPriority w:val="99"/>
     <w:unhideWhenUsed/>
     <w:rsid w:val="008C1E45"/>
@@ -32342,10 +31691,10 @@
       <w:u w:val="single"/>
     </w:rPr>
   </w:style>
-  <w:style w:type="paragraph" w:styleId="Verzeichnis1">
+  <w:style w:type="paragraph" w:styleId="TOC1">
     <w:name w:val="toc 1"/>
-    <w:basedOn w:val="Standard"/>
-    <w:next w:val="Standard"/>
+    <w:basedOn w:val="Normal"/>
+    <w:next w:val="Normal"/>
     <w:autoRedefine/>
     <w:uiPriority w:val="39"/>
     <w:unhideWhenUsed/>
@@ -32357,10 +31706,10 @@
       <w:rFonts w:cstheme="minorBidi"/>
     </w:rPr>
   </w:style>
-  <w:style w:type="paragraph" w:styleId="Verzeichnis2">
+  <w:style w:type="paragraph" w:styleId="TOC2">
     <w:name w:val="toc 2"/>
-    <w:basedOn w:val="Standard"/>
-    <w:next w:val="Standard"/>
+    <w:basedOn w:val="Normal"/>
+    <w:next w:val="Normal"/>
     <w:autoRedefine/>
     <w:uiPriority w:val="39"/>
     <w:unhideWhenUsed/>
@@ -32373,10 +31722,10 @@
       <w:rFonts w:cstheme="minorBidi"/>
     </w:rPr>
   </w:style>
-  <w:style w:type="paragraph" w:styleId="Verzeichnis3">
+  <w:style w:type="paragraph" w:styleId="TOC3">
     <w:name w:val="toc 3"/>
-    <w:basedOn w:val="Standard"/>
-    <w:next w:val="Standard"/>
+    <w:basedOn w:val="Normal"/>
+    <w:next w:val="Normal"/>
     <w:autoRedefine/>
     <w:uiPriority w:val="39"/>
     <w:unhideWhenUsed/>
@@ -32389,10 +31738,10 @@
       <w:rFonts w:cstheme="minorBidi"/>
     </w:rPr>
   </w:style>
-  <w:style w:type="paragraph" w:styleId="Verzeichnis4">
+  <w:style w:type="paragraph" w:styleId="TOC4">
     <w:name w:val="toc 4"/>
-    <w:basedOn w:val="Standard"/>
-    <w:next w:val="Standard"/>
+    <w:basedOn w:val="Normal"/>
+    <w:next w:val="Normal"/>
     <w:autoRedefine/>
     <w:uiPriority w:val="39"/>
     <w:unhideWhenUsed/>
@@ -32408,10 +31757,10 @@
       <w:rFonts w:cstheme="minorBidi"/>
     </w:rPr>
   </w:style>
-  <w:style w:type="paragraph" w:styleId="Verzeichnis5">
+  <w:style w:type="paragraph" w:styleId="TOC5">
     <w:name w:val="toc 5"/>
-    <w:basedOn w:val="Standard"/>
-    <w:next w:val="Standard"/>
+    <w:basedOn w:val="Normal"/>
+    <w:next w:val="Normal"/>
     <w:autoRedefine/>
     <w:uiPriority w:val="39"/>
     <w:unhideWhenUsed/>
@@ -32429,7 +31778,7 @@
   </w:style>
   <w:style w:type="numbering" w:styleId="111111">
     <w:name w:val="Outline List 2"/>
-    <w:basedOn w:val="KeineListe"/>
+    <w:basedOn w:val="NoList"/>
     <w:uiPriority w:val="99"/>
     <w:semiHidden/>
     <w:unhideWhenUsed/>
@@ -32440,10 +31789,10 @@
       </w:numPr>
     </w:pPr>
   </w:style>
-  <w:style w:type="paragraph" w:styleId="Verzeichnis6">
+  <w:style w:type="paragraph" w:styleId="TOC6">
     <w:name w:val="toc 6"/>
-    <w:basedOn w:val="Standard"/>
-    <w:next w:val="Standard"/>
+    <w:basedOn w:val="Normal"/>
+    <w:next w:val="Normal"/>
     <w:autoRedefine/>
     <w:uiPriority w:val="39"/>
     <w:unhideWhenUsed/>
@@ -32459,10 +31808,10 @@
       <w:rFonts w:cstheme="minorBidi"/>
     </w:rPr>
   </w:style>
-  <w:style w:type="character" w:customStyle="1" w:styleId="berschrift4Zchn">
-    <w:name w:val="Überschrift 4 Zchn"/>
-    <w:basedOn w:val="Absatz-Standardschriftart"/>
-    <w:link w:val="berschrift4"/>
+  <w:style w:type="character" w:customStyle="1" w:styleId="Heading4Char">
+    <w:name w:val="Heading 4 Char"/>
+    <w:basedOn w:val="DefaultParagraphFont"/>
+    <w:link w:val="Heading4"/>
     <w:uiPriority w:val="9"/>
     <w:rsid w:val="008C1E45"/>
     <w:rPr>
@@ -32472,10 +31821,10 @@
       <w:color w:val="2F5496" w:themeColor="accent1" w:themeShade="BF"/>
     </w:rPr>
   </w:style>
-  <w:style w:type="character" w:customStyle="1" w:styleId="berschrift5Zchn">
-    <w:name w:val="Überschrift 5 Zchn"/>
-    <w:basedOn w:val="Absatz-Standardschriftart"/>
-    <w:link w:val="berschrift5"/>
+  <w:style w:type="character" w:customStyle="1" w:styleId="Heading5Char">
+    <w:name w:val="Heading 5 Char"/>
+    <w:basedOn w:val="DefaultParagraphFont"/>
+    <w:link w:val="Heading5"/>
     <w:uiPriority w:val="9"/>
     <w:rsid w:val="008C1E45"/>
     <w:rPr>
@@ -32483,10 +31832,10 @@
       <w:color w:val="2F5496" w:themeColor="accent1" w:themeShade="BF"/>
     </w:rPr>
   </w:style>
-  <w:style w:type="character" w:customStyle="1" w:styleId="berschrift6Zchn">
-    <w:name w:val="Überschrift 6 Zchn"/>
-    <w:basedOn w:val="Absatz-Standardschriftart"/>
-    <w:link w:val="berschrift6"/>
+  <w:style w:type="character" w:customStyle="1" w:styleId="Heading6Char">
+    <w:name w:val="Heading 6 Char"/>
+    <w:basedOn w:val="DefaultParagraphFont"/>
+    <w:link w:val="Heading6"/>
     <w:uiPriority w:val="9"/>
     <w:rsid w:val="003A67A5"/>
     <w:rPr>
@@ -32494,10 +31843,10 @@
       <w:color w:val="1F3763" w:themeColor="accent1" w:themeShade="7F"/>
     </w:rPr>
   </w:style>
-  <w:style w:type="paragraph" w:styleId="Kopfzeile">
+  <w:style w:type="paragraph" w:styleId="Header">
     <w:name w:val="header"/>
-    <w:basedOn w:val="Standard"/>
-    <w:link w:val="KopfzeileZchn"/>
+    <w:basedOn w:val="Normal"/>
+    <w:link w:val="HeaderChar"/>
     <w:uiPriority w:val="99"/>
     <w:unhideWhenUsed/>
     <w:rsid w:val="00E15108"/>
@@ -32511,17 +31860,17 @@
       <w:rFonts w:cstheme="minorBidi"/>
     </w:rPr>
   </w:style>
-  <w:style w:type="character" w:customStyle="1" w:styleId="KopfzeileZchn">
-    <w:name w:val="Kopfzeile Zchn"/>
-    <w:basedOn w:val="Absatz-Standardschriftart"/>
-    <w:link w:val="Kopfzeile"/>
+  <w:style w:type="character" w:customStyle="1" w:styleId="HeaderChar">
+    <w:name w:val="Header Char"/>
+    <w:basedOn w:val="DefaultParagraphFont"/>
+    <w:link w:val="Header"/>
     <w:uiPriority w:val="99"/>
     <w:rsid w:val="00E15108"/>
   </w:style>
-  <w:style w:type="paragraph" w:styleId="Fuzeile">
+  <w:style w:type="paragraph" w:styleId="Footer">
     <w:name w:val="footer"/>
-    <w:basedOn w:val="Standard"/>
-    <w:link w:val="FuzeileZchn"/>
+    <w:basedOn w:val="Normal"/>
+    <w:link w:val="FooterChar"/>
     <w:uiPriority w:val="99"/>
     <w:unhideWhenUsed/>
     <w:rsid w:val="00E15108"/>
@@ -32535,25 +31884,25 @@
       <w:rFonts w:cstheme="minorBidi"/>
     </w:rPr>
   </w:style>
-  <w:style w:type="character" w:customStyle="1" w:styleId="FuzeileZchn">
-    <w:name w:val="Fußzeile Zchn"/>
-    <w:basedOn w:val="Absatz-Standardschriftart"/>
-    <w:link w:val="Fuzeile"/>
+  <w:style w:type="character" w:customStyle="1" w:styleId="FooterChar">
+    <w:name w:val="Footer Char"/>
+    <w:basedOn w:val="DefaultParagraphFont"/>
+    <w:link w:val="Footer"/>
     <w:uiPriority w:val="99"/>
     <w:rsid w:val="00E15108"/>
   </w:style>
-  <w:style w:type="character" w:styleId="Seitenzahl">
+  <w:style w:type="character" w:styleId="PageNumber">
     <w:name w:val="page number"/>
-    <w:basedOn w:val="Absatz-Standardschriftart"/>
+    <w:basedOn w:val="DefaultParagraphFont"/>
     <w:uiPriority w:val="99"/>
     <w:semiHidden/>
     <w:unhideWhenUsed/>
     <w:rsid w:val="00E15108"/>
   </w:style>
-  <w:style w:type="character" w:customStyle="1" w:styleId="berschrift3Zchn">
-    <w:name w:val="Überschrift 3 Zchn"/>
-    <w:basedOn w:val="Absatz-Standardschriftart"/>
-    <w:link w:val="berschrift3"/>
+  <w:style w:type="character" w:customStyle="1" w:styleId="Heading3Char">
+    <w:name w:val="Heading 3 Char"/>
+    <w:basedOn w:val="DefaultParagraphFont"/>
+    <w:link w:val="Heading3"/>
     <w:uiPriority w:val="9"/>
     <w:rsid w:val="00175F67"/>
     <w:rPr>
@@ -32561,10 +31910,10 @@
       <w:color w:val="1F3763" w:themeColor="accent1" w:themeShade="7F"/>
     </w:rPr>
   </w:style>
-  <w:style w:type="paragraph" w:styleId="Sprechblasentext">
+  <w:style w:type="paragraph" w:styleId="BalloonText">
     <w:name w:val="Balloon Text"/>
-    <w:basedOn w:val="Standard"/>
-    <w:link w:val="SprechblasentextZchn"/>
+    <w:basedOn w:val="Normal"/>
+    <w:link w:val="BalloonTextChar"/>
     <w:uiPriority w:val="99"/>
     <w:semiHidden/>
     <w:unhideWhenUsed/>
@@ -32574,10 +31923,10 @@
       <w:szCs w:val="18"/>
     </w:rPr>
   </w:style>
-  <w:style w:type="character" w:customStyle="1" w:styleId="SprechblasentextZchn">
-    <w:name w:val="Sprechblasentext Zchn"/>
-    <w:basedOn w:val="Absatz-Standardschriftart"/>
-    <w:link w:val="Sprechblasentext"/>
+  <w:style w:type="character" w:customStyle="1" w:styleId="BalloonTextChar">
+    <w:name w:val="Balloon Text Char"/>
+    <w:basedOn w:val="DefaultParagraphFont"/>
+    <w:link w:val="BalloonText"/>
     <w:uiPriority w:val="99"/>
     <w:semiHidden/>
     <w:rsid w:val="00F170A1"/>
@@ -32587,9 +31936,9 @@
       <w:szCs w:val="18"/>
     </w:rPr>
   </w:style>
-  <w:style w:type="paragraph" w:styleId="StandardWeb">
+  <w:style w:type="paragraph" w:styleId="NormalWeb">
     <w:name w:val="Normal (Web)"/>
-    <w:basedOn w:val="Standard"/>
+    <w:basedOn w:val="Normal"/>
     <w:uiPriority w:val="99"/>
     <w:semiHidden/>
     <w:unhideWhenUsed/>
@@ -32598,9 +31947,9 @@
       <w:spacing w:before="100" w:beforeAutospacing="1" w:after="100" w:afterAutospacing="1"/>
     </w:pPr>
   </w:style>
-  <w:style w:type="character" w:styleId="Kommentarzeichen">
+  <w:style w:type="character" w:styleId="CommentReference">
     <w:name w:val="annotation reference"/>
-    <w:basedOn w:val="Absatz-Standardschriftart"/>
+    <w:basedOn w:val="DefaultParagraphFont"/>
     <w:uiPriority w:val="99"/>
     <w:semiHidden/>
     <w:unhideWhenUsed/>
@@ -32610,10 +31959,10 @@
       <w:szCs w:val="16"/>
     </w:rPr>
   </w:style>
-  <w:style w:type="paragraph" w:styleId="Kommentartext">
+  <w:style w:type="paragraph" w:styleId="CommentText">
     <w:name w:val="annotation text"/>
-    <w:basedOn w:val="Standard"/>
-    <w:link w:val="KommentartextZchn"/>
+    <w:basedOn w:val="Normal"/>
+    <w:link w:val="CommentTextChar"/>
     <w:uiPriority w:val="99"/>
     <w:semiHidden/>
     <w:unhideWhenUsed/>
@@ -32624,10 +31973,10 @@
       <w:szCs w:val="20"/>
     </w:rPr>
   </w:style>
-  <w:style w:type="character" w:customStyle="1" w:styleId="KommentartextZchn">
-    <w:name w:val="Kommentartext Zchn"/>
-    <w:basedOn w:val="Absatz-Standardschriftart"/>
-    <w:link w:val="Kommentartext"/>
+  <w:style w:type="character" w:customStyle="1" w:styleId="CommentTextChar">
+    <w:name w:val="Comment Text Char"/>
+    <w:basedOn w:val="DefaultParagraphFont"/>
+    <w:link w:val="CommentText"/>
     <w:uiPriority w:val="99"/>
     <w:semiHidden/>
     <w:rsid w:val="00FB2731"/>
@@ -32636,11 +31985,11 @@
       <w:szCs w:val="20"/>
     </w:rPr>
   </w:style>
-  <w:style w:type="paragraph" w:styleId="Kommentarthema">
+  <w:style w:type="paragraph" w:styleId="CommentSubject">
     <w:name w:val="annotation subject"/>
-    <w:basedOn w:val="Kommentartext"/>
-    <w:next w:val="Kommentartext"/>
-    <w:link w:val="KommentarthemaZchn"/>
+    <w:basedOn w:val="CommentText"/>
+    <w:next w:val="CommentText"/>
+    <w:link w:val="CommentSubjectChar"/>
     <w:uiPriority w:val="99"/>
     <w:semiHidden/>
     <w:unhideWhenUsed/>
@@ -32650,10 +31999,10 @@
       <w:bCs/>
     </w:rPr>
   </w:style>
-  <w:style w:type="character" w:customStyle="1" w:styleId="KommentarthemaZchn">
-    <w:name w:val="Kommentarthema Zchn"/>
-    <w:basedOn w:val="KommentartextZchn"/>
-    <w:link w:val="Kommentarthema"/>
+  <w:style w:type="character" w:customStyle="1" w:styleId="CommentSubjectChar">
+    <w:name w:val="Comment Subject Char"/>
+    <w:basedOn w:val="CommentTextChar"/>
+    <w:link w:val="CommentSubject"/>
     <w:uiPriority w:val="99"/>
     <w:semiHidden/>
     <w:rsid w:val="00FB2731"/>
@@ -32664,9 +32013,9 @@
       <w:szCs w:val="20"/>
     </w:rPr>
   </w:style>
-  <w:style w:type="paragraph" w:styleId="Listenabsatz">
+  <w:style w:type="paragraph" w:styleId="ListParagraph">
     <w:name w:val="List Paragraph"/>
-    <w:basedOn w:val="Standard"/>
+    <w:basedOn w:val="Normal"/>
     <w:uiPriority w:val="34"/>
     <w:qFormat/>
     <w:rsid w:val="00A006D5"/>
@@ -32679,15 +32028,15 @@
       <w:szCs w:val="20"/>
     </w:rPr>
   </w:style>
-  <w:style w:type="paragraph" w:styleId="KeinLeerraum">
+  <w:style w:type="paragraph" w:styleId="NoSpacing">
     <w:name w:val="No Spacing"/>
     <w:uiPriority w:val="1"/>
     <w:qFormat/>
     <w:rsid w:val="00422FBF"/>
   </w:style>
-  <w:style w:type="table" w:styleId="Tabellenraster">
+  <w:style w:type="table" w:styleId="TableGrid">
     <w:name w:val="Table Grid"/>
-    <w:basedOn w:val="NormaleTabelle"/>
+    <w:basedOn w:val="TableNormal"/>
     <w:uiPriority w:val="39"/>
     <w:rsid w:val="00422FBF"/>
     <w:tblPr>

--- a/MyParts_Projektbericht.docx
+++ b/MyParts_Projektbericht.docx
@@ -1,6 +1,6 @@
 
 <file path=word/document.xml><?xml version="1.0" encoding="utf-8"?>
-<w:document xmlns:wpc="http://schemas.microsoft.com/office/word/2010/wordprocessingCanvas" xmlns:cx="http://schemas.microsoft.com/office/drawing/2014/chartex" xmlns:cx1="http://schemas.microsoft.com/office/drawing/2015/9/8/chartex" xmlns:cx2="http://schemas.microsoft.com/office/drawing/2015/10/21/chartex" xmlns:cx3="http://schemas.microsoft.com/office/drawing/2016/5/9/chartex" xmlns:cx4="http://schemas.microsoft.com/office/drawing/2016/5/10/chartex" xmlns:cx5="http://schemas.microsoft.com/office/drawing/2016/5/11/chartex" xmlns:cx6="http://schemas.microsoft.com/office/drawing/2016/5/12/chartex" xmlns:cx7="http://schemas.microsoft.com/office/drawing/2016/5/13/chartex" xmlns:cx8="http://schemas.microsoft.com/office/drawing/2016/5/14/chartex" xmlns:mc="http://schemas.openxmlformats.org/markup-compatibility/2006" xmlns:aink="http://schemas.microsoft.com/office/drawing/2016/ink" xmlns:am3d="http://schemas.microsoft.com/office/drawing/2017/model3d" xmlns:o="urn:schemas-microsoft-com:office:office" xmlns:r="http://schemas.openxmlformats.org/officeDocument/2006/relationships" xmlns:m="http://schemas.openxmlformats.org/officeDocument/2006/math" xmlns:v="urn:schemas-microsoft-com:vml" xmlns:wp14="http://schemas.microsoft.com/office/word/2010/wordprocessingDrawing" xmlns:wp="http://schemas.openxmlformats.org/drawingml/2006/wordprocessingDrawing" xmlns:w10="urn:schemas-microsoft-com:office:word" xmlns:w="http://schemas.openxmlformats.org/wordprocessingml/2006/main" xmlns:w14="http://schemas.microsoft.com/office/word/2010/wordml" xmlns:w15="http://schemas.microsoft.com/office/word/2012/wordml" xmlns:w16cex="http://schemas.microsoft.com/office/word/2018/wordml/cex" xmlns:w16cid="http://schemas.microsoft.com/office/word/2016/wordml/cid" xmlns:w16="http://schemas.microsoft.com/office/word/2018/wordml" xmlns:w16se="http://schemas.microsoft.com/office/word/2015/wordml/symex" xmlns:wpg="http://schemas.microsoft.com/office/word/2010/wordprocessingGroup" xmlns:wpi="http://schemas.microsoft.com/office/word/2010/wordprocessingInk" xmlns:wne="http://schemas.microsoft.com/office/word/2006/wordml" xmlns:wps="http://schemas.microsoft.com/office/word/2010/wordprocessingShape" mc:Ignorable="w14 w15 w16se w16cid w16 w16cex wp14">
+<w:document xmlns:wpc="http://schemas.microsoft.com/office/word/2010/wordprocessingCanvas" xmlns:cx="http://schemas.microsoft.com/office/drawing/2014/chartex" xmlns:cx1="http://schemas.microsoft.com/office/drawing/2015/9/8/chartex" xmlns:cx2="http://schemas.microsoft.com/office/drawing/2015/10/21/chartex" xmlns:cx3="http://schemas.microsoft.com/office/drawing/2016/5/9/chartex" xmlns:cx4="http://schemas.microsoft.com/office/drawing/2016/5/10/chartex" xmlns:cx5="http://schemas.microsoft.com/office/drawing/2016/5/11/chartex" xmlns:cx6="http://schemas.microsoft.com/office/drawing/2016/5/12/chartex" xmlns:cx7="http://schemas.microsoft.com/office/drawing/2016/5/13/chartex" xmlns:cx8="http://schemas.microsoft.com/office/drawing/2016/5/14/chartex" xmlns:mc="http://schemas.openxmlformats.org/markup-compatibility/2006" xmlns:aink="http://schemas.microsoft.com/office/drawing/2016/ink" xmlns:am3d="http://schemas.microsoft.com/office/drawing/2017/model3d" xmlns:o="urn:schemas-microsoft-com:office:office" xmlns:r="http://schemas.openxmlformats.org/officeDocument/2006/relationships" xmlns:m="http://schemas.openxmlformats.org/officeDocument/2006/math" xmlns:v="urn:schemas-microsoft-com:vml" xmlns:wp14="http://schemas.microsoft.com/office/word/2010/wordprocessingDrawing" xmlns:wp="http://schemas.openxmlformats.org/drawingml/2006/wordprocessingDrawing" xmlns:w10="urn:schemas-microsoft-com:office:word" xmlns:w="http://schemas.openxmlformats.org/wordprocessingml/2006/main" xmlns:w14="http://schemas.microsoft.com/office/word/2010/wordml" xmlns:w15="http://schemas.microsoft.com/office/word/2012/wordml" xmlns:w16cid="http://schemas.microsoft.com/office/word/2016/wordml/cid" xmlns:w16se="http://schemas.microsoft.com/office/word/2015/wordml/symex" xmlns:wpg="http://schemas.microsoft.com/office/word/2010/wordprocessingGroup" xmlns:wpi="http://schemas.microsoft.com/office/word/2010/wordprocessingInk" xmlns:wne="http://schemas.microsoft.com/office/word/2006/wordml" xmlns:wps="http://schemas.microsoft.com/office/word/2010/wordprocessingShape" mc:Ignorable="w14 w15 w16se w16cid wp14">
   <w:body>
     <w:p/>
     <w:p/>
@@ -10,7 +10,7 @@
     <w:p/>
     <w:p>
       <w:pPr>
-        <w:pStyle w:val="Title"/>
+        <w:pStyle w:val="Titel"/>
         <w:rPr>
           <w:b/>
           <w:color w:val="44546A" w:themeColor="text2"/>
@@ -36,7 +36,7 @@
     </w:p>
     <w:p>
       <w:pPr>
-        <w:pStyle w:val="Subtitle"/>
+        <w:pStyle w:val="Untertitel"/>
         <w:rPr>
           <w:b/>
           <w:color w:val="7F7F7F" w:themeColor="text1" w:themeTint="80"/>
@@ -61,7 +61,7 @@
     </w:p>
     <w:tbl>
       <w:tblPr>
-        <w:tblStyle w:val="TableGrid"/>
+        <w:tblStyle w:val="Tabellenraster"/>
         <w:tblW w:w="0" w:type="auto"/>
         <w:tblBorders>
           <w:top w:val="none" w:sz="0" w:space="0" w:color="auto"/>
@@ -288,7 +288,7 @@
     </w:p>
     <w:p>
       <w:pPr>
-        <w:pStyle w:val="Subtitle"/>
+        <w:pStyle w:val="Untertitel"/>
         <w:rPr>
           <w:b/>
           <w:color w:val="7F7F7F" w:themeColor="text1" w:themeTint="80"/>
@@ -311,7 +311,7 @@
     <w:p/>
     <w:p>
       <w:pPr>
-        <w:pStyle w:val="TOC1"/>
+        <w:pStyle w:val="Verzeichnis1"/>
         <w:tabs>
           <w:tab w:val="right" w:leader="dot" w:pos="9056"/>
         </w:tabs>
@@ -402,7 +402,7 @@
     </w:p>
     <w:p>
       <w:pPr>
-        <w:pStyle w:val="TOC2"/>
+        <w:pStyle w:val="Verzeichnis2"/>
         <w:tabs>
           <w:tab w:val="right" w:leader="dot" w:pos="9056"/>
         </w:tabs>
@@ -475,7 +475,7 @@
     </w:p>
     <w:p>
       <w:pPr>
-        <w:pStyle w:val="TOC2"/>
+        <w:pStyle w:val="Verzeichnis2"/>
         <w:tabs>
           <w:tab w:val="right" w:leader="dot" w:pos="9056"/>
         </w:tabs>
@@ -548,7 +548,7 @@
     </w:p>
     <w:p>
       <w:pPr>
-        <w:pStyle w:val="TOC1"/>
+        <w:pStyle w:val="Verzeichnis1"/>
         <w:tabs>
           <w:tab w:val="right" w:leader="dot" w:pos="9056"/>
         </w:tabs>
@@ -621,7 +621,7 @@
     </w:p>
     <w:p>
       <w:pPr>
-        <w:pStyle w:val="TOC1"/>
+        <w:pStyle w:val="Verzeichnis1"/>
         <w:tabs>
           <w:tab w:val="right" w:leader="dot" w:pos="9056"/>
         </w:tabs>
@@ -694,7 +694,7 @@
     </w:p>
     <w:p>
       <w:pPr>
-        <w:pStyle w:val="TOC1"/>
+        <w:pStyle w:val="Verzeichnis1"/>
         <w:tabs>
           <w:tab w:val="right" w:leader="dot" w:pos="9056"/>
         </w:tabs>
@@ -767,7 +767,7 @@
     </w:p>
     <w:p>
       <w:pPr>
-        <w:pStyle w:val="TOC1"/>
+        <w:pStyle w:val="Verzeichnis1"/>
         <w:tabs>
           <w:tab w:val="right" w:leader="dot" w:pos="9056"/>
         </w:tabs>
@@ -840,7 +840,7 @@
     </w:p>
     <w:p>
       <w:pPr>
-        <w:pStyle w:val="TOC1"/>
+        <w:pStyle w:val="Verzeichnis1"/>
         <w:tabs>
           <w:tab w:val="right" w:leader="dot" w:pos="9056"/>
         </w:tabs>
@@ -913,7 +913,7 @@
     </w:p>
     <w:p>
       <w:pPr>
-        <w:pStyle w:val="TOC1"/>
+        <w:pStyle w:val="Verzeichnis1"/>
         <w:tabs>
           <w:tab w:val="right" w:leader="dot" w:pos="9056"/>
         </w:tabs>
@@ -986,7 +986,7 @@
     </w:p>
     <w:p>
       <w:pPr>
-        <w:pStyle w:val="TOC1"/>
+        <w:pStyle w:val="Verzeichnis1"/>
         <w:tabs>
           <w:tab w:val="right" w:leader="dot" w:pos="9056"/>
         </w:tabs>
@@ -1059,7 +1059,7 @@
     </w:p>
     <w:p>
       <w:pPr>
-        <w:pStyle w:val="TOC1"/>
+        <w:pStyle w:val="Verzeichnis1"/>
         <w:tabs>
           <w:tab w:val="right" w:leader="dot" w:pos="9056"/>
         </w:tabs>
@@ -1132,7 +1132,7 @@
     </w:p>
     <w:p>
       <w:pPr>
-        <w:pStyle w:val="TOC2"/>
+        <w:pStyle w:val="Verzeichnis2"/>
         <w:tabs>
           <w:tab w:val="right" w:leader="dot" w:pos="9056"/>
         </w:tabs>
@@ -1205,7 +1205,7 @@
     </w:p>
     <w:p>
       <w:pPr>
-        <w:pStyle w:val="TOC2"/>
+        <w:pStyle w:val="Verzeichnis2"/>
         <w:tabs>
           <w:tab w:val="right" w:leader="dot" w:pos="9056"/>
         </w:tabs>
@@ -1278,7 +1278,7 @@
     </w:p>
     <w:p>
       <w:pPr>
-        <w:pStyle w:val="TOC3"/>
+        <w:pStyle w:val="Verzeichnis3"/>
         <w:tabs>
           <w:tab w:val="right" w:leader="dot" w:pos="9056"/>
         </w:tabs>
@@ -1351,7 +1351,7 @@
     </w:p>
     <w:p>
       <w:pPr>
-        <w:pStyle w:val="TOC3"/>
+        <w:pStyle w:val="Verzeichnis3"/>
         <w:tabs>
           <w:tab w:val="right" w:leader="dot" w:pos="9056"/>
         </w:tabs>
@@ -1424,7 +1424,7 @@
     </w:p>
     <w:p>
       <w:pPr>
-        <w:pStyle w:val="TOC3"/>
+        <w:pStyle w:val="Verzeichnis3"/>
         <w:tabs>
           <w:tab w:val="right" w:leader="dot" w:pos="9056"/>
         </w:tabs>
@@ -1497,7 +1497,7 @@
     </w:p>
     <w:p>
       <w:pPr>
-        <w:pStyle w:val="TOC3"/>
+        <w:pStyle w:val="Verzeichnis3"/>
         <w:tabs>
           <w:tab w:val="right" w:leader="dot" w:pos="9056"/>
         </w:tabs>
@@ -1570,7 +1570,7 @@
     </w:p>
     <w:p>
       <w:pPr>
-        <w:pStyle w:val="TOC3"/>
+        <w:pStyle w:val="Verzeichnis3"/>
         <w:tabs>
           <w:tab w:val="right" w:leader="dot" w:pos="9056"/>
         </w:tabs>
@@ -1645,7 +1645,7 @@
     </w:p>
     <w:p>
       <w:pPr>
-        <w:pStyle w:val="TOC2"/>
+        <w:pStyle w:val="Verzeichnis2"/>
         <w:tabs>
           <w:tab w:val="right" w:leader="dot" w:pos="9056"/>
         </w:tabs>
@@ -1718,7 +1718,7 @@
     </w:p>
     <w:p>
       <w:pPr>
-        <w:pStyle w:val="TOC1"/>
+        <w:pStyle w:val="Verzeichnis1"/>
         <w:tabs>
           <w:tab w:val="right" w:leader="dot" w:pos="9056"/>
         </w:tabs>
@@ -1791,7 +1791,7 @@
     </w:p>
     <w:p>
       <w:pPr>
-        <w:pStyle w:val="TOC1"/>
+        <w:pStyle w:val="Verzeichnis1"/>
         <w:tabs>
           <w:tab w:val="right" w:leader="dot" w:pos="9056"/>
         </w:tabs>
@@ -1864,7 +1864,7 @@
     </w:p>
     <w:p>
       <w:pPr>
-        <w:pStyle w:val="TOC1"/>
+        <w:pStyle w:val="Verzeichnis1"/>
         <w:tabs>
           <w:tab w:val="right" w:leader="dot" w:pos="9056"/>
         </w:tabs>
@@ -1937,7 +1937,7 @@
     </w:p>
     <w:p>
       <w:pPr>
-        <w:pStyle w:val="TOC2"/>
+        <w:pStyle w:val="Verzeichnis2"/>
         <w:tabs>
           <w:tab w:val="right" w:leader="dot" w:pos="9056"/>
         </w:tabs>
@@ -2010,7 +2010,7 @@
     </w:p>
     <w:p>
       <w:pPr>
-        <w:pStyle w:val="TOC2"/>
+        <w:pStyle w:val="Verzeichnis2"/>
         <w:tabs>
           <w:tab w:val="right" w:leader="dot" w:pos="9056"/>
         </w:tabs>
@@ -2083,7 +2083,7 @@
     </w:p>
     <w:p>
       <w:pPr>
-        <w:pStyle w:val="TOC1"/>
+        <w:pStyle w:val="Verzeichnis1"/>
         <w:tabs>
           <w:tab w:val="right" w:leader="dot" w:pos="9056"/>
         </w:tabs>
@@ -2156,7 +2156,7 @@
     </w:p>
     <w:p>
       <w:pPr>
-        <w:pStyle w:val="TOC1"/>
+        <w:pStyle w:val="Verzeichnis1"/>
         <w:tabs>
           <w:tab w:val="right" w:leader="dot" w:pos="9056"/>
         </w:tabs>
@@ -2229,7 +2229,7 @@
     </w:p>
     <w:p>
       <w:pPr>
-        <w:pStyle w:val="TOC1"/>
+        <w:pStyle w:val="Verzeichnis1"/>
         <w:tabs>
           <w:tab w:val="right" w:leader="dot" w:pos="9056"/>
         </w:tabs>
@@ -2302,7 +2302,7 @@
     </w:p>
     <w:p>
       <w:pPr>
-        <w:pStyle w:val="TOC1"/>
+        <w:pStyle w:val="Verzeichnis1"/>
         <w:tabs>
           <w:tab w:val="right" w:leader="dot" w:pos="9056"/>
         </w:tabs>
@@ -2375,7 +2375,7 @@
     </w:p>
     <w:p>
       <w:pPr>
-        <w:pStyle w:val="TOC1"/>
+        <w:pStyle w:val="Verzeichnis1"/>
         <w:tabs>
           <w:tab w:val="right" w:leader="dot" w:pos="9056"/>
         </w:tabs>
@@ -2448,7 +2448,7 @@
     </w:p>
     <w:p>
       <w:pPr>
-        <w:pStyle w:val="TOC2"/>
+        <w:pStyle w:val="Verzeichnis2"/>
         <w:tabs>
           <w:tab w:val="right" w:leader="dot" w:pos="9056"/>
         </w:tabs>
@@ -2521,7 +2521,7 @@
     </w:p>
     <w:p>
       <w:pPr>
-        <w:pStyle w:val="TOC2"/>
+        <w:pStyle w:val="Verzeichnis2"/>
         <w:tabs>
           <w:tab w:val="right" w:leader="dot" w:pos="9056"/>
         </w:tabs>
@@ -2594,7 +2594,7 @@
     </w:p>
     <w:p>
       <w:pPr>
-        <w:pStyle w:val="TOC1"/>
+        <w:pStyle w:val="Verzeichnis1"/>
         <w:tabs>
           <w:tab w:val="right" w:leader="dot" w:pos="9056"/>
         </w:tabs>
@@ -2679,7 +2679,7 @@
     </w:p>
     <w:p>
       <w:pPr>
-        <w:pStyle w:val="Heading1"/>
+        <w:pStyle w:val="berschrift1"/>
       </w:pPr>
       <w:bookmarkStart w:id="2" w:name="_Toc4743912"/>
       <w:r>
@@ -2779,7 +2779,7 @@
     </w:p>
     <w:p>
       <w:pPr>
-        <w:pStyle w:val="Heading2"/>
+        <w:pStyle w:val="berschrift2"/>
         <w:jc w:val="both"/>
       </w:pPr>
       <w:bookmarkStart w:id="3" w:name="_Toc4743913"/>
@@ -2842,7 +2842,7 @@
     </w:p>
     <w:p>
       <w:pPr>
-        <w:pStyle w:val="Heading2"/>
+        <w:pStyle w:val="berschrift2"/>
         <w:jc w:val="both"/>
       </w:pPr>
       <w:bookmarkStart w:id="4" w:name="_Toc4743914"/>
@@ -3049,7 +3049,7 @@
     </w:p>
     <w:p>
       <w:pPr>
-        <w:pStyle w:val="Heading1"/>
+        <w:pStyle w:val="berschrift1"/>
       </w:pPr>
       <w:bookmarkStart w:id="5" w:name="_Toc4743915"/>
       <w:r>
@@ -3250,7 +3250,7 @@
     </w:p>
     <w:p>
       <w:pPr>
-        <w:pStyle w:val="Heading1"/>
+        <w:pStyle w:val="berschrift1"/>
       </w:pPr>
       <w:bookmarkStart w:id="6" w:name="_Toc4743916"/>
       <w:r>
@@ -3797,7 +3797,7 @@
     </w:p>
     <w:p>
       <w:pPr>
-        <w:pStyle w:val="Heading1"/>
+        <w:pStyle w:val="berschrift1"/>
       </w:pPr>
       <w:bookmarkStart w:id="7" w:name="_Toc4743917"/>
       <w:r>
@@ -3840,7 +3840,7 @@
     </w:p>
     <w:p>
       <w:pPr>
-        <w:pStyle w:val="Heading1"/>
+        <w:pStyle w:val="berschrift1"/>
       </w:pPr>
       <w:bookmarkStart w:id="8" w:name="_Toc4743918"/>
       <w:r>
@@ -3858,7 +3858,7 @@
     </w:p>
     <w:p>
       <w:pPr>
-        <w:pStyle w:val="Title"/>
+        <w:pStyle w:val="Titel"/>
         <w:rPr>
           <w:sz w:val="44"/>
           <w:szCs w:val="44"/>
@@ -7264,7 +7264,7 @@
     </w:p>
     <w:p>
       <w:pPr>
-        <w:pStyle w:val="Heading1"/>
+        <w:pStyle w:val="berschrift1"/>
       </w:pPr>
       <w:bookmarkStart w:id="11" w:name="_Toc4743919"/>
       <w:r>
@@ -7282,7 +7282,7 @@
     </w:p>
     <w:tbl>
       <w:tblPr>
-        <w:tblStyle w:val="TableGrid"/>
+        <w:tblStyle w:val="Tabellenraster"/>
         <w:tblW w:w="8505" w:type="dxa"/>
         <w:jc w:val="center"/>
         <w:tblLayout w:type="fixed"/>
@@ -7572,7 +7572,7 @@
     <w:p/>
     <w:tbl>
       <w:tblPr>
-        <w:tblStyle w:val="TableGrid"/>
+        <w:tblStyle w:val="Tabellenraster"/>
         <w:tblW w:w="8505" w:type="dxa"/>
         <w:jc w:val="center"/>
         <w:tblLayout w:type="fixed"/>
@@ -7975,7 +7975,7 @@
     <w:p/>
     <w:tbl>
       <w:tblPr>
-        <w:tblStyle w:val="TableGrid"/>
+        <w:tblStyle w:val="Tabellenraster"/>
         <w:tblW w:w="8505" w:type="dxa"/>
         <w:jc w:val="center"/>
         <w:tblLayout w:type="fixed"/>
@@ -8473,7 +8473,7 @@
     <w:p/>
     <w:tbl>
       <w:tblPr>
-        <w:tblStyle w:val="TableGrid"/>
+        <w:tblStyle w:val="Tabellenraster"/>
         <w:tblW w:w="8505" w:type="dxa"/>
         <w:jc w:val="center"/>
         <w:tblLayout w:type="fixed"/>
@@ -8798,7 +8798,7 @@
     <w:p/>
     <w:tbl>
       <w:tblPr>
-        <w:tblStyle w:val="TableGrid"/>
+        <w:tblStyle w:val="Tabellenraster"/>
         <w:tblW w:w="8505" w:type="dxa"/>
         <w:jc w:val="center"/>
         <w:tblLayout w:type="fixed"/>
@@ -9264,7 +9264,7 @@
     <w:p/>
     <w:tbl>
       <w:tblPr>
-        <w:tblStyle w:val="TableGrid"/>
+        <w:tblStyle w:val="Tabellenraster"/>
         <w:tblW w:w="8505" w:type="dxa"/>
         <w:jc w:val="center"/>
         <w:tblLayout w:type="fixed"/>
@@ -9549,7 +9549,7 @@
     <w:p/>
     <w:tbl>
       <w:tblPr>
-        <w:tblStyle w:val="TableGrid"/>
+        <w:tblStyle w:val="Tabellenraster"/>
         <w:tblW w:w="8505" w:type="dxa"/>
         <w:jc w:val="center"/>
         <w:tblLayout w:type="fixed"/>
@@ -9888,7 +9888,7 @@
     <w:p/>
     <w:tbl>
       <w:tblPr>
-        <w:tblStyle w:val="TableGrid"/>
+        <w:tblStyle w:val="Tabellenraster"/>
         <w:tblW w:w="8505" w:type="dxa"/>
         <w:jc w:val="center"/>
         <w:tblLayout w:type="fixed"/>
@@ -10206,7 +10206,7 @@
     <w:p/>
     <w:tbl>
       <w:tblPr>
-        <w:tblStyle w:val="TableGrid"/>
+        <w:tblStyle w:val="Tabellenraster"/>
         <w:tblW w:w="8505" w:type="dxa"/>
         <w:jc w:val="center"/>
         <w:tblLayout w:type="fixed"/>
@@ -10538,7 +10538,7 @@
     <w:p/>
     <w:tbl>
       <w:tblPr>
-        <w:tblStyle w:val="TableGrid"/>
+        <w:tblStyle w:val="Tabellenraster"/>
         <w:tblW w:w="8505" w:type="dxa"/>
         <w:jc w:val="center"/>
         <w:tblLayout w:type="fixed"/>
@@ -10918,7 +10918,7 @@
     </w:p>
     <w:p>
       <w:pPr>
-        <w:pStyle w:val="Heading1"/>
+        <w:pStyle w:val="berschrift1"/>
       </w:pPr>
       <w:bookmarkStart w:id="12" w:name="_Toc4743920"/>
       <w:r>
@@ -12673,7 +12673,7 @@
     </w:p>
     <w:p>
       <w:pPr>
-        <w:pStyle w:val="Heading1"/>
+        <w:pStyle w:val="berschrift1"/>
       </w:pPr>
       <w:bookmarkStart w:id="13" w:name="_Toc4743921"/>
       <w:r>
@@ -12905,7 +12905,7 @@
     </w:p>
     <w:p>
       <w:pPr>
-        <w:pStyle w:val="Heading1"/>
+        <w:pStyle w:val="berschrift1"/>
       </w:pPr>
       <w:bookmarkStart w:id="14" w:name="_Toc4743922"/>
       <w:r>
@@ -12935,7 +12935,7 @@
     <w:p/>
     <w:p>
       <w:pPr>
-        <w:pStyle w:val="Heading2"/>
+        <w:pStyle w:val="berschrift2"/>
       </w:pPr>
       <w:bookmarkStart w:id="15" w:name="_Toc4743923"/>
       <w:r>
@@ -12963,7 +12963,7 @@
     <w:bookmarkEnd w:id="16"/>
     <w:p>
       <w:pPr>
-        <w:pStyle w:val="ListParagraph"/>
+        <w:pStyle w:val="Listenabsatz"/>
         <w:numPr>
           <w:ilvl w:val="0"/>
           <w:numId w:val="10"/>
@@ -13001,7 +13001,7 @@
     </w:p>
     <w:p>
       <w:pPr>
-        <w:pStyle w:val="ListParagraph"/>
+        <w:pStyle w:val="Listenabsatz"/>
         <w:numPr>
           <w:ilvl w:val="0"/>
           <w:numId w:val="10"/>
@@ -13023,7 +13023,7 @@
     </w:p>
     <w:p>
       <w:pPr>
-        <w:pStyle w:val="ListParagraph"/>
+        <w:pStyle w:val="Listenabsatz"/>
         <w:ind w:left="1440"/>
         <w:rPr>
           <w:rFonts w:cstheme="minorHAnsi"/>
@@ -13091,7 +13091,7 @@
     </w:p>
     <w:p>
       <w:pPr>
-        <w:pStyle w:val="ListParagraph"/>
+        <w:pStyle w:val="Listenabsatz"/>
         <w:numPr>
           <w:ilvl w:val="0"/>
           <w:numId w:val="11"/>
@@ -13113,7 +13113,7 @@
     </w:p>
     <w:p>
       <w:pPr>
-        <w:pStyle w:val="ListParagraph"/>
+        <w:pStyle w:val="Listenabsatz"/>
         <w:numPr>
           <w:ilvl w:val="0"/>
           <w:numId w:val="11"/>
@@ -13175,7 +13175,7 @@
     </w:p>
     <w:p>
       <w:pPr>
-        <w:pStyle w:val="ListParagraph"/>
+        <w:pStyle w:val="Listenabsatz"/>
         <w:numPr>
           <w:ilvl w:val="0"/>
           <w:numId w:val="7"/>
@@ -13197,7 +13197,7 @@
     </w:p>
     <w:p>
       <w:pPr>
-        <w:pStyle w:val="ListParagraph"/>
+        <w:pStyle w:val="Listenabsatz"/>
         <w:numPr>
           <w:ilvl w:val="0"/>
           <w:numId w:val="7"/>
@@ -13219,7 +13219,7 @@
     </w:p>
     <w:p>
       <w:pPr>
-        <w:pStyle w:val="ListParagraph"/>
+        <w:pStyle w:val="Listenabsatz"/>
         <w:numPr>
           <w:ilvl w:val="0"/>
           <w:numId w:val="7"/>
@@ -13241,7 +13241,7 @@
     </w:p>
     <w:p>
       <w:pPr>
-        <w:pStyle w:val="ListParagraph"/>
+        <w:pStyle w:val="Listenabsatz"/>
         <w:numPr>
           <w:ilvl w:val="0"/>
           <w:numId w:val="7"/>
@@ -13263,7 +13263,7 @@
     </w:p>
     <w:p>
       <w:pPr>
-        <w:pStyle w:val="ListParagraph"/>
+        <w:pStyle w:val="Listenabsatz"/>
         <w:numPr>
           <w:ilvl w:val="0"/>
           <w:numId w:val="7"/>
@@ -13326,7 +13326,7 @@
     </w:p>
     <w:p>
       <w:pPr>
-        <w:pStyle w:val="ListParagraph"/>
+        <w:pStyle w:val="Listenabsatz"/>
         <w:numPr>
           <w:ilvl w:val="0"/>
           <w:numId w:val="7"/>
@@ -13348,7 +13348,7 @@
     </w:p>
     <w:p>
       <w:pPr>
-        <w:pStyle w:val="ListParagraph"/>
+        <w:pStyle w:val="Listenabsatz"/>
         <w:numPr>
           <w:ilvl w:val="0"/>
           <w:numId w:val="7"/>
@@ -13370,7 +13370,7 @@
     </w:p>
     <w:p>
       <w:pPr>
-        <w:pStyle w:val="ListParagraph"/>
+        <w:pStyle w:val="Listenabsatz"/>
         <w:numPr>
           <w:ilvl w:val="0"/>
           <w:numId w:val="7"/>
@@ -13392,7 +13392,7 @@
     </w:p>
     <w:p>
       <w:pPr>
-        <w:pStyle w:val="ListParagraph"/>
+        <w:pStyle w:val="Listenabsatz"/>
         <w:numPr>
           <w:ilvl w:val="0"/>
           <w:numId w:val="7"/>
@@ -13472,7 +13472,7 @@
     </w:p>
     <w:p>
       <w:pPr>
-        <w:pStyle w:val="ListParagraph"/>
+        <w:pStyle w:val="Listenabsatz"/>
         <w:numPr>
           <w:ilvl w:val="0"/>
           <w:numId w:val="7"/>
@@ -13518,7 +13518,7 @@
     </w:p>
     <w:p>
       <w:pPr>
-        <w:pStyle w:val="ListParagraph"/>
+        <w:pStyle w:val="Listenabsatz"/>
         <w:numPr>
           <w:ilvl w:val="0"/>
           <w:numId w:val="7"/>
@@ -13556,7 +13556,7 @@
     </w:p>
     <w:p>
       <w:pPr>
-        <w:pStyle w:val="ListParagraph"/>
+        <w:pStyle w:val="Listenabsatz"/>
         <w:numPr>
           <w:ilvl w:val="0"/>
           <w:numId w:val="7"/>
@@ -13578,7 +13578,7 @@
     </w:p>
     <w:p>
       <w:pPr>
-        <w:pStyle w:val="ListParagraph"/>
+        <w:pStyle w:val="Listenabsatz"/>
         <w:rPr>
           <w:rFonts w:cstheme="minorHAnsi"/>
           <w:sz w:val="24"/>
@@ -13612,7 +13612,7 @@
     </w:p>
     <w:p>
       <w:pPr>
-        <w:pStyle w:val="ListParagraph"/>
+        <w:pStyle w:val="Listenabsatz"/>
         <w:numPr>
           <w:ilvl w:val="0"/>
           <w:numId w:val="7"/>
@@ -13650,7 +13650,7 @@
     </w:p>
     <w:p>
       <w:pPr>
-        <w:pStyle w:val="ListParagraph"/>
+        <w:pStyle w:val="Listenabsatz"/>
         <w:numPr>
           <w:ilvl w:val="0"/>
           <w:numId w:val="7"/>
@@ -13699,7 +13699,7 @@
     </w:p>
     <w:p>
       <w:pPr>
-        <w:pStyle w:val="Heading2"/>
+        <w:pStyle w:val="berschrift2"/>
       </w:pPr>
       <w:bookmarkStart w:id="17" w:name="_Toc4743924"/>
       <w:r>
@@ -13746,7 +13746,7 @@
     <w:p/>
     <w:p>
       <w:pPr>
-        <w:pStyle w:val="Heading3"/>
+        <w:pStyle w:val="berschrift3"/>
       </w:pPr>
       <w:bookmarkStart w:id="18" w:name="_Toc4743925"/>
       <w:r>
@@ -13803,7 +13803,7 @@
     <w:p/>
     <w:p>
       <w:pPr>
-        <w:pStyle w:val="Heading3"/>
+        <w:pStyle w:val="berschrift3"/>
       </w:pPr>
       <w:bookmarkStart w:id="19" w:name="_Toc4743926"/>
       <w:r>
@@ -13855,7 +13855,7 @@
     <w:p/>
     <w:p>
       <w:pPr>
-        <w:pStyle w:val="Heading3"/>
+        <w:pStyle w:val="berschrift3"/>
       </w:pPr>
       <w:bookmarkStart w:id="20" w:name="_Toc4743927"/>
       <w:r>
@@ -13904,7 +13904,7 @@
     <w:p/>
     <w:p>
       <w:pPr>
-        <w:pStyle w:val="Heading3"/>
+        <w:pStyle w:val="berschrift3"/>
       </w:pPr>
       <w:bookmarkStart w:id="21" w:name="_Toc4743928"/>
       <w:r>
@@ -13942,7 +13942,7 @@
     <w:p/>
     <w:p>
       <w:pPr>
-        <w:pStyle w:val="Heading2"/>
+        <w:pStyle w:val="berschrift2"/>
       </w:pPr>
       <w:bookmarkStart w:id="22" w:name="_Toc4743930"/>
       <w:r>
@@ -13962,7 +13962,7 @@
     <w:p/>
     <w:p>
       <w:pPr>
-        <w:pStyle w:val="Heading2"/>
+        <w:pStyle w:val="berschrift2"/>
       </w:pPr>
       <w:r>
         <w:br w:type="page"/>
@@ -13970,7 +13970,7 @@
     </w:p>
     <w:p>
       <w:pPr>
-        <w:pStyle w:val="Heading1"/>
+        <w:pStyle w:val="berschrift1"/>
       </w:pPr>
       <w:bookmarkStart w:id="23" w:name="_Toc4743931"/>
       <w:r>
@@ -14032,7 +14032,7 @@
     </w:p>
     <w:p>
       <w:pPr>
-        <w:pStyle w:val="Heading1"/>
+        <w:pStyle w:val="berschrift1"/>
       </w:pPr>
       <w:bookmarkStart w:id="24" w:name="_Toc4743932"/>
       <w:r>
@@ -16503,7 +16503,7 @@
     </w:p>
     <w:p>
       <w:pPr>
-        <w:pStyle w:val="Heading1"/>
+        <w:pStyle w:val="berschrift1"/>
       </w:pPr>
       <w:bookmarkStart w:id="25" w:name="_Toc4743933"/>
       <w:r>
@@ -16521,7 +16521,7 @@
     <w:p/>
     <w:p>
       <w:pPr>
-        <w:pStyle w:val="Heading2"/>
+        <w:pStyle w:val="berschrift2"/>
       </w:pPr>
       <w:bookmarkStart w:id="26" w:name="_Toc4743934"/>
       <w:r>
@@ -16631,7 +16631,7 @@
     </w:p>
     <w:p>
       <w:pPr>
-        <w:pStyle w:val="Heading2"/>
+        <w:pStyle w:val="berschrift2"/>
       </w:pPr>
       <w:bookmarkStart w:id="27" w:name="_Toc4743935"/>
       <w:r>
@@ -17390,7 +17390,7 @@
           </w:tcPr>
           <w:p>
             <w:pPr>
-              <w:pStyle w:val="ListParagraph"/>
+              <w:pStyle w:val="Listenabsatz"/>
               <w:numPr>
                 <w:ilvl w:val="0"/>
                 <w:numId w:val="12"/>
@@ -17445,7 +17445,7 @@
           </w:p>
           <w:p>
             <w:pPr>
-              <w:pStyle w:val="ListParagraph"/>
+              <w:pStyle w:val="Listenabsatz"/>
               <w:numPr>
                 <w:ilvl w:val="0"/>
                 <w:numId w:val="12"/>
@@ -17468,7 +17468,7 @@
           </w:p>
           <w:p>
             <w:pPr>
-              <w:pStyle w:val="ListParagraph"/>
+              <w:pStyle w:val="Listenabsatz"/>
               <w:numPr>
                 <w:ilvl w:val="0"/>
                 <w:numId w:val="12"/>
@@ -17491,7 +17491,7 @@
           </w:p>
           <w:p>
             <w:pPr>
-              <w:pStyle w:val="ListParagraph"/>
+              <w:pStyle w:val="Listenabsatz"/>
               <w:numPr>
                 <w:ilvl w:val="0"/>
                 <w:numId w:val="12"/>
@@ -17613,7 +17613,7 @@
           </w:p>
           <w:p>
             <w:pPr>
-              <w:pStyle w:val="ListParagraph"/>
+              <w:pStyle w:val="Listenabsatz"/>
               <w:numPr>
                 <w:ilvl w:val="0"/>
                 <w:numId w:val="13"/>
@@ -17636,7 +17636,7 @@
           </w:p>
           <w:p>
             <w:pPr>
-              <w:pStyle w:val="ListParagraph"/>
+              <w:pStyle w:val="Listenabsatz"/>
               <w:numPr>
                 <w:ilvl w:val="0"/>
                 <w:numId w:val="13"/>
@@ -18821,7 +18821,7 @@
           </w:tcPr>
           <w:p>
             <w:pPr>
-              <w:pStyle w:val="ListParagraph"/>
+              <w:pStyle w:val="Listenabsatz"/>
               <w:numPr>
                 <w:ilvl w:val="0"/>
                 <w:numId w:val="14"/>
@@ -18844,7 +18844,7 @@
           </w:p>
           <w:p>
             <w:pPr>
-              <w:pStyle w:val="ListParagraph"/>
+              <w:pStyle w:val="Listenabsatz"/>
               <w:numPr>
                 <w:ilvl w:val="0"/>
                 <w:numId w:val="14"/>
@@ -18867,7 +18867,7 @@
           </w:p>
           <w:p>
             <w:pPr>
-              <w:pStyle w:val="ListParagraph"/>
+              <w:pStyle w:val="Listenabsatz"/>
               <w:numPr>
                 <w:ilvl w:val="0"/>
                 <w:numId w:val="14"/>
@@ -18989,7 +18989,7 @@
           </w:p>
           <w:p>
             <w:pPr>
-              <w:pStyle w:val="ListParagraph"/>
+              <w:pStyle w:val="Listenabsatz"/>
               <w:numPr>
                 <w:ilvl w:val="0"/>
                 <w:numId w:val="15"/>
@@ -19012,7 +19012,7 @@
           </w:p>
           <w:p>
             <w:pPr>
-              <w:pStyle w:val="ListParagraph"/>
+              <w:pStyle w:val="Listenabsatz"/>
               <w:numPr>
                 <w:ilvl w:val="0"/>
                 <w:numId w:val="15"/>
@@ -20229,7 +20229,7 @@
           </w:tcPr>
           <w:p>
             <w:pPr>
-              <w:pStyle w:val="ListParagraph"/>
+              <w:pStyle w:val="Listenabsatz"/>
               <w:numPr>
                 <w:ilvl w:val="0"/>
                 <w:numId w:val="16"/>
@@ -20268,7 +20268,7 @@
           </w:p>
           <w:p>
             <w:pPr>
-              <w:pStyle w:val="ListParagraph"/>
+              <w:pStyle w:val="Listenabsatz"/>
               <w:numPr>
                 <w:ilvl w:val="0"/>
                 <w:numId w:val="16"/>
@@ -20315,7 +20315,7 @@
           </w:p>
           <w:p>
             <w:pPr>
-              <w:pStyle w:val="ListParagraph"/>
+              <w:pStyle w:val="Listenabsatz"/>
               <w:numPr>
                 <w:ilvl w:val="0"/>
                 <w:numId w:val="16"/>
@@ -20346,7 +20346,7 @@
           </w:p>
           <w:p>
             <w:pPr>
-              <w:pStyle w:val="ListParagraph"/>
+              <w:pStyle w:val="Listenabsatz"/>
               <w:numPr>
                 <w:ilvl w:val="0"/>
                 <w:numId w:val="16"/>
@@ -20450,7 +20450,7 @@
           </w:p>
           <w:p>
             <w:pPr>
-              <w:pStyle w:val="ListParagraph"/>
+              <w:pStyle w:val="Listenabsatz"/>
               <w:numPr>
                 <w:ilvl w:val="0"/>
                 <w:numId w:val="15"/>
@@ -20473,7 +20473,7 @@
           </w:p>
           <w:p>
             <w:pPr>
-              <w:pStyle w:val="ListParagraph"/>
+              <w:pStyle w:val="Listenabsatz"/>
               <w:numPr>
                 <w:ilvl w:val="0"/>
                 <w:numId w:val="15"/>
@@ -21719,7 +21719,7 @@
           </w:tcPr>
           <w:p>
             <w:pPr>
-              <w:pStyle w:val="ListParagraph"/>
+              <w:pStyle w:val="Listenabsatz"/>
               <w:numPr>
                 <w:ilvl w:val="0"/>
                 <w:numId w:val="17"/>
@@ -21742,7 +21742,7 @@
           </w:p>
           <w:p>
             <w:pPr>
-              <w:pStyle w:val="ListParagraph"/>
+              <w:pStyle w:val="Listenabsatz"/>
               <w:numPr>
                 <w:ilvl w:val="0"/>
                 <w:numId w:val="17"/>
@@ -23032,7 +23032,7 @@
           </w:tcPr>
           <w:p>
             <w:pPr>
-              <w:pStyle w:val="ListParagraph"/>
+              <w:pStyle w:val="Listenabsatz"/>
               <w:numPr>
                 <w:ilvl w:val="0"/>
                 <w:numId w:val="20"/>
@@ -23063,7 +23063,7 @@
           </w:p>
           <w:p>
             <w:pPr>
-              <w:pStyle w:val="ListParagraph"/>
+              <w:pStyle w:val="Listenabsatz"/>
               <w:numPr>
                 <w:ilvl w:val="0"/>
                 <w:numId w:val="20"/>
@@ -23086,7 +23086,7 @@
           </w:p>
           <w:p>
             <w:pPr>
-              <w:pStyle w:val="ListParagraph"/>
+              <w:pStyle w:val="Listenabsatz"/>
               <w:numPr>
                 <w:ilvl w:val="0"/>
                 <w:numId w:val="20"/>
@@ -23190,7 +23190,7 @@
           </w:p>
           <w:p>
             <w:pPr>
-              <w:pStyle w:val="ListParagraph"/>
+              <w:pStyle w:val="Listenabsatz"/>
               <w:numPr>
                 <w:ilvl w:val="0"/>
                 <w:numId w:val="15"/>
@@ -23213,7 +23213,7 @@
           </w:p>
           <w:p>
             <w:pPr>
-              <w:pStyle w:val="ListParagraph"/>
+              <w:pStyle w:val="Listenabsatz"/>
               <w:numPr>
                 <w:ilvl w:val="0"/>
                 <w:numId w:val="15"/>
@@ -24414,7 +24414,7 @@
           </w:tcPr>
           <w:p>
             <w:pPr>
-              <w:pStyle w:val="ListParagraph"/>
+              <w:pStyle w:val="Listenabsatz"/>
               <w:numPr>
                 <w:ilvl w:val="0"/>
                 <w:numId w:val="21"/>
@@ -24437,7 +24437,7 @@
           </w:p>
           <w:p>
             <w:pPr>
-              <w:pStyle w:val="ListParagraph"/>
+              <w:pStyle w:val="Listenabsatz"/>
               <w:numPr>
                 <w:ilvl w:val="0"/>
                 <w:numId w:val="21"/>
@@ -25700,7 +25700,7 @@
           </w:tcPr>
           <w:p>
             <w:pPr>
-              <w:pStyle w:val="ListParagraph"/>
+              <w:pStyle w:val="Listenabsatz"/>
               <w:numPr>
                 <w:ilvl w:val="0"/>
                 <w:numId w:val="18"/>
@@ -25723,7 +25723,7 @@
           </w:p>
           <w:p>
             <w:pPr>
-              <w:pStyle w:val="ListParagraph"/>
+              <w:pStyle w:val="Listenabsatz"/>
               <w:numPr>
                 <w:ilvl w:val="0"/>
                 <w:numId w:val="18"/>
@@ -25754,7 +25754,7 @@
           </w:p>
           <w:p>
             <w:pPr>
-              <w:pStyle w:val="ListParagraph"/>
+              <w:pStyle w:val="Listenabsatz"/>
               <w:numPr>
                 <w:ilvl w:val="0"/>
                 <w:numId w:val="18"/>
@@ -25858,7 +25858,7 @@
           </w:p>
           <w:p>
             <w:pPr>
-              <w:pStyle w:val="ListParagraph"/>
+              <w:pStyle w:val="Listenabsatz"/>
               <w:numPr>
                 <w:ilvl w:val="0"/>
                 <w:numId w:val="19"/>
@@ -26336,7 +26336,7 @@
     <w:p/>
     <w:p>
       <w:pPr>
-        <w:pStyle w:val="Heading1"/>
+        <w:pStyle w:val="berschrift1"/>
       </w:pPr>
       <w:bookmarkStart w:id="28" w:name="_Toc4743936"/>
       <w:r>
@@ -26927,7 +26927,7 @@
     </w:p>
     <w:p>
       <w:pPr>
-        <w:pStyle w:val="Heading1"/>
+        <w:pStyle w:val="berschrift1"/>
       </w:pPr>
       <w:bookmarkStart w:id="29" w:name="_Toc4743937"/>
       <w:r>
@@ -27254,7 +27254,7 @@
     </w:p>
     <w:p>
       <w:pPr>
-        <w:pStyle w:val="Heading1"/>
+        <w:pStyle w:val="berschrift1"/>
       </w:pPr>
       <w:bookmarkStart w:id="30" w:name="_Toc4743938"/>
       <w:r>
@@ -27272,13 +27272,7 @@
         <w:t>Im Software Engineering ist ein Klassendiagramm ein Typ von statischen Strukturdiagrammen. Es beschreibt die Struktur des Systems durch die Darstellung der Klassen des Systems, deren Attribute, Methoden und der Beziehungen zwischen den einzelnen Klassen.</w:t>
       </w:r>
       <w:r>
-        <w:t xml:space="preserve"> Es gibt damit einen Gesamt</w:t>
-      </w:r>
-      <w:r>
-        <w:t>ü</w:t>
-      </w:r>
-      <w:r>
-        <w:t xml:space="preserve">erblick der zu erstellenden Sofware und hilft den Programmierern dabei ihre Ideen in Software umzusetzen und dabei nicht den </w:t>
+        <w:t xml:space="preserve"> Es gibt damit einen Gesamtüerblick der zu erstellenden Sofware und hilft den Programmierern dabei ihre Ideen in Software umzusetzen und dabei nicht den </w:t>
       </w:r>
       <w:r>
         <w:t>Ü</w:t>
@@ -27769,7 +27763,7 @@
     </w:p>
     <w:p>
       <w:pPr>
-        <w:pStyle w:val="Heading1"/>
+        <w:pStyle w:val="berschrift1"/>
       </w:pPr>
       <w:bookmarkStart w:id="31" w:name="_Toc4743939"/>
       <w:r>
@@ -27784,121 +27778,12 @@
     <w:p/>
     <w:p>
       <w:r>
-        <w:t>Leiten Sie als Motivation fü</w:t>
-      </w:r>
-      <w:r>
-        <w:t xml:space="preserve">r </w:t>
-      </w:r>
-      <w:r>
-        <w:t>dieses Kapitel zunä</w:t>
-      </w:r>
-      <w:r>
-        <w:t>chst mit einer kurzen Beschreibung ein, wof</w:t>
-      </w:r>
-      <w:r>
-        <w:t>ü</w:t>
-      </w:r>
-      <w:r>
-        <w:t xml:space="preserve">r </w:t>
-      </w:r>
-      <w:r>
-        <w:t>Sequenzdiagramme</w:t>
-      </w:r>
-      <w:r>
-        <w:t xml:space="preserve"> </w:t>
-      </w:r>
-      <w:r>
-        <w:t xml:space="preserve">in einem Softwareprojekt </w:t>
-      </w:r>
-      <w:r>
-        <w:t>gut/notwendig/</w:t>
-      </w:r>
-      <w:r>
-        <w:t xml:space="preserve"> </w:t>
-      </w:r>
-      <w:r>
-        <w:t>hilfreich sind.</w:t>
+        <w:t>Sequenzdiagramme sind notwendig, da sie die Details eines UML-Anwendungsfalls darstellen und die Logik von komplexen Verfahren, Funktionen oder Vorgängen modellieren.</w:t>
       </w:r>
     </w:p>
-    <w:p/>
-    <w:p/>
     <w:p>
-      <w:pPr>
-        <w:rPr>
-          <w:color w:val="000000" w:themeColor="text1"/>
-        </w:rPr>
-      </w:pPr>
-      <w:r>
-        <w:rPr>
-          <w:noProof/>
-          <w:color w:val="000000" w:themeColor="text1"/>
-          <w:lang w:eastAsia="de-DE"/>
-        </w:rPr>
-        <w:t xml:space="preserve">Fügen Sie hier die geforderten </w:t>
-      </w:r>
-      <w:r>
-        <w:rPr>
-          <w:noProof/>
-          <w:color w:val="000000" w:themeColor="text1"/>
-          <w:lang w:eastAsia="de-DE"/>
-        </w:rPr>
-        <w:t>UML-Zustands</w:t>
-      </w:r>
-      <w:r>
-        <w:rPr>
-          <w:noProof/>
-          <w:color w:val="000000" w:themeColor="text1"/>
-          <w:lang w:eastAsia="de-DE"/>
-        </w:rPr>
-        <w:t>diagramme</w:t>
-      </w:r>
-      <w:r>
-        <w:rPr>
-          <w:noProof/>
-          <w:color w:val="000000" w:themeColor="text1"/>
-          <w:lang w:eastAsia="de-DE"/>
-        </w:rPr>
-        <w:t xml:space="preserve"> inkl. des jeweiligen Diagramm</w:t>
-      </w:r>
-      <w:r>
-        <w:rPr>
-          <w:noProof/>
-          <w:color w:val="000000" w:themeColor="text1"/>
-          <w:lang w:eastAsia="de-DE"/>
-        </w:rPr>
-        <w:t>-</w:t>
-      </w:r>
-      <w:r>
-        <w:rPr>
-          <w:noProof/>
-          <w:color w:val="000000" w:themeColor="text1"/>
-          <w:lang w:eastAsia="de-DE"/>
-        </w:rPr>
-        <w:t>namens und des Autors ein. Beschreiben Sie Diagramme oder essentielle Stellen in Diagram</w:t>
-      </w:r>
-      <w:r>
-        <w:rPr>
-          <w:noProof/>
-          <w:color w:val="000000" w:themeColor="text1"/>
-          <w:lang w:eastAsia="de-DE"/>
-        </w:rPr>
-        <w:t>-</w:t>
-      </w:r>
-      <w:r>
-        <w:rPr>
-          <w:noProof/>
-          <w:color w:val="000000" w:themeColor="text1"/>
-          <w:lang w:eastAsia="de-DE"/>
-        </w:rPr>
-        <w:t>men mit eigenen Worten, sofern dies Zusammenhä</w:t>
-      </w:r>
-      <w:r>
-        <w:rPr>
-          <w:noProof/>
-          <w:color w:val="000000" w:themeColor="text1"/>
-          <w:lang w:eastAsia="de-DE"/>
-        </w:rPr>
-        <w:t>nge oder Modellierungsentscheidungen klarer macht.</w:t>
+      <w:r>
+        <w:t>Des Weiteren dienen sie dazu, wechselseitige Interaktionen zwischen Objekten und Komponenten bei Prozessabwicklung zu veranschaulichen und die genaue Funktionsweise eines aktuellen Szenarios zu planen und zu verstehen.</w:t>
       </w:r>
     </w:p>
     <w:p/>
@@ -27906,6 +27791,54 @@
       <w:pPr>
         <w:jc w:val="center"/>
       </w:pPr>
+      <w:r>
+        <w:rPr>
+          <w:rFonts w:ascii="Arial" w:hAnsi="Arial"/>
+          <w:noProof/>
+          <w:color w:val="FF0000"/>
+        </w:rPr>
+        <w:drawing>
+          <wp:inline distT="0" distB="0" distL="0" distR="0" wp14:anchorId="5B8EB789" wp14:editId="6600C41E">
+            <wp:extent cx="5756910" cy="5031740"/>
+            <wp:effectExtent l="0" t="0" r="0" b="0"/>
+            <wp:docPr id="20" name="Grafik 20" descr="Ein Bild, das sitzend enthält.&#10;&#10;Automatisch generierte Beschreibung"/>
+            <wp:cNvGraphicFramePr>
+              <a:graphicFrameLocks xmlns:a="http://schemas.openxmlformats.org/drawingml/2006/main" noChangeAspect="1"/>
+            </wp:cNvGraphicFramePr>
+            <a:graphic xmlns:a="http://schemas.openxmlformats.org/drawingml/2006/main">
+              <a:graphicData uri="http://schemas.openxmlformats.org/drawingml/2006/picture">
+                <pic:pic xmlns:pic="http://schemas.openxmlformats.org/drawingml/2006/picture">
+                  <pic:nvPicPr>
+                    <pic:cNvPr id="20" name="1. SequenceDiagram Registrierung.png"/>
+                    <pic:cNvPicPr/>
+                  </pic:nvPicPr>
+                  <pic:blipFill>
+                    <a:blip r:embed="rId26">
+                      <a:extLst>
+                        <a:ext uri="{28A0092B-C50C-407E-A947-70E740481C1C}">
+                          <a14:useLocalDpi xmlns:a14="http://schemas.microsoft.com/office/drawing/2010/main" val="0"/>
+                        </a:ext>
+                      </a:extLst>
+                    </a:blip>
+                    <a:stretch>
+                      <a:fillRect/>
+                    </a:stretch>
+                  </pic:blipFill>
+                  <pic:spPr>
+                    <a:xfrm>
+                      <a:off x="0" y="0"/>
+                      <a:ext cx="5756910" cy="5031740"/>
+                    </a:xfrm>
+                    <a:prstGeom prst="rect">
+                      <a:avLst/>
+                    </a:prstGeom>
+                  </pic:spPr>
+                </pic:pic>
+              </a:graphicData>
+            </a:graphic>
+          </wp:inline>
+        </w:drawing>
+      </w:r>
       <w:r>
         <w:rPr>
           <w:rFonts w:ascii="Arial" w:hAnsi="Arial"/>
@@ -27946,7 +27879,7 @@
           <w:i/>
           <w:sz w:val="20"/>
         </w:rPr>
-        <w:t>Name des Diagramms</w:t>
+        <w:t>Registrierung</w:t>
       </w:r>
     </w:p>
     <w:p>
@@ -27976,13 +27909,65 @@
           <w:i/>
           <w:sz w:val="20"/>
         </w:rPr>
-        <w:t>Name des Autors</w:t>
+        <w:t>Johannes Schäffer</w:t>
       </w:r>
     </w:p>
     <w:p>
+      <w:r>
+        <w:br w:type="page"/>
+      </w:r>
+    </w:p>
+    <w:p>
       <w:pPr>
         <w:jc w:val="center"/>
       </w:pPr>
+      <w:r>
+        <w:rPr>
+          <w:noProof/>
+        </w:rPr>
+        <w:lastRenderedPageBreak/>
+        <w:drawing>
+          <wp:inline distT="0" distB="0" distL="0" distR="0" wp14:anchorId="3A0E0D20" wp14:editId="50BE5962">
+            <wp:extent cx="5756910" cy="3975735"/>
+            <wp:effectExtent l="0" t="0" r="0" b="5715"/>
+            <wp:docPr id="21" name="Grafik 21" descr="Ein Bild, das Screenshot enthält.&#10;&#10;Automatisch generierte Beschreibung"/>
+            <wp:cNvGraphicFramePr>
+              <a:graphicFrameLocks xmlns:a="http://schemas.openxmlformats.org/drawingml/2006/main" noChangeAspect="1"/>
+            </wp:cNvGraphicFramePr>
+            <a:graphic xmlns:a="http://schemas.openxmlformats.org/drawingml/2006/main">
+              <a:graphicData uri="http://schemas.openxmlformats.org/drawingml/2006/picture">
+                <pic:pic xmlns:pic="http://schemas.openxmlformats.org/drawingml/2006/picture">
+                  <pic:nvPicPr>
+                    <pic:cNvPr id="21" name="2. SequenceDiagram Projekt erstellen.png"/>
+                    <pic:cNvPicPr/>
+                  </pic:nvPicPr>
+                  <pic:blipFill>
+                    <a:blip r:embed="rId27">
+                      <a:extLst>
+                        <a:ext uri="{28A0092B-C50C-407E-A947-70E740481C1C}">
+                          <a14:useLocalDpi xmlns:a14="http://schemas.microsoft.com/office/drawing/2010/main" val="0"/>
+                        </a:ext>
+                      </a:extLst>
+                    </a:blip>
+                    <a:stretch>
+                      <a:fillRect/>
+                    </a:stretch>
+                  </pic:blipFill>
+                  <pic:spPr>
+                    <a:xfrm>
+                      <a:off x="0" y="0"/>
+                      <a:ext cx="5756910" cy="3975735"/>
+                    </a:xfrm>
+                    <a:prstGeom prst="rect">
+                      <a:avLst/>
+                    </a:prstGeom>
+                  </pic:spPr>
+                </pic:pic>
+              </a:graphicData>
+            </a:graphic>
+          </wp:inline>
+        </w:drawing>
+      </w:r>
     </w:p>
     <w:p>
       <w:pPr>
@@ -28002,7 +27987,7 @@
           <w:i/>
           <w:sz w:val="20"/>
         </w:rPr>
-        <w:t>Name des Diagramms</w:t>
+        <w:t>Projekt erstellen</w:t>
       </w:r>
     </w:p>
     <w:p>
@@ -28032,18 +28017,84 @@
           <w:i/>
           <w:sz w:val="20"/>
         </w:rPr>
-        <w:t>Name des Autors</w:t>
+        <w:t>Andreas Hilmer</w:t>
       </w:r>
     </w:p>
     <w:p>
       <w:pPr>
-        <w:jc w:val="center"/>
         <w:rPr>
           <w:noProof/>
           <w:color w:val="000000" w:themeColor="text1"/>
           <w:lang w:eastAsia="de-DE"/>
         </w:rPr>
       </w:pPr>
+      <w:r>
+        <w:rPr>
+          <w:noProof/>
+          <w:color w:val="000000" w:themeColor="text1"/>
+          <w:lang w:eastAsia="de-DE"/>
+        </w:rPr>
+        <w:br w:type="page"/>
+      </w:r>
+    </w:p>
+    <w:p>
+      <w:pPr>
+        <w:jc w:val="center"/>
+        <w:rPr>
+          <w:noProof/>
+          <w:color w:val="000000" w:themeColor="text1"/>
+          <w:lang w:eastAsia="de-DE"/>
+        </w:rPr>
+      </w:pPr>
+      <w:r>
+        <w:rPr>
+          <w:noProof/>
+          <w:color w:val="000000" w:themeColor="text1"/>
+          <w:lang w:eastAsia="de-DE"/>
+        </w:rPr>
+        <w:lastRenderedPageBreak/>
+        <w:drawing>
+          <wp:inline distT="0" distB="0" distL="0" distR="0" wp14:anchorId="2D350D3D" wp14:editId="7C3E549C">
+            <wp:extent cx="5756910" cy="4457065"/>
+            <wp:effectExtent l="0" t="0" r="0" b="635"/>
+            <wp:docPr id="22" name="Grafik 22" descr="Ein Bild, das Screenshot enthält.&#10;&#10;Automatisch generierte Beschreibung"/>
+            <wp:cNvGraphicFramePr>
+              <a:graphicFrameLocks xmlns:a="http://schemas.openxmlformats.org/drawingml/2006/main" noChangeAspect="1"/>
+            </wp:cNvGraphicFramePr>
+            <a:graphic xmlns:a="http://schemas.openxmlformats.org/drawingml/2006/main">
+              <a:graphicData uri="http://schemas.openxmlformats.org/drawingml/2006/picture">
+                <pic:pic xmlns:pic="http://schemas.openxmlformats.org/drawingml/2006/picture">
+                  <pic:nvPicPr>
+                    <pic:cNvPr id="22" name="3. SequenceDiagram Angebot annehmen.png"/>
+                    <pic:cNvPicPr/>
+                  </pic:nvPicPr>
+                  <pic:blipFill>
+                    <a:blip r:embed="rId28">
+                      <a:extLst>
+                        <a:ext uri="{28A0092B-C50C-407E-A947-70E740481C1C}">
+                          <a14:useLocalDpi xmlns:a14="http://schemas.microsoft.com/office/drawing/2010/main" val="0"/>
+                        </a:ext>
+                      </a:extLst>
+                    </a:blip>
+                    <a:stretch>
+                      <a:fillRect/>
+                    </a:stretch>
+                  </pic:blipFill>
+                  <pic:spPr>
+                    <a:xfrm>
+                      <a:off x="0" y="0"/>
+                      <a:ext cx="5756910" cy="4457065"/>
+                    </a:xfrm>
+                    <a:prstGeom prst="rect">
+                      <a:avLst/>
+                    </a:prstGeom>
+                  </pic:spPr>
+                </pic:pic>
+              </a:graphicData>
+            </a:graphic>
+          </wp:inline>
+        </w:drawing>
+      </w:r>
     </w:p>
     <w:p>
       <w:pPr>
@@ -28063,7 +28114,7 @@
           <w:i/>
           <w:sz w:val="20"/>
         </w:rPr>
-        <w:t>Name des Diagramms</w:t>
+        <w:t>Angebot annehmen</w:t>
       </w:r>
     </w:p>
     <w:p>
@@ -28093,18 +28144,94 @@
           <w:i/>
           <w:sz w:val="20"/>
         </w:rPr>
-        <w:t>Name des Autors</w:t>
-      </w:r>
+        <w:t xml:space="preserve">Stephan </w:t>
+      </w:r>
+      <w:proofErr w:type="spellStart"/>
+      <w:r>
+        <w:rPr>
+          <w:rFonts w:cstheme="minorHAnsi"/>
+          <w:i/>
+          <w:sz w:val="20"/>
+        </w:rPr>
+        <w:t>Aures</w:t>
+      </w:r>
+      <w:proofErr w:type="spellEnd"/>
     </w:p>
     <w:p>
       <w:pPr>
-        <w:jc w:val="center"/>
         <w:rPr>
           <w:noProof/>
           <w:color w:val="000000" w:themeColor="text1"/>
           <w:lang w:eastAsia="de-DE"/>
         </w:rPr>
       </w:pPr>
+      <w:r>
+        <w:rPr>
+          <w:noProof/>
+          <w:color w:val="000000" w:themeColor="text1"/>
+          <w:lang w:eastAsia="de-DE"/>
+        </w:rPr>
+        <w:br w:type="page"/>
+      </w:r>
+    </w:p>
+    <w:p>
+      <w:pPr>
+        <w:jc w:val="center"/>
+        <w:rPr>
+          <w:noProof/>
+          <w:color w:val="000000" w:themeColor="text1"/>
+          <w:lang w:eastAsia="de-DE"/>
+        </w:rPr>
+      </w:pPr>
+      <w:r>
+        <w:rPr>
+          <w:noProof/>
+          <w:color w:val="000000" w:themeColor="text1"/>
+          <w:lang w:eastAsia="de-DE"/>
+        </w:rPr>
+        <w:lastRenderedPageBreak/>
+        <w:drawing>
+          <wp:inline distT="0" distB="0" distL="0" distR="0" wp14:anchorId="33C4189B" wp14:editId="13961DD9">
+            <wp:extent cx="5756910" cy="3868420"/>
+            <wp:effectExtent l="0" t="0" r="0" b="0"/>
+            <wp:docPr id="23" name="Grafik 23" descr="Ein Bild, das Screenshot enthält.&#10;&#10;Automatisch generierte Beschreibung"/>
+            <wp:cNvGraphicFramePr>
+              <a:graphicFrameLocks xmlns:a="http://schemas.openxmlformats.org/drawingml/2006/main" noChangeAspect="1"/>
+            </wp:cNvGraphicFramePr>
+            <a:graphic xmlns:a="http://schemas.openxmlformats.org/drawingml/2006/main">
+              <a:graphicData uri="http://schemas.openxmlformats.org/drawingml/2006/picture">
+                <pic:pic xmlns:pic="http://schemas.openxmlformats.org/drawingml/2006/picture">
+                  <pic:nvPicPr>
+                    <pic:cNvPr id="23" name="4.SequenceDiagram User sperren.png"/>
+                    <pic:cNvPicPr/>
+                  </pic:nvPicPr>
+                  <pic:blipFill>
+                    <a:blip r:embed="rId29">
+                      <a:extLst>
+                        <a:ext uri="{28A0092B-C50C-407E-A947-70E740481C1C}">
+                          <a14:useLocalDpi xmlns:a14="http://schemas.microsoft.com/office/drawing/2010/main" val="0"/>
+                        </a:ext>
+                      </a:extLst>
+                    </a:blip>
+                    <a:stretch>
+                      <a:fillRect/>
+                    </a:stretch>
+                  </pic:blipFill>
+                  <pic:spPr>
+                    <a:xfrm>
+                      <a:off x="0" y="0"/>
+                      <a:ext cx="5756910" cy="3868420"/>
+                    </a:xfrm>
+                    <a:prstGeom prst="rect">
+                      <a:avLst/>
+                    </a:prstGeom>
+                  </pic:spPr>
+                </pic:pic>
+              </a:graphicData>
+            </a:graphic>
+          </wp:inline>
+        </w:drawing>
+      </w:r>
     </w:p>
     <w:p>
       <w:pPr>
@@ -28124,7 +28251,7 @@
           <w:i/>
           <w:sz w:val="20"/>
         </w:rPr>
-        <w:t>Name des Diagramms</w:t>
+        <w:t>User Sperren</w:t>
       </w:r>
     </w:p>
     <w:p>
@@ -28146,7 +28273,25 @@
           <w:i/>
           <w:sz w:val="20"/>
         </w:rPr>
-        <w:t xml:space="preserve">Autor: </w:t>
+        <w:t>Autor</w:t>
+      </w:r>
+      <w:r>
+        <w:rPr>
+          <w:rFonts w:cstheme="minorHAnsi"/>
+          <w:b/>
+          <w:i/>
+          <w:sz w:val="20"/>
+        </w:rPr>
+        <w:t>en</w:t>
+      </w:r>
+      <w:r>
+        <w:rPr>
+          <w:rFonts w:cstheme="minorHAnsi"/>
+          <w:b/>
+          <w:i/>
+          <w:sz w:val="20"/>
+        </w:rPr>
+        <w:t xml:space="preserve">: </w:t>
       </w:r>
       <w:r>
         <w:rPr>
@@ -28154,7 +28299,7 @@
           <w:i/>
           <w:sz w:val="20"/>
         </w:rPr>
-        <w:t>Name des Autors</w:t>
+        <w:t>Andreas, Johannes, Stephan</w:t>
       </w:r>
     </w:p>
     <w:p>
@@ -28185,7 +28330,7 @@
     </w:p>
     <w:p>
       <w:pPr>
-        <w:pStyle w:val="Heading1"/>
+        <w:pStyle w:val="berschrift1"/>
       </w:pPr>
       <w:bookmarkStart w:id="32" w:name="_Toc4743940"/>
       <w:r>
@@ -28213,7 +28358,7 @@
     <w:p/>
     <w:p>
       <w:pPr>
-        <w:pStyle w:val="Heading2"/>
+        <w:pStyle w:val="berschrift2"/>
       </w:pPr>
       <w:bookmarkStart w:id="33" w:name="_Toc4743941"/>
       <w:r>
@@ -28246,7 +28391,7 @@
                     <pic:cNvPicPr/>
                   </pic:nvPicPr>
                   <pic:blipFill>
-                    <a:blip r:embed="rId26" cstate="print">
+                    <a:blip r:embed="rId30" cstate="print">
                       <a:extLst>
                         <a:ext uri="{28A0092B-C50C-407E-A947-70E740481C1C}">
                           <a14:useLocalDpi xmlns:a14="http://schemas.microsoft.com/office/drawing/2010/main" val="0"/>
@@ -28273,16 +28418,24 @@
         </w:drawing>
       </w:r>
     </w:p>
-    <w:p/>
     <w:p>
-      <w:pPr>
-        <w:pStyle w:val="Heading2"/>
-      </w:pPr>
-      <w:bookmarkStart w:id="34" w:name="_Toc4743942"/>
+      <w:r>
+        <w:br w:type="page"/>
+      </w:r>
+    </w:p>
+    <w:p>
+      <w:bookmarkStart w:id="34" w:name="_GoBack"/>
+      <w:bookmarkEnd w:id="34"/>
+    </w:p>
+    <w:p>
+      <w:pPr>
+        <w:pStyle w:val="berschrift2"/>
+      </w:pPr>
+      <w:bookmarkStart w:id="35" w:name="_Toc4743942"/>
       <w:r>
         <w:t>Verteilungsdiagramm</w:t>
       </w:r>
-      <w:bookmarkEnd w:id="34"/>
+      <w:bookmarkEnd w:id="35"/>
     </w:p>
     <w:p/>
     <w:p>
@@ -28293,7 +28446,6 @@
         <w:rPr>
           <w:noProof/>
         </w:rPr>
-        <w:lastRenderedPageBreak/>
         <w:drawing>
           <wp:inline distT="0" distB="0" distL="0" distR="0" wp14:anchorId="286A5828" wp14:editId="69B9B478">
             <wp:extent cx="5756910" cy="5527040"/>
@@ -28310,7 +28462,7 @@
                     <pic:cNvPicPr/>
                   </pic:nvPicPr>
                   <pic:blipFill>
-                    <a:blip r:embed="rId27">
+                    <a:blip r:embed="rId31">
                       <a:extLst>
                         <a:ext uri="{28A0092B-C50C-407E-A947-70E740481C1C}">
                           <a14:useLocalDpi xmlns:a14="http://schemas.microsoft.com/office/drawing/2010/main" val="0"/>
@@ -28345,14 +28497,14 @@
     </w:p>
     <w:p>
       <w:pPr>
-        <w:pStyle w:val="Heading1"/>
-      </w:pPr>
-      <w:bookmarkStart w:id="35" w:name="_Toc4743943"/>
+        <w:pStyle w:val="berschrift1"/>
+      </w:pPr>
+      <w:bookmarkStart w:id="36" w:name="_Toc4743943"/>
       <w:r>
         <w:lastRenderedPageBreak/>
         <w:t>Fazit</w:t>
       </w:r>
-      <w:bookmarkEnd w:id="35"/>
+      <w:bookmarkEnd w:id="36"/>
     </w:p>
     <w:p/>
     <w:p>
@@ -28441,7 +28593,7 @@
 </file>
 
 <file path=word/endnotes.xml><?xml version="1.0" encoding="utf-8"?>
-<w:endnotes xmlns:wpc="http://schemas.microsoft.com/office/word/2010/wordprocessingCanvas" xmlns:cx="http://schemas.microsoft.com/office/drawing/2014/chartex" xmlns:cx1="http://schemas.microsoft.com/office/drawing/2015/9/8/chartex" xmlns:cx2="http://schemas.microsoft.com/office/drawing/2015/10/21/chartex" xmlns:cx3="http://schemas.microsoft.com/office/drawing/2016/5/9/chartex" xmlns:cx4="http://schemas.microsoft.com/office/drawing/2016/5/10/chartex" xmlns:cx5="http://schemas.microsoft.com/office/drawing/2016/5/11/chartex" xmlns:cx6="http://schemas.microsoft.com/office/drawing/2016/5/12/chartex" xmlns:cx7="http://schemas.microsoft.com/office/drawing/2016/5/13/chartex" xmlns:cx8="http://schemas.microsoft.com/office/drawing/2016/5/14/chartex" xmlns:mc="http://schemas.openxmlformats.org/markup-compatibility/2006" xmlns:aink="http://schemas.microsoft.com/office/drawing/2016/ink" xmlns:am3d="http://schemas.microsoft.com/office/drawing/2017/model3d" xmlns:o="urn:schemas-microsoft-com:office:office" xmlns:r="http://schemas.openxmlformats.org/officeDocument/2006/relationships" xmlns:m="http://schemas.openxmlformats.org/officeDocument/2006/math" xmlns:v="urn:schemas-microsoft-com:vml" xmlns:wp14="http://schemas.microsoft.com/office/word/2010/wordprocessingDrawing" xmlns:wp="http://schemas.openxmlformats.org/drawingml/2006/wordprocessingDrawing" xmlns:w10="urn:schemas-microsoft-com:office:word" xmlns:w="http://schemas.openxmlformats.org/wordprocessingml/2006/main" xmlns:w14="http://schemas.microsoft.com/office/word/2010/wordml" xmlns:w15="http://schemas.microsoft.com/office/word/2012/wordml" xmlns:w16cex="http://schemas.microsoft.com/office/word/2018/wordml/cex" xmlns:w16cid="http://schemas.microsoft.com/office/word/2016/wordml/cid" xmlns:w16="http://schemas.microsoft.com/office/word/2018/wordml" xmlns:w16se="http://schemas.microsoft.com/office/word/2015/wordml/symex" xmlns:wpg="http://schemas.microsoft.com/office/word/2010/wordprocessingGroup" xmlns:wpi="http://schemas.microsoft.com/office/word/2010/wordprocessingInk" xmlns:wne="http://schemas.microsoft.com/office/word/2006/wordml" xmlns:wps="http://schemas.microsoft.com/office/word/2010/wordprocessingShape" mc:Ignorable="w14 w15 w16se w16cid w16 w16cex wp14">
+<w:endnotes xmlns:wpc="http://schemas.microsoft.com/office/word/2010/wordprocessingCanvas" xmlns:cx="http://schemas.microsoft.com/office/drawing/2014/chartex" xmlns:cx1="http://schemas.microsoft.com/office/drawing/2015/9/8/chartex" xmlns:cx2="http://schemas.microsoft.com/office/drawing/2015/10/21/chartex" xmlns:cx3="http://schemas.microsoft.com/office/drawing/2016/5/9/chartex" xmlns:cx4="http://schemas.microsoft.com/office/drawing/2016/5/10/chartex" xmlns:cx5="http://schemas.microsoft.com/office/drawing/2016/5/11/chartex" xmlns:cx6="http://schemas.microsoft.com/office/drawing/2016/5/12/chartex" xmlns:cx7="http://schemas.microsoft.com/office/drawing/2016/5/13/chartex" xmlns:cx8="http://schemas.microsoft.com/office/drawing/2016/5/14/chartex" xmlns:mc="http://schemas.openxmlformats.org/markup-compatibility/2006" xmlns:aink="http://schemas.microsoft.com/office/drawing/2016/ink" xmlns:am3d="http://schemas.microsoft.com/office/drawing/2017/model3d" xmlns:o="urn:schemas-microsoft-com:office:office" xmlns:r="http://schemas.openxmlformats.org/officeDocument/2006/relationships" xmlns:m="http://schemas.openxmlformats.org/officeDocument/2006/math" xmlns:v="urn:schemas-microsoft-com:vml" xmlns:wp14="http://schemas.microsoft.com/office/word/2010/wordprocessingDrawing" xmlns:wp="http://schemas.openxmlformats.org/drawingml/2006/wordprocessingDrawing" xmlns:w10="urn:schemas-microsoft-com:office:word" xmlns:w="http://schemas.openxmlformats.org/wordprocessingml/2006/main" xmlns:w14="http://schemas.microsoft.com/office/word/2010/wordml" xmlns:w15="http://schemas.microsoft.com/office/word/2012/wordml" xmlns:w16cid="http://schemas.microsoft.com/office/word/2016/wordml/cid" xmlns:w16se="http://schemas.microsoft.com/office/word/2015/wordml/symex" xmlns:wpg="http://schemas.microsoft.com/office/word/2010/wordprocessingGroup" xmlns:wpi="http://schemas.microsoft.com/office/word/2010/wordprocessingInk" xmlns:wne="http://schemas.microsoft.com/office/word/2006/wordml" xmlns:wps="http://schemas.microsoft.com/office/word/2010/wordprocessingShape" mc:Ignorable="w14 w15 w16se w16cid wp14">
   <w:endnote w:type="separator" w:id="-1">
     <w:p>
       <w:r>
@@ -28462,10 +28614,10 @@
 </file>
 
 <file path=word/footer1.xml><?xml version="1.0" encoding="utf-8"?>
-<w:ftr xmlns:wpc="http://schemas.microsoft.com/office/word/2010/wordprocessingCanvas" xmlns:cx="http://schemas.microsoft.com/office/drawing/2014/chartex" xmlns:cx1="http://schemas.microsoft.com/office/drawing/2015/9/8/chartex" xmlns:cx2="http://schemas.microsoft.com/office/drawing/2015/10/21/chartex" xmlns:cx3="http://schemas.microsoft.com/office/drawing/2016/5/9/chartex" xmlns:cx4="http://schemas.microsoft.com/office/drawing/2016/5/10/chartex" xmlns:cx5="http://schemas.microsoft.com/office/drawing/2016/5/11/chartex" xmlns:cx6="http://schemas.microsoft.com/office/drawing/2016/5/12/chartex" xmlns:cx7="http://schemas.microsoft.com/office/drawing/2016/5/13/chartex" xmlns:cx8="http://schemas.microsoft.com/office/drawing/2016/5/14/chartex" xmlns:mc="http://schemas.openxmlformats.org/markup-compatibility/2006" xmlns:aink="http://schemas.microsoft.com/office/drawing/2016/ink" xmlns:am3d="http://schemas.microsoft.com/office/drawing/2017/model3d" xmlns:o="urn:schemas-microsoft-com:office:office" xmlns:r="http://schemas.openxmlformats.org/officeDocument/2006/relationships" xmlns:m="http://schemas.openxmlformats.org/officeDocument/2006/math" xmlns:v="urn:schemas-microsoft-com:vml" xmlns:wp14="http://schemas.microsoft.com/office/word/2010/wordprocessingDrawing" xmlns:wp="http://schemas.openxmlformats.org/drawingml/2006/wordprocessingDrawing" xmlns:w10="urn:schemas-microsoft-com:office:word" xmlns:w="http://schemas.openxmlformats.org/wordprocessingml/2006/main" xmlns:w14="http://schemas.microsoft.com/office/word/2010/wordml" xmlns:w15="http://schemas.microsoft.com/office/word/2012/wordml" xmlns:w16cex="http://schemas.microsoft.com/office/word/2018/wordml/cex" xmlns:w16cid="http://schemas.microsoft.com/office/word/2016/wordml/cid" xmlns:w16="http://schemas.microsoft.com/office/word/2018/wordml" xmlns:w16se="http://schemas.microsoft.com/office/word/2015/wordml/symex" xmlns:wpg="http://schemas.microsoft.com/office/word/2010/wordprocessingGroup" xmlns:wpi="http://schemas.microsoft.com/office/word/2010/wordprocessingInk" xmlns:wne="http://schemas.microsoft.com/office/word/2006/wordml" xmlns:wps="http://schemas.microsoft.com/office/word/2010/wordprocessingShape" mc:Ignorable="w14 w15 w16se w16cid w16 w16cex wp14">
+<w:ftr xmlns:wpc="http://schemas.microsoft.com/office/word/2010/wordprocessingCanvas" xmlns:cx="http://schemas.microsoft.com/office/drawing/2014/chartex" xmlns:cx1="http://schemas.microsoft.com/office/drawing/2015/9/8/chartex" xmlns:cx2="http://schemas.microsoft.com/office/drawing/2015/10/21/chartex" xmlns:cx3="http://schemas.microsoft.com/office/drawing/2016/5/9/chartex" xmlns:cx4="http://schemas.microsoft.com/office/drawing/2016/5/10/chartex" xmlns:cx5="http://schemas.microsoft.com/office/drawing/2016/5/11/chartex" xmlns:cx6="http://schemas.microsoft.com/office/drawing/2016/5/12/chartex" xmlns:cx7="http://schemas.microsoft.com/office/drawing/2016/5/13/chartex" xmlns:cx8="http://schemas.microsoft.com/office/drawing/2016/5/14/chartex" xmlns:mc="http://schemas.openxmlformats.org/markup-compatibility/2006" xmlns:aink="http://schemas.microsoft.com/office/drawing/2016/ink" xmlns:am3d="http://schemas.microsoft.com/office/drawing/2017/model3d" xmlns:o="urn:schemas-microsoft-com:office:office" xmlns:r="http://schemas.openxmlformats.org/officeDocument/2006/relationships" xmlns:m="http://schemas.openxmlformats.org/officeDocument/2006/math" xmlns:v="urn:schemas-microsoft-com:vml" xmlns:wp14="http://schemas.microsoft.com/office/word/2010/wordprocessingDrawing" xmlns:wp="http://schemas.openxmlformats.org/drawingml/2006/wordprocessingDrawing" xmlns:w10="urn:schemas-microsoft-com:office:word" xmlns:w="http://schemas.openxmlformats.org/wordprocessingml/2006/main" xmlns:w14="http://schemas.microsoft.com/office/word/2010/wordml" xmlns:w15="http://schemas.microsoft.com/office/word/2012/wordml" xmlns:w16cid="http://schemas.microsoft.com/office/word/2016/wordml/cid" xmlns:w16se="http://schemas.microsoft.com/office/word/2015/wordml/symex" xmlns:wpg="http://schemas.microsoft.com/office/word/2010/wordprocessingGroup" xmlns:wpi="http://schemas.microsoft.com/office/word/2010/wordprocessingInk" xmlns:wne="http://schemas.microsoft.com/office/word/2006/wordml" xmlns:wps="http://schemas.microsoft.com/office/word/2010/wordprocessingShape" mc:Ignorable="w14 w15 w16se w16cid wp14">
   <w:p>
     <w:pPr>
-      <w:pStyle w:val="Footer"/>
+      <w:pStyle w:val="Fuzeile"/>
       <w:jc w:val="right"/>
       <w:rPr>
         <w:color w:val="000000" w:themeColor="text1"/>
@@ -28589,17 +28741,17 @@
   </w:p>
   <w:p>
     <w:pPr>
-      <w:pStyle w:val="Footer"/>
+      <w:pStyle w:val="Fuzeile"/>
     </w:pPr>
   </w:p>
 </w:ftr>
 </file>
 
 <file path=word/footer2.xml><?xml version="1.0" encoding="utf-8"?>
-<w:ftr xmlns:wpc="http://schemas.microsoft.com/office/word/2010/wordprocessingCanvas" xmlns:cx="http://schemas.microsoft.com/office/drawing/2014/chartex" xmlns:cx1="http://schemas.microsoft.com/office/drawing/2015/9/8/chartex" xmlns:cx2="http://schemas.microsoft.com/office/drawing/2015/10/21/chartex" xmlns:cx3="http://schemas.microsoft.com/office/drawing/2016/5/9/chartex" xmlns:cx4="http://schemas.microsoft.com/office/drawing/2016/5/10/chartex" xmlns:cx5="http://schemas.microsoft.com/office/drawing/2016/5/11/chartex" xmlns:cx6="http://schemas.microsoft.com/office/drawing/2016/5/12/chartex" xmlns:cx7="http://schemas.microsoft.com/office/drawing/2016/5/13/chartex" xmlns:cx8="http://schemas.microsoft.com/office/drawing/2016/5/14/chartex" xmlns:mc="http://schemas.openxmlformats.org/markup-compatibility/2006" xmlns:aink="http://schemas.microsoft.com/office/drawing/2016/ink" xmlns:am3d="http://schemas.microsoft.com/office/drawing/2017/model3d" xmlns:o="urn:schemas-microsoft-com:office:office" xmlns:r="http://schemas.openxmlformats.org/officeDocument/2006/relationships" xmlns:m="http://schemas.openxmlformats.org/officeDocument/2006/math" xmlns:v="urn:schemas-microsoft-com:vml" xmlns:wp14="http://schemas.microsoft.com/office/word/2010/wordprocessingDrawing" xmlns:wp="http://schemas.openxmlformats.org/drawingml/2006/wordprocessingDrawing" xmlns:w10="urn:schemas-microsoft-com:office:word" xmlns:w="http://schemas.openxmlformats.org/wordprocessingml/2006/main" xmlns:w14="http://schemas.microsoft.com/office/word/2010/wordml" xmlns:w15="http://schemas.microsoft.com/office/word/2012/wordml" xmlns:w16cex="http://schemas.microsoft.com/office/word/2018/wordml/cex" xmlns:w16cid="http://schemas.microsoft.com/office/word/2016/wordml/cid" xmlns:w16="http://schemas.microsoft.com/office/word/2018/wordml" xmlns:w16se="http://schemas.microsoft.com/office/word/2015/wordml/symex" xmlns:wpg="http://schemas.microsoft.com/office/word/2010/wordprocessingGroup" xmlns:wpi="http://schemas.microsoft.com/office/word/2010/wordprocessingInk" xmlns:wne="http://schemas.microsoft.com/office/word/2006/wordml" xmlns:wps="http://schemas.microsoft.com/office/word/2010/wordprocessingShape" mc:Ignorable="w14 w15 w16se w16cid w16 w16cex wp14">
+<w:ftr xmlns:wpc="http://schemas.microsoft.com/office/word/2010/wordprocessingCanvas" xmlns:cx="http://schemas.microsoft.com/office/drawing/2014/chartex" xmlns:cx1="http://schemas.microsoft.com/office/drawing/2015/9/8/chartex" xmlns:cx2="http://schemas.microsoft.com/office/drawing/2015/10/21/chartex" xmlns:cx3="http://schemas.microsoft.com/office/drawing/2016/5/9/chartex" xmlns:cx4="http://schemas.microsoft.com/office/drawing/2016/5/10/chartex" xmlns:cx5="http://schemas.microsoft.com/office/drawing/2016/5/11/chartex" xmlns:cx6="http://schemas.microsoft.com/office/drawing/2016/5/12/chartex" xmlns:cx7="http://schemas.microsoft.com/office/drawing/2016/5/13/chartex" xmlns:cx8="http://schemas.microsoft.com/office/drawing/2016/5/14/chartex" xmlns:mc="http://schemas.openxmlformats.org/markup-compatibility/2006" xmlns:aink="http://schemas.microsoft.com/office/drawing/2016/ink" xmlns:am3d="http://schemas.microsoft.com/office/drawing/2017/model3d" xmlns:o="urn:schemas-microsoft-com:office:office" xmlns:r="http://schemas.openxmlformats.org/officeDocument/2006/relationships" xmlns:m="http://schemas.openxmlformats.org/officeDocument/2006/math" xmlns:v="urn:schemas-microsoft-com:vml" xmlns:wp14="http://schemas.microsoft.com/office/word/2010/wordprocessingDrawing" xmlns:wp="http://schemas.openxmlformats.org/drawingml/2006/wordprocessingDrawing" xmlns:w10="urn:schemas-microsoft-com:office:word" xmlns:w="http://schemas.openxmlformats.org/wordprocessingml/2006/main" xmlns:w14="http://schemas.microsoft.com/office/word/2010/wordml" xmlns:w15="http://schemas.microsoft.com/office/word/2012/wordml" xmlns:w16cid="http://schemas.microsoft.com/office/word/2016/wordml/cid" xmlns:w16se="http://schemas.microsoft.com/office/word/2015/wordml/symex" xmlns:wpg="http://schemas.microsoft.com/office/word/2010/wordprocessingGroup" xmlns:wpi="http://schemas.microsoft.com/office/word/2010/wordprocessingInk" xmlns:wne="http://schemas.microsoft.com/office/word/2006/wordml" xmlns:wps="http://schemas.microsoft.com/office/word/2010/wordprocessingShape" mc:Ignorable="w14 w15 w16se w16cid wp14">
   <w:p>
     <w:pPr>
-      <w:pStyle w:val="Footer"/>
+      <w:pStyle w:val="Fuzeile"/>
       <w:rPr>
         <w:rFonts w:cstheme="minorHAnsi"/>
         <w:color w:val="000000" w:themeColor="text1"/>
@@ -28707,7 +28859,7 @@
   </w:p>
   <w:p>
     <w:pPr>
-      <w:pStyle w:val="Footer"/>
+      <w:pStyle w:val="Fuzeile"/>
       <w:jc w:val="right"/>
     </w:pPr>
   </w:p>
@@ -28715,7 +28867,7 @@
 </file>
 
 <file path=word/footnotes.xml><?xml version="1.0" encoding="utf-8"?>
-<w:footnotes xmlns:wpc="http://schemas.microsoft.com/office/word/2010/wordprocessingCanvas" xmlns:cx="http://schemas.microsoft.com/office/drawing/2014/chartex" xmlns:cx1="http://schemas.microsoft.com/office/drawing/2015/9/8/chartex" xmlns:cx2="http://schemas.microsoft.com/office/drawing/2015/10/21/chartex" xmlns:cx3="http://schemas.microsoft.com/office/drawing/2016/5/9/chartex" xmlns:cx4="http://schemas.microsoft.com/office/drawing/2016/5/10/chartex" xmlns:cx5="http://schemas.microsoft.com/office/drawing/2016/5/11/chartex" xmlns:cx6="http://schemas.microsoft.com/office/drawing/2016/5/12/chartex" xmlns:cx7="http://schemas.microsoft.com/office/drawing/2016/5/13/chartex" xmlns:cx8="http://schemas.microsoft.com/office/drawing/2016/5/14/chartex" xmlns:mc="http://schemas.openxmlformats.org/markup-compatibility/2006" xmlns:aink="http://schemas.microsoft.com/office/drawing/2016/ink" xmlns:am3d="http://schemas.microsoft.com/office/drawing/2017/model3d" xmlns:o="urn:schemas-microsoft-com:office:office" xmlns:r="http://schemas.openxmlformats.org/officeDocument/2006/relationships" xmlns:m="http://schemas.openxmlformats.org/officeDocument/2006/math" xmlns:v="urn:schemas-microsoft-com:vml" xmlns:wp14="http://schemas.microsoft.com/office/word/2010/wordprocessingDrawing" xmlns:wp="http://schemas.openxmlformats.org/drawingml/2006/wordprocessingDrawing" xmlns:w10="urn:schemas-microsoft-com:office:word" xmlns:w="http://schemas.openxmlformats.org/wordprocessingml/2006/main" xmlns:w14="http://schemas.microsoft.com/office/word/2010/wordml" xmlns:w15="http://schemas.microsoft.com/office/word/2012/wordml" xmlns:w16cex="http://schemas.microsoft.com/office/word/2018/wordml/cex" xmlns:w16cid="http://schemas.microsoft.com/office/word/2016/wordml/cid" xmlns:w16="http://schemas.microsoft.com/office/word/2018/wordml" xmlns:w16se="http://schemas.microsoft.com/office/word/2015/wordml/symex" xmlns:wpg="http://schemas.microsoft.com/office/word/2010/wordprocessingGroup" xmlns:wpi="http://schemas.microsoft.com/office/word/2010/wordprocessingInk" xmlns:wne="http://schemas.microsoft.com/office/word/2006/wordml" xmlns:wps="http://schemas.microsoft.com/office/word/2010/wordprocessingShape" mc:Ignorable="w14 w15 w16se w16cid w16 w16cex wp14">
+<w:footnotes xmlns:wpc="http://schemas.microsoft.com/office/word/2010/wordprocessingCanvas" xmlns:cx="http://schemas.microsoft.com/office/drawing/2014/chartex" xmlns:cx1="http://schemas.microsoft.com/office/drawing/2015/9/8/chartex" xmlns:cx2="http://schemas.microsoft.com/office/drawing/2015/10/21/chartex" xmlns:cx3="http://schemas.microsoft.com/office/drawing/2016/5/9/chartex" xmlns:cx4="http://schemas.microsoft.com/office/drawing/2016/5/10/chartex" xmlns:cx5="http://schemas.microsoft.com/office/drawing/2016/5/11/chartex" xmlns:cx6="http://schemas.microsoft.com/office/drawing/2016/5/12/chartex" xmlns:cx7="http://schemas.microsoft.com/office/drawing/2016/5/13/chartex" xmlns:cx8="http://schemas.microsoft.com/office/drawing/2016/5/14/chartex" xmlns:mc="http://schemas.openxmlformats.org/markup-compatibility/2006" xmlns:aink="http://schemas.microsoft.com/office/drawing/2016/ink" xmlns:am3d="http://schemas.microsoft.com/office/drawing/2017/model3d" xmlns:o="urn:schemas-microsoft-com:office:office" xmlns:r="http://schemas.openxmlformats.org/officeDocument/2006/relationships" xmlns:m="http://schemas.openxmlformats.org/officeDocument/2006/math" xmlns:v="urn:schemas-microsoft-com:vml" xmlns:wp14="http://schemas.microsoft.com/office/word/2010/wordprocessingDrawing" xmlns:wp="http://schemas.openxmlformats.org/drawingml/2006/wordprocessingDrawing" xmlns:w10="urn:schemas-microsoft-com:office:word" xmlns:w="http://schemas.openxmlformats.org/wordprocessingml/2006/main" xmlns:w14="http://schemas.microsoft.com/office/word/2010/wordml" xmlns:w15="http://schemas.microsoft.com/office/word/2012/wordml" xmlns:w16cid="http://schemas.microsoft.com/office/word/2016/wordml/cid" xmlns:w16se="http://schemas.microsoft.com/office/word/2015/wordml/symex" xmlns:wpg="http://schemas.microsoft.com/office/word/2010/wordprocessingGroup" xmlns:wpi="http://schemas.microsoft.com/office/word/2010/wordprocessingInk" xmlns:wne="http://schemas.microsoft.com/office/word/2006/wordml" xmlns:wps="http://schemas.microsoft.com/office/word/2010/wordprocessingShape" mc:Ignorable="w14 w15 w16se w16cid wp14">
   <w:footnote w:type="separator" w:id="-1">
     <w:p>
       <w:r>
@@ -28736,10 +28888,10 @@
 </file>
 
 <file path=word/header1.xml><?xml version="1.0" encoding="utf-8"?>
-<w:hdr xmlns:wpc="http://schemas.microsoft.com/office/word/2010/wordprocessingCanvas" xmlns:cx="http://schemas.microsoft.com/office/drawing/2014/chartex" xmlns:cx1="http://schemas.microsoft.com/office/drawing/2015/9/8/chartex" xmlns:cx2="http://schemas.microsoft.com/office/drawing/2015/10/21/chartex" xmlns:cx3="http://schemas.microsoft.com/office/drawing/2016/5/9/chartex" xmlns:cx4="http://schemas.microsoft.com/office/drawing/2016/5/10/chartex" xmlns:cx5="http://schemas.microsoft.com/office/drawing/2016/5/11/chartex" xmlns:cx6="http://schemas.microsoft.com/office/drawing/2016/5/12/chartex" xmlns:cx7="http://schemas.microsoft.com/office/drawing/2016/5/13/chartex" xmlns:cx8="http://schemas.microsoft.com/office/drawing/2016/5/14/chartex" xmlns:mc="http://schemas.openxmlformats.org/markup-compatibility/2006" xmlns:aink="http://schemas.microsoft.com/office/drawing/2016/ink" xmlns:am3d="http://schemas.microsoft.com/office/drawing/2017/model3d" xmlns:o="urn:schemas-microsoft-com:office:office" xmlns:r="http://schemas.openxmlformats.org/officeDocument/2006/relationships" xmlns:m="http://schemas.openxmlformats.org/officeDocument/2006/math" xmlns:v="urn:schemas-microsoft-com:vml" xmlns:wp14="http://schemas.microsoft.com/office/word/2010/wordprocessingDrawing" xmlns:wp="http://schemas.openxmlformats.org/drawingml/2006/wordprocessingDrawing" xmlns:w10="urn:schemas-microsoft-com:office:word" xmlns:w="http://schemas.openxmlformats.org/wordprocessingml/2006/main" xmlns:w14="http://schemas.microsoft.com/office/word/2010/wordml" xmlns:w15="http://schemas.microsoft.com/office/word/2012/wordml" xmlns:w16cex="http://schemas.microsoft.com/office/word/2018/wordml/cex" xmlns:w16cid="http://schemas.microsoft.com/office/word/2016/wordml/cid" xmlns:w16="http://schemas.microsoft.com/office/word/2018/wordml" xmlns:w16se="http://schemas.microsoft.com/office/word/2015/wordml/symex" xmlns:wpg="http://schemas.microsoft.com/office/word/2010/wordprocessingGroup" xmlns:wpi="http://schemas.microsoft.com/office/word/2010/wordprocessingInk" xmlns:wne="http://schemas.microsoft.com/office/word/2006/wordml" xmlns:wps="http://schemas.microsoft.com/office/word/2010/wordprocessingShape" mc:Ignorable="w14 w15 w16se w16cid w16 w16cex wp14">
+<w:hdr xmlns:wpc="http://schemas.microsoft.com/office/word/2010/wordprocessingCanvas" xmlns:cx="http://schemas.microsoft.com/office/drawing/2014/chartex" xmlns:cx1="http://schemas.microsoft.com/office/drawing/2015/9/8/chartex" xmlns:cx2="http://schemas.microsoft.com/office/drawing/2015/10/21/chartex" xmlns:cx3="http://schemas.microsoft.com/office/drawing/2016/5/9/chartex" xmlns:cx4="http://schemas.microsoft.com/office/drawing/2016/5/10/chartex" xmlns:cx5="http://schemas.microsoft.com/office/drawing/2016/5/11/chartex" xmlns:cx6="http://schemas.microsoft.com/office/drawing/2016/5/12/chartex" xmlns:cx7="http://schemas.microsoft.com/office/drawing/2016/5/13/chartex" xmlns:cx8="http://schemas.microsoft.com/office/drawing/2016/5/14/chartex" xmlns:mc="http://schemas.openxmlformats.org/markup-compatibility/2006" xmlns:aink="http://schemas.microsoft.com/office/drawing/2016/ink" xmlns:am3d="http://schemas.microsoft.com/office/drawing/2017/model3d" xmlns:o="urn:schemas-microsoft-com:office:office" xmlns:r="http://schemas.openxmlformats.org/officeDocument/2006/relationships" xmlns:m="http://schemas.openxmlformats.org/officeDocument/2006/math" xmlns:v="urn:schemas-microsoft-com:vml" xmlns:wp14="http://schemas.microsoft.com/office/word/2010/wordprocessingDrawing" xmlns:wp="http://schemas.openxmlformats.org/drawingml/2006/wordprocessingDrawing" xmlns:w10="urn:schemas-microsoft-com:office:word" xmlns:w="http://schemas.openxmlformats.org/wordprocessingml/2006/main" xmlns:w14="http://schemas.microsoft.com/office/word/2010/wordml" xmlns:w15="http://schemas.microsoft.com/office/word/2012/wordml" xmlns:w16cid="http://schemas.microsoft.com/office/word/2016/wordml/cid" xmlns:w16se="http://schemas.microsoft.com/office/word/2015/wordml/symex" xmlns:wpg="http://schemas.microsoft.com/office/word/2010/wordprocessingGroup" xmlns:wpi="http://schemas.microsoft.com/office/word/2010/wordprocessingInk" xmlns:wne="http://schemas.microsoft.com/office/word/2006/wordml" xmlns:wps="http://schemas.microsoft.com/office/word/2010/wordprocessingShape" mc:Ignorable="w14 w15 w16se w16cid wp14">
   <w:p>
     <w:pPr>
-      <w:pStyle w:val="Header"/>
+      <w:pStyle w:val="Kopfzeile"/>
       <w:pBdr>
         <w:bottom w:val="single" w:sz="6" w:space="1" w:color="auto"/>
       </w:pBdr>
@@ -28781,10 +28933,10 @@
 </file>
 
 <file path=word/header2.xml><?xml version="1.0" encoding="utf-8"?>
-<w:hdr xmlns:wpc="http://schemas.microsoft.com/office/word/2010/wordprocessingCanvas" xmlns:cx="http://schemas.microsoft.com/office/drawing/2014/chartex" xmlns:cx1="http://schemas.microsoft.com/office/drawing/2015/9/8/chartex" xmlns:cx2="http://schemas.microsoft.com/office/drawing/2015/10/21/chartex" xmlns:cx3="http://schemas.microsoft.com/office/drawing/2016/5/9/chartex" xmlns:cx4="http://schemas.microsoft.com/office/drawing/2016/5/10/chartex" xmlns:cx5="http://schemas.microsoft.com/office/drawing/2016/5/11/chartex" xmlns:cx6="http://schemas.microsoft.com/office/drawing/2016/5/12/chartex" xmlns:cx7="http://schemas.microsoft.com/office/drawing/2016/5/13/chartex" xmlns:cx8="http://schemas.microsoft.com/office/drawing/2016/5/14/chartex" xmlns:mc="http://schemas.openxmlformats.org/markup-compatibility/2006" xmlns:aink="http://schemas.microsoft.com/office/drawing/2016/ink" xmlns:am3d="http://schemas.microsoft.com/office/drawing/2017/model3d" xmlns:o="urn:schemas-microsoft-com:office:office" xmlns:r="http://schemas.openxmlformats.org/officeDocument/2006/relationships" xmlns:m="http://schemas.openxmlformats.org/officeDocument/2006/math" xmlns:v="urn:schemas-microsoft-com:vml" xmlns:wp14="http://schemas.microsoft.com/office/word/2010/wordprocessingDrawing" xmlns:wp="http://schemas.openxmlformats.org/drawingml/2006/wordprocessingDrawing" xmlns:w10="urn:schemas-microsoft-com:office:word" xmlns:w="http://schemas.openxmlformats.org/wordprocessingml/2006/main" xmlns:w14="http://schemas.microsoft.com/office/word/2010/wordml" xmlns:w15="http://schemas.microsoft.com/office/word/2012/wordml" xmlns:w16cex="http://schemas.microsoft.com/office/word/2018/wordml/cex" xmlns:w16cid="http://schemas.microsoft.com/office/word/2016/wordml/cid" xmlns:w16="http://schemas.microsoft.com/office/word/2018/wordml" xmlns:w16se="http://schemas.microsoft.com/office/word/2015/wordml/symex" xmlns:wpg="http://schemas.microsoft.com/office/word/2010/wordprocessingGroup" xmlns:wpi="http://schemas.microsoft.com/office/word/2010/wordprocessingInk" xmlns:wne="http://schemas.microsoft.com/office/word/2006/wordml" xmlns:wps="http://schemas.microsoft.com/office/word/2010/wordprocessingShape" mc:Ignorable="w14 w15 w16se w16cid w16 w16cex wp14">
+<w:hdr xmlns:wpc="http://schemas.microsoft.com/office/word/2010/wordprocessingCanvas" xmlns:cx="http://schemas.microsoft.com/office/drawing/2014/chartex" xmlns:cx1="http://schemas.microsoft.com/office/drawing/2015/9/8/chartex" xmlns:cx2="http://schemas.microsoft.com/office/drawing/2015/10/21/chartex" xmlns:cx3="http://schemas.microsoft.com/office/drawing/2016/5/9/chartex" xmlns:cx4="http://schemas.microsoft.com/office/drawing/2016/5/10/chartex" xmlns:cx5="http://schemas.microsoft.com/office/drawing/2016/5/11/chartex" xmlns:cx6="http://schemas.microsoft.com/office/drawing/2016/5/12/chartex" xmlns:cx7="http://schemas.microsoft.com/office/drawing/2016/5/13/chartex" xmlns:cx8="http://schemas.microsoft.com/office/drawing/2016/5/14/chartex" xmlns:mc="http://schemas.openxmlformats.org/markup-compatibility/2006" xmlns:aink="http://schemas.microsoft.com/office/drawing/2016/ink" xmlns:am3d="http://schemas.microsoft.com/office/drawing/2017/model3d" xmlns:o="urn:schemas-microsoft-com:office:office" xmlns:r="http://schemas.openxmlformats.org/officeDocument/2006/relationships" xmlns:m="http://schemas.openxmlformats.org/officeDocument/2006/math" xmlns:v="urn:schemas-microsoft-com:vml" xmlns:wp14="http://schemas.microsoft.com/office/word/2010/wordprocessingDrawing" xmlns:wp="http://schemas.openxmlformats.org/drawingml/2006/wordprocessingDrawing" xmlns:w10="urn:schemas-microsoft-com:office:word" xmlns:w="http://schemas.openxmlformats.org/wordprocessingml/2006/main" xmlns:w14="http://schemas.microsoft.com/office/word/2010/wordml" xmlns:w15="http://schemas.microsoft.com/office/word/2012/wordml" xmlns:w16cid="http://schemas.microsoft.com/office/word/2016/wordml/cid" xmlns:w16se="http://schemas.microsoft.com/office/word/2015/wordml/symex" xmlns:wpg="http://schemas.microsoft.com/office/word/2010/wordprocessingGroup" xmlns:wpi="http://schemas.microsoft.com/office/word/2010/wordprocessingInk" xmlns:wne="http://schemas.microsoft.com/office/word/2006/wordml" xmlns:wps="http://schemas.microsoft.com/office/word/2010/wordprocessingShape" mc:Ignorable="w14 w15 w16se w16cid wp14">
   <w:p>
     <w:pPr>
-      <w:pStyle w:val="Header"/>
+      <w:pStyle w:val="Kopfzeile"/>
       <w:pBdr>
         <w:bottom w:val="single" w:sz="6" w:space="1" w:color="auto"/>
       </w:pBdr>
@@ -28820,7 +28972,7 @@
 </file>
 
 <file path=word/numbering.xml><?xml version="1.0" encoding="utf-8"?>
-<w:numbering xmlns:wpc="http://schemas.microsoft.com/office/word/2010/wordprocessingCanvas" xmlns:cx="http://schemas.microsoft.com/office/drawing/2014/chartex" xmlns:cx1="http://schemas.microsoft.com/office/drawing/2015/9/8/chartex" xmlns:cx2="http://schemas.microsoft.com/office/drawing/2015/10/21/chartex" xmlns:cx3="http://schemas.microsoft.com/office/drawing/2016/5/9/chartex" xmlns:cx4="http://schemas.microsoft.com/office/drawing/2016/5/10/chartex" xmlns:cx5="http://schemas.microsoft.com/office/drawing/2016/5/11/chartex" xmlns:cx6="http://schemas.microsoft.com/office/drawing/2016/5/12/chartex" xmlns:cx7="http://schemas.microsoft.com/office/drawing/2016/5/13/chartex" xmlns:cx8="http://schemas.microsoft.com/office/drawing/2016/5/14/chartex" xmlns:mc="http://schemas.openxmlformats.org/markup-compatibility/2006" xmlns:aink="http://schemas.microsoft.com/office/drawing/2016/ink" xmlns:am3d="http://schemas.microsoft.com/office/drawing/2017/model3d" xmlns:o="urn:schemas-microsoft-com:office:office" xmlns:r="http://schemas.openxmlformats.org/officeDocument/2006/relationships" xmlns:m="http://schemas.openxmlformats.org/officeDocument/2006/math" xmlns:v="urn:schemas-microsoft-com:vml" xmlns:wp14="http://schemas.microsoft.com/office/word/2010/wordprocessingDrawing" xmlns:wp="http://schemas.openxmlformats.org/drawingml/2006/wordprocessingDrawing" xmlns:w10="urn:schemas-microsoft-com:office:word" xmlns:w="http://schemas.openxmlformats.org/wordprocessingml/2006/main" xmlns:w14="http://schemas.microsoft.com/office/word/2010/wordml" xmlns:w15="http://schemas.microsoft.com/office/word/2012/wordml" xmlns:w16cex="http://schemas.microsoft.com/office/word/2018/wordml/cex" xmlns:w16cid="http://schemas.microsoft.com/office/word/2016/wordml/cid" xmlns:w16="http://schemas.microsoft.com/office/word/2018/wordml" xmlns:w16se="http://schemas.microsoft.com/office/word/2015/wordml/symex" xmlns:wpg="http://schemas.microsoft.com/office/word/2010/wordprocessingGroup" xmlns:wpi="http://schemas.microsoft.com/office/word/2010/wordprocessingInk" xmlns:wne="http://schemas.microsoft.com/office/word/2006/wordml" xmlns:wps="http://schemas.microsoft.com/office/word/2010/wordprocessingShape" mc:Ignorable="w14 w15 w16se w16cid w16 w16cex wp14">
+<w:numbering xmlns:wpc="http://schemas.microsoft.com/office/word/2010/wordprocessingCanvas" xmlns:cx="http://schemas.microsoft.com/office/drawing/2014/chartex" xmlns:cx1="http://schemas.microsoft.com/office/drawing/2015/9/8/chartex" xmlns:cx2="http://schemas.microsoft.com/office/drawing/2015/10/21/chartex" xmlns:cx3="http://schemas.microsoft.com/office/drawing/2016/5/9/chartex" xmlns:cx4="http://schemas.microsoft.com/office/drawing/2016/5/10/chartex" xmlns:cx5="http://schemas.microsoft.com/office/drawing/2016/5/11/chartex" xmlns:cx6="http://schemas.microsoft.com/office/drawing/2016/5/12/chartex" xmlns:cx7="http://schemas.microsoft.com/office/drawing/2016/5/13/chartex" xmlns:cx8="http://schemas.microsoft.com/office/drawing/2016/5/14/chartex" xmlns:mc="http://schemas.openxmlformats.org/markup-compatibility/2006" xmlns:aink="http://schemas.microsoft.com/office/drawing/2016/ink" xmlns:am3d="http://schemas.microsoft.com/office/drawing/2017/model3d" xmlns:o="urn:schemas-microsoft-com:office:office" xmlns:r="http://schemas.openxmlformats.org/officeDocument/2006/relationships" xmlns:m="http://schemas.openxmlformats.org/officeDocument/2006/math" xmlns:v="urn:schemas-microsoft-com:vml" xmlns:wp14="http://schemas.microsoft.com/office/word/2010/wordprocessingDrawing" xmlns:wp="http://schemas.openxmlformats.org/drawingml/2006/wordprocessingDrawing" xmlns:w10="urn:schemas-microsoft-com:office:word" xmlns:w="http://schemas.openxmlformats.org/wordprocessingml/2006/main" xmlns:w14="http://schemas.microsoft.com/office/word/2010/wordml" xmlns:w15="http://schemas.microsoft.com/office/word/2012/wordml" xmlns:w16cid="http://schemas.microsoft.com/office/word/2016/wordml/cid" xmlns:w16se="http://schemas.microsoft.com/office/word/2015/wordml/symex" xmlns:wpg="http://schemas.microsoft.com/office/word/2010/wordprocessingGroup" xmlns:wpi="http://schemas.microsoft.com/office/word/2010/wordprocessingInk" xmlns:wne="http://schemas.microsoft.com/office/word/2006/wordml" xmlns:wps="http://schemas.microsoft.com/office/word/2010/wordprocessingShape" mc:Ignorable="w14 w15 w16se w16cid wp14">
   <w:abstractNum w:abstractNumId="0" w15:restartNumberingAfterBreak="0">
     <w:nsid w:val="0F9211C3"/>
     <w:multiLevelType w:val="multilevel"/>
@@ -29263,7 +29415,7 @@
     <w:lvl w:ilvl="0" w:tplc="561CF038">
       <w:start w:val="1"/>
       <w:numFmt w:val="decimal"/>
-      <w:pStyle w:val="TOC6"/>
+      <w:pStyle w:val="Verzeichnis6"/>
       <w:lvlText w:val="%1.1.1"/>
       <w:lvlJc w:val="left"/>
       <w:pPr>
@@ -30529,7 +30681,7 @@
     <w:lvl w:ilvl="0" w:tplc="DF380596">
       <w:start w:val="1"/>
       <w:numFmt w:val="decimal"/>
-      <w:pStyle w:val="TOC4"/>
+      <w:pStyle w:val="Verzeichnis4"/>
       <w:lvlText w:val="%1."/>
       <w:lvlJc w:val="left"/>
       <w:pPr>
@@ -30705,7 +30857,7 @@
     <w:lvl w:ilvl="0">
       <w:start w:val="1"/>
       <w:numFmt w:val="decimal"/>
-      <w:pStyle w:val="TOC5"/>
+      <w:pStyle w:val="Verzeichnis5"/>
       <w:lvlText w:val="%1.1"/>
       <w:lvlJc w:val="left"/>
       <w:pPr>
@@ -31031,7 +31183,7 @@
 </file>
 
 <file path=word/styles.xml><?xml version="1.0" encoding="utf-8"?>
-<w:styles xmlns:mc="http://schemas.openxmlformats.org/markup-compatibility/2006" xmlns:r="http://schemas.openxmlformats.org/officeDocument/2006/relationships" xmlns:w="http://schemas.openxmlformats.org/wordprocessingml/2006/main" xmlns:w14="http://schemas.microsoft.com/office/word/2010/wordml" xmlns:w15="http://schemas.microsoft.com/office/word/2012/wordml" xmlns:w16cex="http://schemas.microsoft.com/office/word/2018/wordml/cex" xmlns:w16cid="http://schemas.microsoft.com/office/word/2016/wordml/cid" xmlns:w16="http://schemas.microsoft.com/office/word/2018/wordml" xmlns:w16se="http://schemas.microsoft.com/office/word/2015/wordml/symex" mc:Ignorable="w14 w15 w16se w16cid w16 w16cex">
+<w:styles xmlns:mc="http://schemas.openxmlformats.org/markup-compatibility/2006" xmlns:r="http://schemas.openxmlformats.org/officeDocument/2006/relationships" xmlns:w="http://schemas.openxmlformats.org/wordprocessingml/2006/main" xmlns:w14="http://schemas.microsoft.com/office/word/2010/wordml" xmlns:w15="http://schemas.microsoft.com/office/word/2012/wordml" xmlns:w16cid="http://schemas.microsoft.com/office/word/2016/wordml/cid" xmlns:w16se="http://schemas.microsoft.com/office/word/2015/wordml/symex" mc:Ignorable="w14 w15 w16se w16cid">
   <w:docDefaults>
     <w:rPrDefault>
       <w:rPr>
@@ -31044,7 +31196,7 @@
     </w:rPrDefault>
     <w:pPrDefault/>
   </w:docDefaults>
-  <w:latentStyles w:defLockedState="0" w:defUIPriority="99" w:defSemiHidden="0" w:defUnhideWhenUsed="0" w:defQFormat="0" w:count="376">
+  <w:latentStyles w:defLockedState="0" w:defUIPriority="99" w:defSemiHidden="0" w:defUnhideWhenUsed="0" w:defQFormat="0" w:count="377">
     <w:lsdException w:name="Normal" w:uiPriority="0" w:qFormat="1"/>
     <w:lsdException w:name="heading 1" w:uiPriority="9" w:qFormat="1"/>
     <w:lsdException w:name="heading 2" w:semiHidden="1" w:uiPriority="9" w:unhideWhenUsed="1" w:qFormat="1"/>
@@ -31150,7 +31302,6 @@
     <w:lsdException w:name="HTML Sample" w:semiHidden="1" w:unhideWhenUsed="1"/>
     <w:lsdException w:name="HTML Typewriter" w:semiHidden="1" w:unhideWhenUsed="1"/>
     <w:lsdException w:name="HTML Variable" w:semiHidden="1" w:unhideWhenUsed="1"/>
-    <w:lsdException w:name="Normal Table" w:semiHidden="1" w:unhideWhenUsed="1"/>
     <w:lsdException w:name="annotation subject" w:semiHidden="1" w:unhideWhenUsed="1"/>
     <w:lsdException w:name="No List" w:semiHidden="1" w:unhideWhenUsed="1"/>
     <w:lsdException w:name="Outline List 1" w:semiHidden="1" w:unhideWhenUsed="1"/>
@@ -31197,10 +31348,8 @@
     <w:lsdException w:name="Table Subtle 2" w:semiHidden="1" w:unhideWhenUsed="1"/>
     <w:lsdException w:name="Table Web 1" w:semiHidden="1" w:unhideWhenUsed="1"/>
     <w:lsdException w:name="Table Web 2" w:semiHidden="1" w:unhideWhenUsed="1"/>
-    <w:lsdException w:name="Table Web 3" w:semiHidden="1" w:unhideWhenUsed="1"/>
     <w:lsdException w:name="Balloon Text" w:semiHidden="1" w:unhideWhenUsed="1"/>
     <w:lsdException w:name="Table Grid" w:uiPriority="39"/>
-    <w:lsdException w:name="Table Theme" w:semiHidden="1" w:unhideWhenUsed="1"/>
     <w:lsdException w:name="Placeholder Text" w:semiHidden="1"/>
     <w:lsdException w:name="No Spacing" w:uiPriority="1" w:qFormat="1"/>
     <w:lsdException w:name="Light Shading" w:uiPriority="60"/>
@@ -31421,17 +31570,18 @@
     <w:lsdException w:name="Hashtag" w:semiHidden="1" w:unhideWhenUsed="1"/>
     <w:lsdException w:name="Unresolved Mention" w:semiHidden="1" w:unhideWhenUsed="1"/>
     <w:lsdException w:name="Smart Link" w:semiHidden="1" w:unhideWhenUsed="1"/>
+    <w:lsdException w:name="Smart Link Error" w:semiHidden="1" w:unhideWhenUsed="1"/>
   </w:latentStyles>
-  <w:style w:type="paragraph" w:default="1" w:styleId="Normal">
+  <w:style w:type="paragraph" w:default="1" w:styleId="Standard">
     <w:name w:val="Normal"/>
     <w:qFormat/>
     <w:rsid w:val="004767C8"/>
   </w:style>
-  <w:style w:type="paragraph" w:styleId="Heading1">
+  <w:style w:type="paragraph" w:styleId="berschrift1">
     <w:name w:val="heading 1"/>
-    <w:basedOn w:val="Normal"/>
-    <w:next w:val="Normal"/>
-    <w:link w:val="Heading1Char"/>
+    <w:basedOn w:val="Standard"/>
+    <w:next w:val="Standard"/>
+    <w:link w:val="berschrift1Zchn"/>
     <w:uiPriority w:val="9"/>
     <w:qFormat/>
     <w:rsid w:val="001D2F7B"/>
@@ -31451,11 +31601,11 @@
       <w:szCs w:val="32"/>
     </w:rPr>
   </w:style>
-  <w:style w:type="paragraph" w:styleId="Heading2">
+  <w:style w:type="paragraph" w:styleId="berschrift2">
     <w:name w:val="heading 2"/>
-    <w:basedOn w:val="Normal"/>
-    <w:next w:val="Normal"/>
-    <w:link w:val="Heading2Char"/>
+    <w:basedOn w:val="Standard"/>
+    <w:next w:val="Standard"/>
+    <w:link w:val="berschrift2Zchn"/>
     <w:uiPriority w:val="9"/>
     <w:unhideWhenUsed/>
     <w:qFormat/>
@@ -31473,11 +31623,11 @@
       <w:szCs w:val="26"/>
     </w:rPr>
   </w:style>
-  <w:style w:type="paragraph" w:styleId="Heading3">
+  <w:style w:type="paragraph" w:styleId="berschrift3">
     <w:name w:val="heading 3"/>
-    <w:basedOn w:val="Normal"/>
-    <w:next w:val="Normal"/>
-    <w:link w:val="Heading3Char"/>
+    <w:basedOn w:val="Standard"/>
+    <w:next w:val="Standard"/>
+    <w:link w:val="berschrift3Zchn"/>
     <w:uiPriority w:val="9"/>
     <w:unhideWhenUsed/>
     <w:qFormat/>
@@ -31493,11 +31643,11 @@
       <w:color w:val="1F3763" w:themeColor="accent1" w:themeShade="7F"/>
     </w:rPr>
   </w:style>
-  <w:style w:type="paragraph" w:styleId="Heading4">
+  <w:style w:type="paragraph" w:styleId="berschrift4">
     <w:name w:val="heading 4"/>
-    <w:basedOn w:val="Normal"/>
-    <w:next w:val="Normal"/>
-    <w:link w:val="Heading4Char"/>
+    <w:basedOn w:val="Standard"/>
+    <w:next w:val="Standard"/>
+    <w:link w:val="berschrift4Zchn"/>
     <w:uiPriority w:val="9"/>
     <w:unhideWhenUsed/>
     <w:qFormat/>
@@ -31515,11 +31665,11 @@
       <w:color w:val="2F5496" w:themeColor="accent1" w:themeShade="BF"/>
     </w:rPr>
   </w:style>
-  <w:style w:type="paragraph" w:styleId="Heading5">
+  <w:style w:type="paragraph" w:styleId="berschrift5">
     <w:name w:val="heading 5"/>
-    <w:basedOn w:val="Normal"/>
-    <w:next w:val="Normal"/>
-    <w:link w:val="Heading5Char"/>
+    <w:basedOn w:val="Standard"/>
+    <w:next w:val="Standard"/>
+    <w:link w:val="berschrift5Zchn"/>
     <w:uiPriority w:val="9"/>
     <w:unhideWhenUsed/>
     <w:qFormat/>
@@ -31535,11 +31685,11 @@
       <w:color w:val="2F5496" w:themeColor="accent1" w:themeShade="BF"/>
     </w:rPr>
   </w:style>
-  <w:style w:type="paragraph" w:styleId="Heading6">
+  <w:style w:type="paragraph" w:styleId="berschrift6">
     <w:name w:val="heading 6"/>
-    <w:basedOn w:val="Normal"/>
-    <w:next w:val="Normal"/>
-    <w:link w:val="Heading6Char"/>
+    <w:basedOn w:val="Standard"/>
+    <w:next w:val="Standard"/>
+    <w:link w:val="berschrift6Zchn"/>
     <w:uiPriority w:val="9"/>
     <w:unhideWhenUsed/>
     <w:qFormat/>
@@ -31555,13 +31705,13 @@
       <w:color w:val="1F3763" w:themeColor="accent1" w:themeShade="7F"/>
     </w:rPr>
   </w:style>
-  <w:style w:type="character" w:default="1" w:styleId="DefaultParagraphFont">
+  <w:style w:type="character" w:default="1" w:styleId="Absatz-Standardschriftart">
     <w:name w:val="Default Paragraph Font"/>
     <w:uiPriority w:val="1"/>
     <w:semiHidden/>
     <w:unhideWhenUsed/>
   </w:style>
-  <w:style w:type="table" w:default="1" w:styleId="TableNormal">
+  <w:style w:type="table" w:default="1" w:styleId="NormaleTabelle">
     <w:name w:val="Normal Table"/>
     <w:uiPriority w:val="99"/>
     <w:semiHidden/>
@@ -31576,17 +31726,17 @@
       </w:tblCellMar>
     </w:tblPr>
   </w:style>
-  <w:style w:type="numbering" w:default="1" w:styleId="NoList">
+  <w:style w:type="numbering" w:default="1" w:styleId="KeineListe">
     <w:name w:val="No List"/>
     <w:uiPriority w:val="99"/>
     <w:semiHidden/>
     <w:unhideWhenUsed/>
   </w:style>
-  <w:style w:type="paragraph" w:styleId="Title">
+  <w:style w:type="paragraph" w:styleId="Titel">
     <w:name w:val="Title"/>
-    <w:basedOn w:val="Normal"/>
-    <w:next w:val="Normal"/>
-    <w:link w:val="TitleChar"/>
+    <w:basedOn w:val="Standard"/>
+    <w:next w:val="Standard"/>
+    <w:link w:val="TitelZchn"/>
     <w:uiPriority w:val="10"/>
     <w:qFormat/>
     <w:rsid w:val="00E33C05"/>
@@ -31601,10 +31751,10 @@
       <w:szCs w:val="56"/>
     </w:rPr>
   </w:style>
-  <w:style w:type="character" w:customStyle="1" w:styleId="TitleChar">
-    <w:name w:val="Title Char"/>
-    <w:basedOn w:val="DefaultParagraphFont"/>
-    <w:link w:val="Title"/>
+  <w:style w:type="character" w:customStyle="1" w:styleId="TitelZchn">
+    <w:name w:val="Titel Zchn"/>
+    <w:basedOn w:val="Absatz-Standardschriftart"/>
+    <w:link w:val="Titel"/>
     <w:uiPriority w:val="10"/>
     <w:rsid w:val="00E33C05"/>
     <w:rPr>
@@ -31615,11 +31765,11 @@
       <w:szCs w:val="56"/>
     </w:rPr>
   </w:style>
-  <w:style w:type="paragraph" w:styleId="Subtitle">
+  <w:style w:type="paragraph" w:styleId="Untertitel">
     <w:name w:val="Subtitle"/>
-    <w:basedOn w:val="Normal"/>
-    <w:next w:val="Normal"/>
-    <w:link w:val="SubtitleChar"/>
+    <w:basedOn w:val="Standard"/>
+    <w:next w:val="Standard"/>
+    <w:link w:val="UntertitelZchn"/>
     <w:uiPriority w:val="11"/>
     <w:qFormat/>
     <w:rsid w:val="00DC7B6D"/>
@@ -31637,10 +31787,10 @@
       <w:szCs w:val="22"/>
     </w:rPr>
   </w:style>
-  <w:style w:type="character" w:customStyle="1" w:styleId="SubtitleChar">
-    <w:name w:val="Subtitle Char"/>
-    <w:basedOn w:val="DefaultParagraphFont"/>
-    <w:link w:val="Subtitle"/>
+  <w:style w:type="character" w:customStyle="1" w:styleId="UntertitelZchn">
+    <w:name w:val="Untertitel Zchn"/>
+    <w:basedOn w:val="Absatz-Standardschriftart"/>
+    <w:link w:val="Untertitel"/>
     <w:uiPriority w:val="11"/>
     <w:rsid w:val="00DC7B6D"/>
     <w:rPr>
@@ -31651,10 +31801,10 @@
       <w:szCs w:val="22"/>
     </w:rPr>
   </w:style>
-  <w:style w:type="character" w:customStyle="1" w:styleId="Heading1Char">
-    <w:name w:val="Heading 1 Char"/>
-    <w:basedOn w:val="DefaultParagraphFont"/>
-    <w:link w:val="Heading1"/>
+  <w:style w:type="character" w:customStyle="1" w:styleId="berschrift1Zchn">
+    <w:name w:val="Überschrift 1 Zchn"/>
+    <w:basedOn w:val="Absatz-Standardschriftart"/>
+    <w:link w:val="berschrift1"/>
     <w:uiPriority w:val="9"/>
     <w:rsid w:val="001D2F7B"/>
     <w:rPr>
@@ -31667,10 +31817,10 @@
       <w:shd w:val="clear" w:color="auto" w:fill="FFC000" w:themeFill="accent4"/>
     </w:rPr>
   </w:style>
-  <w:style w:type="character" w:customStyle="1" w:styleId="Heading2Char">
-    <w:name w:val="Heading 2 Char"/>
-    <w:basedOn w:val="DefaultParagraphFont"/>
-    <w:link w:val="Heading2"/>
+  <w:style w:type="character" w:customStyle="1" w:styleId="berschrift2Zchn">
+    <w:name w:val="Überschrift 2 Zchn"/>
+    <w:basedOn w:val="Absatz-Standardschriftart"/>
+    <w:link w:val="berschrift2"/>
     <w:uiPriority w:val="9"/>
     <w:rsid w:val="00C10988"/>
     <w:rPr>
@@ -31682,7 +31832,7 @@
   </w:style>
   <w:style w:type="character" w:styleId="Hyperlink">
     <w:name w:val="Hyperlink"/>
-    <w:basedOn w:val="DefaultParagraphFont"/>
+    <w:basedOn w:val="Absatz-Standardschriftart"/>
     <w:uiPriority w:val="99"/>
     <w:unhideWhenUsed/>
     <w:rsid w:val="008C1E45"/>
@@ -31691,10 +31841,10 @@
       <w:u w:val="single"/>
     </w:rPr>
   </w:style>
-  <w:style w:type="paragraph" w:styleId="TOC1">
+  <w:style w:type="paragraph" w:styleId="Verzeichnis1">
     <w:name w:val="toc 1"/>
-    <w:basedOn w:val="Normal"/>
-    <w:next w:val="Normal"/>
+    <w:basedOn w:val="Standard"/>
+    <w:next w:val="Standard"/>
     <w:autoRedefine/>
     <w:uiPriority w:val="39"/>
     <w:unhideWhenUsed/>
@@ -31706,10 +31856,10 @@
       <w:rFonts w:cstheme="minorBidi"/>
     </w:rPr>
   </w:style>
-  <w:style w:type="paragraph" w:styleId="TOC2">
+  <w:style w:type="paragraph" w:styleId="Verzeichnis2">
     <w:name w:val="toc 2"/>
-    <w:basedOn w:val="Normal"/>
-    <w:next w:val="Normal"/>
+    <w:basedOn w:val="Standard"/>
+    <w:next w:val="Standard"/>
     <w:autoRedefine/>
     <w:uiPriority w:val="39"/>
     <w:unhideWhenUsed/>
@@ -31722,10 +31872,10 @@
       <w:rFonts w:cstheme="minorBidi"/>
     </w:rPr>
   </w:style>
-  <w:style w:type="paragraph" w:styleId="TOC3">
+  <w:style w:type="paragraph" w:styleId="Verzeichnis3">
     <w:name w:val="toc 3"/>
-    <w:basedOn w:val="Normal"/>
-    <w:next w:val="Normal"/>
+    <w:basedOn w:val="Standard"/>
+    <w:next w:val="Standard"/>
     <w:autoRedefine/>
     <w:uiPriority w:val="39"/>
     <w:unhideWhenUsed/>
@@ -31738,10 +31888,10 @@
       <w:rFonts w:cstheme="minorBidi"/>
     </w:rPr>
   </w:style>
-  <w:style w:type="paragraph" w:styleId="TOC4">
+  <w:style w:type="paragraph" w:styleId="Verzeichnis4">
     <w:name w:val="toc 4"/>
-    <w:basedOn w:val="Normal"/>
-    <w:next w:val="Normal"/>
+    <w:basedOn w:val="Standard"/>
+    <w:next w:val="Standard"/>
     <w:autoRedefine/>
     <w:uiPriority w:val="39"/>
     <w:unhideWhenUsed/>
@@ -31757,10 +31907,10 @@
       <w:rFonts w:cstheme="minorBidi"/>
     </w:rPr>
   </w:style>
-  <w:style w:type="paragraph" w:styleId="TOC5">
+  <w:style w:type="paragraph" w:styleId="Verzeichnis5">
     <w:name w:val="toc 5"/>
-    <w:basedOn w:val="Normal"/>
-    <w:next w:val="Normal"/>
+    <w:basedOn w:val="Standard"/>
+    <w:next w:val="Standard"/>
     <w:autoRedefine/>
     <w:uiPriority w:val="39"/>
     <w:unhideWhenUsed/>
@@ -31778,7 +31928,7 @@
   </w:style>
   <w:style w:type="numbering" w:styleId="111111">
     <w:name w:val="Outline List 2"/>
-    <w:basedOn w:val="NoList"/>
+    <w:basedOn w:val="KeineListe"/>
     <w:uiPriority w:val="99"/>
     <w:semiHidden/>
     <w:unhideWhenUsed/>
@@ -31789,10 +31939,10 @@
       </w:numPr>
     </w:pPr>
   </w:style>
-  <w:style w:type="paragraph" w:styleId="TOC6">
+  <w:style w:type="paragraph" w:styleId="Verzeichnis6">
     <w:name w:val="toc 6"/>
-    <w:basedOn w:val="Normal"/>
-    <w:next w:val="Normal"/>
+    <w:basedOn w:val="Standard"/>
+    <w:next w:val="Standard"/>
     <w:autoRedefine/>
     <w:uiPriority w:val="39"/>
     <w:unhideWhenUsed/>
@@ -31808,10 +31958,10 @@
       <w:rFonts w:cstheme="minorBidi"/>
     </w:rPr>
   </w:style>
-  <w:style w:type="character" w:customStyle="1" w:styleId="Heading4Char">
-    <w:name w:val="Heading 4 Char"/>
-    <w:basedOn w:val="DefaultParagraphFont"/>
-    <w:link w:val="Heading4"/>
+  <w:style w:type="character" w:customStyle="1" w:styleId="berschrift4Zchn">
+    <w:name w:val="Überschrift 4 Zchn"/>
+    <w:basedOn w:val="Absatz-Standardschriftart"/>
+    <w:link w:val="berschrift4"/>
     <w:uiPriority w:val="9"/>
     <w:rsid w:val="008C1E45"/>
     <w:rPr>
@@ -31821,10 +31971,10 @@
       <w:color w:val="2F5496" w:themeColor="accent1" w:themeShade="BF"/>
     </w:rPr>
   </w:style>
-  <w:style w:type="character" w:customStyle="1" w:styleId="Heading5Char">
-    <w:name w:val="Heading 5 Char"/>
-    <w:basedOn w:val="DefaultParagraphFont"/>
-    <w:link w:val="Heading5"/>
+  <w:style w:type="character" w:customStyle="1" w:styleId="berschrift5Zchn">
+    <w:name w:val="Überschrift 5 Zchn"/>
+    <w:basedOn w:val="Absatz-Standardschriftart"/>
+    <w:link w:val="berschrift5"/>
     <w:uiPriority w:val="9"/>
     <w:rsid w:val="008C1E45"/>
     <w:rPr>
@@ -31832,10 +31982,10 @@
       <w:color w:val="2F5496" w:themeColor="accent1" w:themeShade="BF"/>
     </w:rPr>
   </w:style>
-  <w:style w:type="character" w:customStyle="1" w:styleId="Heading6Char">
-    <w:name w:val="Heading 6 Char"/>
-    <w:basedOn w:val="DefaultParagraphFont"/>
-    <w:link w:val="Heading6"/>
+  <w:style w:type="character" w:customStyle="1" w:styleId="berschrift6Zchn">
+    <w:name w:val="Überschrift 6 Zchn"/>
+    <w:basedOn w:val="Absatz-Standardschriftart"/>
+    <w:link w:val="berschrift6"/>
     <w:uiPriority w:val="9"/>
     <w:rsid w:val="003A67A5"/>
     <w:rPr>
@@ -31843,10 +31993,10 @@
       <w:color w:val="1F3763" w:themeColor="accent1" w:themeShade="7F"/>
     </w:rPr>
   </w:style>
-  <w:style w:type="paragraph" w:styleId="Header">
+  <w:style w:type="paragraph" w:styleId="Kopfzeile">
     <w:name w:val="header"/>
-    <w:basedOn w:val="Normal"/>
-    <w:link w:val="HeaderChar"/>
+    <w:basedOn w:val="Standard"/>
+    <w:link w:val="KopfzeileZchn"/>
     <w:uiPriority w:val="99"/>
     <w:unhideWhenUsed/>
     <w:rsid w:val="00E15108"/>
@@ -31860,17 +32010,17 @@
       <w:rFonts w:cstheme="minorBidi"/>
     </w:rPr>
   </w:style>
-  <w:style w:type="character" w:customStyle="1" w:styleId="HeaderChar">
-    <w:name w:val="Header Char"/>
-    <w:basedOn w:val="DefaultParagraphFont"/>
-    <w:link w:val="Header"/>
+  <w:style w:type="character" w:customStyle="1" w:styleId="KopfzeileZchn">
+    <w:name w:val="Kopfzeile Zchn"/>
+    <w:basedOn w:val="Absatz-Standardschriftart"/>
+    <w:link w:val="Kopfzeile"/>
     <w:uiPriority w:val="99"/>
     <w:rsid w:val="00E15108"/>
   </w:style>
-  <w:style w:type="paragraph" w:styleId="Footer">
+  <w:style w:type="paragraph" w:styleId="Fuzeile">
     <w:name w:val="footer"/>
-    <w:basedOn w:val="Normal"/>
-    <w:link w:val="FooterChar"/>
+    <w:basedOn w:val="Standard"/>
+    <w:link w:val="FuzeileZchn"/>
     <w:uiPriority w:val="99"/>
     <w:unhideWhenUsed/>
     <w:rsid w:val="00E15108"/>
@@ -31884,25 +32034,25 @@
       <w:rFonts w:cstheme="minorBidi"/>
     </w:rPr>
   </w:style>
-  <w:style w:type="character" w:customStyle="1" w:styleId="FooterChar">
-    <w:name w:val="Footer Char"/>
-    <w:basedOn w:val="DefaultParagraphFont"/>
-    <w:link w:val="Footer"/>
+  <w:style w:type="character" w:customStyle="1" w:styleId="FuzeileZchn">
+    <w:name w:val="Fußzeile Zchn"/>
+    <w:basedOn w:val="Absatz-Standardschriftart"/>
+    <w:link w:val="Fuzeile"/>
     <w:uiPriority w:val="99"/>
     <w:rsid w:val="00E15108"/>
   </w:style>
-  <w:style w:type="character" w:styleId="PageNumber">
+  <w:style w:type="character" w:styleId="Seitenzahl">
     <w:name w:val="page number"/>
-    <w:basedOn w:val="DefaultParagraphFont"/>
+    <w:basedOn w:val="Absatz-Standardschriftart"/>
     <w:uiPriority w:val="99"/>
     <w:semiHidden/>
     <w:unhideWhenUsed/>
     <w:rsid w:val="00E15108"/>
   </w:style>
-  <w:style w:type="character" w:customStyle="1" w:styleId="Heading3Char">
-    <w:name w:val="Heading 3 Char"/>
-    <w:basedOn w:val="DefaultParagraphFont"/>
-    <w:link w:val="Heading3"/>
+  <w:style w:type="character" w:customStyle="1" w:styleId="berschrift3Zchn">
+    <w:name w:val="Überschrift 3 Zchn"/>
+    <w:basedOn w:val="Absatz-Standardschriftart"/>
+    <w:link w:val="berschrift3"/>
     <w:uiPriority w:val="9"/>
     <w:rsid w:val="00175F67"/>
     <w:rPr>
@@ -31910,10 +32060,10 @@
       <w:color w:val="1F3763" w:themeColor="accent1" w:themeShade="7F"/>
     </w:rPr>
   </w:style>
-  <w:style w:type="paragraph" w:styleId="BalloonText">
+  <w:style w:type="paragraph" w:styleId="Sprechblasentext">
     <w:name w:val="Balloon Text"/>
-    <w:basedOn w:val="Normal"/>
-    <w:link w:val="BalloonTextChar"/>
+    <w:basedOn w:val="Standard"/>
+    <w:link w:val="SprechblasentextZchn"/>
     <w:uiPriority w:val="99"/>
     <w:semiHidden/>
     <w:unhideWhenUsed/>
@@ -31923,10 +32073,10 @@
       <w:szCs w:val="18"/>
     </w:rPr>
   </w:style>
-  <w:style w:type="character" w:customStyle="1" w:styleId="BalloonTextChar">
-    <w:name w:val="Balloon Text Char"/>
-    <w:basedOn w:val="DefaultParagraphFont"/>
-    <w:link w:val="BalloonText"/>
+  <w:style w:type="character" w:customStyle="1" w:styleId="SprechblasentextZchn">
+    <w:name w:val="Sprechblasentext Zchn"/>
+    <w:basedOn w:val="Absatz-Standardschriftart"/>
+    <w:link w:val="Sprechblasentext"/>
     <w:uiPriority w:val="99"/>
     <w:semiHidden/>
     <w:rsid w:val="00F170A1"/>
@@ -31936,9 +32086,9 @@
       <w:szCs w:val="18"/>
     </w:rPr>
   </w:style>
-  <w:style w:type="paragraph" w:styleId="NormalWeb">
+  <w:style w:type="paragraph" w:styleId="StandardWeb">
     <w:name w:val="Normal (Web)"/>
-    <w:basedOn w:val="Normal"/>
+    <w:basedOn w:val="Standard"/>
     <w:uiPriority w:val="99"/>
     <w:semiHidden/>
     <w:unhideWhenUsed/>
@@ -31947,9 +32097,9 @@
       <w:spacing w:before="100" w:beforeAutospacing="1" w:after="100" w:afterAutospacing="1"/>
     </w:pPr>
   </w:style>
-  <w:style w:type="character" w:styleId="CommentReference">
+  <w:style w:type="character" w:styleId="Kommentarzeichen">
     <w:name w:val="annotation reference"/>
-    <w:basedOn w:val="DefaultParagraphFont"/>
+    <w:basedOn w:val="Absatz-Standardschriftart"/>
     <w:uiPriority w:val="99"/>
     <w:semiHidden/>
     <w:unhideWhenUsed/>
@@ -31959,10 +32109,10 @@
       <w:szCs w:val="16"/>
     </w:rPr>
   </w:style>
-  <w:style w:type="paragraph" w:styleId="CommentText">
+  <w:style w:type="paragraph" w:styleId="Kommentartext">
     <w:name w:val="annotation text"/>
-    <w:basedOn w:val="Normal"/>
-    <w:link w:val="CommentTextChar"/>
+    <w:basedOn w:val="Standard"/>
+    <w:link w:val="KommentartextZchn"/>
     <w:uiPriority w:val="99"/>
     <w:semiHidden/>
     <w:unhideWhenUsed/>
@@ -31973,10 +32123,10 @@
       <w:szCs w:val="20"/>
     </w:rPr>
   </w:style>
-  <w:style w:type="character" w:customStyle="1" w:styleId="CommentTextChar">
-    <w:name w:val="Comment Text Char"/>
-    <w:basedOn w:val="DefaultParagraphFont"/>
-    <w:link w:val="CommentText"/>
+  <w:style w:type="character" w:customStyle="1" w:styleId="KommentartextZchn">
+    <w:name w:val="Kommentartext Zchn"/>
+    <w:basedOn w:val="Absatz-Standardschriftart"/>
+    <w:link w:val="Kommentartext"/>
     <w:uiPriority w:val="99"/>
     <w:semiHidden/>
     <w:rsid w:val="00FB2731"/>
@@ -31985,11 +32135,11 @@
       <w:szCs w:val="20"/>
     </w:rPr>
   </w:style>
-  <w:style w:type="paragraph" w:styleId="CommentSubject">
+  <w:style w:type="paragraph" w:styleId="Kommentarthema">
     <w:name w:val="annotation subject"/>
-    <w:basedOn w:val="CommentText"/>
-    <w:next w:val="CommentText"/>
-    <w:link w:val="CommentSubjectChar"/>
+    <w:basedOn w:val="Kommentartext"/>
+    <w:next w:val="Kommentartext"/>
+    <w:link w:val="KommentarthemaZchn"/>
     <w:uiPriority w:val="99"/>
     <w:semiHidden/>
     <w:unhideWhenUsed/>
@@ -31999,10 +32149,10 @@
       <w:bCs/>
     </w:rPr>
   </w:style>
-  <w:style w:type="character" w:customStyle="1" w:styleId="CommentSubjectChar">
-    <w:name w:val="Comment Subject Char"/>
-    <w:basedOn w:val="CommentTextChar"/>
-    <w:link w:val="CommentSubject"/>
+  <w:style w:type="character" w:customStyle="1" w:styleId="KommentarthemaZchn">
+    <w:name w:val="Kommentarthema Zchn"/>
+    <w:basedOn w:val="KommentartextZchn"/>
+    <w:link w:val="Kommentarthema"/>
     <w:uiPriority w:val="99"/>
     <w:semiHidden/>
     <w:rsid w:val="00FB2731"/>
@@ -32013,9 +32163,9 @@
       <w:szCs w:val="20"/>
     </w:rPr>
   </w:style>
-  <w:style w:type="paragraph" w:styleId="ListParagraph">
+  <w:style w:type="paragraph" w:styleId="Listenabsatz">
     <w:name w:val="List Paragraph"/>
-    <w:basedOn w:val="Normal"/>
+    <w:basedOn w:val="Standard"/>
     <w:uiPriority w:val="34"/>
     <w:qFormat/>
     <w:rsid w:val="00A006D5"/>
@@ -32028,15 +32178,15 @@
       <w:szCs w:val="20"/>
     </w:rPr>
   </w:style>
-  <w:style w:type="paragraph" w:styleId="NoSpacing">
+  <w:style w:type="paragraph" w:styleId="KeinLeerraum">
     <w:name w:val="No Spacing"/>
     <w:uiPriority w:val="1"/>
     <w:qFormat/>
     <w:rsid w:val="00422FBF"/>
   </w:style>
-  <w:style w:type="table" w:styleId="TableGrid">
+  <w:style w:type="table" w:styleId="Tabellenraster">
     <w:name w:val="Table Grid"/>
-    <w:basedOn w:val="TableNormal"/>
+    <w:basedOn w:val="NormaleTabelle"/>
     <w:uiPriority w:val="39"/>
     <w:rsid w:val="00422FBF"/>
     <w:tblPr>
@@ -32353,7 +32503,7 @@
 </file>
 
 <file path=customXml/itemProps1.xml><?xml version="1.0" encoding="utf-8"?>
-<ds:datastoreItem xmlns:ds="http://schemas.openxmlformats.org/officeDocument/2006/customXml" ds:itemID="{42F418AE-CBD7-4B70-BF74-5406F2AEBDA8}">
+<ds:datastoreItem xmlns:ds="http://schemas.openxmlformats.org/officeDocument/2006/customXml" ds:itemID="{24C12091-F4FF-4E7B-9954-845FFACFD2A6}">
   <ds:schemaRefs>
     <ds:schemaRef ds:uri="http://schemas.openxmlformats.org/officeDocument/2006/bibliography"/>
   </ds:schemaRefs>

--- a/MyParts_Projektbericht.docx
+++ b/MyParts_Projektbericht.docx
@@ -1,6 +1,6 @@
 
 <file path=word/document.xml><?xml version="1.0" encoding="utf-8"?>
-<w:document xmlns:wpc="http://schemas.microsoft.com/office/word/2010/wordprocessingCanvas" xmlns:cx="http://schemas.microsoft.com/office/drawing/2014/chartex" xmlns:cx1="http://schemas.microsoft.com/office/drawing/2015/9/8/chartex" xmlns:cx2="http://schemas.microsoft.com/office/drawing/2015/10/21/chartex" xmlns:cx3="http://schemas.microsoft.com/office/drawing/2016/5/9/chartex" xmlns:cx4="http://schemas.microsoft.com/office/drawing/2016/5/10/chartex" xmlns:cx5="http://schemas.microsoft.com/office/drawing/2016/5/11/chartex" xmlns:cx6="http://schemas.microsoft.com/office/drawing/2016/5/12/chartex" xmlns:cx7="http://schemas.microsoft.com/office/drawing/2016/5/13/chartex" xmlns:cx8="http://schemas.microsoft.com/office/drawing/2016/5/14/chartex" xmlns:mc="http://schemas.openxmlformats.org/markup-compatibility/2006" xmlns:aink="http://schemas.microsoft.com/office/drawing/2016/ink" xmlns:am3d="http://schemas.microsoft.com/office/drawing/2017/model3d" xmlns:o="urn:schemas-microsoft-com:office:office" xmlns:r="http://schemas.openxmlformats.org/officeDocument/2006/relationships" xmlns:m="http://schemas.openxmlformats.org/officeDocument/2006/math" xmlns:v="urn:schemas-microsoft-com:vml" xmlns:wp14="http://schemas.microsoft.com/office/word/2010/wordprocessingDrawing" xmlns:wp="http://schemas.openxmlformats.org/drawingml/2006/wordprocessingDrawing" xmlns:w10="urn:schemas-microsoft-com:office:word" xmlns:w="http://schemas.openxmlformats.org/wordprocessingml/2006/main" xmlns:w14="http://schemas.microsoft.com/office/word/2010/wordml" xmlns:w15="http://schemas.microsoft.com/office/word/2012/wordml" xmlns:w16cid="http://schemas.microsoft.com/office/word/2016/wordml/cid" xmlns:w16se="http://schemas.microsoft.com/office/word/2015/wordml/symex" xmlns:wpg="http://schemas.microsoft.com/office/word/2010/wordprocessingGroup" xmlns:wpi="http://schemas.microsoft.com/office/word/2010/wordprocessingInk" xmlns:wne="http://schemas.microsoft.com/office/word/2006/wordml" xmlns:wps="http://schemas.microsoft.com/office/word/2010/wordprocessingShape" mc:Ignorable="w14 w15 w16se w16cid wp14">
+<w:document xmlns:wpc="http://schemas.microsoft.com/office/word/2010/wordprocessingCanvas" xmlns:cx="http://schemas.microsoft.com/office/drawing/2014/chartex" xmlns:cx1="http://schemas.microsoft.com/office/drawing/2015/9/8/chartex" xmlns:cx2="http://schemas.microsoft.com/office/drawing/2015/10/21/chartex" xmlns:cx3="http://schemas.microsoft.com/office/drawing/2016/5/9/chartex" xmlns:cx4="http://schemas.microsoft.com/office/drawing/2016/5/10/chartex" xmlns:cx5="http://schemas.microsoft.com/office/drawing/2016/5/11/chartex" xmlns:cx6="http://schemas.microsoft.com/office/drawing/2016/5/12/chartex" xmlns:cx7="http://schemas.microsoft.com/office/drawing/2016/5/13/chartex" xmlns:cx8="http://schemas.microsoft.com/office/drawing/2016/5/14/chartex" xmlns:mc="http://schemas.openxmlformats.org/markup-compatibility/2006" xmlns:aink="http://schemas.microsoft.com/office/drawing/2016/ink" xmlns:am3d="http://schemas.microsoft.com/office/drawing/2017/model3d" xmlns:o="urn:schemas-microsoft-com:office:office" xmlns:r="http://schemas.openxmlformats.org/officeDocument/2006/relationships" xmlns:m="http://schemas.openxmlformats.org/officeDocument/2006/math" xmlns:v="urn:schemas-microsoft-com:vml" xmlns:wp14="http://schemas.microsoft.com/office/word/2010/wordprocessingDrawing" xmlns:wp="http://schemas.openxmlformats.org/drawingml/2006/wordprocessingDrawing" xmlns:w10="urn:schemas-microsoft-com:office:word" xmlns:w="http://schemas.openxmlformats.org/wordprocessingml/2006/main" xmlns:w14="http://schemas.microsoft.com/office/word/2010/wordml" xmlns:w15="http://schemas.microsoft.com/office/word/2012/wordml" xmlns:w16cex="http://schemas.microsoft.com/office/word/2018/wordml/cex" xmlns:w16cid="http://schemas.microsoft.com/office/word/2016/wordml/cid" xmlns:w16="http://schemas.microsoft.com/office/word/2018/wordml" xmlns:w16se="http://schemas.microsoft.com/office/word/2015/wordml/symex" xmlns:wpg="http://schemas.microsoft.com/office/word/2010/wordprocessingGroup" xmlns:wpi="http://schemas.microsoft.com/office/word/2010/wordprocessingInk" xmlns:wne="http://schemas.microsoft.com/office/word/2006/wordml" xmlns:wps="http://schemas.microsoft.com/office/word/2010/wordprocessingShape" mc:Ignorable="w14 w15 w16se w16cid w16 w16cex wp14">
   <w:body>
     <w:p/>
     <w:p/>
@@ -10,7 +10,7 @@
     <w:p/>
     <w:p>
       <w:pPr>
-        <w:pStyle w:val="Titel"/>
+        <w:pStyle w:val="Title"/>
         <w:rPr>
           <w:b/>
           <w:color w:val="44546A" w:themeColor="text2"/>
@@ -36,7 +36,7 @@
     </w:p>
     <w:p>
       <w:pPr>
-        <w:pStyle w:val="Untertitel"/>
+        <w:pStyle w:val="Subtitle"/>
         <w:rPr>
           <w:b/>
           <w:color w:val="7F7F7F" w:themeColor="text1" w:themeTint="80"/>
@@ -61,7 +61,7 @@
     </w:p>
     <w:tbl>
       <w:tblPr>
-        <w:tblStyle w:val="Tabellenraster"/>
+        <w:tblStyle w:val="TableGrid"/>
         <w:tblW w:w="0" w:type="auto"/>
         <w:tblBorders>
           <w:top w:val="none" w:sz="0" w:space="0" w:color="auto"/>
@@ -288,7 +288,7 @@
     </w:p>
     <w:p>
       <w:pPr>
-        <w:pStyle w:val="Untertitel"/>
+        <w:pStyle w:val="Subtitle"/>
         <w:rPr>
           <w:b/>
           <w:color w:val="7F7F7F" w:themeColor="text1" w:themeTint="80"/>
@@ -311,7 +311,7 @@
     <w:p/>
     <w:p>
       <w:pPr>
-        <w:pStyle w:val="Verzeichnis1"/>
+        <w:pStyle w:val="TOC1"/>
         <w:tabs>
           <w:tab w:val="right" w:leader="dot" w:pos="9056"/>
         </w:tabs>
@@ -402,7 +402,7 @@
     </w:p>
     <w:p>
       <w:pPr>
-        <w:pStyle w:val="Verzeichnis2"/>
+        <w:pStyle w:val="TOC2"/>
         <w:tabs>
           <w:tab w:val="right" w:leader="dot" w:pos="9056"/>
         </w:tabs>
@@ -475,7 +475,7 @@
     </w:p>
     <w:p>
       <w:pPr>
-        <w:pStyle w:val="Verzeichnis2"/>
+        <w:pStyle w:val="TOC2"/>
         <w:tabs>
           <w:tab w:val="right" w:leader="dot" w:pos="9056"/>
         </w:tabs>
@@ -548,7 +548,7 @@
     </w:p>
     <w:p>
       <w:pPr>
-        <w:pStyle w:val="Verzeichnis1"/>
+        <w:pStyle w:val="TOC1"/>
         <w:tabs>
           <w:tab w:val="right" w:leader="dot" w:pos="9056"/>
         </w:tabs>
@@ -621,7 +621,7 @@
     </w:p>
     <w:p>
       <w:pPr>
-        <w:pStyle w:val="Verzeichnis1"/>
+        <w:pStyle w:val="TOC1"/>
         <w:tabs>
           <w:tab w:val="right" w:leader="dot" w:pos="9056"/>
         </w:tabs>
@@ -694,7 +694,7 @@
     </w:p>
     <w:p>
       <w:pPr>
-        <w:pStyle w:val="Verzeichnis1"/>
+        <w:pStyle w:val="TOC1"/>
         <w:tabs>
           <w:tab w:val="right" w:leader="dot" w:pos="9056"/>
         </w:tabs>
@@ -767,7 +767,7 @@
     </w:p>
     <w:p>
       <w:pPr>
-        <w:pStyle w:val="Verzeichnis1"/>
+        <w:pStyle w:val="TOC1"/>
         <w:tabs>
           <w:tab w:val="right" w:leader="dot" w:pos="9056"/>
         </w:tabs>
@@ -840,7 +840,7 @@
     </w:p>
     <w:p>
       <w:pPr>
-        <w:pStyle w:val="Verzeichnis1"/>
+        <w:pStyle w:val="TOC1"/>
         <w:tabs>
           <w:tab w:val="right" w:leader="dot" w:pos="9056"/>
         </w:tabs>
@@ -913,7 +913,7 @@
     </w:p>
     <w:p>
       <w:pPr>
-        <w:pStyle w:val="Verzeichnis1"/>
+        <w:pStyle w:val="TOC1"/>
         <w:tabs>
           <w:tab w:val="right" w:leader="dot" w:pos="9056"/>
         </w:tabs>
@@ -986,7 +986,7 @@
     </w:p>
     <w:p>
       <w:pPr>
-        <w:pStyle w:val="Verzeichnis1"/>
+        <w:pStyle w:val="TOC1"/>
         <w:tabs>
           <w:tab w:val="right" w:leader="dot" w:pos="9056"/>
         </w:tabs>
@@ -1059,7 +1059,7 @@
     </w:p>
     <w:p>
       <w:pPr>
-        <w:pStyle w:val="Verzeichnis1"/>
+        <w:pStyle w:val="TOC1"/>
         <w:tabs>
           <w:tab w:val="right" w:leader="dot" w:pos="9056"/>
         </w:tabs>
@@ -1132,7 +1132,7 @@
     </w:p>
     <w:p>
       <w:pPr>
-        <w:pStyle w:val="Verzeichnis2"/>
+        <w:pStyle w:val="TOC2"/>
         <w:tabs>
           <w:tab w:val="right" w:leader="dot" w:pos="9056"/>
         </w:tabs>
@@ -1205,7 +1205,7 @@
     </w:p>
     <w:p>
       <w:pPr>
-        <w:pStyle w:val="Verzeichnis2"/>
+        <w:pStyle w:val="TOC2"/>
         <w:tabs>
           <w:tab w:val="right" w:leader="dot" w:pos="9056"/>
         </w:tabs>
@@ -1278,7 +1278,7 @@
     </w:p>
     <w:p>
       <w:pPr>
-        <w:pStyle w:val="Verzeichnis3"/>
+        <w:pStyle w:val="TOC3"/>
         <w:tabs>
           <w:tab w:val="right" w:leader="dot" w:pos="9056"/>
         </w:tabs>
@@ -1351,7 +1351,7 @@
     </w:p>
     <w:p>
       <w:pPr>
-        <w:pStyle w:val="Verzeichnis3"/>
+        <w:pStyle w:val="TOC3"/>
         <w:tabs>
           <w:tab w:val="right" w:leader="dot" w:pos="9056"/>
         </w:tabs>
@@ -1424,7 +1424,7 @@
     </w:p>
     <w:p>
       <w:pPr>
-        <w:pStyle w:val="Verzeichnis3"/>
+        <w:pStyle w:val="TOC3"/>
         <w:tabs>
           <w:tab w:val="right" w:leader="dot" w:pos="9056"/>
         </w:tabs>
@@ -1497,7 +1497,7 @@
     </w:p>
     <w:p>
       <w:pPr>
-        <w:pStyle w:val="Verzeichnis3"/>
+        <w:pStyle w:val="TOC3"/>
         <w:tabs>
           <w:tab w:val="right" w:leader="dot" w:pos="9056"/>
         </w:tabs>
@@ -1570,7 +1570,7 @@
     </w:p>
     <w:p>
       <w:pPr>
-        <w:pStyle w:val="Verzeichnis3"/>
+        <w:pStyle w:val="TOC3"/>
         <w:tabs>
           <w:tab w:val="right" w:leader="dot" w:pos="9056"/>
         </w:tabs>
@@ -1645,7 +1645,7 @@
     </w:p>
     <w:p>
       <w:pPr>
-        <w:pStyle w:val="Verzeichnis2"/>
+        <w:pStyle w:val="TOC2"/>
         <w:tabs>
           <w:tab w:val="right" w:leader="dot" w:pos="9056"/>
         </w:tabs>
@@ -1718,7 +1718,7 @@
     </w:p>
     <w:p>
       <w:pPr>
-        <w:pStyle w:val="Verzeichnis1"/>
+        <w:pStyle w:val="TOC1"/>
         <w:tabs>
           <w:tab w:val="right" w:leader="dot" w:pos="9056"/>
         </w:tabs>
@@ -1791,7 +1791,7 @@
     </w:p>
     <w:p>
       <w:pPr>
-        <w:pStyle w:val="Verzeichnis1"/>
+        <w:pStyle w:val="TOC1"/>
         <w:tabs>
           <w:tab w:val="right" w:leader="dot" w:pos="9056"/>
         </w:tabs>
@@ -1864,7 +1864,7 @@
     </w:p>
     <w:p>
       <w:pPr>
-        <w:pStyle w:val="Verzeichnis1"/>
+        <w:pStyle w:val="TOC1"/>
         <w:tabs>
           <w:tab w:val="right" w:leader="dot" w:pos="9056"/>
         </w:tabs>
@@ -1937,7 +1937,7 @@
     </w:p>
     <w:p>
       <w:pPr>
-        <w:pStyle w:val="Verzeichnis2"/>
+        <w:pStyle w:val="TOC2"/>
         <w:tabs>
           <w:tab w:val="right" w:leader="dot" w:pos="9056"/>
         </w:tabs>
@@ -2010,7 +2010,7 @@
     </w:p>
     <w:p>
       <w:pPr>
-        <w:pStyle w:val="Verzeichnis2"/>
+        <w:pStyle w:val="TOC2"/>
         <w:tabs>
           <w:tab w:val="right" w:leader="dot" w:pos="9056"/>
         </w:tabs>
@@ -2083,7 +2083,7 @@
     </w:p>
     <w:p>
       <w:pPr>
-        <w:pStyle w:val="Verzeichnis1"/>
+        <w:pStyle w:val="TOC1"/>
         <w:tabs>
           <w:tab w:val="right" w:leader="dot" w:pos="9056"/>
         </w:tabs>
@@ -2156,7 +2156,7 @@
     </w:p>
     <w:p>
       <w:pPr>
-        <w:pStyle w:val="Verzeichnis1"/>
+        <w:pStyle w:val="TOC1"/>
         <w:tabs>
           <w:tab w:val="right" w:leader="dot" w:pos="9056"/>
         </w:tabs>
@@ -2229,7 +2229,7 @@
     </w:p>
     <w:p>
       <w:pPr>
-        <w:pStyle w:val="Verzeichnis1"/>
+        <w:pStyle w:val="TOC1"/>
         <w:tabs>
           <w:tab w:val="right" w:leader="dot" w:pos="9056"/>
         </w:tabs>
@@ -2302,7 +2302,7 @@
     </w:p>
     <w:p>
       <w:pPr>
-        <w:pStyle w:val="Verzeichnis1"/>
+        <w:pStyle w:val="TOC1"/>
         <w:tabs>
           <w:tab w:val="right" w:leader="dot" w:pos="9056"/>
         </w:tabs>
@@ -2375,7 +2375,7 @@
     </w:p>
     <w:p>
       <w:pPr>
-        <w:pStyle w:val="Verzeichnis1"/>
+        <w:pStyle w:val="TOC1"/>
         <w:tabs>
           <w:tab w:val="right" w:leader="dot" w:pos="9056"/>
         </w:tabs>
@@ -2448,7 +2448,7 @@
     </w:p>
     <w:p>
       <w:pPr>
-        <w:pStyle w:val="Verzeichnis2"/>
+        <w:pStyle w:val="TOC2"/>
         <w:tabs>
           <w:tab w:val="right" w:leader="dot" w:pos="9056"/>
         </w:tabs>
@@ -2521,7 +2521,7 @@
     </w:p>
     <w:p>
       <w:pPr>
-        <w:pStyle w:val="Verzeichnis2"/>
+        <w:pStyle w:val="TOC2"/>
         <w:tabs>
           <w:tab w:val="right" w:leader="dot" w:pos="9056"/>
         </w:tabs>
@@ -2594,7 +2594,7 @@
     </w:p>
     <w:p>
       <w:pPr>
-        <w:pStyle w:val="Verzeichnis1"/>
+        <w:pStyle w:val="TOC1"/>
         <w:tabs>
           <w:tab w:val="right" w:leader="dot" w:pos="9056"/>
         </w:tabs>
@@ -2679,7 +2679,7 @@
     </w:p>
     <w:p>
       <w:pPr>
-        <w:pStyle w:val="berschrift1"/>
+        <w:pStyle w:val="Heading1"/>
       </w:pPr>
       <w:bookmarkStart w:id="2" w:name="_Toc4743912"/>
       <w:r>
@@ -2779,7 +2779,7 @@
     </w:p>
     <w:p>
       <w:pPr>
-        <w:pStyle w:val="berschrift2"/>
+        <w:pStyle w:val="Heading2"/>
         <w:jc w:val="both"/>
       </w:pPr>
       <w:bookmarkStart w:id="3" w:name="_Toc4743913"/>
@@ -2842,7 +2842,7 @@
     </w:p>
     <w:p>
       <w:pPr>
-        <w:pStyle w:val="berschrift2"/>
+        <w:pStyle w:val="Heading2"/>
         <w:jc w:val="both"/>
       </w:pPr>
       <w:bookmarkStart w:id="4" w:name="_Toc4743914"/>
@@ -3049,7 +3049,7 @@
     </w:p>
     <w:p>
       <w:pPr>
-        <w:pStyle w:val="berschrift1"/>
+        <w:pStyle w:val="Heading1"/>
       </w:pPr>
       <w:bookmarkStart w:id="5" w:name="_Toc4743915"/>
       <w:r>
@@ -3250,7 +3250,7 @@
     </w:p>
     <w:p>
       <w:pPr>
-        <w:pStyle w:val="berschrift1"/>
+        <w:pStyle w:val="Heading1"/>
       </w:pPr>
       <w:bookmarkStart w:id="6" w:name="_Toc4743916"/>
       <w:r>
@@ -3797,7 +3797,7 @@
     </w:p>
     <w:p>
       <w:pPr>
-        <w:pStyle w:val="berschrift1"/>
+        <w:pStyle w:val="Heading1"/>
       </w:pPr>
       <w:bookmarkStart w:id="7" w:name="_Toc4743917"/>
       <w:r>
@@ -3840,7 +3840,7 @@
     </w:p>
     <w:p>
       <w:pPr>
-        <w:pStyle w:val="berschrift1"/>
+        <w:pStyle w:val="Heading1"/>
       </w:pPr>
       <w:bookmarkStart w:id="8" w:name="_Toc4743918"/>
       <w:r>
@@ -3858,7 +3858,7 @@
     </w:p>
     <w:p>
       <w:pPr>
-        <w:pStyle w:val="Titel"/>
+        <w:pStyle w:val="Title"/>
         <w:rPr>
           <w:sz w:val="44"/>
           <w:szCs w:val="44"/>
@@ -7264,7 +7264,7 @@
     </w:p>
     <w:p>
       <w:pPr>
-        <w:pStyle w:val="berschrift1"/>
+        <w:pStyle w:val="Heading1"/>
       </w:pPr>
       <w:bookmarkStart w:id="11" w:name="_Toc4743919"/>
       <w:r>
@@ -7282,7 +7282,7 @@
     </w:p>
     <w:tbl>
       <w:tblPr>
-        <w:tblStyle w:val="Tabellenraster"/>
+        <w:tblStyle w:val="TableGrid"/>
         <w:tblW w:w="8505" w:type="dxa"/>
         <w:jc w:val="center"/>
         <w:tblLayout w:type="fixed"/>
@@ -7572,7 +7572,7 @@
     <w:p/>
     <w:tbl>
       <w:tblPr>
-        <w:tblStyle w:val="Tabellenraster"/>
+        <w:tblStyle w:val="TableGrid"/>
         <w:tblW w:w="8505" w:type="dxa"/>
         <w:jc w:val="center"/>
         <w:tblLayout w:type="fixed"/>
@@ -7975,7 +7975,7 @@
     <w:p/>
     <w:tbl>
       <w:tblPr>
-        <w:tblStyle w:val="Tabellenraster"/>
+        <w:tblStyle w:val="TableGrid"/>
         <w:tblW w:w="8505" w:type="dxa"/>
         <w:jc w:val="center"/>
         <w:tblLayout w:type="fixed"/>
@@ -8473,7 +8473,7 @@
     <w:p/>
     <w:tbl>
       <w:tblPr>
-        <w:tblStyle w:val="Tabellenraster"/>
+        <w:tblStyle w:val="TableGrid"/>
         <w:tblW w:w="8505" w:type="dxa"/>
         <w:jc w:val="center"/>
         <w:tblLayout w:type="fixed"/>
@@ -8798,7 +8798,7 @@
     <w:p/>
     <w:tbl>
       <w:tblPr>
-        <w:tblStyle w:val="Tabellenraster"/>
+        <w:tblStyle w:val="TableGrid"/>
         <w:tblW w:w="8505" w:type="dxa"/>
         <w:jc w:val="center"/>
         <w:tblLayout w:type="fixed"/>
@@ -9264,7 +9264,7 @@
     <w:p/>
     <w:tbl>
       <w:tblPr>
-        <w:tblStyle w:val="Tabellenraster"/>
+        <w:tblStyle w:val="TableGrid"/>
         <w:tblW w:w="8505" w:type="dxa"/>
         <w:jc w:val="center"/>
         <w:tblLayout w:type="fixed"/>
@@ -9549,7 +9549,7 @@
     <w:p/>
     <w:tbl>
       <w:tblPr>
-        <w:tblStyle w:val="Tabellenraster"/>
+        <w:tblStyle w:val="TableGrid"/>
         <w:tblW w:w="8505" w:type="dxa"/>
         <w:jc w:val="center"/>
         <w:tblLayout w:type="fixed"/>
@@ -9888,7 +9888,7 @@
     <w:p/>
     <w:tbl>
       <w:tblPr>
-        <w:tblStyle w:val="Tabellenraster"/>
+        <w:tblStyle w:val="TableGrid"/>
         <w:tblW w:w="8505" w:type="dxa"/>
         <w:jc w:val="center"/>
         <w:tblLayout w:type="fixed"/>
@@ -10206,7 +10206,7 @@
     <w:p/>
     <w:tbl>
       <w:tblPr>
-        <w:tblStyle w:val="Tabellenraster"/>
+        <w:tblStyle w:val="TableGrid"/>
         <w:tblW w:w="8505" w:type="dxa"/>
         <w:jc w:val="center"/>
         <w:tblLayout w:type="fixed"/>
@@ -10538,7 +10538,7 @@
     <w:p/>
     <w:tbl>
       <w:tblPr>
-        <w:tblStyle w:val="Tabellenraster"/>
+        <w:tblStyle w:val="TableGrid"/>
         <w:tblW w:w="8505" w:type="dxa"/>
         <w:jc w:val="center"/>
         <w:tblLayout w:type="fixed"/>
@@ -10918,7 +10918,7 @@
     </w:p>
     <w:p>
       <w:pPr>
-        <w:pStyle w:val="berschrift1"/>
+        <w:pStyle w:val="Heading1"/>
       </w:pPr>
       <w:bookmarkStart w:id="12" w:name="_Toc4743920"/>
       <w:r>
@@ -12673,7 +12673,7 @@
     </w:p>
     <w:p>
       <w:pPr>
-        <w:pStyle w:val="berschrift1"/>
+        <w:pStyle w:val="Heading1"/>
       </w:pPr>
       <w:bookmarkStart w:id="13" w:name="_Toc4743921"/>
       <w:r>
@@ -12905,7 +12905,7 @@
     </w:p>
     <w:p>
       <w:pPr>
-        <w:pStyle w:val="berschrift1"/>
+        <w:pStyle w:val="Heading1"/>
       </w:pPr>
       <w:bookmarkStart w:id="14" w:name="_Toc4743922"/>
       <w:r>
@@ -12916,26 +12916,8 @@
     </w:p>
     <w:p/>
     <w:p>
-      <w:r>
-        <w:t>Informieren Sie sich in den bereitgestellten Dokumenten (Lasten- und Pflichtenheft auf G.R.I.P.S.) ü</w:t>
-      </w:r>
-      <w:r>
-        <w:t>ber die Form, funktionale und nichtfunktionale Anforderungen aufzunehmen und stellen Sie im Fo</w:t>
-      </w:r>
-      <w:r>
-        <w:t>lgenden die Anforderungen fü</w:t>
-      </w:r>
-      <w:r>
-        <w:t>r Ihr Projekt dar.</w:t>
-      </w:r>
-      <w:r>
-        <w:t xml:space="preserve"> Überarbeiten Sie evtl. vorherige Kapitel mit dem neuen Wissen.</w:t>
-      </w:r>
-    </w:p>
-    <w:p/>
-    <w:p>
-      <w:pPr>
-        <w:pStyle w:val="berschrift2"/>
+      <w:pPr>
+        <w:pStyle w:val="Heading2"/>
       </w:pPr>
       <w:bookmarkStart w:id="15" w:name="_Toc4743923"/>
       <w:r>
@@ -12963,7 +12945,7 @@
     <w:bookmarkEnd w:id="16"/>
     <w:p>
       <w:pPr>
-        <w:pStyle w:val="Listenabsatz"/>
+        <w:pStyle w:val="ListParagraph"/>
         <w:numPr>
           <w:ilvl w:val="0"/>
           <w:numId w:val="10"/>
@@ -13001,7 +12983,7 @@
     </w:p>
     <w:p>
       <w:pPr>
-        <w:pStyle w:val="Listenabsatz"/>
+        <w:pStyle w:val="ListParagraph"/>
         <w:numPr>
           <w:ilvl w:val="0"/>
           <w:numId w:val="10"/>
@@ -13023,7 +13005,7 @@
     </w:p>
     <w:p>
       <w:pPr>
-        <w:pStyle w:val="Listenabsatz"/>
+        <w:pStyle w:val="ListParagraph"/>
         <w:ind w:left="1440"/>
         <w:rPr>
           <w:rFonts w:cstheme="minorHAnsi"/>
@@ -13091,7 +13073,7 @@
     </w:p>
     <w:p>
       <w:pPr>
-        <w:pStyle w:val="Listenabsatz"/>
+        <w:pStyle w:val="ListParagraph"/>
         <w:numPr>
           <w:ilvl w:val="0"/>
           <w:numId w:val="11"/>
@@ -13113,7 +13095,7 @@
     </w:p>
     <w:p>
       <w:pPr>
-        <w:pStyle w:val="Listenabsatz"/>
+        <w:pStyle w:val="ListParagraph"/>
         <w:numPr>
           <w:ilvl w:val="0"/>
           <w:numId w:val="11"/>
@@ -13175,7 +13157,7 @@
     </w:p>
     <w:p>
       <w:pPr>
-        <w:pStyle w:val="Listenabsatz"/>
+        <w:pStyle w:val="ListParagraph"/>
         <w:numPr>
           <w:ilvl w:val="0"/>
           <w:numId w:val="7"/>
@@ -13197,7 +13179,7 @@
     </w:p>
     <w:p>
       <w:pPr>
-        <w:pStyle w:val="Listenabsatz"/>
+        <w:pStyle w:val="ListParagraph"/>
         <w:numPr>
           <w:ilvl w:val="0"/>
           <w:numId w:val="7"/>
@@ -13219,7 +13201,7 @@
     </w:p>
     <w:p>
       <w:pPr>
-        <w:pStyle w:val="Listenabsatz"/>
+        <w:pStyle w:val="ListParagraph"/>
         <w:numPr>
           <w:ilvl w:val="0"/>
           <w:numId w:val="7"/>
@@ -13241,7 +13223,7 @@
     </w:p>
     <w:p>
       <w:pPr>
-        <w:pStyle w:val="Listenabsatz"/>
+        <w:pStyle w:val="ListParagraph"/>
         <w:numPr>
           <w:ilvl w:val="0"/>
           <w:numId w:val="7"/>
@@ -13263,7 +13245,7 @@
     </w:p>
     <w:p>
       <w:pPr>
-        <w:pStyle w:val="Listenabsatz"/>
+        <w:pStyle w:val="ListParagraph"/>
         <w:numPr>
           <w:ilvl w:val="0"/>
           <w:numId w:val="7"/>
@@ -13326,7 +13308,7 @@
     </w:p>
     <w:p>
       <w:pPr>
-        <w:pStyle w:val="Listenabsatz"/>
+        <w:pStyle w:val="ListParagraph"/>
         <w:numPr>
           <w:ilvl w:val="0"/>
           <w:numId w:val="7"/>
@@ -13348,7 +13330,7 @@
     </w:p>
     <w:p>
       <w:pPr>
-        <w:pStyle w:val="Listenabsatz"/>
+        <w:pStyle w:val="ListParagraph"/>
         <w:numPr>
           <w:ilvl w:val="0"/>
           <w:numId w:val="7"/>
@@ -13370,7 +13352,7 @@
     </w:p>
     <w:p>
       <w:pPr>
-        <w:pStyle w:val="Listenabsatz"/>
+        <w:pStyle w:val="ListParagraph"/>
         <w:numPr>
           <w:ilvl w:val="0"/>
           <w:numId w:val="7"/>
@@ -13392,7 +13374,7 @@
     </w:p>
     <w:p>
       <w:pPr>
-        <w:pStyle w:val="Listenabsatz"/>
+        <w:pStyle w:val="ListParagraph"/>
         <w:numPr>
           <w:ilvl w:val="0"/>
           <w:numId w:val="7"/>
@@ -13472,7 +13454,7 @@
     </w:p>
     <w:p>
       <w:pPr>
-        <w:pStyle w:val="Listenabsatz"/>
+        <w:pStyle w:val="ListParagraph"/>
         <w:numPr>
           <w:ilvl w:val="0"/>
           <w:numId w:val="7"/>
@@ -13518,7 +13500,7 @@
     </w:p>
     <w:p>
       <w:pPr>
-        <w:pStyle w:val="Listenabsatz"/>
+        <w:pStyle w:val="ListParagraph"/>
         <w:numPr>
           <w:ilvl w:val="0"/>
           <w:numId w:val="7"/>
@@ -13556,7 +13538,7 @@
     </w:p>
     <w:p>
       <w:pPr>
-        <w:pStyle w:val="Listenabsatz"/>
+        <w:pStyle w:val="ListParagraph"/>
         <w:numPr>
           <w:ilvl w:val="0"/>
           <w:numId w:val="7"/>
@@ -13573,12 +13555,13 @@
           <w:sz w:val="24"/>
           <w:szCs w:val="24"/>
         </w:rPr>
+        <w:lastRenderedPageBreak/>
         <w:t>Das System muss folgende Kundendaten (maximal</w:t>
       </w:r>
     </w:p>
     <w:p>
       <w:pPr>
-        <w:pStyle w:val="Listenabsatz"/>
+        <w:pStyle w:val="ListParagraph"/>
         <w:rPr>
           <w:rFonts w:cstheme="minorHAnsi"/>
           <w:sz w:val="24"/>
@@ -13612,7 +13595,7 @@
     </w:p>
     <w:p>
       <w:pPr>
-        <w:pStyle w:val="Listenabsatz"/>
+        <w:pStyle w:val="ListParagraph"/>
         <w:numPr>
           <w:ilvl w:val="0"/>
           <w:numId w:val="7"/>
@@ -13650,7 +13633,7 @@
     </w:p>
     <w:p>
       <w:pPr>
-        <w:pStyle w:val="Listenabsatz"/>
+        <w:pStyle w:val="ListParagraph"/>
         <w:numPr>
           <w:ilvl w:val="0"/>
           <w:numId w:val="7"/>
@@ -13699,7 +13682,7 @@
     </w:p>
     <w:p>
       <w:pPr>
-        <w:pStyle w:val="berschrift2"/>
+        <w:pStyle w:val="Heading2"/>
       </w:pPr>
       <w:bookmarkStart w:id="17" w:name="_Toc4743924"/>
       <w:r>
@@ -13746,7 +13729,7 @@
     <w:p/>
     <w:p>
       <w:pPr>
-        <w:pStyle w:val="berschrift3"/>
+        <w:pStyle w:val="Heading3"/>
       </w:pPr>
       <w:bookmarkStart w:id="18" w:name="_Toc4743925"/>
       <w:r>
@@ -13803,7 +13786,7 @@
     <w:p/>
     <w:p>
       <w:pPr>
-        <w:pStyle w:val="berschrift3"/>
+        <w:pStyle w:val="Heading3"/>
       </w:pPr>
       <w:bookmarkStart w:id="19" w:name="_Toc4743926"/>
       <w:r>
@@ -13855,7 +13838,7 @@
     <w:p/>
     <w:p>
       <w:pPr>
-        <w:pStyle w:val="berschrift3"/>
+        <w:pStyle w:val="Heading3"/>
       </w:pPr>
       <w:bookmarkStart w:id="20" w:name="_Toc4743927"/>
       <w:r>
@@ -13904,7 +13887,7 @@
     <w:p/>
     <w:p>
       <w:pPr>
-        <w:pStyle w:val="berschrift3"/>
+        <w:pStyle w:val="Heading3"/>
       </w:pPr>
       <w:bookmarkStart w:id="21" w:name="_Toc4743928"/>
       <w:r>
@@ -13942,7 +13925,7 @@
     <w:p/>
     <w:p>
       <w:pPr>
-        <w:pStyle w:val="berschrift2"/>
+        <w:pStyle w:val="Heading2"/>
       </w:pPr>
       <w:bookmarkStart w:id="22" w:name="_Toc4743930"/>
       <w:r>
@@ -13962,7 +13945,7 @@
     <w:p/>
     <w:p>
       <w:pPr>
-        <w:pStyle w:val="berschrift2"/>
+        <w:pStyle w:val="Heading2"/>
       </w:pPr>
       <w:r>
         <w:br w:type="page"/>
@@ -13970,7 +13953,7 @@
     </w:p>
     <w:p>
       <w:pPr>
-        <w:pStyle w:val="berschrift1"/>
+        <w:pStyle w:val="Heading1"/>
       </w:pPr>
       <w:bookmarkStart w:id="23" w:name="_Toc4743931"/>
       <w:r>
@@ -14032,7 +14015,7 @@
     </w:p>
     <w:p>
       <w:pPr>
-        <w:pStyle w:val="berschrift1"/>
+        <w:pStyle w:val="Heading1"/>
       </w:pPr>
       <w:bookmarkStart w:id="24" w:name="_Toc4743932"/>
       <w:r>
@@ -16503,7 +16486,7 @@
     </w:p>
     <w:p>
       <w:pPr>
-        <w:pStyle w:val="berschrift1"/>
+        <w:pStyle w:val="Heading1"/>
       </w:pPr>
       <w:bookmarkStart w:id="25" w:name="_Toc4743933"/>
       <w:r>
@@ -16521,7 +16504,7 @@
     <w:p/>
     <w:p>
       <w:pPr>
-        <w:pStyle w:val="berschrift2"/>
+        <w:pStyle w:val="Heading2"/>
       </w:pPr>
       <w:bookmarkStart w:id="26" w:name="_Toc4743934"/>
       <w:r>
@@ -16539,10 +16522,10 @@
           <w:noProof/>
         </w:rPr>
         <w:drawing>
-          <wp:inline distT="0" distB="0" distL="0" distR="0" wp14:anchorId="68CBAD87" wp14:editId="5024F87F">
-            <wp:extent cx="5753100" cy="3933825"/>
-            <wp:effectExtent l="0" t="0" r="0" b="9525"/>
-            <wp:docPr id="10" name="Grafik 10"/>
+          <wp:inline distT="0" distB="0" distL="0" distR="0" wp14:anchorId="195BAC4C" wp14:editId="3082AA5B">
+            <wp:extent cx="5753735" cy="3912870"/>
+            <wp:effectExtent l="0" t="0" r="0" b="0"/>
+            <wp:docPr id="24" name="Picture 24"/>
             <wp:cNvGraphicFramePr>
               <a:graphicFrameLocks xmlns:a="http://schemas.openxmlformats.org/drawingml/2006/main" noChangeAspect="1"/>
             </wp:cNvGraphicFramePr>
@@ -16550,13 +16533,13 @@
               <a:graphicData uri="http://schemas.openxmlformats.org/drawingml/2006/picture">
                 <pic:pic xmlns:pic="http://schemas.openxmlformats.org/drawingml/2006/picture">
                   <pic:nvPicPr>
-                    <pic:cNvPr id="0" name="Picture 2"/>
+                    <pic:cNvPr id="0" name="Picture 1"/>
                     <pic:cNvPicPr>
                       <a:picLocks noChangeAspect="1" noChangeArrowheads="1"/>
                     </pic:cNvPicPr>
                   </pic:nvPicPr>
                   <pic:blipFill>
-                    <a:blip r:embed="rId21">
+                    <a:blip r:embed="rId21" cstate="print">
                       <a:extLst>
                         <a:ext uri="{28A0092B-C50C-407E-A947-70E740481C1C}">
                           <a14:useLocalDpi xmlns:a14="http://schemas.microsoft.com/office/drawing/2010/main" val="0"/>
@@ -16571,7 +16554,7 @@
                   <pic:spPr bwMode="auto">
                     <a:xfrm>
                       <a:off x="0" y="0"/>
-                      <a:ext cx="5753100" cy="3933825"/>
+                      <a:ext cx="5753735" cy="3912870"/>
                     </a:xfrm>
                     <a:prstGeom prst="rect">
                       <a:avLst/>
@@ -16631,7 +16614,7 @@
     </w:p>
     <w:p>
       <w:pPr>
-        <w:pStyle w:val="berschrift2"/>
+        <w:pStyle w:val="Heading2"/>
       </w:pPr>
       <w:bookmarkStart w:id="27" w:name="_Toc4743935"/>
       <w:r>
@@ -17390,7 +17373,7 @@
           </w:tcPr>
           <w:p>
             <w:pPr>
-              <w:pStyle w:val="Listenabsatz"/>
+              <w:pStyle w:val="ListParagraph"/>
               <w:numPr>
                 <w:ilvl w:val="0"/>
                 <w:numId w:val="12"/>
@@ -17445,7 +17428,7 @@
           </w:p>
           <w:p>
             <w:pPr>
-              <w:pStyle w:val="Listenabsatz"/>
+              <w:pStyle w:val="ListParagraph"/>
               <w:numPr>
                 <w:ilvl w:val="0"/>
                 <w:numId w:val="12"/>
@@ -17468,7 +17451,7 @@
           </w:p>
           <w:p>
             <w:pPr>
-              <w:pStyle w:val="Listenabsatz"/>
+              <w:pStyle w:val="ListParagraph"/>
               <w:numPr>
                 <w:ilvl w:val="0"/>
                 <w:numId w:val="12"/>
@@ -17491,7 +17474,7 @@
           </w:p>
           <w:p>
             <w:pPr>
-              <w:pStyle w:val="Listenabsatz"/>
+              <w:pStyle w:val="ListParagraph"/>
               <w:numPr>
                 <w:ilvl w:val="0"/>
                 <w:numId w:val="12"/>
@@ -17613,7 +17596,7 @@
           </w:p>
           <w:p>
             <w:pPr>
-              <w:pStyle w:val="Listenabsatz"/>
+              <w:pStyle w:val="ListParagraph"/>
               <w:numPr>
                 <w:ilvl w:val="0"/>
                 <w:numId w:val="13"/>
@@ -17636,7 +17619,7 @@
           </w:p>
           <w:p>
             <w:pPr>
-              <w:pStyle w:val="Listenabsatz"/>
+              <w:pStyle w:val="ListParagraph"/>
               <w:numPr>
                 <w:ilvl w:val="0"/>
                 <w:numId w:val="13"/>
@@ -18821,7 +18804,7 @@
           </w:tcPr>
           <w:p>
             <w:pPr>
-              <w:pStyle w:val="Listenabsatz"/>
+              <w:pStyle w:val="ListParagraph"/>
               <w:numPr>
                 <w:ilvl w:val="0"/>
                 <w:numId w:val="14"/>
@@ -18844,7 +18827,7 @@
           </w:p>
           <w:p>
             <w:pPr>
-              <w:pStyle w:val="Listenabsatz"/>
+              <w:pStyle w:val="ListParagraph"/>
               <w:numPr>
                 <w:ilvl w:val="0"/>
                 <w:numId w:val="14"/>
@@ -18867,7 +18850,7 @@
           </w:p>
           <w:p>
             <w:pPr>
-              <w:pStyle w:val="Listenabsatz"/>
+              <w:pStyle w:val="ListParagraph"/>
               <w:numPr>
                 <w:ilvl w:val="0"/>
                 <w:numId w:val="14"/>
@@ -18989,7 +18972,7 @@
           </w:p>
           <w:p>
             <w:pPr>
-              <w:pStyle w:val="Listenabsatz"/>
+              <w:pStyle w:val="ListParagraph"/>
               <w:numPr>
                 <w:ilvl w:val="0"/>
                 <w:numId w:val="15"/>
@@ -19012,7 +18995,7 @@
           </w:p>
           <w:p>
             <w:pPr>
-              <w:pStyle w:val="Listenabsatz"/>
+              <w:pStyle w:val="ListParagraph"/>
               <w:numPr>
                 <w:ilvl w:val="0"/>
                 <w:numId w:val="15"/>
@@ -20229,7 +20212,7 @@
           </w:tcPr>
           <w:p>
             <w:pPr>
-              <w:pStyle w:val="Listenabsatz"/>
+              <w:pStyle w:val="ListParagraph"/>
               <w:numPr>
                 <w:ilvl w:val="0"/>
                 <w:numId w:val="16"/>
@@ -20268,7 +20251,7 @@
           </w:p>
           <w:p>
             <w:pPr>
-              <w:pStyle w:val="Listenabsatz"/>
+              <w:pStyle w:val="ListParagraph"/>
               <w:numPr>
                 <w:ilvl w:val="0"/>
                 <w:numId w:val="16"/>
@@ -20315,7 +20298,7 @@
           </w:p>
           <w:p>
             <w:pPr>
-              <w:pStyle w:val="Listenabsatz"/>
+              <w:pStyle w:val="ListParagraph"/>
               <w:numPr>
                 <w:ilvl w:val="0"/>
                 <w:numId w:val="16"/>
@@ -20346,7 +20329,7 @@
           </w:p>
           <w:p>
             <w:pPr>
-              <w:pStyle w:val="Listenabsatz"/>
+              <w:pStyle w:val="ListParagraph"/>
               <w:numPr>
                 <w:ilvl w:val="0"/>
                 <w:numId w:val="16"/>
@@ -20450,7 +20433,7 @@
           </w:p>
           <w:p>
             <w:pPr>
-              <w:pStyle w:val="Listenabsatz"/>
+              <w:pStyle w:val="ListParagraph"/>
               <w:numPr>
                 <w:ilvl w:val="0"/>
                 <w:numId w:val="15"/>
@@ -20473,7 +20456,7 @@
           </w:p>
           <w:p>
             <w:pPr>
-              <w:pStyle w:val="Listenabsatz"/>
+              <w:pStyle w:val="ListParagraph"/>
               <w:numPr>
                 <w:ilvl w:val="0"/>
                 <w:numId w:val="15"/>
@@ -21719,7 +21702,7 @@
           </w:tcPr>
           <w:p>
             <w:pPr>
-              <w:pStyle w:val="Listenabsatz"/>
+              <w:pStyle w:val="ListParagraph"/>
               <w:numPr>
                 <w:ilvl w:val="0"/>
                 <w:numId w:val="17"/>
@@ -21742,7 +21725,7 @@
           </w:p>
           <w:p>
             <w:pPr>
-              <w:pStyle w:val="Listenabsatz"/>
+              <w:pStyle w:val="ListParagraph"/>
               <w:numPr>
                 <w:ilvl w:val="0"/>
                 <w:numId w:val="17"/>
@@ -23032,7 +23015,7 @@
           </w:tcPr>
           <w:p>
             <w:pPr>
-              <w:pStyle w:val="Listenabsatz"/>
+              <w:pStyle w:val="ListParagraph"/>
               <w:numPr>
                 <w:ilvl w:val="0"/>
                 <w:numId w:val="20"/>
@@ -23063,7 +23046,7 @@
           </w:p>
           <w:p>
             <w:pPr>
-              <w:pStyle w:val="Listenabsatz"/>
+              <w:pStyle w:val="ListParagraph"/>
               <w:numPr>
                 <w:ilvl w:val="0"/>
                 <w:numId w:val="20"/>
@@ -23086,7 +23069,7 @@
           </w:p>
           <w:p>
             <w:pPr>
-              <w:pStyle w:val="Listenabsatz"/>
+              <w:pStyle w:val="ListParagraph"/>
               <w:numPr>
                 <w:ilvl w:val="0"/>
                 <w:numId w:val="20"/>
@@ -23190,7 +23173,7 @@
           </w:p>
           <w:p>
             <w:pPr>
-              <w:pStyle w:val="Listenabsatz"/>
+              <w:pStyle w:val="ListParagraph"/>
               <w:numPr>
                 <w:ilvl w:val="0"/>
                 <w:numId w:val="15"/>
@@ -23213,7 +23196,7 @@
           </w:p>
           <w:p>
             <w:pPr>
-              <w:pStyle w:val="Listenabsatz"/>
+              <w:pStyle w:val="ListParagraph"/>
               <w:numPr>
                 <w:ilvl w:val="0"/>
                 <w:numId w:val="15"/>
@@ -24414,7 +24397,7 @@
           </w:tcPr>
           <w:p>
             <w:pPr>
-              <w:pStyle w:val="Listenabsatz"/>
+              <w:pStyle w:val="ListParagraph"/>
               <w:numPr>
                 <w:ilvl w:val="0"/>
                 <w:numId w:val="21"/>
@@ -24437,7 +24420,7 @@
           </w:p>
           <w:p>
             <w:pPr>
-              <w:pStyle w:val="Listenabsatz"/>
+              <w:pStyle w:val="ListParagraph"/>
               <w:numPr>
                 <w:ilvl w:val="0"/>
                 <w:numId w:val="21"/>
@@ -25700,7 +25683,7 @@
           </w:tcPr>
           <w:p>
             <w:pPr>
-              <w:pStyle w:val="Listenabsatz"/>
+              <w:pStyle w:val="ListParagraph"/>
               <w:numPr>
                 <w:ilvl w:val="0"/>
                 <w:numId w:val="18"/>
@@ -25723,7 +25706,7 @@
           </w:p>
           <w:p>
             <w:pPr>
-              <w:pStyle w:val="Listenabsatz"/>
+              <w:pStyle w:val="ListParagraph"/>
               <w:numPr>
                 <w:ilvl w:val="0"/>
                 <w:numId w:val="18"/>
@@ -25754,7 +25737,7 @@
           </w:p>
           <w:p>
             <w:pPr>
-              <w:pStyle w:val="Listenabsatz"/>
+              <w:pStyle w:val="ListParagraph"/>
               <w:numPr>
                 <w:ilvl w:val="0"/>
                 <w:numId w:val="18"/>
@@ -25858,7 +25841,7 @@
           </w:p>
           <w:p>
             <w:pPr>
-              <w:pStyle w:val="Listenabsatz"/>
+              <w:pStyle w:val="ListParagraph"/>
               <w:numPr>
                 <w:ilvl w:val="0"/>
                 <w:numId w:val="19"/>
@@ -26336,7 +26319,7 @@
     <w:p/>
     <w:p>
       <w:pPr>
-        <w:pStyle w:val="berschrift1"/>
+        <w:pStyle w:val="Heading1"/>
       </w:pPr>
       <w:bookmarkStart w:id="28" w:name="_Toc4743936"/>
       <w:r>
@@ -26927,7 +26910,7 @@
     </w:p>
     <w:p>
       <w:pPr>
-        <w:pStyle w:val="berschrift1"/>
+        <w:pStyle w:val="Heading1"/>
       </w:pPr>
       <w:bookmarkStart w:id="29" w:name="_Toc4743937"/>
       <w:r>
@@ -27254,7 +27237,7 @@
     </w:p>
     <w:p>
       <w:pPr>
-        <w:pStyle w:val="berschrift1"/>
+        <w:pStyle w:val="Heading1"/>
       </w:pPr>
       <w:bookmarkStart w:id="30" w:name="_Toc4743938"/>
       <w:r>
@@ -27763,7 +27746,7 @@
     </w:p>
     <w:p>
       <w:pPr>
-        <w:pStyle w:val="berschrift1"/>
+        <w:pStyle w:val="Heading1"/>
       </w:pPr>
       <w:bookmarkStart w:id="31" w:name="_Toc4743939"/>
       <w:r>
@@ -28144,18 +28127,8 @@
           <w:i/>
           <w:sz w:val="20"/>
         </w:rPr>
-        <w:t xml:space="preserve">Stephan </w:t>
-      </w:r>
-      <w:proofErr w:type="spellStart"/>
-      <w:r>
-        <w:rPr>
-          <w:rFonts w:cstheme="minorHAnsi"/>
-          <w:i/>
-          <w:sz w:val="20"/>
-        </w:rPr>
-        <w:t>Aures</w:t>
-      </w:r>
-      <w:proofErr w:type="spellEnd"/>
+        <w:t>Stephan Aures</w:t>
+      </w:r>
     </w:p>
     <w:p>
       <w:pPr>
@@ -28330,7 +28303,7 @@
     </w:p>
     <w:p>
       <w:pPr>
-        <w:pStyle w:val="berschrift1"/>
+        <w:pStyle w:val="Heading1"/>
       </w:pPr>
       <w:bookmarkStart w:id="32" w:name="_Toc4743940"/>
       <w:r>
@@ -28358,7 +28331,7 @@
     <w:p/>
     <w:p>
       <w:pPr>
-        <w:pStyle w:val="berschrift2"/>
+        <w:pStyle w:val="Heading2"/>
       </w:pPr>
       <w:bookmarkStart w:id="33" w:name="_Toc4743941"/>
       <w:r>
@@ -28423,19 +28396,16 @@
         <w:br w:type="page"/>
       </w:r>
     </w:p>
+    <w:p/>
     <w:p>
-      <w:bookmarkStart w:id="34" w:name="_GoBack"/>
+      <w:pPr>
+        <w:pStyle w:val="Heading2"/>
+      </w:pPr>
+      <w:bookmarkStart w:id="34" w:name="_Toc4743942"/>
+      <w:r>
+        <w:t>Verteilungsdiagramm</w:t>
+      </w:r>
       <w:bookmarkEnd w:id="34"/>
-    </w:p>
-    <w:p>
-      <w:pPr>
-        <w:pStyle w:val="berschrift2"/>
-      </w:pPr>
-      <w:bookmarkStart w:id="35" w:name="_Toc4743942"/>
-      <w:r>
-        <w:t>Verteilungsdiagramm</w:t>
-      </w:r>
-      <w:bookmarkEnd w:id="35"/>
     </w:p>
     <w:p/>
     <w:p>
@@ -28497,62 +28467,14 @@
     </w:p>
     <w:p>
       <w:pPr>
-        <w:pStyle w:val="berschrift1"/>
-      </w:pPr>
-      <w:bookmarkStart w:id="36" w:name="_Toc4743943"/>
+        <w:pStyle w:val="Heading1"/>
+      </w:pPr>
+      <w:bookmarkStart w:id="35" w:name="_Toc4743943"/>
       <w:r>
         <w:lastRenderedPageBreak/>
         <w:t>Fazit</w:t>
       </w:r>
-      <w:bookmarkEnd w:id="36"/>
-    </w:p>
-    <w:p/>
-    <w:p>
-      <w:r>
-        <w:t>Geben Sie hier auf mindestens einer halben Seite ein Fazit, das das Potenzial Ihres Produktes retrospektiv beschreibt und in welcher Art und Weise das Produkt in einer kü</w:t>
-      </w:r>
-      <w:r>
-        <w:t xml:space="preserve">nftigen Version erweitert </w:t>
-      </w:r>
-      <w:r>
-        <w:t>we</w:t>
-      </w:r>
-      <w:r>
-        <w:t>rden k</w:t>
-      </w:r>
-      <w:r>
-        <w:t>ö</w:t>
-      </w:r>
-      <w:r>
-        <w:t>nnte (was neue Anforderungen an das Produkt sein k</w:t>
-      </w:r>
-      <w:r>
-        <w:t>ö</w:t>
-      </w:r>
-      <w:r>
-        <w:t>nnten</w:t>
-      </w:r>
-      <w:r>
-        <w:t>, die in der nä</w:t>
-      </w:r>
-      <w:r>
-        <w:t>chsten Iteration umgesetzt w</w:t>
-      </w:r>
-      <w:r>
-        <w:t>e</w:t>
-      </w:r>
-      <w:r>
-        <w:t>rden k</w:t>
-      </w:r>
-      <w:r>
-        <w:t>ö</w:t>
-      </w:r>
-      <w:r>
-        <w:t>nnten)</w:t>
-      </w:r>
-      <w:r>
-        <w:t>.</w:t>
-      </w:r>
+      <w:bookmarkEnd w:id="35"/>
     </w:p>
     <w:p>
       <w:pPr>
@@ -28561,6 +28483,158 @@
           <w:color w:val="000000" w:themeColor="text1"/>
         </w:rPr>
       </w:pPr>
+    </w:p>
+    <w:p>
+      <w:pPr>
+        <w:jc w:val="both"/>
+      </w:pPr>
+      <w:r>
+        <w:rPr>
+          <w:color w:val="000000" w:themeColor="text1"/>
+        </w:rPr>
+        <w:t>In unserem Produkt sehen wir nach der Ausarbeitung des Projektbericht einerseits ein sehr hohes Potenzial sich am Markt erfolgreich durchzusetzen und damit die Zukunft der automatisierten Fertigungstechnnik mit</w:t>
+      </w:r>
+      <w:r>
+        <w:rPr>
+          <w:color w:val="000000" w:themeColor="text1"/>
+        </w:rPr>
+        <w:t>zu</w:t>
+      </w:r>
+      <w:r>
+        <w:rPr>
+          <w:color w:val="000000" w:themeColor="text1"/>
+        </w:rPr>
+        <w:t>gestalten</w:t>
+      </w:r>
+      <w:r>
+        <w:rPr>
+          <w:color w:val="000000" w:themeColor="text1"/>
+        </w:rPr>
+        <w:t>.</w:t>
+      </w:r>
+      <w:r>
+        <w:rPr>
+          <w:color w:val="000000" w:themeColor="text1"/>
+        </w:rPr>
+        <w:t xml:space="preserve"> </w:t>
+      </w:r>
+      <w:r>
+        <w:rPr>
+          <w:color w:val="000000" w:themeColor="text1"/>
+        </w:rPr>
+        <w:t>A</w:t>
+      </w:r>
+      <w:r>
+        <w:rPr>
+          <w:color w:val="000000" w:themeColor="text1"/>
+        </w:rPr>
+        <w:t>n</w:t>
+      </w:r>
+      <w:r>
+        <w:rPr>
+          <w:color w:val="000000" w:themeColor="text1"/>
+        </w:rPr>
+        <w:t>dererseits muss um dieses Potenzial auszusch</w:t>
+      </w:r>
+      <w:r>
+        <w:t xml:space="preserve">öpfen noch an mehreren Bereichen nachgebessert werden. </w:t>
+      </w:r>
+    </w:p>
+    <w:p>
+      <w:pPr>
+        <w:jc w:val="both"/>
+      </w:pPr>
+      <w:r>
+        <w:t xml:space="preserve">Da es sich bei den CAD Daten die am Marktplatz veröffentlicht werden zum Teil um hochvertrauliche Informationene handelt muss sichergestellt werden, </w:t>
+      </w:r>
+      <w:r>
+        <w:t>dass der Ver</w:t>
+      </w:r>
+      <w:r>
+        <w:t>ö</w:t>
+      </w:r>
+      <w:r>
+        <w:t>ffentlicher genau festlegen kann wer Zugriff auf diese sensiblen Daten hat. Dies kann durch sogenannte White-Lists bzw. Black-Lists erreicht werden. Auf den White-Lists kann ein registrierter Betrieb dann z.B. Partnerfirmen festlegen und in den Black-Lists Konkurrenten. Beim ver</w:t>
+      </w:r>
+      <w:r>
+        <w:t>ö</w:t>
+      </w:r>
+      <w:r>
+        <w:t>ffentlichen k</w:t>
+      </w:r>
+      <w:r>
+        <w:t>ö</w:t>
+      </w:r>
+      <w:r>
+        <w:t xml:space="preserve">nnen diese dann als Filter agieren und festlegen an welchen Personenkreis ausgeschrieben wird. </w:t>
+      </w:r>
+    </w:p>
+    <w:p>
+      <w:pPr>
+        <w:jc w:val="both"/>
+      </w:pPr>
+      <w:r>
+        <w:t>Ein weiterer wichtiger Punkt ist die Anbindung von MyParts an die Schnittstellen der meist verbreitetsten ERP Systeme, um den ges</w:t>
+      </w:r>
+      <w:r>
+        <w:t>a</w:t>
+      </w:r>
+      <w:r>
+        <w:t xml:space="preserve">mten Einkaufsprozess </w:t>
+      </w:r>
+      <w:r>
+        <w:t>ü</w:t>
+      </w:r>
+      <w:r>
+        <w:t>ber das MyParts Portal abbilden zu k</w:t>
+      </w:r>
+      <w:r>
+        <w:t>ö</w:t>
+      </w:r>
+      <w:r>
+        <w:t>nnen.</w:t>
+      </w:r>
+    </w:p>
+    <w:p>
+      <w:pPr>
+        <w:jc w:val="both"/>
+      </w:pPr>
+      <w:r>
+        <w:t>Um weitere Einnahmequellen zu schaffen kann es a</w:t>
+      </w:r>
+      <w:r>
+        <w:t>ußerde</w:t>
+      </w:r>
+      <w:r>
+        <w:t xml:space="preserve">m sinnvoll sein das </w:t>
+      </w:r>
+      <w:r>
+        <w:t>Abonentenmodell auszubauen</w:t>
+      </w:r>
+      <w:r>
+        <w:t>. Dies kann in Form von kostenpflichtige Abonements</w:t>
+      </w:r>
+      <w:r>
+        <w:t xml:space="preserve"> f</w:t>
+      </w:r>
+      <w:r>
+        <w:t>ü</w:t>
+      </w:r>
+      <w:r>
+        <w:t>r Eink</w:t>
+      </w:r>
+      <w:r>
+        <w:t>ä</w:t>
+      </w:r>
+      <w:r>
+        <w:t xml:space="preserve">ufer </w:t>
+      </w:r>
+      <w:r>
+        <w:t>umgesetzt werden. Diese Premium-Kunden bekommen dann exklusiven Zugriff auf Features wie beispielswiese White-Lists und Black-Lists.</w:t>
+      </w:r>
+      <w:r>
+        <w:t xml:space="preserve"> </w:t>
+      </w:r>
     </w:p>
     <w:sectPr>
       <w:pgSz w:w="11900" w:h="16840"/>
@@ -28593,7 +28667,7 @@
 </file>
 
 <file path=word/endnotes.xml><?xml version="1.0" encoding="utf-8"?>
-<w:endnotes xmlns:wpc="http://schemas.microsoft.com/office/word/2010/wordprocessingCanvas" xmlns:cx="http://schemas.microsoft.com/office/drawing/2014/chartex" xmlns:cx1="http://schemas.microsoft.com/office/drawing/2015/9/8/chartex" xmlns:cx2="http://schemas.microsoft.com/office/drawing/2015/10/21/chartex" xmlns:cx3="http://schemas.microsoft.com/office/drawing/2016/5/9/chartex" xmlns:cx4="http://schemas.microsoft.com/office/drawing/2016/5/10/chartex" xmlns:cx5="http://schemas.microsoft.com/office/drawing/2016/5/11/chartex" xmlns:cx6="http://schemas.microsoft.com/office/drawing/2016/5/12/chartex" xmlns:cx7="http://schemas.microsoft.com/office/drawing/2016/5/13/chartex" xmlns:cx8="http://schemas.microsoft.com/office/drawing/2016/5/14/chartex" xmlns:mc="http://schemas.openxmlformats.org/markup-compatibility/2006" xmlns:aink="http://schemas.microsoft.com/office/drawing/2016/ink" xmlns:am3d="http://schemas.microsoft.com/office/drawing/2017/model3d" xmlns:o="urn:schemas-microsoft-com:office:office" xmlns:r="http://schemas.openxmlformats.org/officeDocument/2006/relationships" xmlns:m="http://schemas.openxmlformats.org/officeDocument/2006/math" xmlns:v="urn:schemas-microsoft-com:vml" xmlns:wp14="http://schemas.microsoft.com/office/word/2010/wordprocessingDrawing" xmlns:wp="http://schemas.openxmlformats.org/drawingml/2006/wordprocessingDrawing" xmlns:w10="urn:schemas-microsoft-com:office:word" xmlns:w="http://schemas.openxmlformats.org/wordprocessingml/2006/main" xmlns:w14="http://schemas.microsoft.com/office/word/2010/wordml" xmlns:w15="http://schemas.microsoft.com/office/word/2012/wordml" xmlns:w16cid="http://schemas.microsoft.com/office/word/2016/wordml/cid" xmlns:w16se="http://schemas.microsoft.com/office/word/2015/wordml/symex" xmlns:wpg="http://schemas.microsoft.com/office/word/2010/wordprocessingGroup" xmlns:wpi="http://schemas.microsoft.com/office/word/2010/wordprocessingInk" xmlns:wne="http://schemas.microsoft.com/office/word/2006/wordml" xmlns:wps="http://schemas.microsoft.com/office/word/2010/wordprocessingShape" mc:Ignorable="w14 w15 w16se w16cid wp14">
+<w:endnotes xmlns:wpc="http://schemas.microsoft.com/office/word/2010/wordprocessingCanvas" xmlns:cx="http://schemas.microsoft.com/office/drawing/2014/chartex" xmlns:cx1="http://schemas.microsoft.com/office/drawing/2015/9/8/chartex" xmlns:cx2="http://schemas.microsoft.com/office/drawing/2015/10/21/chartex" xmlns:cx3="http://schemas.microsoft.com/office/drawing/2016/5/9/chartex" xmlns:cx4="http://schemas.microsoft.com/office/drawing/2016/5/10/chartex" xmlns:cx5="http://schemas.microsoft.com/office/drawing/2016/5/11/chartex" xmlns:cx6="http://schemas.microsoft.com/office/drawing/2016/5/12/chartex" xmlns:cx7="http://schemas.microsoft.com/office/drawing/2016/5/13/chartex" xmlns:cx8="http://schemas.microsoft.com/office/drawing/2016/5/14/chartex" xmlns:mc="http://schemas.openxmlformats.org/markup-compatibility/2006" xmlns:aink="http://schemas.microsoft.com/office/drawing/2016/ink" xmlns:am3d="http://schemas.microsoft.com/office/drawing/2017/model3d" xmlns:o="urn:schemas-microsoft-com:office:office" xmlns:r="http://schemas.openxmlformats.org/officeDocument/2006/relationships" xmlns:m="http://schemas.openxmlformats.org/officeDocument/2006/math" xmlns:v="urn:schemas-microsoft-com:vml" xmlns:wp14="http://schemas.microsoft.com/office/word/2010/wordprocessingDrawing" xmlns:wp="http://schemas.openxmlformats.org/drawingml/2006/wordprocessingDrawing" xmlns:w10="urn:schemas-microsoft-com:office:word" xmlns:w="http://schemas.openxmlformats.org/wordprocessingml/2006/main" xmlns:w14="http://schemas.microsoft.com/office/word/2010/wordml" xmlns:w15="http://schemas.microsoft.com/office/word/2012/wordml" xmlns:w16cex="http://schemas.microsoft.com/office/word/2018/wordml/cex" xmlns:w16cid="http://schemas.microsoft.com/office/word/2016/wordml/cid" xmlns:w16="http://schemas.microsoft.com/office/word/2018/wordml" xmlns:w16se="http://schemas.microsoft.com/office/word/2015/wordml/symex" xmlns:wpg="http://schemas.microsoft.com/office/word/2010/wordprocessingGroup" xmlns:wpi="http://schemas.microsoft.com/office/word/2010/wordprocessingInk" xmlns:wne="http://schemas.microsoft.com/office/word/2006/wordml" xmlns:wps="http://schemas.microsoft.com/office/word/2010/wordprocessingShape" mc:Ignorable="w14 w15 w16se w16cid w16 w16cex wp14">
   <w:endnote w:type="separator" w:id="-1">
     <w:p>
       <w:r>
@@ -28614,10 +28688,10 @@
 </file>
 
 <file path=word/footer1.xml><?xml version="1.0" encoding="utf-8"?>
-<w:ftr xmlns:wpc="http://schemas.microsoft.com/office/word/2010/wordprocessingCanvas" xmlns:cx="http://schemas.microsoft.com/office/drawing/2014/chartex" xmlns:cx1="http://schemas.microsoft.com/office/drawing/2015/9/8/chartex" xmlns:cx2="http://schemas.microsoft.com/office/drawing/2015/10/21/chartex" xmlns:cx3="http://schemas.microsoft.com/office/drawing/2016/5/9/chartex" xmlns:cx4="http://schemas.microsoft.com/office/drawing/2016/5/10/chartex" xmlns:cx5="http://schemas.microsoft.com/office/drawing/2016/5/11/chartex" xmlns:cx6="http://schemas.microsoft.com/office/drawing/2016/5/12/chartex" xmlns:cx7="http://schemas.microsoft.com/office/drawing/2016/5/13/chartex" xmlns:cx8="http://schemas.microsoft.com/office/drawing/2016/5/14/chartex" xmlns:mc="http://schemas.openxmlformats.org/markup-compatibility/2006" xmlns:aink="http://schemas.microsoft.com/office/drawing/2016/ink" xmlns:am3d="http://schemas.microsoft.com/office/drawing/2017/model3d" xmlns:o="urn:schemas-microsoft-com:office:office" xmlns:r="http://schemas.openxmlformats.org/officeDocument/2006/relationships" xmlns:m="http://schemas.openxmlformats.org/officeDocument/2006/math" xmlns:v="urn:schemas-microsoft-com:vml" xmlns:wp14="http://schemas.microsoft.com/office/word/2010/wordprocessingDrawing" xmlns:wp="http://schemas.openxmlformats.org/drawingml/2006/wordprocessingDrawing" xmlns:w10="urn:schemas-microsoft-com:office:word" xmlns:w="http://schemas.openxmlformats.org/wordprocessingml/2006/main" xmlns:w14="http://schemas.microsoft.com/office/word/2010/wordml" xmlns:w15="http://schemas.microsoft.com/office/word/2012/wordml" xmlns:w16cid="http://schemas.microsoft.com/office/word/2016/wordml/cid" xmlns:w16se="http://schemas.microsoft.com/office/word/2015/wordml/symex" xmlns:wpg="http://schemas.microsoft.com/office/word/2010/wordprocessingGroup" xmlns:wpi="http://schemas.microsoft.com/office/word/2010/wordprocessingInk" xmlns:wne="http://schemas.microsoft.com/office/word/2006/wordml" xmlns:wps="http://schemas.microsoft.com/office/word/2010/wordprocessingShape" mc:Ignorable="w14 w15 w16se w16cid wp14">
+<w:ftr xmlns:wpc="http://schemas.microsoft.com/office/word/2010/wordprocessingCanvas" xmlns:cx="http://schemas.microsoft.com/office/drawing/2014/chartex" xmlns:cx1="http://schemas.microsoft.com/office/drawing/2015/9/8/chartex" xmlns:cx2="http://schemas.microsoft.com/office/drawing/2015/10/21/chartex" xmlns:cx3="http://schemas.microsoft.com/office/drawing/2016/5/9/chartex" xmlns:cx4="http://schemas.microsoft.com/office/drawing/2016/5/10/chartex" xmlns:cx5="http://schemas.microsoft.com/office/drawing/2016/5/11/chartex" xmlns:cx6="http://schemas.microsoft.com/office/drawing/2016/5/12/chartex" xmlns:cx7="http://schemas.microsoft.com/office/drawing/2016/5/13/chartex" xmlns:cx8="http://schemas.microsoft.com/office/drawing/2016/5/14/chartex" xmlns:mc="http://schemas.openxmlformats.org/markup-compatibility/2006" xmlns:aink="http://schemas.microsoft.com/office/drawing/2016/ink" xmlns:am3d="http://schemas.microsoft.com/office/drawing/2017/model3d" xmlns:o="urn:schemas-microsoft-com:office:office" xmlns:r="http://schemas.openxmlformats.org/officeDocument/2006/relationships" xmlns:m="http://schemas.openxmlformats.org/officeDocument/2006/math" xmlns:v="urn:schemas-microsoft-com:vml" xmlns:wp14="http://schemas.microsoft.com/office/word/2010/wordprocessingDrawing" xmlns:wp="http://schemas.openxmlformats.org/drawingml/2006/wordprocessingDrawing" xmlns:w10="urn:schemas-microsoft-com:office:word" xmlns:w="http://schemas.openxmlformats.org/wordprocessingml/2006/main" xmlns:w14="http://schemas.microsoft.com/office/word/2010/wordml" xmlns:w15="http://schemas.microsoft.com/office/word/2012/wordml" xmlns:w16cex="http://schemas.microsoft.com/office/word/2018/wordml/cex" xmlns:w16cid="http://schemas.microsoft.com/office/word/2016/wordml/cid" xmlns:w16="http://schemas.microsoft.com/office/word/2018/wordml" xmlns:w16se="http://schemas.microsoft.com/office/word/2015/wordml/symex" xmlns:wpg="http://schemas.microsoft.com/office/word/2010/wordprocessingGroup" xmlns:wpi="http://schemas.microsoft.com/office/word/2010/wordprocessingInk" xmlns:wne="http://schemas.microsoft.com/office/word/2006/wordml" xmlns:wps="http://schemas.microsoft.com/office/word/2010/wordprocessingShape" mc:Ignorable="w14 w15 w16se w16cid w16 w16cex wp14">
   <w:p>
     <w:pPr>
-      <w:pStyle w:val="Fuzeile"/>
+      <w:pStyle w:val="Footer"/>
       <w:jc w:val="right"/>
       <w:rPr>
         <w:color w:val="000000" w:themeColor="text1"/>
@@ -28741,17 +28815,17 @@
   </w:p>
   <w:p>
     <w:pPr>
-      <w:pStyle w:val="Fuzeile"/>
+      <w:pStyle w:val="Footer"/>
     </w:pPr>
   </w:p>
 </w:ftr>
 </file>
 
 <file path=word/footer2.xml><?xml version="1.0" encoding="utf-8"?>
-<w:ftr xmlns:wpc="http://schemas.microsoft.com/office/word/2010/wordprocessingCanvas" xmlns:cx="http://schemas.microsoft.com/office/drawing/2014/chartex" xmlns:cx1="http://schemas.microsoft.com/office/drawing/2015/9/8/chartex" xmlns:cx2="http://schemas.microsoft.com/office/drawing/2015/10/21/chartex" xmlns:cx3="http://schemas.microsoft.com/office/drawing/2016/5/9/chartex" xmlns:cx4="http://schemas.microsoft.com/office/drawing/2016/5/10/chartex" xmlns:cx5="http://schemas.microsoft.com/office/drawing/2016/5/11/chartex" xmlns:cx6="http://schemas.microsoft.com/office/drawing/2016/5/12/chartex" xmlns:cx7="http://schemas.microsoft.com/office/drawing/2016/5/13/chartex" xmlns:cx8="http://schemas.microsoft.com/office/drawing/2016/5/14/chartex" xmlns:mc="http://schemas.openxmlformats.org/markup-compatibility/2006" xmlns:aink="http://schemas.microsoft.com/office/drawing/2016/ink" xmlns:am3d="http://schemas.microsoft.com/office/drawing/2017/model3d" xmlns:o="urn:schemas-microsoft-com:office:office" xmlns:r="http://schemas.openxmlformats.org/officeDocument/2006/relationships" xmlns:m="http://schemas.openxmlformats.org/officeDocument/2006/math" xmlns:v="urn:schemas-microsoft-com:vml" xmlns:wp14="http://schemas.microsoft.com/office/word/2010/wordprocessingDrawing" xmlns:wp="http://schemas.openxmlformats.org/drawingml/2006/wordprocessingDrawing" xmlns:w10="urn:schemas-microsoft-com:office:word" xmlns:w="http://schemas.openxmlformats.org/wordprocessingml/2006/main" xmlns:w14="http://schemas.microsoft.com/office/word/2010/wordml" xmlns:w15="http://schemas.microsoft.com/office/word/2012/wordml" xmlns:w16cid="http://schemas.microsoft.com/office/word/2016/wordml/cid" xmlns:w16se="http://schemas.microsoft.com/office/word/2015/wordml/symex" xmlns:wpg="http://schemas.microsoft.com/office/word/2010/wordprocessingGroup" xmlns:wpi="http://schemas.microsoft.com/office/word/2010/wordprocessingInk" xmlns:wne="http://schemas.microsoft.com/office/word/2006/wordml" xmlns:wps="http://schemas.microsoft.com/office/word/2010/wordprocessingShape" mc:Ignorable="w14 w15 w16se w16cid wp14">
+<w:ftr xmlns:wpc="http://schemas.microsoft.com/office/word/2010/wordprocessingCanvas" xmlns:cx="http://schemas.microsoft.com/office/drawing/2014/chartex" xmlns:cx1="http://schemas.microsoft.com/office/drawing/2015/9/8/chartex" xmlns:cx2="http://schemas.microsoft.com/office/drawing/2015/10/21/chartex" xmlns:cx3="http://schemas.microsoft.com/office/drawing/2016/5/9/chartex" xmlns:cx4="http://schemas.microsoft.com/office/drawing/2016/5/10/chartex" xmlns:cx5="http://schemas.microsoft.com/office/drawing/2016/5/11/chartex" xmlns:cx6="http://schemas.microsoft.com/office/drawing/2016/5/12/chartex" xmlns:cx7="http://schemas.microsoft.com/office/drawing/2016/5/13/chartex" xmlns:cx8="http://schemas.microsoft.com/office/drawing/2016/5/14/chartex" xmlns:mc="http://schemas.openxmlformats.org/markup-compatibility/2006" xmlns:aink="http://schemas.microsoft.com/office/drawing/2016/ink" xmlns:am3d="http://schemas.microsoft.com/office/drawing/2017/model3d" xmlns:o="urn:schemas-microsoft-com:office:office" xmlns:r="http://schemas.openxmlformats.org/officeDocument/2006/relationships" xmlns:m="http://schemas.openxmlformats.org/officeDocument/2006/math" xmlns:v="urn:schemas-microsoft-com:vml" xmlns:wp14="http://schemas.microsoft.com/office/word/2010/wordprocessingDrawing" xmlns:wp="http://schemas.openxmlformats.org/drawingml/2006/wordprocessingDrawing" xmlns:w10="urn:schemas-microsoft-com:office:word" xmlns:w="http://schemas.openxmlformats.org/wordprocessingml/2006/main" xmlns:w14="http://schemas.microsoft.com/office/word/2010/wordml" xmlns:w15="http://schemas.microsoft.com/office/word/2012/wordml" xmlns:w16cex="http://schemas.microsoft.com/office/word/2018/wordml/cex" xmlns:w16cid="http://schemas.microsoft.com/office/word/2016/wordml/cid" xmlns:w16="http://schemas.microsoft.com/office/word/2018/wordml" xmlns:w16se="http://schemas.microsoft.com/office/word/2015/wordml/symex" xmlns:wpg="http://schemas.microsoft.com/office/word/2010/wordprocessingGroup" xmlns:wpi="http://schemas.microsoft.com/office/word/2010/wordprocessingInk" xmlns:wne="http://schemas.microsoft.com/office/word/2006/wordml" xmlns:wps="http://schemas.microsoft.com/office/word/2010/wordprocessingShape" mc:Ignorable="w14 w15 w16se w16cid w16 w16cex wp14">
   <w:p>
     <w:pPr>
-      <w:pStyle w:val="Fuzeile"/>
+      <w:pStyle w:val="Footer"/>
       <w:rPr>
         <w:rFonts w:cstheme="minorHAnsi"/>
         <w:color w:val="000000" w:themeColor="text1"/>
@@ -28859,7 +28933,7 @@
   </w:p>
   <w:p>
     <w:pPr>
-      <w:pStyle w:val="Fuzeile"/>
+      <w:pStyle w:val="Footer"/>
       <w:jc w:val="right"/>
     </w:pPr>
   </w:p>
@@ -28867,7 +28941,7 @@
 </file>
 
 <file path=word/footnotes.xml><?xml version="1.0" encoding="utf-8"?>
-<w:footnotes xmlns:wpc="http://schemas.microsoft.com/office/word/2010/wordprocessingCanvas" xmlns:cx="http://schemas.microsoft.com/office/drawing/2014/chartex" xmlns:cx1="http://schemas.microsoft.com/office/drawing/2015/9/8/chartex" xmlns:cx2="http://schemas.microsoft.com/office/drawing/2015/10/21/chartex" xmlns:cx3="http://schemas.microsoft.com/office/drawing/2016/5/9/chartex" xmlns:cx4="http://schemas.microsoft.com/office/drawing/2016/5/10/chartex" xmlns:cx5="http://schemas.microsoft.com/office/drawing/2016/5/11/chartex" xmlns:cx6="http://schemas.microsoft.com/office/drawing/2016/5/12/chartex" xmlns:cx7="http://schemas.microsoft.com/office/drawing/2016/5/13/chartex" xmlns:cx8="http://schemas.microsoft.com/office/drawing/2016/5/14/chartex" xmlns:mc="http://schemas.openxmlformats.org/markup-compatibility/2006" xmlns:aink="http://schemas.microsoft.com/office/drawing/2016/ink" xmlns:am3d="http://schemas.microsoft.com/office/drawing/2017/model3d" xmlns:o="urn:schemas-microsoft-com:office:office" xmlns:r="http://schemas.openxmlformats.org/officeDocument/2006/relationships" xmlns:m="http://schemas.openxmlformats.org/officeDocument/2006/math" xmlns:v="urn:schemas-microsoft-com:vml" xmlns:wp14="http://schemas.microsoft.com/office/word/2010/wordprocessingDrawing" xmlns:wp="http://schemas.openxmlformats.org/drawingml/2006/wordprocessingDrawing" xmlns:w10="urn:schemas-microsoft-com:office:word" xmlns:w="http://schemas.openxmlformats.org/wordprocessingml/2006/main" xmlns:w14="http://schemas.microsoft.com/office/word/2010/wordml" xmlns:w15="http://schemas.microsoft.com/office/word/2012/wordml" xmlns:w16cid="http://schemas.microsoft.com/office/word/2016/wordml/cid" xmlns:w16se="http://schemas.microsoft.com/office/word/2015/wordml/symex" xmlns:wpg="http://schemas.microsoft.com/office/word/2010/wordprocessingGroup" xmlns:wpi="http://schemas.microsoft.com/office/word/2010/wordprocessingInk" xmlns:wne="http://schemas.microsoft.com/office/word/2006/wordml" xmlns:wps="http://schemas.microsoft.com/office/word/2010/wordprocessingShape" mc:Ignorable="w14 w15 w16se w16cid wp14">
+<w:footnotes xmlns:wpc="http://schemas.microsoft.com/office/word/2010/wordprocessingCanvas" xmlns:cx="http://schemas.microsoft.com/office/drawing/2014/chartex" xmlns:cx1="http://schemas.microsoft.com/office/drawing/2015/9/8/chartex" xmlns:cx2="http://schemas.microsoft.com/office/drawing/2015/10/21/chartex" xmlns:cx3="http://schemas.microsoft.com/office/drawing/2016/5/9/chartex" xmlns:cx4="http://schemas.microsoft.com/office/drawing/2016/5/10/chartex" xmlns:cx5="http://schemas.microsoft.com/office/drawing/2016/5/11/chartex" xmlns:cx6="http://schemas.microsoft.com/office/drawing/2016/5/12/chartex" xmlns:cx7="http://schemas.microsoft.com/office/drawing/2016/5/13/chartex" xmlns:cx8="http://schemas.microsoft.com/office/drawing/2016/5/14/chartex" xmlns:mc="http://schemas.openxmlformats.org/markup-compatibility/2006" xmlns:aink="http://schemas.microsoft.com/office/drawing/2016/ink" xmlns:am3d="http://schemas.microsoft.com/office/drawing/2017/model3d" xmlns:o="urn:schemas-microsoft-com:office:office" xmlns:r="http://schemas.openxmlformats.org/officeDocument/2006/relationships" xmlns:m="http://schemas.openxmlformats.org/officeDocument/2006/math" xmlns:v="urn:schemas-microsoft-com:vml" xmlns:wp14="http://schemas.microsoft.com/office/word/2010/wordprocessingDrawing" xmlns:wp="http://schemas.openxmlformats.org/drawingml/2006/wordprocessingDrawing" xmlns:w10="urn:schemas-microsoft-com:office:word" xmlns:w="http://schemas.openxmlformats.org/wordprocessingml/2006/main" xmlns:w14="http://schemas.microsoft.com/office/word/2010/wordml" xmlns:w15="http://schemas.microsoft.com/office/word/2012/wordml" xmlns:w16cex="http://schemas.microsoft.com/office/word/2018/wordml/cex" xmlns:w16cid="http://schemas.microsoft.com/office/word/2016/wordml/cid" xmlns:w16="http://schemas.microsoft.com/office/word/2018/wordml" xmlns:w16se="http://schemas.microsoft.com/office/word/2015/wordml/symex" xmlns:wpg="http://schemas.microsoft.com/office/word/2010/wordprocessingGroup" xmlns:wpi="http://schemas.microsoft.com/office/word/2010/wordprocessingInk" xmlns:wne="http://schemas.microsoft.com/office/word/2006/wordml" xmlns:wps="http://schemas.microsoft.com/office/word/2010/wordprocessingShape" mc:Ignorable="w14 w15 w16se w16cid w16 w16cex wp14">
   <w:footnote w:type="separator" w:id="-1">
     <w:p>
       <w:r>
@@ -28888,10 +28962,10 @@
 </file>
 
 <file path=word/header1.xml><?xml version="1.0" encoding="utf-8"?>
-<w:hdr xmlns:wpc="http://schemas.microsoft.com/office/word/2010/wordprocessingCanvas" xmlns:cx="http://schemas.microsoft.com/office/drawing/2014/chartex" xmlns:cx1="http://schemas.microsoft.com/office/drawing/2015/9/8/chartex" xmlns:cx2="http://schemas.microsoft.com/office/drawing/2015/10/21/chartex" xmlns:cx3="http://schemas.microsoft.com/office/drawing/2016/5/9/chartex" xmlns:cx4="http://schemas.microsoft.com/office/drawing/2016/5/10/chartex" xmlns:cx5="http://schemas.microsoft.com/office/drawing/2016/5/11/chartex" xmlns:cx6="http://schemas.microsoft.com/office/drawing/2016/5/12/chartex" xmlns:cx7="http://schemas.microsoft.com/office/drawing/2016/5/13/chartex" xmlns:cx8="http://schemas.microsoft.com/office/drawing/2016/5/14/chartex" xmlns:mc="http://schemas.openxmlformats.org/markup-compatibility/2006" xmlns:aink="http://schemas.microsoft.com/office/drawing/2016/ink" xmlns:am3d="http://schemas.microsoft.com/office/drawing/2017/model3d" xmlns:o="urn:schemas-microsoft-com:office:office" xmlns:r="http://schemas.openxmlformats.org/officeDocument/2006/relationships" xmlns:m="http://schemas.openxmlformats.org/officeDocument/2006/math" xmlns:v="urn:schemas-microsoft-com:vml" xmlns:wp14="http://schemas.microsoft.com/office/word/2010/wordprocessingDrawing" xmlns:wp="http://schemas.openxmlformats.org/drawingml/2006/wordprocessingDrawing" xmlns:w10="urn:schemas-microsoft-com:office:word" xmlns:w="http://schemas.openxmlformats.org/wordprocessingml/2006/main" xmlns:w14="http://schemas.microsoft.com/office/word/2010/wordml" xmlns:w15="http://schemas.microsoft.com/office/word/2012/wordml" xmlns:w16cid="http://schemas.microsoft.com/office/word/2016/wordml/cid" xmlns:w16se="http://schemas.microsoft.com/office/word/2015/wordml/symex" xmlns:wpg="http://schemas.microsoft.com/office/word/2010/wordprocessingGroup" xmlns:wpi="http://schemas.microsoft.com/office/word/2010/wordprocessingInk" xmlns:wne="http://schemas.microsoft.com/office/word/2006/wordml" xmlns:wps="http://schemas.microsoft.com/office/word/2010/wordprocessingShape" mc:Ignorable="w14 w15 w16se w16cid wp14">
+<w:hdr xmlns:wpc="http://schemas.microsoft.com/office/word/2010/wordprocessingCanvas" xmlns:cx="http://schemas.microsoft.com/office/drawing/2014/chartex" xmlns:cx1="http://schemas.microsoft.com/office/drawing/2015/9/8/chartex" xmlns:cx2="http://schemas.microsoft.com/office/drawing/2015/10/21/chartex" xmlns:cx3="http://schemas.microsoft.com/office/drawing/2016/5/9/chartex" xmlns:cx4="http://schemas.microsoft.com/office/drawing/2016/5/10/chartex" xmlns:cx5="http://schemas.microsoft.com/office/drawing/2016/5/11/chartex" xmlns:cx6="http://schemas.microsoft.com/office/drawing/2016/5/12/chartex" xmlns:cx7="http://schemas.microsoft.com/office/drawing/2016/5/13/chartex" xmlns:cx8="http://schemas.microsoft.com/office/drawing/2016/5/14/chartex" xmlns:mc="http://schemas.openxmlformats.org/markup-compatibility/2006" xmlns:aink="http://schemas.microsoft.com/office/drawing/2016/ink" xmlns:am3d="http://schemas.microsoft.com/office/drawing/2017/model3d" xmlns:o="urn:schemas-microsoft-com:office:office" xmlns:r="http://schemas.openxmlformats.org/officeDocument/2006/relationships" xmlns:m="http://schemas.openxmlformats.org/officeDocument/2006/math" xmlns:v="urn:schemas-microsoft-com:vml" xmlns:wp14="http://schemas.microsoft.com/office/word/2010/wordprocessingDrawing" xmlns:wp="http://schemas.openxmlformats.org/drawingml/2006/wordprocessingDrawing" xmlns:w10="urn:schemas-microsoft-com:office:word" xmlns:w="http://schemas.openxmlformats.org/wordprocessingml/2006/main" xmlns:w14="http://schemas.microsoft.com/office/word/2010/wordml" xmlns:w15="http://schemas.microsoft.com/office/word/2012/wordml" xmlns:w16cex="http://schemas.microsoft.com/office/word/2018/wordml/cex" xmlns:w16cid="http://schemas.microsoft.com/office/word/2016/wordml/cid" xmlns:w16="http://schemas.microsoft.com/office/word/2018/wordml" xmlns:w16se="http://schemas.microsoft.com/office/word/2015/wordml/symex" xmlns:wpg="http://schemas.microsoft.com/office/word/2010/wordprocessingGroup" xmlns:wpi="http://schemas.microsoft.com/office/word/2010/wordprocessingInk" xmlns:wne="http://schemas.microsoft.com/office/word/2006/wordml" xmlns:wps="http://schemas.microsoft.com/office/word/2010/wordprocessingShape" mc:Ignorable="w14 w15 w16se w16cid w16 w16cex wp14">
   <w:p>
     <w:pPr>
-      <w:pStyle w:val="Kopfzeile"/>
+      <w:pStyle w:val="Header"/>
       <w:pBdr>
         <w:bottom w:val="single" w:sz="6" w:space="1" w:color="auto"/>
       </w:pBdr>
@@ -28933,10 +29007,10 @@
 </file>
 
 <file path=word/header2.xml><?xml version="1.0" encoding="utf-8"?>
-<w:hdr xmlns:wpc="http://schemas.microsoft.com/office/word/2010/wordprocessingCanvas" xmlns:cx="http://schemas.microsoft.com/office/drawing/2014/chartex" xmlns:cx1="http://schemas.microsoft.com/office/drawing/2015/9/8/chartex" xmlns:cx2="http://schemas.microsoft.com/office/drawing/2015/10/21/chartex" xmlns:cx3="http://schemas.microsoft.com/office/drawing/2016/5/9/chartex" xmlns:cx4="http://schemas.microsoft.com/office/drawing/2016/5/10/chartex" xmlns:cx5="http://schemas.microsoft.com/office/drawing/2016/5/11/chartex" xmlns:cx6="http://schemas.microsoft.com/office/drawing/2016/5/12/chartex" xmlns:cx7="http://schemas.microsoft.com/office/drawing/2016/5/13/chartex" xmlns:cx8="http://schemas.microsoft.com/office/drawing/2016/5/14/chartex" xmlns:mc="http://schemas.openxmlformats.org/markup-compatibility/2006" xmlns:aink="http://schemas.microsoft.com/office/drawing/2016/ink" xmlns:am3d="http://schemas.microsoft.com/office/drawing/2017/model3d" xmlns:o="urn:schemas-microsoft-com:office:office" xmlns:r="http://schemas.openxmlformats.org/officeDocument/2006/relationships" xmlns:m="http://schemas.openxmlformats.org/officeDocument/2006/math" xmlns:v="urn:schemas-microsoft-com:vml" xmlns:wp14="http://schemas.microsoft.com/office/word/2010/wordprocessingDrawing" xmlns:wp="http://schemas.openxmlformats.org/drawingml/2006/wordprocessingDrawing" xmlns:w10="urn:schemas-microsoft-com:office:word" xmlns:w="http://schemas.openxmlformats.org/wordprocessingml/2006/main" xmlns:w14="http://schemas.microsoft.com/office/word/2010/wordml" xmlns:w15="http://schemas.microsoft.com/office/word/2012/wordml" xmlns:w16cid="http://schemas.microsoft.com/office/word/2016/wordml/cid" xmlns:w16se="http://schemas.microsoft.com/office/word/2015/wordml/symex" xmlns:wpg="http://schemas.microsoft.com/office/word/2010/wordprocessingGroup" xmlns:wpi="http://schemas.microsoft.com/office/word/2010/wordprocessingInk" xmlns:wne="http://schemas.microsoft.com/office/word/2006/wordml" xmlns:wps="http://schemas.microsoft.com/office/word/2010/wordprocessingShape" mc:Ignorable="w14 w15 w16se w16cid wp14">
+<w:hdr xmlns:wpc="http://schemas.microsoft.com/office/word/2010/wordprocessingCanvas" xmlns:cx="http://schemas.microsoft.com/office/drawing/2014/chartex" xmlns:cx1="http://schemas.microsoft.com/office/drawing/2015/9/8/chartex" xmlns:cx2="http://schemas.microsoft.com/office/drawing/2015/10/21/chartex" xmlns:cx3="http://schemas.microsoft.com/office/drawing/2016/5/9/chartex" xmlns:cx4="http://schemas.microsoft.com/office/drawing/2016/5/10/chartex" xmlns:cx5="http://schemas.microsoft.com/office/drawing/2016/5/11/chartex" xmlns:cx6="http://schemas.microsoft.com/office/drawing/2016/5/12/chartex" xmlns:cx7="http://schemas.microsoft.com/office/drawing/2016/5/13/chartex" xmlns:cx8="http://schemas.microsoft.com/office/drawing/2016/5/14/chartex" xmlns:mc="http://schemas.openxmlformats.org/markup-compatibility/2006" xmlns:aink="http://schemas.microsoft.com/office/drawing/2016/ink" xmlns:am3d="http://schemas.microsoft.com/office/drawing/2017/model3d" xmlns:o="urn:schemas-microsoft-com:office:office" xmlns:r="http://schemas.openxmlformats.org/officeDocument/2006/relationships" xmlns:m="http://schemas.openxmlformats.org/officeDocument/2006/math" xmlns:v="urn:schemas-microsoft-com:vml" xmlns:wp14="http://schemas.microsoft.com/office/word/2010/wordprocessingDrawing" xmlns:wp="http://schemas.openxmlformats.org/drawingml/2006/wordprocessingDrawing" xmlns:w10="urn:schemas-microsoft-com:office:word" xmlns:w="http://schemas.openxmlformats.org/wordprocessingml/2006/main" xmlns:w14="http://schemas.microsoft.com/office/word/2010/wordml" xmlns:w15="http://schemas.microsoft.com/office/word/2012/wordml" xmlns:w16cex="http://schemas.microsoft.com/office/word/2018/wordml/cex" xmlns:w16cid="http://schemas.microsoft.com/office/word/2016/wordml/cid" xmlns:w16="http://schemas.microsoft.com/office/word/2018/wordml" xmlns:w16se="http://schemas.microsoft.com/office/word/2015/wordml/symex" xmlns:wpg="http://schemas.microsoft.com/office/word/2010/wordprocessingGroup" xmlns:wpi="http://schemas.microsoft.com/office/word/2010/wordprocessingInk" xmlns:wne="http://schemas.microsoft.com/office/word/2006/wordml" xmlns:wps="http://schemas.microsoft.com/office/word/2010/wordprocessingShape" mc:Ignorable="w14 w15 w16se w16cid w16 w16cex wp14">
   <w:p>
     <w:pPr>
-      <w:pStyle w:val="Kopfzeile"/>
+      <w:pStyle w:val="Header"/>
       <w:pBdr>
         <w:bottom w:val="single" w:sz="6" w:space="1" w:color="auto"/>
       </w:pBdr>
@@ -28972,7 +29046,7 @@
 </file>
 
 <file path=word/numbering.xml><?xml version="1.0" encoding="utf-8"?>
-<w:numbering xmlns:wpc="http://schemas.microsoft.com/office/word/2010/wordprocessingCanvas" xmlns:cx="http://schemas.microsoft.com/office/drawing/2014/chartex" xmlns:cx1="http://schemas.microsoft.com/office/drawing/2015/9/8/chartex" xmlns:cx2="http://schemas.microsoft.com/office/drawing/2015/10/21/chartex" xmlns:cx3="http://schemas.microsoft.com/office/drawing/2016/5/9/chartex" xmlns:cx4="http://schemas.microsoft.com/office/drawing/2016/5/10/chartex" xmlns:cx5="http://schemas.microsoft.com/office/drawing/2016/5/11/chartex" xmlns:cx6="http://schemas.microsoft.com/office/drawing/2016/5/12/chartex" xmlns:cx7="http://schemas.microsoft.com/office/drawing/2016/5/13/chartex" xmlns:cx8="http://schemas.microsoft.com/office/drawing/2016/5/14/chartex" xmlns:mc="http://schemas.openxmlformats.org/markup-compatibility/2006" xmlns:aink="http://schemas.microsoft.com/office/drawing/2016/ink" xmlns:am3d="http://schemas.microsoft.com/office/drawing/2017/model3d" xmlns:o="urn:schemas-microsoft-com:office:office" xmlns:r="http://schemas.openxmlformats.org/officeDocument/2006/relationships" xmlns:m="http://schemas.openxmlformats.org/officeDocument/2006/math" xmlns:v="urn:schemas-microsoft-com:vml" xmlns:wp14="http://schemas.microsoft.com/office/word/2010/wordprocessingDrawing" xmlns:wp="http://schemas.openxmlformats.org/drawingml/2006/wordprocessingDrawing" xmlns:w10="urn:schemas-microsoft-com:office:word" xmlns:w="http://schemas.openxmlformats.org/wordprocessingml/2006/main" xmlns:w14="http://schemas.microsoft.com/office/word/2010/wordml" xmlns:w15="http://schemas.microsoft.com/office/word/2012/wordml" xmlns:w16cid="http://schemas.microsoft.com/office/word/2016/wordml/cid" xmlns:w16se="http://schemas.microsoft.com/office/word/2015/wordml/symex" xmlns:wpg="http://schemas.microsoft.com/office/word/2010/wordprocessingGroup" xmlns:wpi="http://schemas.microsoft.com/office/word/2010/wordprocessingInk" xmlns:wne="http://schemas.microsoft.com/office/word/2006/wordml" xmlns:wps="http://schemas.microsoft.com/office/word/2010/wordprocessingShape" mc:Ignorable="w14 w15 w16se w16cid wp14">
+<w:numbering xmlns:wpc="http://schemas.microsoft.com/office/word/2010/wordprocessingCanvas" xmlns:cx="http://schemas.microsoft.com/office/drawing/2014/chartex" xmlns:cx1="http://schemas.microsoft.com/office/drawing/2015/9/8/chartex" xmlns:cx2="http://schemas.microsoft.com/office/drawing/2015/10/21/chartex" xmlns:cx3="http://schemas.microsoft.com/office/drawing/2016/5/9/chartex" xmlns:cx4="http://schemas.microsoft.com/office/drawing/2016/5/10/chartex" xmlns:cx5="http://schemas.microsoft.com/office/drawing/2016/5/11/chartex" xmlns:cx6="http://schemas.microsoft.com/office/drawing/2016/5/12/chartex" xmlns:cx7="http://schemas.microsoft.com/office/drawing/2016/5/13/chartex" xmlns:cx8="http://schemas.microsoft.com/office/drawing/2016/5/14/chartex" xmlns:mc="http://schemas.openxmlformats.org/markup-compatibility/2006" xmlns:aink="http://schemas.microsoft.com/office/drawing/2016/ink" xmlns:am3d="http://schemas.microsoft.com/office/drawing/2017/model3d" xmlns:o="urn:schemas-microsoft-com:office:office" xmlns:r="http://schemas.openxmlformats.org/officeDocument/2006/relationships" xmlns:m="http://schemas.openxmlformats.org/officeDocument/2006/math" xmlns:v="urn:schemas-microsoft-com:vml" xmlns:wp14="http://schemas.microsoft.com/office/word/2010/wordprocessingDrawing" xmlns:wp="http://schemas.openxmlformats.org/drawingml/2006/wordprocessingDrawing" xmlns:w10="urn:schemas-microsoft-com:office:word" xmlns:w="http://schemas.openxmlformats.org/wordprocessingml/2006/main" xmlns:w14="http://schemas.microsoft.com/office/word/2010/wordml" xmlns:w15="http://schemas.microsoft.com/office/word/2012/wordml" xmlns:w16cex="http://schemas.microsoft.com/office/word/2018/wordml/cex" xmlns:w16cid="http://schemas.microsoft.com/office/word/2016/wordml/cid" xmlns:w16="http://schemas.microsoft.com/office/word/2018/wordml" xmlns:w16se="http://schemas.microsoft.com/office/word/2015/wordml/symex" xmlns:wpg="http://schemas.microsoft.com/office/word/2010/wordprocessingGroup" xmlns:wpi="http://schemas.microsoft.com/office/word/2010/wordprocessingInk" xmlns:wne="http://schemas.microsoft.com/office/word/2006/wordml" xmlns:wps="http://schemas.microsoft.com/office/word/2010/wordprocessingShape" mc:Ignorable="w14 w15 w16se w16cid w16 w16cex wp14">
   <w:abstractNum w:abstractNumId="0" w15:restartNumberingAfterBreak="0">
     <w:nsid w:val="0F9211C3"/>
     <w:multiLevelType w:val="multilevel"/>
@@ -29415,7 +29489,7 @@
     <w:lvl w:ilvl="0" w:tplc="561CF038">
       <w:start w:val="1"/>
       <w:numFmt w:val="decimal"/>
-      <w:pStyle w:val="Verzeichnis6"/>
+      <w:pStyle w:val="TOC6"/>
       <w:lvlText w:val="%1.1.1"/>
       <w:lvlJc w:val="left"/>
       <w:pPr>
@@ -30681,7 +30755,7 @@
     <w:lvl w:ilvl="0" w:tplc="DF380596">
       <w:start w:val="1"/>
       <w:numFmt w:val="decimal"/>
-      <w:pStyle w:val="Verzeichnis4"/>
+      <w:pStyle w:val="TOC4"/>
       <w:lvlText w:val="%1."/>
       <w:lvlJc w:val="left"/>
       <w:pPr>
@@ -30857,7 +30931,7 @@
     <w:lvl w:ilvl="0">
       <w:start w:val="1"/>
       <w:numFmt w:val="decimal"/>
-      <w:pStyle w:val="Verzeichnis5"/>
+      <w:pStyle w:val="TOC5"/>
       <w:lvlText w:val="%1.1"/>
       <w:lvlJc w:val="left"/>
       <w:pPr>
@@ -31183,7 +31257,7 @@
 </file>
 
 <file path=word/styles.xml><?xml version="1.0" encoding="utf-8"?>
-<w:styles xmlns:mc="http://schemas.openxmlformats.org/markup-compatibility/2006" xmlns:r="http://schemas.openxmlformats.org/officeDocument/2006/relationships" xmlns:w="http://schemas.openxmlformats.org/wordprocessingml/2006/main" xmlns:w14="http://schemas.microsoft.com/office/word/2010/wordml" xmlns:w15="http://schemas.microsoft.com/office/word/2012/wordml" xmlns:w16cid="http://schemas.microsoft.com/office/word/2016/wordml/cid" xmlns:w16se="http://schemas.microsoft.com/office/word/2015/wordml/symex" mc:Ignorable="w14 w15 w16se w16cid">
+<w:styles xmlns:mc="http://schemas.openxmlformats.org/markup-compatibility/2006" xmlns:r="http://schemas.openxmlformats.org/officeDocument/2006/relationships" xmlns:w="http://schemas.openxmlformats.org/wordprocessingml/2006/main" xmlns:w14="http://schemas.microsoft.com/office/word/2010/wordml" xmlns:w15="http://schemas.microsoft.com/office/word/2012/wordml" xmlns:w16cex="http://schemas.microsoft.com/office/word/2018/wordml/cex" xmlns:w16cid="http://schemas.microsoft.com/office/word/2016/wordml/cid" xmlns:w16="http://schemas.microsoft.com/office/word/2018/wordml" xmlns:w16se="http://schemas.microsoft.com/office/word/2015/wordml/symex" mc:Ignorable="w14 w15 w16se w16cid w16 w16cex">
   <w:docDefaults>
     <w:rPrDefault>
       <w:rPr>
@@ -31196,7 +31270,7 @@
     </w:rPrDefault>
     <w:pPrDefault/>
   </w:docDefaults>
-  <w:latentStyles w:defLockedState="0" w:defUIPriority="99" w:defSemiHidden="0" w:defUnhideWhenUsed="0" w:defQFormat="0" w:count="377">
+  <w:latentStyles w:defLockedState="0" w:defUIPriority="99" w:defSemiHidden="0" w:defUnhideWhenUsed="0" w:defQFormat="0" w:count="376">
     <w:lsdException w:name="Normal" w:uiPriority="0" w:qFormat="1"/>
     <w:lsdException w:name="heading 1" w:uiPriority="9" w:qFormat="1"/>
     <w:lsdException w:name="heading 2" w:semiHidden="1" w:uiPriority="9" w:unhideWhenUsed="1" w:qFormat="1"/>
@@ -31302,6 +31376,7 @@
     <w:lsdException w:name="HTML Sample" w:semiHidden="1" w:unhideWhenUsed="1"/>
     <w:lsdException w:name="HTML Typewriter" w:semiHidden="1" w:unhideWhenUsed="1"/>
     <w:lsdException w:name="HTML Variable" w:semiHidden="1" w:unhideWhenUsed="1"/>
+    <w:lsdException w:name="Normal Table" w:semiHidden="1" w:unhideWhenUsed="1"/>
     <w:lsdException w:name="annotation subject" w:semiHidden="1" w:unhideWhenUsed="1"/>
     <w:lsdException w:name="No List" w:semiHidden="1" w:unhideWhenUsed="1"/>
     <w:lsdException w:name="Outline List 1" w:semiHidden="1" w:unhideWhenUsed="1"/>
@@ -31348,8 +31423,10 @@
     <w:lsdException w:name="Table Subtle 2" w:semiHidden="1" w:unhideWhenUsed="1"/>
     <w:lsdException w:name="Table Web 1" w:semiHidden="1" w:unhideWhenUsed="1"/>
     <w:lsdException w:name="Table Web 2" w:semiHidden="1" w:unhideWhenUsed="1"/>
+    <w:lsdException w:name="Table Web 3" w:semiHidden="1" w:unhideWhenUsed="1"/>
     <w:lsdException w:name="Balloon Text" w:semiHidden="1" w:unhideWhenUsed="1"/>
     <w:lsdException w:name="Table Grid" w:uiPriority="39"/>
+    <w:lsdException w:name="Table Theme" w:semiHidden="1" w:unhideWhenUsed="1"/>
     <w:lsdException w:name="Placeholder Text" w:semiHidden="1"/>
     <w:lsdException w:name="No Spacing" w:uiPriority="1" w:qFormat="1"/>
     <w:lsdException w:name="Light Shading" w:uiPriority="60"/>
@@ -31570,18 +31647,17 @@
     <w:lsdException w:name="Hashtag" w:semiHidden="1" w:unhideWhenUsed="1"/>
     <w:lsdException w:name="Unresolved Mention" w:semiHidden="1" w:unhideWhenUsed="1"/>
     <w:lsdException w:name="Smart Link" w:semiHidden="1" w:unhideWhenUsed="1"/>
-    <w:lsdException w:name="Smart Link Error" w:semiHidden="1" w:unhideWhenUsed="1"/>
   </w:latentStyles>
-  <w:style w:type="paragraph" w:default="1" w:styleId="Standard">
+  <w:style w:type="paragraph" w:default="1" w:styleId="Normal">
     <w:name w:val="Normal"/>
     <w:qFormat/>
     <w:rsid w:val="004767C8"/>
   </w:style>
-  <w:style w:type="paragraph" w:styleId="berschrift1">
+  <w:style w:type="paragraph" w:styleId="Heading1">
     <w:name w:val="heading 1"/>
-    <w:basedOn w:val="Standard"/>
-    <w:next w:val="Standard"/>
-    <w:link w:val="berschrift1Zchn"/>
+    <w:basedOn w:val="Normal"/>
+    <w:next w:val="Normal"/>
+    <w:link w:val="Heading1Char"/>
     <w:uiPriority w:val="9"/>
     <w:qFormat/>
     <w:rsid w:val="001D2F7B"/>
@@ -31601,11 +31677,11 @@
       <w:szCs w:val="32"/>
     </w:rPr>
   </w:style>
-  <w:style w:type="paragraph" w:styleId="berschrift2">
+  <w:style w:type="paragraph" w:styleId="Heading2">
     <w:name w:val="heading 2"/>
-    <w:basedOn w:val="Standard"/>
-    <w:next w:val="Standard"/>
-    <w:link w:val="berschrift2Zchn"/>
+    <w:basedOn w:val="Normal"/>
+    <w:next w:val="Normal"/>
+    <w:link w:val="Heading2Char"/>
     <w:uiPriority w:val="9"/>
     <w:unhideWhenUsed/>
     <w:qFormat/>
@@ -31623,11 +31699,11 @@
       <w:szCs w:val="26"/>
     </w:rPr>
   </w:style>
-  <w:style w:type="paragraph" w:styleId="berschrift3">
+  <w:style w:type="paragraph" w:styleId="Heading3">
     <w:name w:val="heading 3"/>
-    <w:basedOn w:val="Standard"/>
-    <w:next w:val="Standard"/>
-    <w:link w:val="berschrift3Zchn"/>
+    <w:basedOn w:val="Normal"/>
+    <w:next w:val="Normal"/>
+    <w:link w:val="Heading3Char"/>
     <w:uiPriority w:val="9"/>
     <w:unhideWhenUsed/>
     <w:qFormat/>
@@ -31643,11 +31719,11 @@
       <w:color w:val="1F3763" w:themeColor="accent1" w:themeShade="7F"/>
     </w:rPr>
   </w:style>
-  <w:style w:type="paragraph" w:styleId="berschrift4">
+  <w:style w:type="paragraph" w:styleId="Heading4">
     <w:name w:val="heading 4"/>
-    <w:basedOn w:val="Standard"/>
-    <w:next w:val="Standard"/>
-    <w:link w:val="berschrift4Zchn"/>
+    <w:basedOn w:val="Normal"/>
+    <w:next w:val="Normal"/>
+    <w:link w:val="Heading4Char"/>
     <w:uiPriority w:val="9"/>
     <w:unhideWhenUsed/>
     <w:qFormat/>
@@ -31665,11 +31741,11 @@
       <w:color w:val="2F5496" w:themeColor="accent1" w:themeShade="BF"/>
     </w:rPr>
   </w:style>
-  <w:style w:type="paragraph" w:styleId="berschrift5">
+  <w:style w:type="paragraph" w:styleId="Heading5">
     <w:name w:val="heading 5"/>
-    <w:basedOn w:val="Standard"/>
-    <w:next w:val="Standard"/>
-    <w:link w:val="berschrift5Zchn"/>
+    <w:basedOn w:val="Normal"/>
+    <w:next w:val="Normal"/>
+    <w:link w:val="Heading5Char"/>
     <w:uiPriority w:val="9"/>
     <w:unhideWhenUsed/>
     <w:qFormat/>
@@ -31685,11 +31761,11 @@
       <w:color w:val="2F5496" w:themeColor="accent1" w:themeShade="BF"/>
     </w:rPr>
   </w:style>
-  <w:style w:type="paragraph" w:styleId="berschrift6">
+  <w:style w:type="paragraph" w:styleId="Heading6">
     <w:name w:val="heading 6"/>
-    <w:basedOn w:val="Standard"/>
-    <w:next w:val="Standard"/>
-    <w:link w:val="berschrift6Zchn"/>
+    <w:basedOn w:val="Normal"/>
+    <w:next w:val="Normal"/>
+    <w:link w:val="Heading6Char"/>
     <w:uiPriority w:val="9"/>
     <w:unhideWhenUsed/>
     <w:qFormat/>
@@ -31705,13 +31781,13 @@
       <w:color w:val="1F3763" w:themeColor="accent1" w:themeShade="7F"/>
     </w:rPr>
   </w:style>
-  <w:style w:type="character" w:default="1" w:styleId="Absatz-Standardschriftart">
+  <w:style w:type="character" w:default="1" w:styleId="DefaultParagraphFont">
     <w:name w:val="Default Paragraph Font"/>
     <w:uiPriority w:val="1"/>
     <w:semiHidden/>
     <w:unhideWhenUsed/>
   </w:style>
-  <w:style w:type="table" w:default="1" w:styleId="NormaleTabelle">
+  <w:style w:type="table" w:default="1" w:styleId="TableNormal">
     <w:name w:val="Normal Table"/>
     <w:uiPriority w:val="99"/>
     <w:semiHidden/>
@@ -31726,17 +31802,17 @@
       </w:tblCellMar>
     </w:tblPr>
   </w:style>
-  <w:style w:type="numbering" w:default="1" w:styleId="KeineListe">
+  <w:style w:type="numbering" w:default="1" w:styleId="NoList">
     <w:name w:val="No List"/>
     <w:uiPriority w:val="99"/>
     <w:semiHidden/>
     <w:unhideWhenUsed/>
   </w:style>
-  <w:style w:type="paragraph" w:styleId="Titel">
+  <w:style w:type="paragraph" w:styleId="Title">
     <w:name w:val="Title"/>
-    <w:basedOn w:val="Standard"/>
-    <w:next w:val="Standard"/>
-    <w:link w:val="TitelZchn"/>
+    <w:basedOn w:val="Normal"/>
+    <w:next w:val="Normal"/>
+    <w:link w:val="TitleChar"/>
     <w:uiPriority w:val="10"/>
     <w:qFormat/>
     <w:rsid w:val="00E33C05"/>
@@ -31751,10 +31827,10 @@
       <w:szCs w:val="56"/>
     </w:rPr>
   </w:style>
-  <w:style w:type="character" w:customStyle="1" w:styleId="TitelZchn">
-    <w:name w:val="Titel Zchn"/>
-    <w:basedOn w:val="Absatz-Standardschriftart"/>
-    <w:link w:val="Titel"/>
+  <w:style w:type="character" w:customStyle="1" w:styleId="TitleChar">
+    <w:name w:val="Title Char"/>
+    <w:basedOn w:val="DefaultParagraphFont"/>
+    <w:link w:val="Title"/>
     <w:uiPriority w:val="10"/>
     <w:rsid w:val="00E33C05"/>
     <w:rPr>
@@ -31765,11 +31841,11 @@
       <w:szCs w:val="56"/>
     </w:rPr>
   </w:style>
-  <w:style w:type="paragraph" w:styleId="Untertitel">
+  <w:style w:type="paragraph" w:styleId="Subtitle">
     <w:name w:val="Subtitle"/>
-    <w:basedOn w:val="Standard"/>
-    <w:next w:val="Standard"/>
-    <w:link w:val="UntertitelZchn"/>
+    <w:basedOn w:val="Normal"/>
+    <w:next w:val="Normal"/>
+    <w:link w:val="SubtitleChar"/>
     <w:uiPriority w:val="11"/>
     <w:qFormat/>
     <w:rsid w:val="00DC7B6D"/>
@@ -31787,10 +31863,10 @@
       <w:szCs w:val="22"/>
     </w:rPr>
   </w:style>
-  <w:style w:type="character" w:customStyle="1" w:styleId="UntertitelZchn">
-    <w:name w:val="Untertitel Zchn"/>
-    <w:basedOn w:val="Absatz-Standardschriftart"/>
-    <w:link w:val="Untertitel"/>
+  <w:style w:type="character" w:customStyle="1" w:styleId="SubtitleChar">
+    <w:name w:val="Subtitle Char"/>
+    <w:basedOn w:val="DefaultParagraphFont"/>
+    <w:link w:val="Subtitle"/>
     <w:uiPriority w:val="11"/>
     <w:rsid w:val="00DC7B6D"/>
     <w:rPr>
@@ -31801,10 +31877,10 @@
       <w:szCs w:val="22"/>
     </w:rPr>
   </w:style>
-  <w:style w:type="character" w:customStyle="1" w:styleId="berschrift1Zchn">
-    <w:name w:val="Überschrift 1 Zchn"/>
-    <w:basedOn w:val="Absatz-Standardschriftart"/>
-    <w:link w:val="berschrift1"/>
+  <w:style w:type="character" w:customStyle="1" w:styleId="Heading1Char">
+    <w:name w:val="Heading 1 Char"/>
+    <w:basedOn w:val="DefaultParagraphFont"/>
+    <w:link w:val="Heading1"/>
     <w:uiPriority w:val="9"/>
     <w:rsid w:val="001D2F7B"/>
     <w:rPr>
@@ -31817,10 +31893,10 @@
       <w:shd w:val="clear" w:color="auto" w:fill="FFC000" w:themeFill="accent4"/>
     </w:rPr>
   </w:style>
-  <w:style w:type="character" w:customStyle="1" w:styleId="berschrift2Zchn">
-    <w:name w:val="Überschrift 2 Zchn"/>
-    <w:basedOn w:val="Absatz-Standardschriftart"/>
-    <w:link w:val="berschrift2"/>
+  <w:style w:type="character" w:customStyle="1" w:styleId="Heading2Char">
+    <w:name w:val="Heading 2 Char"/>
+    <w:basedOn w:val="DefaultParagraphFont"/>
+    <w:link w:val="Heading2"/>
     <w:uiPriority w:val="9"/>
     <w:rsid w:val="00C10988"/>
     <w:rPr>
@@ -31832,7 +31908,7 @@
   </w:style>
   <w:style w:type="character" w:styleId="Hyperlink">
     <w:name w:val="Hyperlink"/>
-    <w:basedOn w:val="Absatz-Standardschriftart"/>
+    <w:basedOn w:val="DefaultParagraphFont"/>
     <w:uiPriority w:val="99"/>
     <w:unhideWhenUsed/>
     <w:rsid w:val="008C1E45"/>
@@ -31841,10 +31917,10 @@
       <w:u w:val="single"/>
     </w:rPr>
   </w:style>
-  <w:style w:type="paragraph" w:styleId="Verzeichnis1">
+  <w:style w:type="paragraph" w:styleId="TOC1">
     <w:name w:val="toc 1"/>
-    <w:basedOn w:val="Standard"/>
-    <w:next w:val="Standard"/>
+    <w:basedOn w:val="Normal"/>
+    <w:next w:val="Normal"/>
     <w:autoRedefine/>
     <w:uiPriority w:val="39"/>
     <w:unhideWhenUsed/>
@@ -31856,10 +31932,10 @@
       <w:rFonts w:cstheme="minorBidi"/>
     </w:rPr>
   </w:style>
-  <w:style w:type="paragraph" w:styleId="Verzeichnis2">
+  <w:style w:type="paragraph" w:styleId="TOC2">
     <w:name w:val="toc 2"/>
-    <w:basedOn w:val="Standard"/>
-    <w:next w:val="Standard"/>
+    <w:basedOn w:val="Normal"/>
+    <w:next w:val="Normal"/>
     <w:autoRedefine/>
     <w:uiPriority w:val="39"/>
     <w:unhideWhenUsed/>
@@ -31872,10 +31948,10 @@
       <w:rFonts w:cstheme="minorBidi"/>
     </w:rPr>
   </w:style>
-  <w:style w:type="paragraph" w:styleId="Verzeichnis3">
+  <w:style w:type="paragraph" w:styleId="TOC3">
     <w:name w:val="toc 3"/>
-    <w:basedOn w:val="Standard"/>
-    <w:next w:val="Standard"/>
+    <w:basedOn w:val="Normal"/>
+    <w:next w:val="Normal"/>
     <w:autoRedefine/>
     <w:uiPriority w:val="39"/>
     <w:unhideWhenUsed/>
@@ -31888,10 +31964,10 @@
       <w:rFonts w:cstheme="minorBidi"/>
     </w:rPr>
   </w:style>
-  <w:style w:type="paragraph" w:styleId="Verzeichnis4">
+  <w:style w:type="paragraph" w:styleId="TOC4">
     <w:name w:val="toc 4"/>
-    <w:basedOn w:val="Standard"/>
-    <w:next w:val="Standard"/>
+    <w:basedOn w:val="Normal"/>
+    <w:next w:val="Normal"/>
     <w:autoRedefine/>
     <w:uiPriority w:val="39"/>
     <w:unhideWhenUsed/>
@@ -31907,10 +31983,10 @@
       <w:rFonts w:cstheme="minorBidi"/>
     </w:rPr>
   </w:style>
-  <w:style w:type="paragraph" w:styleId="Verzeichnis5">
+  <w:style w:type="paragraph" w:styleId="TOC5">
     <w:name w:val="toc 5"/>
-    <w:basedOn w:val="Standard"/>
-    <w:next w:val="Standard"/>
+    <w:basedOn w:val="Normal"/>
+    <w:next w:val="Normal"/>
     <w:autoRedefine/>
     <w:uiPriority w:val="39"/>
     <w:unhideWhenUsed/>
@@ -31928,7 +32004,7 @@
   </w:style>
   <w:style w:type="numbering" w:styleId="111111">
     <w:name w:val="Outline List 2"/>
-    <w:basedOn w:val="KeineListe"/>
+    <w:basedOn w:val="NoList"/>
     <w:uiPriority w:val="99"/>
     <w:semiHidden/>
     <w:unhideWhenUsed/>
@@ -31939,10 +32015,10 @@
       </w:numPr>
     </w:pPr>
   </w:style>
-  <w:style w:type="paragraph" w:styleId="Verzeichnis6">
+  <w:style w:type="paragraph" w:styleId="TOC6">
     <w:name w:val="toc 6"/>
-    <w:basedOn w:val="Standard"/>
-    <w:next w:val="Standard"/>
+    <w:basedOn w:val="Normal"/>
+    <w:next w:val="Normal"/>
     <w:autoRedefine/>
     <w:uiPriority w:val="39"/>
     <w:unhideWhenUsed/>
@@ -31958,10 +32034,10 @@
       <w:rFonts w:cstheme="minorBidi"/>
     </w:rPr>
   </w:style>
-  <w:style w:type="character" w:customStyle="1" w:styleId="berschrift4Zchn">
-    <w:name w:val="Überschrift 4 Zchn"/>
-    <w:basedOn w:val="Absatz-Standardschriftart"/>
-    <w:link w:val="berschrift4"/>
+  <w:style w:type="character" w:customStyle="1" w:styleId="Heading4Char">
+    <w:name w:val="Heading 4 Char"/>
+    <w:basedOn w:val="DefaultParagraphFont"/>
+    <w:link w:val="Heading4"/>
     <w:uiPriority w:val="9"/>
     <w:rsid w:val="008C1E45"/>
     <w:rPr>
@@ -31971,10 +32047,10 @@
       <w:color w:val="2F5496" w:themeColor="accent1" w:themeShade="BF"/>
     </w:rPr>
   </w:style>
-  <w:style w:type="character" w:customStyle="1" w:styleId="berschrift5Zchn">
-    <w:name w:val="Überschrift 5 Zchn"/>
-    <w:basedOn w:val="Absatz-Standardschriftart"/>
-    <w:link w:val="berschrift5"/>
+  <w:style w:type="character" w:customStyle="1" w:styleId="Heading5Char">
+    <w:name w:val="Heading 5 Char"/>
+    <w:basedOn w:val="DefaultParagraphFont"/>
+    <w:link w:val="Heading5"/>
     <w:uiPriority w:val="9"/>
     <w:rsid w:val="008C1E45"/>
     <w:rPr>
@@ -31982,10 +32058,10 @@
       <w:color w:val="2F5496" w:themeColor="accent1" w:themeShade="BF"/>
     </w:rPr>
   </w:style>
-  <w:style w:type="character" w:customStyle="1" w:styleId="berschrift6Zchn">
-    <w:name w:val="Überschrift 6 Zchn"/>
-    <w:basedOn w:val="Absatz-Standardschriftart"/>
-    <w:link w:val="berschrift6"/>
+  <w:style w:type="character" w:customStyle="1" w:styleId="Heading6Char">
+    <w:name w:val="Heading 6 Char"/>
+    <w:basedOn w:val="DefaultParagraphFont"/>
+    <w:link w:val="Heading6"/>
     <w:uiPriority w:val="9"/>
     <w:rsid w:val="003A67A5"/>
     <w:rPr>
@@ -31993,10 +32069,10 @@
       <w:color w:val="1F3763" w:themeColor="accent1" w:themeShade="7F"/>
     </w:rPr>
   </w:style>
-  <w:style w:type="paragraph" w:styleId="Kopfzeile">
+  <w:style w:type="paragraph" w:styleId="Header">
     <w:name w:val="header"/>
-    <w:basedOn w:val="Standard"/>
-    <w:link w:val="KopfzeileZchn"/>
+    <w:basedOn w:val="Normal"/>
+    <w:link w:val="HeaderChar"/>
     <w:uiPriority w:val="99"/>
     <w:unhideWhenUsed/>
     <w:rsid w:val="00E15108"/>
@@ -32010,17 +32086,17 @@
       <w:rFonts w:cstheme="minorBidi"/>
     </w:rPr>
   </w:style>
-  <w:style w:type="character" w:customStyle="1" w:styleId="KopfzeileZchn">
-    <w:name w:val="Kopfzeile Zchn"/>
-    <w:basedOn w:val="Absatz-Standardschriftart"/>
-    <w:link w:val="Kopfzeile"/>
+  <w:style w:type="character" w:customStyle="1" w:styleId="HeaderChar">
+    <w:name w:val="Header Char"/>
+    <w:basedOn w:val="DefaultParagraphFont"/>
+    <w:link w:val="Header"/>
     <w:uiPriority w:val="99"/>
     <w:rsid w:val="00E15108"/>
   </w:style>
-  <w:style w:type="paragraph" w:styleId="Fuzeile">
+  <w:style w:type="paragraph" w:styleId="Footer">
     <w:name w:val="footer"/>
-    <w:basedOn w:val="Standard"/>
-    <w:link w:val="FuzeileZchn"/>
+    <w:basedOn w:val="Normal"/>
+    <w:link w:val="FooterChar"/>
     <w:uiPriority w:val="99"/>
     <w:unhideWhenUsed/>
     <w:rsid w:val="00E15108"/>
@@ -32034,25 +32110,25 @@
       <w:rFonts w:cstheme="minorBidi"/>
     </w:rPr>
   </w:style>
-  <w:style w:type="character" w:customStyle="1" w:styleId="FuzeileZchn">
-    <w:name w:val="Fußzeile Zchn"/>
-    <w:basedOn w:val="Absatz-Standardschriftart"/>
-    <w:link w:val="Fuzeile"/>
+  <w:style w:type="character" w:customStyle="1" w:styleId="FooterChar">
+    <w:name w:val="Footer Char"/>
+    <w:basedOn w:val="DefaultParagraphFont"/>
+    <w:link w:val="Footer"/>
     <w:uiPriority w:val="99"/>
     <w:rsid w:val="00E15108"/>
   </w:style>
-  <w:style w:type="character" w:styleId="Seitenzahl">
+  <w:style w:type="character" w:styleId="PageNumber">
     <w:name w:val="page number"/>
-    <w:basedOn w:val="Absatz-Standardschriftart"/>
+    <w:basedOn w:val="DefaultParagraphFont"/>
     <w:uiPriority w:val="99"/>
     <w:semiHidden/>
     <w:unhideWhenUsed/>
     <w:rsid w:val="00E15108"/>
   </w:style>
-  <w:style w:type="character" w:customStyle="1" w:styleId="berschrift3Zchn">
-    <w:name w:val="Überschrift 3 Zchn"/>
-    <w:basedOn w:val="Absatz-Standardschriftart"/>
-    <w:link w:val="berschrift3"/>
+  <w:style w:type="character" w:customStyle="1" w:styleId="Heading3Char">
+    <w:name w:val="Heading 3 Char"/>
+    <w:basedOn w:val="DefaultParagraphFont"/>
+    <w:link w:val="Heading3"/>
     <w:uiPriority w:val="9"/>
     <w:rsid w:val="00175F67"/>
     <w:rPr>
@@ -32060,10 +32136,10 @@
       <w:color w:val="1F3763" w:themeColor="accent1" w:themeShade="7F"/>
     </w:rPr>
   </w:style>
-  <w:style w:type="paragraph" w:styleId="Sprechblasentext">
+  <w:style w:type="paragraph" w:styleId="BalloonText">
     <w:name w:val="Balloon Text"/>
-    <w:basedOn w:val="Standard"/>
-    <w:link w:val="SprechblasentextZchn"/>
+    <w:basedOn w:val="Normal"/>
+    <w:link w:val="BalloonTextChar"/>
     <w:uiPriority w:val="99"/>
     <w:semiHidden/>
     <w:unhideWhenUsed/>
@@ -32073,10 +32149,10 @@
       <w:szCs w:val="18"/>
     </w:rPr>
   </w:style>
-  <w:style w:type="character" w:customStyle="1" w:styleId="SprechblasentextZchn">
-    <w:name w:val="Sprechblasentext Zchn"/>
-    <w:basedOn w:val="Absatz-Standardschriftart"/>
-    <w:link w:val="Sprechblasentext"/>
+  <w:style w:type="character" w:customStyle="1" w:styleId="BalloonTextChar">
+    <w:name w:val="Balloon Text Char"/>
+    <w:basedOn w:val="DefaultParagraphFont"/>
+    <w:link w:val="BalloonText"/>
     <w:uiPriority w:val="99"/>
     <w:semiHidden/>
     <w:rsid w:val="00F170A1"/>
@@ -32086,9 +32162,9 @@
       <w:szCs w:val="18"/>
     </w:rPr>
   </w:style>
-  <w:style w:type="paragraph" w:styleId="StandardWeb">
+  <w:style w:type="paragraph" w:styleId="NormalWeb">
     <w:name w:val="Normal (Web)"/>
-    <w:basedOn w:val="Standard"/>
+    <w:basedOn w:val="Normal"/>
     <w:uiPriority w:val="99"/>
     <w:semiHidden/>
     <w:unhideWhenUsed/>
@@ -32097,9 +32173,9 @@
       <w:spacing w:before="100" w:beforeAutospacing="1" w:after="100" w:afterAutospacing="1"/>
     </w:pPr>
   </w:style>
-  <w:style w:type="character" w:styleId="Kommentarzeichen">
+  <w:style w:type="character" w:styleId="CommentReference">
     <w:name w:val="annotation reference"/>
-    <w:basedOn w:val="Absatz-Standardschriftart"/>
+    <w:basedOn w:val="DefaultParagraphFont"/>
     <w:uiPriority w:val="99"/>
     <w:semiHidden/>
     <w:unhideWhenUsed/>
@@ -32109,10 +32185,10 @@
       <w:szCs w:val="16"/>
     </w:rPr>
   </w:style>
-  <w:style w:type="paragraph" w:styleId="Kommentartext">
+  <w:style w:type="paragraph" w:styleId="CommentText">
     <w:name w:val="annotation text"/>
-    <w:basedOn w:val="Standard"/>
-    <w:link w:val="KommentartextZchn"/>
+    <w:basedOn w:val="Normal"/>
+    <w:link w:val="CommentTextChar"/>
     <w:uiPriority w:val="99"/>
     <w:semiHidden/>
     <w:unhideWhenUsed/>
@@ -32123,10 +32199,10 @@
       <w:szCs w:val="20"/>
     </w:rPr>
   </w:style>
-  <w:style w:type="character" w:customStyle="1" w:styleId="KommentartextZchn">
-    <w:name w:val="Kommentartext Zchn"/>
-    <w:basedOn w:val="Absatz-Standardschriftart"/>
-    <w:link w:val="Kommentartext"/>
+  <w:style w:type="character" w:customStyle="1" w:styleId="CommentTextChar">
+    <w:name w:val="Comment Text Char"/>
+    <w:basedOn w:val="DefaultParagraphFont"/>
+    <w:link w:val="CommentText"/>
     <w:uiPriority w:val="99"/>
     <w:semiHidden/>
     <w:rsid w:val="00FB2731"/>
@@ -32135,11 +32211,11 @@
       <w:szCs w:val="20"/>
     </w:rPr>
   </w:style>
-  <w:style w:type="paragraph" w:styleId="Kommentarthema">
+  <w:style w:type="paragraph" w:styleId="CommentSubject">
     <w:name w:val="annotation subject"/>
-    <w:basedOn w:val="Kommentartext"/>
-    <w:next w:val="Kommentartext"/>
-    <w:link w:val="KommentarthemaZchn"/>
+    <w:basedOn w:val="CommentText"/>
+    <w:next w:val="CommentText"/>
+    <w:link w:val="CommentSubjectChar"/>
     <w:uiPriority w:val="99"/>
     <w:semiHidden/>
     <w:unhideWhenUsed/>
@@ -32149,10 +32225,10 @@
       <w:bCs/>
     </w:rPr>
   </w:style>
-  <w:style w:type="character" w:customStyle="1" w:styleId="KommentarthemaZchn">
-    <w:name w:val="Kommentarthema Zchn"/>
-    <w:basedOn w:val="KommentartextZchn"/>
-    <w:link w:val="Kommentarthema"/>
+  <w:style w:type="character" w:customStyle="1" w:styleId="CommentSubjectChar">
+    <w:name w:val="Comment Subject Char"/>
+    <w:basedOn w:val="CommentTextChar"/>
+    <w:link w:val="CommentSubject"/>
     <w:uiPriority w:val="99"/>
     <w:semiHidden/>
     <w:rsid w:val="00FB2731"/>
@@ -32163,9 +32239,9 @@
       <w:szCs w:val="20"/>
     </w:rPr>
   </w:style>
-  <w:style w:type="paragraph" w:styleId="Listenabsatz">
+  <w:style w:type="paragraph" w:styleId="ListParagraph">
     <w:name w:val="List Paragraph"/>
-    <w:basedOn w:val="Standard"/>
+    <w:basedOn w:val="Normal"/>
     <w:uiPriority w:val="34"/>
     <w:qFormat/>
     <w:rsid w:val="00A006D5"/>
@@ -32178,15 +32254,15 @@
       <w:szCs w:val="20"/>
     </w:rPr>
   </w:style>
-  <w:style w:type="paragraph" w:styleId="KeinLeerraum">
+  <w:style w:type="paragraph" w:styleId="NoSpacing">
     <w:name w:val="No Spacing"/>
     <w:uiPriority w:val="1"/>
     <w:qFormat/>
     <w:rsid w:val="00422FBF"/>
   </w:style>
-  <w:style w:type="table" w:styleId="Tabellenraster">
+  <w:style w:type="table" w:styleId="TableGrid">
     <w:name w:val="Table Grid"/>
-    <w:basedOn w:val="NormaleTabelle"/>
+    <w:basedOn w:val="TableNormal"/>
     <w:uiPriority w:val="39"/>
     <w:rsid w:val="00422FBF"/>
     <w:tblPr>
